--- a/docs/wizards/Sage300SDK_SolutionWizard.docx
+++ b/docs/wizards/Sage300SDK_SolutionWizard.docx
@@ -1,6 +1,6 @@
 
 <file path=word/document.xml><?xml version="1.0" encoding="utf-8"?>
-<w:document xmlns:wpc="http://schemas.microsoft.com/office/word/2010/wordprocessingCanvas" xmlns:mc="http://schemas.openxmlformats.org/markup-compatibility/2006" xmlns:o="urn:schemas-microsoft-com:office:office" xmlns:r="http://schemas.openxmlformats.org/officeDocument/2006/relationships" xmlns:m="http://schemas.openxmlformats.org/officeDocument/2006/math" xmlns:v="urn:schemas-microsoft-com:vml" xmlns:wp14="http://schemas.microsoft.com/office/word/2010/wordprocessingDrawing" xmlns:wp="http://schemas.openxmlformats.org/drawingml/2006/wordprocessingDrawing" xmlns:w10="urn:schemas-microsoft-com:office:word" xmlns:w="http://schemas.openxmlformats.org/wordprocessingml/2006/main" xmlns:w14="http://schemas.microsoft.com/office/word/2010/wordml" xmlns:w15="http://schemas.microsoft.com/office/word/2012/wordml" xmlns:wpg="http://schemas.microsoft.com/office/word/2010/wordprocessingGroup" xmlns:wpi="http://schemas.microsoft.com/office/word/2010/wordprocessingInk" xmlns:wne="http://schemas.microsoft.com/office/word/2006/wordml" xmlns:wps="http://schemas.microsoft.com/office/word/2010/wordprocessingShape" mc:Ignorable="w14 w15 wp14">
+<w:document xmlns:wpc="http://schemas.microsoft.com/office/word/2010/wordprocessingCanvas" xmlns:cx="http://schemas.microsoft.com/office/drawing/2014/chartex" xmlns:cx1="http://schemas.microsoft.com/office/drawing/2015/9/8/chartex" xmlns:cx2="http://schemas.microsoft.com/office/drawing/2015/10/21/chartex" xmlns:mc="http://schemas.openxmlformats.org/markup-compatibility/2006" xmlns:o="urn:schemas-microsoft-com:office:office" xmlns:r="http://schemas.openxmlformats.org/officeDocument/2006/relationships" xmlns:m="http://schemas.openxmlformats.org/officeDocument/2006/math" xmlns:v="urn:schemas-microsoft-com:vml" xmlns:wp14="http://schemas.microsoft.com/office/word/2010/wordprocessingDrawing" xmlns:wp="http://schemas.openxmlformats.org/drawingml/2006/wordprocessingDrawing" xmlns:w10="urn:schemas-microsoft-com:office:word" xmlns:w="http://schemas.openxmlformats.org/wordprocessingml/2006/main" xmlns:w14="http://schemas.microsoft.com/office/word/2010/wordml" xmlns:w15="http://schemas.microsoft.com/office/word/2012/wordml" xmlns:w16se="http://schemas.microsoft.com/office/word/2015/wordml/symex" xmlns:wpg="http://schemas.microsoft.com/office/word/2010/wordprocessingGroup" xmlns:wpi="http://schemas.microsoft.com/office/word/2010/wordprocessingInk" xmlns:wne="http://schemas.microsoft.com/office/word/2006/wordml" xmlns:wps="http://schemas.microsoft.com/office/word/2010/wordprocessingShape" mc:Ignorable="w14 w15 w16se wp14">
   <w:body>
     <w:p>
       <w:pPr>
@@ -45,7 +45,7 @@
         </w:sectPr>
       </w:pPr>
       <w:r>
-        <w:t>August</w:t>
+        <w:t>December</w:t>
       </w:r>
       <w:r>
         <w:t xml:space="preserve"> 2016</w:t>
@@ -106,8 +106,6 @@
         </w:rPr>
         <w:t>THE SOFTWARE IS PROVIDED “AS IS”, WITHOUT WARRANTY OF ANY KIND, EXPRESS OR IMPLIED, INCLUDING BUT NOT LIMITED TO THE WARRANTIES OF MERCHANTABILITY, FITNESS FOR A PARTICULAR PURPOSE AND NONINFRINGEMENT. IN NO EVENT SHALL THE AUTHORS OR COPYRIGHT HOLDERS BE LIABLE FOR ANY CLAIM, DAMAGES OR OTHER LIABILITY, WHETHER IN AN ACTION OF CONTRACT, TORT OR OTHERWISE, ARISING FROM, OUT OF OR IN CONNECTION WITH THE SOFTWARE OR THE USE OR OTHER DEALINGS IN THE SOFTWARE.</w:t>
       </w:r>
-      <w:bookmarkStart w:id="0" w:name="_GoBack"/>
-      <w:bookmarkEnd w:id="0"/>
       <w:r>
         <w:rPr>
           <w:rStyle w:val="Hyperlink"/>
@@ -1200,14 +1198,14 @@
         <w:pStyle w:val="SAGEHeading1"/>
         <w:framePr w:wrap="around"/>
       </w:pPr>
-      <w:bookmarkStart w:id="1" w:name="_Toc440376140"/>
-      <w:bookmarkStart w:id="2" w:name="_Toc453606101"/>
+      <w:bookmarkStart w:id="0" w:name="_Toc440376140"/>
+      <w:bookmarkStart w:id="1" w:name="_Toc453606101"/>
       <w:r>
         <w:lastRenderedPageBreak/>
         <w:t>Overview</w:t>
       </w:r>
+      <w:bookmarkEnd w:id="0"/>
       <w:bookmarkEnd w:id="1"/>
-      <w:bookmarkEnd w:id="2"/>
       <w:r>
         <w:fldChar w:fldCharType="begin"/>
       </w:r>
@@ -1454,7 +1452,7 @@
         <w:pStyle w:val="SAGEHeading1"/>
         <w:framePr w:wrap="around"/>
       </w:pPr>
-      <w:bookmarkStart w:id="3" w:name="_Toc453606102"/>
+      <w:bookmarkStart w:id="2" w:name="_Toc453606102"/>
       <w:r>
         <w:lastRenderedPageBreak/>
         <w:t>Accessing</w:t>
@@ -1462,7 +1460,7 @@
       <w:r>
         <w:t xml:space="preserve"> the Solution Wizard</w:t>
       </w:r>
-      <w:bookmarkEnd w:id="3"/>
+      <w:bookmarkEnd w:id="2"/>
     </w:p>
     <w:p>
       <w:pPr>
@@ -1594,22 +1592,22 @@
         <w:pStyle w:val="SAGEHeading1"/>
         <w:framePr w:wrap="around"/>
       </w:pPr>
-      <w:bookmarkStart w:id="4" w:name="_Toc453606103"/>
+      <w:bookmarkStart w:id="3" w:name="_Toc453606103"/>
       <w:r>
         <w:lastRenderedPageBreak/>
         <w:t>Solution Wizard Inputs</w:t>
       </w:r>
-      <w:bookmarkEnd w:id="4"/>
+      <w:bookmarkEnd w:id="3"/>
     </w:p>
     <w:p>
       <w:pPr>
         <w:pStyle w:val="SAGEHeading2"/>
       </w:pPr>
-      <w:bookmarkStart w:id="5" w:name="_Toc453606104"/>
+      <w:bookmarkStart w:id="4" w:name="_Toc453606104"/>
       <w:r>
         <w:t>Solution Information</w:t>
       </w:r>
-      <w:bookmarkEnd w:id="5"/>
+      <w:bookmarkEnd w:id="4"/>
     </w:p>
     <w:p>
       <w:pPr>
@@ -1836,14 +1834,12 @@
       <w:r>
         <w:t xml:space="preserve">, or click </w:t>
       </w:r>
-      <w:proofErr w:type="gramStart"/>
       <w:r>
         <w:rPr>
           <w:rStyle w:val="SAGETextUI"/>
         </w:rPr>
         <w:t>Next</w:t>
       </w:r>
-      <w:proofErr w:type="gramEnd"/>
       <w:r>
         <w:t xml:space="preserve"> </w:t>
       </w:r>
@@ -1866,11 +1862,11 @@
       <w:pPr>
         <w:pStyle w:val="SAGEHeading2"/>
       </w:pPr>
-      <w:bookmarkStart w:id="6" w:name="_Toc453606105"/>
+      <w:bookmarkStart w:id="5" w:name="_Toc453606105"/>
       <w:r>
         <w:t>Kendo UI Information</w:t>
       </w:r>
-      <w:bookmarkEnd w:id="6"/>
+      <w:bookmarkEnd w:id="5"/>
     </w:p>
     <w:p>
       <w:pPr>
@@ -1881,10 +1877,10 @@
           <w:noProof/>
         </w:rPr>
         <w:drawing>
-          <wp:inline distT="0" distB="0" distL="0" distR="0" wp14:anchorId="484473B0" wp14:editId="5EB961A3">
-            <wp:extent cx="4533900" cy="5257800"/>
+          <wp:inline distT="0" distB="0" distL="0" distR="0" wp14:anchorId="341CAFDD" wp14:editId="4B9392C4">
+            <wp:extent cx="4667250" cy="5314950"/>
             <wp:effectExtent l="0" t="0" r="0" b="0"/>
-            <wp:docPr id="6" name="Picture 6"/>
+            <wp:docPr id="5" name="Picture 5"/>
             <wp:cNvGraphicFramePr>
               <a:graphicFrameLocks xmlns:a="http://schemas.openxmlformats.org/drawingml/2006/main" noChangeAspect="1"/>
             </wp:cNvGraphicFramePr>
@@ -1904,7 +1900,7 @@
                   <pic:spPr>
                     <a:xfrm>
                       <a:off x="0" y="0"/>
-                      <a:ext cx="4533900" cy="5257800"/>
+                      <a:ext cx="4667250" cy="5314950"/>
                     </a:xfrm>
                     <a:prstGeom prst="rect">
                       <a:avLst/>
@@ -1936,6 +1932,7 @@
         <w:rPr>
           <w:rStyle w:val="SAGETextBoldListItem"/>
         </w:rPr>
+        <w:lastRenderedPageBreak/>
         <w:t>Purchased Kendo Commercial License</w:t>
       </w:r>
     </w:p>
@@ -1944,7 +1941,6 @@
         <w:pStyle w:val="SAGEIndentedText"/>
       </w:pPr>
       <w:r>
-        <w:lastRenderedPageBreak/>
         <w:t>This checkbox must be selected or the Solution Wizard will not proceed. This is the acknowledgment that the user/consumer has purchased a Kendo License since Sage does not distribute the Kendo files for development purposes.</w:t>
       </w:r>
     </w:p>
@@ -1967,7 +1963,15 @@
         <w:pStyle w:val="SAGEIndentedText"/>
       </w:pPr>
       <w:r>
-        <w:t>Defaults to the location of the Sage 300 Web installation in order to consume that version of the Kendo files. An alternate folder may be entered, but the Kendo folder must have the version specified as being compatible with Sage 300c Web Screens</w:t>
+        <w:t>Defaults to the location of the Sage 300 Web installation in order to consume</w:t>
+      </w:r>
+      <w:r>
+        <w:t xml:space="preserve"> that version of the Kendo file</w:t>
+      </w:r>
+      <w:bookmarkStart w:id="6" w:name="_GoBack"/>
+      <w:bookmarkEnd w:id="6"/>
+      <w:r>
+        <w:t>. An alternate folder may be entered, but the Kendo folder must have the version specified as being compatible with Sage 300c Web Screens</w:t>
       </w:r>
     </w:p>
     <w:p>
@@ -1991,14 +1995,12 @@
       <w:r>
         <w:t xml:space="preserve"> to exit the previous step, or click </w:t>
       </w:r>
-      <w:proofErr w:type="gramStart"/>
       <w:r>
         <w:rPr>
           <w:rStyle w:val="SAGETextUI"/>
         </w:rPr>
         <w:t>Next</w:t>
       </w:r>
-      <w:proofErr w:type="gramEnd"/>
       <w:r>
         <w:t xml:space="preserve"> to proceed.</w:t>
       </w:r>
@@ -2085,6 +2087,7 @@
         </w:sectPr>
       </w:pPr>
       <w:r>
+        <w:lastRenderedPageBreak/>
         <w:t xml:space="preserve">Click </w:t>
       </w:r>
       <w:r>
@@ -3186,7 +3189,7 @@
 </file>
 
 <file path=word/endnotes.xml><?xml version="1.0" encoding="utf-8"?>
-<w:endnotes xmlns:wpc="http://schemas.microsoft.com/office/word/2010/wordprocessingCanvas" xmlns:mc="http://schemas.openxmlformats.org/markup-compatibility/2006" xmlns:o="urn:schemas-microsoft-com:office:office" xmlns:r="http://schemas.openxmlformats.org/officeDocument/2006/relationships" xmlns:m="http://schemas.openxmlformats.org/officeDocument/2006/math" xmlns:v="urn:schemas-microsoft-com:vml" xmlns:wp14="http://schemas.microsoft.com/office/word/2010/wordprocessingDrawing" xmlns:wp="http://schemas.openxmlformats.org/drawingml/2006/wordprocessingDrawing" xmlns:w10="urn:schemas-microsoft-com:office:word" xmlns:w="http://schemas.openxmlformats.org/wordprocessingml/2006/main" xmlns:w14="http://schemas.microsoft.com/office/word/2010/wordml" xmlns:w15="http://schemas.microsoft.com/office/word/2012/wordml" xmlns:wpg="http://schemas.microsoft.com/office/word/2010/wordprocessingGroup" xmlns:wpi="http://schemas.microsoft.com/office/word/2010/wordprocessingInk" xmlns:wne="http://schemas.microsoft.com/office/word/2006/wordml" xmlns:wps="http://schemas.microsoft.com/office/word/2010/wordprocessingShape" mc:Ignorable="w14 w15 wp14">
+<w:endnotes xmlns:wpc="http://schemas.microsoft.com/office/word/2010/wordprocessingCanvas" xmlns:cx="http://schemas.microsoft.com/office/drawing/2014/chartex" xmlns:cx1="http://schemas.microsoft.com/office/drawing/2015/9/8/chartex" xmlns:cx2="http://schemas.microsoft.com/office/drawing/2015/10/21/chartex" xmlns:mc="http://schemas.openxmlformats.org/markup-compatibility/2006" xmlns:o="urn:schemas-microsoft-com:office:office" xmlns:r="http://schemas.openxmlformats.org/officeDocument/2006/relationships" xmlns:m="http://schemas.openxmlformats.org/officeDocument/2006/math" xmlns:v="urn:schemas-microsoft-com:vml" xmlns:wp14="http://schemas.microsoft.com/office/word/2010/wordprocessingDrawing" xmlns:wp="http://schemas.openxmlformats.org/drawingml/2006/wordprocessingDrawing" xmlns:w10="urn:schemas-microsoft-com:office:word" xmlns:w="http://schemas.openxmlformats.org/wordprocessingml/2006/main" xmlns:w14="http://schemas.microsoft.com/office/word/2010/wordml" xmlns:w15="http://schemas.microsoft.com/office/word/2012/wordml" xmlns:w16se="http://schemas.microsoft.com/office/word/2015/wordml/symex" xmlns:wpg="http://schemas.microsoft.com/office/word/2010/wordprocessingGroup" xmlns:wpi="http://schemas.microsoft.com/office/word/2010/wordprocessingInk" xmlns:wne="http://schemas.microsoft.com/office/word/2006/wordml" xmlns:wps="http://schemas.microsoft.com/office/word/2010/wordprocessingShape" mc:Ignorable="w14 w15 w16se wp14">
   <w:endnote w:type="separator" w:id="-1">
     <w:p>
       <w:pPr>
@@ -3213,7 +3216,7 @@
 </file>
 
 <file path=word/footer1.xml><?xml version="1.0" encoding="utf-8"?>
-<w:ftr xmlns:wpc="http://schemas.microsoft.com/office/word/2010/wordprocessingCanvas" xmlns:mc="http://schemas.openxmlformats.org/markup-compatibility/2006" xmlns:o="urn:schemas-microsoft-com:office:office" xmlns:r="http://schemas.openxmlformats.org/officeDocument/2006/relationships" xmlns:m="http://schemas.openxmlformats.org/officeDocument/2006/math" xmlns:v="urn:schemas-microsoft-com:vml" xmlns:wp14="http://schemas.microsoft.com/office/word/2010/wordprocessingDrawing" xmlns:wp="http://schemas.openxmlformats.org/drawingml/2006/wordprocessingDrawing" xmlns:w10="urn:schemas-microsoft-com:office:word" xmlns:w="http://schemas.openxmlformats.org/wordprocessingml/2006/main" xmlns:w14="http://schemas.microsoft.com/office/word/2010/wordml" xmlns:w15="http://schemas.microsoft.com/office/word/2012/wordml" xmlns:wpg="http://schemas.microsoft.com/office/word/2010/wordprocessingGroup" xmlns:wpi="http://schemas.microsoft.com/office/word/2010/wordprocessingInk" xmlns:wne="http://schemas.microsoft.com/office/word/2006/wordml" xmlns:wps="http://schemas.microsoft.com/office/word/2010/wordprocessingShape" mc:Ignorable="w14 w15 wp14">
+<w:ftr xmlns:wpc="http://schemas.microsoft.com/office/word/2010/wordprocessingCanvas" xmlns:cx="http://schemas.microsoft.com/office/drawing/2014/chartex" xmlns:cx1="http://schemas.microsoft.com/office/drawing/2015/9/8/chartex" xmlns:cx2="http://schemas.microsoft.com/office/drawing/2015/10/21/chartex" xmlns:mc="http://schemas.openxmlformats.org/markup-compatibility/2006" xmlns:o="urn:schemas-microsoft-com:office:office" xmlns:r="http://schemas.openxmlformats.org/officeDocument/2006/relationships" xmlns:m="http://schemas.openxmlformats.org/officeDocument/2006/math" xmlns:v="urn:schemas-microsoft-com:vml" xmlns:wp14="http://schemas.microsoft.com/office/word/2010/wordprocessingDrawing" xmlns:wp="http://schemas.openxmlformats.org/drawingml/2006/wordprocessingDrawing" xmlns:w10="urn:schemas-microsoft-com:office:word" xmlns:w="http://schemas.openxmlformats.org/wordprocessingml/2006/main" xmlns:w14="http://schemas.microsoft.com/office/word/2010/wordml" xmlns:w15="http://schemas.microsoft.com/office/word/2012/wordml" xmlns:w16se="http://schemas.microsoft.com/office/word/2015/wordml/symex" xmlns:wpg="http://schemas.microsoft.com/office/word/2010/wordprocessingGroup" xmlns:wpi="http://schemas.microsoft.com/office/word/2010/wordprocessingInk" xmlns:wne="http://schemas.microsoft.com/office/word/2006/wordml" xmlns:wps="http://schemas.microsoft.com/office/word/2010/wordprocessingShape" mc:Ignorable="w14 w15 w16se wp14">
   <w:p>
     <w:pPr>
       <w:pStyle w:val="SAGEFooter"/>
@@ -3325,7 +3328,7 @@
 </file>
 
 <file path=word/footer2.xml><?xml version="1.0" encoding="utf-8"?>
-<w:ftr xmlns:wpc="http://schemas.microsoft.com/office/word/2010/wordprocessingCanvas" xmlns:mc="http://schemas.openxmlformats.org/markup-compatibility/2006" xmlns:o="urn:schemas-microsoft-com:office:office" xmlns:r="http://schemas.openxmlformats.org/officeDocument/2006/relationships" xmlns:m="http://schemas.openxmlformats.org/officeDocument/2006/math" xmlns:v="urn:schemas-microsoft-com:vml" xmlns:wp14="http://schemas.microsoft.com/office/word/2010/wordprocessingDrawing" xmlns:wp="http://schemas.openxmlformats.org/drawingml/2006/wordprocessingDrawing" xmlns:w10="urn:schemas-microsoft-com:office:word" xmlns:w="http://schemas.openxmlformats.org/wordprocessingml/2006/main" xmlns:w14="http://schemas.microsoft.com/office/word/2010/wordml" xmlns:w15="http://schemas.microsoft.com/office/word/2012/wordml" xmlns:wpg="http://schemas.microsoft.com/office/word/2010/wordprocessingGroup" xmlns:wpi="http://schemas.microsoft.com/office/word/2010/wordprocessingInk" xmlns:wne="http://schemas.microsoft.com/office/word/2006/wordml" xmlns:wps="http://schemas.microsoft.com/office/word/2010/wordprocessingShape" mc:Ignorable="w14 w15 wp14">
+<w:ftr xmlns:wpc="http://schemas.microsoft.com/office/word/2010/wordprocessingCanvas" xmlns:cx="http://schemas.microsoft.com/office/drawing/2014/chartex" xmlns:cx1="http://schemas.microsoft.com/office/drawing/2015/9/8/chartex" xmlns:cx2="http://schemas.microsoft.com/office/drawing/2015/10/21/chartex" xmlns:mc="http://schemas.openxmlformats.org/markup-compatibility/2006" xmlns:o="urn:schemas-microsoft-com:office:office" xmlns:r="http://schemas.openxmlformats.org/officeDocument/2006/relationships" xmlns:m="http://schemas.openxmlformats.org/officeDocument/2006/math" xmlns:v="urn:schemas-microsoft-com:vml" xmlns:wp14="http://schemas.microsoft.com/office/word/2010/wordprocessingDrawing" xmlns:wp="http://schemas.openxmlformats.org/drawingml/2006/wordprocessingDrawing" xmlns:w10="urn:schemas-microsoft-com:office:word" xmlns:w="http://schemas.openxmlformats.org/wordprocessingml/2006/main" xmlns:w14="http://schemas.microsoft.com/office/word/2010/wordml" xmlns:w15="http://schemas.microsoft.com/office/word/2012/wordml" xmlns:w16se="http://schemas.microsoft.com/office/word/2015/wordml/symex" xmlns:wpg="http://schemas.microsoft.com/office/word/2010/wordprocessingGroup" xmlns:wpi="http://schemas.microsoft.com/office/word/2010/wordprocessingInk" xmlns:wne="http://schemas.microsoft.com/office/word/2006/wordml" xmlns:wps="http://schemas.microsoft.com/office/word/2010/wordprocessingShape" mc:Ignorable="w14 w15 w16se wp14">
   <w:p>
     <w:pPr>
       <w:pStyle w:val="Footer"/>
@@ -3336,7 +3339,7 @@
 </file>
 
 <file path=word/footer3.xml><?xml version="1.0" encoding="utf-8"?>
-<w:ftr xmlns:wpc="http://schemas.microsoft.com/office/word/2010/wordprocessingCanvas" xmlns:mc="http://schemas.openxmlformats.org/markup-compatibility/2006" xmlns:o="urn:schemas-microsoft-com:office:office" xmlns:r="http://schemas.openxmlformats.org/officeDocument/2006/relationships" xmlns:m="http://schemas.openxmlformats.org/officeDocument/2006/math" xmlns:v="urn:schemas-microsoft-com:vml" xmlns:wp14="http://schemas.microsoft.com/office/word/2010/wordprocessingDrawing" xmlns:wp="http://schemas.openxmlformats.org/drawingml/2006/wordprocessingDrawing" xmlns:w10="urn:schemas-microsoft-com:office:word" xmlns:w="http://schemas.openxmlformats.org/wordprocessingml/2006/main" xmlns:w14="http://schemas.microsoft.com/office/word/2010/wordml" xmlns:w15="http://schemas.microsoft.com/office/word/2012/wordml" xmlns:wpg="http://schemas.microsoft.com/office/word/2010/wordprocessingGroup" xmlns:wpi="http://schemas.microsoft.com/office/word/2010/wordprocessingInk" xmlns:wne="http://schemas.microsoft.com/office/word/2006/wordml" xmlns:wps="http://schemas.microsoft.com/office/word/2010/wordprocessingShape" mc:Ignorable="w14 w15 wp14">
+<w:ftr xmlns:wpc="http://schemas.microsoft.com/office/word/2010/wordprocessingCanvas" xmlns:cx="http://schemas.microsoft.com/office/drawing/2014/chartex" xmlns:cx1="http://schemas.microsoft.com/office/drawing/2015/9/8/chartex" xmlns:cx2="http://schemas.microsoft.com/office/drawing/2015/10/21/chartex" xmlns:mc="http://schemas.openxmlformats.org/markup-compatibility/2006" xmlns:o="urn:schemas-microsoft-com:office:office" xmlns:r="http://schemas.openxmlformats.org/officeDocument/2006/relationships" xmlns:m="http://schemas.openxmlformats.org/officeDocument/2006/math" xmlns:v="urn:schemas-microsoft-com:vml" xmlns:wp14="http://schemas.microsoft.com/office/word/2010/wordprocessingDrawing" xmlns:wp="http://schemas.openxmlformats.org/drawingml/2006/wordprocessingDrawing" xmlns:w10="urn:schemas-microsoft-com:office:word" xmlns:w="http://schemas.openxmlformats.org/wordprocessingml/2006/main" xmlns:w14="http://schemas.microsoft.com/office/word/2010/wordml" xmlns:w15="http://schemas.microsoft.com/office/word/2012/wordml" xmlns:w16se="http://schemas.microsoft.com/office/word/2015/wordml/symex" xmlns:wpg="http://schemas.microsoft.com/office/word/2010/wordprocessingGroup" xmlns:wpi="http://schemas.microsoft.com/office/word/2010/wordprocessingInk" xmlns:wne="http://schemas.microsoft.com/office/word/2006/wordml" xmlns:wps="http://schemas.microsoft.com/office/word/2010/wordprocessingShape" mc:Ignorable="w14 w15 w16se wp14">
   <w:tbl>
     <w:tblPr>
       <w:tblStyle w:val="TableGrid"/>
@@ -3369,27 +3372,14 @@
           <w:pPr>
             <w:pStyle w:val="SAGEFooter"/>
           </w:pPr>
-          <w:r>
-            <w:fldChar w:fldCharType="begin"/>
-          </w:r>
-          <w:r>
-            <w:instrText xml:space="preserve"> STYLEREF  SAGE_Title  \* MERGEFORMAT </w:instrText>
-          </w:r>
-          <w:r>
-            <w:fldChar w:fldCharType="separate"/>
-          </w:r>
-          <w:r>
-            <w:rPr>
-              <w:noProof/>
-            </w:rPr>
-            <w:t>Sage 300 Web Screens SDK</w:t>
-          </w:r>
-          <w:r>
-            <w:rPr>
-              <w:noProof/>
-            </w:rPr>
-            <w:fldChar w:fldCharType="end"/>
-          </w:r>
+          <w:fldSimple w:instr=" STYLEREF  SAGE_Title  \* MERGEFORMAT ">
+            <w:r>
+              <w:rPr>
+                <w:noProof/>
+              </w:rPr>
+              <w:t>Sage 300 Web Screens SDK</w:t>
+            </w:r>
+          </w:fldSimple>
           <w:r>
             <w:rPr>
               <w:noProof/>
@@ -3453,7 +3443,7 @@
                 <w:rPr>
                   <w:noProof/>
                 </w:rPr>
-                <w:t>14</w:t>
+                <w:t>15</w:t>
               </w:r>
               <w:r>
                 <w:rPr>
@@ -3478,7 +3468,7 @@
                 <w:rPr>
                   <w:noProof/>
                 </w:rPr>
-                <w:t>14</w:t>
+                <w:t>15</w:t>
               </w:r>
               <w:r>
                 <w:rPr>
@@ -3508,7 +3498,7 @@
 </file>
 
 <file path=word/footer4.xml><?xml version="1.0" encoding="utf-8"?>
-<w:ftr xmlns:wpc="http://schemas.microsoft.com/office/word/2010/wordprocessingCanvas" xmlns:mc="http://schemas.openxmlformats.org/markup-compatibility/2006" xmlns:o="urn:schemas-microsoft-com:office:office" xmlns:r="http://schemas.openxmlformats.org/officeDocument/2006/relationships" xmlns:m="http://schemas.openxmlformats.org/officeDocument/2006/math" xmlns:v="urn:schemas-microsoft-com:vml" xmlns:wp14="http://schemas.microsoft.com/office/word/2010/wordprocessingDrawing" xmlns:wp="http://schemas.openxmlformats.org/drawingml/2006/wordprocessingDrawing" xmlns:w10="urn:schemas-microsoft-com:office:word" xmlns:w="http://schemas.openxmlformats.org/wordprocessingml/2006/main" xmlns:w14="http://schemas.microsoft.com/office/word/2010/wordml" xmlns:w15="http://schemas.microsoft.com/office/word/2012/wordml" xmlns:wpg="http://schemas.microsoft.com/office/word/2010/wordprocessingGroup" xmlns:wpi="http://schemas.microsoft.com/office/word/2010/wordprocessingInk" xmlns:wne="http://schemas.microsoft.com/office/word/2006/wordml" xmlns:wps="http://schemas.microsoft.com/office/word/2010/wordprocessingShape" mc:Ignorable="w14 w15 wp14">
+<w:ftr xmlns:wpc="http://schemas.microsoft.com/office/word/2010/wordprocessingCanvas" xmlns:cx="http://schemas.microsoft.com/office/drawing/2014/chartex" xmlns:cx1="http://schemas.microsoft.com/office/drawing/2015/9/8/chartex" xmlns:cx2="http://schemas.microsoft.com/office/drawing/2015/10/21/chartex" xmlns:mc="http://schemas.openxmlformats.org/markup-compatibility/2006" xmlns:o="urn:schemas-microsoft-com:office:office" xmlns:r="http://schemas.openxmlformats.org/officeDocument/2006/relationships" xmlns:m="http://schemas.openxmlformats.org/officeDocument/2006/math" xmlns:v="urn:schemas-microsoft-com:vml" xmlns:wp14="http://schemas.microsoft.com/office/word/2010/wordprocessingDrawing" xmlns:wp="http://schemas.openxmlformats.org/drawingml/2006/wordprocessingDrawing" xmlns:w10="urn:schemas-microsoft-com:office:word" xmlns:w="http://schemas.openxmlformats.org/wordprocessingml/2006/main" xmlns:w14="http://schemas.microsoft.com/office/word/2010/wordml" xmlns:w15="http://schemas.microsoft.com/office/word/2012/wordml" xmlns:w16se="http://schemas.microsoft.com/office/word/2015/wordml/symex" xmlns:wpg="http://schemas.microsoft.com/office/word/2010/wordprocessingGroup" xmlns:wpi="http://schemas.microsoft.com/office/word/2010/wordprocessingInk" xmlns:wne="http://schemas.microsoft.com/office/word/2006/wordml" xmlns:wps="http://schemas.microsoft.com/office/word/2010/wordprocessingShape" mc:Ignorable="w14 w15 w16se wp14">
   <w:tbl>
     <w:tblPr>
       <w:tblStyle w:val="TableGrid"/>
@@ -3541,27 +3531,14 @@
           <w:pPr>
             <w:pStyle w:val="SAGEFooter"/>
           </w:pPr>
-          <w:r>
-            <w:fldChar w:fldCharType="begin"/>
-          </w:r>
-          <w:r>
-            <w:instrText xml:space="preserve"> STYLEREF  SAGE_Title  \* MERGEFORMAT </w:instrText>
-          </w:r>
-          <w:r>
-            <w:fldChar w:fldCharType="separate"/>
-          </w:r>
-          <w:r>
-            <w:rPr>
-              <w:noProof/>
-            </w:rPr>
-            <w:t>Sage 300 Web Screens SDK</w:t>
-          </w:r>
-          <w:r>
-            <w:rPr>
-              <w:noProof/>
-            </w:rPr>
-            <w:fldChar w:fldCharType="end"/>
-          </w:r>
+          <w:fldSimple w:instr=" STYLEREF  SAGE_Title  \* MERGEFORMAT ">
+            <w:r>
+              <w:rPr>
+                <w:noProof/>
+              </w:rPr>
+              <w:t>Sage 300 Web Screens SDK</w:t>
+            </w:r>
+          </w:fldSimple>
           <w:r>
             <w:rPr>
               <w:noProof/>
@@ -3625,7 +3602,7 @@
                 <w:rPr>
                   <w:noProof/>
                 </w:rPr>
-                <w:t>9</w:t>
+                <w:t>10</w:t>
               </w:r>
               <w:r>
                 <w:rPr>
@@ -3650,7 +3627,7 @@
                 <w:rPr>
                   <w:noProof/>
                 </w:rPr>
-                <w:t>14</w:t>
+                <w:t>15</w:t>
               </w:r>
               <w:r>
                 <w:rPr>
@@ -3673,7 +3650,7 @@
 </file>
 
 <file path=word/footnotes.xml><?xml version="1.0" encoding="utf-8"?>
-<w:footnotes xmlns:wpc="http://schemas.microsoft.com/office/word/2010/wordprocessingCanvas" xmlns:mc="http://schemas.openxmlformats.org/markup-compatibility/2006" xmlns:o="urn:schemas-microsoft-com:office:office" xmlns:r="http://schemas.openxmlformats.org/officeDocument/2006/relationships" xmlns:m="http://schemas.openxmlformats.org/officeDocument/2006/math" xmlns:v="urn:schemas-microsoft-com:vml" xmlns:wp14="http://schemas.microsoft.com/office/word/2010/wordprocessingDrawing" xmlns:wp="http://schemas.openxmlformats.org/drawingml/2006/wordprocessingDrawing" xmlns:w10="urn:schemas-microsoft-com:office:word" xmlns:w="http://schemas.openxmlformats.org/wordprocessingml/2006/main" xmlns:w14="http://schemas.microsoft.com/office/word/2010/wordml" xmlns:w15="http://schemas.microsoft.com/office/word/2012/wordml" xmlns:wpg="http://schemas.microsoft.com/office/word/2010/wordprocessingGroup" xmlns:wpi="http://schemas.microsoft.com/office/word/2010/wordprocessingInk" xmlns:wne="http://schemas.microsoft.com/office/word/2006/wordml" xmlns:wps="http://schemas.microsoft.com/office/word/2010/wordprocessingShape" mc:Ignorable="w14 w15 wp14">
+<w:footnotes xmlns:wpc="http://schemas.microsoft.com/office/word/2010/wordprocessingCanvas" xmlns:cx="http://schemas.microsoft.com/office/drawing/2014/chartex" xmlns:cx1="http://schemas.microsoft.com/office/drawing/2015/9/8/chartex" xmlns:cx2="http://schemas.microsoft.com/office/drawing/2015/10/21/chartex" xmlns:mc="http://schemas.openxmlformats.org/markup-compatibility/2006" xmlns:o="urn:schemas-microsoft-com:office:office" xmlns:r="http://schemas.openxmlformats.org/officeDocument/2006/relationships" xmlns:m="http://schemas.openxmlformats.org/officeDocument/2006/math" xmlns:v="urn:schemas-microsoft-com:vml" xmlns:wp14="http://schemas.microsoft.com/office/word/2010/wordprocessingDrawing" xmlns:wp="http://schemas.openxmlformats.org/drawingml/2006/wordprocessingDrawing" xmlns:w10="urn:schemas-microsoft-com:office:word" xmlns:w="http://schemas.openxmlformats.org/wordprocessingml/2006/main" xmlns:w14="http://schemas.microsoft.com/office/word/2010/wordml" xmlns:w15="http://schemas.microsoft.com/office/word/2012/wordml" xmlns:w16se="http://schemas.microsoft.com/office/word/2015/wordml/symex" xmlns:wpg="http://schemas.microsoft.com/office/word/2010/wordprocessingGroup" xmlns:wpi="http://schemas.microsoft.com/office/word/2010/wordprocessingInk" xmlns:wne="http://schemas.microsoft.com/office/word/2006/wordml" xmlns:wps="http://schemas.microsoft.com/office/word/2010/wordprocessingShape" mc:Ignorable="w14 w15 w16se wp14">
   <w:footnote w:type="separator" w:id="-1">
     <w:p>
       <w:pPr>
@@ -3702,7 +3679,7 @@
 </file>
 
 <file path=word/header1.xml><?xml version="1.0" encoding="utf-8"?>
-<w:hdr xmlns:wpc="http://schemas.microsoft.com/office/word/2010/wordprocessingCanvas" xmlns:mc="http://schemas.openxmlformats.org/markup-compatibility/2006" xmlns:o="urn:schemas-microsoft-com:office:office" xmlns:r="http://schemas.openxmlformats.org/officeDocument/2006/relationships" xmlns:m="http://schemas.openxmlformats.org/officeDocument/2006/math" xmlns:v="urn:schemas-microsoft-com:vml" xmlns:wp14="http://schemas.microsoft.com/office/word/2010/wordprocessingDrawing" xmlns:wp="http://schemas.openxmlformats.org/drawingml/2006/wordprocessingDrawing" xmlns:w10="urn:schemas-microsoft-com:office:word" xmlns:w="http://schemas.openxmlformats.org/wordprocessingml/2006/main" xmlns:w14="http://schemas.microsoft.com/office/word/2010/wordml" xmlns:w15="http://schemas.microsoft.com/office/word/2012/wordml" xmlns:wpg="http://schemas.microsoft.com/office/word/2010/wordprocessingGroup" xmlns:wpi="http://schemas.microsoft.com/office/word/2010/wordprocessingInk" xmlns:wne="http://schemas.microsoft.com/office/word/2006/wordml" xmlns:wps="http://schemas.microsoft.com/office/word/2010/wordprocessingShape" mc:Ignorable="w14 w15 wp14">
+<w:hdr xmlns:wpc="http://schemas.microsoft.com/office/word/2010/wordprocessingCanvas" xmlns:cx="http://schemas.microsoft.com/office/drawing/2014/chartex" xmlns:cx1="http://schemas.microsoft.com/office/drawing/2015/9/8/chartex" xmlns:cx2="http://schemas.microsoft.com/office/drawing/2015/10/21/chartex" xmlns:mc="http://schemas.openxmlformats.org/markup-compatibility/2006" xmlns:o="urn:schemas-microsoft-com:office:office" xmlns:r="http://schemas.openxmlformats.org/officeDocument/2006/relationships" xmlns:m="http://schemas.openxmlformats.org/officeDocument/2006/math" xmlns:v="urn:schemas-microsoft-com:vml" xmlns:wp14="http://schemas.microsoft.com/office/word/2010/wordprocessingDrawing" xmlns:wp="http://schemas.openxmlformats.org/drawingml/2006/wordprocessingDrawing" xmlns:w10="urn:schemas-microsoft-com:office:word" xmlns:w="http://schemas.openxmlformats.org/wordprocessingml/2006/main" xmlns:w14="http://schemas.microsoft.com/office/word/2010/wordml" xmlns:w15="http://schemas.microsoft.com/office/word/2012/wordml" xmlns:w16se="http://schemas.microsoft.com/office/word/2015/wordml/symex" xmlns:wpg="http://schemas.microsoft.com/office/word/2010/wordprocessingGroup" xmlns:wpi="http://schemas.microsoft.com/office/word/2010/wordprocessingInk" xmlns:wne="http://schemas.microsoft.com/office/word/2006/wordml" xmlns:wps="http://schemas.microsoft.com/office/word/2010/wordprocessingShape" mc:Ignorable="w14 w15 w16se wp14">
   <w:p>
     <w:pPr>
       <w:pStyle w:val="Header"/>
@@ -3781,7 +3758,7 @@
 </file>
 
 <file path=word/header2.xml><?xml version="1.0" encoding="utf-8"?>
-<w:hdr xmlns:wpc="http://schemas.microsoft.com/office/word/2010/wordprocessingCanvas" xmlns:mc="http://schemas.openxmlformats.org/markup-compatibility/2006" xmlns:o="urn:schemas-microsoft-com:office:office" xmlns:r="http://schemas.openxmlformats.org/officeDocument/2006/relationships" xmlns:m="http://schemas.openxmlformats.org/officeDocument/2006/math" xmlns:v="urn:schemas-microsoft-com:vml" xmlns:wp14="http://schemas.microsoft.com/office/word/2010/wordprocessingDrawing" xmlns:wp="http://schemas.openxmlformats.org/drawingml/2006/wordprocessingDrawing" xmlns:w10="urn:schemas-microsoft-com:office:word" xmlns:w="http://schemas.openxmlformats.org/wordprocessingml/2006/main" xmlns:w14="http://schemas.microsoft.com/office/word/2010/wordml" xmlns:w15="http://schemas.microsoft.com/office/word/2012/wordml" xmlns:wpg="http://schemas.microsoft.com/office/word/2010/wordprocessingGroup" xmlns:wpi="http://schemas.microsoft.com/office/word/2010/wordprocessingInk" xmlns:wne="http://schemas.microsoft.com/office/word/2006/wordml" xmlns:wps="http://schemas.microsoft.com/office/word/2010/wordprocessingShape" mc:Ignorable="w14 w15 wp14">
+<w:hdr xmlns:wpc="http://schemas.microsoft.com/office/word/2010/wordprocessingCanvas" xmlns:cx="http://schemas.microsoft.com/office/drawing/2014/chartex" xmlns:cx1="http://schemas.microsoft.com/office/drawing/2015/9/8/chartex" xmlns:cx2="http://schemas.microsoft.com/office/drawing/2015/10/21/chartex" xmlns:mc="http://schemas.openxmlformats.org/markup-compatibility/2006" xmlns:o="urn:schemas-microsoft-com:office:office" xmlns:r="http://schemas.openxmlformats.org/officeDocument/2006/relationships" xmlns:m="http://schemas.openxmlformats.org/officeDocument/2006/math" xmlns:v="urn:schemas-microsoft-com:vml" xmlns:wp14="http://schemas.microsoft.com/office/word/2010/wordprocessingDrawing" xmlns:wp="http://schemas.openxmlformats.org/drawingml/2006/wordprocessingDrawing" xmlns:w10="urn:schemas-microsoft-com:office:word" xmlns:w="http://schemas.openxmlformats.org/wordprocessingml/2006/main" xmlns:w14="http://schemas.microsoft.com/office/word/2010/wordml" xmlns:w15="http://schemas.microsoft.com/office/word/2012/wordml" xmlns:w16se="http://schemas.microsoft.com/office/word/2015/wordml/symex" xmlns:wpg="http://schemas.microsoft.com/office/word/2010/wordprocessingGroup" xmlns:wpi="http://schemas.microsoft.com/office/word/2010/wordprocessingInk" xmlns:wne="http://schemas.microsoft.com/office/word/2006/wordml" xmlns:wps="http://schemas.microsoft.com/office/word/2010/wordprocessingShape" mc:Ignorable="w14 w15 w16se wp14">
   <w:p>
     <w:pPr>
       <w:pStyle w:val="Header"/>
@@ -3791,7 +3768,7 @@
 </file>
 
 <file path=word/header3.xml><?xml version="1.0" encoding="utf-8"?>
-<w:hdr xmlns:wpc="http://schemas.microsoft.com/office/word/2010/wordprocessingCanvas" xmlns:mc="http://schemas.openxmlformats.org/markup-compatibility/2006" xmlns:o="urn:schemas-microsoft-com:office:office" xmlns:r="http://schemas.openxmlformats.org/officeDocument/2006/relationships" xmlns:m="http://schemas.openxmlformats.org/officeDocument/2006/math" xmlns:v="urn:schemas-microsoft-com:vml" xmlns:wp14="http://schemas.microsoft.com/office/word/2010/wordprocessingDrawing" xmlns:wp="http://schemas.openxmlformats.org/drawingml/2006/wordprocessingDrawing" xmlns:w10="urn:schemas-microsoft-com:office:word" xmlns:w="http://schemas.openxmlformats.org/wordprocessingml/2006/main" xmlns:w14="http://schemas.microsoft.com/office/word/2010/wordml" xmlns:w15="http://schemas.microsoft.com/office/word/2012/wordml" xmlns:wpg="http://schemas.microsoft.com/office/word/2010/wordprocessingGroup" xmlns:wpi="http://schemas.microsoft.com/office/word/2010/wordprocessingInk" xmlns:wne="http://schemas.microsoft.com/office/word/2006/wordml" xmlns:wps="http://schemas.microsoft.com/office/word/2010/wordprocessingShape" mc:Ignorable="w14 w15 wp14">
+<w:hdr xmlns:wpc="http://schemas.microsoft.com/office/word/2010/wordprocessingCanvas" xmlns:cx="http://schemas.microsoft.com/office/drawing/2014/chartex" xmlns:cx1="http://schemas.microsoft.com/office/drawing/2015/9/8/chartex" xmlns:cx2="http://schemas.microsoft.com/office/drawing/2015/10/21/chartex" xmlns:mc="http://schemas.openxmlformats.org/markup-compatibility/2006" xmlns:o="urn:schemas-microsoft-com:office:office" xmlns:r="http://schemas.openxmlformats.org/officeDocument/2006/relationships" xmlns:m="http://schemas.openxmlformats.org/officeDocument/2006/math" xmlns:v="urn:schemas-microsoft-com:vml" xmlns:wp14="http://schemas.microsoft.com/office/word/2010/wordprocessingDrawing" xmlns:wp="http://schemas.openxmlformats.org/drawingml/2006/wordprocessingDrawing" xmlns:w10="urn:schemas-microsoft-com:office:word" xmlns:w="http://schemas.openxmlformats.org/wordprocessingml/2006/main" xmlns:w14="http://schemas.microsoft.com/office/word/2010/wordml" xmlns:w15="http://schemas.microsoft.com/office/word/2012/wordml" xmlns:w16se="http://schemas.microsoft.com/office/word/2015/wordml/symex" xmlns:wpg="http://schemas.microsoft.com/office/word/2010/wordprocessingGroup" xmlns:wpi="http://schemas.microsoft.com/office/word/2010/wordprocessingInk" xmlns:wne="http://schemas.microsoft.com/office/word/2006/wordml" xmlns:wps="http://schemas.microsoft.com/office/word/2010/wordprocessingShape" mc:Ignorable="w14 w15 w16se wp14">
   <w:p>
     <w:pPr>
       <w:pStyle w:val="Header"/>
@@ -3802,38 +3779,25 @@
 </file>
 
 <file path=word/header4.xml><?xml version="1.0" encoding="utf-8"?>
-<w:hdr xmlns:wpc="http://schemas.microsoft.com/office/word/2010/wordprocessingCanvas" xmlns:mc="http://schemas.openxmlformats.org/markup-compatibility/2006" xmlns:o="urn:schemas-microsoft-com:office:office" xmlns:r="http://schemas.openxmlformats.org/officeDocument/2006/relationships" xmlns:m="http://schemas.openxmlformats.org/officeDocument/2006/math" xmlns:v="urn:schemas-microsoft-com:vml" xmlns:wp14="http://schemas.microsoft.com/office/word/2010/wordprocessingDrawing" xmlns:wp="http://schemas.openxmlformats.org/drawingml/2006/wordprocessingDrawing" xmlns:w10="urn:schemas-microsoft-com:office:word" xmlns:w="http://schemas.openxmlformats.org/wordprocessingml/2006/main" xmlns:w14="http://schemas.microsoft.com/office/word/2010/wordml" xmlns:w15="http://schemas.microsoft.com/office/word/2012/wordml" xmlns:wpg="http://schemas.microsoft.com/office/word/2010/wordprocessingGroup" xmlns:wpi="http://schemas.microsoft.com/office/word/2010/wordprocessingInk" xmlns:wne="http://schemas.microsoft.com/office/word/2006/wordml" xmlns:wps="http://schemas.microsoft.com/office/word/2010/wordprocessingShape" mc:Ignorable="w14 w15 wp14">
+<w:hdr xmlns:wpc="http://schemas.microsoft.com/office/word/2010/wordprocessingCanvas" xmlns:cx="http://schemas.microsoft.com/office/drawing/2014/chartex" xmlns:cx1="http://schemas.microsoft.com/office/drawing/2015/9/8/chartex" xmlns:cx2="http://schemas.microsoft.com/office/drawing/2015/10/21/chartex" xmlns:mc="http://schemas.openxmlformats.org/markup-compatibility/2006" xmlns:o="urn:schemas-microsoft-com:office:office" xmlns:r="http://schemas.openxmlformats.org/officeDocument/2006/relationships" xmlns:m="http://schemas.openxmlformats.org/officeDocument/2006/math" xmlns:v="urn:schemas-microsoft-com:vml" xmlns:wp14="http://schemas.microsoft.com/office/word/2010/wordprocessingDrawing" xmlns:wp="http://schemas.openxmlformats.org/drawingml/2006/wordprocessingDrawing" xmlns:w10="urn:schemas-microsoft-com:office:word" xmlns:w="http://schemas.openxmlformats.org/wordprocessingml/2006/main" xmlns:w14="http://schemas.microsoft.com/office/word/2010/wordml" xmlns:w15="http://schemas.microsoft.com/office/word/2012/wordml" xmlns:w16se="http://schemas.microsoft.com/office/word/2015/wordml/symex" xmlns:wpg="http://schemas.microsoft.com/office/word/2010/wordprocessingGroup" xmlns:wpi="http://schemas.microsoft.com/office/word/2010/wordprocessingInk" xmlns:wne="http://schemas.microsoft.com/office/word/2006/wordml" xmlns:wps="http://schemas.microsoft.com/office/word/2010/wordprocessingShape" mc:Ignorable="w14 w15 w16se wp14">
   <w:p>
     <w:pPr>
       <w:pStyle w:val="SAGEHeader"/>
     </w:pPr>
-    <w:r>
-      <w:fldChar w:fldCharType="begin"/>
-    </w:r>
-    <w:r>
-      <w:instrText xml:space="preserve"> STYLEREF  "SAGE_Heading 1 (no TOC)" \l  \* MERGEFORMAT </w:instrText>
-    </w:r>
-    <w:r>
-      <w:fldChar w:fldCharType="separate"/>
-    </w:r>
-    <w:r>
-      <w:rPr>
-        <w:noProof/>
-      </w:rPr>
-      <w:t>Contents</w:t>
-    </w:r>
-    <w:r>
-      <w:rPr>
-        <w:noProof/>
-      </w:rPr>
-      <w:fldChar w:fldCharType="end"/>
-    </w:r>
+    <w:fldSimple w:instr=" STYLEREF  &quot;SAGE_Heading 1 (no TOC)&quot; \l  \* MERGEFORMAT ">
+      <w:r>
+        <w:rPr>
+          <w:noProof/>
+        </w:rPr>
+        <w:t>Contents</w:t>
+      </w:r>
+    </w:fldSimple>
   </w:p>
 </w:hdr>
 </file>
 
 <file path=word/header5.xml><?xml version="1.0" encoding="utf-8"?>
-<w:hdr xmlns:wpc="http://schemas.microsoft.com/office/word/2010/wordprocessingCanvas" xmlns:mc="http://schemas.openxmlformats.org/markup-compatibility/2006" xmlns:o="urn:schemas-microsoft-com:office:office" xmlns:r="http://schemas.openxmlformats.org/officeDocument/2006/relationships" xmlns:m="http://schemas.openxmlformats.org/officeDocument/2006/math" xmlns:v="urn:schemas-microsoft-com:vml" xmlns:wp14="http://schemas.microsoft.com/office/word/2010/wordprocessingDrawing" xmlns:wp="http://schemas.openxmlformats.org/drawingml/2006/wordprocessingDrawing" xmlns:w10="urn:schemas-microsoft-com:office:word" xmlns:w="http://schemas.openxmlformats.org/wordprocessingml/2006/main" xmlns:w14="http://schemas.microsoft.com/office/word/2010/wordml" xmlns:w15="http://schemas.microsoft.com/office/word/2012/wordml" xmlns:wpg="http://schemas.microsoft.com/office/word/2010/wordprocessingGroup" xmlns:wpi="http://schemas.microsoft.com/office/word/2010/wordprocessingInk" xmlns:wne="http://schemas.microsoft.com/office/word/2006/wordml" xmlns:wps="http://schemas.microsoft.com/office/word/2010/wordprocessingShape" mc:Ignorable="w14 w15 wp14">
+<w:hdr xmlns:wpc="http://schemas.microsoft.com/office/word/2010/wordprocessingCanvas" xmlns:cx="http://schemas.microsoft.com/office/drawing/2014/chartex" xmlns:cx1="http://schemas.microsoft.com/office/drawing/2015/9/8/chartex" xmlns:cx2="http://schemas.microsoft.com/office/drawing/2015/10/21/chartex" xmlns:mc="http://schemas.openxmlformats.org/markup-compatibility/2006" xmlns:o="urn:schemas-microsoft-com:office:office" xmlns:r="http://schemas.openxmlformats.org/officeDocument/2006/relationships" xmlns:m="http://schemas.openxmlformats.org/officeDocument/2006/math" xmlns:v="urn:schemas-microsoft-com:vml" xmlns:wp14="http://schemas.microsoft.com/office/word/2010/wordprocessingDrawing" xmlns:wp="http://schemas.openxmlformats.org/drawingml/2006/wordprocessingDrawing" xmlns:w10="urn:schemas-microsoft-com:office:word" xmlns:w="http://schemas.openxmlformats.org/wordprocessingml/2006/main" xmlns:w14="http://schemas.microsoft.com/office/word/2010/wordml" xmlns:w15="http://schemas.microsoft.com/office/word/2012/wordml" xmlns:w16se="http://schemas.microsoft.com/office/word/2015/wordml/symex" xmlns:wpg="http://schemas.microsoft.com/office/word/2010/wordprocessingGroup" xmlns:wpi="http://schemas.microsoft.com/office/word/2010/wordprocessingInk" xmlns:wne="http://schemas.microsoft.com/office/word/2006/wordml" xmlns:wps="http://schemas.microsoft.com/office/word/2010/wordprocessingShape" mc:Ignorable="w14 w15 w16se wp14">
   <w:p>
     <w:pPr>
       <w:pStyle w:val="Header"/>
@@ -3843,38 +3807,25 @@
 </file>
 
 <file path=word/header6.xml><?xml version="1.0" encoding="utf-8"?>
-<w:hdr xmlns:wpc="http://schemas.microsoft.com/office/word/2010/wordprocessingCanvas" xmlns:mc="http://schemas.openxmlformats.org/markup-compatibility/2006" xmlns:o="urn:schemas-microsoft-com:office:office" xmlns:r="http://schemas.openxmlformats.org/officeDocument/2006/relationships" xmlns:m="http://schemas.openxmlformats.org/officeDocument/2006/math" xmlns:v="urn:schemas-microsoft-com:vml" xmlns:wp14="http://schemas.microsoft.com/office/word/2010/wordprocessingDrawing" xmlns:wp="http://schemas.openxmlformats.org/drawingml/2006/wordprocessingDrawing" xmlns:w10="urn:schemas-microsoft-com:office:word" xmlns:w="http://schemas.openxmlformats.org/wordprocessingml/2006/main" xmlns:w14="http://schemas.microsoft.com/office/word/2010/wordml" xmlns:w15="http://schemas.microsoft.com/office/word/2012/wordml" xmlns:wpg="http://schemas.microsoft.com/office/word/2010/wordprocessingGroup" xmlns:wpi="http://schemas.microsoft.com/office/word/2010/wordprocessingInk" xmlns:wne="http://schemas.microsoft.com/office/word/2006/wordml" xmlns:wps="http://schemas.microsoft.com/office/word/2010/wordprocessingShape" mc:Ignorable="w14 w15 wp14">
+<w:hdr xmlns:wpc="http://schemas.microsoft.com/office/word/2010/wordprocessingCanvas" xmlns:cx="http://schemas.microsoft.com/office/drawing/2014/chartex" xmlns:cx1="http://schemas.microsoft.com/office/drawing/2015/9/8/chartex" xmlns:cx2="http://schemas.microsoft.com/office/drawing/2015/10/21/chartex" xmlns:mc="http://schemas.openxmlformats.org/markup-compatibility/2006" xmlns:o="urn:schemas-microsoft-com:office:office" xmlns:r="http://schemas.openxmlformats.org/officeDocument/2006/relationships" xmlns:m="http://schemas.openxmlformats.org/officeDocument/2006/math" xmlns:v="urn:schemas-microsoft-com:vml" xmlns:wp14="http://schemas.microsoft.com/office/word/2010/wordprocessingDrawing" xmlns:wp="http://schemas.openxmlformats.org/drawingml/2006/wordprocessingDrawing" xmlns:w10="urn:schemas-microsoft-com:office:word" xmlns:w="http://schemas.openxmlformats.org/wordprocessingml/2006/main" xmlns:w14="http://schemas.microsoft.com/office/word/2010/wordml" xmlns:w15="http://schemas.microsoft.com/office/word/2012/wordml" xmlns:w16se="http://schemas.microsoft.com/office/word/2015/wordml/symex" xmlns:wpg="http://schemas.microsoft.com/office/word/2010/wordprocessingGroup" xmlns:wpi="http://schemas.microsoft.com/office/word/2010/wordprocessingInk" xmlns:wne="http://schemas.microsoft.com/office/word/2006/wordml" xmlns:wps="http://schemas.microsoft.com/office/word/2010/wordprocessingShape" mc:Ignorable="w14 w15 w16se wp14">
   <w:p>
     <w:pPr>
       <w:pStyle w:val="SAGEHeader"/>
     </w:pPr>
-    <w:r>
-      <w:fldChar w:fldCharType="begin"/>
-    </w:r>
-    <w:r>
-      <w:instrText xml:space="preserve"> STYLEREF  "SAGE_Heading 1" \l  \* MERGEFORMAT </w:instrText>
-    </w:r>
-    <w:r>
-      <w:fldChar w:fldCharType="separate"/>
-    </w:r>
-    <w:r>
-      <w:rPr>
-        <w:noProof/>
-      </w:rPr>
-      <w:t>Examining the Solution</w:t>
-    </w:r>
-    <w:r>
-      <w:rPr>
-        <w:noProof/>
-      </w:rPr>
-      <w:fldChar w:fldCharType="end"/>
-    </w:r>
+    <w:fldSimple w:instr=" STYLEREF  &quot;SAGE_Heading 1&quot; \l  \* MERGEFORMAT ">
+      <w:r>
+        <w:rPr>
+          <w:noProof/>
+        </w:rPr>
+        <w:t>Examining the Solution</w:t>
+      </w:r>
+    </w:fldSimple>
   </w:p>
 </w:hdr>
 </file>
 
 <file path=word/header7.xml><?xml version="1.0" encoding="utf-8"?>
-<w:hdr xmlns:wpc="http://schemas.microsoft.com/office/word/2010/wordprocessingCanvas" xmlns:mc="http://schemas.openxmlformats.org/markup-compatibility/2006" xmlns:o="urn:schemas-microsoft-com:office:office" xmlns:r="http://schemas.openxmlformats.org/officeDocument/2006/relationships" xmlns:m="http://schemas.openxmlformats.org/officeDocument/2006/math" xmlns:v="urn:schemas-microsoft-com:vml" xmlns:wp14="http://schemas.microsoft.com/office/word/2010/wordprocessingDrawing" xmlns:wp="http://schemas.openxmlformats.org/drawingml/2006/wordprocessingDrawing" xmlns:w10="urn:schemas-microsoft-com:office:word" xmlns:w="http://schemas.openxmlformats.org/wordprocessingml/2006/main" xmlns:w14="http://schemas.microsoft.com/office/word/2010/wordml" xmlns:w15="http://schemas.microsoft.com/office/word/2012/wordml" xmlns:wpg="http://schemas.microsoft.com/office/word/2010/wordprocessingGroup" xmlns:wpi="http://schemas.microsoft.com/office/word/2010/wordprocessingInk" xmlns:wne="http://schemas.microsoft.com/office/word/2006/wordml" xmlns:wps="http://schemas.microsoft.com/office/word/2010/wordprocessingShape" mc:Ignorable="w14 w15 wp14">
+<w:hdr xmlns:wpc="http://schemas.microsoft.com/office/word/2010/wordprocessingCanvas" xmlns:cx="http://schemas.microsoft.com/office/drawing/2014/chartex" xmlns:cx1="http://schemas.microsoft.com/office/drawing/2015/9/8/chartex" xmlns:cx2="http://schemas.microsoft.com/office/drawing/2015/10/21/chartex" xmlns:mc="http://schemas.openxmlformats.org/markup-compatibility/2006" xmlns:o="urn:schemas-microsoft-com:office:office" xmlns:r="http://schemas.openxmlformats.org/officeDocument/2006/relationships" xmlns:m="http://schemas.openxmlformats.org/officeDocument/2006/math" xmlns:v="urn:schemas-microsoft-com:vml" xmlns:wp14="http://schemas.microsoft.com/office/word/2010/wordprocessingDrawing" xmlns:wp="http://schemas.openxmlformats.org/drawingml/2006/wordprocessingDrawing" xmlns:w10="urn:schemas-microsoft-com:office:word" xmlns:w="http://schemas.openxmlformats.org/wordprocessingml/2006/main" xmlns:w14="http://schemas.microsoft.com/office/word/2010/wordml" xmlns:w15="http://schemas.microsoft.com/office/word/2012/wordml" xmlns:w16se="http://schemas.microsoft.com/office/word/2015/wordml/symex" xmlns:wpg="http://schemas.microsoft.com/office/word/2010/wordprocessingGroup" xmlns:wpi="http://schemas.microsoft.com/office/word/2010/wordprocessingInk" xmlns:wne="http://schemas.microsoft.com/office/word/2006/wordml" xmlns:wps="http://schemas.microsoft.com/office/word/2010/wordprocessingShape" mc:Ignorable="w14 w15 w16se wp14">
   <w:p>
     <w:pPr>
       <w:pStyle w:val="Header"/>
@@ -3884,7 +3835,7 @@
 </file>
 
 <file path=word/numbering.xml><?xml version="1.0" encoding="utf-8"?>
-<w:numbering xmlns:wpc="http://schemas.microsoft.com/office/word/2010/wordprocessingCanvas" xmlns:mc="http://schemas.openxmlformats.org/markup-compatibility/2006" xmlns:o="urn:schemas-microsoft-com:office:office" xmlns:r="http://schemas.openxmlformats.org/officeDocument/2006/relationships" xmlns:m="http://schemas.openxmlformats.org/officeDocument/2006/math" xmlns:v="urn:schemas-microsoft-com:vml" xmlns:wp14="http://schemas.microsoft.com/office/word/2010/wordprocessingDrawing" xmlns:wp="http://schemas.openxmlformats.org/drawingml/2006/wordprocessingDrawing" xmlns:w10="urn:schemas-microsoft-com:office:word" xmlns:w="http://schemas.openxmlformats.org/wordprocessingml/2006/main" xmlns:w14="http://schemas.microsoft.com/office/word/2010/wordml" xmlns:w15="http://schemas.microsoft.com/office/word/2012/wordml" xmlns:wpg="http://schemas.microsoft.com/office/word/2010/wordprocessingGroup" xmlns:wpi="http://schemas.microsoft.com/office/word/2010/wordprocessingInk" xmlns:wne="http://schemas.microsoft.com/office/word/2006/wordml" xmlns:wps="http://schemas.microsoft.com/office/word/2010/wordprocessingShape" mc:Ignorable="w14 w15 wp14">
+<w:numbering xmlns:wpc="http://schemas.microsoft.com/office/word/2010/wordprocessingCanvas" xmlns:cx="http://schemas.microsoft.com/office/drawing/2014/chartex" xmlns:cx1="http://schemas.microsoft.com/office/drawing/2015/9/8/chartex" xmlns:cx2="http://schemas.microsoft.com/office/drawing/2015/10/21/chartex" xmlns:mc="http://schemas.openxmlformats.org/markup-compatibility/2006" xmlns:o="urn:schemas-microsoft-com:office:office" xmlns:r="http://schemas.openxmlformats.org/officeDocument/2006/relationships" xmlns:m="http://schemas.openxmlformats.org/officeDocument/2006/math" xmlns:v="urn:schemas-microsoft-com:vml" xmlns:wp14="http://schemas.microsoft.com/office/word/2010/wordprocessingDrawing" xmlns:wp="http://schemas.openxmlformats.org/drawingml/2006/wordprocessingDrawing" xmlns:w10="urn:schemas-microsoft-com:office:word" xmlns:w="http://schemas.openxmlformats.org/wordprocessingml/2006/main" xmlns:w14="http://schemas.microsoft.com/office/word/2010/wordml" xmlns:w15="http://schemas.microsoft.com/office/word/2012/wordml" xmlns:w16se="http://schemas.microsoft.com/office/word/2015/wordml/symex" xmlns:wpg="http://schemas.microsoft.com/office/word/2010/wordprocessingGroup" xmlns:wpi="http://schemas.microsoft.com/office/word/2010/wordprocessingInk" xmlns:wne="http://schemas.microsoft.com/office/word/2006/wordml" xmlns:wps="http://schemas.microsoft.com/office/word/2010/wordprocessingShape" mc:Ignorable="w14 w15 w16se wp14">
   <w:numPicBullet w:numPicBulletId="0">
     <w:pict>
       <v:shapetype id="_x0000_t75" coordsize="21600,21600" o:spt="75" o:preferrelative="t" path="m@4@5l@4@11@9@11@9@5xe" filled="f" stroked="f">
@@ -3906,19 +3857,19 @@
         <v:path o:extrusionok="f" gradientshapeok="t" o:connecttype="rect"/>
         <o:lock v:ext="edit" aspectratio="t"/>
       </v:shapetype>
-      <v:shape id="_x0000_i1158" type="#_x0000_t75" style="width:20.25pt;height:20.25pt" o:bullet="t">
+      <v:shape id="_x0000_i1030" type="#_x0000_t75" style="width:20.25pt;height:20.25pt" o:bullet="t">
         <v:imagedata r:id="rId1" o:title="clip_image001"/>
       </v:shape>
     </w:pict>
   </w:numPicBullet>
   <w:numPicBullet w:numPicBulletId="1">
     <w:pict>
-      <v:shape id="_x0000_i1159" type="#_x0000_t75" style="width:118.5pt;height:118.5pt" o:bullet="t">
+      <v:shape id="_x0000_i1031" type="#_x0000_t75" style="width:118.5pt;height:118.5pt" o:bullet="t">
         <v:imagedata r:id="rId2" o:title="clip_image002"/>
       </v:shape>
     </w:pict>
   </w:numPicBullet>
-  <w:abstractNum w:abstractNumId="0">
+  <w:abstractNum w:abstractNumId="0" w15:restartNumberingAfterBreak="0">
     <w:nsid w:val="FFFFFF7C"/>
     <w:multiLevelType w:val="singleLevel"/>
     <w:tmpl w:val="A59A9F3A"/>
@@ -3936,7 +3887,7 @@
       </w:pPr>
     </w:lvl>
   </w:abstractNum>
-  <w:abstractNum w:abstractNumId="1">
+  <w:abstractNum w:abstractNumId="1" w15:restartNumberingAfterBreak="0">
     <w:nsid w:val="FFFFFF7D"/>
     <w:multiLevelType w:val="singleLevel"/>
     <w:tmpl w:val="7CD22600"/>
@@ -3954,7 +3905,7 @@
       </w:pPr>
     </w:lvl>
   </w:abstractNum>
-  <w:abstractNum w:abstractNumId="2">
+  <w:abstractNum w:abstractNumId="2" w15:restartNumberingAfterBreak="0">
     <w:nsid w:val="FFFFFF7E"/>
     <w:multiLevelType w:val="singleLevel"/>
     <w:tmpl w:val="D382E2B0"/>
@@ -3972,7 +3923,7 @@
       </w:pPr>
     </w:lvl>
   </w:abstractNum>
-  <w:abstractNum w:abstractNumId="3">
+  <w:abstractNum w:abstractNumId="3" w15:restartNumberingAfterBreak="0">
     <w:nsid w:val="FFFFFF7F"/>
     <w:multiLevelType w:val="singleLevel"/>
     <w:tmpl w:val="85FC873C"/>
@@ -3990,7 +3941,7 @@
       </w:pPr>
     </w:lvl>
   </w:abstractNum>
-  <w:abstractNum w:abstractNumId="4">
+  <w:abstractNum w:abstractNumId="4" w15:restartNumberingAfterBreak="0">
     <w:nsid w:val="FFFFFF80"/>
     <w:multiLevelType w:val="singleLevel"/>
     <w:tmpl w:val="C442A66E"/>
@@ -4011,7 +3962,7 @@
       </w:rPr>
     </w:lvl>
   </w:abstractNum>
-  <w:abstractNum w:abstractNumId="5">
+  <w:abstractNum w:abstractNumId="5" w15:restartNumberingAfterBreak="0">
     <w:nsid w:val="FFFFFF81"/>
     <w:multiLevelType w:val="singleLevel"/>
     <w:tmpl w:val="3CBA1C22"/>
@@ -4032,7 +3983,7 @@
       </w:rPr>
     </w:lvl>
   </w:abstractNum>
-  <w:abstractNum w:abstractNumId="6">
+  <w:abstractNum w:abstractNumId="6" w15:restartNumberingAfterBreak="0">
     <w:nsid w:val="FFFFFF82"/>
     <w:multiLevelType w:val="singleLevel"/>
     <w:tmpl w:val="ACD05D28"/>
@@ -4053,7 +4004,7 @@
       </w:rPr>
     </w:lvl>
   </w:abstractNum>
-  <w:abstractNum w:abstractNumId="7">
+  <w:abstractNum w:abstractNumId="7" w15:restartNumberingAfterBreak="0">
     <w:nsid w:val="FFFFFF83"/>
     <w:multiLevelType w:val="singleLevel"/>
     <w:tmpl w:val="FC1AF552"/>
@@ -4074,7 +4025,7 @@
       </w:rPr>
     </w:lvl>
   </w:abstractNum>
-  <w:abstractNum w:abstractNumId="8">
+  <w:abstractNum w:abstractNumId="8" w15:restartNumberingAfterBreak="0">
     <w:nsid w:val="FFFFFF88"/>
     <w:multiLevelType w:val="singleLevel"/>
     <w:tmpl w:val="46C8C3C0"/>
@@ -4092,7 +4043,7 @@
       </w:pPr>
     </w:lvl>
   </w:abstractNum>
-  <w:abstractNum w:abstractNumId="9">
+  <w:abstractNum w:abstractNumId="9" w15:restartNumberingAfterBreak="0">
     <w:nsid w:val="FFFFFF89"/>
     <w:multiLevelType w:val="singleLevel"/>
     <w:tmpl w:val="BAD29560"/>
@@ -4113,7 +4064,7 @@
       </w:rPr>
     </w:lvl>
   </w:abstractNum>
-  <w:abstractNum w:abstractNumId="10">
+  <w:abstractNum w:abstractNumId="10" w15:restartNumberingAfterBreak="0">
     <w:nsid w:val="040B58F3"/>
     <w:multiLevelType w:val="multilevel"/>
     <w:tmpl w:val="B69E69B4"/>
@@ -4264,7 +4215,7 @@
       </w:rPr>
     </w:lvl>
   </w:abstractNum>
-  <w:abstractNum w:abstractNumId="11">
+  <w:abstractNum w:abstractNumId="11" w15:restartNumberingAfterBreak="0">
     <w:nsid w:val="08D32774"/>
     <w:multiLevelType w:val="multilevel"/>
     <w:tmpl w:val="97B689E8"/>
@@ -4415,7 +4366,7 @@
       </w:rPr>
     </w:lvl>
   </w:abstractNum>
-  <w:abstractNum w:abstractNumId="12">
+  <w:abstractNum w:abstractNumId="12" w15:restartNumberingAfterBreak="0">
     <w:nsid w:val="0CCD4BE8"/>
     <w:multiLevelType w:val="hybridMultilevel"/>
     <w:tmpl w:val="027CBDE2"/>
@@ -4529,7 +4480,7 @@
       </w:rPr>
     </w:lvl>
   </w:abstractNum>
-  <w:abstractNum w:abstractNumId="13">
+  <w:abstractNum w:abstractNumId="13" w15:restartNumberingAfterBreak="0">
     <w:nsid w:val="12C4254C"/>
     <w:multiLevelType w:val="hybridMultilevel"/>
     <w:tmpl w:val="1DE4FDF0"/>
@@ -4643,7 +4594,7 @@
       </w:rPr>
     </w:lvl>
   </w:abstractNum>
-  <w:abstractNum w:abstractNumId="14">
+  <w:abstractNum w:abstractNumId="14" w15:restartNumberingAfterBreak="0">
     <w:nsid w:val="21685289"/>
     <w:multiLevelType w:val="hybridMultilevel"/>
     <w:tmpl w:val="91C4AF44"/>
@@ -4758,7 +4709,7 @@
       </w:rPr>
     </w:lvl>
   </w:abstractNum>
-  <w:abstractNum w:abstractNumId="15">
+  <w:abstractNum w:abstractNumId="15" w15:restartNumberingAfterBreak="0">
     <w:nsid w:val="23B8722D"/>
     <w:multiLevelType w:val="hybridMultilevel"/>
     <w:tmpl w:val="E29AC6E4"/>
@@ -4844,7 +4795,7 @@
       </w:pPr>
     </w:lvl>
   </w:abstractNum>
-  <w:abstractNum w:abstractNumId="16">
+  <w:abstractNum w:abstractNumId="16" w15:restartNumberingAfterBreak="0">
     <w:nsid w:val="25904387"/>
     <w:multiLevelType w:val="hybridMultilevel"/>
     <w:tmpl w:val="9B7EB25A"/>
@@ -4957,7 +4908,7 @@
       </w:rPr>
     </w:lvl>
   </w:abstractNum>
-  <w:abstractNum w:abstractNumId="17">
+  <w:abstractNum w:abstractNumId="17" w15:restartNumberingAfterBreak="0">
     <w:nsid w:val="2DBC305F"/>
     <w:multiLevelType w:val="hybridMultilevel"/>
     <w:tmpl w:val="D1AE8962"/>
@@ -5043,7 +4994,7 @@
       </w:pPr>
     </w:lvl>
   </w:abstractNum>
-  <w:abstractNum w:abstractNumId="18">
+  <w:abstractNum w:abstractNumId="18" w15:restartNumberingAfterBreak="0">
     <w:nsid w:val="35FD6700"/>
     <w:multiLevelType w:val="multilevel"/>
     <w:tmpl w:val="F34A106A"/>
@@ -5203,7 +5154,7 @@
       </w:rPr>
     </w:lvl>
   </w:abstractNum>
-  <w:abstractNum w:abstractNumId="19">
+  <w:abstractNum w:abstractNumId="19" w15:restartNumberingAfterBreak="0">
     <w:nsid w:val="3BCF329B"/>
     <w:multiLevelType w:val="hybridMultilevel"/>
     <w:tmpl w:val="2F7029D4"/>
@@ -5347,7 +5298,7 @@
       </w:rPr>
     </w:lvl>
   </w:abstractNum>
-  <w:abstractNum w:abstractNumId="20">
+  <w:abstractNum w:abstractNumId="20" w15:restartNumberingAfterBreak="0">
     <w:nsid w:val="3F8F0DC5"/>
     <w:multiLevelType w:val="multilevel"/>
     <w:tmpl w:val="DF5C4BBA"/>
@@ -5488,7 +5439,7 @@
       </w:rPr>
     </w:lvl>
   </w:abstractNum>
-  <w:abstractNum w:abstractNumId="21">
+  <w:abstractNum w:abstractNumId="21" w15:restartNumberingAfterBreak="0">
     <w:nsid w:val="417C6B6C"/>
     <w:multiLevelType w:val="hybridMultilevel"/>
     <w:tmpl w:val="CCC6580E"/>
@@ -5580,7 +5531,7 @@
       </w:pPr>
     </w:lvl>
   </w:abstractNum>
-  <w:abstractNum w:abstractNumId="22">
+  <w:abstractNum w:abstractNumId="22" w15:restartNumberingAfterBreak="0">
     <w:nsid w:val="452141E2"/>
     <w:multiLevelType w:val="hybridMultilevel"/>
     <w:tmpl w:val="72E41D80"/>
@@ -5694,7 +5645,7 @@
       </w:rPr>
     </w:lvl>
   </w:abstractNum>
-  <w:abstractNum w:abstractNumId="23">
+  <w:abstractNum w:abstractNumId="23" w15:restartNumberingAfterBreak="0">
     <w:nsid w:val="49F91626"/>
     <w:multiLevelType w:val="hybridMultilevel"/>
     <w:tmpl w:val="ACFCC428"/>
@@ -5807,7 +5758,7 @@
       </w:rPr>
     </w:lvl>
   </w:abstractNum>
-  <w:abstractNum w:abstractNumId="24">
+  <w:abstractNum w:abstractNumId="24" w15:restartNumberingAfterBreak="0">
     <w:nsid w:val="5D4B6192"/>
     <w:multiLevelType w:val="hybridMultilevel"/>
     <w:tmpl w:val="C5D62B9E"/>
@@ -5899,7 +5850,7 @@
       </w:pPr>
     </w:lvl>
   </w:abstractNum>
-  <w:abstractNum w:abstractNumId="25">
+  <w:abstractNum w:abstractNumId="25" w15:restartNumberingAfterBreak="0">
     <w:nsid w:val="5FAA3C36"/>
     <w:multiLevelType w:val="hybridMultilevel"/>
     <w:tmpl w:val="42869062"/>
@@ -5994,7 +5945,7 @@
       </w:pPr>
     </w:lvl>
   </w:abstractNum>
-  <w:abstractNum w:abstractNumId="26">
+  <w:abstractNum w:abstractNumId="26" w15:restartNumberingAfterBreak="0">
     <w:nsid w:val="60033049"/>
     <w:multiLevelType w:val="multilevel"/>
     <w:tmpl w:val="18EA11FE"/>
@@ -6144,7 +6095,7 @@
       </w:rPr>
     </w:lvl>
   </w:abstractNum>
-  <w:abstractNum w:abstractNumId="27">
+  <w:abstractNum w:abstractNumId="27" w15:restartNumberingAfterBreak="0">
     <w:nsid w:val="63840C7E"/>
     <w:multiLevelType w:val="hybridMultilevel"/>
     <w:tmpl w:val="BA84D6EC"/>
@@ -6257,7 +6208,7 @@
       </w:rPr>
     </w:lvl>
   </w:abstractNum>
-  <w:abstractNum w:abstractNumId="28">
+  <w:abstractNum w:abstractNumId="28" w15:restartNumberingAfterBreak="0">
     <w:nsid w:val="69DB46B7"/>
     <w:multiLevelType w:val="multilevel"/>
     <w:tmpl w:val="08090023"/>
@@ -6345,7 +6296,7 @@
       </w:pPr>
     </w:lvl>
   </w:abstractNum>
-  <w:abstractNum w:abstractNumId="29">
+  <w:abstractNum w:abstractNumId="29" w15:restartNumberingAfterBreak="0">
     <w:nsid w:val="6FBF328F"/>
     <w:multiLevelType w:val="hybridMultilevel"/>
     <w:tmpl w:val="49965760"/>
@@ -6488,7 +6439,7 @@
       </w:rPr>
     </w:lvl>
   </w:abstractNum>
-  <w:abstractNum w:abstractNumId="30">
+  <w:abstractNum w:abstractNumId="30" w15:restartNumberingAfterBreak="0">
     <w:nsid w:val="74B17716"/>
     <w:multiLevelType w:val="multilevel"/>
     <w:tmpl w:val="0809001D"/>
@@ -6575,7 +6526,7 @@
       </w:pPr>
     </w:lvl>
   </w:abstractNum>
-  <w:abstractNum w:abstractNumId="31">
+  <w:abstractNum w:abstractNumId="31" w15:restartNumberingAfterBreak="0">
     <w:nsid w:val="76850F02"/>
     <w:multiLevelType w:val="multilevel"/>
     <w:tmpl w:val="0809001F"/>
@@ -6662,7 +6613,7 @@
       </w:pPr>
     </w:lvl>
   </w:abstractNum>
-  <w:abstractNum w:abstractNumId="32">
+  <w:abstractNum w:abstractNumId="32" w15:restartNumberingAfterBreak="0">
     <w:nsid w:val="7821525D"/>
     <w:multiLevelType w:val="hybridMultilevel"/>
     <w:tmpl w:val="19A2CB24"/>
@@ -7240,7 +7191,7 @@
 </file>
 
 <file path=word/styles.xml><?xml version="1.0" encoding="utf-8"?>
-<w:styles xmlns:mc="http://schemas.openxmlformats.org/markup-compatibility/2006" xmlns:r="http://schemas.openxmlformats.org/officeDocument/2006/relationships" xmlns:w="http://schemas.openxmlformats.org/wordprocessingml/2006/main" xmlns:w14="http://schemas.microsoft.com/office/word/2010/wordml" xmlns:w15="http://schemas.microsoft.com/office/word/2012/wordml" mc:Ignorable="w14 w15">
+<w:styles xmlns:mc="http://schemas.openxmlformats.org/markup-compatibility/2006" xmlns:r="http://schemas.openxmlformats.org/officeDocument/2006/relationships" xmlns:w="http://schemas.openxmlformats.org/wordprocessingml/2006/main" xmlns:w14="http://schemas.microsoft.com/office/word/2010/wordml" xmlns:w15="http://schemas.microsoft.com/office/word/2012/wordml" xmlns:w16se="http://schemas.microsoft.com/office/word/2015/wordml/symex" mc:Ignorable="w14 w15 w16se">
   <w:docDefaults>
     <w:rPrDefault>
       <w:rPr>
@@ -7256,7 +7207,7 @@
       </w:pPr>
     </w:pPrDefault>
   </w:docDefaults>
-  <w:latentStyles w:defLockedState="0" w:defUIPriority="99" w:defSemiHidden="0" w:defUnhideWhenUsed="0" w:defQFormat="0" w:count="371">
+  <w:latentStyles w:defLockedState="0" w:defUIPriority="99" w:defSemiHidden="0" w:defUnhideWhenUsed="0" w:defQFormat="0" w:count="372">
     <w:lsdException w:name="Normal" w:uiPriority="0"/>
     <w:lsdException w:name="heading 1" w:uiPriority="9"/>
     <w:lsdException w:name="heading 2" w:semiHidden="1" w:uiPriority="9" w:unhideWhenUsed="1"/>
@@ -7362,7 +7313,6 @@
     <w:lsdException w:name="HTML Sample" w:semiHidden="1" w:unhideWhenUsed="1"/>
     <w:lsdException w:name="HTML Typewriter" w:semiHidden="1" w:unhideWhenUsed="1"/>
     <w:lsdException w:name="HTML Variable" w:semiHidden="1" w:unhideWhenUsed="1"/>
-    <w:lsdException w:name="Normal Table" w:semiHidden="1" w:unhideWhenUsed="1"/>
     <w:lsdException w:name="annotation subject" w:semiHidden="1" w:unhideWhenUsed="1"/>
     <w:lsdException w:name="No List" w:semiHidden="1" w:unhideWhenUsed="1"/>
     <w:lsdException w:name="Outline List 1" w:semiHidden="1" w:unhideWhenUsed="1"/>
@@ -7409,10 +7359,8 @@
     <w:lsdException w:name="Table Subtle 2" w:semiHidden="1" w:unhideWhenUsed="1"/>
     <w:lsdException w:name="Table Web 1" w:semiHidden="1" w:unhideWhenUsed="1"/>
     <w:lsdException w:name="Table Web 2" w:semiHidden="1" w:unhideWhenUsed="1"/>
-    <w:lsdException w:name="Table Web 3" w:semiHidden="1" w:unhideWhenUsed="1"/>
     <w:lsdException w:name="Balloon Text" w:semiHidden="1" w:unhideWhenUsed="1"/>
     <w:lsdException w:name="Table Grid" w:uiPriority="59"/>
-    <w:lsdException w:name="Table Theme" w:semiHidden="1" w:unhideWhenUsed="1"/>
     <w:lsdException w:name="Placeholder Text" w:semiHidden="1"/>
     <w:lsdException w:name="No Spacing" w:uiPriority="1"/>
     <w:lsdException w:name="Light Shading" w:uiPriority="60"/>
@@ -7628,6 +7576,7 @@
     <w:lsdException w:name="List Table 5 Dark Accent 6" w:uiPriority="50"/>
     <w:lsdException w:name="List Table 6 Colorful Accent 6" w:uiPriority="51"/>
     <w:lsdException w:name="List Table 7 Colorful Accent 6" w:uiPriority="52"/>
+    <w:lsdException w:name="Mention" w:semiHidden="1" w:unhideWhenUsed="1"/>
   </w:latentStyles>
   <w:style w:type="paragraph" w:default="1" w:styleId="Normal">
     <w:name w:val="Normal"/>
@@ -24063,7 +24012,7 @@
 </file>
 
 <file path=customXml/itemProps1.xml><?xml version="1.0" encoding="utf-8"?>
-<ds:datastoreItem xmlns:ds="http://schemas.openxmlformats.org/officeDocument/2006/customXml" ds:itemID="{E127680B-8FEB-4EE8-BEEA-78657CA8959A}">
+<ds:datastoreItem xmlns:ds="http://schemas.openxmlformats.org/officeDocument/2006/customXml" ds:itemID="{756C118D-6F4B-4B47-9FA9-C64239D92B6D}">
   <ds:schemaRefs>
     <ds:schemaRef ds:uri="http://schemas.openxmlformats.org/officeDocument/2006/bibliography"/>
   </ds:schemaRefs>

--- a/docs/wizards/Sage300SDK_SolutionWizard.docx
+++ b/docs/wizards/Sage300SDK_SolutionWizard.docx
@@ -45,10 +45,7 @@
         </w:sectPr>
       </w:pPr>
       <w:r>
-        <w:t>December</w:t>
-      </w:r>
-      <w:r>
-        <w:t xml:space="preserve"> 2016</w:t>
+        <w:t>January 2017</w:t>
       </w:r>
     </w:p>
     <w:p>
@@ -65,7 +62,13 @@
         <w:pStyle w:val="SAGEBodyText"/>
       </w:pPr>
       <w:r>
-        <w:t>Copyright © 2016 The Sage Group plc or its licensors. All rights reserved.</w:t>
+        <w:t>Copyright © 201</w:t>
+      </w:r>
+      <w:r>
+        <w:t>7</w:t>
+      </w:r>
+      <w:r>
+        <w:t xml:space="preserve"> The Sage Group plc or its licensors. All rights reserved.</w:t>
       </w:r>
     </w:p>
     <w:p>
@@ -1968,8 +1971,6 @@
       <w:r>
         <w:t xml:space="preserve"> that version of the Kendo file</w:t>
       </w:r>
-      <w:bookmarkStart w:id="6" w:name="_GoBack"/>
-      <w:bookmarkEnd w:id="6"/>
       <w:r>
         <w:t>. An alternate folder may be entered, but the Kendo folder must have the version specified as being compatible with Sage 300c Web Screens</w:t>
       </w:r>
@@ -2019,11 +2020,161 @@
       <w:pPr>
         <w:pStyle w:val="SAGEHeading2"/>
       </w:pPr>
-      <w:bookmarkStart w:id="7" w:name="_Toc453606106"/>
+      <w:r>
+        <w:t>Resource Files</w:t>
+      </w:r>
+    </w:p>
+    <w:p>
+      <w:pPr>
+        <w:pStyle w:val="SAGEBodyText"/>
+      </w:pPr>
+      <w:r>
+        <w:rPr>
+          <w:noProof/>
+        </w:rPr>
+        <w:drawing>
+          <wp:inline distT="0" distB="0" distL="0" distR="0" wp14:anchorId="3FAFEA27" wp14:editId="2B8100CB">
+            <wp:extent cx="4667250" cy="5314950"/>
+            <wp:effectExtent l="0" t="0" r="0" b="0"/>
+            <wp:docPr id="7" name="Picture 7"/>
+            <wp:cNvGraphicFramePr>
+              <a:graphicFrameLocks xmlns:a="http://schemas.openxmlformats.org/drawingml/2006/main" noChangeAspect="1"/>
+            </wp:cNvGraphicFramePr>
+            <a:graphic xmlns:a="http://schemas.openxmlformats.org/drawingml/2006/main">
+              <a:graphicData uri="http://schemas.openxmlformats.org/drawingml/2006/picture">
+                <pic:pic xmlns:pic="http://schemas.openxmlformats.org/drawingml/2006/picture">
+                  <pic:nvPicPr>
+                    <pic:cNvPr id="1" name=""/>
+                    <pic:cNvPicPr/>
+                  </pic:nvPicPr>
+                  <pic:blipFill>
+                    <a:blip r:embed="rId22"/>
+                    <a:stretch>
+                      <a:fillRect/>
+                    </a:stretch>
+                  </pic:blipFill>
+                  <pic:spPr>
+                    <a:xfrm>
+                      <a:off x="0" y="0"/>
+                      <a:ext cx="4667250" cy="5314950"/>
+                    </a:xfrm>
+                    <a:prstGeom prst="rect">
+                      <a:avLst/>
+                    </a:prstGeom>
+                  </pic:spPr>
+                </pic:pic>
+              </a:graphicData>
+            </a:graphic>
+          </wp:inline>
+        </w:drawing>
+      </w:r>
+    </w:p>
+    <w:p>
+      <w:pPr>
+        <w:pStyle w:val="SAGEBodyText"/>
+      </w:pPr>
+      <w:r>
+        <w:lastRenderedPageBreak/>
+        <w:t xml:space="preserve"> The following information is required by the wizard:</w:t>
+      </w:r>
+    </w:p>
+    <w:p>
+      <w:pPr>
+        <w:pStyle w:val="SAGEBullet1"/>
+        <w:rPr>
+          <w:rStyle w:val="SAGETextBoldListItem"/>
+        </w:rPr>
+      </w:pPr>
+      <w:r>
+        <w:rPr>
+          <w:rStyle w:val="SAGETextBoldListItem"/>
+        </w:rPr>
+        <w:t>English</w:t>
+      </w:r>
+    </w:p>
+    <w:p>
+      <w:pPr>
+        <w:pStyle w:val="SAGEIndentedText"/>
+      </w:pPr>
+      <w:r>
+        <w:t xml:space="preserve">This checkbox </w:t>
+      </w:r>
+      <w:r>
+        <w:t>is selected by default and cannot be unselected in order to ensure that at least the English Resource Files will be generated in the Resources Project.</w:t>
+      </w:r>
+    </w:p>
+    <w:p>
+      <w:pPr>
+        <w:pStyle w:val="SAGEBullet1"/>
+        <w:rPr>
+          <w:rStyle w:val="SAGETextBoldListItem"/>
+        </w:rPr>
+      </w:pPr>
+      <w:r>
+        <w:rPr>
+          <w:rStyle w:val="SAGETextBoldListItem"/>
+        </w:rPr>
+        <w:t>Chinese Simplified, Chinese Traditional, Spanish and French</w:t>
+      </w:r>
+    </w:p>
+    <w:p>
+      <w:pPr>
+        <w:pStyle w:val="SAGEIndentedText"/>
+      </w:pPr>
+      <w:r>
+        <w:t>Select these checkboxes to generate the appropriate language files in the Resources Project. For these optional languages, the keys will be generated with blank values. These blank values must be translated prior to deployment.</w:t>
+      </w:r>
+    </w:p>
+    <w:p>
+      <w:pPr>
+        <w:pStyle w:val="SAGEBullet1"/>
+        <w:numPr>
+          <w:ilvl w:val="0"/>
+          <w:numId w:val="0"/>
+        </w:numPr>
+        <w:ind w:left="340" w:hanging="340"/>
+      </w:pPr>
+      <w:r>
+        <w:t xml:space="preserve">Click </w:t>
+      </w:r>
+      <w:r>
+        <w:rPr>
+          <w:rStyle w:val="SAGETextUI"/>
+        </w:rPr>
+        <w:t>Back</w:t>
+      </w:r>
+      <w:r>
+        <w:t xml:space="preserve"> to exit the previous step, or click </w:t>
+      </w:r>
+      <w:r>
+        <w:rPr>
+          <w:rStyle w:val="SAGETextUI"/>
+        </w:rPr>
+        <w:t>Next</w:t>
+      </w:r>
+      <w:r>
+        <w:t xml:space="preserve"> to proceed.</w:t>
+      </w:r>
+    </w:p>
+    <w:p>
+      <w:pPr>
+        <w:pStyle w:val="SAGEBullet1"/>
+        <w:numPr>
+          <w:ilvl w:val="0"/>
+          <w:numId w:val="0"/>
+        </w:numPr>
+        <w:ind w:left="340" w:hanging="340"/>
+      </w:pPr>
+    </w:p>
+    <w:p>
+      <w:pPr>
+        <w:pStyle w:val="SAGEHeading2"/>
+      </w:pPr>
+      <w:bookmarkStart w:id="6" w:name="_Toc453606106"/>
       <w:r>
         <w:t>Generate Solution</w:t>
       </w:r>
-      <w:bookmarkEnd w:id="7"/>
+      <w:bookmarkEnd w:id="6"/>
     </w:p>
     <w:p>
       <w:pPr>
@@ -2049,7 +2200,7 @@
                     <pic:cNvPicPr/>
                   </pic:nvPicPr>
                   <pic:blipFill>
-                    <a:blip r:embed="rId22"/>
+                    <a:blip r:embed="rId23"/>
                     <a:stretch>
                       <a:fillRect/>
                     </a:stretch>
@@ -2117,12 +2268,12 @@
         <w:pStyle w:val="SAGEHeading1"/>
         <w:framePr w:wrap="around"/>
       </w:pPr>
-      <w:bookmarkStart w:id="8" w:name="_Toc453606107"/>
+      <w:bookmarkStart w:id="7" w:name="_Toc453606107"/>
       <w:r>
         <w:lastRenderedPageBreak/>
         <w:t>Examining the Solution</w:t>
       </w:r>
-      <w:bookmarkEnd w:id="8"/>
+      <w:bookmarkEnd w:id="7"/>
       <w:r>
         <w:fldChar w:fldCharType="begin"/>
       </w:r>
@@ -2151,11 +2302,11 @@
       <w:pPr>
         <w:pStyle w:val="SAGEHeading2"/>
       </w:pPr>
-      <w:bookmarkStart w:id="9" w:name="_Toc453606108"/>
+      <w:bookmarkStart w:id="8" w:name="_Toc453606108"/>
       <w:r>
         <w:t>Solution Explorer</w:t>
       </w:r>
-      <w:bookmarkEnd w:id="9"/>
+      <w:bookmarkEnd w:id="8"/>
     </w:p>
     <w:p>
       <w:pPr>
@@ -2184,7 +2335,7 @@
                     </pic:cNvPicPr>
                   </pic:nvPicPr>
                   <pic:blipFill>
-                    <a:blip r:embed="rId23">
+                    <a:blip r:embed="rId24">
                       <a:extLst>
                         <a:ext uri="{28A0092B-C50C-407E-A947-70E740481C1C}">
                           <a14:useLocalDpi xmlns:a14="http://schemas.microsoft.com/office/drawing/2010/main" val="0"/>
@@ -2242,11 +2393,11 @@
       <w:pPr>
         <w:pStyle w:val="SAGEHeading2"/>
       </w:pPr>
-      <w:bookmarkStart w:id="10" w:name="_Toc453606109"/>
+      <w:bookmarkStart w:id="9" w:name="_Toc453606109"/>
       <w:r>
         <w:t>Business Repository Project</w:t>
       </w:r>
-      <w:bookmarkEnd w:id="10"/>
+      <w:bookmarkEnd w:id="9"/>
     </w:p>
     <w:p>
       <w:pPr>
@@ -2275,7 +2426,7 @@
                     </pic:cNvPicPr>
                   </pic:nvPicPr>
                   <pic:blipFill>
-                    <a:blip r:embed="rId24">
+                    <a:blip r:embed="rId25">
                       <a:extLst>
                         <a:ext uri="{28A0092B-C50C-407E-A947-70E740481C1C}">
                           <a14:useLocalDpi xmlns:a14="http://schemas.microsoft.com/office/drawing/2010/main" val="0"/>
@@ -2355,14 +2506,12 @@
       <w:r>
         <w:t xml:space="preserve">The </w:t>
       </w:r>
-      <w:proofErr w:type="spellStart"/>
       <w:r>
         <w:rPr>
           <w:rStyle w:val="SAGETextFilename"/>
         </w:rPr>
         <w:t>TUMenuModuleHelper.cs</w:t>
       </w:r>
-      <w:proofErr w:type="spellEnd"/>
       <w:r>
         <w:t xml:space="preserve"> file already has generated code for Menu Navigation.</w:t>
       </w:r>
@@ -2374,14 +2523,12 @@
       <w:r>
         <w:t xml:space="preserve">The </w:t>
       </w:r>
-      <w:proofErr w:type="spellStart"/>
       <w:r>
         <w:rPr>
           <w:rStyle w:val="SAGETextFilename"/>
         </w:rPr>
         <w:t>Security.cs</w:t>
       </w:r>
-      <w:proofErr w:type="spellEnd"/>
       <w:r>
         <w:t xml:space="preserve"> file already has constants generated for the Import and Export constants for the generated Module ID.</w:t>
       </w:r>
@@ -2390,11 +2537,11 @@
       <w:pPr>
         <w:pStyle w:val="SAGEHeading2"/>
       </w:pPr>
-      <w:bookmarkStart w:id="11" w:name="_Toc453606110"/>
+      <w:bookmarkStart w:id="10" w:name="_Toc453606110"/>
       <w:r>
         <w:t>Interfaces Project</w:t>
       </w:r>
-      <w:bookmarkEnd w:id="11"/>
+      <w:bookmarkEnd w:id="10"/>
     </w:p>
     <w:p>
       <w:pPr>
@@ -2422,7 +2569,7 @@
                     </pic:cNvPicPr>
                   </pic:nvPicPr>
                   <pic:blipFill>
-                    <a:blip r:embed="rId25">
+                    <a:blip r:embed="rId26">
                       <a:extLst>
                         <a:ext uri="{28A0092B-C50C-407E-A947-70E740481C1C}">
                           <a14:useLocalDpi xmlns:a14="http://schemas.microsoft.com/office/drawing/2010/main" val="0"/>
@@ -2492,11 +2639,11 @@
       <w:pPr>
         <w:pStyle w:val="SAGEHeading2"/>
       </w:pPr>
-      <w:bookmarkStart w:id="12" w:name="_Toc453606111"/>
+      <w:bookmarkStart w:id="11" w:name="_Toc453606111"/>
       <w:r>
         <w:t>Models Project</w:t>
       </w:r>
-      <w:bookmarkEnd w:id="12"/>
+      <w:bookmarkEnd w:id="11"/>
     </w:p>
     <w:p>
       <w:pPr>
@@ -2524,7 +2671,7 @@
                     </pic:cNvPicPr>
                   </pic:nvPicPr>
                   <pic:blipFill>
-                    <a:blip r:embed="rId26">
+                    <a:blip r:embed="rId27">
                       <a:extLst>
                         <a:ext uri="{28A0092B-C50C-407E-A947-70E740481C1C}">
                           <a14:useLocalDpi xmlns:a14="http://schemas.microsoft.com/office/drawing/2010/main" val="0"/>
@@ -2601,11 +2748,11 @@
       <w:pPr>
         <w:pStyle w:val="SAGEHeading2"/>
       </w:pPr>
-      <w:bookmarkStart w:id="13" w:name="_Toc453606112"/>
+      <w:bookmarkStart w:id="12" w:name="_Toc453606112"/>
       <w:r>
         <w:t>Resources Project</w:t>
       </w:r>
-      <w:bookmarkEnd w:id="13"/>
+      <w:bookmarkEnd w:id="12"/>
     </w:p>
     <w:p>
       <w:pPr>
@@ -2633,7 +2780,7 @@
                     </pic:cNvPicPr>
                   </pic:nvPicPr>
                   <pic:blipFill>
-                    <a:blip r:embed="rId27">
+                    <a:blip r:embed="rId28">
                       <a:extLst>
                         <a:ext uri="{28A0092B-C50C-407E-A947-70E740481C1C}">
                           <a14:useLocalDpi xmlns:a14="http://schemas.microsoft.com/office/drawing/2010/main" val="0"/>
@@ -2769,14 +2916,12 @@
       <w:pPr>
         <w:pStyle w:val="SAGEBullet1"/>
       </w:pPr>
-      <w:proofErr w:type="spellStart"/>
       <w:r>
         <w:rPr>
           <w:rStyle w:val="SAGETextFilename"/>
         </w:rPr>
         <w:t>MenuResx.resx</w:t>
       </w:r>
-      <w:proofErr w:type="spellEnd"/>
       <w:r>
         <w:t xml:space="preserve"> is the English resource</w:t>
       </w:r>
@@ -2788,19 +2933,17 @@
       <w:pPr>
         <w:pStyle w:val="SAGEBullet1"/>
       </w:pPr>
-      <w:proofErr w:type="spellStart"/>
       <w:r>
         <w:rPr>
           <w:rStyle w:val="SAGETextFilename"/>
         </w:rPr>
         <w:t>MenuResx.es.resx</w:t>
       </w:r>
-      <w:proofErr w:type="spellEnd"/>
       <w:r>
         <w:t xml:space="preserve"> is the Spanish resource</w:t>
       </w:r>
       <w:r>
-        <w:t>.</w:t>
+        <w:t>, if selected in the Resource Files Step.</w:t>
       </w:r>
     </w:p>
     <w:p>
@@ -2811,18 +2954,13 @@
         <w:rPr>
           <w:rStyle w:val="SAGETextFilename"/>
         </w:rPr>
-        <w:t>MenuResx.fr-</w:t>
-      </w:r>
-      <w:proofErr w:type="spellStart"/>
-      <w:r>
-        <w:rPr>
-          <w:rStyle w:val="SAGETextFilename"/>
-        </w:rPr>
-        <w:t>CA.resx</w:t>
-      </w:r>
-      <w:proofErr w:type="spellEnd"/>
+        <w:t>MenuResx.fr-CA.resx</w:t>
+      </w:r>
       <w:r>
         <w:t xml:space="preserve"> is the French resource</w:t>
+      </w:r>
+      <w:r>
+        <w:t>, if selected in the Resource Files Step</w:t>
       </w:r>
       <w:r>
         <w:t>.</w:t>
@@ -2832,16 +2970,17 @@
       <w:pPr>
         <w:pStyle w:val="SAGEBullet1"/>
       </w:pPr>
-      <w:proofErr w:type="spellStart"/>
       <w:r>
         <w:rPr>
           <w:rStyle w:val="SAGETextFilename"/>
         </w:rPr>
         <w:t>MenuResx.zh-Hans.resx</w:t>
       </w:r>
-      <w:proofErr w:type="spellEnd"/>
       <w:r>
         <w:t xml:space="preserve"> is the Chinese Simplified resource</w:t>
+      </w:r>
+      <w:r>
+        <w:t>, if selected in the Resource Files Step</w:t>
       </w:r>
       <w:r>
         <w:t>.</w:t>
@@ -2851,17 +2990,20 @@
       <w:pPr>
         <w:pStyle w:val="SAGEBullet1"/>
       </w:pPr>
-      <w:proofErr w:type="spellStart"/>
       <w:r>
         <w:rPr>
           <w:rStyle w:val="SAGETextFilename"/>
         </w:rPr>
         <w:t>MenuResx.zh-Hant.resx</w:t>
       </w:r>
-      <w:proofErr w:type="spellEnd"/>
       <w:r>
         <w:t xml:space="preserve"> is the Chinese Traditional resource</w:t>
       </w:r>
+      <w:r>
+        <w:t>, if selected in the Resource Files Step</w:t>
+      </w:r>
+      <w:bookmarkStart w:id="13" w:name="_GoBack"/>
+      <w:bookmarkEnd w:id="13"/>
       <w:r>
         <w:t>.</w:t>
       </w:r>
@@ -2903,7 +3045,7 @@
                     </pic:cNvPicPr>
                   </pic:nvPicPr>
                   <pic:blipFill>
-                    <a:blip r:embed="rId28">
+                    <a:blip r:embed="rId29">
                       <a:extLst>
                         <a:ext uri="{28A0092B-C50C-407E-A947-70E740481C1C}">
                           <a14:useLocalDpi xmlns:a14="http://schemas.microsoft.com/office/drawing/2010/main" val="0"/>
@@ -2976,14 +3118,12 @@
       <w:r>
         <w:t xml:space="preserve">The </w:t>
       </w:r>
-      <w:proofErr w:type="spellStart"/>
       <w:r>
         <w:rPr>
           <w:rStyle w:val="SAGETextFilename"/>
         </w:rPr>
         <w:t>TUBootstrapper.cs</w:t>
       </w:r>
-      <w:proofErr w:type="spellEnd"/>
       <w:r>
         <w:t xml:space="preserve"> file already has generated code for Unity Dependency Injection which will be added to</w:t>
       </w:r>
@@ -3036,7 +3176,7 @@
                     </pic:cNvPicPr>
                   </pic:nvPicPr>
                   <pic:blipFill>
-                    <a:blip r:embed="rId29">
+                    <a:blip r:embed="rId30">
                       <a:extLst>
                         <a:ext uri="{28A0092B-C50C-407E-A947-70E740481C1C}">
                           <a14:useLocalDpi xmlns:a14="http://schemas.microsoft.com/office/drawing/2010/main" val="0"/>
@@ -3131,25 +3271,21 @@
       <w:r>
         <w:t xml:space="preserve">The </w:t>
       </w:r>
-      <w:proofErr w:type="spellStart"/>
       <w:r>
         <w:rPr>
           <w:rStyle w:val="SAGETextFilename"/>
         </w:rPr>
         <w:t>TUBootstrapper.cs</w:t>
       </w:r>
-      <w:proofErr w:type="spellEnd"/>
       <w:r>
         <w:t xml:space="preserve">, </w:t>
       </w:r>
-      <w:proofErr w:type="spellStart"/>
       <w:r>
         <w:rPr>
           <w:rStyle w:val="SAGETextFilename"/>
         </w:rPr>
         <w:t>TUAreaRegistration.cs</w:t>
       </w:r>
-      <w:proofErr w:type="spellEnd"/>
       <w:r>
         <w:t xml:space="preserve">, </w:t>
       </w:r>
@@ -3165,14 +3301,12 @@
       <w:r>
         <w:t xml:space="preserve"> and </w:t>
       </w:r>
-      <w:proofErr w:type="spellStart"/>
       <w:r>
         <w:rPr>
           <w:rStyle w:val="SAGETextFilename"/>
         </w:rPr>
         <w:t>TUWebBootstrapper.cs</w:t>
       </w:r>
-      <w:proofErr w:type="spellEnd"/>
       <w:r>
         <w:t xml:space="preserve"> files already have generated code for Unity Dependency Injection which will be added to by the Code Generation Wizard.</w:t>
       </w:r>
@@ -3372,14 +3506,27 @@
           <w:pPr>
             <w:pStyle w:val="SAGEFooter"/>
           </w:pPr>
-          <w:fldSimple w:instr=" STYLEREF  SAGE_Title  \* MERGEFORMAT ">
-            <w:r>
-              <w:rPr>
-                <w:noProof/>
-              </w:rPr>
-              <w:t>Sage 300 Web Screens SDK</w:t>
-            </w:r>
-          </w:fldSimple>
+          <w:r>
+            <w:fldChar w:fldCharType="begin"/>
+          </w:r>
+          <w:r>
+            <w:instrText xml:space="preserve"> STYLEREF  SAGE_Title  \* MERGEFORMAT </w:instrText>
+          </w:r>
+          <w:r>
+            <w:fldChar w:fldCharType="separate"/>
+          </w:r>
+          <w:r>
+            <w:rPr>
+              <w:noProof/>
+            </w:rPr>
+            <w:t>Sage 300 Web Screens SDK</w:t>
+          </w:r>
+          <w:r>
+            <w:rPr>
+              <w:noProof/>
+            </w:rPr>
+            <w:fldChar w:fldCharType="end"/>
+          </w:r>
           <w:r>
             <w:rPr>
               <w:noProof/>
@@ -3443,7 +3590,7 @@
                 <w:rPr>
                   <w:noProof/>
                 </w:rPr>
-                <w:t>15</w:t>
+                <w:t>16</w:t>
               </w:r>
               <w:r>
                 <w:rPr>
@@ -3468,7 +3615,7 @@
                 <w:rPr>
                   <w:noProof/>
                 </w:rPr>
-                <w:t>15</w:t>
+                <w:t>16</w:t>
               </w:r>
               <w:r>
                 <w:rPr>
@@ -3531,14 +3678,27 @@
           <w:pPr>
             <w:pStyle w:val="SAGEFooter"/>
           </w:pPr>
-          <w:fldSimple w:instr=" STYLEREF  SAGE_Title  \* MERGEFORMAT ">
-            <w:r>
-              <w:rPr>
-                <w:noProof/>
-              </w:rPr>
-              <w:t>Sage 300 Web Screens SDK</w:t>
-            </w:r>
-          </w:fldSimple>
+          <w:r>
+            <w:fldChar w:fldCharType="begin"/>
+          </w:r>
+          <w:r>
+            <w:instrText xml:space="preserve"> STYLEREF  SAGE_Title  \* MERGEFORMAT </w:instrText>
+          </w:r>
+          <w:r>
+            <w:fldChar w:fldCharType="separate"/>
+          </w:r>
+          <w:r>
+            <w:rPr>
+              <w:noProof/>
+            </w:rPr>
+            <w:t>Sage 300 Web Screens SDK</w:t>
+          </w:r>
+          <w:r>
+            <w:rPr>
+              <w:noProof/>
+            </w:rPr>
+            <w:fldChar w:fldCharType="end"/>
+          </w:r>
           <w:r>
             <w:rPr>
               <w:noProof/>
@@ -3602,7 +3762,7 @@
                 <w:rPr>
                   <w:noProof/>
                 </w:rPr>
-                <w:t>10</w:t>
+                <w:t>11</w:t>
               </w:r>
               <w:r>
                 <w:rPr>
@@ -3627,7 +3787,7 @@
                 <w:rPr>
                   <w:noProof/>
                 </w:rPr>
-                <w:t>15</w:t>
+                <w:t>16</w:t>
               </w:r>
               <w:r>
                 <w:rPr>
@@ -3784,14 +3944,27 @@
     <w:pPr>
       <w:pStyle w:val="SAGEHeader"/>
     </w:pPr>
-    <w:fldSimple w:instr=" STYLEREF  &quot;SAGE_Heading 1 (no TOC)&quot; \l  \* MERGEFORMAT ">
-      <w:r>
-        <w:rPr>
-          <w:noProof/>
-        </w:rPr>
-        <w:t>Contents</w:t>
-      </w:r>
-    </w:fldSimple>
+    <w:r>
+      <w:fldChar w:fldCharType="begin"/>
+    </w:r>
+    <w:r>
+      <w:instrText xml:space="preserve"> STYLEREF  "SAGE_Heading 1 (no TOC)" \l  \* MERGEFORMAT </w:instrText>
+    </w:r>
+    <w:r>
+      <w:fldChar w:fldCharType="separate"/>
+    </w:r>
+    <w:r>
+      <w:rPr>
+        <w:noProof/>
+      </w:rPr>
+      <w:t>Contents</w:t>
+    </w:r>
+    <w:r>
+      <w:rPr>
+        <w:noProof/>
+      </w:rPr>
+      <w:fldChar w:fldCharType="end"/>
+    </w:r>
   </w:p>
 </w:hdr>
 </file>
@@ -3812,14 +3985,27 @@
     <w:pPr>
       <w:pStyle w:val="SAGEHeader"/>
     </w:pPr>
-    <w:fldSimple w:instr=" STYLEREF  &quot;SAGE_Heading 1&quot; \l  \* MERGEFORMAT ">
-      <w:r>
-        <w:rPr>
-          <w:noProof/>
-        </w:rPr>
-        <w:t>Examining the Solution</w:t>
-      </w:r>
-    </w:fldSimple>
+    <w:r>
+      <w:fldChar w:fldCharType="begin"/>
+    </w:r>
+    <w:r>
+      <w:instrText xml:space="preserve"> STYLEREF  "SAGE_Heading 1" \l  \* MERGEFORMAT </w:instrText>
+    </w:r>
+    <w:r>
+      <w:fldChar w:fldCharType="separate"/>
+    </w:r>
+    <w:r>
+      <w:rPr>
+        <w:noProof/>
+      </w:rPr>
+      <w:t>Examining the Solution</w:t>
+    </w:r>
+    <w:r>
+      <w:rPr>
+        <w:noProof/>
+      </w:rPr>
+      <w:fldChar w:fldCharType="end"/>
+    </w:r>
   </w:p>
 </w:hdr>
 </file>
@@ -3857,14 +4043,14 @@
         <v:path o:extrusionok="f" gradientshapeok="t" o:connecttype="rect"/>
         <o:lock v:ext="edit" aspectratio="t"/>
       </v:shapetype>
-      <v:shape id="_x0000_i1030" type="#_x0000_t75" style="width:20.25pt;height:20.25pt" o:bullet="t">
+      <v:shape id="_x0000_i1032" type="#_x0000_t75" style="width:20.25pt;height:20.25pt" o:bullet="t">
         <v:imagedata r:id="rId1" o:title="clip_image001"/>
       </v:shape>
     </w:pict>
   </w:numPicBullet>
   <w:numPicBullet w:numPicBulletId="1">
     <w:pict>
-      <v:shape id="_x0000_i1031" type="#_x0000_t75" style="width:118.5pt;height:118.5pt" o:bullet="t">
+      <v:shape id="_x0000_i1033" type="#_x0000_t75" style="width:118.5pt;height:118.5pt" o:bullet="t">
         <v:imagedata r:id="rId2" o:title="clip_image002"/>
       </v:shape>
     </w:pict>
@@ -7313,6 +7499,7 @@
     <w:lsdException w:name="HTML Sample" w:semiHidden="1" w:unhideWhenUsed="1"/>
     <w:lsdException w:name="HTML Typewriter" w:semiHidden="1" w:unhideWhenUsed="1"/>
     <w:lsdException w:name="HTML Variable" w:semiHidden="1" w:unhideWhenUsed="1"/>
+    <w:lsdException w:name="Normal Table" w:semiHidden="1" w:unhideWhenUsed="1"/>
     <w:lsdException w:name="annotation subject" w:semiHidden="1" w:unhideWhenUsed="1"/>
     <w:lsdException w:name="No List" w:semiHidden="1" w:unhideWhenUsed="1"/>
     <w:lsdException w:name="Outline List 1" w:semiHidden="1" w:unhideWhenUsed="1"/>
@@ -7359,8 +7546,10 @@
     <w:lsdException w:name="Table Subtle 2" w:semiHidden="1" w:unhideWhenUsed="1"/>
     <w:lsdException w:name="Table Web 1" w:semiHidden="1" w:unhideWhenUsed="1"/>
     <w:lsdException w:name="Table Web 2" w:semiHidden="1" w:unhideWhenUsed="1"/>
+    <w:lsdException w:name="Table Web 3" w:semiHidden="1" w:unhideWhenUsed="1"/>
     <w:lsdException w:name="Balloon Text" w:semiHidden="1" w:unhideWhenUsed="1"/>
     <w:lsdException w:name="Table Grid" w:uiPriority="59"/>
+    <w:lsdException w:name="Table Theme" w:semiHidden="1" w:unhideWhenUsed="1"/>
     <w:lsdException w:name="Placeholder Text" w:semiHidden="1"/>
     <w:lsdException w:name="No Spacing" w:uiPriority="1"/>
     <w:lsdException w:name="Light Shading" w:uiPriority="60"/>
@@ -24012,7 +24201,7 @@
 </file>
 
 <file path=customXml/itemProps1.xml><?xml version="1.0" encoding="utf-8"?>
-<ds:datastoreItem xmlns:ds="http://schemas.openxmlformats.org/officeDocument/2006/customXml" ds:itemID="{756C118D-6F4B-4B47-9FA9-C64239D92B6D}">
+<ds:datastoreItem xmlns:ds="http://schemas.openxmlformats.org/officeDocument/2006/customXml" ds:itemID="{73D106EB-D2BB-4970-9843-38077DB71553}">
   <ds:schemaRefs>
     <ds:schemaRef ds:uri="http://schemas.openxmlformats.org/officeDocument/2006/bibliography"/>
   </ds:schemaRefs>

--- a/docs/wizards/Sage300SDK_SolutionWizard.docx
+++ b/docs/wizards/Sage300SDK_SolutionWizard.docx
@@ -1,6 +1,6 @@
 
 <file path=word/document.xml><?xml version="1.0" encoding="utf-8"?>
-<w:document xmlns:wpc="http://schemas.microsoft.com/office/word/2010/wordprocessingCanvas" xmlns:cx="http://schemas.microsoft.com/office/drawing/2014/chartex" xmlns:cx1="http://schemas.microsoft.com/office/drawing/2015/9/8/chartex" xmlns:cx2="http://schemas.microsoft.com/office/drawing/2015/10/21/chartex" xmlns:mc="http://schemas.openxmlformats.org/markup-compatibility/2006" xmlns:o="urn:schemas-microsoft-com:office:office" xmlns:r="http://schemas.openxmlformats.org/officeDocument/2006/relationships" xmlns:m="http://schemas.openxmlformats.org/officeDocument/2006/math" xmlns:v="urn:schemas-microsoft-com:vml" xmlns:wp14="http://schemas.microsoft.com/office/word/2010/wordprocessingDrawing" xmlns:wp="http://schemas.openxmlformats.org/drawingml/2006/wordprocessingDrawing" xmlns:w10="urn:schemas-microsoft-com:office:word" xmlns:w="http://schemas.openxmlformats.org/wordprocessingml/2006/main" xmlns:w14="http://schemas.microsoft.com/office/word/2010/wordml" xmlns:w15="http://schemas.microsoft.com/office/word/2012/wordml" xmlns:w16se="http://schemas.microsoft.com/office/word/2015/wordml/symex" xmlns:wpg="http://schemas.microsoft.com/office/word/2010/wordprocessingGroup" xmlns:wpi="http://schemas.microsoft.com/office/word/2010/wordprocessingInk" xmlns:wne="http://schemas.microsoft.com/office/word/2006/wordml" xmlns:wps="http://schemas.microsoft.com/office/word/2010/wordprocessingShape" mc:Ignorable="w14 w15 w16se wp14">
+<w:document xmlns:wpc="http://schemas.microsoft.com/office/word/2010/wordprocessingCanvas" xmlns:mc="http://schemas.openxmlformats.org/markup-compatibility/2006" xmlns:o="urn:schemas-microsoft-com:office:office" xmlns:r="http://schemas.openxmlformats.org/officeDocument/2006/relationships" xmlns:m="http://schemas.openxmlformats.org/officeDocument/2006/math" xmlns:v="urn:schemas-microsoft-com:vml" xmlns:wp14="http://schemas.microsoft.com/office/word/2010/wordprocessingDrawing" xmlns:wp="http://schemas.openxmlformats.org/drawingml/2006/wordprocessingDrawing" xmlns:w10="urn:schemas-microsoft-com:office:word" xmlns:w="http://schemas.openxmlformats.org/wordprocessingml/2006/main" xmlns:w14="http://schemas.microsoft.com/office/word/2010/wordml" xmlns:w15="http://schemas.microsoft.com/office/word/2012/wordml" xmlns:wpg="http://schemas.microsoft.com/office/word/2010/wordprocessingGroup" xmlns:wpi="http://schemas.microsoft.com/office/word/2010/wordprocessingInk" xmlns:wne="http://schemas.microsoft.com/office/word/2006/wordml" xmlns:wps="http://schemas.microsoft.com/office/word/2010/wordprocessingShape" mc:Ignorable="w14 w15 wp14">
   <w:body>
     <w:p>
       <w:pPr>
@@ -1378,7 +1378,15 @@
         <w:pStyle w:val="SAGEIndentedText"/>
       </w:pPr>
       <w:r>
-        <w:t>Contains the code files for the Resources (Resx Files) for supported languages</w:t>
+        <w:t>Contains the code files for the Resources (</w:t>
+      </w:r>
+      <w:proofErr w:type="spellStart"/>
+      <w:r>
+        <w:t>Resx</w:t>
+      </w:r>
+      <w:proofErr w:type="spellEnd"/>
+      <w:r>
+        <w:t xml:space="preserve"> Files) for supported languages</w:t>
       </w:r>
       <w:r>
         <w:t>.</w:t>
@@ -1837,12 +1845,14 @@
       <w:r>
         <w:t xml:space="preserve">, or click </w:t>
       </w:r>
+      <w:proofErr w:type="gramStart"/>
       <w:r>
         <w:rPr>
           <w:rStyle w:val="SAGETextUI"/>
         </w:rPr>
         <w:t>Next</w:t>
       </w:r>
+      <w:proofErr w:type="gramEnd"/>
       <w:r>
         <w:t xml:space="preserve"> </w:t>
       </w:r>
@@ -1996,12 +2006,14 @@
       <w:r>
         <w:t xml:space="preserve"> to exit the previous step, or click </w:t>
       </w:r>
+      <w:proofErr w:type="gramStart"/>
       <w:r>
         <w:rPr>
           <w:rStyle w:val="SAGETextUI"/>
         </w:rPr>
         <w:t>Next</w:t>
       </w:r>
+      <w:proofErr w:type="gramEnd"/>
       <w:r>
         <w:t xml:space="preserve"> to proceed.</w:t>
       </w:r>
@@ -2097,10 +2109,7 @@
         <w:pStyle w:val="SAGEIndentedText"/>
       </w:pPr>
       <w:r>
-        <w:t xml:space="preserve">This checkbox </w:t>
-      </w:r>
-      <w:r>
-        <w:t>is selected by default and cannot be unselected in order to ensure that at least the English Resource Files will be generated in the Resources Project.</w:t>
+        <w:t>This checkbox is selected by default and cannot be unselected in order to ensure that at least the English Resource Files will be generated in the Resources Project.</w:t>
       </w:r>
     </w:p>
     <w:p>
@@ -2146,12 +2155,14 @@
       <w:r>
         <w:t xml:space="preserve"> to exit the previous step, or click </w:t>
       </w:r>
+      <w:proofErr w:type="gramStart"/>
       <w:r>
         <w:rPr>
           <w:rStyle w:val="SAGETextUI"/>
         </w:rPr>
         <w:t>Next</w:t>
       </w:r>
+      <w:proofErr w:type="gramEnd"/>
       <w:r>
         <w:t xml:space="preserve"> to proceed.</w:t>
       </w:r>
@@ -2313,15 +2324,11 @@
         <w:pStyle w:val="SAGEBodyText"/>
       </w:pPr>
       <w:r>
-        <w:rPr>
-          <w:rFonts w:cs="Arial"/>
-          <w:noProof/>
-        </w:rPr>
         <w:drawing>
-          <wp:inline distT="0" distB="0" distL="0" distR="0" wp14:anchorId="134E92A9" wp14:editId="485D2BC5">
-            <wp:extent cx="3842385" cy="2280920"/>
-            <wp:effectExtent l="0" t="0" r="5715" b="5080"/>
-            <wp:docPr id="25" name="Picture 25"/>
+          <wp:inline distT="0" distB="0" distL="0" distR="0" wp14:anchorId="45E2AF1E" wp14:editId="081E1605">
+            <wp:extent cx="3840813" cy="2280102"/>
+            <wp:effectExtent l="0" t="0" r="7620" b="6350"/>
+            <wp:docPr id="6" name="Picture 6"/>
             <wp:cNvGraphicFramePr>
               <a:graphicFrameLocks xmlns:a="http://schemas.openxmlformats.org/drawingml/2006/main" noChangeAspect="1"/>
             </wp:cNvGraphicFramePr>
@@ -2329,36 +2336,23 @@
               <a:graphicData uri="http://schemas.openxmlformats.org/drawingml/2006/picture">
                 <pic:pic xmlns:pic="http://schemas.openxmlformats.org/drawingml/2006/picture">
                   <pic:nvPicPr>
-                    <pic:cNvPr id="0" name="Picture 2"/>
-                    <pic:cNvPicPr>
-                      <a:picLocks noChangeAspect="1" noChangeArrowheads="1"/>
-                    </pic:cNvPicPr>
+                    <pic:cNvPr id="1" name=""/>
+                    <pic:cNvPicPr/>
                   </pic:nvPicPr>
                   <pic:blipFill>
-                    <a:blip r:embed="rId24">
-                      <a:extLst>
-                        <a:ext uri="{28A0092B-C50C-407E-A947-70E740481C1C}">
-                          <a14:useLocalDpi xmlns:a14="http://schemas.microsoft.com/office/drawing/2010/main" val="0"/>
-                        </a:ext>
-                      </a:extLst>
-                    </a:blip>
-                    <a:srcRect/>
+                    <a:blip r:embed="rId24"/>
                     <a:stretch>
                       <a:fillRect/>
                     </a:stretch>
                   </pic:blipFill>
-                  <pic:spPr bwMode="auto">
+                  <pic:spPr>
                     <a:xfrm>
                       <a:off x="0" y="0"/>
-                      <a:ext cx="3842385" cy="2280920"/>
+                      <a:ext cx="3840813" cy="2280102"/>
                     </a:xfrm>
                     <a:prstGeom prst="rect">
                       <a:avLst/>
                     </a:prstGeom>
-                    <a:noFill/>
-                    <a:ln>
-                      <a:noFill/>
-                    </a:ln>
                   </pic:spPr>
                 </pic:pic>
               </a:graphicData>
@@ -2506,12 +2500,14 @@
       <w:r>
         <w:t xml:space="preserve">The </w:t>
       </w:r>
+      <w:proofErr w:type="spellStart"/>
       <w:r>
         <w:rPr>
           <w:rStyle w:val="SAGETextFilename"/>
         </w:rPr>
         <w:t>TUMenuModuleHelper.cs</w:t>
       </w:r>
+      <w:proofErr w:type="spellEnd"/>
       <w:r>
         <w:t xml:space="preserve"> file already has generated code for Menu Navigation.</w:t>
       </w:r>
@@ -2523,12 +2519,14 @@
       <w:r>
         <w:t xml:space="preserve">The </w:t>
       </w:r>
+      <w:proofErr w:type="spellStart"/>
       <w:r>
         <w:rPr>
           <w:rStyle w:val="SAGETextFilename"/>
         </w:rPr>
         <w:t>Security.cs</w:t>
       </w:r>
+      <w:proofErr w:type="spellEnd"/>
       <w:r>
         <w:t xml:space="preserve"> file already has constants generated for the Import and Export constants for the generated Module ID.</w:t>
       </w:r>
@@ -2855,7 +2853,15 @@
         <w:t>Reports</w:t>
       </w:r>
       <w:r>
-        <w:t xml:space="preserve"> folders. In the Code Generation Wizard, if a Code Type of Process or Reports is selected, the appropriate Resx files will be generated in these subfolders as opposed to the </w:t>
+        <w:t xml:space="preserve"> folders. In the Code Generation Wizard, if a Code Type of Process or Reports is selected, the appropriate </w:t>
+      </w:r>
+      <w:proofErr w:type="spellStart"/>
+      <w:r>
+        <w:t>Resx</w:t>
+      </w:r>
+      <w:proofErr w:type="spellEnd"/>
+      <w:r>
+        <w:t xml:space="preserve"> files will be generated in these subfolders as opposed to the </w:t>
       </w:r>
       <w:r>
         <w:rPr>
@@ -2872,7 +2878,15 @@
         <w:pStyle w:val="SAGEBodyText"/>
       </w:pPr>
       <w:r>
-        <w:t xml:space="preserve">Note the generated Resx files: </w:t>
+        <w:t xml:space="preserve">Note the generated </w:t>
+      </w:r>
+      <w:proofErr w:type="spellStart"/>
+      <w:r>
+        <w:t>Resx</w:t>
+      </w:r>
+      <w:proofErr w:type="spellEnd"/>
+      <w:r>
+        <w:t xml:space="preserve"> files: </w:t>
       </w:r>
     </w:p>
     <w:p>
@@ -2880,7 +2894,15 @@
         <w:pStyle w:val="SAGEBullet1"/>
       </w:pPr>
       <w:r>
-        <w:t>Any Resx file that is common to all screens</w:t>
+        <w:t xml:space="preserve">Any </w:t>
+      </w:r>
+      <w:proofErr w:type="spellStart"/>
+      <w:r>
+        <w:t>Resx</w:t>
+      </w:r>
+      <w:proofErr w:type="spellEnd"/>
+      <w:r>
+        <w:t xml:space="preserve"> file that is common to all screens</w:t>
       </w:r>
       <w:r>
         <w:t xml:space="preserve"> or reports</w:t>
@@ -2894,7 +2916,15 @@
         <w:pStyle w:val="SAGEBullet1"/>
       </w:pPr>
       <w:r>
-        <w:t>Only the English Resx file is marked as Public</w:t>
+        <w:t xml:space="preserve">Only the English </w:t>
+      </w:r>
+      <w:proofErr w:type="spellStart"/>
+      <w:r>
+        <w:t>Resx</w:t>
+      </w:r>
+      <w:proofErr w:type="spellEnd"/>
+      <w:r>
+        <w:t xml:space="preserve"> file is marked as Public</w:t>
       </w:r>
       <w:r>
         <w:t>. A</w:t>
@@ -2902,9 +2932,11 @@
       <w:r>
         <w:t xml:space="preserve">ll other </w:t>
       </w:r>
+      <w:proofErr w:type="spellStart"/>
       <w:r>
         <w:t>Resx</w:t>
       </w:r>
+      <w:proofErr w:type="spellEnd"/>
       <w:r>
         <w:t xml:space="preserve"> files are marked as No Code Generation</w:t>
       </w:r>
@@ -2916,12 +2948,14 @@
       <w:pPr>
         <w:pStyle w:val="SAGEBullet1"/>
       </w:pPr>
+      <w:proofErr w:type="spellStart"/>
       <w:r>
         <w:rPr>
           <w:rStyle w:val="SAGETextFilename"/>
         </w:rPr>
         <w:t>MenuResx.resx</w:t>
       </w:r>
+      <w:proofErr w:type="spellEnd"/>
       <w:r>
         <w:t xml:space="preserve"> is the English resource</w:t>
       </w:r>
@@ -2933,12 +2967,14 @@
       <w:pPr>
         <w:pStyle w:val="SAGEBullet1"/>
       </w:pPr>
+      <w:proofErr w:type="spellStart"/>
       <w:r>
         <w:rPr>
           <w:rStyle w:val="SAGETextFilename"/>
         </w:rPr>
         <w:t>MenuResx.es.resx</w:t>
       </w:r>
+      <w:proofErr w:type="spellEnd"/>
       <w:r>
         <w:t xml:space="preserve"> is the Spanish resource</w:t>
       </w:r>
@@ -2954,8 +2990,16 @@
         <w:rPr>
           <w:rStyle w:val="SAGETextFilename"/>
         </w:rPr>
-        <w:t>MenuResx.fr-CA.resx</w:t>
-      </w:r>
+        <w:t>MenuResx.fr-</w:t>
+      </w:r>
+      <w:proofErr w:type="spellStart"/>
+      <w:r>
+        <w:rPr>
+          <w:rStyle w:val="SAGETextFilename"/>
+        </w:rPr>
+        <w:t>CA.resx</w:t>
+      </w:r>
+      <w:proofErr w:type="spellEnd"/>
       <w:r>
         <w:t xml:space="preserve"> is the French resource</w:t>
       </w:r>
@@ -2970,12 +3014,14 @@
       <w:pPr>
         <w:pStyle w:val="SAGEBullet1"/>
       </w:pPr>
+      <w:proofErr w:type="spellStart"/>
       <w:r>
         <w:rPr>
           <w:rStyle w:val="SAGETextFilename"/>
         </w:rPr>
         <w:t>MenuResx.zh-Hans.resx</w:t>
       </w:r>
+      <w:proofErr w:type="spellEnd"/>
       <w:r>
         <w:t xml:space="preserve"> is the Chinese Simplified resource</w:t>
       </w:r>
@@ -2990,20 +3036,20 @@
       <w:pPr>
         <w:pStyle w:val="SAGEBullet1"/>
       </w:pPr>
+      <w:proofErr w:type="spellStart"/>
       <w:r>
         <w:rPr>
           <w:rStyle w:val="SAGETextFilename"/>
         </w:rPr>
         <w:t>MenuResx.zh-Hant.resx</w:t>
       </w:r>
+      <w:proofErr w:type="spellEnd"/>
       <w:r>
         <w:t xml:space="preserve"> is the Chinese Traditional resource</w:t>
       </w:r>
       <w:r>
         <w:t>, if selected in the Resource Files Step</w:t>
       </w:r>
-      <w:bookmarkStart w:id="13" w:name="_GoBack"/>
-      <w:bookmarkEnd w:id="13"/>
       <w:r>
         <w:t>.</w:t>
       </w:r>
@@ -3012,12 +3058,12 @@
       <w:pPr>
         <w:pStyle w:val="SAGEHeading2"/>
       </w:pPr>
-      <w:bookmarkStart w:id="14" w:name="_Toc453606113"/>
+      <w:bookmarkStart w:id="13" w:name="_Toc453606113"/>
       <w:r>
         <w:lastRenderedPageBreak/>
         <w:t>Services Project</w:t>
       </w:r>
-      <w:bookmarkEnd w:id="14"/>
+      <w:bookmarkEnd w:id="13"/>
     </w:p>
     <w:p>
       <w:pPr>
@@ -3118,12 +3164,14 @@
       <w:r>
         <w:t xml:space="preserve">The </w:t>
       </w:r>
+      <w:proofErr w:type="spellStart"/>
       <w:r>
         <w:rPr>
           <w:rStyle w:val="SAGETextFilename"/>
         </w:rPr>
         <w:t>TUBootstrapper.cs</w:t>
       </w:r>
+      <w:proofErr w:type="spellEnd"/>
       <w:r>
         <w:t xml:space="preserve"> file already has generated code for Unity Dependency Injection which will be added to</w:t>
       </w:r>
@@ -3143,26 +3191,23 @@
       <w:pPr>
         <w:pStyle w:val="SAGEHeading2"/>
       </w:pPr>
-      <w:bookmarkStart w:id="15" w:name="_Toc453606114"/>
+      <w:bookmarkStart w:id="14" w:name="_Toc453606114"/>
       <w:r>
         <w:lastRenderedPageBreak/>
         <w:t>Web Project</w:t>
       </w:r>
-      <w:bookmarkEnd w:id="15"/>
+      <w:bookmarkEnd w:id="14"/>
     </w:p>
     <w:p>
       <w:pPr>
         <w:pStyle w:val="SAGEBodyText"/>
       </w:pPr>
       <w:r>
-        <w:rPr>
-          <w:noProof/>
-        </w:rPr>
         <w:drawing>
-          <wp:inline distT="0" distB="0" distL="0" distR="0" wp14:anchorId="75F68B38" wp14:editId="0E47DFA7">
-            <wp:extent cx="3112770" cy="7438390"/>
-            <wp:effectExtent l="0" t="0" r="0" b="0"/>
-            <wp:docPr id="36" name="Picture 36"/>
+          <wp:inline distT="0" distB="0" distL="0" distR="0" wp14:anchorId="5CCD1E82" wp14:editId="7986174C">
+            <wp:extent cx="3115326" cy="7437765"/>
+            <wp:effectExtent l="0" t="0" r="8890" b="0"/>
+            <wp:docPr id="9" name="Picture 9"/>
             <wp:cNvGraphicFramePr>
               <a:graphicFrameLocks xmlns:a="http://schemas.openxmlformats.org/drawingml/2006/main" noChangeAspect="1"/>
             </wp:cNvGraphicFramePr>
@@ -3170,36 +3215,23 @@
               <a:graphicData uri="http://schemas.openxmlformats.org/drawingml/2006/picture">
                 <pic:pic xmlns:pic="http://schemas.openxmlformats.org/drawingml/2006/picture">
                   <pic:nvPicPr>
-                    <pic:cNvPr id="0" name="Picture 9"/>
-                    <pic:cNvPicPr>
-                      <a:picLocks noChangeAspect="1" noChangeArrowheads="1"/>
-                    </pic:cNvPicPr>
+                    <pic:cNvPr id="1" name=""/>
+                    <pic:cNvPicPr/>
                   </pic:nvPicPr>
                   <pic:blipFill>
-                    <a:blip r:embed="rId30">
-                      <a:extLst>
-                        <a:ext uri="{28A0092B-C50C-407E-A947-70E740481C1C}">
-                          <a14:useLocalDpi xmlns:a14="http://schemas.microsoft.com/office/drawing/2010/main" val="0"/>
-                        </a:ext>
-                      </a:extLst>
-                    </a:blip>
-                    <a:srcRect/>
+                    <a:blip r:embed="rId30"/>
                     <a:stretch>
                       <a:fillRect/>
                     </a:stretch>
                   </pic:blipFill>
-                  <pic:spPr bwMode="auto">
+                  <pic:spPr>
                     <a:xfrm>
                       <a:off x="0" y="0"/>
-                      <a:ext cx="3112770" cy="7438390"/>
+                      <a:ext cx="3115326" cy="7437765"/>
                     </a:xfrm>
                     <a:prstGeom prst="rect">
                       <a:avLst/>
                     </a:prstGeom>
-                    <a:noFill/>
-                    <a:ln>
-                      <a:noFill/>
-                    </a:ln>
                   </pic:spPr>
                 </pic:pic>
               </a:graphicData>
@@ -3207,6 +3239,8 @@
           </wp:inline>
         </w:drawing>
       </w:r>
+      <w:bookmarkStart w:id="15" w:name="_GoBack"/>
+      <w:bookmarkEnd w:id="15"/>
     </w:p>
     <w:p>
       <w:pPr>
@@ -3271,21 +3305,25 @@
       <w:r>
         <w:t xml:space="preserve">The </w:t>
       </w:r>
+      <w:proofErr w:type="spellStart"/>
       <w:r>
         <w:rPr>
           <w:rStyle w:val="SAGETextFilename"/>
         </w:rPr>
         <w:t>TUBootstrapper.cs</w:t>
       </w:r>
+      <w:proofErr w:type="spellEnd"/>
       <w:r>
         <w:t xml:space="preserve">, </w:t>
       </w:r>
+      <w:proofErr w:type="spellStart"/>
       <w:r>
         <w:rPr>
           <w:rStyle w:val="SAGETextFilename"/>
         </w:rPr>
         <w:t>TUAreaRegistration.cs</w:t>
       </w:r>
+      <w:proofErr w:type="spellEnd"/>
       <w:r>
         <w:t xml:space="preserve">, </w:t>
       </w:r>
@@ -3301,12 +3339,14 @@
       <w:r>
         <w:t xml:space="preserve"> and </w:t>
       </w:r>
+      <w:proofErr w:type="spellStart"/>
       <w:r>
         <w:rPr>
           <w:rStyle w:val="SAGETextFilename"/>
         </w:rPr>
         <w:t>TUWebBootstrapper.cs</w:t>
       </w:r>
+      <w:proofErr w:type="spellEnd"/>
       <w:r>
         <w:t xml:space="preserve"> files already have generated code for Unity Dependency Injection which will be added to by the Code Generation Wizard.</w:t>
       </w:r>
@@ -3323,7 +3363,7 @@
 </file>
 
 <file path=word/endnotes.xml><?xml version="1.0" encoding="utf-8"?>
-<w:endnotes xmlns:wpc="http://schemas.microsoft.com/office/word/2010/wordprocessingCanvas" xmlns:cx="http://schemas.microsoft.com/office/drawing/2014/chartex" xmlns:cx1="http://schemas.microsoft.com/office/drawing/2015/9/8/chartex" xmlns:cx2="http://schemas.microsoft.com/office/drawing/2015/10/21/chartex" xmlns:mc="http://schemas.openxmlformats.org/markup-compatibility/2006" xmlns:o="urn:schemas-microsoft-com:office:office" xmlns:r="http://schemas.openxmlformats.org/officeDocument/2006/relationships" xmlns:m="http://schemas.openxmlformats.org/officeDocument/2006/math" xmlns:v="urn:schemas-microsoft-com:vml" xmlns:wp14="http://schemas.microsoft.com/office/word/2010/wordprocessingDrawing" xmlns:wp="http://schemas.openxmlformats.org/drawingml/2006/wordprocessingDrawing" xmlns:w10="urn:schemas-microsoft-com:office:word" xmlns:w="http://schemas.openxmlformats.org/wordprocessingml/2006/main" xmlns:w14="http://schemas.microsoft.com/office/word/2010/wordml" xmlns:w15="http://schemas.microsoft.com/office/word/2012/wordml" xmlns:w16se="http://schemas.microsoft.com/office/word/2015/wordml/symex" xmlns:wpg="http://schemas.microsoft.com/office/word/2010/wordprocessingGroup" xmlns:wpi="http://schemas.microsoft.com/office/word/2010/wordprocessingInk" xmlns:wne="http://schemas.microsoft.com/office/word/2006/wordml" xmlns:wps="http://schemas.microsoft.com/office/word/2010/wordprocessingShape" mc:Ignorable="w14 w15 w16se wp14">
+<w:endnotes xmlns:wpc="http://schemas.microsoft.com/office/word/2010/wordprocessingCanvas" xmlns:mc="http://schemas.openxmlformats.org/markup-compatibility/2006" xmlns:o="urn:schemas-microsoft-com:office:office" xmlns:r="http://schemas.openxmlformats.org/officeDocument/2006/relationships" xmlns:m="http://schemas.openxmlformats.org/officeDocument/2006/math" xmlns:v="urn:schemas-microsoft-com:vml" xmlns:wp14="http://schemas.microsoft.com/office/word/2010/wordprocessingDrawing" xmlns:wp="http://schemas.openxmlformats.org/drawingml/2006/wordprocessingDrawing" xmlns:w10="urn:schemas-microsoft-com:office:word" xmlns:w="http://schemas.openxmlformats.org/wordprocessingml/2006/main" xmlns:w14="http://schemas.microsoft.com/office/word/2010/wordml" xmlns:w15="http://schemas.microsoft.com/office/word/2012/wordml" xmlns:wpg="http://schemas.microsoft.com/office/word/2010/wordprocessingGroup" xmlns:wpi="http://schemas.microsoft.com/office/word/2010/wordprocessingInk" xmlns:wne="http://schemas.microsoft.com/office/word/2006/wordml" xmlns:wps="http://schemas.microsoft.com/office/word/2010/wordprocessingShape" mc:Ignorable="w14 w15 wp14">
   <w:endnote w:type="separator" w:id="-1">
     <w:p>
       <w:pPr>
@@ -3350,7 +3390,7 @@
 </file>
 
 <file path=word/footer1.xml><?xml version="1.0" encoding="utf-8"?>
-<w:ftr xmlns:wpc="http://schemas.microsoft.com/office/word/2010/wordprocessingCanvas" xmlns:cx="http://schemas.microsoft.com/office/drawing/2014/chartex" xmlns:cx1="http://schemas.microsoft.com/office/drawing/2015/9/8/chartex" xmlns:cx2="http://schemas.microsoft.com/office/drawing/2015/10/21/chartex" xmlns:mc="http://schemas.openxmlformats.org/markup-compatibility/2006" xmlns:o="urn:schemas-microsoft-com:office:office" xmlns:r="http://schemas.openxmlformats.org/officeDocument/2006/relationships" xmlns:m="http://schemas.openxmlformats.org/officeDocument/2006/math" xmlns:v="urn:schemas-microsoft-com:vml" xmlns:wp14="http://schemas.microsoft.com/office/word/2010/wordprocessingDrawing" xmlns:wp="http://schemas.openxmlformats.org/drawingml/2006/wordprocessingDrawing" xmlns:w10="urn:schemas-microsoft-com:office:word" xmlns:w="http://schemas.openxmlformats.org/wordprocessingml/2006/main" xmlns:w14="http://schemas.microsoft.com/office/word/2010/wordml" xmlns:w15="http://schemas.microsoft.com/office/word/2012/wordml" xmlns:w16se="http://schemas.microsoft.com/office/word/2015/wordml/symex" xmlns:wpg="http://schemas.microsoft.com/office/word/2010/wordprocessingGroup" xmlns:wpi="http://schemas.microsoft.com/office/word/2010/wordprocessingInk" xmlns:wne="http://schemas.microsoft.com/office/word/2006/wordml" xmlns:wps="http://schemas.microsoft.com/office/word/2010/wordprocessingShape" mc:Ignorable="w14 w15 w16se wp14">
+<w:ftr xmlns:wpc="http://schemas.microsoft.com/office/word/2010/wordprocessingCanvas" xmlns:mc="http://schemas.openxmlformats.org/markup-compatibility/2006" xmlns:o="urn:schemas-microsoft-com:office:office" xmlns:r="http://schemas.openxmlformats.org/officeDocument/2006/relationships" xmlns:m="http://schemas.openxmlformats.org/officeDocument/2006/math" xmlns:v="urn:schemas-microsoft-com:vml" xmlns:wp14="http://schemas.microsoft.com/office/word/2010/wordprocessingDrawing" xmlns:wp="http://schemas.openxmlformats.org/drawingml/2006/wordprocessingDrawing" xmlns:w10="urn:schemas-microsoft-com:office:word" xmlns:w="http://schemas.openxmlformats.org/wordprocessingml/2006/main" xmlns:w14="http://schemas.microsoft.com/office/word/2010/wordml" xmlns:w15="http://schemas.microsoft.com/office/word/2012/wordml" xmlns:wpg="http://schemas.microsoft.com/office/word/2010/wordprocessingGroup" xmlns:wpi="http://schemas.microsoft.com/office/word/2010/wordprocessingInk" xmlns:wne="http://schemas.microsoft.com/office/word/2006/wordml" xmlns:wps="http://schemas.microsoft.com/office/word/2010/wordprocessingShape" mc:Ignorable="w14 w15 wp14">
   <w:p>
     <w:pPr>
       <w:pStyle w:val="SAGEFooter"/>
@@ -3462,7 +3502,7 @@
 </file>
 
 <file path=word/footer2.xml><?xml version="1.0" encoding="utf-8"?>
-<w:ftr xmlns:wpc="http://schemas.microsoft.com/office/word/2010/wordprocessingCanvas" xmlns:cx="http://schemas.microsoft.com/office/drawing/2014/chartex" xmlns:cx1="http://schemas.microsoft.com/office/drawing/2015/9/8/chartex" xmlns:cx2="http://schemas.microsoft.com/office/drawing/2015/10/21/chartex" xmlns:mc="http://schemas.openxmlformats.org/markup-compatibility/2006" xmlns:o="urn:schemas-microsoft-com:office:office" xmlns:r="http://schemas.openxmlformats.org/officeDocument/2006/relationships" xmlns:m="http://schemas.openxmlformats.org/officeDocument/2006/math" xmlns:v="urn:schemas-microsoft-com:vml" xmlns:wp14="http://schemas.microsoft.com/office/word/2010/wordprocessingDrawing" xmlns:wp="http://schemas.openxmlformats.org/drawingml/2006/wordprocessingDrawing" xmlns:w10="urn:schemas-microsoft-com:office:word" xmlns:w="http://schemas.openxmlformats.org/wordprocessingml/2006/main" xmlns:w14="http://schemas.microsoft.com/office/word/2010/wordml" xmlns:w15="http://schemas.microsoft.com/office/word/2012/wordml" xmlns:w16se="http://schemas.microsoft.com/office/word/2015/wordml/symex" xmlns:wpg="http://schemas.microsoft.com/office/word/2010/wordprocessingGroup" xmlns:wpi="http://schemas.microsoft.com/office/word/2010/wordprocessingInk" xmlns:wne="http://schemas.microsoft.com/office/word/2006/wordml" xmlns:wps="http://schemas.microsoft.com/office/word/2010/wordprocessingShape" mc:Ignorable="w14 w15 w16se wp14">
+<w:ftr xmlns:wpc="http://schemas.microsoft.com/office/word/2010/wordprocessingCanvas" xmlns:mc="http://schemas.openxmlformats.org/markup-compatibility/2006" xmlns:o="urn:schemas-microsoft-com:office:office" xmlns:r="http://schemas.openxmlformats.org/officeDocument/2006/relationships" xmlns:m="http://schemas.openxmlformats.org/officeDocument/2006/math" xmlns:v="urn:schemas-microsoft-com:vml" xmlns:wp14="http://schemas.microsoft.com/office/word/2010/wordprocessingDrawing" xmlns:wp="http://schemas.openxmlformats.org/drawingml/2006/wordprocessingDrawing" xmlns:w10="urn:schemas-microsoft-com:office:word" xmlns:w="http://schemas.openxmlformats.org/wordprocessingml/2006/main" xmlns:w14="http://schemas.microsoft.com/office/word/2010/wordml" xmlns:w15="http://schemas.microsoft.com/office/word/2012/wordml" xmlns:wpg="http://schemas.microsoft.com/office/word/2010/wordprocessingGroup" xmlns:wpi="http://schemas.microsoft.com/office/word/2010/wordprocessingInk" xmlns:wne="http://schemas.microsoft.com/office/word/2006/wordml" xmlns:wps="http://schemas.microsoft.com/office/word/2010/wordprocessingShape" mc:Ignorable="w14 w15 wp14">
   <w:p>
     <w:pPr>
       <w:pStyle w:val="Footer"/>
@@ -3473,7 +3513,7 @@
 </file>
 
 <file path=word/footer3.xml><?xml version="1.0" encoding="utf-8"?>
-<w:ftr xmlns:wpc="http://schemas.microsoft.com/office/word/2010/wordprocessingCanvas" xmlns:cx="http://schemas.microsoft.com/office/drawing/2014/chartex" xmlns:cx1="http://schemas.microsoft.com/office/drawing/2015/9/8/chartex" xmlns:cx2="http://schemas.microsoft.com/office/drawing/2015/10/21/chartex" xmlns:mc="http://schemas.openxmlformats.org/markup-compatibility/2006" xmlns:o="urn:schemas-microsoft-com:office:office" xmlns:r="http://schemas.openxmlformats.org/officeDocument/2006/relationships" xmlns:m="http://schemas.openxmlformats.org/officeDocument/2006/math" xmlns:v="urn:schemas-microsoft-com:vml" xmlns:wp14="http://schemas.microsoft.com/office/word/2010/wordprocessingDrawing" xmlns:wp="http://schemas.openxmlformats.org/drawingml/2006/wordprocessingDrawing" xmlns:w10="urn:schemas-microsoft-com:office:word" xmlns:w="http://schemas.openxmlformats.org/wordprocessingml/2006/main" xmlns:w14="http://schemas.microsoft.com/office/word/2010/wordml" xmlns:w15="http://schemas.microsoft.com/office/word/2012/wordml" xmlns:w16se="http://schemas.microsoft.com/office/word/2015/wordml/symex" xmlns:wpg="http://schemas.microsoft.com/office/word/2010/wordprocessingGroup" xmlns:wpi="http://schemas.microsoft.com/office/word/2010/wordprocessingInk" xmlns:wne="http://schemas.microsoft.com/office/word/2006/wordml" xmlns:wps="http://schemas.microsoft.com/office/word/2010/wordprocessingShape" mc:Ignorable="w14 w15 w16se wp14">
+<w:ftr xmlns:wpc="http://schemas.microsoft.com/office/word/2010/wordprocessingCanvas" xmlns:mc="http://schemas.openxmlformats.org/markup-compatibility/2006" xmlns:o="urn:schemas-microsoft-com:office:office" xmlns:r="http://schemas.openxmlformats.org/officeDocument/2006/relationships" xmlns:m="http://schemas.openxmlformats.org/officeDocument/2006/math" xmlns:v="urn:schemas-microsoft-com:vml" xmlns:wp14="http://schemas.microsoft.com/office/word/2010/wordprocessingDrawing" xmlns:wp="http://schemas.openxmlformats.org/drawingml/2006/wordprocessingDrawing" xmlns:w10="urn:schemas-microsoft-com:office:word" xmlns:w="http://schemas.openxmlformats.org/wordprocessingml/2006/main" xmlns:w14="http://schemas.microsoft.com/office/word/2010/wordml" xmlns:w15="http://schemas.microsoft.com/office/word/2012/wordml" xmlns:wpg="http://schemas.microsoft.com/office/word/2010/wordprocessingGroup" xmlns:wpi="http://schemas.microsoft.com/office/word/2010/wordprocessingInk" xmlns:wne="http://schemas.microsoft.com/office/word/2006/wordml" xmlns:wps="http://schemas.microsoft.com/office/word/2010/wordprocessingShape" mc:Ignorable="w14 w15 wp14">
   <w:tbl>
     <w:tblPr>
       <w:tblStyle w:val="TableGrid"/>
@@ -3506,27 +3546,14 @@
           <w:pPr>
             <w:pStyle w:val="SAGEFooter"/>
           </w:pPr>
-          <w:r>
-            <w:fldChar w:fldCharType="begin"/>
-          </w:r>
-          <w:r>
-            <w:instrText xml:space="preserve"> STYLEREF  SAGE_Title  \* MERGEFORMAT </w:instrText>
-          </w:r>
-          <w:r>
-            <w:fldChar w:fldCharType="separate"/>
-          </w:r>
-          <w:r>
-            <w:rPr>
-              <w:noProof/>
-            </w:rPr>
-            <w:t>Sage 300 Web Screens SDK</w:t>
-          </w:r>
-          <w:r>
-            <w:rPr>
-              <w:noProof/>
-            </w:rPr>
-            <w:fldChar w:fldCharType="end"/>
-          </w:r>
+          <w:fldSimple w:instr=" STYLEREF  SAGE_Title  \* MERGEFORMAT ">
+            <w:r>
+              <w:rPr>
+                <w:noProof/>
+              </w:rPr>
+              <w:t>Sage 300 Web Screens SDK</w:t>
+            </w:r>
+          </w:fldSimple>
           <w:r>
             <w:rPr>
               <w:noProof/>
@@ -3590,7 +3617,7 @@
                 <w:rPr>
                   <w:noProof/>
                 </w:rPr>
-                <w:t>16</w:t>
+                <w:t>15</w:t>
               </w:r>
               <w:r>
                 <w:rPr>
@@ -3645,7 +3672,7 @@
 </file>
 
 <file path=word/footer4.xml><?xml version="1.0" encoding="utf-8"?>
-<w:ftr xmlns:wpc="http://schemas.microsoft.com/office/word/2010/wordprocessingCanvas" xmlns:cx="http://schemas.microsoft.com/office/drawing/2014/chartex" xmlns:cx1="http://schemas.microsoft.com/office/drawing/2015/9/8/chartex" xmlns:cx2="http://schemas.microsoft.com/office/drawing/2015/10/21/chartex" xmlns:mc="http://schemas.openxmlformats.org/markup-compatibility/2006" xmlns:o="urn:schemas-microsoft-com:office:office" xmlns:r="http://schemas.openxmlformats.org/officeDocument/2006/relationships" xmlns:m="http://schemas.openxmlformats.org/officeDocument/2006/math" xmlns:v="urn:schemas-microsoft-com:vml" xmlns:wp14="http://schemas.microsoft.com/office/word/2010/wordprocessingDrawing" xmlns:wp="http://schemas.openxmlformats.org/drawingml/2006/wordprocessingDrawing" xmlns:w10="urn:schemas-microsoft-com:office:word" xmlns:w="http://schemas.openxmlformats.org/wordprocessingml/2006/main" xmlns:w14="http://schemas.microsoft.com/office/word/2010/wordml" xmlns:w15="http://schemas.microsoft.com/office/word/2012/wordml" xmlns:w16se="http://schemas.microsoft.com/office/word/2015/wordml/symex" xmlns:wpg="http://schemas.microsoft.com/office/word/2010/wordprocessingGroup" xmlns:wpi="http://schemas.microsoft.com/office/word/2010/wordprocessingInk" xmlns:wne="http://schemas.microsoft.com/office/word/2006/wordml" xmlns:wps="http://schemas.microsoft.com/office/word/2010/wordprocessingShape" mc:Ignorable="w14 w15 w16se wp14">
+<w:ftr xmlns:wpc="http://schemas.microsoft.com/office/word/2010/wordprocessingCanvas" xmlns:mc="http://schemas.openxmlformats.org/markup-compatibility/2006" xmlns:o="urn:schemas-microsoft-com:office:office" xmlns:r="http://schemas.openxmlformats.org/officeDocument/2006/relationships" xmlns:m="http://schemas.openxmlformats.org/officeDocument/2006/math" xmlns:v="urn:schemas-microsoft-com:vml" xmlns:wp14="http://schemas.microsoft.com/office/word/2010/wordprocessingDrawing" xmlns:wp="http://schemas.openxmlformats.org/drawingml/2006/wordprocessingDrawing" xmlns:w10="urn:schemas-microsoft-com:office:word" xmlns:w="http://schemas.openxmlformats.org/wordprocessingml/2006/main" xmlns:w14="http://schemas.microsoft.com/office/word/2010/wordml" xmlns:w15="http://schemas.microsoft.com/office/word/2012/wordml" xmlns:wpg="http://schemas.microsoft.com/office/word/2010/wordprocessingGroup" xmlns:wpi="http://schemas.microsoft.com/office/word/2010/wordprocessingInk" xmlns:wne="http://schemas.microsoft.com/office/word/2006/wordml" xmlns:wps="http://schemas.microsoft.com/office/word/2010/wordprocessingShape" mc:Ignorable="w14 w15 wp14">
   <w:tbl>
     <w:tblPr>
       <w:tblStyle w:val="TableGrid"/>
@@ -3678,27 +3705,14 @@
           <w:pPr>
             <w:pStyle w:val="SAGEFooter"/>
           </w:pPr>
-          <w:r>
-            <w:fldChar w:fldCharType="begin"/>
-          </w:r>
-          <w:r>
-            <w:instrText xml:space="preserve"> STYLEREF  SAGE_Title  \* MERGEFORMAT </w:instrText>
-          </w:r>
-          <w:r>
-            <w:fldChar w:fldCharType="separate"/>
-          </w:r>
-          <w:r>
-            <w:rPr>
-              <w:noProof/>
-            </w:rPr>
-            <w:t>Sage 300 Web Screens SDK</w:t>
-          </w:r>
-          <w:r>
-            <w:rPr>
-              <w:noProof/>
-            </w:rPr>
-            <w:fldChar w:fldCharType="end"/>
-          </w:r>
+          <w:fldSimple w:instr=" STYLEREF  SAGE_Title  \* MERGEFORMAT ">
+            <w:r>
+              <w:rPr>
+                <w:noProof/>
+              </w:rPr>
+              <w:t>Sage 300 Web Screens SDK</w:t>
+            </w:r>
+          </w:fldSimple>
           <w:r>
             <w:rPr>
               <w:noProof/>
@@ -3810,7 +3824,7 @@
 </file>
 
 <file path=word/footnotes.xml><?xml version="1.0" encoding="utf-8"?>
-<w:footnotes xmlns:wpc="http://schemas.microsoft.com/office/word/2010/wordprocessingCanvas" xmlns:cx="http://schemas.microsoft.com/office/drawing/2014/chartex" xmlns:cx1="http://schemas.microsoft.com/office/drawing/2015/9/8/chartex" xmlns:cx2="http://schemas.microsoft.com/office/drawing/2015/10/21/chartex" xmlns:mc="http://schemas.openxmlformats.org/markup-compatibility/2006" xmlns:o="urn:schemas-microsoft-com:office:office" xmlns:r="http://schemas.openxmlformats.org/officeDocument/2006/relationships" xmlns:m="http://schemas.openxmlformats.org/officeDocument/2006/math" xmlns:v="urn:schemas-microsoft-com:vml" xmlns:wp14="http://schemas.microsoft.com/office/word/2010/wordprocessingDrawing" xmlns:wp="http://schemas.openxmlformats.org/drawingml/2006/wordprocessingDrawing" xmlns:w10="urn:schemas-microsoft-com:office:word" xmlns:w="http://schemas.openxmlformats.org/wordprocessingml/2006/main" xmlns:w14="http://schemas.microsoft.com/office/word/2010/wordml" xmlns:w15="http://schemas.microsoft.com/office/word/2012/wordml" xmlns:w16se="http://schemas.microsoft.com/office/word/2015/wordml/symex" xmlns:wpg="http://schemas.microsoft.com/office/word/2010/wordprocessingGroup" xmlns:wpi="http://schemas.microsoft.com/office/word/2010/wordprocessingInk" xmlns:wne="http://schemas.microsoft.com/office/word/2006/wordml" xmlns:wps="http://schemas.microsoft.com/office/word/2010/wordprocessingShape" mc:Ignorable="w14 w15 w16se wp14">
+<w:footnotes xmlns:wpc="http://schemas.microsoft.com/office/word/2010/wordprocessingCanvas" xmlns:mc="http://schemas.openxmlformats.org/markup-compatibility/2006" xmlns:o="urn:schemas-microsoft-com:office:office" xmlns:r="http://schemas.openxmlformats.org/officeDocument/2006/relationships" xmlns:m="http://schemas.openxmlformats.org/officeDocument/2006/math" xmlns:v="urn:schemas-microsoft-com:vml" xmlns:wp14="http://schemas.microsoft.com/office/word/2010/wordprocessingDrawing" xmlns:wp="http://schemas.openxmlformats.org/drawingml/2006/wordprocessingDrawing" xmlns:w10="urn:schemas-microsoft-com:office:word" xmlns:w="http://schemas.openxmlformats.org/wordprocessingml/2006/main" xmlns:w14="http://schemas.microsoft.com/office/word/2010/wordml" xmlns:w15="http://schemas.microsoft.com/office/word/2012/wordml" xmlns:wpg="http://schemas.microsoft.com/office/word/2010/wordprocessingGroup" xmlns:wpi="http://schemas.microsoft.com/office/word/2010/wordprocessingInk" xmlns:wne="http://schemas.microsoft.com/office/word/2006/wordml" xmlns:wps="http://schemas.microsoft.com/office/word/2010/wordprocessingShape" mc:Ignorable="w14 w15 wp14">
   <w:footnote w:type="separator" w:id="-1">
     <w:p>
       <w:pPr>
@@ -3839,7 +3853,7 @@
 </file>
 
 <file path=word/header1.xml><?xml version="1.0" encoding="utf-8"?>
-<w:hdr xmlns:wpc="http://schemas.microsoft.com/office/word/2010/wordprocessingCanvas" xmlns:cx="http://schemas.microsoft.com/office/drawing/2014/chartex" xmlns:cx1="http://schemas.microsoft.com/office/drawing/2015/9/8/chartex" xmlns:cx2="http://schemas.microsoft.com/office/drawing/2015/10/21/chartex" xmlns:mc="http://schemas.openxmlformats.org/markup-compatibility/2006" xmlns:o="urn:schemas-microsoft-com:office:office" xmlns:r="http://schemas.openxmlformats.org/officeDocument/2006/relationships" xmlns:m="http://schemas.openxmlformats.org/officeDocument/2006/math" xmlns:v="urn:schemas-microsoft-com:vml" xmlns:wp14="http://schemas.microsoft.com/office/word/2010/wordprocessingDrawing" xmlns:wp="http://schemas.openxmlformats.org/drawingml/2006/wordprocessingDrawing" xmlns:w10="urn:schemas-microsoft-com:office:word" xmlns:w="http://schemas.openxmlformats.org/wordprocessingml/2006/main" xmlns:w14="http://schemas.microsoft.com/office/word/2010/wordml" xmlns:w15="http://schemas.microsoft.com/office/word/2012/wordml" xmlns:w16se="http://schemas.microsoft.com/office/word/2015/wordml/symex" xmlns:wpg="http://schemas.microsoft.com/office/word/2010/wordprocessingGroup" xmlns:wpi="http://schemas.microsoft.com/office/word/2010/wordprocessingInk" xmlns:wne="http://schemas.microsoft.com/office/word/2006/wordml" xmlns:wps="http://schemas.microsoft.com/office/word/2010/wordprocessingShape" mc:Ignorable="w14 w15 w16se wp14">
+<w:hdr xmlns:wpc="http://schemas.microsoft.com/office/word/2010/wordprocessingCanvas" xmlns:mc="http://schemas.openxmlformats.org/markup-compatibility/2006" xmlns:o="urn:schemas-microsoft-com:office:office" xmlns:r="http://schemas.openxmlformats.org/officeDocument/2006/relationships" xmlns:m="http://schemas.openxmlformats.org/officeDocument/2006/math" xmlns:v="urn:schemas-microsoft-com:vml" xmlns:wp14="http://schemas.microsoft.com/office/word/2010/wordprocessingDrawing" xmlns:wp="http://schemas.openxmlformats.org/drawingml/2006/wordprocessingDrawing" xmlns:w10="urn:schemas-microsoft-com:office:word" xmlns:w="http://schemas.openxmlformats.org/wordprocessingml/2006/main" xmlns:w14="http://schemas.microsoft.com/office/word/2010/wordml" xmlns:w15="http://schemas.microsoft.com/office/word/2012/wordml" xmlns:wpg="http://schemas.microsoft.com/office/word/2010/wordprocessingGroup" xmlns:wpi="http://schemas.microsoft.com/office/word/2010/wordprocessingInk" xmlns:wne="http://schemas.microsoft.com/office/word/2006/wordml" xmlns:wps="http://schemas.microsoft.com/office/word/2010/wordprocessingShape" mc:Ignorable="w14 w15 wp14">
   <w:p>
     <w:pPr>
       <w:pStyle w:val="Header"/>
@@ -3918,7 +3932,7 @@
 </file>
 
 <file path=word/header2.xml><?xml version="1.0" encoding="utf-8"?>
-<w:hdr xmlns:wpc="http://schemas.microsoft.com/office/word/2010/wordprocessingCanvas" xmlns:cx="http://schemas.microsoft.com/office/drawing/2014/chartex" xmlns:cx1="http://schemas.microsoft.com/office/drawing/2015/9/8/chartex" xmlns:cx2="http://schemas.microsoft.com/office/drawing/2015/10/21/chartex" xmlns:mc="http://schemas.openxmlformats.org/markup-compatibility/2006" xmlns:o="urn:schemas-microsoft-com:office:office" xmlns:r="http://schemas.openxmlformats.org/officeDocument/2006/relationships" xmlns:m="http://schemas.openxmlformats.org/officeDocument/2006/math" xmlns:v="urn:schemas-microsoft-com:vml" xmlns:wp14="http://schemas.microsoft.com/office/word/2010/wordprocessingDrawing" xmlns:wp="http://schemas.openxmlformats.org/drawingml/2006/wordprocessingDrawing" xmlns:w10="urn:schemas-microsoft-com:office:word" xmlns:w="http://schemas.openxmlformats.org/wordprocessingml/2006/main" xmlns:w14="http://schemas.microsoft.com/office/word/2010/wordml" xmlns:w15="http://schemas.microsoft.com/office/word/2012/wordml" xmlns:w16se="http://schemas.microsoft.com/office/word/2015/wordml/symex" xmlns:wpg="http://schemas.microsoft.com/office/word/2010/wordprocessingGroup" xmlns:wpi="http://schemas.microsoft.com/office/word/2010/wordprocessingInk" xmlns:wne="http://schemas.microsoft.com/office/word/2006/wordml" xmlns:wps="http://schemas.microsoft.com/office/word/2010/wordprocessingShape" mc:Ignorable="w14 w15 w16se wp14">
+<w:hdr xmlns:wpc="http://schemas.microsoft.com/office/word/2010/wordprocessingCanvas" xmlns:mc="http://schemas.openxmlformats.org/markup-compatibility/2006" xmlns:o="urn:schemas-microsoft-com:office:office" xmlns:r="http://schemas.openxmlformats.org/officeDocument/2006/relationships" xmlns:m="http://schemas.openxmlformats.org/officeDocument/2006/math" xmlns:v="urn:schemas-microsoft-com:vml" xmlns:wp14="http://schemas.microsoft.com/office/word/2010/wordprocessingDrawing" xmlns:wp="http://schemas.openxmlformats.org/drawingml/2006/wordprocessingDrawing" xmlns:w10="urn:schemas-microsoft-com:office:word" xmlns:w="http://schemas.openxmlformats.org/wordprocessingml/2006/main" xmlns:w14="http://schemas.microsoft.com/office/word/2010/wordml" xmlns:w15="http://schemas.microsoft.com/office/word/2012/wordml" xmlns:wpg="http://schemas.microsoft.com/office/word/2010/wordprocessingGroup" xmlns:wpi="http://schemas.microsoft.com/office/word/2010/wordprocessingInk" xmlns:wne="http://schemas.microsoft.com/office/word/2006/wordml" xmlns:wps="http://schemas.microsoft.com/office/word/2010/wordprocessingShape" mc:Ignorable="w14 w15 wp14">
   <w:p>
     <w:pPr>
       <w:pStyle w:val="Header"/>
@@ -3928,7 +3942,7 @@
 </file>
 
 <file path=word/header3.xml><?xml version="1.0" encoding="utf-8"?>
-<w:hdr xmlns:wpc="http://schemas.microsoft.com/office/word/2010/wordprocessingCanvas" xmlns:cx="http://schemas.microsoft.com/office/drawing/2014/chartex" xmlns:cx1="http://schemas.microsoft.com/office/drawing/2015/9/8/chartex" xmlns:cx2="http://schemas.microsoft.com/office/drawing/2015/10/21/chartex" xmlns:mc="http://schemas.openxmlformats.org/markup-compatibility/2006" xmlns:o="urn:schemas-microsoft-com:office:office" xmlns:r="http://schemas.openxmlformats.org/officeDocument/2006/relationships" xmlns:m="http://schemas.openxmlformats.org/officeDocument/2006/math" xmlns:v="urn:schemas-microsoft-com:vml" xmlns:wp14="http://schemas.microsoft.com/office/word/2010/wordprocessingDrawing" xmlns:wp="http://schemas.openxmlformats.org/drawingml/2006/wordprocessingDrawing" xmlns:w10="urn:schemas-microsoft-com:office:word" xmlns:w="http://schemas.openxmlformats.org/wordprocessingml/2006/main" xmlns:w14="http://schemas.microsoft.com/office/word/2010/wordml" xmlns:w15="http://schemas.microsoft.com/office/word/2012/wordml" xmlns:w16se="http://schemas.microsoft.com/office/word/2015/wordml/symex" xmlns:wpg="http://schemas.microsoft.com/office/word/2010/wordprocessingGroup" xmlns:wpi="http://schemas.microsoft.com/office/word/2010/wordprocessingInk" xmlns:wne="http://schemas.microsoft.com/office/word/2006/wordml" xmlns:wps="http://schemas.microsoft.com/office/word/2010/wordprocessingShape" mc:Ignorable="w14 w15 w16se wp14">
+<w:hdr xmlns:wpc="http://schemas.microsoft.com/office/word/2010/wordprocessingCanvas" xmlns:mc="http://schemas.openxmlformats.org/markup-compatibility/2006" xmlns:o="urn:schemas-microsoft-com:office:office" xmlns:r="http://schemas.openxmlformats.org/officeDocument/2006/relationships" xmlns:m="http://schemas.openxmlformats.org/officeDocument/2006/math" xmlns:v="urn:schemas-microsoft-com:vml" xmlns:wp14="http://schemas.microsoft.com/office/word/2010/wordprocessingDrawing" xmlns:wp="http://schemas.openxmlformats.org/drawingml/2006/wordprocessingDrawing" xmlns:w10="urn:schemas-microsoft-com:office:word" xmlns:w="http://schemas.openxmlformats.org/wordprocessingml/2006/main" xmlns:w14="http://schemas.microsoft.com/office/word/2010/wordml" xmlns:w15="http://schemas.microsoft.com/office/word/2012/wordml" xmlns:wpg="http://schemas.microsoft.com/office/word/2010/wordprocessingGroup" xmlns:wpi="http://schemas.microsoft.com/office/word/2010/wordprocessingInk" xmlns:wne="http://schemas.microsoft.com/office/word/2006/wordml" xmlns:wps="http://schemas.microsoft.com/office/word/2010/wordprocessingShape" mc:Ignorable="w14 w15 wp14">
   <w:p>
     <w:pPr>
       <w:pStyle w:val="Header"/>
@@ -3939,38 +3953,25 @@
 </file>
 
 <file path=word/header4.xml><?xml version="1.0" encoding="utf-8"?>
-<w:hdr xmlns:wpc="http://schemas.microsoft.com/office/word/2010/wordprocessingCanvas" xmlns:cx="http://schemas.microsoft.com/office/drawing/2014/chartex" xmlns:cx1="http://schemas.microsoft.com/office/drawing/2015/9/8/chartex" xmlns:cx2="http://schemas.microsoft.com/office/drawing/2015/10/21/chartex" xmlns:mc="http://schemas.openxmlformats.org/markup-compatibility/2006" xmlns:o="urn:schemas-microsoft-com:office:office" xmlns:r="http://schemas.openxmlformats.org/officeDocument/2006/relationships" xmlns:m="http://schemas.openxmlformats.org/officeDocument/2006/math" xmlns:v="urn:schemas-microsoft-com:vml" xmlns:wp14="http://schemas.microsoft.com/office/word/2010/wordprocessingDrawing" xmlns:wp="http://schemas.openxmlformats.org/drawingml/2006/wordprocessingDrawing" xmlns:w10="urn:schemas-microsoft-com:office:word" xmlns:w="http://schemas.openxmlformats.org/wordprocessingml/2006/main" xmlns:w14="http://schemas.microsoft.com/office/word/2010/wordml" xmlns:w15="http://schemas.microsoft.com/office/word/2012/wordml" xmlns:w16se="http://schemas.microsoft.com/office/word/2015/wordml/symex" xmlns:wpg="http://schemas.microsoft.com/office/word/2010/wordprocessingGroup" xmlns:wpi="http://schemas.microsoft.com/office/word/2010/wordprocessingInk" xmlns:wne="http://schemas.microsoft.com/office/word/2006/wordml" xmlns:wps="http://schemas.microsoft.com/office/word/2010/wordprocessingShape" mc:Ignorable="w14 w15 w16se wp14">
+<w:hdr xmlns:wpc="http://schemas.microsoft.com/office/word/2010/wordprocessingCanvas" xmlns:mc="http://schemas.openxmlformats.org/markup-compatibility/2006" xmlns:o="urn:schemas-microsoft-com:office:office" xmlns:r="http://schemas.openxmlformats.org/officeDocument/2006/relationships" xmlns:m="http://schemas.openxmlformats.org/officeDocument/2006/math" xmlns:v="urn:schemas-microsoft-com:vml" xmlns:wp14="http://schemas.microsoft.com/office/word/2010/wordprocessingDrawing" xmlns:wp="http://schemas.openxmlformats.org/drawingml/2006/wordprocessingDrawing" xmlns:w10="urn:schemas-microsoft-com:office:word" xmlns:w="http://schemas.openxmlformats.org/wordprocessingml/2006/main" xmlns:w14="http://schemas.microsoft.com/office/word/2010/wordml" xmlns:w15="http://schemas.microsoft.com/office/word/2012/wordml" xmlns:wpg="http://schemas.microsoft.com/office/word/2010/wordprocessingGroup" xmlns:wpi="http://schemas.microsoft.com/office/word/2010/wordprocessingInk" xmlns:wne="http://schemas.microsoft.com/office/word/2006/wordml" xmlns:wps="http://schemas.microsoft.com/office/word/2010/wordprocessingShape" mc:Ignorable="w14 w15 wp14">
   <w:p>
     <w:pPr>
       <w:pStyle w:val="SAGEHeader"/>
     </w:pPr>
-    <w:r>
-      <w:fldChar w:fldCharType="begin"/>
-    </w:r>
-    <w:r>
-      <w:instrText xml:space="preserve"> STYLEREF  "SAGE_Heading 1 (no TOC)" \l  \* MERGEFORMAT </w:instrText>
-    </w:r>
-    <w:r>
-      <w:fldChar w:fldCharType="separate"/>
-    </w:r>
-    <w:r>
-      <w:rPr>
-        <w:noProof/>
-      </w:rPr>
-      <w:t>Contents</w:t>
-    </w:r>
-    <w:r>
-      <w:rPr>
-        <w:noProof/>
-      </w:rPr>
-      <w:fldChar w:fldCharType="end"/>
-    </w:r>
+    <w:fldSimple w:instr=" STYLEREF  &quot;SAGE_Heading 1 (no TOC)&quot; \l  \* MERGEFORMAT ">
+      <w:r>
+        <w:rPr>
+          <w:noProof/>
+        </w:rPr>
+        <w:t>Contents</w:t>
+      </w:r>
+    </w:fldSimple>
   </w:p>
 </w:hdr>
 </file>
 
 <file path=word/header5.xml><?xml version="1.0" encoding="utf-8"?>
-<w:hdr xmlns:wpc="http://schemas.microsoft.com/office/word/2010/wordprocessingCanvas" xmlns:cx="http://schemas.microsoft.com/office/drawing/2014/chartex" xmlns:cx1="http://schemas.microsoft.com/office/drawing/2015/9/8/chartex" xmlns:cx2="http://schemas.microsoft.com/office/drawing/2015/10/21/chartex" xmlns:mc="http://schemas.openxmlformats.org/markup-compatibility/2006" xmlns:o="urn:schemas-microsoft-com:office:office" xmlns:r="http://schemas.openxmlformats.org/officeDocument/2006/relationships" xmlns:m="http://schemas.openxmlformats.org/officeDocument/2006/math" xmlns:v="urn:schemas-microsoft-com:vml" xmlns:wp14="http://schemas.microsoft.com/office/word/2010/wordprocessingDrawing" xmlns:wp="http://schemas.openxmlformats.org/drawingml/2006/wordprocessingDrawing" xmlns:w10="urn:schemas-microsoft-com:office:word" xmlns:w="http://schemas.openxmlformats.org/wordprocessingml/2006/main" xmlns:w14="http://schemas.microsoft.com/office/word/2010/wordml" xmlns:w15="http://schemas.microsoft.com/office/word/2012/wordml" xmlns:w16se="http://schemas.microsoft.com/office/word/2015/wordml/symex" xmlns:wpg="http://schemas.microsoft.com/office/word/2010/wordprocessingGroup" xmlns:wpi="http://schemas.microsoft.com/office/word/2010/wordprocessingInk" xmlns:wne="http://schemas.microsoft.com/office/word/2006/wordml" xmlns:wps="http://schemas.microsoft.com/office/word/2010/wordprocessingShape" mc:Ignorable="w14 w15 w16se wp14">
+<w:hdr xmlns:wpc="http://schemas.microsoft.com/office/word/2010/wordprocessingCanvas" xmlns:mc="http://schemas.openxmlformats.org/markup-compatibility/2006" xmlns:o="urn:schemas-microsoft-com:office:office" xmlns:r="http://schemas.openxmlformats.org/officeDocument/2006/relationships" xmlns:m="http://schemas.openxmlformats.org/officeDocument/2006/math" xmlns:v="urn:schemas-microsoft-com:vml" xmlns:wp14="http://schemas.microsoft.com/office/word/2010/wordprocessingDrawing" xmlns:wp="http://schemas.openxmlformats.org/drawingml/2006/wordprocessingDrawing" xmlns:w10="urn:schemas-microsoft-com:office:word" xmlns:w="http://schemas.openxmlformats.org/wordprocessingml/2006/main" xmlns:w14="http://schemas.microsoft.com/office/word/2010/wordml" xmlns:w15="http://schemas.microsoft.com/office/word/2012/wordml" xmlns:wpg="http://schemas.microsoft.com/office/word/2010/wordprocessingGroup" xmlns:wpi="http://schemas.microsoft.com/office/word/2010/wordprocessingInk" xmlns:wne="http://schemas.microsoft.com/office/word/2006/wordml" xmlns:wps="http://schemas.microsoft.com/office/word/2010/wordprocessingShape" mc:Ignorable="w14 w15 wp14">
   <w:p>
     <w:pPr>
       <w:pStyle w:val="Header"/>
@@ -3980,38 +3981,25 @@
 </file>
 
 <file path=word/header6.xml><?xml version="1.0" encoding="utf-8"?>
-<w:hdr xmlns:wpc="http://schemas.microsoft.com/office/word/2010/wordprocessingCanvas" xmlns:cx="http://schemas.microsoft.com/office/drawing/2014/chartex" xmlns:cx1="http://schemas.microsoft.com/office/drawing/2015/9/8/chartex" xmlns:cx2="http://schemas.microsoft.com/office/drawing/2015/10/21/chartex" xmlns:mc="http://schemas.openxmlformats.org/markup-compatibility/2006" xmlns:o="urn:schemas-microsoft-com:office:office" xmlns:r="http://schemas.openxmlformats.org/officeDocument/2006/relationships" xmlns:m="http://schemas.openxmlformats.org/officeDocument/2006/math" xmlns:v="urn:schemas-microsoft-com:vml" xmlns:wp14="http://schemas.microsoft.com/office/word/2010/wordprocessingDrawing" xmlns:wp="http://schemas.openxmlformats.org/drawingml/2006/wordprocessingDrawing" xmlns:w10="urn:schemas-microsoft-com:office:word" xmlns:w="http://schemas.openxmlformats.org/wordprocessingml/2006/main" xmlns:w14="http://schemas.microsoft.com/office/word/2010/wordml" xmlns:w15="http://schemas.microsoft.com/office/word/2012/wordml" xmlns:w16se="http://schemas.microsoft.com/office/word/2015/wordml/symex" xmlns:wpg="http://schemas.microsoft.com/office/word/2010/wordprocessingGroup" xmlns:wpi="http://schemas.microsoft.com/office/word/2010/wordprocessingInk" xmlns:wne="http://schemas.microsoft.com/office/word/2006/wordml" xmlns:wps="http://schemas.microsoft.com/office/word/2010/wordprocessingShape" mc:Ignorable="w14 w15 w16se wp14">
+<w:hdr xmlns:wpc="http://schemas.microsoft.com/office/word/2010/wordprocessingCanvas" xmlns:mc="http://schemas.openxmlformats.org/markup-compatibility/2006" xmlns:o="urn:schemas-microsoft-com:office:office" xmlns:r="http://schemas.openxmlformats.org/officeDocument/2006/relationships" xmlns:m="http://schemas.openxmlformats.org/officeDocument/2006/math" xmlns:v="urn:schemas-microsoft-com:vml" xmlns:wp14="http://schemas.microsoft.com/office/word/2010/wordprocessingDrawing" xmlns:wp="http://schemas.openxmlformats.org/drawingml/2006/wordprocessingDrawing" xmlns:w10="urn:schemas-microsoft-com:office:word" xmlns:w="http://schemas.openxmlformats.org/wordprocessingml/2006/main" xmlns:w14="http://schemas.microsoft.com/office/word/2010/wordml" xmlns:w15="http://schemas.microsoft.com/office/word/2012/wordml" xmlns:wpg="http://schemas.microsoft.com/office/word/2010/wordprocessingGroup" xmlns:wpi="http://schemas.microsoft.com/office/word/2010/wordprocessingInk" xmlns:wne="http://schemas.microsoft.com/office/word/2006/wordml" xmlns:wps="http://schemas.microsoft.com/office/word/2010/wordprocessingShape" mc:Ignorable="w14 w15 wp14">
   <w:p>
     <w:pPr>
       <w:pStyle w:val="SAGEHeader"/>
     </w:pPr>
-    <w:r>
-      <w:fldChar w:fldCharType="begin"/>
-    </w:r>
-    <w:r>
-      <w:instrText xml:space="preserve"> STYLEREF  "SAGE_Heading 1" \l  \* MERGEFORMAT </w:instrText>
-    </w:r>
-    <w:r>
-      <w:fldChar w:fldCharType="separate"/>
-    </w:r>
-    <w:r>
-      <w:rPr>
-        <w:noProof/>
-      </w:rPr>
-      <w:t>Examining the Solution</w:t>
-    </w:r>
-    <w:r>
-      <w:rPr>
-        <w:noProof/>
-      </w:rPr>
-      <w:fldChar w:fldCharType="end"/>
-    </w:r>
+    <w:fldSimple w:instr=" STYLEREF  &quot;SAGE_Heading 1&quot; \l  \* MERGEFORMAT ">
+      <w:r>
+        <w:rPr>
+          <w:noProof/>
+        </w:rPr>
+        <w:t>Examining the Solution</w:t>
+      </w:r>
+    </w:fldSimple>
   </w:p>
 </w:hdr>
 </file>
 
 <file path=word/header7.xml><?xml version="1.0" encoding="utf-8"?>
-<w:hdr xmlns:wpc="http://schemas.microsoft.com/office/word/2010/wordprocessingCanvas" xmlns:cx="http://schemas.microsoft.com/office/drawing/2014/chartex" xmlns:cx1="http://schemas.microsoft.com/office/drawing/2015/9/8/chartex" xmlns:cx2="http://schemas.microsoft.com/office/drawing/2015/10/21/chartex" xmlns:mc="http://schemas.openxmlformats.org/markup-compatibility/2006" xmlns:o="urn:schemas-microsoft-com:office:office" xmlns:r="http://schemas.openxmlformats.org/officeDocument/2006/relationships" xmlns:m="http://schemas.openxmlformats.org/officeDocument/2006/math" xmlns:v="urn:schemas-microsoft-com:vml" xmlns:wp14="http://schemas.microsoft.com/office/word/2010/wordprocessingDrawing" xmlns:wp="http://schemas.openxmlformats.org/drawingml/2006/wordprocessingDrawing" xmlns:w10="urn:schemas-microsoft-com:office:word" xmlns:w="http://schemas.openxmlformats.org/wordprocessingml/2006/main" xmlns:w14="http://schemas.microsoft.com/office/word/2010/wordml" xmlns:w15="http://schemas.microsoft.com/office/word/2012/wordml" xmlns:w16se="http://schemas.microsoft.com/office/word/2015/wordml/symex" xmlns:wpg="http://schemas.microsoft.com/office/word/2010/wordprocessingGroup" xmlns:wpi="http://schemas.microsoft.com/office/word/2010/wordprocessingInk" xmlns:wne="http://schemas.microsoft.com/office/word/2006/wordml" xmlns:wps="http://schemas.microsoft.com/office/word/2010/wordprocessingShape" mc:Ignorable="w14 w15 w16se wp14">
+<w:hdr xmlns:wpc="http://schemas.microsoft.com/office/word/2010/wordprocessingCanvas" xmlns:mc="http://schemas.openxmlformats.org/markup-compatibility/2006" xmlns:o="urn:schemas-microsoft-com:office:office" xmlns:r="http://schemas.openxmlformats.org/officeDocument/2006/relationships" xmlns:m="http://schemas.openxmlformats.org/officeDocument/2006/math" xmlns:v="urn:schemas-microsoft-com:vml" xmlns:wp14="http://schemas.microsoft.com/office/word/2010/wordprocessingDrawing" xmlns:wp="http://schemas.openxmlformats.org/drawingml/2006/wordprocessingDrawing" xmlns:w10="urn:schemas-microsoft-com:office:word" xmlns:w="http://schemas.openxmlformats.org/wordprocessingml/2006/main" xmlns:w14="http://schemas.microsoft.com/office/word/2010/wordml" xmlns:w15="http://schemas.microsoft.com/office/word/2012/wordml" xmlns:wpg="http://schemas.microsoft.com/office/word/2010/wordprocessingGroup" xmlns:wpi="http://schemas.microsoft.com/office/word/2010/wordprocessingInk" xmlns:wne="http://schemas.microsoft.com/office/word/2006/wordml" xmlns:wps="http://schemas.microsoft.com/office/word/2010/wordprocessingShape" mc:Ignorable="w14 w15 wp14">
   <w:p>
     <w:pPr>
       <w:pStyle w:val="Header"/>
@@ -4021,7 +4009,7 @@
 </file>
 
 <file path=word/numbering.xml><?xml version="1.0" encoding="utf-8"?>
-<w:numbering xmlns:wpc="http://schemas.microsoft.com/office/word/2010/wordprocessingCanvas" xmlns:cx="http://schemas.microsoft.com/office/drawing/2014/chartex" xmlns:cx1="http://schemas.microsoft.com/office/drawing/2015/9/8/chartex" xmlns:cx2="http://schemas.microsoft.com/office/drawing/2015/10/21/chartex" xmlns:mc="http://schemas.openxmlformats.org/markup-compatibility/2006" xmlns:o="urn:schemas-microsoft-com:office:office" xmlns:r="http://schemas.openxmlformats.org/officeDocument/2006/relationships" xmlns:m="http://schemas.openxmlformats.org/officeDocument/2006/math" xmlns:v="urn:schemas-microsoft-com:vml" xmlns:wp14="http://schemas.microsoft.com/office/word/2010/wordprocessingDrawing" xmlns:wp="http://schemas.openxmlformats.org/drawingml/2006/wordprocessingDrawing" xmlns:w10="urn:schemas-microsoft-com:office:word" xmlns:w="http://schemas.openxmlformats.org/wordprocessingml/2006/main" xmlns:w14="http://schemas.microsoft.com/office/word/2010/wordml" xmlns:w15="http://schemas.microsoft.com/office/word/2012/wordml" xmlns:w16se="http://schemas.microsoft.com/office/word/2015/wordml/symex" xmlns:wpg="http://schemas.microsoft.com/office/word/2010/wordprocessingGroup" xmlns:wpi="http://schemas.microsoft.com/office/word/2010/wordprocessingInk" xmlns:wne="http://schemas.microsoft.com/office/word/2006/wordml" xmlns:wps="http://schemas.microsoft.com/office/word/2010/wordprocessingShape" mc:Ignorable="w14 w15 w16se wp14">
+<w:numbering xmlns:wpc="http://schemas.microsoft.com/office/word/2010/wordprocessingCanvas" xmlns:mc="http://schemas.openxmlformats.org/markup-compatibility/2006" xmlns:o="urn:schemas-microsoft-com:office:office" xmlns:r="http://schemas.openxmlformats.org/officeDocument/2006/relationships" xmlns:m="http://schemas.openxmlformats.org/officeDocument/2006/math" xmlns:v="urn:schemas-microsoft-com:vml" xmlns:wp14="http://schemas.microsoft.com/office/word/2010/wordprocessingDrawing" xmlns:wp="http://schemas.openxmlformats.org/drawingml/2006/wordprocessingDrawing" xmlns:w10="urn:schemas-microsoft-com:office:word" xmlns:w="http://schemas.openxmlformats.org/wordprocessingml/2006/main" xmlns:w14="http://schemas.microsoft.com/office/word/2010/wordml" xmlns:w15="http://schemas.microsoft.com/office/word/2012/wordml" xmlns:wpg="http://schemas.microsoft.com/office/word/2010/wordprocessingGroup" xmlns:wpi="http://schemas.microsoft.com/office/word/2010/wordprocessingInk" xmlns:wne="http://schemas.microsoft.com/office/word/2006/wordml" xmlns:wps="http://schemas.microsoft.com/office/word/2010/wordprocessingShape" mc:Ignorable="w14 w15 wp14">
   <w:numPicBullet w:numPicBulletId="0">
     <w:pict>
       <v:shapetype id="_x0000_t75" coordsize="21600,21600" o:spt="75" o:preferrelative="t" path="m@4@5l@4@11@9@11@9@5xe" filled="f" stroked="f">
@@ -4043,14 +4031,14 @@
         <v:path o:extrusionok="f" gradientshapeok="t" o:connecttype="rect"/>
         <o:lock v:ext="edit" aspectratio="t"/>
       </v:shapetype>
-      <v:shape id="_x0000_i1032" type="#_x0000_t75" style="width:20.25pt;height:20.25pt" o:bullet="t">
+      <v:shape id="_x0000_i1053" type="#_x0000_t75" style="width:20.2pt;height:20.2pt" o:bullet="t">
         <v:imagedata r:id="rId1" o:title="clip_image001"/>
       </v:shape>
     </w:pict>
   </w:numPicBullet>
   <w:numPicBullet w:numPicBulletId="1">
     <w:pict>
-      <v:shape id="_x0000_i1033" type="#_x0000_t75" style="width:118.5pt;height:118.5pt" o:bullet="t">
+      <v:shape id="_x0000_i1054" type="#_x0000_t75" style="width:118.35pt;height:118.35pt" o:bullet="t">
         <v:imagedata r:id="rId2" o:title="clip_image002"/>
       </v:shape>
     </w:pict>
@@ -7377,7 +7365,7 @@
 </file>
 
 <file path=word/styles.xml><?xml version="1.0" encoding="utf-8"?>
-<w:styles xmlns:mc="http://schemas.openxmlformats.org/markup-compatibility/2006" xmlns:r="http://schemas.openxmlformats.org/officeDocument/2006/relationships" xmlns:w="http://schemas.openxmlformats.org/wordprocessingml/2006/main" xmlns:w14="http://schemas.microsoft.com/office/word/2010/wordml" xmlns:w15="http://schemas.microsoft.com/office/word/2012/wordml" xmlns:w16se="http://schemas.microsoft.com/office/word/2015/wordml/symex" mc:Ignorable="w14 w15 w16se">
+<w:styles xmlns:mc="http://schemas.openxmlformats.org/markup-compatibility/2006" xmlns:r="http://schemas.openxmlformats.org/officeDocument/2006/relationships" xmlns:w="http://schemas.openxmlformats.org/wordprocessingml/2006/main" xmlns:w14="http://schemas.microsoft.com/office/word/2010/wordml" xmlns:w15="http://schemas.microsoft.com/office/word/2012/wordml" mc:Ignorable="w14 w15">
   <w:docDefaults>
     <w:rPrDefault>
       <w:rPr>
@@ -7393,7 +7381,7 @@
       </w:pPr>
     </w:pPrDefault>
   </w:docDefaults>
-  <w:latentStyles w:defLockedState="0" w:defUIPriority="99" w:defSemiHidden="0" w:defUnhideWhenUsed="0" w:defQFormat="0" w:count="372">
+  <w:latentStyles w:defLockedState="0" w:defUIPriority="99" w:defSemiHidden="0" w:defUnhideWhenUsed="0" w:defQFormat="0" w:count="371">
     <w:lsdException w:name="Normal" w:uiPriority="0"/>
     <w:lsdException w:name="heading 1" w:uiPriority="9"/>
     <w:lsdException w:name="heading 2" w:semiHidden="1" w:uiPriority="9" w:unhideWhenUsed="1"/>
@@ -7765,7 +7753,6 @@
     <w:lsdException w:name="List Table 5 Dark Accent 6" w:uiPriority="50"/>
     <w:lsdException w:name="List Table 6 Colorful Accent 6" w:uiPriority="51"/>
     <w:lsdException w:name="List Table 7 Colorful Accent 6" w:uiPriority="52"/>
-    <w:lsdException w:name="Mention" w:semiHidden="1" w:unhideWhenUsed="1"/>
   </w:latentStyles>
   <w:style w:type="paragraph" w:default="1" w:styleId="Normal">
     <w:name w:val="Normal"/>
@@ -24201,7 +24188,7 @@
 </file>
 
 <file path=customXml/itemProps1.xml><?xml version="1.0" encoding="utf-8"?>
-<ds:datastoreItem xmlns:ds="http://schemas.openxmlformats.org/officeDocument/2006/customXml" ds:itemID="{73D106EB-D2BB-4970-9843-38077DB71553}">
+<ds:datastoreItem xmlns:ds="http://schemas.openxmlformats.org/officeDocument/2006/customXml" ds:itemID="{E4F72E3B-BA52-4DFA-B97A-F99DECDAE1A1}">
   <ds:schemaRefs>
     <ds:schemaRef ds:uri="http://schemas.openxmlformats.org/officeDocument/2006/bibliography"/>
   </ds:schemaRefs>

--- a/docs/wizards/Sage300SDK_SolutionWizard.docx
+++ b/docs/wizards/Sage300SDK_SolutionWizard.docx
@@ -1,6 +1,6 @@
 
 <file path=word/document.xml><?xml version="1.0" encoding="utf-8"?>
-<w:document xmlns:wpc="http://schemas.microsoft.com/office/word/2010/wordprocessingCanvas" xmlns:mc="http://schemas.openxmlformats.org/markup-compatibility/2006" xmlns:o="urn:schemas-microsoft-com:office:office" xmlns:r="http://schemas.openxmlformats.org/officeDocument/2006/relationships" xmlns:m="http://schemas.openxmlformats.org/officeDocument/2006/math" xmlns:v="urn:schemas-microsoft-com:vml" xmlns:wp14="http://schemas.microsoft.com/office/word/2010/wordprocessingDrawing" xmlns:wp="http://schemas.openxmlformats.org/drawingml/2006/wordprocessingDrawing" xmlns:w10="urn:schemas-microsoft-com:office:word" xmlns:w="http://schemas.openxmlformats.org/wordprocessingml/2006/main" xmlns:w14="http://schemas.microsoft.com/office/word/2010/wordml" xmlns:w15="http://schemas.microsoft.com/office/word/2012/wordml" xmlns:wpg="http://schemas.microsoft.com/office/word/2010/wordprocessingGroup" xmlns:wpi="http://schemas.microsoft.com/office/word/2010/wordprocessingInk" xmlns:wne="http://schemas.microsoft.com/office/word/2006/wordml" xmlns:wps="http://schemas.microsoft.com/office/word/2010/wordprocessingShape" mc:Ignorable="w14 w15 wp14">
+<w:document xmlns:wpc="http://schemas.microsoft.com/office/word/2010/wordprocessingCanvas" xmlns:cx="http://schemas.microsoft.com/office/drawing/2014/chartex" xmlns:cx1="http://schemas.microsoft.com/office/drawing/2015/9/8/chartex" xmlns:cx2="http://schemas.microsoft.com/office/drawing/2015/10/21/chartex" xmlns:cx3="http://schemas.microsoft.com/office/drawing/2016/5/9/chartex" xmlns:cx4="http://schemas.microsoft.com/office/drawing/2016/5/10/chartex" xmlns:cx5="http://schemas.microsoft.com/office/drawing/2016/5/11/chartex" xmlns:cx6="http://schemas.microsoft.com/office/drawing/2016/5/12/chartex" xmlns:cx7="http://schemas.microsoft.com/office/drawing/2016/5/13/chartex" xmlns:cx8="http://schemas.microsoft.com/office/drawing/2016/5/14/chartex" xmlns:mc="http://schemas.openxmlformats.org/markup-compatibility/2006" xmlns:aink="http://schemas.microsoft.com/office/drawing/2016/ink" xmlns:am3d="http://schemas.microsoft.com/office/drawing/2017/model3d" xmlns:o="urn:schemas-microsoft-com:office:office" xmlns:r="http://schemas.openxmlformats.org/officeDocument/2006/relationships" xmlns:m="http://schemas.openxmlformats.org/officeDocument/2006/math" xmlns:v="urn:schemas-microsoft-com:vml" xmlns:wp14="http://schemas.microsoft.com/office/word/2010/wordprocessingDrawing" xmlns:wp="http://schemas.openxmlformats.org/drawingml/2006/wordprocessingDrawing" xmlns:w10="urn:schemas-microsoft-com:office:word" xmlns:w="http://schemas.openxmlformats.org/wordprocessingml/2006/main" xmlns:w14="http://schemas.microsoft.com/office/word/2010/wordml" xmlns:w15="http://schemas.microsoft.com/office/word/2012/wordml" xmlns:w16cid="http://schemas.microsoft.com/office/word/2016/wordml/cid" xmlns:w16se="http://schemas.microsoft.com/office/word/2015/wordml/symex" xmlns:wpg="http://schemas.microsoft.com/office/word/2010/wordprocessingGroup" xmlns:wpi="http://schemas.microsoft.com/office/word/2010/wordprocessingInk" xmlns:wne="http://schemas.microsoft.com/office/word/2006/wordml" xmlns:wps="http://schemas.microsoft.com/office/word/2010/wordprocessingShape" mc:Ignorable="w14 w15 w16se w16cid wp14">
   <w:body>
     <w:p>
       <w:pPr>
@@ -45,7 +45,13 @@
         </w:sectPr>
       </w:pPr>
       <w:r>
-        <w:t>January 2017</w:t>
+        <w:t>J</w:t>
+      </w:r>
+      <w:r>
+        <w:t>uly</w:t>
+      </w:r>
+      <w:r>
+        <w:t xml:space="preserve"> 2017</w:t>
       </w:r>
     </w:p>
     <w:p>
@@ -107,7 +113,39 @@
           <w:sz w:val="20"/>
           <w:szCs w:val="20"/>
         </w:rPr>
-        <w:t>THE SOFTWARE IS PROVIDED “AS IS”, WITHOUT WARRANTY OF ANY KIND, EXPRESS OR IMPLIED, INCLUDING BUT NOT LIMITED TO THE WARRANTIES OF MERCHANTABILITY, FITNESS FOR A PARTICULAR PURPOSE AND NONINFRINGEMENT. IN NO EVENT SHALL THE AUTHORS OR COPYRIGHT HOLDERS BE LIABLE FOR ANY CLAIM, DAMAGES OR OTHER LIABILITY, WHETHER IN AN ACTION OF CONTRACT, TORT OR OTHERWISE, ARISING FROM, OUT OF OR IN CONNECTION WITH THE SOFTWARE OR THE USE OR OTHER DEALINGS IN THE SOFTWARE.</w:t>
+        <w:t xml:space="preserve">THE SOFTWARE IS PROVIDED “AS IS”, WITHOUT WARRANTY OF ANY KIND, EXPRESS OR IMPLIED, INCLUDING BUT NOT LIMITED TO THE WARRANTIES OF MERCHANTABILITY, FITNESS FOR A </w:t>
+      </w:r>
+      <w:proofErr w:type="gramStart"/>
+      <w:r>
+        <w:rPr>
+          <w:sz w:val="20"/>
+          <w:szCs w:val="20"/>
+        </w:rPr>
+        <w:t>PARTICULAR PURPOSE</w:t>
+      </w:r>
+      <w:proofErr w:type="gramEnd"/>
+      <w:r>
+        <w:rPr>
+          <w:sz w:val="20"/>
+          <w:szCs w:val="20"/>
+        </w:rPr>
+        <w:t xml:space="preserve"> AND NONINFRINGEMENT. IN NO EVENT SHALL THE AUTHORS OR COPYRIGHT HOLDERS BE LIABLE FOR ANY CLAIM, DAMAGES OR OTHER LIABILITY, WHETHER IN AN ACTION OF CONTRACT, TORT OR OTHERWISE, ARISING FROM, OUT OF OR </w:t>
+      </w:r>
+      <w:proofErr w:type="gramStart"/>
+      <w:r>
+        <w:rPr>
+          <w:sz w:val="20"/>
+          <w:szCs w:val="20"/>
+        </w:rPr>
+        <w:t>IN CONNECTION WITH</w:t>
+      </w:r>
+      <w:proofErr w:type="gramEnd"/>
+      <w:r>
+        <w:rPr>
+          <w:sz w:val="20"/>
+          <w:szCs w:val="20"/>
+        </w:rPr>
+        <w:t xml:space="preserve"> THE SOFTWARE OR THE USE OR OTHER DEALINGS IN THE SOFTWARE.</w:t>
       </w:r>
       <w:r>
         <w:rPr>
@@ -1499,14 +1537,13 @@
       </w:pPr>
       <w:r>
         <w:rPr>
-          <w:rFonts w:cs="Arial"/>
           <w:noProof/>
         </w:rPr>
         <w:drawing>
-          <wp:inline distT="0" distB="0" distL="0" distR="0" wp14:anchorId="62D5F02A" wp14:editId="446B6402">
-            <wp:extent cx="5486400" cy="3749040"/>
-            <wp:effectExtent l="0" t="0" r="0" b="3810"/>
-            <wp:docPr id="3" name="Picture 3"/>
+          <wp:inline distT="0" distB="0" distL="0" distR="0">
+            <wp:extent cx="5853430" cy="4054475"/>
+            <wp:effectExtent l="0" t="0" r="0" b="3175"/>
+            <wp:docPr id="12" name="Picture 12"/>
             <wp:cNvGraphicFramePr>
               <a:graphicFrameLocks xmlns:a="http://schemas.openxmlformats.org/drawingml/2006/main" noChangeAspect="1"/>
             </wp:cNvGraphicFramePr>
@@ -1514,10 +1551,8 @@
               <a:graphicData uri="http://schemas.openxmlformats.org/drawingml/2006/picture">
                 <pic:pic xmlns:pic="http://schemas.openxmlformats.org/drawingml/2006/picture">
                   <pic:nvPicPr>
-                    <pic:cNvPr id="0" name="Picture 1"/>
-                    <pic:cNvPicPr>
-                      <a:picLocks noChangeAspect="1" noChangeArrowheads="1"/>
-                    </pic:cNvPicPr>
+                    <pic:cNvPr id="12" name="New project.png"/>
+                    <pic:cNvPicPr/>
                   </pic:nvPicPr>
                   <pic:blipFill>
                     <a:blip r:embed="rId18">
@@ -1527,23 +1562,18 @@
                         </a:ext>
                       </a:extLst>
                     </a:blip>
-                    <a:srcRect/>
                     <a:stretch>
                       <a:fillRect/>
                     </a:stretch>
                   </pic:blipFill>
-                  <pic:spPr bwMode="auto">
+                  <pic:spPr>
                     <a:xfrm>
                       <a:off x="0" y="0"/>
-                      <a:ext cx="5486400" cy="3749040"/>
+                      <a:ext cx="5853430" cy="4054475"/>
                     </a:xfrm>
                     <a:prstGeom prst="rect">
                       <a:avLst/>
                     </a:prstGeom>
-                    <a:noFill/>
-                    <a:ln>
-                      <a:noFill/>
-                    </a:ln>
                   </pic:spPr>
                 </pic:pic>
               </a:graphicData>
@@ -1649,10 +1679,10 @@
           <w:noProof/>
         </w:rPr>
         <w:drawing>
-          <wp:inline distT="0" distB="0" distL="0" distR="0" wp14:anchorId="569FD38E" wp14:editId="7A4785C1">
-            <wp:extent cx="4533900" cy="5257800"/>
+          <wp:inline distT="0" distB="0" distL="0" distR="0">
+            <wp:extent cx="4839119" cy="3543607"/>
             <wp:effectExtent l="0" t="0" r="0" b="0"/>
-            <wp:docPr id="4" name="Picture 4"/>
+            <wp:docPr id="3" name="Picture 3"/>
             <wp:cNvGraphicFramePr>
               <a:graphicFrameLocks xmlns:a="http://schemas.openxmlformats.org/drawingml/2006/main" noChangeAspect="1"/>
             </wp:cNvGraphicFramePr>
@@ -1660,11 +1690,17 @@
               <a:graphicData uri="http://schemas.openxmlformats.org/drawingml/2006/picture">
                 <pic:pic xmlns:pic="http://schemas.openxmlformats.org/drawingml/2006/picture">
                   <pic:nvPicPr>
-                    <pic:cNvPr id="1" name=""/>
+                    <pic:cNvPr id="3" name="Step 1.png"/>
                     <pic:cNvPicPr/>
                   </pic:nvPicPr>
                   <pic:blipFill>
-                    <a:blip r:embed="rId20"/>
+                    <a:blip r:embed="rId20">
+                      <a:extLst>
+                        <a:ext uri="{28A0092B-C50C-407E-A947-70E740481C1C}">
+                          <a14:useLocalDpi xmlns:a14="http://schemas.microsoft.com/office/drawing/2010/main" val="0"/>
+                        </a:ext>
+                      </a:extLst>
+                    </a:blip>
                     <a:stretch>
                       <a:fillRect/>
                     </a:stretch>
@@ -1672,7 +1708,7 @@
                   <pic:spPr>
                     <a:xfrm>
                       <a:off x="0" y="0"/>
-                      <a:ext cx="4533900" cy="5257800"/>
+                      <a:ext cx="4839119" cy="3543607"/>
                     </a:xfrm>
                     <a:prstGeom prst="rect">
                       <a:avLst/>
@@ -1752,7 +1788,6 @@
         <w:pStyle w:val="SAGEIndentedText"/>
       </w:pPr>
       <w:r>
-        <w:lastRenderedPageBreak/>
         <w:t>Used</w:t>
       </w:r>
       <w:r>
@@ -1834,7 +1869,7 @@
         <w:rPr>
           <w:rStyle w:val="SAGETextUI"/>
         </w:rPr>
-        <w:t>Close</w:t>
+        <w:t>X</w:t>
       </w:r>
       <w:r>
         <w:t xml:space="preserve"> to</w:t>
@@ -1845,14 +1880,12 @@
       <w:r>
         <w:t xml:space="preserve">, or click </w:t>
       </w:r>
-      <w:proofErr w:type="gramStart"/>
       <w:r>
         <w:rPr>
           <w:rStyle w:val="SAGETextUI"/>
         </w:rPr>
         <w:t>Next</w:t>
       </w:r>
-      <w:proofErr w:type="gramEnd"/>
       <w:r>
         <w:t xml:space="preserve"> </w:t>
       </w:r>
@@ -1868,15 +1901,11 @@
     </w:p>
     <w:p>
       <w:pPr>
-        <w:pStyle w:val="SAGEBodyText"/>
-      </w:pPr>
-    </w:p>
-    <w:p>
-      <w:pPr>
         <w:pStyle w:val="SAGEHeading2"/>
       </w:pPr>
       <w:bookmarkStart w:id="5" w:name="_Toc453606105"/>
       <w:r>
+        <w:lastRenderedPageBreak/>
         <w:t>Kendo UI Information</w:t>
       </w:r>
       <w:bookmarkEnd w:id="5"/>
@@ -1890,10 +1919,10 @@
           <w:noProof/>
         </w:rPr>
         <w:drawing>
-          <wp:inline distT="0" distB="0" distL="0" distR="0" wp14:anchorId="341CAFDD" wp14:editId="4B9392C4">
-            <wp:extent cx="4667250" cy="5314950"/>
+          <wp:inline distT="0" distB="0" distL="0" distR="0">
+            <wp:extent cx="4839119" cy="3543607"/>
             <wp:effectExtent l="0" t="0" r="0" b="0"/>
-            <wp:docPr id="5" name="Picture 5"/>
+            <wp:docPr id="4" name="Picture 4"/>
             <wp:cNvGraphicFramePr>
               <a:graphicFrameLocks xmlns:a="http://schemas.openxmlformats.org/drawingml/2006/main" noChangeAspect="1"/>
             </wp:cNvGraphicFramePr>
@@ -1901,11 +1930,17 @@
               <a:graphicData uri="http://schemas.openxmlformats.org/drawingml/2006/picture">
                 <pic:pic xmlns:pic="http://schemas.openxmlformats.org/drawingml/2006/picture">
                   <pic:nvPicPr>
-                    <pic:cNvPr id="1" name=""/>
+                    <pic:cNvPr id="4" name="Step 2.png"/>
                     <pic:cNvPicPr/>
                   </pic:nvPicPr>
                   <pic:blipFill>
-                    <a:blip r:embed="rId21"/>
+                    <a:blip r:embed="rId21">
+                      <a:extLst>
+                        <a:ext uri="{28A0092B-C50C-407E-A947-70E740481C1C}">
+                          <a14:useLocalDpi xmlns:a14="http://schemas.microsoft.com/office/drawing/2010/main" val="0"/>
+                        </a:ext>
+                      </a:extLst>
+                    </a:blip>
                     <a:stretch>
                       <a:fillRect/>
                     </a:stretch>
@@ -1913,7 +1948,7 @@
                   <pic:spPr>
                     <a:xfrm>
                       <a:off x="0" y="0"/>
-                      <a:ext cx="4667250" cy="5314950"/>
+                      <a:ext cx="4839119" cy="3543607"/>
                     </a:xfrm>
                     <a:prstGeom prst="rect">
                       <a:avLst/>
@@ -1945,7 +1980,6 @@
         <w:rPr>
           <w:rStyle w:val="SAGETextBoldListItem"/>
         </w:rPr>
-        <w:lastRenderedPageBreak/>
         <w:t>Purchased Kendo Commercial License</w:t>
       </w:r>
     </w:p>
@@ -1976,7 +2010,15 @@
         <w:pStyle w:val="SAGEIndentedText"/>
       </w:pPr>
       <w:r>
-        <w:t>Defaults to the location of the Sage 300 Web installation in order to consume</w:t>
+        <w:t xml:space="preserve">Defaults to the location of the Sage 300 Web installation </w:t>
+      </w:r>
+      <w:proofErr w:type="gramStart"/>
+      <w:r>
+        <w:t>in order to</w:t>
+      </w:r>
+      <w:proofErr w:type="gramEnd"/>
+      <w:r>
+        <w:t xml:space="preserve"> consume</w:t>
       </w:r>
       <w:r>
         <w:t xml:space="preserve"> that version of the Kendo file</w:t>
@@ -2004,35 +2046,41 @@
         <w:t>Back</w:t>
       </w:r>
       <w:r>
-        <w:t xml:space="preserve"> to exit the previous step, or click </w:t>
-      </w:r>
-      <w:proofErr w:type="gramStart"/>
+        <w:t xml:space="preserve"> to </w:t>
+      </w:r>
+      <w:r>
+        <w:t>return to</w:t>
+      </w:r>
+      <w:r>
+        <w:t xml:space="preserve"> the previous step, or click </w:t>
+      </w:r>
       <w:r>
         <w:rPr>
           <w:rStyle w:val="SAGETextUI"/>
         </w:rPr>
         <w:t>Next</w:t>
       </w:r>
-      <w:proofErr w:type="gramEnd"/>
       <w:r>
         <w:t xml:space="preserve"> to proceed.</w:t>
       </w:r>
     </w:p>
     <w:p>
       <w:pPr>
-        <w:pStyle w:val="SAGEBullet1"/>
-        <w:numPr>
-          <w:ilvl w:val="0"/>
-          <w:numId w:val="0"/>
-        </w:numPr>
-        <w:ind w:left="340" w:hanging="340"/>
-      </w:pPr>
+        <w:spacing w:after="200" w:line="0" w:lineRule="auto"/>
+        <w:rPr>
+          <w:lang w:val="en-US"/>
+        </w:rPr>
+      </w:pPr>
+      <w:r>
+        <w:br w:type="page"/>
+      </w:r>
     </w:p>
     <w:p>
       <w:pPr>
         <w:pStyle w:val="SAGEHeading2"/>
       </w:pPr>
       <w:r>
+        <w:lastRenderedPageBreak/>
         <w:t>Resource Files</w:t>
       </w:r>
     </w:p>
@@ -2045,10 +2093,10 @@
           <w:noProof/>
         </w:rPr>
         <w:drawing>
-          <wp:inline distT="0" distB="0" distL="0" distR="0" wp14:anchorId="3FAFEA27" wp14:editId="2B8100CB">
-            <wp:extent cx="4667250" cy="5314950"/>
+          <wp:inline distT="0" distB="0" distL="0" distR="0">
+            <wp:extent cx="4839119" cy="3543607"/>
             <wp:effectExtent l="0" t="0" r="0" b="0"/>
-            <wp:docPr id="7" name="Picture 7"/>
+            <wp:docPr id="5" name="Picture 5"/>
             <wp:cNvGraphicFramePr>
               <a:graphicFrameLocks xmlns:a="http://schemas.openxmlformats.org/drawingml/2006/main" noChangeAspect="1"/>
             </wp:cNvGraphicFramePr>
@@ -2056,11 +2104,17 @@
               <a:graphicData uri="http://schemas.openxmlformats.org/drawingml/2006/picture">
                 <pic:pic xmlns:pic="http://schemas.openxmlformats.org/drawingml/2006/picture">
                   <pic:nvPicPr>
-                    <pic:cNvPr id="1" name=""/>
+                    <pic:cNvPr id="5" name="Step 3.png"/>
                     <pic:cNvPicPr/>
                   </pic:nvPicPr>
                   <pic:blipFill>
-                    <a:blip r:embed="rId22"/>
+                    <a:blip r:embed="rId22">
+                      <a:extLst>
+                        <a:ext uri="{28A0092B-C50C-407E-A947-70E740481C1C}">
+                          <a14:useLocalDpi xmlns:a14="http://schemas.microsoft.com/office/drawing/2010/main" val="0"/>
+                        </a:ext>
+                      </a:extLst>
+                    </a:blip>
                     <a:stretch>
                       <a:fillRect/>
                     </a:stretch>
@@ -2068,7 +2122,7 @@
                   <pic:spPr>
                     <a:xfrm>
                       <a:off x="0" y="0"/>
-                      <a:ext cx="4667250" cy="5314950"/>
+                      <a:ext cx="4839119" cy="3543607"/>
                     </a:xfrm>
                     <a:prstGeom prst="rect">
                       <a:avLst/>
@@ -2086,7 +2140,6 @@
         <w:pStyle w:val="SAGEBodyText"/>
       </w:pPr>
       <w:r>
-        <w:lastRenderedPageBreak/>
         <w:t xml:space="preserve"> The following information is required by the wizard:</w:t>
       </w:r>
     </w:p>
@@ -2109,7 +2162,15 @@
         <w:pStyle w:val="SAGEIndentedText"/>
       </w:pPr>
       <w:r>
-        <w:t>This checkbox is selected by default and cannot be unselected in order to ensure that at least the English Resource Files will be generated in the Resources Project.</w:t>
+        <w:t xml:space="preserve">This checkbox is selected by default and cannot be unselected </w:t>
+      </w:r>
+      <w:proofErr w:type="gramStart"/>
+      <w:r>
+        <w:t>in order to</w:t>
+      </w:r>
+      <w:proofErr w:type="gramEnd"/>
+      <w:r>
+        <w:t xml:space="preserve"> ensure that at least the English Resource Files will be generated in the Resources Project.</w:t>
       </w:r>
     </w:p>
     <w:p>
@@ -2153,29 +2214,34 @@
         <w:t>Back</w:t>
       </w:r>
       <w:r>
-        <w:t xml:space="preserve"> to exit the previous step, or click </w:t>
-      </w:r>
-      <w:proofErr w:type="gramStart"/>
+        <w:t xml:space="preserve"> to </w:t>
+      </w:r>
+      <w:r>
+        <w:t>return to</w:t>
+      </w:r>
+      <w:r>
+        <w:t xml:space="preserve"> the previous step, or click </w:t>
+      </w:r>
       <w:r>
         <w:rPr>
           <w:rStyle w:val="SAGETextUI"/>
         </w:rPr>
         <w:t>Next</w:t>
       </w:r>
-      <w:proofErr w:type="gramEnd"/>
       <w:r>
         <w:t xml:space="preserve"> to proceed.</w:t>
       </w:r>
     </w:p>
     <w:p>
       <w:pPr>
-        <w:pStyle w:val="SAGEBullet1"/>
-        <w:numPr>
-          <w:ilvl w:val="0"/>
-          <w:numId w:val="0"/>
-        </w:numPr>
-        <w:ind w:left="340" w:hanging="340"/>
-      </w:pPr>
+        <w:spacing w:after="200" w:line="0" w:lineRule="auto"/>
+        <w:rPr>
+          <w:lang w:val="en-US"/>
+        </w:rPr>
+      </w:pPr>
+      <w:r>
+        <w:br w:type="page"/>
+      </w:r>
     </w:p>
     <w:p>
       <w:pPr>
@@ -2183,6 +2249,7 @@
       </w:pPr>
       <w:bookmarkStart w:id="6" w:name="_Toc453606106"/>
       <w:r>
+        <w:lastRenderedPageBreak/>
         <w:t>Generate Solution</w:t>
       </w:r>
       <w:bookmarkEnd w:id="6"/>
@@ -2196,10 +2263,10 @@
           <w:noProof/>
         </w:rPr>
         <w:drawing>
-          <wp:inline distT="0" distB="0" distL="0" distR="0" wp14:anchorId="21069932" wp14:editId="649C767B">
-            <wp:extent cx="4533900" cy="5257800"/>
+          <wp:inline distT="0" distB="0" distL="0" distR="0">
+            <wp:extent cx="4839119" cy="3543607"/>
             <wp:effectExtent l="0" t="0" r="0" b="0"/>
-            <wp:docPr id="8" name="Picture 8"/>
+            <wp:docPr id="6" name="Picture 6"/>
             <wp:cNvGraphicFramePr>
               <a:graphicFrameLocks xmlns:a="http://schemas.openxmlformats.org/drawingml/2006/main" noChangeAspect="1"/>
             </wp:cNvGraphicFramePr>
@@ -2207,11 +2274,17 @@
               <a:graphicData uri="http://schemas.openxmlformats.org/drawingml/2006/picture">
                 <pic:pic xmlns:pic="http://schemas.openxmlformats.org/drawingml/2006/picture">
                   <pic:nvPicPr>
-                    <pic:cNvPr id="1" name=""/>
+                    <pic:cNvPr id="6" name="Step 4.png"/>
                     <pic:cNvPicPr/>
                   </pic:nvPicPr>
                   <pic:blipFill>
-                    <a:blip r:embed="rId23"/>
+                    <a:blip r:embed="rId23">
+                      <a:extLst>
+                        <a:ext uri="{28A0092B-C50C-407E-A947-70E740481C1C}">
+                          <a14:useLocalDpi xmlns:a14="http://schemas.microsoft.com/office/drawing/2010/main" val="0"/>
+                        </a:ext>
+                      </a:extLst>
+                    </a:blip>
                     <a:stretch>
                       <a:fillRect/>
                     </a:stretch>
@@ -2219,7 +2292,7 @@
                   <pic:spPr>
                     <a:xfrm>
                       <a:off x="0" y="0"/>
-                      <a:ext cx="4533900" cy="5257800"/>
+                      <a:ext cx="4839119" cy="3543607"/>
                     </a:xfrm>
                     <a:prstGeom prst="rect">
                       <a:avLst/>
@@ -2249,7 +2322,6 @@
         </w:sectPr>
       </w:pPr>
       <w:r>
-        <w:lastRenderedPageBreak/>
         <w:t xml:space="preserve">Click </w:t>
       </w:r>
       <w:r>
@@ -2259,7 +2331,13 @@
         <w:t>Back</w:t>
       </w:r>
       <w:r>
-        <w:t xml:space="preserve"> to exit the previous step, or click </w:t>
+        <w:t xml:space="preserve"> to </w:t>
+      </w:r>
+      <w:r>
+        <w:t>return to</w:t>
+      </w:r>
+      <w:r>
+        <w:t xml:space="preserve"> the previous step, or click </w:t>
       </w:r>
       <w:r>
         <w:rPr>
@@ -2324,11 +2402,14 @@
         <w:pStyle w:val="SAGEBodyText"/>
       </w:pPr>
       <w:r>
+        <w:rPr>
+          <w:noProof/>
+        </w:rPr>
         <w:drawing>
-          <wp:inline distT="0" distB="0" distL="0" distR="0" wp14:anchorId="45E2AF1E" wp14:editId="081E1605">
-            <wp:extent cx="3840813" cy="2280102"/>
-            <wp:effectExtent l="0" t="0" r="7620" b="6350"/>
-            <wp:docPr id="6" name="Picture 6"/>
+          <wp:inline distT="0" distB="0" distL="0" distR="0">
+            <wp:extent cx="3345470" cy="2667231"/>
+            <wp:effectExtent l="0" t="0" r="7620" b="0"/>
+            <wp:docPr id="19" name="Picture 19"/>
             <wp:cNvGraphicFramePr>
               <a:graphicFrameLocks xmlns:a="http://schemas.openxmlformats.org/drawingml/2006/main" noChangeAspect="1"/>
             </wp:cNvGraphicFramePr>
@@ -2336,11 +2417,17 @@
               <a:graphicData uri="http://schemas.openxmlformats.org/drawingml/2006/picture">
                 <pic:pic xmlns:pic="http://schemas.openxmlformats.org/drawingml/2006/picture">
                   <pic:nvPicPr>
-                    <pic:cNvPr id="1" name=""/>
+                    <pic:cNvPr id="19" name="solution explorer.PNG"/>
                     <pic:cNvPicPr/>
                   </pic:nvPicPr>
                   <pic:blipFill>
-                    <a:blip r:embed="rId24"/>
+                    <a:blip r:embed="rId24">
+                      <a:extLst>
+                        <a:ext uri="{28A0092B-C50C-407E-A947-70E740481C1C}">
+                          <a14:useLocalDpi xmlns:a14="http://schemas.microsoft.com/office/drawing/2010/main" val="0"/>
+                        </a:ext>
+                      </a:extLst>
+                    </a:blip>
                     <a:stretch>
                       <a:fillRect/>
                     </a:stretch>
@@ -2348,7 +2435,7 @@
                   <pic:spPr>
                     <a:xfrm>
                       <a:off x="0" y="0"/>
-                      <a:ext cx="3840813" cy="2280102"/>
+                      <a:ext cx="3345470" cy="2667231"/>
                     </a:xfrm>
                     <a:prstGeom prst="rect">
                       <a:avLst/>
@@ -2399,14 +2486,13 @@
       </w:pPr>
       <w:r>
         <w:rPr>
-          <w:rFonts w:cs="Arial"/>
           <w:noProof/>
         </w:rPr>
         <w:drawing>
-          <wp:inline distT="0" distB="0" distL="0" distR="0" wp14:anchorId="70FE40BF" wp14:editId="6506D34D">
-            <wp:extent cx="3154045" cy="2661285"/>
-            <wp:effectExtent l="0" t="0" r="8255" b="5715"/>
-            <wp:docPr id="29" name="Picture 29"/>
+          <wp:inline distT="0" distB="0" distL="0" distR="0">
+            <wp:extent cx="3314987" cy="2667231"/>
+            <wp:effectExtent l="0" t="0" r="0" b="0"/>
+            <wp:docPr id="20" name="Picture 20"/>
             <wp:cNvGraphicFramePr>
               <a:graphicFrameLocks xmlns:a="http://schemas.openxmlformats.org/drawingml/2006/main" noChangeAspect="1"/>
             </wp:cNvGraphicFramePr>
@@ -2414,10 +2500,8 @@
               <a:graphicData uri="http://schemas.openxmlformats.org/drawingml/2006/picture">
                 <pic:pic xmlns:pic="http://schemas.openxmlformats.org/drawingml/2006/picture">
                   <pic:nvPicPr>
-                    <pic:cNvPr id="0" name="Picture 4"/>
-                    <pic:cNvPicPr>
-                      <a:picLocks noChangeAspect="1" noChangeArrowheads="1"/>
-                    </pic:cNvPicPr>
+                    <pic:cNvPr id="20" name="businessrepository.PNG"/>
+                    <pic:cNvPicPr/>
                   </pic:nvPicPr>
                   <pic:blipFill>
                     <a:blip r:embed="rId25">
@@ -2427,799 +2511,6 @@
                         </a:ext>
                       </a:extLst>
                     </a:blip>
-                    <a:srcRect/>
-                    <a:stretch>
-                      <a:fillRect/>
-                    </a:stretch>
-                  </pic:blipFill>
-                  <pic:spPr bwMode="auto">
-                    <a:xfrm>
-                      <a:off x="0" y="0"/>
-                      <a:ext cx="3154045" cy="2661285"/>
-                    </a:xfrm>
-                    <a:prstGeom prst="rect">
-                      <a:avLst/>
-                    </a:prstGeom>
-                    <a:noFill/>
-                    <a:ln>
-                      <a:noFill/>
-                    </a:ln>
-                  </pic:spPr>
-                </pic:pic>
-              </a:graphicData>
-            </a:graphic>
-          </wp:inline>
-        </w:drawing>
-      </w:r>
-    </w:p>
-    <w:p>
-      <w:pPr>
-        <w:pStyle w:val="SAGEBodyText"/>
-      </w:pPr>
-      <w:r>
-        <w:t xml:space="preserve">The wizard has already created the required folders and a </w:t>
-      </w:r>
-      <w:r>
-        <w:t>few</w:t>
-      </w:r>
-      <w:r>
-        <w:t xml:space="preserve"> classes that will be used by the Code Generation Wizard.</w:t>
-      </w:r>
-    </w:p>
-    <w:p>
-      <w:pPr>
-        <w:pStyle w:val="SAGEBodyText"/>
-      </w:pPr>
-      <w:r>
-        <w:lastRenderedPageBreak/>
-        <w:t xml:space="preserve">Note the presence of the </w:t>
-      </w:r>
-      <w:r>
-        <w:rPr>
-          <w:rStyle w:val="SAGETextFilename"/>
-        </w:rPr>
-        <w:t>Process</w:t>
-      </w:r>
-      <w:r>
-        <w:t xml:space="preserve"> and </w:t>
-      </w:r>
-      <w:r>
-        <w:rPr>
-          <w:rStyle w:val="SAGETextFilename"/>
-        </w:rPr>
-        <w:t>Reports</w:t>
-      </w:r>
-      <w:r>
-        <w:t xml:space="preserve"> folders. In the Code Generation Wizard, if a Code Type of Process or Reports is selected, the appropriate Mapper and Repository class will be generated in these subfolders as opposed to the root folders.</w:t>
-      </w:r>
-    </w:p>
-    <w:p>
-      <w:pPr>
-        <w:pStyle w:val="SAGEBodyText"/>
-      </w:pPr>
-      <w:r>
-        <w:t xml:space="preserve">The </w:t>
-      </w:r>
-      <w:proofErr w:type="spellStart"/>
-      <w:r>
-        <w:rPr>
-          <w:rStyle w:val="SAGETextFilename"/>
-        </w:rPr>
-        <w:t>TUMenuModuleHelper.cs</w:t>
-      </w:r>
-      <w:proofErr w:type="spellEnd"/>
-      <w:r>
-        <w:t xml:space="preserve"> file already has generated code for Menu Navigation.</w:t>
-      </w:r>
-    </w:p>
-    <w:p>
-      <w:pPr>
-        <w:pStyle w:val="SAGEBodyText"/>
-      </w:pPr>
-      <w:r>
-        <w:t xml:space="preserve">The </w:t>
-      </w:r>
-      <w:proofErr w:type="spellStart"/>
-      <w:r>
-        <w:rPr>
-          <w:rStyle w:val="SAGETextFilename"/>
-        </w:rPr>
-        <w:t>Security.cs</w:t>
-      </w:r>
-      <w:proofErr w:type="spellEnd"/>
-      <w:r>
-        <w:t xml:space="preserve"> file already has constants generated for the Import and Export constants for the generated Module ID.</w:t>
-      </w:r>
-    </w:p>
-    <w:p>
-      <w:pPr>
-        <w:pStyle w:val="SAGEHeading2"/>
-      </w:pPr>
-      <w:bookmarkStart w:id="10" w:name="_Toc453606110"/>
-      <w:r>
-        <w:t>Interfaces Project</w:t>
-      </w:r>
-      <w:bookmarkEnd w:id="10"/>
-    </w:p>
-    <w:p>
-      <w:pPr>
-        <w:pStyle w:val="SAGEBodyText"/>
-      </w:pPr>
-      <w:r>
-        <w:rPr>
-          <w:noProof/>
-        </w:rPr>
-        <w:drawing>
-          <wp:inline distT="0" distB="0" distL="0" distR="0" wp14:anchorId="5CD59A2F" wp14:editId="0988F1AB">
-            <wp:extent cx="2630170" cy="2003425"/>
-            <wp:effectExtent l="0" t="0" r="0" b="0"/>
-            <wp:docPr id="30" name="Picture 30"/>
-            <wp:cNvGraphicFramePr>
-              <a:graphicFrameLocks xmlns:a="http://schemas.openxmlformats.org/drawingml/2006/main" noChangeAspect="1"/>
-            </wp:cNvGraphicFramePr>
-            <a:graphic xmlns:a="http://schemas.openxmlformats.org/drawingml/2006/main">
-              <a:graphicData uri="http://schemas.openxmlformats.org/drawingml/2006/picture">
-                <pic:pic xmlns:pic="http://schemas.openxmlformats.org/drawingml/2006/picture">
-                  <pic:nvPicPr>
-                    <pic:cNvPr id="0" name="Picture 5"/>
-                    <pic:cNvPicPr>
-                      <a:picLocks noChangeAspect="1" noChangeArrowheads="1"/>
-                    </pic:cNvPicPr>
-                  </pic:nvPicPr>
-                  <pic:blipFill>
-                    <a:blip r:embed="rId26">
-                      <a:extLst>
-                        <a:ext uri="{28A0092B-C50C-407E-A947-70E740481C1C}">
-                          <a14:useLocalDpi xmlns:a14="http://schemas.microsoft.com/office/drawing/2010/main" val="0"/>
-                        </a:ext>
-                      </a:extLst>
-                    </a:blip>
-                    <a:srcRect/>
-                    <a:stretch>
-                      <a:fillRect/>
-                    </a:stretch>
-                  </pic:blipFill>
-                  <pic:spPr bwMode="auto">
-                    <a:xfrm>
-                      <a:off x="0" y="0"/>
-                      <a:ext cx="2630170" cy="2003425"/>
-                    </a:xfrm>
-                    <a:prstGeom prst="rect">
-                      <a:avLst/>
-                    </a:prstGeom>
-                    <a:noFill/>
-                    <a:ln>
-                      <a:noFill/>
-                    </a:ln>
-                  </pic:spPr>
-                </pic:pic>
-              </a:graphicData>
-            </a:graphic>
-          </wp:inline>
-        </w:drawing>
-      </w:r>
-    </w:p>
-    <w:p>
-      <w:pPr>
-        <w:pStyle w:val="SAGEBodyText"/>
-      </w:pPr>
-      <w:r>
-        <w:t>The wizard has already created the required folders that will be used by the Code Generation Wizard.</w:t>
-      </w:r>
-    </w:p>
-    <w:p>
-      <w:pPr>
-        <w:pStyle w:val="SAGEBodyText"/>
-      </w:pPr>
-      <w:r>
-        <w:t xml:space="preserve">Note the presence of the </w:t>
-      </w:r>
-      <w:r>
-        <w:rPr>
-          <w:rStyle w:val="SAGETextFilename"/>
-        </w:rPr>
-        <w:t>Process</w:t>
-      </w:r>
-      <w:r>
-        <w:t xml:space="preserve"> and </w:t>
-      </w:r>
-      <w:r>
-        <w:rPr>
-          <w:rStyle w:val="SAGETextFilename"/>
-        </w:rPr>
-        <w:t>Reports</w:t>
-      </w:r>
-      <w:r>
-        <w:t xml:space="preserve"> folders. In the Code Generation Wizard, if a Code Type of Process or Reports is selected, the appropriate Interface classes will be generated in these subfolders as opposed to the root folders.</w:t>
-      </w:r>
-    </w:p>
-    <w:p>
-      <w:pPr>
-        <w:pStyle w:val="SAGEHeading2"/>
-      </w:pPr>
-      <w:bookmarkStart w:id="11" w:name="_Toc453606111"/>
-      <w:r>
-        <w:t>Models Project</w:t>
-      </w:r>
-      <w:bookmarkEnd w:id="11"/>
-    </w:p>
-    <w:p>
-      <w:pPr>
-        <w:pStyle w:val="SAGEBodyText"/>
-      </w:pPr>
-      <w:r>
-        <w:rPr>
-          <w:noProof/>
-        </w:rPr>
-        <w:drawing>
-          <wp:inline distT="0" distB="0" distL="0" distR="0" wp14:anchorId="1C4BADF7" wp14:editId="1E5DAD5B">
-            <wp:extent cx="3102610" cy="2588895"/>
-            <wp:effectExtent l="0" t="0" r="2540" b="1905"/>
-            <wp:docPr id="31" name="Picture 31"/>
-            <wp:cNvGraphicFramePr>
-              <a:graphicFrameLocks xmlns:a="http://schemas.openxmlformats.org/drawingml/2006/main" noChangeAspect="1"/>
-            </wp:cNvGraphicFramePr>
-            <a:graphic xmlns:a="http://schemas.openxmlformats.org/drawingml/2006/main">
-              <a:graphicData uri="http://schemas.openxmlformats.org/drawingml/2006/picture">
-                <pic:pic xmlns:pic="http://schemas.openxmlformats.org/drawingml/2006/picture">
-                  <pic:nvPicPr>
-                    <pic:cNvPr id="0" name="Picture 6"/>
-                    <pic:cNvPicPr>
-                      <a:picLocks noChangeAspect="1" noChangeArrowheads="1"/>
-                    </pic:cNvPicPr>
-                  </pic:nvPicPr>
-                  <pic:blipFill>
-                    <a:blip r:embed="rId27">
-                      <a:extLst>
-                        <a:ext uri="{28A0092B-C50C-407E-A947-70E740481C1C}">
-                          <a14:useLocalDpi xmlns:a14="http://schemas.microsoft.com/office/drawing/2010/main" val="0"/>
-                        </a:ext>
-                      </a:extLst>
-                    </a:blip>
-                    <a:srcRect/>
-                    <a:stretch>
-                      <a:fillRect/>
-                    </a:stretch>
-                  </pic:blipFill>
-                  <pic:spPr bwMode="auto">
-                    <a:xfrm>
-                      <a:off x="0" y="0"/>
-                      <a:ext cx="3102610" cy="2588895"/>
-                    </a:xfrm>
-                    <a:prstGeom prst="rect">
-                      <a:avLst/>
-                    </a:prstGeom>
-                    <a:noFill/>
-                    <a:ln>
-                      <a:noFill/>
-                    </a:ln>
-                  </pic:spPr>
-                </pic:pic>
-              </a:graphicData>
-            </a:graphic>
-          </wp:inline>
-        </w:drawing>
-      </w:r>
-    </w:p>
-    <w:p>
-      <w:pPr>
-        <w:pStyle w:val="SAGEBodyText"/>
-      </w:pPr>
-      <w:r>
-        <w:lastRenderedPageBreak/>
-        <w:t>The wizard has already created the required folders that will be used by the Code Generation Wizard.</w:t>
-      </w:r>
-    </w:p>
-    <w:p>
-      <w:pPr>
-        <w:pStyle w:val="SAGEBodyText"/>
-      </w:pPr>
-      <w:r>
-        <w:t xml:space="preserve">Note the presence of the </w:t>
-      </w:r>
-      <w:r>
-        <w:rPr>
-          <w:rStyle w:val="SAGETextFilename"/>
-        </w:rPr>
-        <w:t>Process</w:t>
-      </w:r>
-      <w:r>
-        <w:t xml:space="preserve"> and </w:t>
-      </w:r>
-      <w:r>
-        <w:rPr>
-          <w:rStyle w:val="SAGETextFilename"/>
-        </w:rPr>
-        <w:t>Reports</w:t>
-      </w:r>
-      <w:r>
-        <w:t xml:space="preserve"> folders. In the Code Generation Wizard, if a Code Type of Process or Reports is selected, the appropriate Enumerations, Fields</w:t>
-      </w:r>
-      <w:r>
-        <w:t>,</w:t>
-      </w:r>
-      <w:r>
-        <w:t xml:space="preserve"> and Model classes will be generated in these subfolders as opposed to the root folders.</w:t>
-      </w:r>
-    </w:p>
-    <w:p>
-      <w:pPr>
-        <w:pStyle w:val="SAGEHeading2"/>
-      </w:pPr>
-      <w:bookmarkStart w:id="12" w:name="_Toc453606112"/>
-      <w:r>
-        <w:t>Resources Project</w:t>
-      </w:r>
-      <w:bookmarkEnd w:id="12"/>
-    </w:p>
-    <w:p>
-      <w:pPr>
-        <w:pStyle w:val="SAGEBodyText"/>
-      </w:pPr>
-      <w:r>
-        <w:rPr>
-          <w:noProof/>
-        </w:rPr>
-        <w:drawing>
-          <wp:inline distT="0" distB="0" distL="0" distR="0" wp14:anchorId="614F5382" wp14:editId="3B439F95">
-            <wp:extent cx="2722880" cy="2712085"/>
-            <wp:effectExtent l="0" t="0" r="1270" b="0"/>
-            <wp:docPr id="32" name="Picture 32"/>
-            <wp:cNvGraphicFramePr>
-              <a:graphicFrameLocks xmlns:a="http://schemas.openxmlformats.org/drawingml/2006/main" noChangeAspect="1"/>
-            </wp:cNvGraphicFramePr>
-            <a:graphic xmlns:a="http://schemas.openxmlformats.org/drawingml/2006/main">
-              <a:graphicData uri="http://schemas.openxmlformats.org/drawingml/2006/picture">
-                <pic:pic xmlns:pic="http://schemas.openxmlformats.org/drawingml/2006/picture">
-                  <pic:nvPicPr>
-                    <pic:cNvPr id="0" name="Picture 7"/>
-                    <pic:cNvPicPr>
-                      <a:picLocks noChangeAspect="1" noChangeArrowheads="1"/>
-                    </pic:cNvPicPr>
-                  </pic:nvPicPr>
-                  <pic:blipFill>
-                    <a:blip r:embed="rId28">
-                      <a:extLst>
-                        <a:ext uri="{28A0092B-C50C-407E-A947-70E740481C1C}">
-                          <a14:useLocalDpi xmlns:a14="http://schemas.microsoft.com/office/drawing/2010/main" val="0"/>
-                        </a:ext>
-                      </a:extLst>
-                    </a:blip>
-                    <a:srcRect/>
-                    <a:stretch>
-                      <a:fillRect/>
-                    </a:stretch>
-                  </pic:blipFill>
-                  <pic:spPr bwMode="auto">
-                    <a:xfrm>
-                      <a:off x="0" y="0"/>
-                      <a:ext cx="2722880" cy="2712085"/>
-                    </a:xfrm>
-                    <a:prstGeom prst="rect">
-                      <a:avLst/>
-                    </a:prstGeom>
-                    <a:noFill/>
-                    <a:ln>
-                      <a:noFill/>
-                    </a:ln>
-                  </pic:spPr>
-                </pic:pic>
-              </a:graphicData>
-            </a:graphic>
-          </wp:inline>
-        </w:drawing>
-      </w:r>
-    </w:p>
-    <w:p>
-      <w:pPr>
-        <w:pStyle w:val="SAGEBodyText"/>
-      </w:pPr>
-      <w:r>
-        <w:t>The wizard has already created the required folders that will be used by the Code Generation Wizard.</w:t>
-      </w:r>
-    </w:p>
-    <w:p>
-      <w:pPr>
-        <w:pStyle w:val="SAGEBodyText"/>
-      </w:pPr>
-      <w:r>
-        <w:t xml:space="preserve">Note the presence of the </w:t>
-      </w:r>
-      <w:r>
-        <w:rPr>
-          <w:rStyle w:val="SAGETextFilename"/>
-        </w:rPr>
-        <w:t>Forms</w:t>
-      </w:r>
-      <w:r>
-        <w:t xml:space="preserve">, </w:t>
-      </w:r>
-      <w:r>
-        <w:rPr>
-          <w:rStyle w:val="SAGETextFilename"/>
-        </w:rPr>
-        <w:t>Process</w:t>
-      </w:r>
-      <w:r>
-        <w:t>,</w:t>
-      </w:r>
-      <w:r>
-        <w:t xml:space="preserve"> and </w:t>
-      </w:r>
-      <w:r>
-        <w:rPr>
-          <w:rStyle w:val="SAGETextFilename"/>
-        </w:rPr>
-        <w:t>Reports</w:t>
-      </w:r>
-      <w:r>
-        <w:t xml:space="preserve"> folders. In the Code Generation Wizard, if a Code Type of Process or Reports is selected, the appropriate </w:t>
-      </w:r>
-      <w:proofErr w:type="spellStart"/>
-      <w:r>
-        <w:t>Resx</w:t>
-      </w:r>
-      <w:proofErr w:type="spellEnd"/>
-      <w:r>
-        <w:t xml:space="preserve"> files will be generated in these subfolders as opposed to the </w:t>
-      </w:r>
-      <w:r>
-        <w:rPr>
-          <w:rStyle w:val="SAGETextFilename"/>
-        </w:rPr>
-        <w:t>Forms</w:t>
-      </w:r>
-      <w:r>
-        <w:t xml:space="preserve"> folders.</w:t>
-      </w:r>
-    </w:p>
-    <w:p>
-      <w:pPr>
-        <w:pStyle w:val="SAGEBodyText"/>
-      </w:pPr>
-      <w:r>
-        <w:t xml:space="preserve">Note the generated </w:t>
-      </w:r>
-      <w:proofErr w:type="spellStart"/>
-      <w:r>
-        <w:t>Resx</w:t>
-      </w:r>
-      <w:proofErr w:type="spellEnd"/>
-      <w:r>
-        <w:t xml:space="preserve"> files: </w:t>
-      </w:r>
-    </w:p>
-    <w:p>
-      <w:pPr>
-        <w:pStyle w:val="SAGEBullet1"/>
-      </w:pPr>
-      <w:r>
-        <w:t xml:space="preserve">Any </w:t>
-      </w:r>
-      <w:proofErr w:type="spellStart"/>
-      <w:r>
-        <w:t>Resx</w:t>
-      </w:r>
-      <w:proofErr w:type="spellEnd"/>
-      <w:r>
-        <w:t xml:space="preserve"> file that is common to all screens</w:t>
-      </w:r>
-      <w:r>
-        <w:t xml:space="preserve"> or reports</w:t>
-      </w:r>
-      <w:r>
-        <w:t xml:space="preserve"> in a module is to be placed in the root folder.</w:t>
-      </w:r>
-    </w:p>
-    <w:p>
-      <w:pPr>
-        <w:pStyle w:val="SAGEBullet1"/>
-      </w:pPr>
-      <w:r>
-        <w:t xml:space="preserve">Only the English </w:t>
-      </w:r>
-      <w:proofErr w:type="spellStart"/>
-      <w:r>
-        <w:t>Resx</w:t>
-      </w:r>
-      <w:proofErr w:type="spellEnd"/>
-      <w:r>
-        <w:t xml:space="preserve"> file is marked as Public</w:t>
-      </w:r>
-      <w:r>
-        <w:t>. A</w:t>
-      </w:r>
-      <w:r>
-        <w:t xml:space="preserve">ll other </w:t>
-      </w:r>
-      <w:proofErr w:type="spellStart"/>
-      <w:r>
-        <w:t>Resx</w:t>
-      </w:r>
-      <w:proofErr w:type="spellEnd"/>
-      <w:r>
-        <w:t xml:space="preserve"> files are marked as No Code Generation</w:t>
-      </w:r>
-      <w:r>
-        <w:t>.</w:t>
-      </w:r>
-    </w:p>
-    <w:p>
-      <w:pPr>
-        <w:pStyle w:val="SAGEBullet1"/>
-      </w:pPr>
-      <w:proofErr w:type="spellStart"/>
-      <w:r>
-        <w:rPr>
-          <w:rStyle w:val="SAGETextFilename"/>
-        </w:rPr>
-        <w:t>MenuResx.resx</w:t>
-      </w:r>
-      <w:proofErr w:type="spellEnd"/>
-      <w:r>
-        <w:t xml:space="preserve"> is the English resource</w:t>
-      </w:r>
-      <w:r>
-        <w:t>.</w:t>
-      </w:r>
-    </w:p>
-    <w:p>
-      <w:pPr>
-        <w:pStyle w:val="SAGEBullet1"/>
-      </w:pPr>
-      <w:proofErr w:type="spellStart"/>
-      <w:r>
-        <w:rPr>
-          <w:rStyle w:val="SAGETextFilename"/>
-        </w:rPr>
-        <w:t>MenuResx.es.resx</w:t>
-      </w:r>
-      <w:proofErr w:type="spellEnd"/>
-      <w:r>
-        <w:t xml:space="preserve"> is the Spanish resource</w:t>
-      </w:r>
-      <w:r>
-        <w:t>, if selected in the Resource Files Step.</w:t>
-      </w:r>
-    </w:p>
-    <w:p>
-      <w:pPr>
-        <w:pStyle w:val="SAGEBullet1"/>
-      </w:pPr>
-      <w:r>
-        <w:rPr>
-          <w:rStyle w:val="SAGETextFilename"/>
-        </w:rPr>
-        <w:t>MenuResx.fr-</w:t>
-      </w:r>
-      <w:proofErr w:type="spellStart"/>
-      <w:r>
-        <w:rPr>
-          <w:rStyle w:val="SAGETextFilename"/>
-        </w:rPr>
-        <w:t>CA.resx</w:t>
-      </w:r>
-      <w:proofErr w:type="spellEnd"/>
-      <w:r>
-        <w:t xml:space="preserve"> is the French resource</w:t>
-      </w:r>
-      <w:r>
-        <w:t>, if selected in the Resource Files Step</w:t>
-      </w:r>
-      <w:r>
-        <w:t>.</w:t>
-      </w:r>
-    </w:p>
-    <w:p>
-      <w:pPr>
-        <w:pStyle w:val="SAGEBullet1"/>
-      </w:pPr>
-      <w:proofErr w:type="spellStart"/>
-      <w:r>
-        <w:rPr>
-          <w:rStyle w:val="SAGETextFilename"/>
-        </w:rPr>
-        <w:t>MenuResx.zh-Hans.resx</w:t>
-      </w:r>
-      <w:proofErr w:type="spellEnd"/>
-      <w:r>
-        <w:t xml:space="preserve"> is the Chinese Simplified resource</w:t>
-      </w:r>
-      <w:r>
-        <w:t>, if selected in the Resource Files Step</w:t>
-      </w:r>
-      <w:r>
-        <w:t>.</w:t>
-      </w:r>
-    </w:p>
-    <w:p>
-      <w:pPr>
-        <w:pStyle w:val="SAGEBullet1"/>
-      </w:pPr>
-      <w:proofErr w:type="spellStart"/>
-      <w:r>
-        <w:rPr>
-          <w:rStyle w:val="SAGETextFilename"/>
-        </w:rPr>
-        <w:t>MenuResx.zh-Hant.resx</w:t>
-      </w:r>
-      <w:proofErr w:type="spellEnd"/>
-      <w:r>
-        <w:t xml:space="preserve"> is the Chinese Traditional resource</w:t>
-      </w:r>
-      <w:r>
-        <w:t>, if selected in the Resource Files Step</w:t>
-      </w:r>
-      <w:r>
-        <w:t>.</w:t>
-      </w:r>
-    </w:p>
-    <w:p>
-      <w:pPr>
-        <w:pStyle w:val="SAGEHeading2"/>
-      </w:pPr>
-      <w:bookmarkStart w:id="13" w:name="_Toc453606113"/>
-      <w:r>
-        <w:lastRenderedPageBreak/>
-        <w:t>Services Project</w:t>
-      </w:r>
-      <w:bookmarkEnd w:id="13"/>
-    </w:p>
-    <w:p>
-      <w:pPr>
-        <w:pStyle w:val="SAGEBodyText"/>
-      </w:pPr>
-      <w:r>
-        <w:rPr>
-          <w:noProof/>
-        </w:rPr>
-        <w:drawing>
-          <wp:inline distT="0" distB="0" distL="0" distR="0" wp14:anchorId="2D760437" wp14:editId="238C6E00">
-            <wp:extent cx="2496820" cy="2362835"/>
-            <wp:effectExtent l="0" t="0" r="0" b="0"/>
-            <wp:docPr id="34" name="Picture 34"/>
-            <wp:cNvGraphicFramePr>
-              <a:graphicFrameLocks xmlns:a="http://schemas.openxmlformats.org/drawingml/2006/main" noChangeAspect="1"/>
-            </wp:cNvGraphicFramePr>
-            <a:graphic xmlns:a="http://schemas.openxmlformats.org/drawingml/2006/main">
-              <a:graphicData uri="http://schemas.openxmlformats.org/drawingml/2006/picture">
-                <pic:pic xmlns:pic="http://schemas.openxmlformats.org/drawingml/2006/picture">
-                  <pic:nvPicPr>
-                    <pic:cNvPr id="0" name="Picture 8"/>
-                    <pic:cNvPicPr>
-                      <a:picLocks noChangeAspect="1" noChangeArrowheads="1"/>
-                    </pic:cNvPicPr>
-                  </pic:nvPicPr>
-                  <pic:blipFill>
-                    <a:blip r:embed="rId29">
-                      <a:extLst>
-                        <a:ext uri="{28A0092B-C50C-407E-A947-70E740481C1C}">
-                          <a14:useLocalDpi xmlns:a14="http://schemas.microsoft.com/office/drawing/2010/main" val="0"/>
-                        </a:ext>
-                      </a:extLst>
-                    </a:blip>
-                    <a:srcRect/>
-                    <a:stretch>
-                      <a:fillRect/>
-                    </a:stretch>
-                  </pic:blipFill>
-                  <pic:spPr bwMode="auto">
-                    <a:xfrm>
-                      <a:off x="0" y="0"/>
-                      <a:ext cx="2496820" cy="2362835"/>
-                    </a:xfrm>
-                    <a:prstGeom prst="rect">
-                      <a:avLst/>
-                    </a:prstGeom>
-                    <a:noFill/>
-                    <a:ln>
-                      <a:noFill/>
-                    </a:ln>
-                  </pic:spPr>
-                </pic:pic>
-              </a:graphicData>
-            </a:graphic>
-          </wp:inline>
-        </w:drawing>
-      </w:r>
-    </w:p>
-    <w:p>
-      <w:pPr>
-        <w:pStyle w:val="SAGEBodyText"/>
-      </w:pPr>
-      <w:r>
-        <w:t>The wizard has already created the required folders and a class that will be used by the Code Generation Wizard.</w:t>
-      </w:r>
-    </w:p>
-    <w:p>
-      <w:pPr>
-        <w:pStyle w:val="SAGEBodyText"/>
-      </w:pPr>
-      <w:r>
-        <w:t xml:space="preserve">Note the presence of the </w:t>
-      </w:r>
-      <w:r>
-        <w:rPr>
-          <w:rStyle w:val="SAGETextFilename"/>
-        </w:rPr>
-        <w:t>Process</w:t>
-      </w:r>
-      <w:r>
-        <w:t xml:space="preserve"> and </w:t>
-      </w:r>
-      <w:r>
-        <w:rPr>
-          <w:rStyle w:val="SAGETextFilename"/>
-        </w:rPr>
-        <w:t>Reports</w:t>
-      </w:r>
-      <w:r>
-        <w:t xml:space="preserve"> folders. In the Code Generation Wizard, if a Code Type of Process or Reports is selected, the Service class will be generated in these subfolders as opposed to the root folders.</w:t>
-      </w:r>
-    </w:p>
-    <w:p>
-      <w:pPr>
-        <w:pStyle w:val="SAGEBodyText"/>
-      </w:pPr>
-      <w:r>
-        <w:t xml:space="preserve">The </w:t>
-      </w:r>
-      <w:proofErr w:type="spellStart"/>
-      <w:r>
-        <w:rPr>
-          <w:rStyle w:val="SAGETextFilename"/>
-        </w:rPr>
-        <w:t>TUBootstrapper.cs</w:t>
-      </w:r>
-      <w:proofErr w:type="spellEnd"/>
-      <w:r>
-        <w:t xml:space="preserve"> file already has generated code for Unity Dependency Injection which will be added to</w:t>
-      </w:r>
-      <w:r>
-        <w:t xml:space="preserve"> by the Code Generation Wizard.</w:t>
-      </w:r>
-    </w:p>
-    <w:p>
-      <w:pPr>
-        <w:pStyle w:val="SAGEBodyText"/>
-      </w:pPr>
-      <w:r>
-        <w:br w:type="page"/>
-      </w:r>
-    </w:p>
-    <w:p>
-      <w:pPr>
-        <w:pStyle w:val="SAGEHeading2"/>
-      </w:pPr>
-      <w:bookmarkStart w:id="14" w:name="_Toc453606114"/>
-      <w:r>
-        <w:lastRenderedPageBreak/>
-        <w:t>Web Project</w:t>
-      </w:r>
-      <w:bookmarkEnd w:id="14"/>
-    </w:p>
-    <w:p>
-      <w:pPr>
-        <w:pStyle w:val="SAGEBodyText"/>
-      </w:pPr>
-      <w:r>
-        <w:drawing>
-          <wp:inline distT="0" distB="0" distL="0" distR="0" wp14:anchorId="5CCD1E82" wp14:editId="7986174C">
-            <wp:extent cx="3115326" cy="7437765"/>
-            <wp:effectExtent l="0" t="0" r="8890" b="0"/>
-            <wp:docPr id="9" name="Picture 9"/>
-            <wp:cNvGraphicFramePr>
-              <a:graphicFrameLocks xmlns:a="http://schemas.openxmlformats.org/drawingml/2006/main" noChangeAspect="1"/>
-            </wp:cNvGraphicFramePr>
-            <a:graphic xmlns:a="http://schemas.openxmlformats.org/drawingml/2006/main">
-              <a:graphicData uri="http://schemas.openxmlformats.org/drawingml/2006/picture">
-                <pic:pic xmlns:pic="http://schemas.openxmlformats.org/drawingml/2006/picture">
-                  <pic:nvPicPr>
-                    <pic:cNvPr id="1" name=""/>
-                    <pic:cNvPicPr/>
-                  </pic:nvPicPr>
-                  <pic:blipFill>
-                    <a:blip r:embed="rId30"/>
                     <a:stretch>
                       <a:fillRect/>
                     </a:stretch>
@@ -3227,7 +2518,7 @@
                   <pic:spPr>
                     <a:xfrm>
                       <a:off x="0" y="0"/>
-                      <a:ext cx="3115326" cy="7437765"/>
+                      <a:ext cx="3314987" cy="2667231"/>
                     </a:xfrm>
                     <a:prstGeom prst="rect">
                       <a:avLst/>
@@ -3239,7 +2530,736 @@
           </wp:inline>
         </w:drawing>
       </w:r>
-      <w:bookmarkStart w:id="15" w:name="_GoBack"/>
+    </w:p>
+    <w:p>
+      <w:pPr>
+        <w:pStyle w:val="SAGEBodyText"/>
+      </w:pPr>
+      <w:r>
+        <w:lastRenderedPageBreak/>
+        <w:t xml:space="preserve">The wizard has already created the required folders and a </w:t>
+      </w:r>
+      <w:r>
+        <w:t>few</w:t>
+      </w:r>
+      <w:r>
+        <w:t xml:space="preserve"> classes that will be used by the Code Generation Wizard.</w:t>
+      </w:r>
+    </w:p>
+    <w:p>
+      <w:pPr>
+        <w:pStyle w:val="SAGEBodyText"/>
+      </w:pPr>
+      <w:r>
+        <w:t xml:space="preserve">Note the presence of the </w:t>
+      </w:r>
+      <w:r>
+        <w:rPr>
+          <w:rStyle w:val="SAGETextFilename"/>
+        </w:rPr>
+        <w:t>Process</w:t>
+      </w:r>
+      <w:r>
+        <w:t xml:space="preserve"> and </w:t>
+      </w:r>
+      <w:r>
+        <w:rPr>
+          <w:rStyle w:val="SAGETextFilename"/>
+        </w:rPr>
+        <w:t>Reports</w:t>
+      </w:r>
+      <w:r>
+        <w:t xml:space="preserve"> folders. In the Code Generation Wizard, if a Code Type of Process or Reports is selected, the appropriate Mapper and Repository class will be generated in these subfolders as opposed to the root folders.</w:t>
+      </w:r>
+    </w:p>
+    <w:p>
+      <w:pPr>
+        <w:pStyle w:val="SAGEBodyText"/>
+      </w:pPr>
+      <w:r>
+        <w:t xml:space="preserve">The </w:t>
+      </w:r>
+      <w:proofErr w:type="spellStart"/>
+      <w:r>
+        <w:rPr>
+          <w:rStyle w:val="SAGETextFilename"/>
+        </w:rPr>
+        <w:t>TUMenuModuleHelper.cs</w:t>
+      </w:r>
+      <w:proofErr w:type="spellEnd"/>
+      <w:r>
+        <w:t xml:space="preserve"> file already has generated code for Menu Navigation.</w:t>
+      </w:r>
+    </w:p>
+    <w:p>
+      <w:pPr>
+        <w:pStyle w:val="SAGEBodyText"/>
+      </w:pPr>
+      <w:r>
+        <w:t xml:space="preserve">The </w:t>
+      </w:r>
+      <w:proofErr w:type="spellStart"/>
+      <w:r>
+        <w:rPr>
+          <w:rStyle w:val="SAGETextFilename"/>
+        </w:rPr>
+        <w:t>Security.cs</w:t>
+      </w:r>
+      <w:proofErr w:type="spellEnd"/>
+      <w:r>
+        <w:t xml:space="preserve"> file already has constants generated for the Import and Export constants for the generated Module ID.</w:t>
+      </w:r>
+    </w:p>
+    <w:p>
+      <w:pPr>
+        <w:pStyle w:val="SAGEHeading2"/>
+      </w:pPr>
+      <w:bookmarkStart w:id="10" w:name="_Toc453606110"/>
+      <w:r>
+        <w:t>Interfaces Project</w:t>
+      </w:r>
+      <w:bookmarkEnd w:id="10"/>
+    </w:p>
+    <w:p>
+      <w:pPr>
+        <w:pStyle w:val="SAGEBodyText"/>
+      </w:pPr>
+      <w:r>
+        <w:rPr>
+          <w:noProof/>
+        </w:rPr>
+        <w:drawing>
+          <wp:inline distT="0" distB="0" distL="0" distR="0">
+            <wp:extent cx="3292125" cy="1973751"/>
+            <wp:effectExtent l="0" t="0" r="3810" b="7620"/>
+            <wp:docPr id="21" name="Picture 21"/>
+            <wp:cNvGraphicFramePr>
+              <a:graphicFrameLocks xmlns:a="http://schemas.openxmlformats.org/drawingml/2006/main" noChangeAspect="1"/>
+            </wp:cNvGraphicFramePr>
+            <a:graphic xmlns:a="http://schemas.openxmlformats.org/drawingml/2006/main">
+              <a:graphicData uri="http://schemas.openxmlformats.org/drawingml/2006/picture">
+                <pic:pic xmlns:pic="http://schemas.openxmlformats.org/drawingml/2006/picture">
+                  <pic:nvPicPr>
+                    <pic:cNvPr id="21" name="interfaces.PNG"/>
+                    <pic:cNvPicPr/>
+                  </pic:nvPicPr>
+                  <pic:blipFill>
+                    <a:blip r:embed="rId26">
+                      <a:extLst>
+                        <a:ext uri="{28A0092B-C50C-407E-A947-70E740481C1C}">
+                          <a14:useLocalDpi xmlns:a14="http://schemas.microsoft.com/office/drawing/2010/main" val="0"/>
+                        </a:ext>
+                      </a:extLst>
+                    </a:blip>
+                    <a:stretch>
+                      <a:fillRect/>
+                    </a:stretch>
+                  </pic:blipFill>
+                  <pic:spPr>
+                    <a:xfrm>
+                      <a:off x="0" y="0"/>
+                      <a:ext cx="3292125" cy="1973751"/>
+                    </a:xfrm>
+                    <a:prstGeom prst="rect">
+                      <a:avLst/>
+                    </a:prstGeom>
+                  </pic:spPr>
+                </pic:pic>
+              </a:graphicData>
+            </a:graphic>
+          </wp:inline>
+        </w:drawing>
+      </w:r>
+    </w:p>
+    <w:p>
+      <w:pPr>
+        <w:pStyle w:val="SAGEBodyText"/>
+      </w:pPr>
+      <w:r>
+        <w:t>The wizard has already created the required folders that will be used by the Code Generation Wizard.</w:t>
+      </w:r>
+    </w:p>
+    <w:p>
+      <w:pPr>
+        <w:pStyle w:val="SAGEBodyText"/>
+      </w:pPr>
+      <w:r>
+        <w:t xml:space="preserve">Note the presence of the </w:t>
+      </w:r>
+      <w:r>
+        <w:rPr>
+          <w:rStyle w:val="SAGETextFilename"/>
+        </w:rPr>
+        <w:t>Process</w:t>
+      </w:r>
+      <w:r>
+        <w:t xml:space="preserve"> and </w:t>
+      </w:r>
+      <w:r>
+        <w:rPr>
+          <w:rStyle w:val="SAGETextFilename"/>
+        </w:rPr>
+        <w:t>Reports</w:t>
+      </w:r>
+      <w:r>
+        <w:t xml:space="preserve"> folders. In the Code Generation Wizard, if a Code Type of Process or Reports is selected, the appropriate Interface classes will be generated in these subfolders as opposed to the root folders.</w:t>
+      </w:r>
+      <w:bookmarkStart w:id="11" w:name="_GoBack"/>
+      <w:bookmarkEnd w:id="11"/>
+    </w:p>
+    <w:p>
+      <w:pPr>
+        <w:spacing w:after="200" w:line="0" w:lineRule="auto"/>
+        <w:rPr>
+          <w:lang w:val="en-US"/>
+        </w:rPr>
+      </w:pPr>
+      <w:r>
+        <w:br w:type="page"/>
+      </w:r>
+    </w:p>
+    <w:p>
+      <w:pPr>
+        <w:pStyle w:val="SAGEHeading2"/>
+      </w:pPr>
+      <w:bookmarkStart w:id="12" w:name="_Toc453606111"/>
+      <w:r>
+        <w:lastRenderedPageBreak/>
+        <w:t>Models Project</w:t>
+      </w:r>
+      <w:bookmarkEnd w:id="12"/>
+    </w:p>
+    <w:p>
+      <w:pPr>
+        <w:pStyle w:val="SAGEBodyText"/>
+      </w:pPr>
+      <w:r>
+        <w:rPr>
+          <w:noProof/>
+        </w:rPr>
+        <w:drawing>
+          <wp:inline distT="0" distB="0" distL="0" distR="0">
+            <wp:extent cx="3307367" cy="2499577"/>
+            <wp:effectExtent l="0" t="0" r="7620" b="0"/>
+            <wp:docPr id="22" name="Picture 22"/>
+            <wp:cNvGraphicFramePr>
+              <a:graphicFrameLocks xmlns:a="http://schemas.openxmlformats.org/drawingml/2006/main" noChangeAspect="1"/>
+            </wp:cNvGraphicFramePr>
+            <a:graphic xmlns:a="http://schemas.openxmlformats.org/drawingml/2006/main">
+              <a:graphicData uri="http://schemas.openxmlformats.org/drawingml/2006/picture">
+                <pic:pic xmlns:pic="http://schemas.openxmlformats.org/drawingml/2006/picture">
+                  <pic:nvPicPr>
+                    <pic:cNvPr id="22" name="models.PNG"/>
+                    <pic:cNvPicPr/>
+                  </pic:nvPicPr>
+                  <pic:blipFill>
+                    <a:blip r:embed="rId27">
+                      <a:extLst>
+                        <a:ext uri="{28A0092B-C50C-407E-A947-70E740481C1C}">
+                          <a14:useLocalDpi xmlns:a14="http://schemas.microsoft.com/office/drawing/2010/main" val="0"/>
+                        </a:ext>
+                      </a:extLst>
+                    </a:blip>
+                    <a:stretch>
+                      <a:fillRect/>
+                    </a:stretch>
+                  </pic:blipFill>
+                  <pic:spPr>
+                    <a:xfrm>
+                      <a:off x="0" y="0"/>
+                      <a:ext cx="3307367" cy="2499577"/>
+                    </a:xfrm>
+                    <a:prstGeom prst="rect">
+                      <a:avLst/>
+                    </a:prstGeom>
+                  </pic:spPr>
+                </pic:pic>
+              </a:graphicData>
+            </a:graphic>
+          </wp:inline>
+        </w:drawing>
+      </w:r>
+    </w:p>
+    <w:p>
+      <w:pPr>
+        <w:pStyle w:val="SAGEBodyText"/>
+      </w:pPr>
+      <w:r>
+        <w:t>The wizard has already created the required folders that will be used by the Code Generation Wizard.</w:t>
+      </w:r>
+    </w:p>
+    <w:p>
+      <w:pPr>
+        <w:pStyle w:val="SAGEBodyText"/>
+      </w:pPr>
+      <w:r>
+        <w:t xml:space="preserve">Note the presence of the </w:t>
+      </w:r>
+      <w:r>
+        <w:rPr>
+          <w:rStyle w:val="SAGETextFilename"/>
+        </w:rPr>
+        <w:t>Process</w:t>
+      </w:r>
+      <w:r>
+        <w:t xml:space="preserve"> and </w:t>
+      </w:r>
+      <w:r>
+        <w:rPr>
+          <w:rStyle w:val="SAGETextFilename"/>
+        </w:rPr>
+        <w:t>Reports</w:t>
+      </w:r>
+      <w:r>
+        <w:t xml:space="preserve"> folders. In the Code Generation Wizard, if a Code Type of Process or Reports is selected, the appropriate Enumerations, Fields</w:t>
+      </w:r>
+      <w:r>
+        <w:t>,</w:t>
+      </w:r>
+      <w:r>
+        <w:t xml:space="preserve"> and Model classes will be generated in these subfolders as opposed to the root folders.</w:t>
+      </w:r>
+    </w:p>
+    <w:p>
+      <w:pPr>
+        <w:pStyle w:val="SAGEHeading2"/>
+      </w:pPr>
+      <w:bookmarkStart w:id="13" w:name="_Toc453606112"/>
+      <w:r>
+        <w:t>Resources Project</w:t>
+      </w:r>
+      <w:bookmarkEnd w:id="13"/>
+    </w:p>
+    <w:p>
+      <w:pPr>
+        <w:pStyle w:val="SAGEBodyText"/>
+      </w:pPr>
+      <w:r>
+        <w:rPr>
+          <w:noProof/>
+        </w:rPr>
+        <w:drawing>
+          <wp:inline distT="0" distB="0" distL="0" distR="0">
+            <wp:extent cx="3322608" cy="2682472"/>
+            <wp:effectExtent l="0" t="0" r="0" b="3810"/>
+            <wp:docPr id="23" name="Picture 23"/>
+            <wp:cNvGraphicFramePr>
+              <a:graphicFrameLocks xmlns:a="http://schemas.openxmlformats.org/drawingml/2006/main" noChangeAspect="1"/>
+            </wp:cNvGraphicFramePr>
+            <a:graphic xmlns:a="http://schemas.openxmlformats.org/drawingml/2006/main">
+              <a:graphicData uri="http://schemas.openxmlformats.org/drawingml/2006/picture">
+                <pic:pic xmlns:pic="http://schemas.openxmlformats.org/drawingml/2006/picture">
+                  <pic:nvPicPr>
+                    <pic:cNvPr id="23" name="resources.PNG"/>
+                    <pic:cNvPicPr/>
+                  </pic:nvPicPr>
+                  <pic:blipFill>
+                    <a:blip r:embed="rId28">
+                      <a:extLst>
+                        <a:ext uri="{28A0092B-C50C-407E-A947-70E740481C1C}">
+                          <a14:useLocalDpi xmlns:a14="http://schemas.microsoft.com/office/drawing/2010/main" val="0"/>
+                        </a:ext>
+                      </a:extLst>
+                    </a:blip>
+                    <a:stretch>
+                      <a:fillRect/>
+                    </a:stretch>
+                  </pic:blipFill>
+                  <pic:spPr>
+                    <a:xfrm>
+                      <a:off x="0" y="0"/>
+                      <a:ext cx="3322608" cy="2682472"/>
+                    </a:xfrm>
+                    <a:prstGeom prst="rect">
+                      <a:avLst/>
+                    </a:prstGeom>
+                  </pic:spPr>
+                </pic:pic>
+              </a:graphicData>
+            </a:graphic>
+          </wp:inline>
+        </w:drawing>
+      </w:r>
+    </w:p>
+    <w:p>
+      <w:pPr>
+        <w:pStyle w:val="SAGEBodyText"/>
+      </w:pPr>
+      <w:r>
+        <w:t>The wizard has already created the required folders that will be used by the Code Generation Wizard.</w:t>
+      </w:r>
+    </w:p>
+    <w:p>
+      <w:pPr>
+        <w:pStyle w:val="SAGEBodyText"/>
+      </w:pPr>
+      <w:r>
+        <w:lastRenderedPageBreak/>
+        <w:t xml:space="preserve">Note the presence of the </w:t>
+      </w:r>
+      <w:r>
+        <w:rPr>
+          <w:rStyle w:val="SAGETextFilename"/>
+        </w:rPr>
+        <w:t>Forms</w:t>
+      </w:r>
+      <w:r>
+        <w:t xml:space="preserve">, </w:t>
+      </w:r>
+      <w:r>
+        <w:rPr>
+          <w:rStyle w:val="SAGETextFilename"/>
+        </w:rPr>
+        <w:t>Process</w:t>
+      </w:r>
+      <w:r>
+        <w:t>,</w:t>
+      </w:r>
+      <w:r>
+        <w:t xml:space="preserve"> and </w:t>
+      </w:r>
+      <w:r>
+        <w:rPr>
+          <w:rStyle w:val="SAGETextFilename"/>
+        </w:rPr>
+        <w:t>Reports</w:t>
+      </w:r>
+      <w:r>
+        <w:t xml:space="preserve"> folders. In the Code Generation Wizard, if a Code Type of Process or Reports is selected, the appropriate </w:t>
+      </w:r>
+      <w:proofErr w:type="spellStart"/>
+      <w:r>
+        <w:t>Resx</w:t>
+      </w:r>
+      <w:proofErr w:type="spellEnd"/>
+      <w:r>
+        <w:t xml:space="preserve"> files will be generated in these subfolders as opposed to the </w:t>
+      </w:r>
+      <w:r>
+        <w:rPr>
+          <w:rStyle w:val="SAGETextFilename"/>
+        </w:rPr>
+        <w:t>Forms</w:t>
+      </w:r>
+      <w:r>
+        <w:t xml:space="preserve"> folders.</w:t>
+      </w:r>
+    </w:p>
+    <w:p>
+      <w:pPr>
+        <w:pStyle w:val="SAGEBodyText"/>
+      </w:pPr>
+      <w:r>
+        <w:t xml:space="preserve">Note the generated </w:t>
+      </w:r>
+      <w:proofErr w:type="spellStart"/>
+      <w:r>
+        <w:t>Resx</w:t>
+      </w:r>
+      <w:proofErr w:type="spellEnd"/>
+      <w:r>
+        <w:t xml:space="preserve"> files: </w:t>
+      </w:r>
+    </w:p>
+    <w:p>
+      <w:pPr>
+        <w:pStyle w:val="SAGEBullet1"/>
+      </w:pPr>
+      <w:r>
+        <w:t xml:space="preserve">Any </w:t>
+      </w:r>
+      <w:proofErr w:type="spellStart"/>
+      <w:r>
+        <w:t>Resx</w:t>
+      </w:r>
+      <w:proofErr w:type="spellEnd"/>
+      <w:r>
+        <w:t xml:space="preserve"> file that is common to all screens</w:t>
+      </w:r>
+      <w:r>
+        <w:t xml:space="preserve"> or reports</w:t>
+      </w:r>
+      <w:r>
+        <w:t xml:space="preserve"> in a module is to be placed in the root folder.</w:t>
+      </w:r>
+    </w:p>
+    <w:p>
+      <w:pPr>
+        <w:pStyle w:val="SAGEBullet1"/>
+      </w:pPr>
+      <w:r>
+        <w:t xml:space="preserve">Only the English </w:t>
+      </w:r>
+      <w:proofErr w:type="spellStart"/>
+      <w:r>
+        <w:t>Resx</w:t>
+      </w:r>
+      <w:proofErr w:type="spellEnd"/>
+      <w:r>
+        <w:t xml:space="preserve"> file is marked as Public</w:t>
+      </w:r>
+      <w:r>
+        <w:t>. A</w:t>
+      </w:r>
+      <w:r>
+        <w:t xml:space="preserve">ll other </w:t>
+      </w:r>
+      <w:proofErr w:type="spellStart"/>
+      <w:r>
+        <w:t>Resx</w:t>
+      </w:r>
+      <w:proofErr w:type="spellEnd"/>
+      <w:r>
+        <w:t xml:space="preserve"> files are marked as No Code Generation</w:t>
+      </w:r>
+      <w:r>
+        <w:t>.</w:t>
+      </w:r>
+    </w:p>
+    <w:p>
+      <w:pPr>
+        <w:pStyle w:val="SAGEBullet1"/>
+      </w:pPr>
+      <w:proofErr w:type="spellStart"/>
+      <w:r>
+        <w:rPr>
+          <w:rStyle w:val="SAGETextFilename"/>
+        </w:rPr>
+        <w:t>MenuResx.resx</w:t>
+      </w:r>
+      <w:proofErr w:type="spellEnd"/>
+      <w:r>
+        <w:t xml:space="preserve"> is the English resource</w:t>
+      </w:r>
+      <w:r>
+        <w:t>.</w:t>
+      </w:r>
+    </w:p>
+    <w:p>
+      <w:pPr>
+        <w:pStyle w:val="SAGEBullet1"/>
+      </w:pPr>
+      <w:proofErr w:type="spellStart"/>
+      <w:r>
+        <w:rPr>
+          <w:rStyle w:val="SAGETextFilename"/>
+        </w:rPr>
+        <w:t>MenuResx.es.resx</w:t>
+      </w:r>
+      <w:proofErr w:type="spellEnd"/>
+      <w:r>
+        <w:t xml:space="preserve"> is the Spanish resource</w:t>
+      </w:r>
+      <w:r>
+        <w:t>, if selected in the Resource Files Step.</w:t>
+      </w:r>
+    </w:p>
+    <w:p>
+      <w:pPr>
+        <w:pStyle w:val="SAGEBullet1"/>
+      </w:pPr>
+      <w:r>
+        <w:rPr>
+          <w:rStyle w:val="SAGETextFilename"/>
+        </w:rPr>
+        <w:t>MenuResx.fr-</w:t>
+      </w:r>
+      <w:proofErr w:type="spellStart"/>
+      <w:r>
+        <w:rPr>
+          <w:rStyle w:val="SAGETextFilename"/>
+        </w:rPr>
+        <w:t>CA.resx</w:t>
+      </w:r>
+      <w:proofErr w:type="spellEnd"/>
+      <w:r>
+        <w:t xml:space="preserve"> is the French resource</w:t>
+      </w:r>
+      <w:r>
+        <w:t>, if selected in the Resource Files Step</w:t>
+      </w:r>
+      <w:r>
+        <w:t>.</w:t>
+      </w:r>
+    </w:p>
+    <w:p>
+      <w:pPr>
+        <w:pStyle w:val="SAGEBullet1"/>
+      </w:pPr>
+      <w:proofErr w:type="spellStart"/>
+      <w:r>
+        <w:rPr>
+          <w:rStyle w:val="SAGETextFilename"/>
+        </w:rPr>
+        <w:t>MenuResx.zh-Hans.resx</w:t>
+      </w:r>
+      <w:proofErr w:type="spellEnd"/>
+      <w:r>
+        <w:t xml:space="preserve"> is the Chinese Simplified resource</w:t>
+      </w:r>
+      <w:r>
+        <w:t>, if selected in the Resource Files Step</w:t>
+      </w:r>
+      <w:r>
+        <w:t>.</w:t>
+      </w:r>
+    </w:p>
+    <w:p>
+      <w:pPr>
+        <w:pStyle w:val="SAGEBullet1"/>
+      </w:pPr>
+      <w:proofErr w:type="spellStart"/>
+      <w:r>
+        <w:rPr>
+          <w:rStyle w:val="SAGETextFilename"/>
+        </w:rPr>
+        <w:t>MenuResx.zh-Hant.resx</w:t>
+      </w:r>
+      <w:proofErr w:type="spellEnd"/>
+      <w:r>
+        <w:t xml:space="preserve"> is the Chinese Traditional resource</w:t>
+      </w:r>
+      <w:r>
+        <w:t>, if selected in the Resource Files Step</w:t>
+      </w:r>
+      <w:r>
+        <w:t>.</w:t>
+      </w:r>
+    </w:p>
+    <w:p>
+      <w:pPr>
+        <w:pStyle w:val="SAGEHeading2"/>
+      </w:pPr>
+      <w:bookmarkStart w:id="14" w:name="_Toc453606113"/>
+      <w:r>
+        <w:t>Services Project</w:t>
+      </w:r>
+      <w:bookmarkEnd w:id="14"/>
+    </w:p>
+    <w:p>
+      <w:pPr>
+        <w:pStyle w:val="SAGEBodyText"/>
+      </w:pPr>
+      <w:r>
+        <w:rPr>
+          <w:noProof/>
+        </w:rPr>
+        <w:drawing>
+          <wp:inline distT="0" distB="0" distL="0" distR="0">
+            <wp:extent cx="3314987" cy="2507197"/>
+            <wp:effectExtent l="0" t="0" r="0" b="7620"/>
+            <wp:docPr id="24" name="Picture 24"/>
+            <wp:cNvGraphicFramePr>
+              <a:graphicFrameLocks xmlns:a="http://schemas.openxmlformats.org/drawingml/2006/main" noChangeAspect="1"/>
+            </wp:cNvGraphicFramePr>
+            <a:graphic xmlns:a="http://schemas.openxmlformats.org/drawingml/2006/main">
+              <a:graphicData uri="http://schemas.openxmlformats.org/drawingml/2006/picture">
+                <pic:pic xmlns:pic="http://schemas.openxmlformats.org/drawingml/2006/picture">
+                  <pic:nvPicPr>
+                    <pic:cNvPr id="24" name="services.PNG"/>
+                    <pic:cNvPicPr/>
+                  </pic:nvPicPr>
+                  <pic:blipFill>
+                    <a:blip r:embed="rId29">
+                      <a:extLst>
+                        <a:ext uri="{28A0092B-C50C-407E-A947-70E740481C1C}">
+                          <a14:useLocalDpi xmlns:a14="http://schemas.microsoft.com/office/drawing/2010/main" val="0"/>
+                        </a:ext>
+                      </a:extLst>
+                    </a:blip>
+                    <a:stretch>
+                      <a:fillRect/>
+                    </a:stretch>
+                  </pic:blipFill>
+                  <pic:spPr>
+                    <a:xfrm>
+                      <a:off x="0" y="0"/>
+                      <a:ext cx="3314987" cy="2507197"/>
+                    </a:xfrm>
+                    <a:prstGeom prst="rect">
+                      <a:avLst/>
+                    </a:prstGeom>
+                  </pic:spPr>
+                </pic:pic>
+              </a:graphicData>
+            </a:graphic>
+          </wp:inline>
+        </w:drawing>
+      </w:r>
+    </w:p>
+    <w:p>
+      <w:pPr>
+        <w:pStyle w:val="SAGEBodyText"/>
+      </w:pPr>
+      <w:r>
+        <w:t>The wizard has already created the required folders and a class that will be used by the Code Generation Wizard.</w:t>
+      </w:r>
+    </w:p>
+    <w:p>
+      <w:pPr>
+        <w:pStyle w:val="SAGEBodyText"/>
+      </w:pPr>
+      <w:r>
+        <w:t xml:space="preserve">Note the presence of the </w:t>
+      </w:r>
+      <w:r>
+        <w:rPr>
+          <w:rStyle w:val="SAGETextFilename"/>
+        </w:rPr>
+        <w:t>Process</w:t>
+      </w:r>
+      <w:r>
+        <w:t xml:space="preserve"> and </w:t>
+      </w:r>
+      <w:r>
+        <w:rPr>
+          <w:rStyle w:val="SAGETextFilename"/>
+        </w:rPr>
+        <w:t>Reports</w:t>
+      </w:r>
+      <w:r>
+        <w:t xml:space="preserve"> folders. In the Code Generation Wizard, if a Code Type of Process or Reports is selected, the Service class will be generated in these subfolders as opposed to the root folders.</w:t>
+      </w:r>
+    </w:p>
+    <w:p>
+      <w:pPr>
+        <w:pStyle w:val="SAGEBodyText"/>
+      </w:pPr>
+      <w:r>
+        <w:t xml:space="preserve">The </w:t>
+      </w:r>
+      <w:proofErr w:type="spellStart"/>
+      <w:r>
+        <w:rPr>
+          <w:rStyle w:val="SAGETextFilename"/>
+        </w:rPr>
+        <w:t>TUBootstrapper.cs</w:t>
+      </w:r>
+      <w:proofErr w:type="spellEnd"/>
+      <w:r>
+        <w:t xml:space="preserve"> file already has generated code for Unity Dependency Injection which will be added to</w:t>
+      </w:r>
+      <w:r>
+        <w:t xml:space="preserve"> by the Code Generation Wizard.</w:t>
+      </w:r>
+    </w:p>
+    <w:p>
+      <w:pPr>
+        <w:pStyle w:val="SAGEBodyText"/>
+      </w:pPr>
+      <w:r>
+        <w:br w:type="page"/>
+      </w:r>
+    </w:p>
+    <w:p>
+      <w:pPr>
+        <w:pStyle w:val="SAGEHeading2"/>
+      </w:pPr>
+      <w:bookmarkStart w:id="15" w:name="_Toc453606114"/>
+      <w:r>
+        <w:lastRenderedPageBreak/>
+        <w:t>Web Project</w:t>
+      </w:r>
       <w:bookmarkEnd w:id="15"/>
     </w:p>
     <w:p>
@@ -3247,7 +3267,57 @@
         <w:pStyle w:val="SAGEBodyText"/>
       </w:pPr>
       <w:r>
-        <w:lastRenderedPageBreak/>
+        <w:rPr>
+          <w:noProof/>
+        </w:rPr>
+        <w:drawing>
+          <wp:inline distT="0" distB="0" distL="0" distR="0">
+            <wp:extent cx="3322608" cy="6294665"/>
+            <wp:effectExtent l="0" t="0" r="0" b="0"/>
+            <wp:docPr id="25" name="Picture 25"/>
+            <wp:cNvGraphicFramePr>
+              <a:graphicFrameLocks xmlns:a="http://schemas.openxmlformats.org/drawingml/2006/main" noChangeAspect="1"/>
+            </wp:cNvGraphicFramePr>
+            <a:graphic xmlns:a="http://schemas.openxmlformats.org/drawingml/2006/main">
+              <a:graphicData uri="http://schemas.openxmlformats.org/drawingml/2006/picture">
+                <pic:pic xmlns:pic="http://schemas.openxmlformats.org/drawingml/2006/picture">
+                  <pic:nvPicPr>
+                    <pic:cNvPr id="25" name="web.PNG"/>
+                    <pic:cNvPicPr/>
+                  </pic:nvPicPr>
+                  <pic:blipFill>
+                    <a:blip r:embed="rId30">
+                      <a:extLst>
+                        <a:ext uri="{28A0092B-C50C-407E-A947-70E740481C1C}">
+                          <a14:useLocalDpi xmlns:a14="http://schemas.microsoft.com/office/drawing/2010/main" val="0"/>
+                        </a:ext>
+                      </a:extLst>
+                    </a:blip>
+                    <a:stretch>
+                      <a:fillRect/>
+                    </a:stretch>
+                  </pic:blipFill>
+                  <pic:spPr>
+                    <a:xfrm>
+                      <a:off x="0" y="0"/>
+                      <a:ext cx="3322608" cy="6294665"/>
+                    </a:xfrm>
+                    <a:prstGeom prst="rect">
+                      <a:avLst/>
+                    </a:prstGeom>
+                  </pic:spPr>
+                </pic:pic>
+              </a:graphicData>
+            </a:graphic>
+          </wp:inline>
+        </w:drawing>
+      </w:r>
+    </w:p>
+    <w:p>
+      <w:pPr>
+        <w:pStyle w:val="SAGEBodyText"/>
+      </w:pPr>
+      <w:r>
         <w:t>The wizard has already created the required folders, files and classes that will be used by the Code Generation Wizard.</w:t>
       </w:r>
     </w:p>
@@ -3303,6 +3373,7 @@
         <w:pStyle w:val="SAGEBodyText"/>
       </w:pPr>
       <w:r>
+        <w:lastRenderedPageBreak/>
         <w:t xml:space="preserve">The </w:t>
       </w:r>
       <w:proofErr w:type="spellStart"/>
@@ -3363,7 +3434,7 @@
 </file>
 
 <file path=word/endnotes.xml><?xml version="1.0" encoding="utf-8"?>
-<w:endnotes xmlns:wpc="http://schemas.microsoft.com/office/word/2010/wordprocessingCanvas" xmlns:mc="http://schemas.openxmlformats.org/markup-compatibility/2006" xmlns:o="urn:schemas-microsoft-com:office:office" xmlns:r="http://schemas.openxmlformats.org/officeDocument/2006/relationships" xmlns:m="http://schemas.openxmlformats.org/officeDocument/2006/math" xmlns:v="urn:schemas-microsoft-com:vml" xmlns:wp14="http://schemas.microsoft.com/office/word/2010/wordprocessingDrawing" xmlns:wp="http://schemas.openxmlformats.org/drawingml/2006/wordprocessingDrawing" xmlns:w10="urn:schemas-microsoft-com:office:word" xmlns:w="http://schemas.openxmlformats.org/wordprocessingml/2006/main" xmlns:w14="http://schemas.microsoft.com/office/word/2010/wordml" xmlns:w15="http://schemas.microsoft.com/office/word/2012/wordml" xmlns:wpg="http://schemas.microsoft.com/office/word/2010/wordprocessingGroup" xmlns:wpi="http://schemas.microsoft.com/office/word/2010/wordprocessingInk" xmlns:wne="http://schemas.microsoft.com/office/word/2006/wordml" xmlns:wps="http://schemas.microsoft.com/office/word/2010/wordprocessingShape" mc:Ignorable="w14 w15 wp14">
+<w:endnotes xmlns:wpc="http://schemas.microsoft.com/office/word/2010/wordprocessingCanvas" xmlns:cx="http://schemas.microsoft.com/office/drawing/2014/chartex" xmlns:cx1="http://schemas.microsoft.com/office/drawing/2015/9/8/chartex" xmlns:cx2="http://schemas.microsoft.com/office/drawing/2015/10/21/chartex" xmlns:cx3="http://schemas.microsoft.com/office/drawing/2016/5/9/chartex" xmlns:cx4="http://schemas.microsoft.com/office/drawing/2016/5/10/chartex" xmlns:cx5="http://schemas.microsoft.com/office/drawing/2016/5/11/chartex" xmlns:cx6="http://schemas.microsoft.com/office/drawing/2016/5/12/chartex" xmlns:cx7="http://schemas.microsoft.com/office/drawing/2016/5/13/chartex" xmlns:cx8="http://schemas.microsoft.com/office/drawing/2016/5/14/chartex" xmlns:mc="http://schemas.openxmlformats.org/markup-compatibility/2006" xmlns:aink="http://schemas.microsoft.com/office/drawing/2016/ink" xmlns:am3d="http://schemas.microsoft.com/office/drawing/2017/model3d" xmlns:o="urn:schemas-microsoft-com:office:office" xmlns:r="http://schemas.openxmlformats.org/officeDocument/2006/relationships" xmlns:m="http://schemas.openxmlformats.org/officeDocument/2006/math" xmlns:v="urn:schemas-microsoft-com:vml" xmlns:wp14="http://schemas.microsoft.com/office/word/2010/wordprocessingDrawing" xmlns:wp="http://schemas.openxmlformats.org/drawingml/2006/wordprocessingDrawing" xmlns:w10="urn:schemas-microsoft-com:office:word" xmlns:w="http://schemas.openxmlformats.org/wordprocessingml/2006/main" xmlns:w14="http://schemas.microsoft.com/office/word/2010/wordml" xmlns:w15="http://schemas.microsoft.com/office/word/2012/wordml" xmlns:w16cid="http://schemas.microsoft.com/office/word/2016/wordml/cid" xmlns:w16se="http://schemas.microsoft.com/office/word/2015/wordml/symex" xmlns:wpg="http://schemas.microsoft.com/office/word/2010/wordprocessingGroup" xmlns:wpi="http://schemas.microsoft.com/office/word/2010/wordprocessingInk" xmlns:wne="http://schemas.microsoft.com/office/word/2006/wordml" xmlns:wps="http://schemas.microsoft.com/office/word/2010/wordprocessingShape" mc:Ignorable="w14 w15 w16se w16cid wp14">
   <w:endnote w:type="separator" w:id="-1">
     <w:p>
       <w:pPr>
@@ -3390,7 +3461,7 @@
 </file>
 
 <file path=word/footer1.xml><?xml version="1.0" encoding="utf-8"?>
-<w:ftr xmlns:wpc="http://schemas.microsoft.com/office/word/2010/wordprocessingCanvas" xmlns:mc="http://schemas.openxmlformats.org/markup-compatibility/2006" xmlns:o="urn:schemas-microsoft-com:office:office" xmlns:r="http://schemas.openxmlformats.org/officeDocument/2006/relationships" xmlns:m="http://schemas.openxmlformats.org/officeDocument/2006/math" xmlns:v="urn:schemas-microsoft-com:vml" xmlns:wp14="http://schemas.microsoft.com/office/word/2010/wordprocessingDrawing" xmlns:wp="http://schemas.openxmlformats.org/drawingml/2006/wordprocessingDrawing" xmlns:w10="urn:schemas-microsoft-com:office:word" xmlns:w="http://schemas.openxmlformats.org/wordprocessingml/2006/main" xmlns:w14="http://schemas.microsoft.com/office/word/2010/wordml" xmlns:w15="http://schemas.microsoft.com/office/word/2012/wordml" xmlns:wpg="http://schemas.microsoft.com/office/word/2010/wordprocessingGroup" xmlns:wpi="http://schemas.microsoft.com/office/word/2010/wordprocessingInk" xmlns:wne="http://schemas.microsoft.com/office/word/2006/wordml" xmlns:wps="http://schemas.microsoft.com/office/word/2010/wordprocessingShape" mc:Ignorable="w14 w15 wp14">
+<w:ftr xmlns:wpc="http://schemas.microsoft.com/office/word/2010/wordprocessingCanvas" xmlns:cx="http://schemas.microsoft.com/office/drawing/2014/chartex" xmlns:cx1="http://schemas.microsoft.com/office/drawing/2015/9/8/chartex" xmlns:cx2="http://schemas.microsoft.com/office/drawing/2015/10/21/chartex" xmlns:cx3="http://schemas.microsoft.com/office/drawing/2016/5/9/chartex" xmlns:cx4="http://schemas.microsoft.com/office/drawing/2016/5/10/chartex" xmlns:cx5="http://schemas.microsoft.com/office/drawing/2016/5/11/chartex" xmlns:cx6="http://schemas.microsoft.com/office/drawing/2016/5/12/chartex" xmlns:cx7="http://schemas.microsoft.com/office/drawing/2016/5/13/chartex" xmlns:cx8="http://schemas.microsoft.com/office/drawing/2016/5/14/chartex" xmlns:mc="http://schemas.openxmlformats.org/markup-compatibility/2006" xmlns:aink="http://schemas.microsoft.com/office/drawing/2016/ink" xmlns:am3d="http://schemas.microsoft.com/office/drawing/2017/model3d" xmlns:o="urn:schemas-microsoft-com:office:office" xmlns:r="http://schemas.openxmlformats.org/officeDocument/2006/relationships" xmlns:m="http://schemas.openxmlformats.org/officeDocument/2006/math" xmlns:v="urn:schemas-microsoft-com:vml" xmlns:wp14="http://schemas.microsoft.com/office/word/2010/wordprocessingDrawing" xmlns:wp="http://schemas.openxmlformats.org/drawingml/2006/wordprocessingDrawing" xmlns:w10="urn:schemas-microsoft-com:office:word" xmlns:w="http://schemas.openxmlformats.org/wordprocessingml/2006/main" xmlns:w14="http://schemas.microsoft.com/office/word/2010/wordml" xmlns:w15="http://schemas.microsoft.com/office/word/2012/wordml" xmlns:w16cid="http://schemas.microsoft.com/office/word/2016/wordml/cid" xmlns:w16se="http://schemas.microsoft.com/office/word/2015/wordml/symex" xmlns:wpg="http://schemas.microsoft.com/office/word/2010/wordprocessingGroup" xmlns:wpi="http://schemas.microsoft.com/office/word/2010/wordprocessingInk" xmlns:wne="http://schemas.microsoft.com/office/word/2006/wordml" xmlns:wps="http://schemas.microsoft.com/office/word/2010/wordprocessingShape" mc:Ignorable="w14 w15 w16se w16cid wp14">
   <w:p>
     <w:pPr>
       <w:pStyle w:val="SAGEFooter"/>
@@ -3502,7 +3573,7 @@
 </file>
 
 <file path=word/footer2.xml><?xml version="1.0" encoding="utf-8"?>
-<w:ftr xmlns:wpc="http://schemas.microsoft.com/office/word/2010/wordprocessingCanvas" xmlns:mc="http://schemas.openxmlformats.org/markup-compatibility/2006" xmlns:o="urn:schemas-microsoft-com:office:office" xmlns:r="http://schemas.openxmlformats.org/officeDocument/2006/relationships" xmlns:m="http://schemas.openxmlformats.org/officeDocument/2006/math" xmlns:v="urn:schemas-microsoft-com:vml" xmlns:wp14="http://schemas.microsoft.com/office/word/2010/wordprocessingDrawing" xmlns:wp="http://schemas.openxmlformats.org/drawingml/2006/wordprocessingDrawing" xmlns:w10="urn:schemas-microsoft-com:office:word" xmlns:w="http://schemas.openxmlformats.org/wordprocessingml/2006/main" xmlns:w14="http://schemas.microsoft.com/office/word/2010/wordml" xmlns:w15="http://schemas.microsoft.com/office/word/2012/wordml" xmlns:wpg="http://schemas.microsoft.com/office/word/2010/wordprocessingGroup" xmlns:wpi="http://schemas.microsoft.com/office/word/2010/wordprocessingInk" xmlns:wne="http://schemas.microsoft.com/office/word/2006/wordml" xmlns:wps="http://schemas.microsoft.com/office/word/2010/wordprocessingShape" mc:Ignorable="w14 w15 wp14">
+<w:ftr xmlns:wpc="http://schemas.microsoft.com/office/word/2010/wordprocessingCanvas" xmlns:cx="http://schemas.microsoft.com/office/drawing/2014/chartex" xmlns:cx1="http://schemas.microsoft.com/office/drawing/2015/9/8/chartex" xmlns:cx2="http://schemas.microsoft.com/office/drawing/2015/10/21/chartex" xmlns:cx3="http://schemas.microsoft.com/office/drawing/2016/5/9/chartex" xmlns:cx4="http://schemas.microsoft.com/office/drawing/2016/5/10/chartex" xmlns:cx5="http://schemas.microsoft.com/office/drawing/2016/5/11/chartex" xmlns:cx6="http://schemas.microsoft.com/office/drawing/2016/5/12/chartex" xmlns:cx7="http://schemas.microsoft.com/office/drawing/2016/5/13/chartex" xmlns:cx8="http://schemas.microsoft.com/office/drawing/2016/5/14/chartex" xmlns:mc="http://schemas.openxmlformats.org/markup-compatibility/2006" xmlns:aink="http://schemas.microsoft.com/office/drawing/2016/ink" xmlns:am3d="http://schemas.microsoft.com/office/drawing/2017/model3d" xmlns:o="urn:schemas-microsoft-com:office:office" xmlns:r="http://schemas.openxmlformats.org/officeDocument/2006/relationships" xmlns:m="http://schemas.openxmlformats.org/officeDocument/2006/math" xmlns:v="urn:schemas-microsoft-com:vml" xmlns:wp14="http://schemas.microsoft.com/office/word/2010/wordprocessingDrawing" xmlns:wp="http://schemas.openxmlformats.org/drawingml/2006/wordprocessingDrawing" xmlns:w10="urn:schemas-microsoft-com:office:word" xmlns:w="http://schemas.openxmlformats.org/wordprocessingml/2006/main" xmlns:w14="http://schemas.microsoft.com/office/word/2010/wordml" xmlns:w15="http://schemas.microsoft.com/office/word/2012/wordml" xmlns:w16cid="http://schemas.microsoft.com/office/word/2016/wordml/cid" xmlns:w16se="http://schemas.microsoft.com/office/word/2015/wordml/symex" xmlns:wpg="http://schemas.microsoft.com/office/word/2010/wordprocessingGroup" xmlns:wpi="http://schemas.microsoft.com/office/word/2010/wordprocessingInk" xmlns:wne="http://schemas.microsoft.com/office/word/2006/wordml" xmlns:wps="http://schemas.microsoft.com/office/word/2010/wordprocessingShape" mc:Ignorable="w14 w15 w16se w16cid wp14">
   <w:p>
     <w:pPr>
       <w:pStyle w:val="Footer"/>
@@ -3513,7 +3584,7 @@
 </file>
 
 <file path=word/footer3.xml><?xml version="1.0" encoding="utf-8"?>
-<w:ftr xmlns:wpc="http://schemas.microsoft.com/office/word/2010/wordprocessingCanvas" xmlns:mc="http://schemas.openxmlformats.org/markup-compatibility/2006" xmlns:o="urn:schemas-microsoft-com:office:office" xmlns:r="http://schemas.openxmlformats.org/officeDocument/2006/relationships" xmlns:m="http://schemas.openxmlformats.org/officeDocument/2006/math" xmlns:v="urn:schemas-microsoft-com:vml" xmlns:wp14="http://schemas.microsoft.com/office/word/2010/wordprocessingDrawing" xmlns:wp="http://schemas.openxmlformats.org/drawingml/2006/wordprocessingDrawing" xmlns:w10="urn:schemas-microsoft-com:office:word" xmlns:w="http://schemas.openxmlformats.org/wordprocessingml/2006/main" xmlns:w14="http://schemas.microsoft.com/office/word/2010/wordml" xmlns:w15="http://schemas.microsoft.com/office/word/2012/wordml" xmlns:wpg="http://schemas.microsoft.com/office/word/2010/wordprocessingGroup" xmlns:wpi="http://schemas.microsoft.com/office/word/2010/wordprocessingInk" xmlns:wne="http://schemas.microsoft.com/office/word/2006/wordml" xmlns:wps="http://schemas.microsoft.com/office/word/2010/wordprocessingShape" mc:Ignorable="w14 w15 wp14">
+<w:ftr xmlns:wpc="http://schemas.microsoft.com/office/word/2010/wordprocessingCanvas" xmlns:cx="http://schemas.microsoft.com/office/drawing/2014/chartex" xmlns:cx1="http://schemas.microsoft.com/office/drawing/2015/9/8/chartex" xmlns:cx2="http://schemas.microsoft.com/office/drawing/2015/10/21/chartex" xmlns:cx3="http://schemas.microsoft.com/office/drawing/2016/5/9/chartex" xmlns:cx4="http://schemas.microsoft.com/office/drawing/2016/5/10/chartex" xmlns:cx5="http://schemas.microsoft.com/office/drawing/2016/5/11/chartex" xmlns:cx6="http://schemas.microsoft.com/office/drawing/2016/5/12/chartex" xmlns:cx7="http://schemas.microsoft.com/office/drawing/2016/5/13/chartex" xmlns:cx8="http://schemas.microsoft.com/office/drawing/2016/5/14/chartex" xmlns:mc="http://schemas.openxmlformats.org/markup-compatibility/2006" xmlns:aink="http://schemas.microsoft.com/office/drawing/2016/ink" xmlns:am3d="http://schemas.microsoft.com/office/drawing/2017/model3d" xmlns:o="urn:schemas-microsoft-com:office:office" xmlns:r="http://schemas.openxmlformats.org/officeDocument/2006/relationships" xmlns:m="http://schemas.openxmlformats.org/officeDocument/2006/math" xmlns:v="urn:schemas-microsoft-com:vml" xmlns:wp14="http://schemas.microsoft.com/office/word/2010/wordprocessingDrawing" xmlns:wp="http://schemas.openxmlformats.org/drawingml/2006/wordprocessingDrawing" xmlns:w10="urn:schemas-microsoft-com:office:word" xmlns:w="http://schemas.openxmlformats.org/wordprocessingml/2006/main" xmlns:w14="http://schemas.microsoft.com/office/word/2010/wordml" xmlns:w15="http://schemas.microsoft.com/office/word/2012/wordml" xmlns:w16cid="http://schemas.microsoft.com/office/word/2016/wordml/cid" xmlns:w16se="http://schemas.microsoft.com/office/word/2015/wordml/symex" xmlns:wpg="http://schemas.microsoft.com/office/word/2010/wordprocessingGroup" xmlns:wpi="http://schemas.microsoft.com/office/word/2010/wordprocessingInk" xmlns:wne="http://schemas.microsoft.com/office/word/2006/wordml" xmlns:wps="http://schemas.microsoft.com/office/word/2010/wordprocessingShape" mc:Ignorable="w14 w15 w16se w16cid wp14">
   <w:tbl>
     <w:tblPr>
       <w:tblStyle w:val="TableGrid"/>
@@ -3642,7 +3713,7 @@
                 <w:rPr>
                   <w:noProof/>
                 </w:rPr>
-                <w:t>16</w:t>
+                <w:t>15</w:t>
               </w:r>
               <w:r>
                 <w:rPr>
@@ -3672,7 +3743,7 @@
 </file>
 
 <file path=word/footer4.xml><?xml version="1.0" encoding="utf-8"?>
-<w:ftr xmlns:wpc="http://schemas.microsoft.com/office/word/2010/wordprocessingCanvas" xmlns:mc="http://schemas.openxmlformats.org/markup-compatibility/2006" xmlns:o="urn:schemas-microsoft-com:office:office" xmlns:r="http://schemas.openxmlformats.org/officeDocument/2006/relationships" xmlns:m="http://schemas.openxmlformats.org/officeDocument/2006/math" xmlns:v="urn:schemas-microsoft-com:vml" xmlns:wp14="http://schemas.microsoft.com/office/word/2010/wordprocessingDrawing" xmlns:wp="http://schemas.openxmlformats.org/drawingml/2006/wordprocessingDrawing" xmlns:w10="urn:schemas-microsoft-com:office:word" xmlns:w="http://schemas.openxmlformats.org/wordprocessingml/2006/main" xmlns:w14="http://schemas.microsoft.com/office/word/2010/wordml" xmlns:w15="http://schemas.microsoft.com/office/word/2012/wordml" xmlns:wpg="http://schemas.microsoft.com/office/word/2010/wordprocessingGroup" xmlns:wpi="http://schemas.microsoft.com/office/word/2010/wordprocessingInk" xmlns:wne="http://schemas.microsoft.com/office/word/2006/wordml" xmlns:wps="http://schemas.microsoft.com/office/word/2010/wordprocessingShape" mc:Ignorable="w14 w15 wp14">
+<w:ftr xmlns:wpc="http://schemas.microsoft.com/office/word/2010/wordprocessingCanvas" xmlns:cx="http://schemas.microsoft.com/office/drawing/2014/chartex" xmlns:cx1="http://schemas.microsoft.com/office/drawing/2015/9/8/chartex" xmlns:cx2="http://schemas.microsoft.com/office/drawing/2015/10/21/chartex" xmlns:cx3="http://schemas.microsoft.com/office/drawing/2016/5/9/chartex" xmlns:cx4="http://schemas.microsoft.com/office/drawing/2016/5/10/chartex" xmlns:cx5="http://schemas.microsoft.com/office/drawing/2016/5/11/chartex" xmlns:cx6="http://schemas.microsoft.com/office/drawing/2016/5/12/chartex" xmlns:cx7="http://schemas.microsoft.com/office/drawing/2016/5/13/chartex" xmlns:cx8="http://schemas.microsoft.com/office/drawing/2016/5/14/chartex" xmlns:mc="http://schemas.openxmlformats.org/markup-compatibility/2006" xmlns:aink="http://schemas.microsoft.com/office/drawing/2016/ink" xmlns:am3d="http://schemas.microsoft.com/office/drawing/2017/model3d" xmlns:o="urn:schemas-microsoft-com:office:office" xmlns:r="http://schemas.openxmlformats.org/officeDocument/2006/relationships" xmlns:m="http://schemas.openxmlformats.org/officeDocument/2006/math" xmlns:v="urn:schemas-microsoft-com:vml" xmlns:wp14="http://schemas.microsoft.com/office/word/2010/wordprocessingDrawing" xmlns:wp="http://schemas.openxmlformats.org/drawingml/2006/wordprocessingDrawing" xmlns:w10="urn:schemas-microsoft-com:office:word" xmlns:w="http://schemas.openxmlformats.org/wordprocessingml/2006/main" xmlns:w14="http://schemas.microsoft.com/office/word/2010/wordml" xmlns:w15="http://schemas.microsoft.com/office/word/2012/wordml" xmlns:w16cid="http://schemas.microsoft.com/office/word/2016/wordml/cid" xmlns:w16se="http://schemas.microsoft.com/office/word/2015/wordml/symex" xmlns:wpg="http://schemas.microsoft.com/office/word/2010/wordprocessingGroup" xmlns:wpi="http://schemas.microsoft.com/office/word/2010/wordprocessingInk" xmlns:wne="http://schemas.microsoft.com/office/word/2006/wordml" xmlns:wps="http://schemas.microsoft.com/office/word/2010/wordprocessingShape" mc:Ignorable="w14 w15 w16se w16cid wp14">
   <w:tbl>
     <w:tblPr>
       <w:tblStyle w:val="TableGrid"/>
@@ -3776,7 +3847,7 @@
                 <w:rPr>
                   <w:noProof/>
                 </w:rPr>
-                <w:t>11</w:t>
+                <w:t>10</w:t>
               </w:r>
               <w:r>
                 <w:rPr>
@@ -3801,7 +3872,7 @@
                 <w:rPr>
                   <w:noProof/>
                 </w:rPr>
-                <w:t>16</w:t>
+                <w:t>15</w:t>
               </w:r>
               <w:r>
                 <w:rPr>
@@ -3824,7 +3895,7 @@
 </file>
 
 <file path=word/footnotes.xml><?xml version="1.0" encoding="utf-8"?>
-<w:footnotes xmlns:wpc="http://schemas.microsoft.com/office/word/2010/wordprocessingCanvas" xmlns:mc="http://schemas.openxmlformats.org/markup-compatibility/2006" xmlns:o="urn:schemas-microsoft-com:office:office" xmlns:r="http://schemas.openxmlformats.org/officeDocument/2006/relationships" xmlns:m="http://schemas.openxmlformats.org/officeDocument/2006/math" xmlns:v="urn:schemas-microsoft-com:vml" xmlns:wp14="http://schemas.microsoft.com/office/word/2010/wordprocessingDrawing" xmlns:wp="http://schemas.openxmlformats.org/drawingml/2006/wordprocessingDrawing" xmlns:w10="urn:schemas-microsoft-com:office:word" xmlns:w="http://schemas.openxmlformats.org/wordprocessingml/2006/main" xmlns:w14="http://schemas.microsoft.com/office/word/2010/wordml" xmlns:w15="http://schemas.microsoft.com/office/word/2012/wordml" xmlns:wpg="http://schemas.microsoft.com/office/word/2010/wordprocessingGroup" xmlns:wpi="http://schemas.microsoft.com/office/word/2010/wordprocessingInk" xmlns:wne="http://schemas.microsoft.com/office/word/2006/wordml" xmlns:wps="http://schemas.microsoft.com/office/word/2010/wordprocessingShape" mc:Ignorable="w14 w15 wp14">
+<w:footnotes xmlns:wpc="http://schemas.microsoft.com/office/word/2010/wordprocessingCanvas" xmlns:cx="http://schemas.microsoft.com/office/drawing/2014/chartex" xmlns:cx1="http://schemas.microsoft.com/office/drawing/2015/9/8/chartex" xmlns:cx2="http://schemas.microsoft.com/office/drawing/2015/10/21/chartex" xmlns:cx3="http://schemas.microsoft.com/office/drawing/2016/5/9/chartex" xmlns:cx4="http://schemas.microsoft.com/office/drawing/2016/5/10/chartex" xmlns:cx5="http://schemas.microsoft.com/office/drawing/2016/5/11/chartex" xmlns:cx6="http://schemas.microsoft.com/office/drawing/2016/5/12/chartex" xmlns:cx7="http://schemas.microsoft.com/office/drawing/2016/5/13/chartex" xmlns:cx8="http://schemas.microsoft.com/office/drawing/2016/5/14/chartex" xmlns:mc="http://schemas.openxmlformats.org/markup-compatibility/2006" xmlns:aink="http://schemas.microsoft.com/office/drawing/2016/ink" xmlns:am3d="http://schemas.microsoft.com/office/drawing/2017/model3d" xmlns:o="urn:schemas-microsoft-com:office:office" xmlns:r="http://schemas.openxmlformats.org/officeDocument/2006/relationships" xmlns:m="http://schemas.openxmlformats.org/officeDocument/2006/math" xmlns:v="urn:schemas-microsoft-com:vml" xmlns:wp14="http://schemas.microsoft.com/office/word/2010/wordprocessingDrawing" xmlns:wp="http://schemas.openxmlformats.org/drawingml/2006/wordprocessingDrawing" xmlns:w10="urn:schemas-microsoft-com:office:word" xmlns:w="http://schemas.openxmlformats.org/wordprocessingml/2006/main" xmlns:w14="http://schemas.microsoft.com/office/word/2010/wordml" xmlns:w15="http://schemas.microsoft.com/office/word/2012/wordml" xmlns:w16cid="http://schemas.microsoft.com/office/word/2016/wordml/cid" xmlns:w16se="http://schemas.microsoft.com/office/word/2015/wordml/symex" xmlns:wpg="http://schemas.microsoft.com/office/word/2010/wordprocessingGroup" xmlns:wpi="http://schemas.microsoft.com/office/word/2010/wordprocessingInk" xmlns:wne="http://schemas.microsoft.com/office/word/2006/wordml" xmlns:wps="http://schemas.microsoft.com/office/word/2010/wordprocessingShape" mc:Ignorable="w14 w15 w16se w16cid wp14">
   <w:footnote w:type="separator" w:id="-1">
     <w:p>
       <w:pPr>
@@ -3853,7 +3924,7 @@
 </file>
 
 <file path=word/header1.xml><?xml version="1.0" encoding="utf-8"?>
-<w:hdr xmlns:wpc="http://schemas.microsoft.com/office/word/2010/wordprocessingCanvas" xmlns:mc="http://schemas.openxmlformats.org/markup-compatibility/2006" xmlns:o="urn:schemas-microsoft-com:office:office" xmlns:r="http://schemas.openxmlformats.org/officeDocument/2006/relationships" xmlns:m="http://schemas.openxmlformats.org/officeDocument/2006/math" xmlns:v="urn:schemas-microsoft-com:vml" xmlns:wp14="http://schemas.microsoft.com/office/word/2010/wordprocessingDrawing" xmlns:wp="http://schemas.openxmlformats.org/drawingml/2006/wordprocessingDrawing" xmlns:w10="urn:schemas-microsoft-com:office:word" xmlns:w="http://schemas.openxmlformats.org/wordprocessingml/2006/main" xmlns:w14="http://schemas.microsoft.com/office/word/2010/wordml" xmlns:w15="http://schemas.microsoft.com/office/word/2012/wordml" xmlns:wpg="http://schemas.microsoft.com/office/word/2010/wordprocessingGroup" xmlns:wpi="http://schemas.microsoft.com/office/word/2010/wordprocessingInk" xmlns:wne="http://schemas.microsoft.com/office/word/2006/wordml" xmlns:wps="http://schemas.microsoft.com/office/word/2010/wordprocessingShape" mc:Ignorable="w14 w15 wp14">
+<w:hdr xmlns:wpc="http://schemas.microsoft.com/office/word/2010/wordprocessingCanvas" xmlns:cx="http://schemas.microsoft.com/office/drawing/2014/chartex" xmlns:cx1="http://schemas.microsoft.com/office/drawing/2015/9/8/chartex" xmlns:cx2="http://schemas.microsoft.com/office/drawing/2015/10/21/chartex" xmlns:cx3="http://schemas.microsoft.com/office/drawing/2016/5/9/chartex" xmlns:cx4="http://schemas.microsoft.com/office/drawing/2016/5/10/chartex" xmlns:cx5="http://schemas.microsoft.com/office/drawing/2016/5/11/chartex" xmlns:cx6="http://schemas.microsoft.com/office/drawing/2016/5/12/chartex" xmlns:cx7="http://schemas.microsoft.com/office/drawing/2016/5/13/chartex" xmlns:cx8="http://schemas.microsoft.com/office/drawing/2016/5/14/chartex" xmlns:mc="http://schemas.openxmlformats.org/markup-compatibility/2006" xmlns:aink="http://schemas.microsoft.com/office/drawing/2016/ink" xmlns:am3d="http://schemas.microsoft.com/office/drawing/2017/model3d" xmlns:o="urn:schemas-microsoft-com:office:office" xmlns:r="http://schemas.openxmlformats.org/officeDocument/2006/relationships" xmlns:m="http://schemas.openxmlformats.org/officeDocument/2006/math" xmlns:v="urn:schemas-microsoft-com:vml" xmlns:wp14="http://schemas.microsoft.com/office/word/2010/wordprocessingDrawing" xmlns:wp="http://schemas.openxmlformats.org/drawingml/2006/wordprocessingDrawing" xmlns:w10="urn:schemas-microsoft-com:office:word" xmlns:w="http://schemas.openxmlformats.org/wordprocessingml/2006/main" xmlns:w14="http://schemas.microsoft.com/office/word/2010/wordml" xmlns:w15="http://schemas.microsoft.com/office/word/2012/wordml" xmlns:w16cid="http://schemas.microsoft.com/office/word/2016/wordml/cid" xmlns:w16se="http://schemas.microsoft.com/office/word/2015/wordml/symex" xmlns:wpg="http://schemas.microsoft.com/office/word/2010/wordprocessingGroup" xmlns:wpi="http://schemas.microsoft.com/office/word/2010/wordprocessingInk" xmlns:wne="http://schemas.microsoft.com/office/word/2006/wordml" xmlns:wps="http://schemas.microsoft.com/office/word/2010/wordprocessingShape" mc:Ignorable="w14 w15 w16se w16cid wp14">
   <w:p>
     <w:pPr>
       <w:pStyle w:val="Header"/>
@@ -3932,7 +4003,7 @@
 </file>
 
 <file path=word/header2.xml><?xml version="1.0" encoding="utf-8"?>
-<w:hdr xmlns:wpc="http://schemas.microsoft.com/office/word/2010/wordprocessingCanvas" xmlns:mc="http://schemas.openxmlformats.org/markup-compatibility/2006" xmlns:o="urn:schemas-microsoft-com:office:office" xmlns:r="http://schemas.openxmlformats.org/officeDocument/2006/relationships" xmlns:m="http://schemas.openxmlformats.org/officeDocument/2006/math" xmlns:v="urn:schemas-microsoft-com:vml" xmlns:wp14="http://schemas.microsoft.com/office/word/2010/wordprocessingDrawing" xmlns:wp="http://schemas.openxmlformats.org/drawingml/2006/wordprocessingDrawing" xmlns:w10="urn:schemas-microsoft-com:office:word" xmlns:w="http://schemas.openxmlformats.org/wordprocessingml/2006/main" xmlns:w14="http://schemas.microsoft.com/office/word/2010/wordml" xmlns:w15="http://schemas.microsoft.com/office/word/2012/wordml" xmlns:wpg="http://schemas.microsoft.com/office/word/2010/wordprocessingGroup" xmlns:wpi="http://schemas.microsoft.com/office/word/2010/wordprocessingInk" xmlns:wne="http://schemas.microsoft.com/office/word/2006/wordml" xmlns:wps="http://schemas.microsoft.com/office/word/2010/wordprocessingShape" mc:Ignorable="w14 w15 wp14">
+<w:hdr xmlns:wpc="http://schemas.microsoft.com/office/word/2010/wordprocessingCanvas" xmlns:cx="http://schemas.microsoft.com/office/drawing/2014/chartex" xmlns:cx1="http://schemas.microsoft.com/office/drawing/2015/9/8/chartex" xmlns:cx2="http://schemas.microsoft.com/office/drawing/2015/10/21/chartex" xmlns:cx3="http://schemas.microsoft.com/office/drawing/2016/5/9/chartex" xmlns:cx4="http://schemas.microsoft.com/office/drawing/2016/5/10/chartex" xmlns:cx5="http://schemas.microsoft.com/office/drawing/2016/5/11/chartex" xmlns:cx6="http://schemas.microsoft.com/office/drawing/2016/5/12/chartex" xmlns:cx7="http://schemas.microsoft.com/office/drawing/2016/5/13/chartex" xmlns:cx8="http://schemas.microsoft.com/office/drawing/2016/5/14/chartex" xmlns:mc="http://schemas.openxmlformats.org/markup-compatibility/2006" xmlns:aink="http://schemas.microsoft.com/office/drawing/2016/ink" xmlns:am3d="http://schemas.microsoft.com/office/drawing/2017/model3d" xmlns:o="urn:schemas-microsoft-com:office:office" xmlns:r="http://schemas.openxmlformats.org/officeDocument/2006/relationships" xmlns:m="http://schemas.openxmlformats.org/officeDocument/2006/math" xmlns:v="urn:schemas-microsoft-com:vml" xmlns:wp14="http://schemas.microsoft.com/office/word/2010/wordprocessingDrawing" xmlns:wp="http://schemas.openxmlformats.org/drawingml/2006/wordprocessingDrawing" xmlns:w10="urn:schemas-microsoft-com:office:word" xmlns:w="http://schemas.openxmlformats.org/wordprocessingml/2006/main" xmlns:w14="http://schemas.microsoft.com/office/word/2010/wordml" xmlns:w15="http://schemas.microsoft.com/office/word/2012/wordml" xmlns:w16cid="http://schemas.microsoft.com/office/word/2016/wordml/cid" xmlns:w16se="http://schemas.microsoft.com/office/word/2015/wordml/symex" xmlns:wpg="http://schemas.microsoft.com/office/word/2010/wordprocessingGroup" xmlns:wpi="http://schemas.microsoft.com/office/word/2010/wordprocessingInk" xmlns:wne="http://schemas.microsoft.com/office/word/2006/wordml" xmlns:wps="http://schemas.microsoft.com/office/word/2010/wordprocessingShape" mc:Ignorable="w14 w15 w16se w16cid wp14">
   <w:p>
     <w:pPr>
       <w:pStyle w:val="Header"/>
@@ -3942,7 +4013,7 @@
 </file>
 
 <file path=word/header3.xml><?xml version="1.0" encoding="utf-8"?>
-<w:hdr xmlns:wpc="http://schemas.microsoft.com/office/word/2010/wordprocessingCanvas" xmlns:mc="http://schemas.openxmlformats.org/markup-compatibility/2006" xmlns:o="urn:schemas-microsoft-com:office:office" xmlns:r="http://schemas.openxmlformats.org/officeDocument/2006/relationships" xmlns:m="http://schemas.openxmlformats.org/officeDocument/2006/math" xmlns:v="urn:schemas-microsoft-com:vml" xmlns:wp14="http://schemas.microsoft.com/office/word/2010/wordprocessingDrawing" xmlns:wp="http://schemas.openxmlformats.org/drawingml/2006/wordprocessingDrawing" xmlns:w10="urn:schemas-microsoft-com:office:word" xmlns:w="http://schemas.openxmlformats.org/wordprocessingml/2006/main" xmlns:w14="http://schemas.microsoft.com/office/word/2010/wordml" xmlns:w15="http://schemas.microsoft.com/office/word/2012/wordml" xmlns:wpg="http://schemas.microsoft.com/office/word/2010/wordprocessingGroup" xmlns:wpi="http://schemas.microsoft.com/office/word/2010/wordprocessingInk" xmlns:wne="http://schemas.microsoft.com/office/word/2006/wordml" xmlns:wps="http://schemas.microsoft.com/office/word/2010/wordprocessingShape" mc:Ignorable="w14 w15 wp14">
+<w:hdr xmlns:wpc="http://schemas.microsoft.com/office/word/2010/wordprocessingCanvas" xmlns:cx="http://schemas.microsoft.com/office/drawing/2014/chartex" xmlns:cx1="http://schemas.microsoft.com/office/drawing/2015/9/8/chartex" xmlns:cx2="http://schemas.microsoft.com/office/drawing/2015/10/21/chartex" xmlns:cx3="http://schemas.microsoft.com/office/drawing/2016/5/9/chartex" xmlns:cx4="http://schemas.microsoft.com/office/drawing/2016/5/10/chartex" xmlns:cx5="http://schemas.microsoft.com/office/drawing/2016/5/11/chartex" xmlns:cx6="http://schemas.microsoft.com/office/drawing/2016/5/12/chartex" xmlns:cx7="http://schemas.microsoft.com/office/drawing/2016/5/13/chartex" xmlns:cx8="http://schemas.microsoft.com/office/drawing/2016/5/14/chartex" xmlns:mc="http://schemas.openxmlformats.org/markup-compatibility/2006" xmlns:aink="http://schemas.microsoft.com/office/drawing/2016/ink" xmlns:am3d="http://schemas.microsoft.com/office/drawing/2017/model3d" xmlns:o="urn:schemas-microsoft-com:office:office" xmlns:r="http://schemas.openxmlformats.org/officeDocument/2006/relationships" xmlns:m="http://schemas.openxmlformats.org/officeDocument/2006/math" xmlns:v="urn:schemas-microsoft-com:vml" xmlns:wp14="http://schemas.microsoft.com/office/word/2010/wordprocessingDrawing" xmlns:wp="http://schemas.openxmlformats.org/drawingml/2006/wordprocessingDrawing" xmlns:w10="urn:schemas-microsoft-com:office:word" xmlns:w="http://schemas.openxmlformats.org/wordprocessingml/2006/main" xmlns:w14="http://schemas.microsoft.com/office/word/2010/wordml" xmlns:w15="http://schemas.microsoft.com/office/word/2012/wordml" xmlns:w16cid="http://schemas.microsoft.com/office/word/2016/wordml/cid" xmlns:w16se="http://schemas.microsoft.com/office/word/2015/wordml/symex" xmlns:wpg="http://schemas.microsoft.com/office/word/2010/wordprocessingGroup" xmlns:wpi="http://schemas.microsoft.com/office/word/2010/wordprocessingInk" xmlns:wne="http://schemas.microsoft.com/office/word/2006/wordml" xmlns:wps="http://schemas.microsoft.com/office/word/2010/wordprocessingShape" mc:Ignorable="w14 w15 w16se w16cid wp14">
   <w:p>
     <w:pPr>
       <w:pStyle w:val="Header"/>
@@ -3953,7 +4024,7 @@
 </file>
 
 <file path=word/header4.xml><?xml version="1.0" encoding="utf-8"?>
-<w:hdr xmlns:wpc="http://schemas.microsoft.com/office/word/2010/wordprocessingCanvas" xmlns:mc="http://schemas.openxmlformats.org/markup-compatibility/2006" xmlns:o="urn:schemas-microsoft-com:office:office" xmlns:r="http://schemas.openxmlformats.org/officeDocument/2006/relationships" xmlns:m="http://schemas.openxmlformats.org/officeDocument/2006/math" xmlns:v="urn:schemas-microsoft-com:vml" xmlns:wp14="http://schemas.microsoft.com/office/word/2010/wordprocessingDrawing" xmlns:wp="http://schemas.openxmlformats.org/drawingml/2006/wordprocessingDrawing" xmlns:w10="urn:schemas-microsoft-com:office:word" xmlns:w="http://schemas.openxmlformats.org/wordprocessingml/2006/main" xmlns:w14="http://schemas.microsoft.com/office/word/2010/wordml" xmlns:w15="http://schemas.microsoft.com/office/word/2012/wordml" xmlns:wpg="http://schemas.microsoft.com/office/word/2010/wordprocessingGroup" xmlns:wpi="http://schemas.microsoft.com/office/word/2010/wordprocessingInk" xmlns:wne="http://schemas.microsoft.com/office/word/2006/wordml" xmlns:wps="http://schemas.microsoft.com/office/word/2010/wordprocessingShape" mc:Ignorable="w14 w15 wp14">
+<w:hdr xmlns:wpc="http://schemas.microsoft.com/office/word/2010/wordprocessingCanvas" xmlns:cx="http://schemas.microsoft.com/office/drawing/2014/chartex" xmlns:cx1="http://schemas.microsoft.com/office/drawing/2015/9/8/chartex" xmlns:cx2="http://schemas.microsoft.com/office/drawing/2015/10/21/chartex" xmlns:cx3="http://schemas.microsoft.com/office/drawing/2016/5/9/chartex" xmlns:cx4="http://schemas.microsoft.com/office/drawing/2016/5/10/chartex" xmlns:cx5="http://schemas.microsoft.com/office/drawing/2016/5/11/chartex" xmlns:cx6="http://schemas.microsoft.com/office/drawing/2016/5/12/chartex" xmlns:cx7="http://schemas.microsoft.com/office/drawing/2016/5/13/chartex" xmlns:cx8="http://schemas.microsoft.com/office/drawing/2016/5/14/chartex" xmlns:mc="http://schemas.openxmlformats.org/markup-compatibility/2006" xmlns:aink="http://schemas.microsoft.com/office/drawing/2016/ink" xmlns:am3d="http://schemas.microsoft.com/office/drawing/2017/model3d" xmlns:o="urn:schemas-microsoft-com:office:office" xmlns:r="http://schemas.openxmlformats.org/officeDocument/2006/relationships" xmlns:m="http://schemas.openxmlformats.org/officeDocument/2006/math" xmlns:v="urn:schemas-microsoft-com:vml" xmlns:wp14="http://schemas.microsoft.com/office/word/2010/wordprocessingDrawing" xmlns:wp="http://schemas.openxmlformats.org/drawingml/2006/wordprocessingDrawing" xmlns:w10="urn:schemas-microsoft-com:office:word" xmlns:w="http://schemas.openxmlformats.org/wordprocessingml/2006/main" xmlns:w14="http://schemas.microsoft.com/office/word/2010/wordml" xmlns:w15="http://schemas.microsoft.com/office/word/2012/wordml" xmlns:w16cid="http://schemas.microsoft.com/office/word/2016/wordml/cid" xmlns:w16se="http://schemas.microsoft.com/office/word/2015/wordml/symex" xmlns:wpg="http://schemas.microsoft.com/office/word/2010/wordprocessingGroup" xmlns:wpi="http://schemas.microsoft.com/office/word/2010/wordprocessingInk" xmlns:wne="http://schemas.microsoft.com/office/word/2006/wordml" xmlns:wps="http://schemas.microsoft.com/office/word/2010/wordprocessingShape" mc:Ignorable="w14 w15 w16se w16cid wp14">
   <w:p>
     <w:pPr>
       <w:pStyle w:val="SAGEHeader"/>
@@ -3971,7 +4042,7 @@
 </file>
 
 <file path=word/header5.xml><?xml version="1.0" encoding="utf-8"?>
-<w:hdr xmlns:wpc="http://schemas.microsoft.com/office/word/2010/wordprocessingCanvas" xmlns:mc="http://schemas.openxmlformats.org/markup-compatibility/2006" xmlns:o="urn:schemas-microsoft-com:office:office" xmlns:r="http://schemas.openxmlformats.org/officeDocument/2006/relationships" xmlns:m="http://schemas.openxmlformats.org/officeDocument/2006/math" xmlns:v="urn:schemas-microsoft-com:vml" xmlns:wp14="http://schemas.microsoft.com/office/word/2010/wordprocessingDrawing" xmlns:wp="http://schemas.openxmlformats.org/drawingml/2006/wordprocessingDrawing" xmlns:w10="urn:schemas-microsoft-com:office:word" xmlns:w="http://schemas.openxmlformats.org/wordprocessingml/2006/main" xmlns:w14="http://schemas.microsoft.com/office/word/2010/wordml" xmlns:w15="http://schemas.microsoft.com/office/word/2012/wordml" xmlns:wpg="http://schemas.microsoft.com/office/word/2010/wordprocessingGroup" xmlns:wpi="http://schemas.microsoft.com/office/word/2010/wordprocessingInk" xmlns:wne="http://schemas.microsoft.com/office/word/2006/wordml" xmlns:wps="http://schemas.microsoft.com/office/word/2010/wordprocessingShape" mc:Ignorable="w14 w15 wp14">
+<w:hdr xmlns:wpc="http://schemas.microsoft.com/office/word/2010/wordprocessingCanvas" xmlns:cx="http://schemas.microsoft.com/office/drawing/2014/chartex" xmlns:cx1="http://schemas.microsoft.com/office/drawing/2015/9/8/chartex" xmlns:cx2="http://schemas.microsoft.com/office/drawing/2015/10/21/chartex" xmlns:cx3="http://schemas.microsoft.com/office/drawing/2016/5/9/chartex" xmlns:cx4="http://schemas.microsoft.com/office/drawing/2016/5/10/chartex" xmlns:cx5="http://schemas.microsoft.com/office/drawing/2016/5/11/chartex" xmlns:cx6="http://schemas.microsoft.com/office/drawing/2016/5/12/chartex" xmlns:cx7="http://schemas.microsoft.com/office/drawing/2016/5/13/chartex" xmlns:cx8="http://schemas.microsoft.com/office/drawing/2016/5/14/chartex" xmlns:mc="http://schemas.openxmlformats.org/markup-compatibility/2006" xmlns:aink="http://schemas.microsoft.com/office/drawing/2016/ink" xmlns:am3d="http://schemas.microsoft.com/office/drawing/2017/model3d" xmlns:o="urn:schemas-microsoft-com:office:office" xmlns:r="http://schemas.openxmlformats.org/officeDocument/2006/relationships" xmlns:m="http://schemas.openxmlformats.org/officeDocument/2006/math" xmlns:v="urn:schemas-microsoft-com:vml" xmlns:wp14="http://schemas.microsoft.com/office/word/2010/wordprocessingDrawing" xmlns:wp="http://schemas.openxmlformats.org/drawingml/2006/wordprocessingDrawing" xmlns:w10="urn:schemas-microsoft-com:office:word" xmlns:w="http://schemas.openxmlformats.org/wordprocessingml/2006/main" xmlns:w14="http://schemas.microsoft.com/office/word/2010/wordml" xmlns:w15="http://schemas.microsoft.com/office/word/2012/wordml" xmlns:w16cid="http://schemas.microsoft.com/office/word/2016/wordml/cid" xmlns:w16se="http://schemas.microsoft.com/office/word/2015/wordml/symex" xmlns:wpg="http://schemas.microsoft.com/office/word/2010/wordprocessingGroup" xmlns:wpi="http://schemas.microsoft.com/office/word/2010/wordprocessingInk" xmlns:wne="http://schemas.microsoft.com/office/word/2006/wordml" xmlns:wps="http://schemas.microsoft.com/office/word/2010/wordprocessingShape" mc:Ignorable="w14 w15 w16se w16cid wp14">
   <w:p>
     <w:pPr>
       <w:pStyle w:val="Header"/>
@@ -3981,7 +4052,7 @@
 </file>
 
 <file path=word/header6.xml><?xml version="1.0" encoding="utf-8"?>
-<w:hdr xmlns:wpc="http://schemas.microsoft.com/office/word/2010/wordprocessingCanvas" xmlns:mc="http://schemas.openxmlformats.org/markup-compatibility/2006" xmlns:o="urn:schemas-microsoft-com:office:office" xmlns:r="http://schemas.openxmlformats.org/officeDocument/2006/relationships" xmlns:m="http://schemas.openxmlformats.org/officeDocument/2006/math" xmlns:v="urn:schemas-microsoft-com:vml" xmlns:wp14="http://schemas.microsoft.com/office/word/2010/wordprocessingDrawing" xmlns:wp="http://schemas.openxmlformats.org/drawingml/2006/wordprocessingDrawing" xmlns:w10="urn:schemas-microsoft-com:office:word" xmlns:w="http://schemas.openxmlformats.org/wordprocessingml/2006/main" xmlns:w14="http://schemas.microsoft.com/office/word/2010/wordml" xmlns:w15="http://schemas.microsoft.com/office/word/2012/wordml" xmlns:wpg="http://schemas.microsoft.com/office/word/2010/wordprocessingGroup" xmlns:wpi="http://schemas.microsoft.com/office/word/2010/wordprocessingInk" xmlns:wne="http://schemas.microsoft.com/office/word/2006/wordml" xmlns:wps="http://schemas.microsoft.com/office/word/2010/wordprocessingShape" mc:Ignorable="w14 w15 wp14">
+<w:hdr xmlns:wpc="http://schemas.microsoft.com/office/word/2010/wordprocessingCanvas" xmlns:cx="http://schemas.microsoft.com/office/drawing/2014/chartex" xmlns:cx1="http://schemas.microsoft.com/office/drawing/2015/9/8/chartex" xmlns:cx2="http://schemas.microsoft.com/office/drawing/2015/10/21/chartex" xmlns:cx3="http://schemas.microsoft.com/office/drawing/2016/5/9/chartex" xmlns:cx4="http://schemas.microsoft.com/office/drawing/2016/5/10/chartex" xmlns:cx5="http://schemas.microsoft.com/office/drawing/2016/5/11/chartex" xmlns:cx6="http://schemas.microsoft.com/office/drawing/2016/5/12/chartex" xmlns:cx7="http://schemas.microsoft.com/office/drawing/2016/5/13/chartex" xmlns:cx8="http://schemas.microsoft.com/office/drawing/2016/5/14/chartex" xmlns:mc="http://schemas.openxmlformats.org/markup-compatibility/2006" xmlns:aink="http://schemas.microsoft.com/office/drawing/2016/ink" xmlns:am3d="http://schemas.microsoft.com/office/drawing/2017/model3d" xmlns:o="urn:schemas-microsoft-com:office:office" xmlns:r="http://schemas.openxmlformats.org/officeDocument/2006/relationships" xmlns:m="http://schemas.openxmlformats.org/officeDocument/2006/math" xmlns:v="urn:schemas-microsoft-com:vml" xmlns:wp14="http://schemas.microsoft.com/office/word/2010/wordprocessingDrawing" xmlns:wp="http://schemas.openxmlformats.org/drawingml/2006/wordprocessingDrawing" xmlns:w10="urn:schemas-microsoft-com:office:word" xmlns:w="http://schemas.openxmlformats.org/wordprocessingml/2006/main" xmlns:w14="http://schemas.microsoft.com/office/word/2010/wordml" xmlns:w15="http://schemas.microsoft.com/office/word/2012/wordml" xmlns:w16cid="http://schemas.microsoft.com/office/word/2016/wordml/cid" xmlns:w16se="http://schemas.microsoft.com/office/word/2015/wordml/symex" xmlns:wpg="http://schemas.microsoft.com/office/word/2010/wordprocessingGroup" xmlns:wpi="http://schemas.microsoft.com/office/word/2010/wordprocessingInk" xmlns:wne="http://schemas.microsoft.com/office/word/2006/wordml" xmlns:wps="http://schemas.microsoft.com/office/word/2010/wordprocessingShape" mc:Ignorable="w14 w15 w16se w16cid wp14">
   <w:p>
     <w:pPr>
       <w:pStyle w:val="SAGEHeader"/>
@@ -3999,7 +4070,7 @@
 </file>
 
 <file path=word/header7.xml><?xml version="1.0" encoding="utf-8"?>
-<w:hdr xmlns:wpc="http://schemas.microsoft.com/office/word/2010/wordprocessingCanvas" xmlns:mc="http://schemas.openxmlformats.org/markup-compatibility/2006" xmlns:o="urn:schemas-microsoft-com:office:office" xmlns:r="http://schemas.openxmlformats.org/officeDocument/2006/relationships" xmlns:m="http://schemas.openxmlformats.org/officeDocument/2006/math" xmlns:v="urn:schemas-microsoft-com:vml" xmlns:wp14="http://schemas.microsoft.com/office/word/2010/wordprocessingDrawing" xmlns:wp="http://schemas.openxmlformats.org/drawingml/2006/wordprocessingDrawing" xmlns:w10="urn:schemas-microsoft-com:office:word" xmlns:w="http://schemas.openxmlformats.org/wordprocessingml/2006/main" xmlns:w14="http://schemas.microsoft.com/office/word/2010/wordml" xmlns:w15="http://schemas.microsoft.com/office/word/2012/wordml" xmlns:wpg="http://schemas.microsoft.com/office/word/2010/wordprocessingGroup" xmlns:wpi="http://schemas.microsoft.com/office/word/2010/wordprocessingInk" xmlns:wne="http://schemas.microsoft.com/office/word/2006/wordml" xmlns:wps="http://schemas.microsoft.com/office/word/2010/wordprocessingShape" mc:Ignorable="w14 w15 wp14">
+<w:hdr xmlns:wpc="http://schemas.microsoft.com/office/word/2010/wordprocessingCanvas" xmlns:cx="http://schemas.microsoft.com/office/drawing/2014/chartex" xmlns:cx1="http://schemas.microsoft.com/office/drawing/2015/9/8/chartex" xmlns:cx2="http://schemas.microsoft.com/office/drawing/2015/10/21/chartex" xmlns:cx3="http://schemas.microsoft.com/office/drawing/2016/5/9/chartex" xmlns:cx4="http://schemas.microsoft.com/office/drawing/2016/5/10/chartex" xmlns:cx5="http://schemas.microsoft.com/office/drawing/2016/5/11/chartex" xmlns:cx6="http://schemas.microsoft.com/office/drawing/2016/5/12/chartex" xmlns:cx7="http://schemas.microsoft.com/office/drawing/2016/5/13/chartex" xmlns:cx8="http://schemas.microsoft.com/office/drawing/2016/5/14/chartex" xmlns:mc="http://schemas.openxmlformats.org/markup-compatibility/2006" xmlns:aink="http://schemas.microsoft.com/office/drawing/2016/ink" xmlns:am3d="http://schemas.microsoft.com/office/drawing/2017/model3d" xmlns:o="urn:schemas-microsoft-com:office:office" xmlns:r="http://schemas.openxmlformats.org/officeDocument/2006/relationships" xmlns:m="http://schemas.openxmlformats.org/officeDocument/2006/math" xmlns:v="urn:schemas-microsoft-com:vml" xmlns:wp14="http://schemas.microsoft.com/office/word/2010/wordprocessingDrawing" xmlns:wp="http://schemas.openxmlformats.org/drawingml/2006/wordprocessingDrawing" xmlns:w10="urn:schemas-microsoft-com:office:word" xmlns:w="http://schemas.openxmlformats.org/wordprocessingml/2006/main" xmlns:w14="http://schemas.microsoft.com/office/word/2010/wordml" xmlns:w15="http://schemas.microsoft.com/office/word/2012/wordml" xmlns:w16cid="http://schemas.microsoft.com/office/word/2016/wordml/cid" xmlns:w16se="http://schemas.microsoft.com/office/word/2015/wordml/symex" xmlns:wpg="http://schemas.microsoft.com/office/word/2010/wordprocessingGroup" xmlns:wpi="http://schemas.microsoft.com/office/word/2010/wordprocessingInk" xmlns:wne="http://schemas.microsoft.com/office/word/2006/wordml" xmlns:wps="http://schemas.microsoft.com/office/word/2010/wordprocessingShape" mc:Ignorable="w14 w15 w16se w16cid wp14">
   <w:p>
     <w:pPr>
       <w:pStyle w:val="Header"/>
@@ -4009,7 +4080,7 @@
 </file>
 
 <file path=word/numbering.xml><?xml version="1.0" encoding="utf-8"?>
-<w:numbering xmlns:wpc="http://schemas.microsoft.com/office/word/2010/wordprocessingCanvas" xmlns:mc="http://schemas.openxmlformats.org/markup-compatibility/2006" xmlns:o="urn:schemas-microsoft-com:office:office" xmlns:r="http://schemas.openxmlformats.org/officeDocument/2006/relationships" xmlns:m="http://schemas.openxmlformats.org/officeDocument/2006/math" xmlns:v="urn:schemas-microsoft-com:vml" xmlns:wp14="http://schemas.microsoft.com/office/word/2010/wordprocessingDrawing" xmlns:wp="http://schemas.openxmlformats.org/drawingml/2006/wordprocessingDrawing" xmlns:w10="urn:schemas-microsoft-com:office:word" xmlns:w="http://schemas.openxmlformats.org/wordprocessingml/2006/main" xmlns:w14="http://schemas.microsoft.com/office/word/2010/wordml" xmlns:w15="http://schemas.microsoft.com/office/word/2012/wordml" xmlns:wpg="http://schemas.microsoft.com/office/word/2010/wordprocessingGroup" xmlns:wpi="http://schemas.microsoft.com/office/word/2010/wordprocessingInk" xmlns:wne="http://schemas.microsoft.com/office/word/2006/wordml" xmlns:wps="http://schemas.microsoft.com/office/word/2010/wordprocessingShape" mc:Ignorable="w14 w15 wp14">
+<w:numbering xmlns:wpc="http://schemas.microsoft.com/office/word/2010/wordprocessingCanvas" xmlns:cx="http://schemas.microsoft.com/office/drawing/2014/chartex" xmlns:cx1="http://schemas.microsoft.com/office/drawing/2015/9/8/chartex" xmlns:cx2="http://schemas.microsoft.com/office/drawing/2015/10/21/chartex" xmlns:cx3="http://schemas.microsoft.com/office/drawing/2016/5/9/chartex" xmlns:cx4="http://schemas.microsoft.com/office/drawing/2016/5/10/chartex" xmlns:cx5="http://schemas.microsoft.com/office/drawing/2016/5/11/chartex" xmlns:cx6="http://schemas.microsoft.com/office/drawing/2016/5/12/chartex" xmlns:cx7="http://schemas.microsoft.com/office/drawing/2016/5/13/chartex" xmlns:cx8="http://schemas.microsoft.com/office/drawing/2016/5/14/chartex" xmlns:mc="http://schemas.openxmlformats.org/markup-compatibility/2006" xmlns:aink="http://schemas.microsoft.com/office/drawing/2016/ink" xmlns:am3d="http://schemas.microsoft.com/office/drawing/2017/model3d" xmlns:o="urn:schemas-microsoft-com:office:office" xmlns:r="http://schemas.openxmlformats.org/officeDocument/2006/relationships" xmlns:m="http://schemas.openxmlformats.org/officeDocument/2006/math" xmlns:v="urn:schemas-microsoft-com:vml" xmlns:wp14="http://schemas.microsoft.com/office/word/2010/wordprocessingDrawing" xmlns:wp="http://schemas.openxmlformats.org/drawingml/2006/wordprocessingDrawing" xmlns:w10="urn:schemas-microsoft-com:office:word" xmlns:w="http://schemas.openxmlformats.org/wordprocessingml/2006/main" xmlns:w14="http://schemas.microsoft.com/office/word/2010/wordml" xmlns:w15="http://schemas.microsoft.com/office/word/2012/wordml" xmlns:w16cid="http://schemas.microsoft.com/office/word/2016/wordml/cid" xmlns:w16se="http://schemas.microsoft.com/office/word/2015/wordml/symex" xmlns:wpg="http://schemas.microsoft.com/office/word/2010/wordprocessingGroup" xmlns:wpi="http://schemas.microsoft.com/office/word/2010/wordprocessingInk" xmlns:wne="http://schemas.microsoft.com/office/word/2006/wordml" xmlns:wps="http://schemas.microsoft.com/office/word/2010/wordprocessingShape" mc:Ignorable="w14 w15 w16se w16cid wp14">
   <w:numPicBullet w:numPicBulletId="0">
     <w:pict>
       <v:shapetype id="_x0000_t75" coordsize="21600,21600" o:spt="75" o:preferrelative="t" path="m@4@5l@4@11@9@11@9@5xe" filled="f" stroked="f">
@@ -4031,14 +4102,14 @@
         <v:path o:extrusionok="f" gradientshapeok="t" o:connecttype="rect"/>
         <o:lock v:ext="edit" aspectratio="t"/>
       </v:shapetype>
-      <v:shape id="_x0000_i1053" type="#_x0000_t75" style="width:20.2pt;height:20.2pt" o:bullet="t">
+      <v:shape id="_x0000_i1056" type="#_x0000_t75" style="width:20.4pt;height:20.4pt" o:bullet="t">
         <v:imagedata r:id="rId1" o:title="clip_image001"/>
       </v:shape>
     </w:pict>
   </w:numPicBullet>
   <w:numPicBullet w:numPicBulletId="1">
     <w:pict>
-      <v:shape id="_x0000_i1054" type="#_x0000_t75" style="width:118.35pt;height:118.35pt" o:bullet="t">
+      <v:shape id="_x0000_i1057" type="#_x0000_t75" style="width:118.2pt;height:118.2pt" o:bullet="t">
         <v:imagedata r:id="rId2" o:title="clip_image002"/>
       </v:shape>
     </w:pict>
@@ -7365,7 +7436,7 @@
 </file>
 
 <file path=word/styles.xml><?xml version="1.0" encoding="utf-8"?>
-<w:styles xmlns:mc="http://schemas.openxmlformats.org/markup-compatibility/2006" xmlns:r="http://schemas.openxmlformats.org/officeDocument/2006/relationships" xmlns:w="http://schemas.openxmlformats.org/wordprocessingml/2006/main" xmlns:w14="http://schemas.microsoft.com/office/word/2010/wordml" xmlns:w15="http://schemas.microsoft.com/office/word/2012/wordml" mc:Ignorable="w14 w15">
+<w:styles xmlns:mc="http://schemas.openxmlformats.org/markup-compatibility/2006" xmlns:r="http://schemas.openxmlformats.org/officeDocument/2006/relationships" xmlns:w="http://schemas.openxmlformats.org/wordprocessingml/2006/main" xmlns:w14="http://schemas.microsoft.com/office/word/2010/wordml" xmlns:w15="http://schemas.microsoft.com/office/word/2012/wordml" xmlns:w16cid="http://schemas.microsoft.com/office/word/2016/wordml/cid" xmlns:w16se="http://schemas.microsoft.com/office/word/2015/wordml/symex" mc:Ignorable="w14 w15 w16se w16cid">
   <w:docDefaults>
     <w:rPrDefault>
       <w:rPr>
@@ -7381,7 +7452,7 @@
       </w:pPr>
     </w:pPrDefault>
   </w:docDefaults>
-  <w:latentStyles w:defLockedState="0" w:defUIPriority="99" w:defSemiHidden="0" w:defUnhideWhenUsed="0" w:defQFormat="0" w:count="371">
+  <w:latentStyles w:defLockedState="0" w:defUIPriority="99" w:defSemiHidden="0" w:defUnhideWhenUsed="0" w:defQFormat="0" w:count="375">
     <w:lsdException w:name="Normal" w:uiPriority="0"/>
     <w:lsdException w:name="heading 1" w:uiPriority="9"/>
     <w:lsdException w:name="heading 2" w:semiHidden="1" w:uiPriority="9" w:unhideWhenUsed="1"/>
@@ -7753,6 +7824,10 @@
     <w:lsdException w:name="List Table 5 Dark Accent 6" w:uiPriority="50"/>
     <w:lsdException w:name="List Table 6 Colorful Accent 6" w:uiPriority="51"/>
     <w:lsdException w:name="List Table 7 Colorful Accent 6" w:uiPriority="52"/>
+    <w:lsdException w:name="Mention" w:semiHidden="1" w:unhideWhenUsed="1"/>
+    <w:lsdException w:name="Smart Hyperlink" w:semiHidden="1" w:unhideWhenUsed="1"/>
+    <w:lsdException w:name="Hashtag" w:semiHidden="1" w:unhideWhenUsed="1"/>
+    <w:lsdException w:name="Unresolved Mention" w:semiHidden="1" w:unhideWhenUsed="1"/>
   </w:latentStyles>
   <w:style w:type="paragraph" w:default="1" w:styleId="Normal">
     <w:name w:val="Normal"/>
@@ -24188,7 +24263,7 @@
 </file>
 
 <file path=customXml/itemProps1.xml><?xml version="1.0" encoding="utf-8"?>
-<ds:datastoreItem xmlns:ds="http://schemas.openxmlformats.org/officeDocument/2006/customXml" ds:itemID="{E4F72E3B-BA52-4DFA-B97A-F99DECDAE1A1}">
+<ds:datastoreItem xmlns:ds="http://schemas.openxmlformats.org/officeDocument/2006/customXml" ds:itemID="{01C8B4D1-D4FB-4345-8ED6-436B1782A5D2}">
   <ds:schemaRefs>
     <ds:schemaRef ds:uri="http://schemas.openxmlformats.org/officeDocument/2006/bibliography"/>
   </ds:schemaRefs>

--- a/docs/wizards/Sage300SDK_SolutionWizard.docx
+++ b/docs/wizards/Sage300SDK_SolutionWizard.docx
@@ -183,7 +183,7 @@
       <w:r>
         <w:fldChar w:fldCharType="separate"/>
       </w:r>
-      <w:hyperlink w:anchor="_Toc453606101" w:history="1">
+      <w:hyperlink w:anchor="_Toc487197042" w:history="1">
         <w:r>
           <w:rPr>
             <w:rStyle w:val="Hyperlink"/>
@@ -226,7 +226,7 @@
             <w:noProof/>
             <w:webHidden/>
           </w:rPr>
-          <w:instrText xml:space="preserve"> PAGEREF _Toc453606101 \h </w:instrText>
+          <w:instrText xml:space="preserve"> PAGEREF _Toc487197042 \h </w:instrText>
         </w:r>
         <w:r>
           <w:rPr>
@@ -267,7 +267,7 @@
           <w:sz w:val="22"/>
         </w:rPr>
       </w:pPr>
-      <w:hyperlink w:anchor="_Toc453606102" w:history="1">
+      <w:hyperlink w:anchor="_Toc487197043" w:history="1">
         <w:r>
           <w:rPr>
             <w:rStyle w:val="Hyperlink"/>
@@ -310,7 +310,7 @@
             <w:noProof/>
             <w:webHidden/>
           </w:rPr>
-          <w:instrText xml:space="preserve"> PAGEREF _Toc453606102 \h </w:instrText>
+          <w:instrText xml:space="preserve"> PAGEREF _Toc487197043 \h </w:instrText>
         </w:r>
         <w:r>
           <w:rPr>
@@ -351,7 +351,7 @@
           <w:sz w:val="22"/>
         </w:rPr>
       </w:pPr>
-      <w:hyperlink w:anchor="_Toc453606103" w:history="1">
+      <w:hyperlink w:anchor="_Toc487197044" w:history="1">
         <w:r>
           <w:rPr>
             <w:rStyle w:val="Hyperlink"/>
@@ -394,7 +394,7 @@
             <w:noProof/>
             <w:webHidden/>
           </w:rPr>
-          <w:instrText xml:space="preserve"> PAGEREF _Toc453606103 \h </w:instrText>
+          <w:instrText xml:space="preserve"> PAGEREF _Toc487197044 \h </w:instrText>
         </w:r>
         <w:r>
           <w:rPr>
@@ -432,7 +432,7 @@
           <w:rFonts w:asciiTheme="minorHAnsi" w:eastAsiaTheme="minorEastAsia" w:hAnsiTheme="minorHAnsi"/>
         </w:rPr>
       </w:pPr>
-      <w:hyperlink w:anchor="_Toc453606104" w:history="1">
+      <w:hyperlink w:anchor="_Toc487197045" w:history="1">
         <w:r>
           <w:rPr>
             <w:rStyle w:val="Hyperlink"/>
@@ -467,7 +467,7 @@
           <w:rPr>
             <w:webHidden/>
           </w:rPr>
-          <w:instrText xml:space="preserve"> PAGEREF _Toc453606104 \h </w:instrText>
+          <w:instrText xml:space="preserve"> PAGEREF _Toc487197045 \h </w:instrText>
         </w:r>
         <w:r>
           <w:rPr>
@@ -501,7 +501,7 @@
           <w:rFonts w:asciiTheme="minorHAnsi" w:eastAsiaTheme="minorEastAsia" w:hAnsiTheme="minorHAnsi"/>
         </w:rPr>
       </w:pPr>
-      <w:hyperlink w:anchor="_Toc453606105" w:history="1">
+      <w:hyperlink w:anchor="_Toc487197046" w:history="1">
         <w:r>
           <w:rPr>
             <w:rStyle w:val="Hyperlink"/>
@@ -536,7 +536,7 @@
           <w:rPr>
             <w:webHidden/>
           </w:rPr>
-          <w:instrText xml:space="preserve"> PAGEREF _Toc453606105 \h </w:instrText>
+          <w:instrText xml:space="preserve"> PAGEREF _Toc487197046 \h </w:instrText>
         </w:r>
         <w:r>
           <w:rPr>
@@ -570,12 +570,81 @@
           <w:rFonts w:asciiTheme="minorHAnsi" w:eastAsiaTheme="minorEastAsia" w:hAnsiTheme="minorHAnsi"/>
         </w:rPr>
       </w:pPr>
-      <w:hyperlink w:anchor="_Toc453606106" w:history="1">
+      <w:hyperlink w:anchor="_Toc487197047" w:history="1">
         <w:r>
           <w:rPr>
             <w:rStyle w:val="Hyperlink"/>
           </w:rPr>
           <w:t>3.3</w:t>
+        </w:r>
+        <w:r>
+          <w:rPr>
+            <w:rFonts w:asciiTheme="minorHAnsi" w:eastAsiaTheme="minorEastAsia" w:hAnsiTheme="minorHAnsi"/>
+          </w:rPr>
+          <w:tab/>
+        </w:r>
+        <w:r>
+          <w:rPr>
+            <w:rStyle w:val="Hyperlink"/>
+          </w:rPr>
+          <w:t>Resource Files</w:t>
+        </w:r>
+        <w:r>
+          <w:rPr>
+            <w:webHidden/>
+          </w:rPr>
+          <w:tab/>
+        </w:r>
+        <w:r>
+          <w:rPr>
+            <w:webHidden/>
+          </w:rPr>
+          <w:fldChar w:fldCharType="begin"/>
+        </w:r>
+        <w:r>
+          <w:rPr>
+            <w:webHidden/>
+          </w:rPr>
+          <w:instrText xml:space="preserve"> PAGEREF _Toc487197047 \h </w:instrText>
+        </w:r>
+        <w:r>
+          <w:rPr>
+            <w:webHidden/>
+          </w:rPr>
+        </w:r>
+        <w:r>
+          <w:rPr>
+            <w:webHidden/>
+          </w:rPr>
+          <w:fldChar w:fldCharType="separate"/>
+        </w:r>
+        <w:r>
+          <w:rPr>
+            <w:webHidden/>
+          </w:rPr>
+          <w:t>8</w:t>
+        </w:r>
+        <w:r>
+          <w:rPr>
+            <w:webHidden/>
+          </w:rPr>
+          <w:fldChar w:fldCharType="end"/>
+        </w:r>
+      </w:hyperlink>
+    </w:p>
+    <w:p>
+      <w:pPr>
+        <w:pStyle w:val="TOC2"/>
+        <w:rPr>
+          <w:rFonts w:asciiTheme="minorHAnsi" w:eastAsiaTheme="minorEastAsia" w:hAnsiTheme="minorHAnsi"/>
+        </w:rPr>
+      </w:pPr>
+      <w:hyperlink w:anchor="_Toc487197048" w:history="1">
+        <w:r>
+          <w:rPr>
+            <w:rStyle w:val="Hyperlink"/>
+          </w:rPr>
+          <w:t>3.4</w:t>
         </w:r>
         <w:r>
           <w:rPr>
@@ -605,7 +674,7 @@
           <w:rPr>
             <w:webHidden/>
           </w:rPr>
-          <w:instrText xml:space="preserve"> PAGEREF _Toc453606106 \h </w:instrText>
+          <w:instrText xml:space="preserve"> PAGEREF _Toc487197048 \h </w:instrText>
         </w:r>
         <w:r>
           <w:rPr>
@@ -622,7 +691,7 @@
           <w:rPr>
             <w:webHidden/>
           </w:rPr>
-          <w:t>8</w:t>
+          <w:t>9</w:t>
         </w:r>
         <w:r>
           <w:rPr>
@@ -642,7 +711,7 @@
           <w:sz w:val="22"/>
         </w:rPr>
       </w:pPr>
-      <w:hyperlink w:anchor="_Toc453606107" w:history="1">
+      <w:hyperlink w:anchor="_Toc487197049" w:history="1">
         <w:r>
           <w:rPr>
             <w:rStyle w:val="Hyperlink"/>
@@ -685,7 +754,7 @@
             <w:noProof/>
             <w:webHidden/>
           </w:rPr>
-          <w:instrText xml:space="preserve"> PAGEREF _Toc453606107 \h </w:instrText>
+          <w:instrText xml:space="preserve"> PAGEREF _Toc487197049 \h </w:instrText>
         </w:r>
         <w:r>
           <w:rPr>
@@ -705,7 +774,7 @@
             <w:noProof/>
             <w:webHidden/>
           </w:rPr>
-          <w:t>9</w:t>
+          <w:t>10</w:t>
         </w:r>
         <w:r>
           <w:rPr>
@@ -723,7 +792,7 @@
           <w:rFonts w:asciiTheme="minorHAnsi" w:eastAsiaTheme="minorEastAsia" w:hAnsiTheme="minorHAnsi"/>
         </w:rPr>
       </w:pPr>
-      <w:hyperlink w:anchor="_Toc453606108" w:history="1">
+      <w:hyperlink w:anchor="_Toc487197050" w:history="1">
         <w:r>
           <w:rPr>
             <w:rStyle w:val="Hyperlink"/>
@@ -758,7 +827,7 @@
           <w:rPr>
             <w:webHidden/>
           </w:rPr>
-          <w:instrText xml:space="preserve"> PAGEREF _Toc453606108 \h </w:instrText>
+          <w:instrText xml:space="preserve"> PAGEREF _Toc487197050 \h </w:instrText>
         </w:r>
         <w:r>
           <w:rPr>
@@ -775,7 +844,7 @@
           <w:rPr>
             <w:webHidden/>
           </w:rPr>
-          <w:t>9</w:t>
+          <w:t>10</w:t>
         </w:r>
         <w:r>
           <w:rPr>
@@ -792,7 +861,7 @@
           <w:rFonts w:asciiTheme="minorHAnsi" w:eastAsiaTheme="minorEastAsia" w:hAnsiTheme="minorHAnsi"/>
         </w:rPr>
       </w:pPr>
-      <w:hyperlink w:anchor="_Toc453606109" w:history="1">
+      <w:hyperlink w:anchor="_Toc487197051" w:history="1">
         <w:r>
           <w:rPr>
             <w:rStyle w:val="Hyperlink"/>
@@ -827,7 +896,7 @@
           <w:rPr>
             <w:webHidden/>
           </w:rPr>
-          <w:instrText xml:space="preserve"> PAGEREF _Toc453606109 \h </w:instrText>
+          <w:instrText xml:space="preserve"> PAGEREF _Toc487197051 \h </w:instrText>
         </w:r>
         <w:r>
           <w:rPr>
@@ -844,7 +913,7 @@
           <w:rPr>
             <w:webHidden/>
           </w:rPr>
-          <w:t>9</w:t>
+          <w:t>10</w:t>
         </w:r>
         <w:r>
           <w:rPr>
@@ -861,7 +930,7 @@
           <w:rFonts w:asciiTheme="minorHAnsi" w:eastAsiaTheme="minorEastAsia" w:hAnsiTheme="minorHAnsi"/>
         </w:rPr>
       </w:pPr>
-      <w:hyperlink w:anchor="_Toc453606110" w:history="1">
+      <w:hyperlink w:anchor="_Toc487197052" w:history="1">
         <w:r>
           <w:rPr>
             <w:rStyle w:val="Hyperlink"/>
@@ -896,7 +965,7 @@
           <w:rPr>
             <w:webHidden/>
           </w:rPr>
-          <w:instrText xml:space="preserve"> PAGEREF _Toc453606110 \h </w:instrText>
+          <w:instrText xml:space="preserve"> PAGEREF _Toc487197052 \h </w:instrText>
         </w:r>
         <w:r>
           <w:rPr>
@@ -913,7 +982,7 @@
           <w:rPr>
             <w:webHidden/>
           </w:rPr>
-          <w:t>10</w:t>
+          <w:t>11</w:t>
         </w:r>
         <w:r>
           <w:rPr>
@@ -930,7 +999,7 @@
           <w:rFonts w:asciiTheme="minorHAnsi" w:eastAsiaTheme="minorEastAsia" w:hAnsiTheme="minorHAnsi"/>
         </w:rPr>
       </w:pPr>
-      <w:hyperlink w:anchor="_Toc453606111" w:history="1">
+      <w:hyperlink w:anchor="_Toc487197053" w:history="1">
         <w:r>
           <w:rPr>
             <w:rStyle w:val="Hyperlink"/>
@@ -965,7 +1034,7 @@
           <w:rPr>
             <w:webHidden/>
           </w:rPr>
-          <w:instrText xml:space="preserve"> PAGEREF _Toc453606111 \h </w:instrText>
+          <w:instrText xml:space="preserve"> PAGEREF _Toc487197053 \h </w:instrText>
         </w:r>
         <w:r>
           <w:rPr>
@@ -982,7 +1051,7 @@
           <w:rPr>
             <w:webHidden/>
           </w:rPr>
-          <w:t>10</w:t>
+          <w:t>12</w:t>
         </w:r>
         <w:r>
           <w:rPr>
@@ -999,7 +1068,7 @@
           <w:rFonts w:asciiTheme="minorHAnsi" w:eastAsiaTheme="minorEastAsia" w:hAnsiTheme="minorHAnsi"/>
         </w:rPr>
       </w:pPr>
-      <w:hyperlink w:anchor="_Toc453606112" w:history="1">
+      <w:hyperlink w:anchor="_Toc487197054" w:history="1">
         <w:r>
           <w:rPr>
             <w:rStyle w:val="Hyperlink"/>
@@ -1034,7 +1103,7 @@
           <w:rPr>
             <w:webHidden/>
           </w:rPr>
-          <w:instrText xml:space="preserve"> PAGEREF _Toc453606112 \h </w:instrText>
+          <w:instrText xml:space="preserve"> PAGEREF _Toc487197054 \h </w:instrText>
         </w:r>
         <w:r>
           <w:rPr>
@@ -1051,7 +1120,7 @@
           <w:rPr>
             <w:webHidden/>
           </w:rPr>
-          <w:t>11</w:t>
+          <w:t>12</w:t>
         </w:r>
         <w:r>
           <w:rPr>
@@ -1068,7 +1137,7 @@
           <w:rFonts w:asciiTheme="minorHAnsi" w:eastAsiaTheme="minorEastAsia" w:hAnsiTheme="minorHAnsi"/>
         </w:rPr>
       </w:pPr>
-      <w:hyperlink w:anchor="_Toc453606113" w:history="1">
+      <w:hyperlink w:anchor="_Toc487197055" w:history="1">
         <w:r>
           <w:rPr>
             <w:rStyle w:val="Hyperlink"/>
@@ -1103,7 +1172,7 @@
           <w:rPr>
             <w:webHidden/>
           </w:rPr>
-          <w:instrText xml:space="preserve"> PAGEREF _Toc453606113 \h </w:instrText>
+          <w:instrText xml:space="preserve"> PAGEREF _Toc487197055 \h </w:instrText>
         </w:r>
         <w:r>
           <w:rPr>
@@ -1120,7 +1189,7 @@
           <w:rPr>
             <w:webHidden/>
           </w:rPr>
-          <w:t>12</w:t>
+          <w:t>13</w:t>
         </w:r>
         <w:r>
           <w:rPr>
@@ -1129,6 +1198,8 @@
           <w:fldChar w:fldCharType="end"/>
         </w:r>
       </w:hyperlink>
+      <w:bookmarkStart w:id="0" w:name="_GoBack"/>
+      <w:bookmarkEnd w:id="0"/>
     </w:p>
     <w:p>
       <w:pPr>
@@ -1137,7 +1208,7 @@
           <w:rFonts w:asciiTheme="minorHAnsi" w:eastAsiaTheme="minorEastAsia" w:hAnsiTheme="minorHAnsi"/>
         </w:rPr>
       </w:pPr>
-      <w:hyperlink w:anchor="_Toc453606114" w:history="1">
+      <w:hyperlink w:anchor="_Toc487197056" w:history="1">
         <w:r>
           <w:rPr>
             <w:rStyle w:val="Hyperlink"/>
@@ -1172,7 +1243,7 @@
           <w:rPr>
             <w:webHidden/>
           </w:rPr>
-          <w:instrText xml:space="preserve"> PAGEREF _Toc453606114 \h </w:instrText>
+          <w:instrText xml:space="preserve"> PAGEREF _Toc487197056 \h </w:instrText>
         </w:r>
         <w:r>
           <w:rPr>
@@ -1189,7 +1260,7 @@
           <w:rPr>
             <w:webHidden/>
           </w:rPr>
-          <w:t>13</w:t>
+          <w:t>14</w:t>
         </w:r>
         <w:r>
           <w:rPr>
@@ -1239,14 +1310,14 @@
         <w:pStyle w:val="SAGEHeading1"/>
         <w:framePr w:wrap="around"/>
       </w:pPr>
-      <w:bookmarkStart w:id="0" w:name="_Toc440376140"/>
-      <w:bookmarkStart w:id="1" w:name="_Toc453606101"/>
+      <w:bookmarkStart w:id="1" w:name="_Toc440376140"/>
+      <w:bookmarkStart w:id="2" w:name="_Toc487197042"/>
       <w:r>
         <w:lastRenderedPageBreak/>
         <w:t>Overview</w:t>
       </w:r>
-      <w:bookmarkEnd w:id="0"/>
       <w:bookmarkEnd w:id="1"/>
+      <w:bookmarkEnd w:id="2"/>
       <w:r>
         <w:fldChar w:fldCharType="begin"/>
       </w:r>
@@ -1501,7 +1572,7 @@
         <w:pStyle w:val="SAGEHeading1"/>
         <w:framePr w:wrap="around"/>
       </w:pPr>
-      <w:bookmarkStart w:id="2" w:name="_Toc453606102"/>
+      <w:bookmarkStart w:id="3" w:name="_Toc487197043"/>
       <w:r>
         <w:lastRenderedPageBreak/>
         <w:t>Accessing</w:t>
@@ -1509,7 +1580,7 @@
       <w:r>
         <w:t xml:space="preserve"> the Solution Wizard</w:t>
       </w:r>
-      <w:bookmarkEnd w:id="2"/>
+      <w:bookmarkEnd w:id="3"/>
     </w:p>
     <w:p>
       <w:pPr>
@@ -1633,22 +1704,22 @@
         <w:pStyle w:val="SAGEHeading1"/>
         <w:framePr w:wrap="around"/>
       </w:pPr>
-      <w:bookmarkStart w:id="3" w:name="_Toc453606103"/>
+      <w:bookmarkStart w:id="4" w:name="_Toc487197044"/>
       <w:r>
         <w:lastRenderedPageBreak/>
         <w:t>Solution Wizard Inputs</w:t>
       </w:r>
-      <w:bookmarkEnd w:id="3"/>
+      <w:bookmarkEnd w:id="4"/>
     </w:p>
     <w:p>
       <w:pPr>
         <w:pStyle w:val="SAGEHeading2"/>
       </w:pPr>
-      <w:bookmarkStart w:id="4" w:name="_Toc453606104"/>
+      <w:bookmarkStart w:id="5" w:name="_Toc487197045"/>
       <w:r>
         <w:t>Solution Information</w:t>
       </w:r>
-      <w:bookmarkEnd w:id="4"/>
+      <w:bookmarkEnd w:id="5"/>
     </w:p>
     <w:p>
       <w:pPr>
@@ -1903,12 +1974,12 @@
       <w:pPr>
         <w:pStyle w:val="SAGEHeading2"/>
       </w:pPr>
-      <w:bookmarkStart w:id="5" w:name="_Toc453606105"/>
+      <w:bookmarkStart w:id="6" w:name="_Toc487197046"/>
       <w:r>
         <w:lastRenderedPageBreak/>
         <w:t>Kendo UI Information</w:t>
       </w:r>
-      <w:bookmarkEnd w:id="5"/>
+      <w:bookmarkEnd w:id="6"/>
     </w:p>
     <w:p>
       <w:pPr>
@@ -2079,10 +2150,12 @@
       <w:pPr>
         <w:pStyle w:val="SAGEHeading2"/>
       </w:pPr>
+      <w:bookmarkStart w:id="7" w:name="_Toc487197047"/>
       <w:r>
         <w:lastRenderedPageBreak/>
         <w:t>Resource Files</w:t>
       </w:r>
+      <w:bookmarkEnd w:id="7"/>
     </w:p>
     <w:p>
       <w:pPr>
@@ -2247,12 +2320,12 @@
       <w:pPr>
         <w:pStyle w:val="SAGEHeading2"/>
       </w:pPr>
-      <w:bookmarkStart w:id="6" w:name="_Toc453606106"/>
+      <w:bookmarkStart w:id="8" w:name="_Toc487197048"/>
       <w:r>
         <w:lastRenderedPageBreak/>
         <w:t>Generate Solution</w:t>
       </w:r>
-      <w:bookmarkEnd w:id="6"/>
+      <w:bookmarkEnd w:id="8"/>
     </w:p>
     <w:p>
       <w:pPr>
@@ -2357,12 +2430,12 @@
         <w:pStyle w:val="SAGEHeading1"/>
         <w:framePr w:wrap="around"/>
       </w:pPr>
-      <w:bookmarkStart w:id="7" w:name="_Toc453606107"/>
+      <w:bookmarkStart w:id="9" w:name="_Toc487197049"/>
       <w:r>
         <w:lastRenderedPageBreak/>
         <w:t>Examining the Solution</w:t>
       </w:r>
-      <w:bookmarkEnd w:id="7"/>
+      <w:bookmarkEnd w:id="9"/>
       <w:r>
         <w:fldChar w:fldCharType="begin"/>
       </w:r>
@@ -2391,11 +2464,11 @@
       <w:pPr>
         <w:pStyle w:val="SAGEHeading2"/>
       </w:pPr>
-      <w:bookmarkStart w:id="8" w:name="_Toc453606108"/>
+      <w:bookmarkStart w:id="10" w:name="_Toc487197050"/>
       <w:r>
         <w:t>Solution Explorer</w:t>
       </w:r>
-      <w:bookmarkEnd w:id="8"/>
+      <w:bookmarkEnd w:id="10"/>
     </w:p>
     <w:p>
       <w:pPr>
@@ -2474,11 +2547,11 @@
       <w:pPr>
         <w:pStyle w:val="SAGEHeading2"/>
       </w:pPr>
-      <w:bookmarkStart w:id="9" w:name="_Toc453606109"/>
+      <w:bookmarkStart w:id="11" w:name="_Toc487197051"/>
       <w:r>
         <w:t>Business Repository Project</w:t>
       </w:r>
-      <w:bookmarkEnd w:id="9"/>
+      <w:bookmarkEnd w:id="11"/>
     </w:p>
     <w:p>
       <w:pPr>
@@ -2614,11 +2687,11 @@
       <w:pPr>
         <w:pStyle w:val="SAGEHeading2"/>
       </w:pPr>
-      <w:bookmarkStart w:id="10" w:name="_Toc453606110"/>
+      <w:bookmarkStart w:id="12" w:name="_Toc487197052"/>
       <w:r>
         <w:t>Interfaces Project</w:t>
       </w:r>
-      <w:bookmarkEnd w:id="10"/>
+      <w:bookmarkEnd w:id="12"/>
     </w:p>
     <w:p>
       <w:pPr>
@@ -2704,8 +2777,6 @@
       <w:r>
         <w:t xml:space="preserve"> folders. In the Code Generation Wizard, if a Code Type of Process or Reports is selected, the appropriate Interface classes will be generated in these subfolders as opposed to the root folders.</w:t>
       </w:r>
-      <w:bookmarkStart w:id="11" w:name="_GoBack"/>
-      <w:bookmarkEnd w:id="11"/>
     </w:p>
     <w:p>
       <w:pPr>
@@ -2722,12 +2793,12 @@
       <w:pPr>
         <w:pStyle w:val="SAGEHeading2"/>
       </w:pPr>
-      <w:bookmarkStart w:id="12" w:name="_Toc453606111"/>
+      <w:bookmarkStart w:id="13" w:name="_Toc487197053"/>
       <w:r>
         <w:lastRenderedPageBreak/>
         <w:t>Models Project</w:t>
       </w:r>
-      <w:bookmarkEnd w:id="12"/>
+      <w:bookmarkEnd w:id="13"/>
     </w:p>
     <w:p>
       <w:pPr>
@@ -2824,11 +2895,11 @@
       <w:pPr>
         <w:pStyle w:val="SAGEHeading2"/>
       </w:pPr>
-      <w:bookmarkStart w:id="13" w:name="_Toc453606112"/>
+      <w:bookmarkStart w:id="14" w:name="_Toc487197054"/>
       <w:r>
         <w:t>Resources Project</w:t>
       </w:r>
-      <w:bookmarkEnd w:id="13"/>
+      <w:bookmarkEnd w:id="14"/>
     </w:p>
     <w:p>
       <w:pPr>
@@ -3130,11 +3201,11 @@
       <w:pPr>
         <w:pStyle w:val="SAGEHeading2"/>
       </w:pPr>
-      <w:bookmarkStart w:id="14" w:name="_Toc453606113"/>
+      <w:bookmarkStart w:id="15" w:name="_Toc487197055"/>
       <w:r>
         <w:t>Services Project</w:t>
       </w:r>
-      <w:bookmarkEnd w:id="14"/>
+      <w:bookmarkEnd w:id="15"/>
     </w:p>
     <w:p>
       <w:pPr>
@@ -3255,12 +3326,12 @@
       <w:pPr>
         <w:pStyle w:val="SAGEHeading2"/>
       </w:pPr>
-      <w:bookmarkStart w:id="15" w:name="_Toc453606114"/>
+      <w:bookmarkStart w:id="16" w:name="_Toc487197056"/>
       <w:r>
         <w:lastRenderedPageBreak/>
         <w:t>Web Project</w:t>
       </w:r>
-      <w:bookmarkEnd w:id="15"/>
+      <w:bookmarkEnd w:id="16"/>
     </w:p>
     <w:p>
       <w:pPr>
@@ -3617,14 +3688,27 @@
           <w:pPr>
             <w:pStyle w:val="SAGEFooter"/>
           </w:pPr>
-          <w:fldSimple w:instr=" STYLEREF  SAGE_Title  \* MERGEFORMAT ">
-            <w:r>
-              <w:rPr>
-                <w:noProof/>
-              </w:rPr>
-              <w:t>Sage 300 Web Screens SDK</w:t>
-            </w:r>
-          </w:fldSimple>
+          <w:r>
+            <w:fldChar w:fldCharType="begin"/>
+          </w:r>
+          <w:r>
+            <w:instrText xml:space="preserve"> STYLEREF  SAGE_Title  \* MERGEFORMAT </w:instrText>
+          </w:r>
+          <w:r>
+            <w:fldChar w:fldCharType="separate"/>
+          </w:r>
+          <w:r>
+            <w:rPr>
+              <w:noProof/>
+            </w:rPr>
+            <w:t>Sage 300 Web Screens SDK</w:t>
+          </w:r>
+          <w:r>
+            <w:rPr>
+              <w:noProof/>
+            </w:rPr>
+            <w:fldChar w:fldCharType="end"/>
+          </w:r>
           <w:r>
             <w:rPr>
               <w:noProof/>
@@ -3776,14 +3860,27 @@
           <w:pPr>
             <w:pStyle w:val="SAGEFooter"/>
           </w:pPr>
-          <w:fldSimple w:instr=" STYLEREF  SAGE_Title  \* MERGEFORMAT ">
-            <w:r>
-              <w:rPr>
-                <w:noProof/>
-              </w:rPr>
-              <w:t>Sage 300 Web Screens SDK</w:t>
-            </w:r>
-          </w:fldSimple>
+          <w:r>
+            <w:fldChar w:fldCharType="begin"/>
+          </w:r>
+          <w:r>
+            <w:instrText xml:space="preserve"> STYLEREF  SAGE_Title  \* MERGEFORMAT </w:instrText>
+          </w:r>
+          <w:r>
+            <w:fldChar w:fldCharType="separate"/>
+          </w:r>
+          <w:r>
+            <w:rPr>
+              <w:noProof/>
+            </w:rPr>
+            <w:t>Sage 300 Web Screens SDK</w:t>
+          </w:r>
+          <w:r>
+            <w:rPr>
+              <w:noProof/>
+            </w:rPr>
+            <w:fldChar w:fldCharType="end"/>
+          </w:r>
           <w:r>
             <w:rPr>
               <w:noProof/>
@@ -4029,14 +4126,27 @@
     <w:pPr>
       <w:pStyle w:val="SAGEHeader"/>
     </w:pPr>
-    <w:fldSimple w:instr=" STYLEREF  &quot;SAGE_Heading 1 (no TOC)&quot; \l  \* MERGEFORMAT ">
-      <w:r>
-        <w:rPr>
-          <w:noProof/>
-        </w:rPr>
-        <w:t>Contents</w:t>
-      </w:r>
-    </w:fldSimple>
+    <w:r>
+      <w:fldChar w:fldCharType="begin"/>
+    </w:r>
+    <w:r>
+      <w:instrText xml:space="preserve"> STYLEREF  "SAGE_Heading 1 (no TOC)" \l  \* MERGEFORMAT </w:instrText>
+    </w:r>
+    <w:r>
+      <w:fldChar w:fldCharType="separate"/>
+    </w:r>
+    <w:r>
+      <w:rPr>
+        <w:noProof/>
+      </w:rPr>
+      <w:t>Contents</w:t>
+    </w:r>
+    <w:r>
+      <w:rPr>
+        <w:noProof/>
+      </w:rPr>
+      <w:fldChar w:fldCharType="end"/>
+    </w:r>
   </w:p>
 </w:hdr>
 </file>
@@ -4057,14 +4167,27 @@
     <w:pPr>
       <w:pStyle w:val="SAGEHeader"/>
     </w:pPr>
-    <w:fldSimple w:instr=" STYLEREF  &quot;SAGE_Heading 1&quot; \l  \* MERGEFORMAT ">
-      <w:r>
-        <w:rPr>
-          <w:noProof/>
-        </w:rPr>
-        <w:t>Examining the Solution</w:t>
-      </w:r>
-    </w:fldSimple>
+    <w:r>
+      <w:fldChar w:fldCharType="begin"/>
+    </w:r>
+    <w:r>
+      <w:instrText xml:space="preserve"> STYLEREF  "SAGE_Heading 1" \l  \* MERGEFORMAT </w:instrText>
+    </w:r>
+    <w:r>
+      <w:fldChar w:fldCharType="separate"/>
+    </w:r>
+    <w:r>
+      <w:rPr>
+        <w:noProof/>
+      </w:rPr>
+      <w:t>Examining the Solution</w:t>
+    </w:r>
+    <w:r>
+      <w:rPr>
+        <w:noProof/>
+      </w:rPr>
+      <w:fldChar w:fldCharType="end"/>
+    </w:r>
   </w:p>
 </w:hdr>
 </file>
@@ -4102,14 +4225,14 @@
         <v:path o:extrusionok="f" gradientshapeok="t" o:connecttype="rect"/>
         <o:lock v:ext="edit" aspectratio="t"/>
       </v:shapetype>
-      <v:shape id="_x0000_i1056" type="#_x0000_t75" style="width:20.4pt;height:20.4pt" o:bullet="t">
+      <v:shape id="_x0000_i1054" type="#_x0000_t75" style="width:20.25pt;height:20.25pt" o:bullet="t">
         <v:imagedata r:id="rId1" o:title="clip_image001"/>
       </v:shape>
     </w:pict>
   </w:numPicBullet>
   <w:numPicBullet w:numPicBulletId="1">
     <w:pict>
-      <v:shape id="_x0000_i1057" type="#_x0000_t75" style="width:118.2pt;height:118.2pt" o:bullet="t">
+      <v:shape id="_x0000_i1055" type="#_x0000_t75" style="width:118.5pt;height:118.5pt" o:bullet="t">
         <v:imagedata r:id="rId2" o:title="clip_image002"/>
       </v:shape>
     </w:pict>
@@ -24263,7 +24386,7 @@
 </file>
 
 <file path=customXml/itemProps1.xml><?xml version="1.0" encoding="utf-8"?>
-<ds:datastoreItem xmlns:ds="http://schemas.openxmlformats.org/officeDocument/2006/customXml" ds:itemID="{01C8B4D1-D4FB-4345-8ED6-436B1782A5D2}">
+<ds:datastoreItem xmlns:ds="http://schemas.openxmlformats.org/officeDocument/2006/customXml" ds:itemID="{F8E75DDC-BC56-4AC6-8C28-231E6CDFEC86}">
   <ds:schemaRefs>
     <ds:schemaRef ds:uri="http://schemas.openxmlformats.org/officeDocument/2006/bibliography"/>
   </ds:schemaRefs>

--- a/docs/wizards/Sage300SDK_SolutionWizard.docx
+++ b/docs/wizards/Sage300SDK_SolutionWizard.docx
@@ -45,10 +45,7 @@
         </w:sectPr>
       </w:pPr>
       <w:r>
-        <w:t>J</w:t>
-      </w:r>
-      <w:r>
-        <w:t>uly</w:t>
+        <w:t>November</w:t>
       </w:r>
       <w:r>
         <w:t xml:space="preserve"> 2017</w:t>
@@ -163,6 +160,8 @@
         <w:lastRenderedPageBreak/>
         <w:t>Contents</w:t>
       </w:r>
+      <w:bookmarkStart w:id="0" w:name="_GoBack"/>
+      <w:bookmarkEnd w:id="0"/>
     </w:p>
     <w:p>
       <w:pPr>
@@ -183,7 +182,7 @@
       <w:r>
         <w:fldChar w:fldCharType="separate"/>
       </w:r>
-      <w:hyperlink w:anchor="_Toc487197042" w:history="1">
+      <w:hyperlink w:anchor="_Toc499286580" w:history="1">
         <w:r>
           <w:rPr>
             <w:rStyle w:val="Hyperlink"/>
@@ -226,7 +225,7 @@
             <w:noProof/>
             <w:webHidden/>
           </w:rPr>
-          <w:instrText xml:space="preserve"> PAGEREF _Toc487197042 \h </w:instrText>
+          <w:instrText xml:space="preserve"> PAGEREF _Toc499286580 \h </w:instrText>
         </w:r>
         <w:r>
           <w:rPr>
@@ -267,7 +266,7 @@
           <w:sz w:val="22"/>
         </w:rPr>
       </w:pPr>
-      <w:hyperlink w:anchor="_Toc487197043" w:history="1">
+      <w:hyperlink w:anchor="_Toc499286581" w:history="1">
         <w:r>
           <w:rPr>
             <w:rStyle w:val="Hyperlink"/>
@@ -310,7 +309,7 @@
             <w:noProof/>
             <w:webHidden/>
           </w:rPr>
-          <w:instrText xml:space="preserve"> PAGEREF _Toc487197043 \h </w:instrText>
+          <w:instrText xml:space="preserve"> PAGEREF _Toc499286581 \h </w:instrText>
         </w:r>
         <w:r>
           <w:rPr>
@@ -351,7 +350,7 @@
           <w:sz w:val="22"/>
         </w:rPr>
       </w:pPr>
-      <w:hyperlink w:anchor="_Toc487197044" w:history="1">
+      <w:hyperlink w:anchor="_Toc499286582" w:history="1">
         <w:r>
           <w:rPr>
             <w:rStyle w:val="Hyperlink"/>
@@ -394,7 +393,7 @@
             <w:noProof/>
             <w:webHidden/>
           </w:rPr>
-          <w:instrText xml:space="preserve"> PAGEREF _Toc487197044 \h </w:instrText>
+          <w:instrText xml:space="preserve"> PAGEREF _Toc499286582 \h </w:instrText>
         </w:r>
         <w:r>
           <w:rPr>
@@ -432,7 +431,7 @@
           <w:rFonts w:asciiTheme="minorHAnsi" w:eastAsiaTheme="minorEastAsia" w:hAnsiTheme="minorHAnsi"/>
         </w:rPr>
       </w:pPr>
-      <w:hyperlink w:anchor="_Toc487197045" w:history="1">
+      <w:hyperlink w:anchor="_Toc499286583" w:history="1">
         <w:r>
           <w:rPr>
             <w:rStyle w:val="Hyperlink"/>
@@ -467,7 +466,7 @@
           <w:rPr>
             <w:webHidden/>
           </w:rPr>
-          <w:instrText xml:space="preserve"> PAGEREF _Toc487197045 \h </w:instrText>
+          <w:instrText xml:space="preserve"> PAGEREF _Toc499286583 \h </w:instrText>
         </w:r>
         <w:r>
           <w:rPr>
@@ -501,7 +500,7 @@
           <w:rFonts w:asciiTheme="minorHAnsi" w:eastAsiaTheme="minorEastAsia" w:hAnsiTheme="minorHAnsi"/>
         </w:rPr>
       </w:pPr>
-      <w:hyperlink w:anchor="_Toc487197046" w:history="1">
+      <w:hyperlink w:anchor="_Toc499286584" w:history="1">
         <w:r>
           <w:rPr>
             <w:rStyle w:val="Hyperlink"/>
@@ -536,7 +535,7 @@
           <w:rPr>
             <w:webHidden/>
           </w:rPr>
-          <w:instrText xml:space="preserve"> PAGEREF _Toc487197046 \h </w:instrText>
+          <w:instrText xml:space="preserve"> PAGEREF _Toc499286584 \h </w:instrText>
         </w:r>
         <w:r>
           <w:rPr>
@@ -570,7 +569,7 @@
           <w:rFonts w:asciiTheme="minorHAnsi" w:eastAsiaTheme="minorEastAsia" w:hAnsiTheme="minorHAnsi"/>
         </w:rPr>
       </w:pPr>
-      <w:hyperlink w:anchor="_Toc487197047" w:history="1">
+      <w:hyperlink w:anchor="_Toc499286585" w:history="1">
         <w:r>
           <w:rPr>
             <w:rStyle w:val="Hyperlink"/>
@@ -605,7 +604,7 @@
           <w:rPr>
             <w:webHidden/>
           </w:rPr>
-          <w:instrText xml:space="preserve"> PAGEREF _Toc487197047 \h </w:instrText>
+          <w:instrText xml:space="preserve"> PAGEREF _Toc499286585 \h </w:instrText>
         </w:r>
         <w:r>
           <w:rPr>
@@ -639,7 +638,7 @@
           <w:rFonts w:asciiTheme="minorHAnsi" w:eastAsiaTheme="minorEastAsia" w:hAnsiTheme="minorHAnsi"/>
         </w:rPr>
       </w:pPr>
-      <w:hyperlink w:anchor="_Toc487197048" w:history="1">
+      <w:hyperlink w:anchor="_Toc499286586" w:history="1">
         <w:r>
           <w:rPr>
             <w:rStyle w:val="Hyperlink"/>
@@ -674,7 +673,7 @@
           <w:rPr>
             <w:webHidden/>
           </w:rPr>
-          <w:instrText xml:space="preserve"> PAGEREF _Toc487197048 \h </w:instrText>
+          <w:instrText xml:space="preserve"> PAGEREF _Toc499286586 \h </w:instrText>
         </w:r>
         <w:r>
           <w:rPr>
@@ -711,7 +710,7 @@
           <w:sz w:val="22"/>
         </w:rPr>
       </w:pPr>
-      <w:hyperlink w:anchor="_Toc487197049" w:history="1">
+      <w:hyperlink w:anchor="_Toc499286587" w:history="1">
         <w:r>
           <w:rPr>
             <w:rStyle w:val="Hyperlink"/>
@@ -754,7 +753,7 @@
             <w:noProof/>
             <w:webHidden/>
           </w:rPr>
-          <w:instrText xml:space="preserve"> PAGEREF _Toc487197049 \h </w:instrText>
+          <w:instrText xml:space="preserve"> PAGEREF _Toc499286587 \h </w:instrText>
         </w:r>
         <w:r>
           <w:rPr>
@@ -792,7 +791,7 @@
           <w:rFonts w:asciiTheme="minorHAnsi" w:eastAsiaTheme="minorEastAsia" w:hAnsiTheme="minorHAnsi"/>
         </w:rPr>
       </w:pPr>
-      <w:hyperlink w:anchor="_Toc487197050" w:history="1">
+      <w:hyperlink w:anchor="_Toc499286588" w:history="1">
         <w:r>
           <w:rPr>
             <w:rStyle w:val="Hyperlink"/>
@@ -827,7 +826,7 @@
           <w:rPr>
             <w:webHidden/>
           </w:rPr>
-          <w:instrText xml:space="preserve"> PAGEREF _Toc487197050 \h </w:instrText>
+          <w:instrText xml:space="preserve"> PAGEREF _Toc499286588 \h </w:instrText>
         </w:r>
         <w:r>
           <w:rPr>
@@ -861,7 +860,7 @@
           <w:rFonts w:asciiTheme="minorHAnsi" w:eastAsiaTheme="minorEastAsia" w:hAnsiTheme="minorHAnsi"/>
         </w:rPr>
       </w:pPr>
-      <w:hyperlink w:anchor="_Toc487197051" w:history="1">
+      <w:hyperlink w:anchor="_Toc499286589" w:history="1">
         <w:r>
           <w:rPr>
             <w:rStyle w:val="Hyperlink"/>
@@ -896,7 +895,7 @@
           <w:rPr>
             <w:webHidden/>
           </w:rPr>
-          <w:instrText xml:space="preserve"> PAGEREF _Toc487197051 \h </w:instrText>
+          <w:instrText xml:space="preserve"> PAGEREF _Toc499286589 \h </w:instrText>
         </w:r>
         <w:r>
           <w:rPr>
@@ -930,7 +929,7 @@
           <w:rFonts w:asciiTheme="minorHAnsi" w:eastAsiaTheme="minorEastAsia" w:hAnsiTheme="minorHAnsi"/>
         </w:rPr>
       </w:pPr>
-      <w:hyperlink w:anchor="_Toc487197052" w:history="1">
+      <w:hyperlink w:anchor="_Toc499286590" w:history="1">
         <w:r>
           <w:rPr>
             <w:rStyle w:val="Hyperlink"/>
@@ -965,7 +964,7 @@
           <w:rPr>
             <w:webHidden/>
           </w:rPr>
-          <w:instrText xml:space="preserve"> PAGEREF _Toc487197052 \h </w:instrText>
+          <w:instrText xml:space="preserve"> PAGEREF _Toc499286590 \h </w:instrText>
         </w:r>
         <w:r>
           <w:rPr>
@@ -999,7 +998,7 @@
           <w:rFonts w:asciiTheme="minorHAnsi" w:eastAsiaTheme="minorEastAsia" w:hAnsiTheme="minorHAnsi"/>
         </w:rPr>
       </w:pPr>
-      <w:hyperlink w:anchor="_Toc487197053" w:history="1">
+      <w:hyperlink w:anchor="_Toc499286591" w:history="1">
         <w:r>
           <w:rPr>
             <w:rStyle w:val="Hyperlink"/>
@@ -1034,7 +1033,7 @@
           <w:rPr>
             <w:webHidden/>
           </w:rPr>
-          <w:instrText xml:space="preserve"> PAGEREF _Toc487197053 \h </w:instrText>
+          <w:instrText xml:space="preserve"> PAGEREF _Toc499286591 \h </w:instrText>
         </w:r>
         <w:r>
           <w:rPr>
@@ -1068,7 +1067,7 @@
           <w:rFonts w:asciiTheme="minorHAnsi" w:eastAsiaTheme="minorEastAsia" w:hAnsiTheme="minorHAnsi"/>
         </w:rPr>
       </w:pPr>
-      <w:hyperlink w:anchor="_Toc487197054" w:history="1">
+      <w:hyperlink w:anchor="_Toc499286592" w:history="1">
         <w:r>
           <w:rPr>
             <w:rStyle w:val="Hyperlink"/>
@@ -1103,7 +1102,7 @@
           <w:rPr>
             <w:webHidden/>
           </w:rPr>
-          <w:instrText xml:space="preserve"> PAGEREF _Toc487197054 \h </w:instrText>
+          <w:instrText xml:space="preserve"> PAGEREF _Toc499286592 \h </w:instrText>
         </w:r>
         <w:r>
           <w:rPr>
@@ -1137,7 +1136,7 @@
           <w:rFonts w:asciiTheme="minorHAnsi" w:eastAsiaTheme="minorEastAsia" w:hAnsiTheme="minorHAnsi"/>
         </w:rPr>
       </w:pPr>
-      <w:hyperlink w:anchor="_Toc487197055" w:history="1">
+      <w:hyperlink w:anchor="_Toc499286593" w:history="1">
         <w:r>
           <w:rPr>
             <w:rStyle w:val="Hyperlink"/>
@@ -1172,7 +1171,7 @@
           <w:rPr>
             <w:webHidden/>
           </w:rPr>
-          <w:instrText xml:space="preserve"> PAGEREF _Toc487197055 \h </w:instrText>
+          <w:instrText xml:space="preserve"> PAGEREF _Toc499286593 \h </w:instrText>
         </w:r>
         <w:r>
           <w:rPr>
@@ -1198,8 +1197,6 @@
           <w:fldChar w:fldCharType="end"/>
         </w:r>
       </w:hyperlink>
-      <w:bookmarkStart w:id="0" w:name="_GoBack"/>
-      <w:bookmarkEnd w:id="0"/>
     </w:p>
     <w:p>
       <w:pPr>
@@ -1208,7 +1205,7 @@
           <w:rFonts w:asciiTheme="minorHAnsi" w:eastAsiaTheme="minorEastAsia" w:hAnsiTheme="minorHAnsi"/>
         </w:rPr>
       </w:pPr>
-      <w:hyperlink w:anchor="_Toc487197056" w:history="1">
+      <w:hyperlink w:anchor="_Toc499286594" w:history="1">
         <w:r>
           <w:rPr>
             <w:rStyle w:val="Hyperlink"/>
@@ -1243,7 +1240,7 @@
           <w:rPr>
             <w:webHidden/>
           </w:rPr>
-          <w:instrText xml:space="preserve"> PAGEREF _Toc487197056 \h </w:instrText>
+          <w:instrText xml:space="preserve"> PAGEREF _Toc499286594 \h </w:instrText>
         </w:r>
         <w:r>
           <w:rPr>
@@ -1311,7 +1308,7 @@
         <w:framePr w:wrap="around"/>
       </w:pPr>
       <w:bookmarkStart w:id="1" w:name="_Toc440376140"/>
-      <w:bookmarkStart w:id="2" w:name="_Toc487197042"/>
+      <w:bookmarkStart w:id="2" w:name="_Toc499286580"/>
       <w:r>
         <w:lastRenderedPageBreak/>
         <w:t>Overview</w:t>
@@ -1572,7 +1569,7 @@
         <w:pStyle w:val="SAGEHeading1"/>
         <w:framePr w:wrap="around"/>
       </w:pPr>
-      <w:bookmarkStart w:id="3" w:name="_Toc487197043"/>
+      <w:bookmarkStart w:id="3" w:name="_Toc499286581"/>
       <w:r>
         <w:lastRenderedPageBreak/>
         <w:t>Accessing</w:t>
@@ -1704,7 +1701,7 @@
         <w:pStyle w:val="SAGEHeading1"/>
         <w:framePr w:wrap="around"/>
       </w:pPr>
-      <w:bookmarkStart w:id="4" w:name="_Toc487197044"/>
+      <w:bookmarkStart w:id="4" w:name="_Toc499286582"/>
       <w:r>
         <w:lastRenderedPageBreak/>
         <w:t>Solution Wizard Inputs</w:t>
@@ -1715,7 +1712,7 @@
       <w:pPr>
         <w:pStyle w:val="SAGEHeading2"/>
       </w:pPr>
-      <w:bookmarkStart w:id="5" w:name="_Toc487197045"/>
+      <w:bookmarkStart w:id="5" w:name="_Toc499286583"/>
       <w:r>
         <w:t>Solution Information</w:t>
       </w:r>
@@ -1974,7 +1971,7 @@
       <w:pPr>
         <w:pStyle w:val="SAGEHeading2"/>
       </w:pPr>
-      <w:bookmarkStart w:id="6" w:name="_Toc487197046"/>
+      <w:bookmarkStart w:id="6" w:name="_Toc499286584"/>
       <w:r>
         <w:lastRenderedPageBreak/>
         <w:t>Kendo UI Information</w:t>
@@ -2150,7 +2147,7 @@
       <w:pPr>
         <w:pStyle w:val="SAGEHeading2"/>
       </w:pPr>
-      <w:bookmarkStart w:id="7" w:name="_Toc487197047"/>
+      <w:bookmarkStart w:id="7" w:name="_Toc499286585"/>
       <w:r>
         <w:lastRenderedPageBreak/>
         <w:t>Resource Files</w:t>
@@ -2320,7 +2317,7 @@
       <w:pPr>
         <w:pStyle w:val="SAGEHeading2"/>
       </w:pPr>
-      <w:bookmarkStart w:id="8" w:name="_Toc487197048"/>
+      <w:bookmarkStart w:id="8" w:name="_Toc499286586"/>
       <w:r>
         <w:lastRenderedPageBreak/>
         <w:t>Generate Solution</w:t>
@@ -2430,7 +2427,7 @@
         <w:pStyle w:val="SAGEHeading1"/>
         <w:framePr w:wrap="around"/>
       </w:pPr>
-      <w:bookmarkStart w:id="9" w:name="_Toc487197049"/>
+      <w:bookmarkStart w:id="9" w:name="_Toc499286587"/>
       <w:r>
         <w:lastRenderedPageBreak/>
         <w:t>Examining the Solution</w:t>
@@ -2464,7 +2461,7 @@
       <w:pPr>
         <w:pStyle w:val="SAGEHeading2"/>
       </w:pPr>
-      <w:bookmarkStart w:id="10" w:name="_Toc487197050"/>
+      <w:bookmarkStart w:id="10" w:name="_Toc499286588"/>
       <w:r>
         <w:t>Solution Explorer</w:t>
       </w:r>
@@ -2547,7 +2544,7 @@
       <w:pPr>
         <w:pStyle w:val="SAGEHeading2"/>
       </w:pPr>
-      <w:bookmarkStart w:id="11" w:name="_Toc487197051"/>
+      <w:bookmarkStart w:id="11" w:name="_Toc499286589"/>
       <w:r>
         <w:t>Business Repository Project</w:t>
       </w:r>
@@ -2687,7 +2684,7 @@
       <w:pPr>
         <w:pStyle w:val="SAGEHeading2"/>
       </w:pPr>
-      <w:bookmarkStart w:id="12" w:name="_Toc487197052"/>
+      <w:bookmarkStart w:id="12" w:name="_Toc499286590"/>
       <w:r>
         <w:t>Interfaces Project</w:t>
       </w:r>
@@ -2793,7 +2790,7 @@
       <w:pPr>
         <w:pStyle w:val="SAGEHeading2"/>
       </w:pPr>
-      <w:bookmarkStart w:id="13" w:name="_Toc487197053"/>
+      <w:bookmarkStart w:id="13" w:name="_Toc499286591"/>
       <w:r>
         <w:lastRenderedPageBreak/>
         <w:t>Models Project</w:t>
@@ -2895,7 +2892,7 @@
       <w:pPr>
         <w:pStyle w:val="SAGEHeading2"/>
       </w:pPr>
-      <w:bookmarkStart w:id="14" w:name="_Toc487197054"/>
+      <w:bookmarkStart w:id="14" w:name="_Toc499286592"/>
       <w:r>
         <w:t>Resources Project</w:t>
       </w:r>
@@ -2911,9 +2908,9 @@
         </w:rPr>
         <w:drawing>
           <wp:inline distT="0" distB="0" distL="0" distR="0">
-            <wp:extent cx="3322608" cy="2682472"/>
-            <wp:effectExtent l="0" t="0" r="0" b="3810"/>
-            <wp:docPr id="23" name="Picture 23"/>
+            <wp:extent cx="3266667" cy="2657143"/>
+            <wp:effectExtent l="0" t="0" r="0" b="0"/>
+            <wp:docPr id="7" name="Picture 7"/>
             <wp:cNvGraphicFramePr>
               <a:graphicFrameLocks xmlns:a="http://schemas.openxmlformats.org/drawingml/2006/main" noChangeAspect="1"/>
             </wp:cNvGraphicFramePr>
@@ -2921,7 +2918,7 @@
               <a:graphicData uri="http://schemas.openxmlformats.org/drawingml/2006/picture">
                 <pic:pic xmlns:pic="http://schemas.openxmlformats.org/drawingml/2006/picture">
                   <pic:nvPicPr>
-                    <pic:cNvPr id="23" name="resources.PNG"/>
+                    <pic:cNvPr id="7" name="solutionwiz1.PNG"/>
                     <pic:cNvPicPr/>
                   </pic:nvPicPr>
                   <pic:blipFill>
@@ -2939,7 +2936,7 @@
                   <pic:spPr>
                     <a:xfrm>
                       <a:off x="0" y="0"/>
-                      <a:ext cx="3322608" cy="2682472"/>
+                      <a:ext cx="3266667" cy="2657143"/>
                     </a:xfrm>
                     <a:prstGeom prst="rect">
                       <a:avLst/>
@@ -2965,7 +2962,6 @@
         <w:pStyle w:val="SAGEBodyText"/>
       </w:pPr>
       <w:r>
-        <w:lastRenderedPageBreak/>
         <w:t xml:space="preserve">Note the presence of the </w:t>
       </w:r>
       <w:r>
@@ -3021,6 +3017,7 @@
         <w:pStyle w:val="SAGEBodyText"/>
       </w:pPr>
       <w:r>
+        <w:lastRenderedPageBreak/>
         <w:t xml:space="preserve">Note the generated </w:t>
       </w:r>
       <w:proofErr w:type="spellStart"/>
@@ -3129,18 +3126,12 @@
       <w:pPr>
         <w:pStyle w:val="SAGEBullet1"/>
       </w:pPr>
+      <w:proofErr w:type="spellStart"/>
       <w:r>
         <w:rPr>
           <w:rStyle w:val="SAGETextFilename"/>
         </w:rPr>
-        <w:t>MenuResx.fr-</w:t>
-      </w:r>
-      <w:proofErr w:type="spellStart"/>
-      <w:r>
-        <w:rPr>
-          <w:rStyle w:val="SAGETextFilename"/>
-        </w:rPr>
-        <w:t>CA.resx</w:t>
+        <w:t>MenuResx.fr.resx</w:t>
       </w:r>
       <w:proofErr w:type="spellEnd"/>
       <w:r>
@@ -3201,7 +3192,7 @@
       <w:pPr>
         <w:pStyle w:val="SAGEHeading2"/>
       </w:pPr>
-      <w:bookmarkStart w:id="15" w:name="_Toc487197055"/>
+      <w:bookmarkStart w:id="15" w:name="_Toc499286593"/>
       <w:r>
         <w:t>Services Project</w:t>
       </w:r>
@@ -3326,7 +3317,7 @@
       <w:pPr>
         <w:pStyle w:val="SAGEHeading2"/>
       </w:pPr>
-      <w:bookmarkStart w:id="16" w:name="_Toc487197056"/>
+      <w:bookmarkStart w:id="16" w:name="_Toc499286594"/>
       <w:r>
         <w:lastRenderedPageBreak/>
         <w:t>Web Project</w:t>
@@ -3688,27 +3679,14 @@
           <w:pPr>
             <w:pStyle w:val="SAGEFooter"/>
           </w:pPr>
-          <w:r>
-            <w:fldChar w:fldCharType="begin"/>
-          </w:r>
-          <w:r>
-            <w:instrText xml:space="preserve"> STYLEREF  SAGE_Title  \* MERGEFORMAT </w:instrText>
-          </w:r>
-          <w:r>
-            <w:fldChar w:fldCharType="separate"/>
-          </w:r>
-          <w:r>
-            <w:rPr>
-              <w:noProof/>
-            </w:rPr>
-            <w:t>Sage 300 Web Screens SDK</w:t>
-          </w:r>
-          <w:r>
-            <w:rPr>
-              <w:noProof/>
-            </w:rPr>
-            <w:fldChar w:fldCharType="end"/>
-          </w:r>
+          <w:fldSimple w:instr=" STYLEREF  SAGE_Title  \* MERGEFORMAT ">
+            <w:r>
+              <w:rPr>
+                <w:noProof/>
+              </w:rPr>
+              <w:t>Sage 300 Web Screens SDK</w:t>
+            </w:r>
+          </w:fldSimple>
           <w:r>
             <w:rPr>
               <w:noProof/>
@@ -3860,27 +3838,14 @@
           <w:pPr>
             <w:pStyle w:val="SAGEFooter"/>
           </w:pPr>
-          <w:r>
-            <w:fldChar w:fldCharType="begin"/>
-          </w:r>
-          <w:r>
-            <w:instrText xml:space="preserve"> STYLEREF  SAGE_Title  \* MERGEFORMAT </w:instrText>
-          </w:r>
-          <w:r>
-            <w:fldChar w:fldCharType="separate"/>
-          </w:r>
-          <w:r>
-            <w:rPr>
-              <w:noProof/>
-            </w:rPr>
-            <w:t>Sage 300 Web Screens SDK</w:t>
-          </w:r>
-          <w:r>
-            <w:rPr>
-              <w:noProof/>
-            </w:rPr>
-            <w:fldChar w:fldCharType="end"/>
-          </w:r>
+          <w:fldSimple w:instr=" STYLEREF  SAGE_Title  \* MERGEFORMAT ">
+            <w:r>
+              <w:rPr>
+                <w:noProof/>
+              </w:rPr>
+              <w:t>Sage 300 Web Screens SDK</w:t>
+            </w:r>
+          </w:fldSimple>
           <w:r>
             <w:rPr>
               <w:noProof/>
@@ -4126,27 +4091,14 @@
     <w:pPr>
       <w:pStyle w:val="SAGEHeader"/>
     </w:pPr>
-    <w:r>
-      <w:fldChar w:fldCharType="begin"/>
-    </w:r>
-    <w:r>
-      <w:instrText xml:space="preserve"> STYLEREF  "SAGE_Heading 1 (no TOC)" \l  \* MERGEFORMAT </w:instrText>
-    </w:r>
-    <w:r>
-      <w:fldChar w:fldCharType="separate"/>
-    </w:r>
-    <w:r>
-      <w:rPr>
-        <w:noProof/>
-      </w:rPr>
-      <w:t>Contents</w:t>
-    </w:r>
-    <w:r>
-      <w:rPr>
-        <w:noProof/>
-      </w:rPr>
-      <w:fldChar w:fldCharType="end"/>
-    </w:r>
+    <w:fldSimple w:instr=" STYLEREF  &quot;SAGE_Heading 1 (no TOC)&quot; \l  \* MERGEFORMAT ">
+      <w:r>
+        <w:rPr>
+          <w:noProof/>
+        </w:rPr>
+        <w:t>Contents</w:t>
+      </w:r>
+    </w:fldSimple>
   </w:p>
 </w:hdr>
 </file>
@@ -4167,27 +4119,14 @@
     <w:pPr>
       <w:pStyle w:val="SAGEHeader"/>
     </w:pPr>
-    <w:r>
-      <w:fldChar w:fldCharType="begin"/>
-    </w:r>
-    <w:r>
-      <w:instrText xml:space="preserve"> STYLEREF  "SAGE_Heading 1" \l  \* MERGEFORMAT </w:instrText>
-    </w:r>
-    <w:r>
-      <w:fldChar w:fldCharType="separate"/>
-    </w:r>
-    <w:r>
-      <w:rPr>
-        <w:noProof/>
-      </w:rPr>
-      <w:t>Examining the Solution</w:t>
-    </w:r>
-    <w:r>
-      <w:rPr>
-        <w:noProof/>
-      </w:rPr>
-      <w:fldChar w:fldCharType="end"/>
-    </w:r>
+    <w:fldSimple w:instr=" STYLEREF  &quot;SAGE_Heading 1&quot; \l  \* MERGEFORMAT ">
+      <w:r>
+        <w:rPr>
+          <w:noProof/>
+        </w:rPr>
+        <w:t>Examining the Solution</w:t>
+      </w:r>
+    </w:fldSimple>
   </w:p>
 </w:hdr>
 </file>
@@ -4225,14 +4164,14 @@
         <v:path o:extrusionok="f" gradientshapeok="t" o:connecttype="rect"/>
         <o:lock v:ext="edit" aspectratio="t"/>
       </v:shapetype>
-      <v:shape id="_x0000_i1054" type="#_x0000_t75" style="width:20.25pt;height:20.25pt" o:bullet="t">
+      <v:shape id="_x0000_i1030" type="#_x0000_t75" style="width:20.25pt;height:20.25pt" o:bullet="t">
         <v:imagedata r:id="rId1" o:title="clip_image001"/>
       </v:shape>
     </w:pict>
   </w:numPicBullet>
   <w:numPicBullet w:numPicBulletId="1">
     <w:pict>
-      <v:shape id="_x0000_i1055" type="#_x0000_t75" style="width:118.5pt;height:118.5pt" o:bullet="t">
+      <v:shape id="_x0000_i1031" type="#_x0000_t75" style="width:118.5pt;height:118.5pt" o:bullet="t">
         <v:imagedata r:id="rId2" o:title="clip_image002"/>
       </v:shape>
     </w:pict>
@@ -24386,7 +24325,7 @@
 </file>
 
 <file path=customXml/itemProps1.xml><?xml version="1.0" encoding="utf-8"?>
-<ds:datastoreItem xmlns:ds="http://schemas.openxmlformats.org/officeDocument/2006/customXml" ds:itemID="{F8E75DDC-BC56-4AC6-8C28-231E6CDFEC86}">
+<ds:datastoreItem xmlns:ds="http://schemas.openxmlformats.org/officeDocument/2006/customXml" ds:itemID="{F54695BF-FB2A-496E-B64A-A68D742E8629}">
   <ds:schemaRefs>
     <ds:schemaRef ds:uri="http://schemas.openxmlformats.org/officeDocument/2006/bibliography"/>
   </ds:schemaRefs>

--- a/docs/wizards/Sage300SDK_SolutionWizard.docx
+++ b/docs/wizards/Sage300SDK_SolutionWizard.docx
@@ -45,7 +45,10 @@
         </w:sectPr>
       </w:pPr>
       <w:r>
-        <w:t>November</w:t>
+        <w:t>J</w:t>
+      </w:r>
+      <w:r>
+        <w:t>uly</w:t>
       </w:r>
       <w:r>
         <w:t xml:space="preserve"> 2017</w:t>
@@ -160,8 +163,6 @@
         <w:lastRenderedPageBreak/>
         <w:t>Contents</w:t>
       </w:r>
-      <w:bookmarkStart w:id="0" w:name="_GoBack"/>
-      <w:bookmarkEnd w:id="0"/>
     </w:p>
     <w:p>
       <w:pPr>
@@ -182,7 +183,7 @@
       <w:r>
         <w:fldChar w:fldCharType="separate"/>
       </w:r>
-      <w:hyperlink w:anchor="_Toc499286580" w:history="1">
+      <w:hyperlink w:anchor="_Toc487197042" w:history="1">
         <w:r>
           <w:rPr>
             <w:rStyle w:val="Hyperlink"/>
@@ -225,7 +226,7 @@
             <w:noProof/>
             <w:webHidden/>
           </w:rPr>
-          <w:instrText xml:space="preserve"> PAGEREF _Toc499286580 \h </w:instrText>
+          <w:instrText xml:space="preserve"> PAGEREF _Toc487197042 \h </w:instrText>
         </w:r>
         <w:r>
           <w:rPr>
@@ -266,7 +267,7 @@
           <w:sz w:val="22"/>
         </w:rPr>
       </w:pPr>
-      <w:hyperlink w:anchor="_Toc499286581" w:history="1">
+      <w:hyperlink w:anchor="_Toc487197043" w:history="1">
         <w:r>
           <w:rPr>
             <w:rStyle w:val="Hyperlink"/>
@@ -309,7 +310,7 @@
             <w:noProof/>
             <w:webHidden/>
           </w:rPr>
-          <w:instrText xml:space="preserve"> PAGEREF _Toc499286581 \h </w:instrText>
+          <w:instrText xml:space="preserve"> PAGEREF _Toc487197043 \h </w:instrText>
         </w:r>
         <w:r>
           <w:rPr>
@@ -350,7 +351,7 @@
           <w:sz w:val="22"/>
         </w:rPr>
       </w:pPr>
-      <w:hyperlink w:anchor="_Toc499286582" w:history="1">
+      <w:hyperlink w:anchor="_Toc487197044" w:history="1">
         <w:r>
           <w:rPr>
             <w:rStyle w:val="Hyperlink"/>
@@ -393,7 +394,7 @@
             <w:noProof/>
             <w:webHidden/>
           </w:rPr>
-          <w:instrText xml:space="preserve"> PAGEREF _Toc499286582 \h </w:instrText>
+          <w:instrText xml:space="preserve"> PAGEREF _Toc487197044 \h </w:instrText>
         </w:r>
         <w:r>
           <w:rPr>
@@ -431,7 +432,7 @@
           <w:rFonts w:asciiTheme="minorHAnsi" w:eastAsiaTheme="minorEastAsia" w:hAnsiTheme="minorHAnsi"/>
         </w:rPr>
       </w:pPr>
-      <w:hyperlink w:anchor="_Toc499286583" w:history="1">
+      <w:hyperlink w:anchor="_Toc487197045" w:history="1">
         <w:r>
           <w:rPr>
             <w:rStyle w:val="Hyperlink"/>
@@ -466,7 +467,7 @@
           <w:rPr>
             <w:webHidden/>
           </w:rPr>
-          <w:instrText xml:space="preserve"> PAGEREF _Toc499286583 \h </w:instrText>
+          <w:instrText xml:space="preserve"> PAGEREF _Toc487197045 \h </w:instrText>
         </w:r>
         <w:r>
           <w:rPr>
@@ -500,7 +501,7 @@
           <w:rFonts w:asciiTheme="minorHAnsi" w:eastAsiaTheme="minorEastAsia" w:hAnsiTheme="minorHAnsi"/>
         </w:rPr>
       </w:pPr>
-      <w:hyperlink w:anchor="_Toc499286584" w:history="1">
+      <w:hyperlink w:anchor="_Toc487197046" w:history="1">
         <w:r>
           <w:rPr>
             <w:rStyle w:val="Hyperlink"/>
@@ -535,7 +536,7 @@
           <w:rPr>
             <w:webHidden/>
           </w:rPr>
-          <w:instrText xml:space="preserve"> PAGEREF _Toc499286584 \h </w:instrText>
+          <w:instrText xml:space="preserve"> PAGEREF _Toc487197046 \h </w:instrText>
         </w:r>
         <w:r>
           <w:rPr>
@@ -569,7 +570,7 @@
           <w:rFonts w:asciiTheme="minorHAnsi" w:eastAsiaTheme="minorEastAsia" w:hAnsiTheme="minorHAnsi"/>
         </w:rPr>
       </w:pPr>
-      <w:hyperlink w:anchor="_Toc499286585" w:history="1">
+      <w:hyperlink w:anchor="_Toc487197047" w:history="1">
         <w:r>
           <w:rPr>
             <w:rStyle w:val="Hyperlink"/>
@@ -604,7 +605,7 @@
           <w:rPr>
             <w:webHidden/>
           </w:rPr>
-          <w:instrText xml:space="preserve"> PAGEREF _Toc499286585 \h </w:instrText>
+          <w:instrText xml:space="preserve"> PAGEREF _Toc487197047 \h </w:instrText>
         </w:r>
         <w:r>
           <w:rPr>
@@ -638,7 +639,7 @@
           <w:rFonts w:asciiTheme="minorHAnsi" w:eastAsiaTheme="minorEastAsia" w:hAnsiTheme="minorHAnsi"/>
         </w:rPr>
       </w:pPr>
-      <w:hyperlink w:anchor="_Toc499286586" w:history="1">
+      <w:hyperlink w:anchor="_Toc487197048" w:history="1">
         <w:r>
           <w:rPr>
             <w:rStyle w:val="Hyperlink"/>
@@ -673,7 +674,7 @@
           <w:rPr>
             <w:webHidden/>
           </w:rPr>
-          <w:instrText xml:space="preserve"> PAGEREF _Toc499286586 \h </w:instrText>
+          <w:instrText xml:space="preserve"> PAGEREF _Toc487197048 \h </w:instrText>
         </w:r>
         <w:r>
           <w:rPr>
@@ -710,7 +711,7 @@
           <w:sz w:val="22"/>
         </w:rPr>
       </w:pPr>
-      <w:hyperlink w:anchor="_Toc499286587" w:history="1">
+      <w:hyperlink w:anchor="_Toc487197049" w:history="1">
         <w:r>
           <w:rPr>
             <w:rStyle w:val="Hyperlink"/>
@@ -753,7 +754,7 @@
             <w:noProof/>
             <w:webHidden/>
           </w:rPr>
-          <w:instrText xml:space="preserve"> PAGEREF _Toc499286587 \h </w:instrText>
+          <w:instrText xml:space="preserve"> PAGEREF _Toc487197049 \h </w:instrText>
         </w:r>
         <w:r>
           <w:rPr>
@@ -791,7 +792,7 @@
           <w:rFonts w:asciiTheme="minorHAnsi" w:eastAsiaTheme="minorEastAsia" w:hAnsiTheme="minorHAnsi"/>
         </w:rPr>
       </w:pPr>
-      <w:hyperlink w:anchor="_Toc499286588" w:history="1">
+      <w:hyperlink w:anchor="_Toc487197050" w:history="1">
         <w:r>
           <w:rPr>
             <w:rStyle w:val="Hyperlink"/>
@@ -826,7 +827,7 @@
           <w:rPr>
             <w:webHidden/>
           </w:rPr>
-          <w:instrText xml:space="preserve"> PAGEREF _Toc499286588 \h </w:instrText>
+          <w:instrText xml:space="preserve"> PAGEREF _Toc487197050 \h </w:instrText>
         </w:r>
         <w:r>
           <w:rPr>
@@ -860,7 +861,7 @@
           <w:rFonts w:asciiTheme="minorHAnsi" w:eastAsiaTheme="minorEastAsia" w:hAnsiTheme="minorHAnsi"/>
         </w:rPr>
       </w:pPr>
-      <w:hyperlink w:anchor="_Toc499286589" w:history="1">
+      <w:hyperlink w:anchor="_Toc487197051" w:history="1">
         <w:r>
           <w:rPr>
             <w:rStyle w:val="Hyperlink"/>
@@ -895,7 +896,7 @@
           <w:rPr>
             <w:webHidden/>
           </w:rPr>
-          <w:instrText xml:space="preserve"> PAGEREF _Toc499286589 \h </w:instrText>
+          <w:instrText xml:space="preserve"> PAGEREF _Toc487197051 \h </w:instrText>
         </w:r>
         <w:r>
           <w:rPr>
@@ -929,7 +930,7 @@
           <w:rFonts w:asciiTheme="minorHAnsi" w:eastAsiaTheme="minorEastAsia" w:hAnsiTheme="minorHAnsi"/>
         </w:rPr>
       </w:pPr>
-      <w:hyperlink w:anchor="_Toc499286590" w:history="1">
+      <w:hyperlink w:anchor="_Toc487197052" w:history="1">
         <w:r>
           <w:rPr>
             <w:rStyle w:val="Hyperlink"/>
@@ -964,7 +965,7 @@
           <w:rPr>
             <w:webHidden/>
           </w:rPr>
-          <w:instrText xml:space="preserve"> PAGEREF _Toc499286590 \h </w:instrText>
+          <w:instrText xml:space="preserve"> PAGEREF _Toc487197052 \h </w:instrText>
         </w:r>
         <w:r>
           <w:rPr>
@@ -998,7 +999,7 @@
           <w:rFonts w:asciiTheme="minorHAnsi" w:eastAsiaTheme="minorEastAsia" w:hAnsiTheme="minorHAnsi"/>
         </w:rPr>
       </w:pPr>
-      <w:hyperlink w:anchor="_Toc499286591" w:history="1">
+      <w:hyperlink w:anchor="_Toc487197053" w:history="1">
         <w:r>
           <w:rPr>
             <w:rStyle w:val="Hyperlink"/>
@@ -1033,7 +1034,7 @@
           <w:rPr>
             <w:webHidden/>
           </w:rPr>
-          <w:instrText xml:space="preserve"> PAGEREF _Toc499286591 \h </w:instrText>
+          <w:instrText xml:space="preserve"> PAGEREF _Toc487197053 \h </w:instrText>
         </w:r>
         <w:r>
           <w:rPr>
@@ -1067,7 +1068,7 @@
           <w:rFonts w:asciiTheme="minorHAnsi" w:eastAsiaTheme="minorEastAsia" w:hAnsiTheme="minorHAnsi"/>
         </w:rPr>
       </w:pPr>
-      <w:hyperlink w:anchor="_Toc499286592" w:history="1">
+      <w:hyperlink w:anchor="_Toc487197054" w:history="1">
         <w:r>
           <w:rPr>
             <w:rStyle w:val="Hyperlink"/>
@@ -1102,7 +1103,7 @@
           <w:rPr>
             <w:webHidden/>
           </w:rPr>
-          <w:instrText xml:space="preserve"> PAGEREF _Toc499286592 \h </w:instrText>
+          <w:instrText xml:space="preserve"> PAGEREF _Toc487197054 \h </w:instrText>
         </w:r>
         <w:r>
           <w:rPr>
@@ -1136,7 +1137,7 @@
           <w:rFonts w:asciiTheme="minorHAnsi" w:eastAsiaTheme="minorEastAsia" w:hAnsiTheme="minorHAnsi"/>
         </w:rPr>
       </w:pPr>
-      <w:hyperlink w:anchor="_Toc499286593" w:history="1">
+      <w:hyperlink w:anchor="_Toc487197055" w:history="1">
         <w:r>
           <w:rPr>
             <w:rStyle w:val="Hyperlink"/>
@@ -1171,7 +1172,7 @@
           <w:rPr>
             <w:webHidden/>
           </w:rPr>
-          <w:instrText xml:space="preserve"> PAGEREF _Toc499286593 \h </w:instrText>
+          <w:instrText xml:space="preserve"> PAGEREF _Toc487197055 \h </w:instrText>
         </w:r>
         <w:r>
           <w:rPr>
@@ -1197,6 +1198,8 @@
           <w:fldChar w:fldCharType="end"/>
         </w:r>
       </w:hyperlink>
+      <w:bookmarkStart w:id="0" w:name="_GoBack"/>
+      <w:bookmarkEnd w:id="0"/>
     </w:p>
     <w:p>
       <w:pPr>
@@ -1205,7 +1208,7 @@
           <w:rFonts w:asciiTheme="minorHAnsi" w:eastAsiaTheme="minorEastAsia" w:hAnsiTheme="minorHAnsi"/>
         </w:rPr>
       </w:pPr>
-      <w:hyperlink w:anchor="_Toc499286594" w:history="1">
+      <w:hyperlink w:anchor="_Toc487197056" w:history="1">
         <w:r>
           <w:rPr>
             <w:rStyle w:val="Hyperlink"/>
@@ -1240,7 +1243,7 @@
           <w:rPr>
             <w:webHidden/>
           </w:rPr>
-          <w:instrText xml:space="preserve"> PAGEREF _Toc499286594 \h </w:instrText>
+          <w:instrText xml:space="preserve"> PAGEREF _Toc487197056 \h </w:instrText>
         </w:r>
         <w:r>
           <w:rPr>
@@ -1308,7 +1311,7 @@
         <w:framePr w:wrap="around"/>
       </w:pPr>
       <w:bookmarkStart w:id="1" w:name="_Toc440376140"/>
-      <w:bookmarkStart w:id="2" w:name="_Toc499286580"/>
+      <w:bookmarkStart w:id="2" w:name="_Toc487197042"/>
       <w:r>
         <w:lastRenderedPageBreak/>
         <w:t>Overview</w:t>
@@ -1569,7 +1572,7 @@
         <w:pStyle w:val="SAGEHeading1"/>
         <w:framePr w:wrap="around"/>
       </w:pPr>
-      <w:bookmarkStart w:id="3" w:name="_Toc499286581"/>
+      <w:bookmarkStart w:id="3" w:name="_Toc487197043"/>
       <w:r>
         <w:lastRenderedPageBreak/>
         <w:t>Accessing</w:t>
@@ -1701,7 +1704,7 @@
         <w:pStyle w:val="SAGEHeading1"/>
         <w:framePr w:wrap="around"/>
       </w:pPr>
-      <w:bookmarkStart w:id="4" w:name="_Toc499286582"/>
+      <w:bookmarkStart w:id="4" w:name="_Toc487197044"/>
       <w:r>
         <w:lastRenderedPageBreak/>
         <w:t>Solution Wizard Inputs</w:t>
@@ -1712,7 +1715,7 @@
       <w:pPr>
         <w:pStyle w:val="SAGEHeading2"/>
       </w:pPr>
-      <w:bookmarkStart w:id="5" w:name="_Toc499286583"/>
+      <w:bookmarkStart w:id="5" w:name="_Toc487197045"/>
       <w:r>
         <w:t>Solution Information</w:t>
       </w:r>
@@ -1971,7 +1974,7 @@
       <w:pPr>
         <w:pStyle w:val="SAGEHeading2"/>
       </w:pPr>
-      <w:bookmarkStart w:id="6" w:name="_Toc499286584"/>
+      <w:bookmarkStart w:id="6" w:name="_Toc487197046"/>
       <w:r>
         <w:lastRenderedPageBreak/>
         <w:t>Kendo UI Information</w:t>
@@ -2147,7 +2150,7 @@
       <w:pPr>
         <w:pStyle w:val="SAGEHeading2"/>
       </w:pPr>
-      <w:bookmarkStart w:id="7" w:name="_Toc499286585"/>
+      <w:bookmarkStart w:id="7" w:name="_Toc487197047"/>
       <w:r>
         <w:lastRenderedPageBreak/>
         <w:t>Resource Files</w:t>
@@ -2317,7 +2320,7 @@
       <w:pPr>
         <w:pStyle w:val="SAGEHeading2"/>
       </w:pPr>
-      <w:bookmarkStart w:id="8" w:name="_Toc499286586"/>
+      <w:bookmarkStart w:id="8" w:name="_Toc487197048"/>
       <w:r>
         <w:lastRenderedPageBreak/>
         <w:t>Generate Solution</w:t>
@@ -2427,7 +2430,7 @@
         <w:pStyle w:val="SAGEHeading1"/>
         <w:framePr w:wrap="around"/>
       </w:pPr>
-      <w:bookmarkStart w:id="9" w:name="_Toc499286587"/>
+      <w:bookmarkStart w:id="9" w:name="_Toc487197049"/>
       <w:r>
         <w:lastRenderedPageBreak/>
         <w:t>Examining the Solution</w:t>
@@ -2461,7 +2464,7 @@
       <w:pPr>
         <w:pStyle w:val="SAGEHeading2"/>
       </w:pPr>
-      <w:bookmarkStart w:id="10" w:name="_Toc499286588"/>
+      <w:bookmarkStart w:id="10" w:name="_Toc487197050"/>
       <w:r>
         <w:t>Solution Explorer</w:t>
       </w:r>
@@ -2544,7 +2547,7 @@
       <w:pPr>
         <w:pStyle w:val="SAGEHeading2"/>
       </w:pPr>
-      <w:bookmarkStart w:id="11" w:name="_Toc499286589"/>
+      <w:bookmarkStart w:id="11" w:name="_Toc487197051"/>
       <w:r>
         <w:t>Business Repository Project</w:t>
       </w:r>
@@ -2684,7 +2687,7 @@
       <w:pPr>
         <w:pStyle w:val="SAGEHeading2"/>
       </w:pPr>
-      <w:bookmarkStart w:id="12" w:name="_Toc499286590"/>
+      <w:bookmarkStart w:id="12" w:name="_Toc487197052"/>
       <w:r>
         <w:t>Interfaces Project</w:t>
       </w:r>
@@ -2790,7 +2793,7 @@
       <w:pPr>
         <w:pStyle w:val="SAGEHeading2"/>
       </w:pPr>
-      <w:bookmarkStart w:id="13" w:name="_Toc499286591"/>
+      <w:bookmarkStart w:id="13" w:name="_Toc487197053"/>
       <w:r>
         <w:lastRenderedPageBreak/>
         <w:t>Models Project</w:t>
@@ -2892,7 +2895,7 @@
       <w:pPr>
         <w:pStyle w:val="SAGEHeading2"/>
       </w:pPr>
-      <w:bookmarkStart w:id="14" w:name="_Toc499286592"/>
+      <w:bookmarkStart w:id="14" w:name="_Toc487197054"/>
       <w:r>
         <w:t>Resources Project</w:t>
       </w:r>
@@ -2908,9 +2911,9 @@
         </w:rPr>
         <w:drawing>
           <wp:inline distT="0" distB="0" distL="0" distR="0">
-            <wp:extent cx="3266667" cy="2657143"/>
-            <wp:effectExtent l="0" t="0" r="0" b="0"/>
-            <wp:docPr id="7" name="Picture 7"/>
+            <wp:extent cx="3322608" cy="2682472"/>
+            <wp:effectExtent l="0" t="0" r="0" b="3810"/>
+            <wp:docPr id="23" name="Picture 23"/>
             <wp:cNvGraphicFramePr>
               <a:graphicFrameLocks xmlns:a="http://schemas.openxmlformats.org/drawingml/2006/main" noChangeAspect="1"/>
             </wp:cNvGraphicFramePr>
@@ -2918,7 +2921,7 @@
               <a:graphicData uri="http://schemas.openxmlformats.org/drawingml/2006/picture">
                 <pic:pic xmlns:pic="http://schemas.openxmlformats.org/drawingml/2006/picture">
                   <pic:nvPicPr>
-                    <pic:cNvPr id="7" name="solutionwiz1.PNG"/>
+                    <pic:cNvPr id="23" name="resources.PNG"/>
                     <pic:cNvPicPr/>
                   </pic:nvPicPr>
                   <pic:blipFill>
@@ -2936,7 +2939,7 @@
                   <pic:spPr>
                     <a:xfrm>
                       <a:off x="0" y="0"/>
-                      <a:ext cx="3266667" cy="2657143"/>
+                      <a:ext cx="3322608" cy="2682472"/>
                     </a:xfrm>
                     <a:prstGeom prst="rect">
                       <a:avLst/>
@@ -2962,6 +2965,7 @@
         <w:pStyle w:val="SAGEBodyText"/>
       </w:pPr>
       <w:r>
+        <w:lastRenderedPageBreak/>
         <w:t xml:space="preserve">Note the presence of the </w:t>
       </w:r>
       <w:r>
@@ -3017,7 +3021,6 @@
         <w:pStyle w:val="SAGEBodyText"/>
       </w:pPr>
       <w:r>
-        <w:lastRenderedPageBreak/>
         <w:t xml:space="preserve">Note the generated </w:t>
       </w:r>
       <w:proofErr w:type="spellStart"/>
@@ -3126,12 +3129,18 @@
       <w:pPr>
         <w:pStyle w:val="SAGEBullet1"/>
       </w:pPr>
-      <w:proofErr w:type="spellStart"/>
       <w:r>
         <w:rPr>
           <w:rStyle w:val="SAGETextFilename"/>
         </w:rPr>
-        <w:t>MenuResx.fr.resx</w:t>
+        <w:t>MenuResx.fr-</w:t>
+      </w:r>
+      <w:proofErr w:type="spellStart"/>
+      <w:r>
+        <w:rPr>
+          <w:rStyle w:val="SAGETextFilename"/>
+        </w:rPr>
+        <w:t>CA.resx</w:t>
       </w:r>
       <w:proofErr w:type="spellEnd"/>
       <w:r>
@@ -3192,7 +3201,7 @@
       <w:pPr>
         <w:pStyle w:val="SAGEHeading2"/>
       </w:pPr>
-      <w:bookmarkStart w:id="15" w:name="_Toc499286593"/>
+      <w:bookmarkStart w:id="15" w:name="_Toc487197055"/>
       <w:r>
         <w:t>Services Project</w:t>
       </w:r>
@@ -3317,7 +3326,7 @@
       <w:pPr>
         <w:pStyle w:val="SAGEHeading2"/>
       </w:pPr>
-      <w:bookmarkStart w:id="16" w:name="_Toc499286594"/>
+      <w:bookmarkStart w:id="16" w:name="_Toc487197056"/>
       <w:r>
         <w:lastRenderedPageBreak/>
         <w:t>Web Project</w:t>
@@ -3679,14 +3688,27 @@
           <w:pPr>
             <w:pStyle w:val="SAGEFooter"/>
           </w:pPr>
-          <w:fldSimple w:instr=" STYLEREF  SAGE_Title  \* MERGEFORMAT ">
-            <w:r>
-              <w:rPr>
-                <w:noProof/>
-              </w:rPr>
-              <w:t>Sage 300 Web Screens SDK</w:t>
-            </w:r>
-          </w:fldSimple>
+          <w:r>
+            <w:fldChar w:fldCharType="begin"/>
+          </w:r>
+          <w:r>
+            <w:instrText xml:space="preserve"> STYLEREF  SAGE_Title  \* MERGEFORMAT </w:instrText>
+          </w:r>
+          <w:r>
+            <w:fldChar w:fldCharType="separate"/>
+          </w:r>
+          <w:r>
+            <w:rPr>
+              <w:noProof/>
+            </w:rPr>
+            <w:t>Sage 300 Web Screens SDK</w:t>
+          </w:r>
+          <w:r>
+            <w:rPr>
+              <w:noProof/>
+            </w:rPr>
+            <w:fldChar w:fldCharType="end"/>
+          </w:r>
           <w:r>
             <w:rPr>
               <w:noProof/>
@@ -3838,14 +3860,27 @@
           <w:pPr>
             <w:pStyle w:val="SAGEFooter"/>
           </w:pPr>
-          <w:fldSimple w:instr=" STYLEREF  SAGE_Title  \* MERGEFORMAT ">
-            <w:r>
-              <w:rPr>
-                <w:noProof/>
-              </w:rPr>
-              <w:t>Sage 300 Web Screens SDK</w:t>
-            </w:r>
-          </w:fldSimple>
+          <w:r>
+            <w:fldChar w:fldCharType="begin"/>
+          </w:r>
+          <w:r>
+            <w:instrText xml:space="preserve"> STYLEREF  SAGE_Title  \* MERGEFORMAT </w:instrText>
+          </w:r>
+          <w:r>
+            <w:fldChar w:fldCharType="separate"/>
+          </w:r>
+          <w:r>
+            <w:rPr>
+              <w:noProof/>
+            </w:rPr>
+            <w:t>Sage 300 Web Screens SDK</w:t>
+          </w:r>
+          <w:r>
+            <w:rPr>
+              <w:noProof/>
+            </w:rPr>
+            <w:fldChar w:fldCharType="end"/>
+          </w:r>
           <w:r>
             <w:rPr>
               <w:noProof/>
@@ -4091,14 +4126,27 @@
     <w:pPr>
       <w:pStyle w:val="SAGEHeader"/>
     </w:pPr>
-    <w:fldSimple w:instr=" STYLEREF  &quot;SAGE_Heading 1 (no TOC)&quot; \l  \* MERGEFORMAT ">
-      <w:r>
-        <w:rPr>
-          <w:noProof/>
-        </w:rPr>
-        <w:t>Contents</w:t>
-      </w:r>
-    </w:fldSimple>
+    <w:r>
+      <w:fldChar w:fldCharType="begin"/>
+    </w:r>
+    <w:r>
+      <w:instrText xml:space="preserve"> STYLEREF  "SAGE_Heading 1 (no TOC)" \l  \* MERGEFORMAT </w:instrText>
+    </w:r>
+    <w:r>
+      <w:fldChar w:fldCharType="separate"/>
+    </w:r>
+    <w:r>
+      <w:rPr>
+        <w:noProof/>
+      </w:rPr>
+      <w:t>Contents</w:t>
+    </w:r>
+    <w:r>
+      <w:rPr>
+        <w:noProof/>
+      </w:rPr>
+      <w:fldChar w:fldCharType="end"/>
+    </w:r>
   </w:p>
 </w:hdr>
 </file>
@@ -4119,14 +4167,27 @@
     <w:pPr>
       <w:pStyle w:val="SAGEHeader"/>
     </w:pPr>
-    <w:fldSimple w:instr=" STYLEREF  &quot;SAGE_Heading 1&quot; \l  \* MERGEFORMAT ">
-      <w:r>
-        <w:rPr>
-          <w:noProof/>
-        </w:rPr>
-        <w:t>Examining the Solution</w:t>
-      </w:r>
-    </w:fldSimple>
+    <w:r>
+      <w:fldChar w:fldCharType="begin"/>
+    </w:r>
+    <w:r>
+      <w:instrText xml:space="preserve"> STYLEREF  "SAGE_Heading 1" \l  \* MERGEFORMAT </w:instrText>
+    </w:r>
+    <w:r>
+      <w:fldChar w:fldCharType="separate"/>
+    </w:r>
+    <w:r>
+      <w:rPr>
+        <w:noProof/>
+      </w:rPr>
+      <w:t>Examining the Solution</w:t>
+    </w:r>
+    <w:r>
+      <w:rPr>
+        <w:noProof/>
+      </w:rPr>
+      <w:fldChar w:fldCharType="end"/>
+    </w:r>
   </w:p>
 </w:hdr>
 </file>
@@ -4164,14 +4225,14 @@
         <v:path o:extrusionok="f" gradientshapeok="t" o:connecttype="rect"/>
         <o:lock v:ext="edit" aspectratio="t"/>
       </v:shapetype>
-      <v:shape id="_x0000_i1030" type="#_x0000_t75" style="width:20.25pt;height:20.25pt" o:bullet="t">
+      <v:shape id="_x0000_i1054" type="#_x0000_t75" style="width:20.25pt;height:20.25pt" o:bullet="t">
         <v:imagedata r:id="rId1" o:title="clip_image001"/>
       </v:shape>
     </w:pict>
   </w:numPicBullet>
   <w:numPicBullet w:numPicBulletId="1">
     <w:pict>
-      <v:shape id="_x0000_i1031" type="#_x0000_t75" style="width:118.5pt;height:118.5pt" o:bullet="t">
+      <v:shape id="_x0000_i1055" type="#_x0000_t75" style="width:118.5pt;height:118.5pt" o:bullet="t">
         <v:imagedata r:id="rId2" o:title="clip_image002"/>
       </v:shape>
     </w:pict>
@@ -24325,7 +24386,7 @@
 </file>
 
 <file path=customXml/itemProps1.xml><?xml version="1.0" encoding="utf-8"?>
-<ds:datastoreItem xmlns:ds="http://schemas.openxmlformats.org/officeDocument/2006/customXml" ds:itemID="{F54695BF-FB2A-496E-B64A-A68D742E8629}">
+<ds:datastoreItem xmlns:ds="http://schemas.openxmlformats.org/officeDocument/2006/customXml" ds:itemID="{F8E75DDC-BC56-4AC6-8C28-231E6CDFEC86}">
   <ds:schemaRefs>
     <ds:schemaRef ds:uri="http://schemas.openxmlformats.org/officeDocument/2006/bibliography"/>
   </ds:schemaRefs>

--- a/docs/wizards/Sage300SDK_SolutionWizard.docx
+++ b/docs/wizards/Sage300SDK_SolutionWizard.docx
@@ -45,10 +45,13 @@
         </w:sectPr>
       </w:pPr>
       <w:r>
-        <w:t>November</w:t>
-      </w:r>
-      <w:r>
-        <w:t xml:space="preserve"> 2017</w:t>
+        <w:t xml:space="preserve">January </w:t>
+      </w:r>
+      <w:r>
+        <w:t>201</w:t>
+      </w:r>
+      <w:r>
+        <w:t>8</w:t>
       </w:r>
     </w:p>
     <w:p>
@@ -68,7 +71,7 @@
         <w:t>Copyright © 201</w:t>
       </w:r>
       <w:r>
-        <w:t>7</w:t>
+        <w:t>8</w:t>
       </w:r>
       <w:r>
         <w:t xml:space="preserve"> The Sage Group plc or its licensors. All rights reserved.</w:t>
@@ -160,8 +163,6 @@
         <w:lastRenderedPageBreak/>
         <w:t>Contents</w:t>
       </w:r>
-      <w:bookmarkStart w:id="0" w:name="_GoBack"/>
-      <w:bookmarkEnd w:id="0"/>
     </w:p>
     <w:p>
       <w:pPr>
@@ -1307,14 +1308,14 @@
         <w:pStyle w:val="SAGEHeading1"/>
         <w:framePr w:wrap="around"/>
       </w:pPr>
-      <w:bookmarkStart w:id="1" w:name="_Toc440376140"/>
-      <w:bookmarkStart w:id="2" w:name="_Toc499286580"/>
+      <w:bookmarkStart w:id="0" w:name="_Toc440376140"/>
+      <w:bookmarkStart w:id="1" w:name="_Toc499286580"/>
       <w:r>
         <w:lastRenderedPageBreak/>
         <w:t>Overview</w:t>
       </w:r>
+      <w:bookmarkEnd w:id="0"/>
       <w:bookmarkEnd w:id="1"/>
-      <w:bookmarkEnd w:id="2"/>
       <w:r>
         <w:fldChar w:fldCharType="begin"/>
       </w:r>
@@ -1367,6 +1368,11 @@
       <w:r>
         <w:t xml:space="preserve"> and is compatible with Visual Studio 2015</w:t>
       </w:r>
+      <w:r>
+        <w:t xml:space="preserve"> and 2017</w:t>
+      </w:r>
+      <w:bookmarkStart w:id="2" w:name="_GoBack"/>
+      <w:bookmarkEnd w:id="2"/>
       <w:r>
         <w:t>.</w:t>
       </w:r>
@@ -1484,15 +1490,7 @@
         <w:pStyle w:val="SAGEIndentedText"/>
       </w:pPr>
       <w:r>
-        <w:t>Contains the code files for the Resources (</w:t>
-      </w:r>
-      <w:proofErr w:type="spellStart"/>
-      <w:r>
-        <w:t>Resx</w:t>
-      </w:r>
-      <w:proofErr w:type="spellEnd"/>
-      <w:r>
-        <w:t xml:space="preserve"> Files) for supported languages</w:t>
+        <w:t>Contains the code files for the Resources (Resx Files) for supported languages</w:t>
       </w:r>
       <w:r>
         <w:t>.</w:t>
@@ -2992,15 +2990,7 @@
         <w:t>Reports</w:t>
       </w:r>
       <w:r>
-        <w:t xml:space="preserve"> folders. In the Code Generation Wizard, if a Code Type of Process or Reports is selected, the appropriate </w:t>
-      </w:r>
-      <w:proofErr w:type="spellStart"/>
-      <w:r>
-        <w:t>Resx</w:t>
-      </w:r>
-      <w:proofErr w:type="spellEnd"/>
-      <w:r>
-        <w:t xml:space="preserve"> files will be generated in these subfolders as opposed to the </w:t>
+        <w:t xml:space="preserve"> folders. In the Code Generation Wizard, if a Code Type of Process or Reports is selected, the appropriate Resx files will be generated in these subfolders as opposed to the </w:t>
       </w:r>
       <w:r>
         <w:rPr>
@@ -3018,15 +3008,7 @@
       </w:pPr>
       <w:r>
         <w:lastRenderedPageBreak/>
-        <w:t xml:space="preserve">Note the generated </w:t>
-      </w:r>
-      <w:proofErr w:type="spellStart"/>
-      <w:r>
-        <w:t>Resx</w:t>
-      </w:r>
-      <w:proofErr w:type="spellEnd"/>
-      <w:r>
-        <w:t xml:space="preserve"> files: </w:t>
+        <w:t xml:space="preserve">Note the generated Resx files: </w:t>
       </w:r>
     </w:p>
     <w:p>
@@ -3034,15 +3016,7 @@
         <w:pStyle w:val="SAGEBullet1"/>
       </w:pPr>
       <w:r>
-        <w:t xml:space="preserve">Any </w:t>
-      </w:r>
-      <w:proofErr w:type="spellStart"/>
-      <w:r>
-        <w:t>Resx</w:t>
-      </w:r>
-      <w:proofErr w:type="spellEnd"/>
-      <w:r>
-        <w:t xml:space="preserve"> file that is common to all screens</w:t>
+        <w:t>Any Resx file that is common to all screens</w:t>
       </w:r>
       <w:r>
         <w:t xml:space="preserve"> or reports</w:t>
@@ -3056,27 +3030,17 @@
         <w:pStyle w:val="SAGEBullet1"/>
       </w:pPr>
       <w:r>
-        <w:t xml:space="preserve">Only the English </w:t>
-      </w:r>
-      <w:proofErr w:type="spellStart"/>
+        <w:t>Only the English Resx file is marked as Public</w:t>
+      </w:r>
+      <w:r>
+        <w:t>. A</w:t>
+      </w:r>
+      <w:r>
+        <w:t xml:space="preserve">ll other </w:t>
+      </w:r>
       <w:r>
         <w:t>Resx</w:t>
       </w:r>
-      <w:proofErr w:type="spellEnd"/>
-      <w:r>
-        <w:t xml:space="preserve"> file is marked as Public</w:t>
-      </w:r>
-      <w:r>
-        <w:t>. A</w:t>
-      </w:r>
-      <w:r>
-        <w:t xml:space="preserve">ll other </w:t>
-      </w:r>
-      <w:proofErr w:type="spellStart"/>
-      <w:r>
-        <w:t>Resx</w:t>
-      </w:r>
-      <w:proofErr w:type="spellEnd"/>
       <w:r>
         <w:t xml:space="preserve"> files are marked as No Code Generation</w:t>
       </w:r>
@@ -3679,14 +3643,27 @@
           <w:pPr>
             <w:pStyle w:val="SAGEFooter"/>
           </w:pPr>
-          <w:fldSimple w:instr=" STYLEREF  SAGE_Title  \* MERGEFORMAT ">
-            <w:r>
-              <w:rPr>
-                <w:noProof/>
-              </w:rPr>
-              <w:t>Sage 300 Web Screens SDK</w:t>
-            </w:r>
-          </w:fldSimple>
+          <w:r>
+            <w:fldChar w:fldCharType="begin"/>
+          </w:r>
+          <w:r>
+            <w:instrText xml:space="preserve"> STYLEREF  SAGE_Title  \* MERGEFORMAT </w:instrText>
+          </w:r>
+          <w:r>
+            <w:fldChar w:fldCharType="separate"/>
+          </w:r>
+          <w:r>
+            <w:rPr>
+              <w:noProof/>
+            </w:rPr>
+            <w:t>Sage 300 Web Screens SDK</w:t>
+          </w:r>
+          <w:r>
+            <w:rPr>
+              <w:noProof/>
+            </w:rPr>
+            <w:fldChar w:fldCharType="end"/>
+          </w:r>
           <w:r>
             <w:rPr>
               <w:noProof/>
@@ -3838,14 +3815,27 @@
           <w:pPr>
             <w:pStyle w:val="SAGEFooter"/>
           </w:pPr>
-          <w:fldSimple w:instr=" STYLEREF  SAGE_Title  \* MERGEFORMAT ">
-            <w:r>
-              <w:rPr>
-                <w:noProof/>
-              </w:rPr>
-              <w:t>Sage 300 Web Screens SDK</w:t>
-            </w:r>
-          </w:fldSimple>
+          <w:r>
+            <w:fldChar w:fldCharType="begin"/>
+          </w:r>
+          <w:r>
+            <w:instrText xml:space="preserve"> STYLEREF  SAGE_Title  \* MERGEFORMAT </w:instrText>
+          </w:r>
+          <w:r>
+            <w:fldChar w:fldCharType="separate"/>
+          </w:r>
+          <w:r>
+            <w:rPr>
+              <w:noProof/>
+            </w:rPr>
+            <w:t>Sage 300 Web Screens SDK</w:t>
+          </w:r>
+          <w:r>
+            <w:rPr>
+              <w:noProof/>
+            </w:rPr>
+            <w:fldChar w:fldCharType="end"/>
+          </w:r>
           <w:r>
             <w:rPr>
               <w:noProof/>
@@ -3909,7 +3899,7 @@
                 <w:rPr>
                   <w:noProof/>
                 </w:rPr>
-                <w:t>10</w:t>
+                <w:t>4</w:t>
               </w:r>
               <w:r>
                 <w:rPr>
@@ -4091,14 +4081,30 @@
     <w:pPr>
       <w:pStyle w:val="SAGEHeader"/>
     </w:pPr>
-    <w:fldSimple w:instr=" STYLEREF  &quot;SAGE_Heading 1 (no TOC)&quot; \l  \* MERGEFORMAT ">
-      <w:r>
-        <w:rPr>
-          <w:noProof/>
-        </w:rPr>
-        <w:t>Contents</w:t>
-      </w:r>
-    </w:fldSimple>
+    <w:r>
+      <w:fldChar w:fldCharType="begin"/>
+    </w:r>
+    <w:r>
+      <w:instrText xml:space="preserve"> STYLEREF  "SAGE_Heading 1 (no TOC)"</w:instrText>
+    </w:r>
+    <w:r>
+      <w:instrText xml:space="preserve"> \l  \* MERGEFORMAT </w:instrText>
+    </w:r>
+    <w:r>
+      <w:fldChar w:fldCharType="separate"/>
+    </w:r>
+    <w:r>
+      <w:rPr>
+        <w:noProof/>
+      </w:rPr>
+      <w:t>Contents</w:t>
+    </w:r>
+    <w:r>
+      <w:rPr>
+        <w:noProof/>
+      </w:rPr>
+      <w:fldChar w:fldCharType="end"/>
+    </w:r>
   </w:p>
 </w:hdr>
 </file>
@@ -4119,14 +4125,27 @@
     <w:pPr>
       <w:pStyle w:val="SAGEHeader"/>
     </w:pPr>
-    <w:fldSimple w:instr=" STYLEREF  &quot;SAGE_Heading 1&quot; \l  \* MERGEFORMAT ">
-      <w:r>
-        <w:rPr>
-          <w:noProof/>
-        </w:rPr>
-        <w:t>Examining the Solution</w:t>
-      </w:r>
-    </w:fldSimple>
+    <w:r>
+      <w:fldChar w:fldCharType="begin"/>
+    </w:r>
+    <w:r>
+      <w:instrText xml:space="preserve"> STYLEREF  "SAGE_Heading 1" \l  \* MERGEFORMAT </w:instrText>
+    </w:r>
+    <w:r>
+      <w:fldChar w:fldCharType="separate"/>
+    </w:r>
+    <w:r>
+      <w:rPr>
+        <w:noProof/>
+      </w:rPr>
+      <w:t>Examining the Solution</w:t>
+    </w:r>
+    <w:r>
+      <w:rPr>
+        <w:noProof/>
+      </w:rPr>
+      <w:fldChar w:fldCharType="end"/>
+    </w:r>
   </w:p>
 </w:hdr>
 </file>
@@ -4164,14 +4183,14 @@
         <v:path o:extrusionok="f" gradientshapeok="t" o:connecttype="rect"/>
         <o:lock v:ext="edit" aspectratio="t"/>
       </v:shapetype>
-      <v:shape id="_x0000_i1030" type="#_x0000_t75" style="width:20.25pt;height:20.25pt" o:bullet="t">
+      <v:shape id="_x0000_i1028" type="#_x0000_t75" style="width:20.25pt;height:20.25pt" o:bullet="t">
         <v:imagedata r:id="rId1" o:title="clip_image001"/>
       </v:shape>
     </w:pict>
   </w:numPicBullet>
   <w:numPicBullet w:numPicBulletId="1">
     <w:pict>
-      <v:shape id="_x0000_i1031" type="#_x0000_t75" style="width:118.5pt;height:118.5pt" o:bullet="t">
+      <v:shape id="_x0000_i1029" type="#_x0000_t75" style="width:118.5pt;height:118.5pt" o:bullet="t">
         <v:imagedata r:id="rId2" o:title="clip_image002"/>
       </v:shape>
     </w:pict>
@@ -24325,7 +24344,7 @@
 </file>
 
 <file path=customXml/itemProps1.xml><?xml version="1.0" encoding="utf-8"?>
-<ds:datastoreItem xmlns:ds="http://schemas.openxmlformats.org/officeDocument/2006/customXml" ds:itemID="{F54695BF-FB2A-496E-B64A-A68D742E8629}">
+<ds:datastoreItem xmlns:ds="http://schemas.openxmlformats.org/officeDocument/2006/customXml" ds:itemID="{F8DAA90B-ECD2-48DA-9808-05224BC2327C}">
   <ds:schemaRefs>
     <ds:schemaRef ds:uri="http://schemas.openxmlformats.org/officeDocument/2006/bibliography"/>
   </ds:schemaRefs>

--- a/docs/wizards/Sage300SDK_SolutionWizard.docx
+++ b/docs/wizards/Sage300SDK_SolutionWizard.docx
@@ -45,7 +45,10 @@
         </w:sectPr>
       </w:pPr>
       <w:r>
-        <w:t xml:space="preserve">January </w:t>
+        <w:t>April</w:t>
+      </w:r>
+      <w:r>
+        <w:t xml:space="preserve"> </w:t>
       </w:r>
       <w:r>
         <w:t>201</w:t>
@@ -113,39 +116,7 @@
           <w:sz w:val="20"/>
           <w:szCs w:val="20"/>
         </w:rPr>
-        <w:t xml:space="preserve">THE SOFTWARE IS PROVIDED “AS IS”, WITHOUT WARRANTY OF ANY KIND, EXPRESS OR IMPLIED, INCLUDING BUT NOT LIMITED TO THE WARRANTIES OF MERCHANTABILITY, FITNESS FOR A </w:t>
-      </w:r>
-      <w:proofErr w:type="gramStart"/>
-      <w:r>
-        <w:rPr>
-          <w:sz w:val="20"/>
-          <w:szCs w:val="20"/>
-        </w:rPr>
-        <w:t>PARTICULAR PURPOSE</w:t>
-      </w:r>
-      <w:proofErr w:type="gramEnd"/>
-      <w:r>
-        <w:rPr>
-          <w:sz w:val="20"/>
-          <w:szCs w:val="20"/>
-        </w:rPr>
-        <w:t xml:space="preserve"> AND NONINFRINGEMENT. IN NO EVENT SHALL THE AUTHORS OR COPYRIGHT HOLDERS BE LIABLE FOR ANY CLAIM, DAMAGES OR OTHER LIABILITY, WHETHER IN AN ACTION OF CONTRACT, TORT OR OTHERWISE, ARISING FROM, OUT OF OR </w:t>
-      </w:r>
-      <w:proofErr w:type="gramStart"/>
-      <w:r>
-        <w:rPr>
-          <w:sz w:val="20"/>
-          <w:szCs w:val="20"/>
-        </w:rPr>
-        <w:t>IN CONNECTION WITH</w:t>
-      </w:r>
-      <w:proofErr w:type="gramEnd"/>
-      <w:r>
-        <w:rPr>
-          <w:sz w:val="20"/>
-          <w:szCs w:val="20"/>
-        </w:rPr>
-        <w:t xml:space="preserve"> THE SOFTWARE OR THE USE OR OTHER DEALINGS IN THE SOFTWARE.</w:t>
+        <w:t>THE SOFTWARE IS PROVIDED “AS IS”, WITHOUT WARRANTY OF ANY KIND, EXPRESS OR IMPLIED, INCLUDING BUT NOT LIMITED TO THE WARRANTIES OF MERCHANTABILITY, FITNESS FOR A PARTICULAR PURPOSE AND NONINFRINGEMENT. IN NO EVENT SHALL THE AUTHORS OR COPYRIGHT HOLDERS BE LIABLE FOR ANY CLAIM, DAMAGES OR OTHER LIABILITY, WHETHER IN AN ACTION OF CONTRACT, TORT OR OTHERWISE, ARISING FROM, OUT OF OR IN CONNECTION WITH THE SOFTWARE OR THE USE OR OTHER DEALINGS IN THE SOFTWARE.</w:t>
       </w:r>
       <w:r>
         <w:rPr>
@@ -1366,13 +1337,19 @@
         <w:t>The Solution Wizard is a Visual Studio Plugin that was developed in Visual Studio 2013</w:t>
       </w:r>
       <w:r>
-        <w:t xml:space="preserve"> and is compatible with Visual Studio 2015</w:t>
-      </w:r>
-      <w:r>
-        <w:t xml:space="preserve"> and 2017</w:t>
+        <w:t xml:space="preserve"> and is compatible with Visual Studio </w:t>
+      </w:r>
+      <w:r>
+        <w:t xml:space="preserve">2013, </w:t>
       </w:r>
       <w:bookmarkStart w:id="2" w:name="_GoBack"/>
       <w:bookmarkEnd w:id="2"/>
+      <w:r>
+        <w:t>2015</w:t>
+      </w:r>
+      <w:r>
+        <w:t xml:space="preserve"> and 2017</w:t>
+      </w:r>
       <w:r>
         <w:t>.</w:t>
       </w:r>
@@ -3643,27 +3620,14 @@
           <w:pPr>
             <w:pStyle w:val="SAGEFooter"/>
           </w:pPr>
-          <w:r>
-            <w:fldChar w:fldCharType="begin"/>
-          </w:r>
-          <w:r>
-            <w:instrText xml:space="preserve"> STYLEREF  SAGE_Title  \* MERGEFORMAT </w:instrText>
-          </w:r>
-          <w:r>
-            <w:fldChar w:fldCharType="separate"/>
-          </w:r>
-          <w:r>
-            <w:rPr>
-              <w:noProof/>
-            </w:rPr>
-            <w:t>Sage 300 Web Screens SDK</w:t>
-          </w:r>
-          <w:r>
-            <w:rPr>
-              <w:noProof/>
-            </w:rPr>
-            <w:fldChar w:fldCharType="end"/>
-          </w:r>
+          <w:fldSimple w:instr=" STYLEREF  SAGE_Title  \* MERGEFORMAT ">
+            <w:r>
+              <w:rPr>
+                <w:noProof/>
+              </w:rPr>
+              <w:t>Sage 300 Web Screens SDK</w:t>
+            </w:r>
+          </w:fldSimple>
           <w:r>
             <w:rPr>
               <w:noProof/>
@@ -3815,27 +3779,14 @@
           <w:pPr>
             <w:pStyle w:val="SAGEFooter"/>
           </w:pPr>
-          <w:r>
-            <w:fldChar w:fldCharType="begin"/>
-          </w:r>
-          <w:r>
-            <w:instrText xml:space="preserve"> STYLEREF  SAGE_Title  \* MERGEFORMAT </w:instrText>
-          </w:r>
-          <w:r>
-            <w:fldChar w:fldCharType="separate"/>
-          </w:r>
-          <w:r>
-            <w:rPr>
-              <w:noProof/>
-            </w:rPr>
-            <w:t>Sage 300 Web Screens SDK</w:t>
-          </w:r>
-          <w:r>
-            <w:rPr>
-              <w:noProof/>
-            </w:rPr>
-            <w:fldChar w:fldCharType="end"/>
-          </w:r>
+          <w:fldSimple w:instr=" STYLEREF  SAGE_Title  \* MERGEFORMAT ">
+            <w:r>
+              <w:rPr>
+                <w:noProof/>
+              </w:rPr>
+              <w:t>Sage 300 Web Screens SDK</w:t>
+            </w:r>
+          </w:fldSimple>
           <w:r>
             <w:rPr>
               <w:noProof/>
@@ -4081,30 +4032,14 @@
     <w:pPr>
       <w:pStyle w:val="SAGEHeader"/>
     </w:pPr>
-    <w:r>
-      <w:fldChar w:fldCharType="begin"/>
-    </w:r>
-    <w:r>
-      <w:instrText xml:space="preserve"> STYLEREF  "SAGE_Heading 1 (no TOC)"</w:instrText>
-    </w:r>
-    <w:r>
-      <w:instrText xml:space="preserve"> \l  \* MERGEFORMAT </w:instrText>
-    </w:r>
-    <w:r>
-      <w:fldChar w:fldCharType="separate"/>
-    </w:r>
-    <w:r>
-      <w:rPr>
-        <w:noProof/>
-      </w:rPr>
-      <w:t>Contents</w:t>
-    </w:r>
-    <w:r>
-      <w:rPr>
-        <w:noProof/>
-      </w:rPr>
-      <w:fldChar w:fldCharType="end"/>
-    </w:r>
+    <w:fldSimple w:instr=" STYLEREF  &quot;SAGE_Heading 1 (no TOC)&quot; \l  \* MERGEFORMAT ">
+      <w:r>
+        <w:rPr>
+          <w:noProof/>
+        </w:rPr>
+        <w:t>Contents</w:t>
+      </w:r>
+    </w:fldSimple>
   </w:p>
 </w:hdr>
 </file>
@@ -4125,27 +4060,14 @@
     <w:pPr>
       <w:pStyle w:val="SAGEHeader"/>
     </w:pPr>
-    <w:r>
-      <w:fldChar w:fldCharType="begin"/>
-    </w:r>
-    <w:r>
-      <w:instrText xml:space="preserve"> STYLEREF  "SAGE_Heading 1" \l  \* MERGEFORMAT </w:instrText>
-    </w:r>
-    <w:r>
-      <w:fldChar w:fldCharType="separate"/>
-    </w:r>
-    <w:r>
-      <w:rPr>
-        <w:noProof/>
-      </w:rPr>
-      <w:t>Examining the Solution</w:t>
-    </w:r>
-    <w:r>
-      <w:rPr>
-        <w:noProof/>
-      </w:rPr>
-      <w:fldChar w:fldCharType="end"/>
-    </w:r>
+    <w:fldSimple w:instr=" STYLEREF  &quot;SAGE_Heading 1&quot; \l  \* MERGEFORMAT ">
+      <w:r>
+        <w:rPr>
+          <w:noProof/>
+        </w:rPr>
+        <w:t>Examining the Solution</w:t>
+      </w:r>
+    </w:fldSimple>
   </w:p>
 </w:hdr>
 </file>
@@ -24344,7 +24266,7 @@
 </file>
 
 <file path=customXml/itemProps1.xml><?xml version="1.0" encoding="utf-8"?>
-<ds:datastoreItem xmlns:ds="http://schemas.openxmlformats.org/officeDocument/2006/customXml" ds:itemID="{F8DAA90B-ECD2-48DA-9808-05224BC2327C}">
+<ds:datastoreItem xmlns:ds="http://schemas.openxmlformats.org/officeDocument/2006/customXml" ds:itemID="{4213E654-739C-4977-99AE-F880D9BE9AEA}">
   <ds:schemaRefs>
     <ds:schemaRef ds:uri="http://schemas.openxmlformats.org/officeDocument/2006/bibliography"/>
   </ds:schemaRefs>

--- a/docs/wizards/Sage300SDK_SolutionWizard.docx
+++ b/docs/wizards/Sage300SDK_SolutionWizard.docx
@@ -45,7 +45,7 @@
         </w:sectPr>
       </w:pPr>
       <w:r>
-        <w:t>April</w:t>
+        <w:t>August</w:t>
       </w:r>
       <w:r>
         <w:t xml:space="preserve"> </w:t>
@@ -154,7 +154,7 @@
       <w:r>
         <w:fldChar w:fldCharType="separate"/>
       </w:r>
-      <w:hyperlink w:anchor="_Toc499286580" w:history="1">
+      <w:hyperlink w:anchor="_Toc522631208" w:history="1">
         <w:r>
           <w:rPr>
             <w:rStyle w:val="Hyperlink"/>
@@ -197,7 +197,7 @@
             <w:noProof/>
             <w:webHidden/>
           </w:rPr>
-          <w:instrText xml:space="preserve"> PAGEREF _Toc499286580 \h </w:instrText>
+          <w:instrText xml:space="preserve"> PAGEREF _Toc522631208 \h </w:instrText>
         </w:r>
         <w:r>
           <w:rPr>
@@ -238,7 +238,7 @@
           <w:sz w:val="22"/>
         </w:rPr>
       </w:pPr>
-      <w:hyperlink w:anchor="_Toc499286581" w:history="1">
+      <w:hyperlink w:anchor="_Toc522631209" w:history="1">
         <w:r>
           <w:rPr>
             <w:rStyle w:val="Hyperlink"/>
@@ -281,7 +281,7 @@
             <w:noProof/>
             <w:webHidden/>
           </w:rPr>
-          <w:instrText xml:space="preserve"> PAGEREF _Toc499286581 \h </w:instrText>
+          <w:instrText xml:space="preserve"> PAGEREF _Toc522631209 \h </w:instrText>
         </w:r>
         <w:r>
           <w:rPr>
@@ -322,7 +322,7 @@
           <w:sz w:val="22"/>
         </w:rPr>
       </w:pPr>
-      <w:hyperlink w:anchor="_Toc499286582" w:history="1">
+      <w:hyperlink w:anchor="_Toc522631210" w:history="1">
         <w:r>
           <w:rPr>
             <w:rStyle w:val="Hyperlink"/>
@@ -365,7 +365,7 @@
             <w:noProof/>
             <w:webHidden/>
           </w:rPr>
-          <w:instrText xml:space="preserve"> PAGEREF _Toc499286582 \h </w:instrText>
+          <w:instrText xml:space="preserve"> PAGEREF _Toc522631210 \h </w:instrText>
         </w:r>
         <w:r>
           <w:rPr>
@@ -403,7 +403,7 @@
           <w:rFonts w:asciiTheme="minorHAnsi" w:eastAsiaTheme="minorEastAsia" w:hAnsiTheme="minorHAnsi"/>
         </w:rPr>
       </w:pPr>
-      <w:hyperlink w:anchor="_Toc499286583" w:history="1">
+      <w:hyperlink w:anchor="_Toc522631211" w:history="1">
         <w:r>
           <w:rPr>
             <w:rStyle w:val="Hyperlink"/>
@@ -438,7 +438,7 @@
           <w:rPr>
             <w:webHidden/>
           </w:rPr>
-          <w:instrText xml:space="preserve"> PAGEREF _Toc499286583 \h </w:instrText>
+          <w:instrText xml:space="preserve"> PAGEREF _Toc522631211 \h </w:instrText>
         </w:r>
         <w:r>
           <w:rPr>
@@ -472,7 +472,7 @@
           <w:rFonts w:asciiTheme="minorHAnsi" w:eastAsiaTheme="minorEastAsia" w:hAnsiTheme="minorHAnsi"/>
         </w:rPr>
       </w:pPr>
-      <w:hyperlink w:anchor="_Toc499286584" w:history="1">
+      <w:hyperlink w:anchor="_Toc522631212" w:history="1">
         <w:r>
           <w:rPr>
             <w:rStyle w:val="Hyperlink"/>
@@ -507,7 +507,7 @@
           <w:rPr>
             <w:webHidden/>
           </w:rPr>
-          <w:instrText xml:space="preserve"> PAGEREF _Toc499286584 \h </w:instrText>
+          <w:instrText xml:space="preserve"> PAGEREF _Toc522631212 \h </w:instrText>
         </w:r>
         <w:r>
           <w:rPr>
@@ -541,7 +541,7 @@
           <w:rFonts w:asciiTheme="minorHAnsi" w:eastAsiaTheme="minorEastAsia" w:hAnsiTheme="minorHAnsi"/>
         </w:rPr>
       </w:pPr>
-      <w:hyperlink w:anchor="_Toc499286585" w:history="1">
+      <w:hyperlink w:anchor="_Toc522631213" w:history="1">
         <w:r>
           <w:rPr>
             <w:rStyle w:val="Hyperlink"/>
@@ -576,7 +576,7 @@
           <w:rPr>
             <w:webHidden/>
           </w:rPr>
-          <w:instrText xml:space="preserve"> PAGEREF _Toc499286585 \h </w:instrText>
+          <w:instrText xml:space="preserve"> PAGEREF _Toc522631213 \h </w:instrText>
         </w:r>
         <w:r>
           <w:rPr>
@@ -610,7 +610,7 @@
           <w:rFonts w:asciiTheme="minorHAnsi" w:eastAsiaTheme="minorEastAsia" w:hAnsiTheme="minorHAnsi"/>
         </w:rPr>
       </w:pPr>
-      <w:hyperlink w:anchor="_Toc499286586" w:history="1">
+      <w:hyperlink w:anchor="_Toc522631214" w:history="1">
         <w:r>
           <w:rPr>
             <w:rStyle w:val="Hyperlink"/>
@@ -645,7 +645,7 @@
           <w:rPr>
             <w:webHidden/>
           </w:rPr>
-          <w:instrText xml:space="preserve"> PAGEREF _Toc499286586 \h </w:instrText>
+          <w:instrText xml:space="preserve"> PAGEREF _Toc522631214 \h </w:instrText>
         </w:r>
         <w:r>
           <w:rPr>
@@ -682,7 +682,7 @@
           <w:sz w:val="22"/>
         </w:rPr>
       </w:pPr>
-      <w:hyperlink w:anchor="_Toc499286587" w:history="1">
+      <w:hyperlink w:anchor="_Toc522631215" w:history="1">
         <w:r>
           <w:rPr>
             <w:rStyle w:val="Hyperlink"/>
@@ -725,7 +725,7 @@
             <w:noProof/>
             <w:webHidden/>
           </w:rPr>
-          <w:instrText xml:space="preserve"> PAGEREF _Toc499286587 \h </w:instrText>
+          <w:instrText xml:space="preserve"> PAGEREF _Toc522631215 \h </w:instrText>
         </w:r>
         <w:r>
           <w:rPr>
@@ -763,7 +763,7 @@
           <w:rFonts w:asciiTheme="minorHAnsi" w:eastAsiaTheme="minorEastAsia" w:hAnsiTheme="minorHAnsi"/>
         </w:rPr>
       </w:pPr>
-      <w:hyperlink w:anchor="_Toc499286588" w:history="1">
+      <w:hyperlink w:anchor="_Toc522631216" w:history="1">
         <w:r>
           <w:rPr>
             <w:rStyle w:val="Hyperlink"/>
@@ -798,7 +798,7 @@
           <w:rPr>
             <w:webHidden/>
           </w:rPr>
-          <w:instrText xml:space="preserve"> PAGEREF _Toc499286588 \h </w:instrText>
+          <w:instrText xml:space="preserve"> PAGEREF _Toc522631216 \h </w:instrText>
         </w:r>
         <w:r>
           <w:rPr>
@@ -832,7 +832,7 @@
           <w:rFonts w:asciiTheme="minorHAnsi" w:eastAsiaTheme="minorEastAsia" w:hAnsiTheme="minorHAnsi"/>
         </w:rPr>
       </w:pPr>
-      <w:hyperlink w:anchor="_Toc499286589" w:history="1">
+      <w:hyperlink w:anchor="_Toc522631217" w:history="1">
         <w:r>
           <w:rPr>
             <w:rStyle w:val="Hyperlink"/>
@@ -867,7 +867,7 @@
           <w:rPr>
             <w:webHidden/>
           </w:rPr>
-          <w:instrText xml:space="preserve"> PAGEREF _Toc499286589 \h </w:instrText>
+          <w:instrText xml:space="preserve"> PAGEREF _Toc522631217 \h </w:instrText>
         </w:r>
         <w:r>
           <w:rPr>
@@ -901,7 +901,7 @@
           <w:rFonts w:asciiTheme="minorHAnsi" w:eastAsiaTheme="minorEastAsia" w:hAnsiTheme="minorHAnsi"/>
         </w:rPr>
       </w:pPr>
-      <w:hyperlink w:anchor="_Toc499286590" w:history="1">
+      <w:hyperlink w:anchor="_Toc522631218" w:history="1">
         <w:r>
           <w:rPr>
             <w:rStyle w:val="Hyperlink"/>
@@ -936,7 +936,7 @@
           <w:rPr>
             <w:webHidden/>
           </w:rPr>
-          <w:instrText xml:space="preserve"> PAGEREF _Toc499286590 \h </w:instrText>
+          <w:instrText xml:space="preserve"> PAGEREF _Toc522631218 \h </w:instrText>
         </w:r>
         <w:r>
           <w:rPr>
@@ -970,7 +970,7 @@
           <w:rFonts w:asciiTheme="minorHAnsi" w:eastAsiaTheme="minorEastAsia" w:hAnsiTheme="minorHAnsi"/>
         </w:rPr>
       </w:pPr>
-      <w:hyperlink w:anchor="_Toc499286591" w:history="1">
+      <w:hyperlink w:anchor="_Toc522631219" w:history="1">
         <w:r>
           <w:rPr>
             <w:rStyle w:val="Hyperlink"/>
@@ -1005,7 +1005,7 @@
           <w:rPr>
             <w:webHidden/>
           </w:rPr>
-          <w:instrText xml:space="preserve"> PAGEREF _Toc499286591 \h </w:instrText>
+          <w:instrText xml:space="preserve"> PAGEREF _Toc522631219 \h </w:instrText>
         </w:r>
         <w:r>
           <w:rPr>
@@ -1039,7 +1039,7 @@
           <w:rFonts w:asciiTheme="minorHAnsi" w:eastAsiaTheme="minorEastAsia" w:hAnsiTheme="minorHAnsi"/>
         </w:rPr>
       </w:pPr>
-      <w:hyperlink w:anchor="_Toc499286592" w:history="1">
+      <w:hyperlink w:anchor="_Toc522631220" w:history="1">
         <w:r>
           <w:rPr>
             <w:rStyle w:val="Hyperlink"/>
@@ -1074,7 +1074,7 @@
           <w:rPr>
             <w:webHidden/>
           </w:rPr>
-          <w:instrText xml:space="preserve"> PAGEREF _Toc499286592 \h </w:instrText>
+          <w:instrText xml:space="preserve"> PAGEREF _Toc522631220 \h </w:instrText>
         </w:r>
         <w:r>
           <w:rPr>
@@ -1108,7 +1108,7 @@
           <w:rFonts w:asciiTheme="minorHAnsi" w:eastAsiaTheme="minorEastAsia" w:hAnsiTheme="minorHAnsi"/>
         </w:rPr>
       </w:pPr>
-      <w:hyperlink w:anchor="_Toc499286593" w:history="1">
+      <w:hyperlink w:anchor="_Toc522631221" w:history="1">
         <w:r>
           <w:rPr>
             <w:rStyle w:val="Hyperlink"/>
@@ -1143,7 +1143,7 @@
           <w:rPr>
             <w:webHidden/>
           </w:rPr>
-          <w:instrText xml:space="preserve"> PAGEREF _Toc499286593 \h </w:instrText>
+          <w:instrText xml:space="preserve"> PAGEREF _Toc522631221 \h </w:instrText>
         </w:r>
         <w:r>
           <w:rPr>
@@ -1177,7 +1177,7 @@
           <w:rFonts w:asciiTheme="minorHAnsi" w:eastAsiaTheme="minorEastAsia" w:hAnsiTheme="minorHAnsi"/>
         </w:rPr>
       </w:pPr>
-      <w:hyperlink w:anchor="_Toc499286594" w:history="1">
+      <w:hyperlink w:anchor="_Toc522631222" w:history="1">
         <w:r>
           <w:rPr>
             <w:rStyle w:val="Hyperlink"/>
@@ -1212,7 +1212,7 @@
           <w:rPr>
             <w:webHidden/>
           </w:rPr>
-          <w:instrText xml:space="preserve"> PAGEREF _Toc499286594 \h </w:instrText>
+          <w:instrText xml:space="preserve"> PAGEREF _Toc522631222 \h </w:instrText>
         </w:r>
         <w:r>
           <w:rPr>
@@ -1280,7 +1280,7 @@
         <w:framePr w:wrap="around"/>
       </w:pPr>
       <w:bookmarkStart w:id="0" w:name="_Toc440376140"/>
-      <w:bookmarkStart w:id="1" w:name="_Toc499286580"/>
+      <w:bookmarkStart w:id="1" w:name="_Toc522631208"/>
       <w:r>
         <w:lastRenderedPageBreak/>
         <w:t>Overview</w:t>
@@ -1334,21 +1334,16 @@
         <w:pStyle w:val="SAGEBodyText"/>
       </w:pPr>
       <w:r>
-        <w:t>The Solution Wizard is a Visual Studio Plugin that was developed in Visual Studio 2013</w:t>
+        <w:t>The Solution Wizard is a Visual Studio Plugin that was developed in Visual Studio 201</w:t>
+      </w:r>
+      <w:r>
+        <w:t>7</w:t>
       </w:r>
       <w:r>
         <w:t xml:space="preserve"> and is compatible with Visual Studio </w:t>
       </w:r>
       <w:r>
-        <w:t xml:space="preserve">2013, </w:t>
-      </w:r>
-      <w:bookmarkStart w:id="2" w:name="_GoBack"/>
-      <w:bookmarkEnd w:id="2"/>
-      <w:r>
-        <w:t>2015</w:t>
-      </w:r>
-      <w:r>
-        <w:t xml:space="preserve"> and 2017</w:t>
+        <w:t>2017</w:t>
       </w:r>
       <w:r>
         <w:t>.</w:t>
@@ -1544,7 +1539,7 @@
         <w:pStyle w:val="SAGEHeading1"/>
         <w:framePr w:wrap="around"/>
       </w:pPr>
-      <w:bookmarkStart w:id="3" w:name="_Toc499286581"/>
+      <w:bookmarkStart w:id="2" w:name="_Toc522631209"/>
       <w:r>
         <w:lastRenderedPageBreak/>
         <w:t>Accessing</w:t>
@@ -1552,7 +1547,7 @@
       <w:r>
         <w:t xml:space="preserve"> the Solution Wizard</w:t>
       </w:r>
-      <w:bookmarkEnd w:id="3"/>
+      <w:bookmarkEnd w:id="2"/>
     </w:p>
     <w:p>
       <w:pPr>
@@ -1676,22 +1671,24 @@
         <w:pStyle w:val="SAGEHeading1"/>
         <w:framePr w:wrap="around"/>
       </w:pPr>
-      <w:bookmarkStart w:id="4" w:name="_Toc499286582"/>
+      <w:bookmarkStart w:id="3" w:name="_Toc522631210"/>
       <w:r>
         <w:lastRenderedPageBreak/>
         <w:t>Solution Wizard Inputs</w:t>
       </w:r>
-      <w:bookmarkEnd w:id="4"/>
+      <w:bookmarkEnd w:id="3"/>
     </w:p>
     <w:p>
       <w:pPr>
         <w:pStyle w:val="SAGEHeading2"/>
       </w:pPr>
-      <w:bookmarkStart w:id="5" w:name="_Toc499286583"/>
+      <w:bookmarkStart w:id="4" w:name="_Toc522631211"/>
+      <w:bookmarkStart w:id="5" w:name="_GoBack"/>
+      <w:bookmarkEnd w:id="5"/>
       <w:r>
         <w:t>Solution Information</w:t>
       </w:r>
-      <w:bookmarkEnd w:id="5"/>
+      <w:bookmarkEnd w:id="4"/>
     </w:p>
     <w:p>
       <w:pPr>
@@ -1722,10 +1719,10 @@
           <w:noProof/>
         </w:rPr>
         <w:drawing>
-          <wp:inline distT="0" distB="0" distL="0" distR="0">
-            <wp:extent cx="4839119" cy="3543607"/>
+          <wp:inline distT="0" distB="0" distL="0" distR="0" wp14:anchorId="0D37CA5A" wp14:editId="20FC2D40">
+            <wp:extent cx="4533900" cy="3600450"/>
             <wp:effectExtent l="0" t="0" r="0" b="0"/>
-            <wp:docPr id="3" name="Picture 3"/>
+            <wp:docPr id="14" name="Picture 14"/>
             <wp:cNvGraphicFramePr>
               <a:graphicFrameLocks xmlns:a="http://schemas.openxmlformats.org/drawingml/2006/main" noChangeAspect="1"/>
             </wp:cNvGraphicFramePr>
@@ -1733,17 +1730,11 @@
               <a:graphicData uri="http://schemas.openxmlformats.org/drawingml/2006/picture">
                 <pic:pic xmlns:pic="http://schemas.openxmlformats.org/drawingml/2006/picture">
                   <pic:nvPicPr>
-                    <pic:cNvPr id="3" name="Step 1.png"/>
+                    <pic:cNvPr id="1" name=""/>
                     <pic:cNvPicPr/>
                   </pic:nvPicPr>
                   <pic:blipFill>
-                    <a:blip r:embed="rId20">
-                      <a:extLst>
-                        <a:ext uri="{28A0092B-C50C-407E-A947-70E740481C1C}">
-                          <a14:useLocalDpi xmlns:a14="http://schemas.microsoft.com/office/drawing/2010/main" val="0"/>
-                        </a:ext>
-                      </a:extLst>
-                    </a:blip>
+                    <a:blip r:embed="rId20"/>
                     <a:stretch>
                       <a:fillRect/>
                     </a:stretch>
@@ -1751,7 +1742,7 @@
                   <pic:spPr>
                     <a:xfrm>
                       <a:off x="0" y="0"/>
-                      <a:ext cx="4839119" cy="3543607"/>
+                      <a:ext cx="4533900" cy="3600450"/>
                     </a:xfrm>
                     <a:prstGeom prst="rect">
                       <a:avLst/>
@@ -1903,6 +1894,44 @@
     </w:p>
     <w:p>
       <w:pPr>
+        <w:spacing w:after="200" w:line="0" w:lineRule="auto"/>
+        <w:rPr>
+          <w:rStyle w:val="SAGETextBoldListItem"/>
+          <w:lang w:val="en-US"/>
+        </w:rPr>
+      </w:pPr>
+      <w:r>
+        <w:rPr>
+          <w:rStyle w:val="SAGETextBoldListItem"/>
+        </w:rPr>
+        <w:br w:type="page"/>
+      </w:r>
+    </w:p>
+    <w:p>
+      <w:pPr>
+        <w:pStyle w:val="SAGEBullet1"/>
+        <w:rPr>
+          <w:rStyle w:val="SAGETextBoldListItem"/>
+        </w:rPr>
+      </w:pPr>
+      <w:r>
+        <w:rPr>
+          <w:rStyle w:val="SAGETextBoldListItem"/>
+        </w:rPr>
+        <w:lastRenderedPageBreak/>
+        <w:t>Example</w:t>
+      </w:r>
+    </w:p>
+    <w:p>
+      <w:pPr>
+        <w:pStyle w:val="SAGEIndentedText"/>
+      </w:pPr>
+      <w:r>
+        <w:t>This is a readonly field to give the end user an example of what a full namespace will look like based on the entered information.</w:t>
+      </w:r>
+    </w:p>
+    <w:p>
+      <w:pPr>
         <w:pStyle w:val="SAGEBodyText"/>
       </w:pPr>
       <w:r>
@@ -1946,9 +1975,8 @@
       <w:pPr>
         <w:pStyle w:val="SAGEHeading2"/>
       </w:pPr>
-      <w:bookmarkStart w:id="6" w:name="_Toc499286584"/>
-      <w:r>
-        <w:lastRenderedPageBreak/>
+      <w:bookmarkStart w:id="6" w:name="_Toc522631212"/>
+      <w:r>
         <w:t>Kendo UI Information</w:t>
       </w:r>
       <w:bookmarkEnd w:id="6"/>
@@ -1962,10 +1990,10 @@
           <w:noProof/>
         </w:rPr>
         <w:drawing>
-          <wp:inline distT="0" distB="0" distL="0" distR="0">
-            <wp:extent cx="4839119" cy="3543607"/>
+          <wp:inline distT="0" distB="0" distL="0" distR="0" wp14:anchorId="13942D67" wp14:editId="77B940BC">
+            <wp:extent cx="4533900" cy="3600450"/>
             <wp:effectExtent l="0" t="0" r="0" b="0"/>
-            <wp:docPr id="4" name="Picture 4"/>
+            <wp:docPr id="10" name="Picture 10"/>
             <wp:cNvGraphicFramePr>
               <a:graphicFrameLocks xmlns:a="http://schemas.openxmlformats.org/drawingml/2006/main" noChangeAspect="1"/>
             </wp:cNvGraphicFramePr>
@@ -1973,17 +2001,11 @@
               <a:graphicData uri="http://schemas.openxmlformats.org/drawingml/2006/picture">
                 <pic:pic xmlns:pic="http://schemas.openxmlformats.org/drawingml/2006/picture">
                   <pic:nvPicPr>
-                    <pic:cNvPr id="4" name="Step 2.png"/>
+                    <pic:cNvPr id="1" name=""/>
                     <pic:cNvPicPr/>
                   </pic:nvPicPr>
                   <pic:blipFill>
-                    <a:blip r:embed="rId21">
-                      <a:extLst>
-                        <a:ext uri="{28A0092B-C50C-407E-A947-70E740481C1C}">
-                          <a14:useLocalDpi xmlns:a14="http://schemas.microsoft.com/office/drawing/2010/main" val="0"/>
-                        </a:ext>
-                      </a:extLst>
-                    </a:blip>
+                    <a:blip r:embed="rId21"/>
                     <a:stretch>
                       <a:fillRect/>
                     </a:stretch>
@@ -1991,7 +2013,7 @@
                   <pic:spPr>
                     <a:xfrm>
                       <a:off x="0" y="0"/>
-                      <a:ext cx="4839119" cy="3543607"/>
+                      <a:ext cx="4533900" cy="3600450"/>
                     </a:xfrm>
                     <a:prstGeom prst="rect">
                       <a:avLst/>
@@ -2053,15 +2075,7 @@
         <w:pStyle w:val="SAGEIndentedText"/>
       </w:pPr>
       <w:r>
-        <w:t xml:space="preserve">Defaults to the location of the Sage 300 Web installation </w:t>
-      </w:r>
-      <w:proofErr w:type="gramStart"/>
-      <w:r>
-        <w:t>in order to</w:t>
-      </w:r>
-      <w:proofErr w:type="gramEnd"/>
-      <w:r>
-        <w:t xml:space="preserve"> consume</w:t>
+        <w:t>Defaults to the location of the Sage 300 Web installation in order to consume</w:t>
       </w:r>
       <w:r>
         <w:t xml:space="preserve"> that version of the Kendo file</w:t>
@@ -2122,7 +2136,7 @@
       <w:pPr>
         <w:pStyle w:val="SAGEHeading2"/>
       </w:pPr>
-      <w:bookmarkStart w:id="7" w:name="_Toc499286585"/>
+      <w:bookmarkStart w:id="7" w:name="_Toc522631213"/>
       <w:r>
         <w:lastRenderedPageBreak/>
         <w:t>Resource Files</w:t>
@@ -2138,10 +2152,10 @@
           <w:noProof/>
         </w:rPr>
         <w:drawing>
-          <wp:inline distT="0" distB="0" distL="0" distR="0">
-            <wp:extent cx="4839119" cy="3543607"/>
+          <wp:inline distT="0" distB="0" distL="0" distR="0" wp14:anchorId="0253998E" wp14:editId="31E302C7">
+            <wp:extent cx="4533900" cy="3600450"/>
             <wp:effectExtent l="0" t="0" r="0" b="0"/>
-            <wp:docPr id="5" name="Picture 5"/>
+            <wp:docPr id="11" name="Picture 11"/>
             <wp:cNvGraphicFramePr>
               <a:graphicFrameLocks xmlns:a="http://schemas.openxmlformats.org/drawingml/2006/main" noChangeAspect="1"/>
             </wp:cNvGraphicFramePr>
@@ -2149,17 +2163,11 @@
               <a:graphicData uri="http://schemas.openxmlformats.org/drawingml/2006/picture">
                 <pic:pic xmlns:pic="http://schemas.openxmlformats.org/drawingml/2006/picture">
                   <pic:nvPicPr>
-                    <pic:cNvPr id="5" name="Step 3.png"/>
+                    <pic:cNvPr id="1" name=""/>
                     <pic:cNvPicPr/>
                   </pic:nvPicPr>
                   <pic:blipFill>
-                    <a:blip r:embed="rId22">
-                      <a:extLst>
-                        <a:ext uri="{28A0092B-C50C-407E-A947-70E740481C1C}">
-                          <a14:useLocalDpi xmlns:a14="http://schemas.microsoft.com/office/drawing/2010/main" val="0"/>
-                        </a:ext>
-                      </a:extLst>
-                    </a:blip>
+                    <a:blip r:embed="rId22"/>
                     <a:stretch>
                       <a:fillRect/>
                     </a:stretch>
@@ -2167,7 +2175,7 @@
                   <pic:spPr>
                     <a:xfrm>
                       <a:off x="0" y="0"/>
-                      <a:ext cx="4839119" cy="3543607"/>
+                      <a:ext cx="4533900" cy="3600450"/>
                     </a:xfrm>
                     <a:prstGeom prst="rect">
                       <a:avLst/>
@@ -2207,15 +2215,7 @@
         <w:pStyle w:val="SAGEIndentedText"/>
       </w:pPr>
       <w:r>
-        <w:t xml:space="preserve">This checkbox is selected by default and cannot be unselected </w:t>
-      </w:r>
-      <w:proofErr w:type="gramStart"/>
-      <w:r>
-        <w:t>in order to</w:t>
-      </w:r>
-      <w:proofErr w:type="gramEnd"/>
-      <w:r>
-        <w:t xml:space="preserve"> ensure that at least the English Resource Files will be generated in the Resources Project.</w:t>
+        <w:t>This checkbox is selected by default and cannot be unselected in order to ensure that at least the English Resource Files will be generated in the Resources Project.</w:t>
       </w:r>
     </w:p>
     <w:p>
@@ -2292,7 +2292,7 @@
       <w:pPr>
         <w:pStyle w:val="SAGEHeading2"/>
       </w:pPr>
-      <w:bookmarkStart w:id="8" w:name="_Toc499286586"/>
+      <w:bookmarkStart w:id="8" w:name="_Toc522631214"/>
       <w:r>
         <w:lastRenderedPageBreak/>
         <w:t>Generate Solution</w:t>
@@ -2308,10 +2308,10 @@
           <w:noProof/>
         </w:rPr>
         <w:drawing>
-          <wp:inline distT="0" distB="0" distL="0" distR="0">
-            <wp:extent cx="4839119" cy="3543607"/>
+          <wp:inline distT="0" distB="0" distL="0" distR="0" wp14:anchorId="10C61CD0" wp14:editId="4D95A438">
+            <wp:extent cx="4533900" cy="3600450"/>
             <wp:effectExtent l="0" t="0" r="0" b="0"/>
-            <wp:docPr id="6" name="Picture 6"/>
+            <wp:docPr id="13" name="Picture 13"/>
             <wp:cNvGraphicFramePr>
               <a:graphicFrameLocks xmlns:a="http://schemas.openxmlformats.org/drawingml/2006/main" noChangeAspect="1"/>
             </wp:cNvGraphicFramePr>
@@ -2319,17 +2319,11 @@
               <a:graphicData uri="http://schemas.openxmlformats.org/drawingml/2006/picture">
                 <pic:pic xmlns:pic="http://schemas.openxmlformats.org/drawingml/2006/picture">
                   <pic:nvPicPr>
-                    <pic:cNvPr id="6" name="Step 4.png"/>
+                    <pic:cNvPr id="1" name=""/>
                     <pic:cNvPicPr/>
                   </pic:nvPicPr>
                   <pic:blipFill>
-                    <a:blip r:embed="rId23">
-                      <a:extLst>
-                        <a:ext uri="{28A0092B-C50C-407E-A947-70E740481C1C}">
-                          <a14:useLocalDpi xmlns:a14="http://schemas.microsoft.com/office/drawing/2010/main" val="0"/>
-                        </a:ext>
-                      </a:extLst>
-                    </a:blip>
+                    <a:blip r:embed="rId23"/>
                     <a:stretch>
                       <a:fillRect/>
                     </a:stretch>
@@ -2337,7 +2331,7 @@
                   <pic:spPr>
                     <a:xfrm>
                       <a:off x="0" y="0"/>
-                      <a:ext cx="4839119" cy="3543607"/>
+                      <a:ext cx="4533900" cy="3600450"/>
                     </a:xfrm>
                     <a:prstGeom prst="rect">
                       <a:avLst/>
@@ -2402,7 +2396,7 @@
         <w:pStyle w:val="SAGEHeading1"/>
         <w:framePr w:wrap="around"/>
       </w:pPr>
-      <w:bookmarkStart w:id="9" w:name="_Toc499286587"/>
+      <w:bookmarkStart w:id="9" w:name="_Toc522631215"/>
       <w:r>
         <w:lastRenderedPageBreak/>
         <w:t>Examining the Solution</w:t>
@@ -2436,7 +2430,7 @@
       <w:pPr>
         <w:pStyle w:val="SAGEHeading2"/>
       </w:pPr>
-      <w:bookmarkStart w:id="10" w:name="_Toc499286588"/>
+      <w:bookmarkStart w:id="10" w:name="_Toc522631216"/>
       <w:r>
         <w:t>Solution Explorer</w:t>
       </w:r>
@@ -2519,7 +2513,7 @@
       <w:pPr>
         <w:pStyle w:val="SAGEHeading2"/>
       </w:pPr>
-      <w:bookmarkStart w:id="11" w:name="_Toc499286589"/>
+      <w:bookmarkStart w:id="11" w:name="_Toc522631217"/>
       <w:r>
         <w:t>Business Repository Project</w:t>
       </w:r>
@@ -2624,14 +2618,12 @@
       <w:r>
         <w:t xml:space="preserve">The </w:t>
       </w:r>
-      <w:proofErr w:type="spellStart"/>
       <w:r>
         <w:rPr>
           <w:rStyle w:val="SAGETextFilename"/>
         </w:rPr>
         <w:t>TUMenuModuleHelper.cs</w:t>
       </w:r>
-      <w:proofErr w:type="spellEnd"/>
       <w:r>
         <w:t xml:space="preserve"> file already has generated code for Menu Navigation.</w:t>
       </w:r>
@@ -2643,14 +2635,12 @@
       <w:r>
         <w:t xml:space="preserve">The </w:t>
       </w:r>
-      <w:proofErr w:type="spellStart"/>
       <w:r>
         <w:rPr>
           <w:rStyle w:val="SAGETextFilename"/>
         </w:rPr>
         <w:t>Security.cs</w:t>
       </w:r>
-      <w:proofErr w:type="spellEnd"/>
       <w:r>
         <w:t xml:space="preserve"> file already has constants generated for the Import and Export constants for the generated Module ID.</w:t>
       </w:r>
@@ -2659,7 +2649,7 @@
       <w:pPr>
         <w:pStyle w:val="SAGEHeading2"/>
       </w:pPr>
-      <w:bookmarkStart w:id="12" w:name="_Toc499286590"/>
+      <w:bookmarkStart w:id="12" w:name="_Toc522631218"/>
       <w:r>
         <w:t>Interfaces Project</w:t>
       </w:r>
@@ -2765,7 +2755,7 @@
       <w:pPr>
         <w:pStyle w:val="SAGEHeading2"/>
       </w:pPr>
-      <w:bookmarkStart w:id="13" w:name="_Toc499286591"/>
+      <w:bookmarkStart w:id="13" w:name="_Toc522631219"/>
       <w:r>
         <w:lastRenderedPageBreak/>
         <w:t>Models Project</w:t>
@@ -2867,7 +2857,7 @@
       <w:pPr>
         <w:pStyle w:val="SAGEHeading2"/>
       </w:pPr>
-      <w:bookmarkStart w:id="14" w:name="_Toc499286592"/>
+      <w:bookmarkStart w:id="14" w:name="_Toc522631220"/>
       <w:r>
         <w:t>Resources Project</w:t>
       </w:r>
@@ -3029,14 +3019,12 @@
       <w:pPr>
         <w:pStyle w:val="SAGEBullet1"/>
       </w:pPr>
-      <w:proofErr w:type="spellStart"/>
       <w:r>
         <w:rPr>
           <w:rStyle w:val="SAGETextFilename"/>
         </w:rPr>
         <w:t>MenuResx.resx</w:t>
       </w:r>
-      <w:proofErr w:type="spellEnd"/>
       <w:r>
         <w:t xml:space="preserve"> is the English resource</w:t>
       </w:r>
@@ -3048,14 +3036,12 @@
       <w:pPr>
         <w:pStyle w:val="SAGEBullet1"/>
       </w:pPr>
-      <w:proofErr w:type="spellStart"/>
       <w:r>
         <w:rPr>
           <w:rStyle w:val="SAGETextFilename"/>
         </w:rPr>
         <w:t>MenuResx.es.resx</w:t>
       </w:r>
-      <w:proofErr w:type="spellEnd"/>
       <w:r>
         <w:t xml:space="preserve"> is the Spanish resource</w:t>
       </w:r>
@@ -3067,14 +3053,12 @@
       <w:pPr>
         <w:pStyle w:val="SAGEBullet1"/>
       </w:pPr>
-      <w:proofErr w:type="spellStart"/>
       <w:r>
         <w:rPr>
           <w:rStyle w:val="SAGETextFilename"/>
         </w:rPr>
         <w:t>MenuResx.fr.resx</w:t>
       </w:r>
-      <w:proofErr w:type="spellEnd"/>
       <w:r>
         <w:t xml:space="preserve"> is the French resource</w:t>
       </w:r>
@@ -3089,14 +3073,12 @@
       <w:pPr>
         <w:pStyle w:val="SAGEBullet1"/>
       </w:pPr>
-      <w:proofErr w:type="spellStart"/>
       <w:r>
         <w:rPr>
           <w:rStyle w:val="SAGETextFilename"/>
         </w:rPr>
         <w:t>MenuResx.zh-Hans.resx</w:t>
       </w:r>
-      <w:proofErr w:type="spellEnd"/>
       <w:r>
         <w:t xml:space="preserve"> is the Chinese Simplified resource</w:t>
       </w:r>
@@ -3111,14 +3093,12 @@
       <w:pPr>
         <w:pStyle w:val="SAGEBullet1"/>
       </w:pPr>
-      <w:proofErr w:type="spellStart"/>
       <w:r>
         <w:rPr>
           <w:rStyle w:val="SAGETextFilename"/>
         </w:rPr>
         <w:t>MenuResx.zh-Hant.resx</w:t>
       </w:r>
-      <w:proofErr w:type="spellEnd"/>
       <w:r>
         <w:t xml:space="preserve"> is the Chinese Traditional resource</w:t>
       </w:r>
@@ -3133,7 +3113,7 @@
       <w:pPr>
         <w:pStyle w:val="SAGEHeading2"/>
       </w:pPr>
-      <w:bookmarkStart w:id="15" w:name="_Toc499286593"/>
+      <w:bookmarkStart w:id="15" w:name="_Toc522631221"/>
       <w:r>
         <w:t>Services Project</w:t>
       </w:r>
@@ -3231,14 +3211,12 @@
       <w:r>
         <w:t xml:space="preserve">The </w:t>
       </w:r>
-      <w:proofErr w:type="spellStart"/>
       <w:r>
         <w:rPr>
           <w:rStyle w:val="SAGETextFilename"/>
         </w:rPr>
         <w:t>TUBootstrapper.cs</w:t>
       </w:r>
-      <w:proofErr w:type="spellEnd"/>
       <w:r>
         <w:t xml:space="preserve"> file already has generated code for Unity Dependency Injection which will be added to</w:t>
       </w:r>
@@ -3258,7 +3236,7 @@
       <w:pPr>
         <w:pStyle w:val="SAGEHeading2"/>
       </w:pPr>
-      <w:bookmarkStart w:id="16" w:name="_Toc499286594"/>
+      <w:bookmarkStart w:id="16" w:name="_Toc522631222"/>
       <w:r>
         <w:lastRenderedPageBreak/>
         <w:t>Web Project</w:t>
@@ -3379,25 +3357,21 @@
         <w:lastRenderedPageBreak/>
         <w:t xml:space="preserve">The </w:t>
       </w:r>
-      <w:proofErr w:type="spellStart"/>
       <w:r>
         <w:rPr>
           <w:rStyle w:val="SAGETextFilename"/>
         </w:rPr>
         <w:t>TUBootstrapper.cs</w:t>
       </w:r>
-      <w:proofErr w:type="spellEnd"/>
       <w:r>
         <w:t xml:space="preserve">, </w:t>
       </w:r>
-      <w:proofErr w:type="spellStart"/>
       <w:r>
         <w:rPr>
           <w:rStyle w:val="SAGETextFilename"/>
         </w:rPr>
         <w:t>TUAreaRegistration.cs</w:t>
       </w:r>
-      <w:proofErr w:type="spellEnd"/>
       <w:r>
         <w:t xml:space="preserve">, </w:t>
       </w:r>
@@ -3413,14 +3387,12 @@
       <w:r>
         <w:t xml:space="preserve"> and </w:t>
       </w:r>
-      <w:proofErr w:type="spellStart"/>
       <w:r>
         <w:rPr>
           <w:rStyle w:val="SAGETextFilename"/>
         </w:rPr>
         <w:t>TUWebBootstrapper.cs</w:t>
       </w:r>
-      <w:proofErr w:type="spellEnd"/>
       <w:r>
         <w:t xml:space="preserve"> files already have generated code for Unity Dependency Injection which will be added to by the Code Generation Wizard.</w:t>
       </w:r>
@@ -3620,14 +3592,36 @@
           <w:pPr>
             <w:pStyle w:val="SAGEFooter"/>
           </w:pPr>
-          <w:fldSimple w:instr=" STYLEREF  SAGE_Title  \* MERGEFORMAT ">
-            <w:r>
-              <w:rPr>
-                <w:noProof/>
-              </w:rPr>
-              <w:t>Sage 300 Web Screens SDK</w:t>
-            </w:r>
-          </w:fldSimple>
+          <w:r>
+            <w:rPr>
+              <w:noProof/>
+            </w:rPr>
+            <w:fldChar w:fldCharType="begin"/>
+          </w:r>
+          <w:r>
+            <w:rPr>
+              <w:noProof/>
+            </w:rPr>
+            <w:instrText xml:space="preserve"> STYLEREF  SAGE_Title  \* MERGEFORMAT </w:instrText>
+          </w:r>
+          <w:r>
+            <w:rPr>
+              <w:noProof/>
+            </w:rPr>
+            <w:fldChar w:fldCharType="separate"/>
+          </w:r>
+          <w:r>
+            <w:rPr>
+              <w:noProof/>
+            </w:rPr>
+            <w:t>Sage 300 Web Screens SDK</w:t>
+          </w:r>
+          <w:r>
+            <w:rPr>
+              <w:noProof/>
+            </w:rPr>
+            <w:fldChar w:fldCharType="end"/>
+          </w:r>
           <w:r>
             <w:rPr>
               <w:noProof/>
@@ -3779,14 +3773,36 @@
           <w:pPr>
             <w:pStyle w:val="SAGEFooter"/>
           </w:pPr>
-          <w:fldSimple w:instr=" STYLEREF  SAGE_Title  \* MERGEFORMAT ">
-            <w:r>
-              <w:rPr>
-                <w:noProof/>
-              </w:rPr>
-              <w:t>Sage 300 Web Screens SDK</w:t>
-            </w:r>
-          </w:fldSimple>
+          <w:r>
+            <w:rPr>
+              <w:noProof/>
+            </w:rPr>
+            <w:fldChar w:fldCharType="begin"/>
+          </w:r>
+          <w:r>
+            <w:rPr>
+              <w:noProof/>
+            </w:rPr>
+            <w:instrText xml:space="preserve"> STYLEREF  SAGE_Title  \* MERGEFORMAT </w:instrText>
+          </w:r>
+          <w:r>
+            <w:rPr>
+              <w:noProof/>
+            </w:rPr>
+            <w:fldChar w:fldCharType="separate"/>
+          </w:r>
+          <w:r>
+            <w:rPr>
+              <w:noProof/>
+            </w:rPr>
+            <w:t>Sage 300 Web Screens SDK</w:t>
+          </w:r>
+          <w:r>
+            <w:rPr>
+              <w:noProof/>
+            </w:rPr>
+            <w:fldChar w:fldCharType="end"/>
+          </w:r>
           <w:r>
             <w:rPr>
               <w:noProof/>
@@ -4032,14 +4048,42 @@
     <w:pPr>
       <w:pStyle w:val="SAGEHeader"/>
     </w:pPr>
-    <w:fldSimple w:instr=" STYLEREF  &quot;SAGE_Heading 1 (no TOC)&quot; \l  \* MERGEFORMAT ">
-      <w:r>
-        <w:rPr>
-          <w:noProof/>
-        </w:rPr>
-        <w:t>Contents</w:t>
-      </w:r>
-    </w:fldSimple>
+    <w:r>
+      <w:rPr>
+        <w:noProof/>
+      </w:rPr>
+      <w:fldChar w:fldCharType="begin"/>
+    </w:r>
+    <w:r>
+      <w:rPr>
+        <w:noProof/>
+      </w:rPr>
+      <w:instrText xml:space="preserve"> STYLEREF  "SAGE_Heading 1 (no TOC)"</w:instrText>
+    </w:r>
+    <w:r>
+      <w:rPr>
+        <w:noProof/>
+      </w:rPr>
+      <w:instrText xml:space="preserve"> \l  \* MERGEFORMAT </w:instrText>
+    </w:r>
+    <w:r>
+      <w:rPr>
+        <w:noProof/>
+      </w:rPr>
+      <w:fldChar w:fldCharType="separate"/>
+    </w:r>
+    <w:r>
+      <w:rPr>
+        <w:noProof/>
+      </w:rPr>
+      <w:t>Contents</w:t>
+    </w:r>
+    <w:r>
+      <w:rPr>
+        <w:noProof/>
+      </w:rPr>
+      <w:fldChar w:fldCharType="end"/>
+    </w:r>
   </w:p>
 </w:hdr>
 </file>
@@ -4060,14 +4104,36 @@
     <w:pPr>
       <w:pStyle w:val="SAGEHeader"/>
     </w:pPr>
-    <w:fldSimple w:instr=" STYLEREF  &quot;SAGE_Heading 1&quot; \l  \* MERGEFORMAT ">
-      <w:r>
-        <w:rPr>
-          <w:noProof/>
-        </w:rPr>
-        <w:t>Examining the Solution</w:t>
-      </w:r>
-    </w:fldSimple>
+    <w:r>
+      <w:rPr>
+        <w:noProof/>
+      </w:rPr>
+      <w:fldChar w:fldCharType="begin"/>
+    </w:r>
+    <w:r>
+      <w:rPr>
+        <w:noProof/>
+      </w:rPr>
+      <w:instrText xml:space="preserve"> STYLEREF  "SAGE_Heading 1" \l  \* MERGEFORMAT </w:instrText>
+    </w:r>
+    <w:r>
+      <w:rPr>
+        <w:noProof/>
+      </w:rPr>
+      <w:fldChar w:fldCharType="separate"/>
+    </w:r>
+    <w:r>
+      <w:rPr>
+        <w:noProof/>
+      </w:rPr>
+      <w:t>Examining the Solution</w:t>
+    </w:r>
+    <w:r>
+      <w:rPr>
+        <w:noProof/>
+      </w:rPr>
+      <w:fldChar w:fldCharType="end"/>
+    </w:r>
   </w:p>
 </w:hdr>
 </file>
@@ -4105,14 +4171,14 @@
         <v:path o:extrusionok="f" gradientshapeok="t" o:connecttype="rect"/>
         <o:lock v:ext="edit" aspectratio="t"/>
       </v:shapetype>
-      <v:shape id="_x0000_i1028" type="#_x0000_t75" style="width:20.25pt;height:20.25pt" o:bullet="t">
+      <v:shape id="_x0000_i1053" type="#_x0000_t75" style="width:20.15pt;height:20.15pt" o:bullet="t">
         <v:imagedata r:id="rId1" o:title="clip_image001"/>
       </v:shape>
     </w:pict>
   </w:numPicBullet>
   <w:numPicBullet w:numPicBulletId="1">
     <w:pict>
-      <v:shape id="_x0000_i1029" type="#_x0000_t75" style="width:118.5pt;height:118.5pt" o:bullet="t">
+      <v:shape id="_x0000_i1054" type="#_x0000_t75" style="width:118.65pt;height:118.65pt" o:bullet="t">
         <v:imagedata r:id="rId2" o:title="clip_image002"/>
       </v:shape>
     </w:pict>
@@ -24266,7 +24332,7 @@
 </file>
 
 <file path=customXml/itemProps1.xml><?xml version="1.0" encoding="utf-8"?>
-<ds:datastoreItem xmlns:ds="http://schemas.openxmlformats.org/officeDocument/2006/customXml" ds:itemID="{4213E654-739C-4977-99AE-F880D9BE9AEA}">
+<ds:datastoreItem xmlns:ds="http://schemas.openxmlformats.org/officeDocument/2006/customXml" ds:itemID="{56D41431-C842-4037-BF3D-82B30E2CB6C6}">
   <ds:schemaRefs>
     <ds:schemaRef ds:uri="http://schemas.openxmlformats.org/officeDocument/2006/bibliography"/>
   </ds:schemaRefs>

--- a/docs/wizards/Sage300SDK_SolutionWizard.docx
+++ b/docs/wizards/Sage300SDK_SolutionWizard.docx
@@ -45,16 +45,7 @@
         </w:sectPr>
       </w:pPr>
       <w:r>
-        <w:t>August</w:t>
-      </w:r>
-      <w:r>
-        <w:t xml:space="preserve"> </w:t>
-      </w:r>
-      <w:r>
-        <w:t>201</w:t>
-      </w:r>
-      <w:r>
-        <w:t>8</w:t>
+        <w:t>April 2019</w:t>
       </w:r>
     </w:p>
     <w:p>
@@ -74,7 +65,7 @@
         <w:t>Copyright © 201</w:t>
       </w:r>
       <w:r>
-        <w:t>8</w:t>
+        <w:t>9</w:t>
       </w:r>
       <w:r>
         <w:t xml:space="preserve"> The Sage Group plc or its licensors. All rights reserved.</w:t>
@@ -1683,8 +1674,6 @@
         <w:pStyle w:val="SAGEHeading2"/>
       </w:pPr>
       <w:bookmarkStart w:id="4" w:name="_Toc522631211"/>
-      <w:bookmarkStart w:id="5" w:name="_GoBack"/>
-      <w:bookmarkEnd w:id="5"/>
       <w:r>
         <w:t>Solution Information</w:t>
       </w:r>
@@ -1720,8 +1709,8 @@
         </w:rPr>
         <w:drawing>
           <wp:inline distT="0" distB="0" distL="0" distR="0" wp14:anchorId="0D37CA5A" wp14:editId="20FC2D40">
-            <wp:extent cx="4533900" cy="3600450"/>
-            <wp:effectExtent l="0" t="0" r="0" b="0"/>
+            <wp:extent cx="4533899" cy="3600450"/>
+            <wp:effectExtent l="0" t="0" r="635" b="0"/>
             <wp:docPr id="14" name="Picture 14"/>
             <wp:cNvGraphicFramePr>
               <a:graphicFrameLocks xmlns:a="http://schemas.openxmlformats.org/drawingml/2006/main" noChangeAspect="1"/>
@@ -1734,7 +1723,13 @@
                     <pic:cNvPicPr/>
                   </pic:nvPicPr>
                   <pic:blipFill>
-                    <a:blip r:embed="rId20"/>
+                    <a:blip r:embed="rId20">
+                      <a:extLst>
+                        <a:ext uri="{28A0092B-C50C-407E-A947-70E740481C1C}">
+                          <a14:useLocalDpi xmlns:a14="http://schemas.microsoft.com/office/drawing/2010/main" val="0"/>
+                        </a:ext>
+                      </a:extLst>
+                    </a:blip>
                     <a:stretch>
                       <a:fillRect/>
                     </a:stretch>
@@ -1742,7 +1737,7 @@
                   <pic:spPr>
                     <a:xfrm>
                       <a:off x="0" y="0"/>
-                      <a:ext cx="4533900" cy="3600450"/>
+                      <a:ext cx="4533899" cy="3600450"/>
                     </a:xfrm>
                     <a:prstGeom prst="rect">
                       <a:avLst/>
@@ -1754,6 +1749,8 @@
           </wp:inline>
         </w:drawing>
       </w:r>
+      <w:bookmarkStart w:id="5" w:name="_GoBack"/>
+      <w:bookmarkEnd w:id="5"/>
     </w:p>
     <w:p>
       <w:pPr>
@@ -1991,8 +1988,8 @@
         </w:rPr>
         <w:drawing>
           <wp:inline distT="0" distB="0" distL="0" distR="0" wp14:anchorId="13942D67" wp14:editId="77B940BC">
-            <wp:extent cx="4533900" cy="3600450"/>
-            <wp:effectExtent l="0" t="0" r="0" b="0"/>
+            <wp:extent cx="4533899" cy="3600450"/>
+            <wp:effectExtent l="0" t="0" r="635" b="0"/>
             <wp:docPr id="10" name="Picture 10"/>
             <wp:cNvGraphicFramePr>
               <a:graphicFrameLocks xmlns:a="http://schemas.openxmlformats.org/drawingml/2006/main" noChangeAspect="1"/>
@@ -2005,7 +2002,13 @@
                     <pic:cNvPicPr/>
                   </pic:nvPicPr>
                   <pic:blipFill>
-                    <a:blip r:embed="rId21"/>
+                    <a:blip r:embed="rId21">
+                      <a:extLst>
+                        <a:ext uri="{28A0092B-C50C-407E-A947-70E740481C1C}">
+                          <a14:useLocalDpi xmlns:a14="http://schemas.microsoft.com/office/drawing/2010/main" val="0"/>
+                        </a:ext>
+                      </a:extLst>
+                    </a:blip>
                     <a:stretch>
                       <a:fillRect/>
                     </a:stretch>
@@ -2013,7 +2016,7 @@
                   <pic:spPr>
                     <a:xfrm>
                       <a:off x="0" y="0"/>
-                      <a:ext cx="4533900" cy="3600450"/>
+                      <a:ext cx="4533899" cy="3600450"/>
                     </a:xfrm>
                     <a:prstGeom prst="rect">
                       <a:avLst/>
@@ -2153,8 +2156,8 @@
         </w:rPr>
         <w:drawing>
           <wp:inline distT="0" distB="0" distL="0" distR="0" wp14:anchorId="0253998E" wp14:editId="31E302C7">
-            <wp:extent cx="4533900" cy="3600450"/>
-            <wp:effectExtent l="0" t="0" r="0" b="0"/>
+            <wp:extent cx="4533899" cy="3600450"/>
+            <wp:effectExtent l="0" t="0" r="635" b="0"/>
             <wp:docPr id="11" name="Picture 11"/>
             <wp:cNvGraphicFramePr>
               <a:graphicFrameLocks xmlns:a="http://schemas.openxmlformats.org/drawingml/2006/main" noChangeAspect="1"/>
@@ -2167,7 +2170,13 @@
                     <pic:cNvPicPr/>
                   </pic:nvPicPr>
                   <pic:blipFill>
-                    <a:blip r:embed="rId22"/>
+                    <a:blip r:embed="rId22">
+                      <a:extLst>
+                        <a:ext uri="{28A0092B-C50C-407E-A947-70E740481C1C}">
+                          <a14:useLocalDpi xmlns:a14="http://schemas.microsoft.com/office/drawing/2010/main" val="0"/>
+                        </a:ext>
+                      </a:extLst>
+                    </a:blip>
                     <a:stretch>
                       <a:fillRect/>
                     </a:stretch>
@@ -2175,7 +2184,7 @@
                   <pic:spPr>
                     <a:xfrm>
                       <a:off x="0" y="0"/>
-                      <a:ext cx="4533900" cy="3600450"/>
+                      <a:ext cx="4533899" cy="3600450"/>
                     </a:xfrm>
                     <a:prstGeom prst="rect">
                       <a:avLst/>
@@ -2309,8 +2318,8 @@
         </w:rPr>
         <w:drawing>
           <wp:inline distT="0" distB="0" distL="0" distR="0" wp14:anchorId="10C61CD0" wp14:editId="4D95A438">
-            <wp:extent cx="4533900" cy="3600450"/>
-            <wp:effectExtent l="0" t="0" r="0" b="0"/>
+            <wp:extent cx="4533899" cy="3600450"/>
+            <wp:effectExtent l="0" t="0" r="635" b="0"/>
             <wp:docPr id="13" name="Picture 13"/>
             <wp:cNvGraphicFramePr>
               <a:graphicFrameLocks xmlns:a="http://schemas.openxmlformats.org/drawingml/2006/main" noChangeAspect="1"/>
@@ -2323,7 +2332,13 @@
                     <pic:cNvPicPr/>
                   </pic:nvPicPr>
                   <pic:blipFill>
-                    <a:blip r:embed="rId23"/>
+                    <a:blip r:embed="rId23">
+                      <a:extLst>
+                        <a:ext uri="{28A0092B-C50C-407E-A947-70E740481C1C}">
+                          <a14:useLocalDpi xmlns:a14="http://schemas.microsoft.com/office/drawing/2010/main" val="0"/>
+                        </a:ext>
+                      </a:extLst>
+                    </a:blip>
                     <a:stretch>
                       <a:fillRect/>
                     </a:stretch>
@@ -2331,7 +2346,7 @@
                   <pic:spPr>
                     <a:xfrm>
                       <a:off x="0" y="0"/>
-                      <a:ext cx="4533900" cy="3600450"/>
+                      <a:ext cx="4533899" cy="3600450"/>
                     </a:xfrm>
                     <a:prstGeom prst="rect">
                       <a:avLst/>
@@ -4058,13 +4073,7 @@
       <w:rPr>
         <w:noProof/>
       </w:rPr>
-      <w:instrText xml:space="preserve"> STYLEREF  "SAGE_Heading 1 (no TOC)"</w:instrText>
-    </w:r>
-    <w:r>
-      <w:rPr>
-        <w:noProof/>
-      </w:rPr>
-      <w:instrText xml:space="preserve"> \l  \* MERGEFORMAT </w:instrText>
+      <w:instrText xml:space="preserve"> STYLEREF  "SAGE_Heading 1 (no TOC)" \l  \* MERGEFORMAT </w:instrText>
     </w:r>
     <w:r>
       <w:rPr>
@@ -4171,14 +4180,14 @@
         <v:path o:extrusionok="f" gradientshapeok="t" o:connecttype="rect"/>
         <o:lock v:ext="edit" aspectratio="t"/>
       </v:shapetype>
-      <v:shape id="_x0000_i1053" type="#_x0000_t75" style="width:20.15pt;height:20.15pt" o:bullet="t">
+      <v:shape id="_x0000_i1034" type="#_x0000_t75" style="width:20.4pt;height:20.4pt" o:bullet="t">
         <v:imagedata r:id="rId1" o:title="clip_image001"/>
       </v:shape>
     </w:pict>
   </w:numPicBullet>
   <w:numPicBullet w:numPicBulletId="1">
     <w:pict>
-      <v:shape id="_x0000_i1054" type="#_x0000_t75" style="width:118.65pt;height:118.65pt" o:bullet="t">
+      <v:shape id="_x0000_i1035" type="#_x0000_t75" style="width:118.75pt;height:118.75pt" o:bullet="t">
         <v:imagedata r:id="rId2" o:title="clip_image002"/>
       </v:shape>
     </w:pict>
@@ -24332,7 +24341,7 @@
 </file>
 
 <file path=customXml/itemProps1.xml><?xml version="1.0" encoding="utf-8"?>
-<ds:datastoreItem xmlns:ds="http://schemas.openxmlformats.org/officeDocument/2006/customXml" ds:itemID="{56D41431-C842-4037-BF3D-82B30E2CB6C6}">
+<ds:datastoreItem xmlns:ds="http://schemas.openxmlformats.org/officeDocument/2006/customXml" ds:itemID="{7F4463D9-89EB-4BE1-98C6-15890070E379}">
   <ds:schemaRefs>
     <ds:schemaRef ds:uri="http://schemas.openxmlformats.org/officeDocument/2006/bibliography"/>
   </ds:schemaRefs>

--- a/docs/wizards/Sage300SDK_SolutionWizard.docx
+++ b/docs/wizards/Sage300SDK_SolutionWizard.docx
@@ -45,7 +45,10 @@
         </w:sectPr>
       </w:pPr>
       <w:r>
-        <w:t>April 2019</w:t>
+        <w:t>August</w:t>
+      </w:r>
+      <w:r>
+        <w:t xml:space="preserve"> 2019</w:t>
       </w:r>
     </w:p>
     <w:p>
@@ -1709,8 +1712,8 @@
         </w:rPr>
         <w:drawing>
           <wp:inline distT="0" distB="0" distL="0" distR="0" wp14:anchorId="0D37CA5A" wp14:editId="20FC2D40">
-            <wp:extent cx="4533899" cy="3600450"/>
-            <wp:effectExtent l="0" t="0" r="635" b="0"/>
+            <wp:extent cx="4533899" cy="3077515"/>
+            <wp:effectExtent l="0" t="0" r="3175" b="0"/>
             <wp:docPr id="14" name="Picture 14"/>
             <wp:cNvGraphicFramePr>
               <a:graphicFrameLocks xmlns:a="http://schemas.openxmlformats.org/drawingml/2006/main" noChangeAspect="1"/>
@@ -1737,7 +1740,7 @@
                   <pic:spPr>
                     <a:xfrm>
                       <a:off x="0" y="0"/>
-                      <a:ext cx="4533899" cy="3600450"/>
+                      <a:ext cx="4533899" cy="3077515"/>
                     </a:xfrm>
                     <a:prstGeom prst="rect">
                       <a:avLst/>
@@ -1749,8 +1752,6 @@
           </wp:inline>
         </w:drawing>
       </w:r>
-      <w:bookmarkStart w:id="5" w:name="_GoBack"/>
-      <w:bookmarkEnd w:id="5"/>
     </w:p>
     <w:p>
       <w:pPr>
@@ -1863,40 +1864,34 @@
     <w:p>
       <w:pPr>
         <w:pStyle w:val="SAGEIndentedText"/>
-      </w:pPr>
-      <w:r>
-        <w:t>Used as</w:t>
-      </w:r>
-      <w:r>
-        <w:t xml:space="preserve"> the base Namespace value</w:t>
-      </w:r>
-      <w:r>
-        <w:t>. T</w:t>
-      </w:r>
-      <w:r>
-        <w:t xml:space="preserve">he </w:t>
-      </w:r>
-      <w:r>
-        <w:t>namespace</w:t>
-      </w:r>
-      <w:r>
-        <w:t xml:space="preserve"> will become a composite of this field and the Module ID. This field is defaulted from the Company Name</w:t>
-      </w:r>
-      <w:r>
-        <w:t xml:space="preserve"> field</w:t>
-      </w:r>
-      <w:r>
-        <w:t xml:space="preserve"> but may be overridden.</w:t>
-      </w:r>
-    </w:p>
-    <w:p>
-      <w:pPr>
-        <w:spacing w:after="200" w:line="0" w:lineRule="auto"/>
         <w:rPr>
           <w:rStyle w:val="SAGETextBoldListItem"/>
-          <w:lang w:val="en-US"/>
         </w:rPr>
       </w:pPr>
+      <w:r>
+        <w:t>Used as</w:t>
+      </w:r>
+      <w:r>
+        <w:t xml:space="preserve"> the base Namespace value</w:t>
+      </w:r>
+      <w:r>
+        <w:t>. T</w:t>
+      </w:r>
+      <w:r>
+        <w:t xml:space="preserve">he </w:t>
+      </w:r>
+      <w:r>
+        <w:t>namespace</w:t>
+      </w:r>
+      <w:r>
+        <w:t xml:space="preserve"> will become a composite of this field and the Module ID. This field is defaulted from the Company Name</w:t>
+      </w:r>
+      <w:r>
+        <w:t xml:space="preserve"> field</w:t>
+      </w:r>
+      <w:r>
+        <w:t xml:space="preserve"> but may be overridden.</w:t>
+      </w:r>
       <w:r>
         <w:rPr>
           <w:rStyle w:val="SAGETextBoldListItem"/>
@@ -1972,11 +1967,11 @@
       <w:pPr>
         <w:pStyle w:val="SAGEHeading2"/>
       </w:pPr>
-      <w:bookmarkStart w:id="6" w:name="_Toc522631212"/>
+      <w:bookmarkStart w:id="5" w:name="_Toc522631212"/>
       <w:r>
         <w:t>Kendo UI Information</w:t>
       </w:r>
-      <w:bookmarkEnd w:id="6"/>
+      <w:bookmarkEnd w:id="5"/>
     </w:p>
     <w:p>
       <w:pPr>
@@ -1988,8 +1983,8 @@
         </w:rPr>
         <w:drawing>
           <wp:inline distT="0" distB="0" distL="0" distR="0" wp14:anchorId="13942D67" wp14:editId="77B940BC">
-            <wp:extent cx="4533899" cy="3600450"/>
-            <wp:effectExtent l="0" t="0" r="635" b="0"/>
+            <wp:extent cx="4533899" cy="3077515"/>
+            <wp:effectExtent l="0" t="0" r="635" b="8890"/>
             <wp:docPr id="10" name="Picture 10"/>
             <wp:cNvGraphicFramePr>
               <a:graphicFrameLocks xmlns:a="http://schemas.openxmlformats.org/drawingml/2006/main" noChangeAspect="1"/>
@@ -2016,7 +2011,7 @@
                   <pic:spPr>
                     <a:xfrm>
                       <a:off x="0" y="0"/>
-                      <a:ext cx="4533899" cy="3600450"/>
+                      <a:ext cx="4533899" cy="3077515"/>
                     </a:xfrm>
                     <a:prstGeom prst="rect">
                       <a:avLst/>
@@ -2139,12 +2134,12 @@
       <w:pPr>
         <w:pStyle w:val="SAGEHeading2"/>
       </w:pPr>
-      <w:bookmarkStart w:id="7" w:name="_Toc522631213"/>
+      <w:bookmarkStart w:id="6" w:name="_Toc522631213"/>
       <w:r>
         <w:lastRenderedPageBreak/>
         <w:t>Resource Files</w:t>
       </w:r>
-      <w:bookmarkEnd w:id="7"/>
+      <w:bookmarkEnd w:id="6"/>
     </w:p>
     <w:p>
       <w:pPr>
@@ -2156,8 +2151,8 @@
         </w:rPr>
         <w:drawing>
           <wp:inline distT="0" distB="0" distL="0" distR="0" wp14:anchorId="0253998E" wp14:editId="31E302C7">
-            <wp:extent cx="4533899" cy="3600450"/>
-            <wp:effectExtent l="0" t="0" r="635" b="0"/>
+            <wp:extent cx="4533899" cy="3077515"/>
+            <wp:effectExtent l="0" t="0" r="635" b="8890"/>
             <wp:docPr id="11" name="Picture 11"/>
             <wp:cNvGraphicFramePr>
               <a:graphicFrameLocks xmlns:a="http://schemas.openxmlformats.org/drawingml/2006/main" noChangeAspect="1"/>
@@ -2184,7 +2179,7 @@
                   <pic:spPr>
                     <a:xfrm>
                       <a:off x="0" y="0"/>
-                      <a:ext cx="4533899" cy="3600450"/>
+                      <a:ext cx="4533899" cy="3077515"/>
                     </a:xfrm>
                     <a:prstGeom prst="rect">
                       <a:avLst/>
@@ -2301,12 +2296,12 @@
       <w:pPr>
         <w:pStyle w:val="SAGEHeading2"/>
       </w:pPr>
-      <w:bookmarkStart w:id="8" w:name="_Toc522631214"/>
+      <w:bookmarkStart w:id="7" w:name="_Toc522631214"/>
       <w:r>
         <w:lastRenderedPageBreak/>
         <w:t>Generate Solution</w:t>
       </w:r>
-      <w:bookmarkEnd w:id="8"/>
+      <w:bookmarkEnd w:id="7"/>
     </w:p>
     <w:p>
       <w:pPr>
@@ -2318,8 +2313,8 @@
         </w:rPr>
         <w:drawing>
           <wp:inline distT="0" distB="0" distL="0" distR="0" wp14:anchorId="10C61CD0" wp14:editId="4D95A438">
-            <wp:extent cx="4533899" cy="3600450"/>
-            <wp:effectExtent l="0" t="0" r="635" b="0"/>
+            <wp:extent cx="4533899" cy="3077515"/>
+            <wp:effectExtent l="0" t="0" r="635" b="8890"/>
             <wp:docPr id="13" name="Picture 13"/>
             <wp:cNvGraphicFramePr>
               <a:graphicFrameLocks xmlns:a="http://schemas.openxmlformats.org/drawingml/2006/main" noChangeAspect="1"/>
@@ -2346,7 +2341,7 @@
                   <pic:spPr>
                     <a:xfrm>
                       <a:off x="0" y="0"/>
-                      <a:ext cx="4533899" cy="3600450"/>
+                      <a:ext cx="4533899" cy="3077515"/>
                     </a:xfrm>
                     <a:prstGeom prst="rect">
                       <a:avLst/>
@@ -2358,6 +2353,8 @@
           </wp:inline>
         </w:drawing>
       </w:r>
+      <w:bookmarkStart w:id="8" w:name="_GoBack"/>
+      <w:bookmarkEnd w:id="8"/>
     </w:p>
     <w:p>
       <w:pPr>
@@ -4180,14 +4177,14 @@
         <v:path o:extrusionok="f" gradientshapeok="t" o:connecttype="rect"/>
         <o:lock v:ext="edit" aspectratio="t"/>
       </v:shapetype>
-      <v:shape id="_x0000_i1034" type="#_x0000_t75" style="width:20.4pt;height:20.4pt" o:bullet="t">
+      <v:shape id="_x0000_i1028" type="#_x0000_t75" style="width:20.15pt;height:20.15pt" o:bullet="t">
         <v:imagedata r:id="rId1" o:title="clip_image001"/>
       </v:shape>
     </w:pict>
   </w:numPicBullet>
   <w:numPicBullet w:numPicBulletId="1">
     <w:pict>
-      <v:shape id="_x0000_i1035" type="#_x0000_t75" style="width:118.75pt;height:118.75pt" o:bullet="t">
+      <v:shape id="_x0000_i1029" type="#_x0000_t75" style="width:118.65pt;height:118.65pt" o:bullet="t">
         <v:imagedata r:id="rId2" o:title="clip_image002"/>
       </v:shape>
     </w:pict>
@@ -7530,7 +7527,7 @@
       </w:pPr>
     </w:pPrDefault>
   </w:docDefaults>
-  <w:latentStyles w:defLockedState="0" w:defUIPriority="99" w:defSemiHidden="0" w:defUnhideWhenUsed="0" w:defQFormat="0" w:count="375">
+  <w:latentStyles w:defLockedState="0" w:defUIPriority="99" w:defSemiHidden="0" w:defUnhideWhenUsed="0" w:defQFormat="0" w:count="376">
     <w:lsdException w:name="Normal" w:uiPriority="0"/>
     <w:lsdException w:name="heading 1" w:uiPriority="9"/>
     <w:lsdException w:name="heading 2" w:semiHidden="1" w:uiPriority="9" w:unhideWhenUsed="1"/>
@@ -7636,7 +7633,6 @@
     <w:lsdException w:name="HTML Sample" w:semiHidden="1" w:unhideWhenUsed="1"/>
     <w:lsdException w:name="HTML Typewriter" w:semiHidden="1" w:unhideWhenUsed="1"/>
     <w:lsdException w:name="HTML Variable" w:semiHidden="1" w:unhideWhenUsed="1"/>
-    <w:lsdException w:name="Normal Table" w:semiHidden="1" w:unhideWhenUsed="1"/>
     <w:lsdException w:name="annotation subject" w:semiHidden="1" w:unhideWhenUsed="1"/>
     <w:lsdException w:name="No List" w:semiHidden="1" w:unhideWhenUsed="1"/>
     <w:lsdException w:name="Outline List 1" w:semiHidden="1" w:unhideWhenUsed="1"/>
@@ -7683,10 +7679,8 @@
     <w:lsdException w:name="Table Subtle 2" w:semiHidden="1" w:unhideWhenUsed="1"/>
     <w:lsdException w:name="Table Web 1" w:semiHidden="1" w:unhideWhenUsed="1"/>
     <w:lsdException w:name="Table Web 2" w:semiHidden="1" w:unhideWhenUsed="1"/>
-    <w:lsdException w:name="Table Web 3" w:semiHidden="1" w:unhideWhenUsed="1"/>
     <w:lsdException w:name="Balloon Text" w:semiHidden="1" w:unhideWhenUsed="1"/>
     <w:lsdException w:name="Table Grid" w:uiPriority="59"/>
-    <w:lsdException w:name="Table Theme" w:semiHidden="1" w:unhideWhenUsed="1"/>
     <w:lsdException w:name="Placeholder Text" w:semiHidden="1"/>
     <w:lsdException w:name="No Spacing" w:uiPriority="1"/>
     <w:lsdException w:name="Light Shading" w:uiPriority="60"/>
@@ -7906,6 +7900,7 @@
     <w:lsdException w:name="Smart Hyperlink" w:semiHidden="1" w:unhideWhenUsed="1"/>
     <w:lsdException w:name="Hashtag" w:semiHidden="1" w:unhideWhenUsed="1"/>
     <w:lsdException w:name="Unresolved Mention" w:semiHidden="1" w:unhideWhenUsed="1"/>
+    <w:lsdException w:name="Smart Link" w:semiHidden="1" w:unhideWhenUsed="1"/>
   </w:latentStyles>
   <w:style w:type="paragraph" w:default="1" w:styleId="Normal">
     <w:name w:val="Normal"/>
@@ -24341,7 +24336,7 @@
 </file>
 
 <file path=customXml/itemProps1.xml><?xml version="1.0" encoding="utf-8"?>
-<ds:datastoreItem xmlns:ds="http://schemas.openxmlformats.org/officeDocument/2006/customXml" ds:itemID="{7F4463D9-89EB-4BE1-98C6-15890070E379}">
+<ds:datastoreItem xmlns:ds="http://schemas.openxmlformats.org/officeDocument/2006/customXml" ds:itemID="{6429490A-CB5F-4E10-A2B0-56BF16674707}">
   <ds:schemaRefs>
     <ds:schemaRef ds:uri="http://schemas.openxmlformats.org/officeDocument/2006/bibliography"/>
   </ds:schemaRefs>

--- a/docs/wizards/Sage300SDK_SolutionWizard.docx
+++ b/docs/wizards/Sage300SDK_SolutionWizard.docx
@@ -1340,6 +1340,11 @@
         <w:t>2017</w:t>
       </w:r>
       <w:r>
+        <w:t xml:space="preserve"> and Visual Studio 2019</w:t>
+      </w:r>
+      <w:bookmarkStart w:id="2" w:name="_GoBack"/>
+      <w:bookmarkEnd w:id="2"/>
+      <w:r>
         <w:t>.</w:t>
       </w:r>
     </w:p>
@@ -1533,7 +1538,7 @@
         <w:pStyle w:val="SAGEHeading1"/>
         <w:framePr w:wrap="around"/>
       </w:pPr>
-      <w:bookmarkStart w:id="2" w:name="_Toc522631209"/>
+      <w:bookmarkStart w:id="3" w:name="_Toc522631209"/>
       <w:r>
         <w:lastRenderedPageBreak/>
         <w:t>Accessing</w:t>
@@ -1541,7 +1546,7 @@
       <w:r>
         <w:t xml:space="preserve"> the Solution Wizard</w:t>
       </w:r>
-      <w:bookmarkEnd w:id="2"/>
+      <w:bookmarkEnd w:id="3"/>
     </w:p>
     <w:p>
       <w:pPr>
@@ -1572,7 +1577,7 @@
           <w:noProof/>
         </w:rPr>
         <w:drawing>
-          <wp:inline distT="0" distB="0" distL="0" distR="0">
+          <wp:inline distT="0" distB="0" distL="0" distR="0" wp14:anchorId="4528E49B" wp14:editId="4CD6DAF6">
             <wp:extent cx="5853430" cy="4054475"/>
             <wp:effectExtent l="0" t="0" r="0" b="3175"/>
             <wp:docPr id="12" name="Picture 12"/>
@@ -1665,22 +1670,22 @@
         <w:pStyle w:val="SAGEHeading1"/>
         <w:framePr w:wrap="around"/>
       </w:pPr>
-      <w:bookmarkStart w:id="3" w:name="_Toc522631210"/>
+      <w:bookmarkStart w:id="4" w:name="_Toc522631210"/>
       <w:r>
         <w:lastRenderedPageBreak/>
         <w:t>Solution Wizard Inputs</w:t>
       </w:r>
-      <w:bookmarkEnd w:id="3"/>
+      <w:bookmarkEnd w:id="4"/>
     </w:p>
     <w:p>
       <w:pPr>
         <w:pStyle w:val="SAGEHeading2"/>
       </w:pPr>
-      <w:bookmarkStart w:id="4" w:name="_Toc522631211"/>
+      <w:bookmarkStart w:id="5" w:name="_Toc522631211"/>
       <w:r>
         <w:t>Solution Information</w:t>
       </w:r>
-      <w:bookmarkEnd w:id="4"/>
+      <w:bookmarkEnd w:id="5"/>
     </w:p>
     <w:p>
       <w:pPr>
@@ -1711,7 +1716,7 @@
           <w:noProof/>
         </w:rPr>
         <w:drawing>
-          <wp:inline distT="0" distB="0" distL="0" distR="0" wp14:anchorId="0D37CA5A" wp14:editId="20FC2D40">
+          <wp:inline distT="0" distB="0" distL="0" distR="0" wp14:anchorId="699AE23C" wp14:editId="75E613F3">
             <wp:extent cx="4533899" cy="3077515"/>
             <wp:effectExtent l="0" t="0" r="3175" b="0"/>
             <wp:docPr id="14" name="Picture 14"/>
@@ -1967,11 +1972,11 @@
       <w:pPr>
         <w:pStyle w:val="SAGEHeading2"/>
       </w:pPr>
-      <w:bookmarkStart w:id="5" w:name="_Toc522631212"/>
+      <w:bookmarkStart w:id="6" w:name="_Toc522631212"/>
       <w:r>
         <w:t>Kendo UI Information</w:t>
       </w:r>
-      <w:bookmarkEnd w:id="5"/>
+      <w:bookmarkEnd w:id="6"/>
     </w:p>
     <w:p>
       <w:pPr>
@@ -1982,7 +1987,7 @@
           <w:noProof/>
         </w:rPr>
         <w:drawing>
-          <wp:inline distT="0" distB="0" distL="0" distR="0" wp14:anchorId="13942D67" wp14:editId="77B940BC">
+          <wp:inline distT="0" distB="0" distL="0" distR="0" wp14:anchorId="169850A9" wp14:editId="6C5B0EC7">
             <wp:extent cx="4533899" cy="3077515"/>
             <wp:effectExtent l="0" t="0" r="635" b="8890"/>
             <wp:docPr id="10" name="Picture 10"/>
@@ -2134,12 +2139,12 @@
       <w:pPr>
         <w:pStyle w:val="SAGEHeading2"/>
       </w:pPr>
-      <w:bookmarkStart w:id="6" w:name="_Toc522631213"/>
+      <w:bookmarkStart w:id="7" w:name="_Toc522631213"/>
       <w:r>
         <w:lastRenderedPageBreak/>
         <w:t>Resource Files</w:t>
       </w:r>
-      <w:bookmarkEnd w:id="6"/>
+      <w:bookmarkEnd w:id="7"/>
     </w:p>
     <w:p>
       <w:pPr>
@@ -2150,7 +2155,7 @@
           <w:noProof/>
         </w:rPr>
         <w:drawing>
-          <wp:inline distT="0" distB="0" distL="0" distR="0" wp14:anchorId="0253998E" wp14:editId="31E302C7">
+          <wp:inline distT="0" distB="0" distL="0" distR="0" wp14:anchorId="7C52C8A6" wp14:editId="0EE878ED">
             <wp:extent cx="4533899" cy="3077515"/>
             <wp:effectExtent l="0" t="0" r="635" b="8890"/>
             <wp:docPr id="11" name="Picture 11"/>
@@ -2296,12 +2301,12 @@
       <w:pPr>
         <w:pStyle w:val="SAGEHeading2"/>
       </w:pPr>
-      <w:bookmarkStart w:id="7" w:name="_Toc522631214"/>
+      <w:bookmarkStart w:id="8" w:name="_Toc522631214"/>
       <w:r>
         <w:lastRenderedPageBreak/>
         <w:t>Generate Solution</w:t>
       </w:r>
-      <w:bookmarkEnd w:id="7"/>
+      <w:bookmarkEnd w:id="8"/>
     </w:p>
     <w:p>
       <w:pPr>
@@ -2312,7 +2317,7 @@
           <w:noProof/>
         </w:rPr>
         <w:drawing>
-          <wp:inline distT="0" distB="0" distL="0" distR="0" wp14:anchorId="10C61CD0" wp14:editId="4D95A438">
+          <wp:inline distT="0" distB="0" distL="0" distR="0" wp14:anchorId="0773CFE0" wp14:editId="00FA8B90">
             <wp:extent cx="4533899" cy="3077515"/>
             <wp:effectExtent l="0" t="0" r="635" b="8890"/>
             <wp:docPr id="13" name="Picture 13"/>
@@ -2353,8 +2358,6 @@
           </wp:inline>
         </w:drawing>
       </w:r>
-      <w:bookmarkStart w:id="8" w:name="_GoBack"/>
-      <w:bookmarkEnd w:id="8"/>
     </w:p>
     <w:p>
       <w:pPr>
@@ -2457,7 +2460,7 @@
           <w:noProof/>
         </w:rPr>
         <w:drawing>
-          <wp:inline distT="0" distB="0" distL="0" distR="0">
+          <wp:inline distT="0" distB="0" distL="0" distR="0" wp14:anchorId="26C8B5DB" wp14:editId="7CF56248">
             <wp:extent cx="3345470" cy="2667231"/>
             <wp:effectExtent l="0" t="0" r="7620" b="0"/>
             <wp:docPr id="19" name="Picture 19"/>
@@ -2540,7 +2543,7 @@
           <w:noProof/>
         </w:rPr>
         <w:drawing>
-          <wp:inline distT="0" distB="0" distL="0" distR="0">
+          <wp:inline distT="0" distB="0" distL="0" distR="0" wp14:anchorId="6CC853AF" wp14:editId="5C3F5BFB">
             <wp:extent cx="3314987" cy="2667231"/>
             <wp:effectExtent l="0" t="0" r="0" b="0"/>
             <wp:docPr id="20" name="Picture 20"/>
@@ -2676,7 +2679,7 @@
           <w:noProof/>
         </w:rPr>
         <w:drawing>
-          <wp:inline distT="0" distB="0" distL="0" distR="0">
+          <wp:inline distT="0" distB="0" distL="0" distR="0" wp14:anchorId="05B88C52" wp14:editId="13EBDAFE">
             <wp:extent cx="3292125" cy="1973751"/>
             <wp:effectExtent l="0" t="0" r="3810" b="7620"/>
             <wp:docPr id="21" name="Picture 21"/>
@@ -2783,7 +2786,7 @@
           <w:noProof/>
         </w:rPr>
         <w:drawing>
-          <wp:inline distT="0" distB="0" distL="0" distR="0">
+          <wp:inline distT="0" distB="0" distL="0" distR="0" wp14:anchorId="5A3CF466" wp14:editId="6F78DABF">
             <wp:extent cx="3307367" cy="2499577"/>
             <wp:effectExtent l="0" t="0" r="7620" b="0"/>
             <wp:docPr id="22" name="Picture 22"/>
@@ -2884,7 +2887,7 @@
           <w:noProof/>
         </w:rPr>
         <w:drawing>
-          <wp:inline distT="0" distB="0" distL="0" distR="0">
+          <wp:inline distT="0" distB="0" distL="0" distR="0" wp14:anchorId="0A6CCE98" wp14:editId="0B3E64C7">
             <wp:extent cx="3266667" cy="2657143"/>
             <wp:effectExtent l="0" t="0" r="0" b="0"/>
             <wp:docPr id="7" name="Picture 7"/>
@@ -3140,7 +3143,7 @@
           <w:noProof/>
         </w:rPr>
         <w:drawing>
-          <wp:inline distT="0" distB="0" distL="0" distR="0">
+          <wp:inline distT="0" distB="0" distL="0" distR="0" wp14:anchorId="73ACEBAC" wp14:editId="4BDA2D54">
             <wp:extent cx="3314987" cy="2507197"/>
             <wp:effectExtent l="0" t="0" r="0" b="7620"/>
             <wp:docPr id="24" name="Picture 24"/>
@@ -3264,7 +3267,7 @@
           <w:noProof/>
         </w:rPr>
         <w:drawing>
-          <wp:inline distT="0" distB="0" distL="0" distR="0">
+          <wp:inline distT="0" distB="0" distL="0" distR="0" wp14:anchorId="0C09D57F" wp14:editId="705024C7">
             <wp:extent cx="3322608" cy="6294665"/>
             <wp:effectExtent l="0" t="0" r="0" b="0"/>
             <wp:docPr id="25" name="Picture 25"/>
@@ -3508,7 +3511,7 @@
         <w:noProof/>
       </w:rPr>
       <w:drawing>
-        <wp:anchor distT="0" distB="0" distL="114300" distR="114300" simplePos="0" relativeHeight="251653632" behindDoc="1" locked="1" layoutInCell="1" allowOverlap="1" wp14:anchorId="65BE19D3" wp14:editId="48F1A2EC">
+        <wp:anchor distT="0" distB="0" distL="114300" distR="114300" simplePos="0" relativeHeight="251653632" behindDoc="1" locked="1" layoutInCell="1" allowOverlap="1" wp14:anchorId="3FCB0532" wp14:editId="6A931E49">
           <wp:simplePos x="0" y="0"/>
           <wp:positionH relativeFrom="page">
             <wp:posOffset>6308725</wp:posOffset>
@@ -3966,7 +3969,7 @@
         <w:lang w:val="en-US"/>
       </w:rPr>
       <w:drawing>
-        <wp:anchor distT="0" distB="0" distL="114300" distR="114300" simplePos="0" relativeHeight="251659264" behindDoc="1" locked="1" layoutInCell="1" allowOverlap="1" wp14:anchorId="6CC55E71" wp14:editId="6AC50225">
+        <wp:anchor distT="0" distB="0" distL="114300" distR="114300" simplePos="0" relativeHeight="251659264" behindDoc="1" locked="1" layoutInCell="1" allowOverlap="1" wp14:anchorId="28FDCF88" wp14:editId="2C0F554C">
           <wp:simplePos x="0" y="0"/>
           <wp:positionH relativeFrom="page">
             <wp:posOffset>5919470</wp:posOffset>
@@ -4177,14 +4180,14 @@
         <v:path o:extrusionok="f" gradientshapeok="t" o:connecttype="rect"/>
         <o:lock v:ext="edit" aspectratio="t"/>
       </v:shapetype>
-      <v:shape id="_x0000_i1028" type="#_x0000_t75" style="width:20.15pt;height:20.15pt" o:bullet="t">
+      <v:shape id="_x0000_i1028" type="#_x0000_t75" style="width:20.25pt;height:20.25pt" o:bullet="t">
         <v:imagedata r:id="rId1" o:title="clip_image001"/>
       </v:shape>
     </w:pict>
   </w:numPicBullet>
   <w:numPicBullet w:numPicBulletId="1">
     <w:pict>
-      <v:shape id="_x0000_i1029" type="#_x0000_t75" style="width:118.65pt;height:118.65pt" o:bullet="t">
+      <v:shape id="_x0000_i1029" type="#_x0000_t75" style="width:118.5pt;height:118.5pt" o:bullet="t">
         <v:imagedata r:id="rId2" o:title="clip_image002"/>
       </v:shape>
     </w:pict>
@@ -7633,6 +7636,7 @@
     <w:lsdException w:name="HTML Sample" w:semiHidden="1" w:unhideWhenUsed="1"/>
     <w:lsdException w:name="HTML Typewriter" w:semiHidden="1" w:unhideWhenUsed="1"/>
     <w:lsdException w:name="HTML Variable" w:semiHidden="1" w:unhideWhenUsed="1"/>
+    <w:lsdException w:name="Normal Table" w:semiHidden="1" w:unhideWhenUsed="1"/>
     <w:lsdException w:name="annotation subject" w:semiHidden="1" w:unhideWhenUsed="1"/>
     <w:lsdException w:name="No List" w:semiHidden="1" w:unhideWhenUsed="1"/>
     <w:lsdException w:name="Outline List 1" w:semiHidden="1" w:unhideWhenUsed="1"/>
@@ -7679,8 +7683,10 @@
     <w:lsdException w:name="Table Subtle 2" w:semiHidden="1" w:unhideWhenUsed="1"/>
     <w:lsdException w:name="Table Web 1" w:semiHidden="1" w:unhideWhenUsed="1"/>
     <w:lsdException w:name="Table Web 2" w:semiHidden="1" w:unhideWhenUsed="1"/>
+    <w:lsdException w:name="Table Web 3" w:semiHidden="1" w:unhideWhenUsed="1"/>
     <w:lsdException w:name="Balloon Text" w:semiHidden="1" w:unhideWhenUsed="1"/>
     <w:lsdException w:name="Table Grid" w:uiPriority="59"/>
+    <w:lsdException w:name="Table Theme" w:semiHidden="1" w:unhideWhenUsed="1"/>
     <w:lsdException w:name="Placeholder Text" w:semiHidden="1"/>
     <w:lsdException w:name="No Spacing" w:uiPriority="1"/>
     <w:lsdException w:name="Light Shading" w:uiPriority="60"/>
@@ -24336,7 +24342,7 @@
 </file>
 
 <file path=customXml/itemProps1.xml><?xml version="1.0" encoding="utf-8"?>
-<ds:datastoreItem xmlns:ds="http://schemas.openxmlformats.org/officeDocument/2006/customXml" ds:itemID="{6429490A-CB5F-4E10-A2B0-56BF16674707}">
+<ds:datastoreItem xmlns:ds="http://schemas.openxmlformats.org/officeDocument/2006/customXml" ds:itemID="{AED4BCE6-DBF0-4B07-A73C-16E881404BA6}">
   <ds:schemaRefs>
     <ds:schemaRef ds:uri="http://schemas.openxmlformats.org/officeDocument/2006/bibliography"/>
   </ds:schemaRefs>

--- a/docs/wizards/Sage300SDK_SolutionWizard.docx
+++ b/docs/wizards/Sage300SDK_SolutionWizard.docx
@@ -1,6 +1,6 @@
 
 <file path=word/document.xml><?xml version="1.0" encoding="utf-8"?>
-<w:document xmlns:wpc="http://schemas.microsoft.com/office/word/2010/wordprocessingCanvas" xmlns:cx="http://schemas.microsoft.com/office/drawing/2014/chartex" xmlns:cx1="http://schemas.microsoft.com/office/drawing/2015/9/8/chartex" xmlns:cx2="http://schemas.microsoft.com/office/drawing/2015/10/21/chartex" xmlns:cx3="http://schemas.microsoft.com/office/drawing/2016/5/9/chartex" xmlns:cx4="http://schemas.microsoft.com/office/drawing/2016/5/10/chartex" xmlns:cx5="http://schemas.microsoft.com/office/drawing/2016/5/11/chartex" xmlns:cx6="http://schemas.microsoft.com/office/drawing/2016/5/12/chartex" xmlns:cx7="http://schemas.microsoft.com/office/drawing/2016/5/13/chartex" xmlns:cx8="http://schemas.microsoft.com/office/drawing/2016/5/14/chartex" xmlns:mc="http://schemas.openxmlformats.org/markup-compatibility/2006" xmlns:aink="http://schemas.microsoft.com/office/drawing/2016/ink" xmlns:am3d="http://schemas.microsoft.com/office/drawing/2017/model3d" xmlns:o="urn:schemas-microsoft-com:office:office" xmlns:r="http://schemas.openxmlformats.org/officeDocument/2006/relationships" xmlns:m="http://schemas.openxmlformats.org/officeDocument/2006/math" xmlns:v="urn:schemas-microsoft-com:vml" xmlns:wp14="http://schemas.microsoft.com/office/word/2010/wordprocessingDrawing" xmlns:wp="http://schemas.openxmlformats.org/drawingml/2006/wordprocessingDrawing" xmlns:w10="urn:schemas-microsoft-com:office:word" xmlns:w="http://schemas.openxmlformats.org/wordprocessingml/2006/main" xmlns:w14="http://schemas.microsoft.com/office/word/2010/wordml" xmlns:w15="http://schemas.microsoft.com/office/word/2012/wordml" xmlns:w16cid="http://schemas.microsoft.com/office/word/2016/wordml/cid" xmlns:w16se="http://schemas.microsoft.com/office/word/2015/wordml/symex" xmlns:wpg="http://schemas.microsoft.com/office/word/2010/wordprocessingGroup" xmlns:wpi="http://schemas.microsoft.com/office/word/2010/wordprocessingInk" xmlns:wne="http://schemas.microsoft.com/office/word/2006/wordml" xmlns:wps="http://schemas.microsoft.com/office/word/2010/wordprocessingShape" mc:Ignorable="w14 w15 w16se w16cid wp14">
+<w:document xmlns:wpc="http://schemas.microsoft.com/office/word/2010/wordprocessingCanvas" xmlns:cx="http://schemas.microsoft.com/office/drawing/2014/chartex" xmlns:cx1="http://schemas.microsoft.com/office/drawing/2015/9/8/chartex" xmlns:cx2="http://schemas.microsoft.com/office/drawing/2015/10/21/chartex" xmlns:cx3="http://schemas.microsoft.com/office/drawing/2016/5/9/chartex" xmlns:cx4="http://schemas.microsoft.com/office/drawing/2016/5/10/chartex" xmlns:cx5="http://schemas.microsoft.com/office/drawing/2016/5/11/chartex" xmlns:cx6="http://schemas.microsoft.com/office/drawing/2016/5/12/chartex" xmlns:cx7="http://schemas.microsoft.com/office/drawing/2016/5/13/chartex" xmlns:cx8="http://schemas.microsoft.com/office/drawing/2016/5/14/chartex" xmlns:mc="http://schemas.openxmlformats.org/markup-compatibility/2006" xmlns:aink="http://schemas.microsoft.com/office/drawing/2016/ink" xmlns:am3d="http://schemas.microsoft.com/office/drawing/2017/model3d" xmlns:o="urn:schemas-microsoft-com:office:office" xmlns:r="http://schemas.openxmlformats.org/officeDocument/2006/relationships" xmlns:m="http://schemas.openxmlformats.org/officeDocument/2006/math" xmlns:v="urn:schemas-microsoft-com:vml" xmlns:wp14="http://schemas.microsoft.com/office/word/2010/wordprocessingDrawing" xmlns:wp="http://schemas.openxmlformats.org/drawingml/2006/wordprocessingDrawing" xmlns:w10="urn:schemas-microsoft-com:office:word" xmlns:w="http://schemas.openxmlformats.org/wordprocessingml/2006/main" xmlns:w14="http://schemas.microsoft.com/office/word/2010/wordml" xmlns:w15="http://schemas.microsoft.com/office/word/2012/wordml" xmlns:w16cex="http://schemas.microsoft.com/office/word/2018/wordml/cex" xmlns:w16cid="http://schemas.microsoft.com/office/word/2016/wordml/cid" xmlns:w16="http://schemas.microsoft.com/office/word/2018/wordml" xmlns:w16sdtdh="http://schemas.microsoft.com/office/word/2020/wordml/sdtdatahash" xmlns:w16se="http://schemas.microsoft.com/office/word/2015/wordml/symex" xmlns:wpg="http://schemas.microsoft.com/office/word/2010/wordprocessingGroup" xmlns:wpi="http://schemas.microsoft.com/office/word/2010/wordprocessingInk" xmlns:wne="http://schemas.microsoft.com/office/word/2006/wordml" xmlns:wps="http://schemas.microsoft.com/office/word/2010/wordprocessingShape" mc:Ignorable="w14 w15 w16se w16cid w16 w16cex w16sdtdh wp14">
   <w:body>
     <w:p>
       <w:pPr>
@@ -45,10 +45,7 @@
         </w:sectPr>
       </w:pPr>
       <w:r>
-        <w:t>August</w:t>
-      </w:r>
-      <w:r>
-        <w:t xml:space="preserve"> 2019</w:t>
+        <w:t>June 2021</w:t>
       </w:r>
     </w:p>
     <w:p>
@@ -65,10 +62,10 @@
         <w:pStyle w:val="SAGEBodyText"/>
       </w:pPr>
       <w:r>
-        <w:t>Copyright © 201</w:t>
-      </w:r>
-      <w:r>
-        <w:t>9</w:t>
+        <w:t>Copyright © 20</w:t>
+      </w:r>
+      <w:r>
+        <w:t>21</w:t>
       </w:r>
       <w:r>
         <w:t xml:space="preserve"> The Sage Group plc or its licensors. All rights reserved.</w:t>
@@ -148,7 +145,7 @@
       <w:r>
         <w:fldChar w:fldCharType="separate"/>
       </w:r>
-      <w:hyperlink w:anchor="_Toc522631208" w:history="1">
+      <w:hyperlink w:anchor="_Toc73458610" w:history="1">
         <w:r>
           <w:rPr>
             <w:rStyle w:val="Hyperlink"/>
@@ -191,7 +188,7 @@
             <w:noProof/>
             <w:webHidden/>
           </w:rPr>
-          <w:instrText xml:space="preserve"> PAGEREF _Toc522631208 \h </w:instrText>
+          <w:instrText xml:space="preserve"> PAGEREF _Toc73458610 \h </w:instrText>
         </w:r>
         <w:r>
           <w:rPr>
@@ -232,7 +229,7 @@
           <w:sz w:val="22"/>
         </w:rPr>
       </w:pPr>
-      <w:hyperlink w:anchor="_Toc522631209" w:history="1">
+      <w:hyperlink w:anchor="_Toc73458611" w:history="1">
         <w:r>
           <w:rPr>
             <w:rStyle w:val="Hyperlink"/>
@@ -275,7 +272,7 @@
             <w:noProof/>
             <w:webHidden/>
           </w:rPr>
-          <w:instrText xml:space="preserve"> PAGEREF _Toc522631209 \h </w:instrText>
+          <w:instrText xml:space="preserve"> PAGEREF _Toc73458611 \h </w:instrText>
         </w:r>
         <w:r>
           <w:rPr>
@@ -316,7 +313,7 @@
           <w:sz w:val="22"/>
         </w:rPr>
       </w:pPr>
-      <w:hyperlink w:anchor="_Toc522631210" w:history="1">
+      <w:hyperlink w:anchor="_Toc73458612" w:history="1">
         <w:r>
           <w:rPr>
             <w:rStyle w:val="Hyperlink"/>
@@ -359,7 +356,7 @@
             <w:noProof/>
             <w:webHidden/>
           </w:rPr>
-          <w:instrText xml:space="preserve"> PAGEREF _Toc522631210 \h </w:instrText>
+          <w:instrText xml:space="preserve"> PAGEREF _Toc73458612 \h </w:instrText>
         </w:r>
         <w:r>
           <w:rPr>
@@ -397,7 +394,7 @@
           <w:rFonts w:asciiTheme="minorHAnsi" w:eastAsiaTheme="minorEastAsia" w:hAnsiTheme="minorHAnsi"/>
         </w:rPr>
       </w:pPr>
-      <w:hyperlink w:anchor="_Toc522631211" w:history="1">
+      <w:hyperlink w:anchor="_Toc73458613" w:history="1">
         <w:r>
           <w:rPr>
             <w:rStyle w:val="Hyperlink"/>
@@ -432,7 +429,7 @@
           <w:rPr>
             <w:webHidden/>
           </w:rPr>
-          <w:instrText xml:space="preserve"> PAGEREF _Toc522631211 \h </w:instrText>
+          <w:instrText xml:space="preserve"> PAGEREF _Toc73458613 \h </w:instrText>
         </w:r>
         <w:r>
           <w:rPr>
@@ -466,7 +463,7 @@
           <w:rFonts w:asciiTheme="minorHAnsi" w:eastAsiaTheme="minorEastAsia" w:hAnsiTheme="minorHAnsi"/>
         </w:rPr>
       </w:pPr>
-      <w:hyperlink w:anchor="_Toc522631212" w:history="1">
+      <w:hyperlink w:anchor="_Toc73458614" w:history="1">
         <w:r>
           <w:rPr>
             <w:rStyle w:val="Hyperlink"/>
@@ -501,7 +498,7 @@
           <w:rPr>
             <w:webHidden/>
           </w:rPr>
-          <w:instrText xml:space="preserve"> PAGEREF _Toc522631212 \h </w:instrText>
+          <w:instrText xml:space="preserve"> PAGEREF _Toc73458614 \h </w:instrText>
         </w:r>
         <w:r>
           <w:rPr>
@@ -535,7 +532,7 @@
           <w:rFonts w:asciiTheme="minorHAnsi" w:eastAsiaTheme="minorEastAsia" w:hAnsiTheme="minorHAnsi"/>
         </w:rPr>
       </w:pPr>
-      <w:hyperlink w:anchor="_Toc522631213" w:history="1">
+      <w:hyperlink w:anchor="_Toc73458615" w:history="1">
         <w:r>
           <w:rPr>
             <w:rStyle w:val="Hyperlink"/>
@@ -570,7 +567,7 @@
           <w:rPr>
             <w:webHidden/>
           </w:rPr>
-          <w:instrText xml:space="preserve"> PAGEREF _Toc522631213 \h </w:instrText>
+          <w:instrText xml:space="preserve"> PAGEREF _Toc73458615 \h </w:instrText>
         </w:r>
         <w:r>
           <w:rPr>
@@ -604,7 +601,7 @@
           <w:rFonts w:asciiTheme="minorHAnsi" w:eastAsiaTheme="minorEastAsia" w:hAnsiTheme="minorHAnsi"/>
         </w:rPr>
       </w:pPr>
-      <w:hyperlink w:anchor="_Toc522631214" w:history="1">
+      <w:hyperlink w:anchor="_Toc73458616" w:history="1">
         <w:r>
           <w:rPr>
             <w:rStyle w:val="Hyperlink"/>
@@ -639,7 +636,7 @@
           <w:rPr>
             <w:webHidden/>
           </w:rPr>
-          <w:instrText xml:space="preserve"> PAGEREF _Toc522631214 \h </w:instrText>
+          <w:instrText xml:space="preserve"> PAGEREF _Toc73458616 \h </w:instrText>
         </w:r>
         <w:r>
           <w:rPr>
@@ -668,6 +665,75 @@
     </w:p>
     <w:p>
       <w:pPr>
+        <w:pStyle w:val="TOC2"/>
+        <w:rPr>
+          <w:rFonts w:asciiTheme="minorHAnsi" w:eastAsiaTheme="minorEastAsia" w:hAnsiTheme="minorHAnsi"/>
+        </w:rPr>
+      </w:pPr>
+      <w:hyperlink w:anchor="_Toc73458617" w:history="1">
+        <w:r>
+          <w:rPr>
+            <w:rStyle w:val="Hyperlink"/>
+          </w:rPr>
+          <w:t>3.5</w:t>
+        </w:r>
+        <w:r>
+          <w:rPr>
+            <w:rFonts w:asciiTheme="minorHAnsi" w:eastAsiaTheme="minorEastAsia" w:hAnsiTheme="minorHAnsi"/>
+          </w:rPr>
+          <w:tab/>
+        </w:r>
+        <w:r>
+          <w:rPr>
+            <w:rStyle w:val="Hyperlink"/>
+          </w:rPr>
+          <w:t>Set Login.aspx as the Start Page</w:t>
+        </w:r>
+        <w:r>
+          <w:rPr>
+            <w:webHidden/>
+          </w:rPr>
+          <w:tab/>
+        </w:r>
+        <w:r>
+          <w:rPr>
+            <w:webHidden/>
+          </w:rPr>
+          <w:fldChar w:fldCharType="begin"/>
+        </w:r>
+        <w:r>
+          <w:rPr>
+            <w:webHidden/>
+          </w:rPr>
+          <w:instrText xml:space="preserve"> PAGEREF _Toc73458617 \h </w:instrText>
+        </w:r>
+        <w:r>
+          <w:rPr>
+            <w:webHidden/>
+          </w:rPr>
+        </w:r>
+        <w:r>
+          <w:rPr>
+            <w:webHidden/>
+          </w:rPr>
+          <w:fldChar w:fldCharType="separate"/>
+        </w:r>
+        <w:r>
+          <w:rPr>
+            <w:webHidden/>
+          </w:rPr>
+          <w:t>9</w:t>
+        </w:r>
+        <w:r>
+          <w:rPr>
+            <w:webHidden/>
+          </w:rPr>
+          <w:fldChar w:fldCharType="end"/>
+        </w:r>
+      </w:hyperlink>
+    </w:p>
+    <w:p>
+      <w:pPr>
         <w:pStyle w:val="TOC1"/>
         <w:rPr>
           <w:rFonts w:asciiTheme="minorHAnsi" w:eastAsiaTheme="minorEastAsia" w:hAnsiTheme="minorHAnsi"/>
@@ -676,7 +742,7 @@
           <w:sz w:val="22"/>
         </w:rPr>
       </w:pPr>
-      <w:hyperlink w:anchor="_Toc522631215" w:history="1">
+      <w:hyperlink w:anchor="_Toc73458618" w:history="1">
         <w:r>
           <w:rPr>
             <w:rStyle w:val="Hyperlink"/>
@@ -719,7 +785,7 @@
             <w:noProof/>
             <w:webHidden/>
           </w:rPr>
-          <w:instrText xml:space="preserve"> PAGEREF _Toc522631215 \h </w:instrText>
+          <w:instrText xml:space="preserve"> PAGEREF _Toc73458618 \h </w:instrText>
         </w:r>
         <w:r>
           <w:rPr>
@@ -757,7 +823,7 @@
           <w:rFonts w:asciiTheme="minorHAnsi" w:eastAsiaTheme="minorEastAsia" w:hAnsiTheme="minorHAnsi"/>
         </w:rPr>
       </w:pPr>
-      <w:hyperlink w:anchor="_Toc522631216" w:history="1">
+      <w:hyperlink w:anchor="_Toc73458619" w:history="1">
         <w:r>
           <w:rPr>
             <w:rStyle w:val="Hyperlink"/>
@@ -792,7 +858,7 @@
           <w:rPr>
             <w:webHidden/>
           </w:rPr>
-          <w:instrText xml:space="preserve"> PAGEREF _Toc522631216 \h </w:instrText>
+          <w:instrText xml:space="preserve"> PAGEREF _Toc73458619 \h </w:instrText>
         </w:r>
         <w:r>
           <w:rPr>
@@ -826,7 +892,7 @@
           <w:rFonts w:asciiTheme="minorHAnsi" w:eastAsiaTheme="minorEastAsia" w:hAnsiTheme="minorHAnsi"/>
         </w:rPr>
       </w:pPr>
-      <w:hyperlink w:anchor="_Toc522631217" w:history="1">
+      <w:hyperlink w:anchor="_Toc73458620" w:history="1">
         <w:r>
           <w:rPr>
             <w:rStyle w:val="Hyperlink"/>
@@ -861,7 +927,7 @@
           <w:rPr>
             <w:webHidden/>
           </w:rPr>
-          <w:instrText xml:space="preserve"> PAGEREF _Toc522631217 \h </w:instrText>
+          <w:instrText xml:space="preserve"> PAGEREF _Toc73458620 \h </w:instrText>
         </w:r>
         <w:r>
           <w:rPr>
@@ -895,7 +961,7 @@
           <w:rFonts w:asciiTheme="minorHAnsi" w:eastAsiaTheme="minorEastAsia" w:hAnsiTheme="minorHAnsi"/>
         </w:rPr>
       </w:pPr>
-      <w:hyperlink w:anchor="_Toc522631218" w:history="1">
+      <w:hyperlink w:anchor="_Toc73458621" w:history="1">
         <w:r>
           <w:rPr>
             <w:rStyle w:val="Hyperlink"/>
@@ -930,7 +996,7 @@
           <w:rPr>
             <w:webHidden/>
           </w:rPr>
-          <w:instrText xml:space="preserve"> PAGEREF _Toc522631218 \h </w:instrText>
+          <w:instrText xml:space="preserve"> PAGEREF _Toc73458621 \h </w:instrText>
         </w:r>
         <w:r>
           <w:rPr>
@@ -964,7 +1030,7 @@
           <w:rFonts w:asciiTheme="minorHAnsi" w:eastAsiaTheme="minorEastAsia" w:hAnsiTheme="minorHAnsi"/>
         </w:rPr>
       </w:pPr>
-      <w:hyperlink w:anchor="_Toc522631219" w:history="1">
+      <w:hyperlink w:anchor="_Toc73458622" w:history="1">
         <w:r>
           <w:rPr>
             <w:rStyle w:val="Hyperlink"/>
@@ -999,7 +1065,7 @@
           <w:rPr>
             <w:webHidden/>
           </w:rPr>
-          <w:instrText xml:space="preserve"> PAGEREF _Toc522631219 \h </w:instrText>
+          <w:instrText xml:space="preserve"> PAGEREF _Toc73458622 \h </w:instrText>
         </w:r>
         <w:r>
           <w:rPr>
@@ -1033,7 +1099,7 @@
           <w:rFonts w:asciiTheme="minorHAnsi" w:eastAsiaTheme="minorEastAsia" w:hAnsiTheme="minorHAnsi"/>
         </w:rPr>
       </w:pPr>
-      <w:hyperlink w:anchor="_Toc522631220" w:history="1">
+      <w:hyperlink w:anchor="_Toc73458623" w:history="1">
         <w:r>
           <w:rPr>
             <w:rStyle w:val="Hyperlink"/>
@@ -1068,7 +1134,7 @@
           <w:rPr>
             <w:webHidden/>
           </w:rPr>
-          <w:instrText xml:space="preserve"> PAGEREF _Toc522631220 \h </w:instrText>
+          <w:instrText xml:space="preserve"> PAGEREF _Toc73458623 \h </w:instrText>
         </w:r>
         <w:r>
           <w:rPr>
@@ -1102,7 +1168,7 @@
           <w:rFonts w:asciiTheme="minorHAnsi" w:eastAsiaTheme="minorEastAsia" w:hAnsiTheme="minorHAnsi"/>
         </w:rPr>
       </w:pPr>
-      <w:hyperlink w:anchor="_Toc522631221" w:history="1">
+      <w:hyperlink w:anchor="_Toc73458624" w:history="1">
         <w:r>
           <w:rPr>
             <w:rStyle w:val="Hyperlink"/>
@@ -1137,7 +1203,7 @@
           <w:rPr>
             <w:webHidden/>
           </w:rPr>
-          <w:instrText xml:space="preserve"> PAGEREF _Toc522631221 \h </w:instrText>
+          <w:instrText xml:space="preserve"> PAGEREF _Toc73458624 \h </w:instrText>
         </w:r>
         <w:r>
           <w:rPr>
@@ -1171,7 +1237,7 @@
           <w:rFonts w:asciiTheme="minorHAnsi" w:eastAsiaTheme="minorEastAsia" w:hAnsiTheme="minorHAnsi"/>
         </w:rPr>
       </w:pPr>
-      <w:hyperlink w:anchor="_Toc522631222" w:history="1">
+      <w:hyperlink w:anchor="_Toc73458625" w:history="1">
         <w:r>
           <w:rPr>
             <w:rStyle w:val="Hyperlink"/>
@@ -1206,7 +1272,7 @@
           <w:rPr>
             <w:webHidden/>
           </w:rPr>
-          <w:instrText xml:space="preserve"> PAGEREF _Toc522631222 \h </w:instrText>
+          <w:instrText xml:space="preserve"> PAGEREF _Toc73458625 \h </w:instrText>
         </w:r>
         <w:r>
           <w:rPr>
@@ -1274,7 +1340,7 @@
         <w:framePr w:wrap="around"/>
       </w:pPr>
       <w:bookmarkStart w:id="0" w:name="_Toc440376140"/>
-      <w:bookmarkStart w:id="1" w:name="_Toc522631208"/>
+      <w:bookmarkStart w:id="1" w:name="_Toc73458610"/>
       <w:r>
         <w:lastRenderedPageBreak/>
         <w:t>Overview</w:t>
@@ -1342,8 +1408,6 @@
       <w:r>
         <w:t xml:space="preserve"> and Visual Studio 2019</w:t>
       </w:r>
-      <w:bookmarkStart w:id="2" w:name="_GoBack"/>
-      <w:bookmarkEnd w:id="2"/>
       <w:r>
         <w:t>.</w:t>
       </w:r>
@@ -1538,7 +1602,7 @@
         <w:pStyle w:val="SAGEHeading1"/>
         <w:framePr w:wrap="around"/>
       </w:pPr>
-      <w:bookmarkStart w:id="3" w:name="_Toc522631209"/>
+      <w:bookmarkStart w:id="2" w:name="_Toc73458611"/>
       <w:r>
         <w:lastRenderedPageBreak/>
         <w:t>Accessing</w:t>
@@ -1546,7 +1610,7 @@
       <w:r>
         <w:t xml:space="preserve"> the Solution Wizard</w:t>
       </w:r>
-      <w:bookmarkEnd w:id="3"/>
+      <w:bookmarkEnd w:id="2"/>
     </w:p>
     <w:p>
       <w:pPr>
@@ -1670,22 +1734,22 @@
         <w:pStyle w:val="SAGEHeading1"/>
         <w:framePr w:wrap="around"/>
       </w:pPr>
-      <w:bookmarkStart w:id="4" w:name="_Toc522631210"/>
+      <w:bookmarkStart w:id="3" w:name="_Toc73458612"/>
       <w:r>
         <w:lastRenderedPageBreak/>
         <w:t>Solution Wizard Inputs</w:t>
       </w:r>
-      <w:bookmarkEnd w:id="4"/>
+      <w:bookmarkEnd w:id="3"/>
     </w:p>
     <w:p>
       <w:pPr>
         <w:pStyle w:val="SAGEHeading2"/>
       </w:pPr>
-      <w:bookmarkStart w:id="5" w:name="_Toc522631211"/>
+      <w:bookmarkStart w:id="4" w:name="_Toc73458613"/>
       <w:r>
         <w:t>Solution Information</w:t>
       </w:r>
-      <w:bookmarkEnd w:id="5"/>
+      <w:bookmarkEnd w:id="4"/>
     </w:p>
     <w:p>
       <w:pPr>
@@ -1924,7 +1988,15 @@
         <w:pStyle w:val="SAGEIndentedText"/>
       </w:pPr>
       <w:r>
-        <w:t>This is a readonly field to give the end user an example of what a full namespace will look like based on the entered information.</w:t>
+        <w:t xml:space="preserve">This is a </w:t>
+      </w:r>
+      <w:proofErr w:type="spellStart"/>
+      <w:r>
+        <w:t>readonly</w:t>
+      </w:r>
+      <w:proofErr w:type="spellEnd"/>
+      <w:r>
+        <w:t xml:space="preserve"> field to give the end user an example of what a full namespace will look like based on the entered information.</w:t>
       </w:r>
     </w:p>
     <w:p>
@@ -1972,11 +2044,11 @@
       <w:pPr>
         <w:pStyle w:val="SAGEHeading2"/>
       </w:pPr>
-      <w:bookmarkStart w:id="6" w:name="_Toc522631212"/>
+      <w:bookmarkStart w:id="5" w:name="_Toc73458614"/>
       <w:r>
         <w:t>Kendo UI Information</w:t>
       </w:r>
-      <w:bookmarkEnd w:id="6"/>
+      <w:bookmarkEnd w:id="5"/>
     </w:p>
     <w:p>
       <w:pPr>
@@ -2139,12 +2211,12 @@
       <w:pPr>
         <w:pStyle w:val="SAGEHeading2"/>
       </w:pPr>
-      <w:bookmarkStart w:id="7" w:name="_Toc522631213"/>
+      <w:bookmarkStart w:id="6" w:name="_Toc73458615"/>
       <w:r>
         <w:lastRenderedPageBreak/>
         <w:t>Resource Files</w:t>
       </w:r>
-      <w:bookmarkEnd w:id="7"/>
+      <w:bookmarkEnd w:id="6"/>
     </w:p>
     <w:p>
       <w:pPr>
@@ -2301,12 +2373,12 @@
       <w:pPr>
         <w:pStyle w:val="SAGEHeading2"/>
       </w:pPr>
-      <w:bookmarkStart w:id="8" w:name="_Toc522631214"/>
+      <w:bookmarkStart w:id="7" w:name="_Toc73458616"/>
       <w:r>
         <w:lastRenderedPageBreak/>
         <w:t>Generate Solution</w:t>
       </w:r>
-      <w:bookmarkEnd w:id="8"/>
+      <w:bookmarkEnd w:id="7"/>
     </w:p>
     <w:p>
       <w:pPr>
@@ -2367,6 +2439,102 @@
           <w:numId w:val="0"/>
         </w:numPr>
         <w:ind w:left="340" w:hanging="340"/>
+      </w:pPr>
+      <w:r>
+        <w:t xml:space="preserve">Click </w:t>
+      </w:r>
+      <w:r>
+        <w:rPr>
+          <w:rStyle w:val="SAGETextUI"/>
+        </w:rPr>
+        <w:t>Back</w:t>
+      </w:r>
+      <w:r>
+        <w:t xml:space="preserve"> to </w:t>
+      </w:r>
+      <w:r>
+        <w:t>return to</w:t>
+      </w:r>
+      <w:r>
+        <w:t xml:space="preserve"> the previous step, or click </w:t>
+      </w:r>
+      <w:r>
+        <w:rPr>
+          <w:rStyle w:val="SAGETextUI"/>
+        </w:rPr>
+        <w:t>Generate</w:t>
+      </w:r>
+      <w:r>
+        <w:t xml:space="preserve"> to </w:t>
+      </w:r>
+      <w:r>
+        <w:t xml:space="preserve">generate the solution. </w:t>
+      </w:r>
+    </w:p>
+    <w:p>
+      <w:pPr>
+        <w:pStyle w:val="SAGEHeading2"/>
+      </w:pPr>
+      <w:bookmarkStart w:id="8" w:name="_Toc73458358"/>
+      <w:bookmarkStart w:id="9" w:name="_Toc73458617"/>
+      <w:r>
+        <w:t>Set Login.aspx as the Start Page</w:t>
+      </w:r>
+      <w:bookmarkEnd w:id="8"/>
+      <w:bookmarkEnd w:id="9"/>
+    </w:p>
+    <w:p>
+      <w:pPr>
+        <w:pStyle w:val="SAGEBodyText"/>
+      </w:pPr>
+      <w:r>
+        <w:t>In Sage 300 version 2022, a login page was added to the SDK Samples and generated partner solutions, which replaced hardcoded login credentials in the Global.asax.cs file.</w:t>
+      </w:r>
+    </w:p>
+    <w:p>
+      <w:pPr>
+        <w:pStyle w:val="SAGEBodyText"/>
+      </w:pPr>
+      <w:r>
+        <w:t xml:space="preserve">In the Solution Explorer, Right-Click the </w:t>
+      </w:r>
+      <w:r>
+        <w:rPr>
+          <w:b/>
+          <w:bCs/>
+        </w:rPr>
+        <w:t>Login.aspx</w:t>
+      </w:r>
+      <w:r>
+        <w:t xml:space="preserve"> file in the Web project and select </w:t>
+      </w:r>
+      <w:r>
+        <w:rPr>
+          <w:b/>
+          <w:bCs/>
+        </w:rPr>
+        <w:t>Set As Start Page</w:t>
+      </w:r>
+      <w:r>
+        <w:t>.</w:t>
+      </w:r>
+    </w:p>
+    <w:p>
+      <w:pPr>
+        <w:pStyle w:val="SAGEAdmonitionWarning"/>
+      </w:pPr>
+      <w:r>
+        <w:t>Failure to set this ASPX file for the solution will result in a failure when running the solution in Debug mode.</w:t>
+      </w:r>
+    </w:p>
+    <w:p>
+      <w:pPr>
+        <w:pStyle w:val="SAGEBullet1"/>
+        <w:numPr>
+          <w:ilvl w:val="0"/>
+          <w:numId w:val="0"/>
+        </w:numPr>
+        <w:ind w:left="340" w:hanging="340"/>
         <w:sectPr>
           <w:pgSz w:w="12242" w:h="15842" w:code="1"/>
           <w:pgMar w:top="709" w:right="1440" w:bottom="1701" w:left="1584" w:header="624" w:footer="397" w:gutter="0"/>
@@ -2375,48 +2543,18 @@
           <w:docGrid w:linePitch="360"/>
         </w:sectPr>
       </w:pPr>
-      <w:r>
-        <w:t xml:space="preserve">Click </w:t>
-      </w:r>
-      <w:r>
-        <w:rPr>
-          <w:rStyle w:val="SAGETextUI"/>
-        </w:rPr>
-        <w:t>Back</w:t>
-      </w:r>
-      <w:r>
-        <w:t xml:space="preserve"> to </w:t>
-      </w:r>
-      <w:r>
-        <w:t>return to</w:t>
-      </w:r>
-      <w:r>
-        <w:t xml:space="preserve"> the previous step, or click </w:t>
-      </w:r>
-      <w:r>
-        <w:rPr>
-          <w:rStyle w:val="SAGETextUI"/>
-        </w:rPr>
-        <w:t>Generate</w:t>
-      </w:r>
-      <w:r>
-        <w:t xml:space="preserve"> to </w:t>
-      </w:r>
-      <w:r>
-        <w:t xml:space="preserve">generate the solution. </w:t>
-      </w:r>
     </w:p>
     <w:p>
       <w:pPr>
         <w:pStyle w:val="SAGEHeading1"/>
         <w:framePr w:wrap="around"/>
       </w:pPr>
-      <w:bookmarkStart w:id="9" w:name="_Toc522631215"/>
+      <w:bookmarkStart w:id="10" w:name="_Toc73458618"/>
       <w:r>
         <w:lastRenderedPageBreak/>
         <w:t>Examining the Solution</w:t>
       </w:r>
-      <w:bookmarkEnd w:id="9"/>
+      <w:bookmarkEnd w:id="10"/>
       <w:r>
         <w:fldChar w:fldCharType="begin"/>
       </w:r>
@@ -2445,11 +2583,11 @@
       <w:pPr>
         <w:pStyle w:val="SAGEHeading2"/>
       </w:pPr>
-      <w:bookmarkStart w:id="10" w:name="_Toc522631216"/>
+      <w:bookmarkStart w:id="11" w:name="_Toc73458619"/>
       <w:r>
         <w:t>Solution Explorer</w:t>
       </w:r>
-      <w:bookmarkEnd w:id="10"/>
+      <w:bookmarkEnd w:id="11"/>
     </w:p>
     <w:p>
       <w:pPr>
@@ -2528,11 +2666,11 @@
       <w:pPr>
         <w:pStyle w:val="SAGEHeading2"/>
       </w:pPr>
-      <w:bookmarkStart w:id="11" w:name="_Toc522631217"/>
+      <w:bookmarkStart w:id="12" w:name="_Toc73458620"/>
       <w:r>
         <w:t>Business Repository Project</w:t>
       </w:r>
-      <w:bookmarkEnd w:id="11"/>
+      <w:bookmarkEnd w:id="12"/>
     </w:p>
     <w:p>
       <w:pPr>
@@ -2633,12 +2771,14 @@
       <w:r>
         <w:t xml:space="preserve">The </w:t>
       </w:r>
+      <w:proofErr w:type="spellStart"/>
       <w:r>
         <w:rPr>
           <w:rStyle w:val="SAGETextFilename"/>
         </w:rPr>
         <w:t>TUMenuModuleHelper.cs</w:t>
       </w:r>
+      <w:proofErr w:type="spellEnd"/>
       <w:r>
         <w:t xml:space="preserve"> file already has generated code for Menu Navigation.</w:t>
       </w:r>
@@ -2650,12 +2790,14 @@
       <w:r>
         <w:t xml:space="preserve">The </w:t>
       </w:r>
+      <w:proofErr w:type="spellStart"/>
       <w:r>
         <w:rPr>
           <w:rStyle w:val="SAGETextFilename"/>
         </w:rPr>
         <w:t>Security.cs</w:t>
       </w:r>
+      <w:proofErr w:type="spellEnd"/>
       <w:r>
         <w:t xml:space="preserve"> file already has constants generated for the Import and Export constants for the generated Module ID.</w:t>
       </w:r>
@@ -2664,11 +2806,11 @@
       <w:pPr>
         <w:pStyle w:val="SAGEHeading2"/>
       </w:pPr>
-      <w:bookmarkStart w:id="12" w:name="_Toc522631218"/>
+      <w:bookmarkStart w:id="13" w:name="_Toc73458621"/>
       <w:r>
         <w:t>Interfaces Project</w:t>
       </w:r>
-      <w:bookmarkEnd w:id="12"/>
+      <w:bookmarkEnd w:id="13"/>
     </w:p>
     <w:p>
       <w:pPr>
@@ -2770,12 +2912,12 @@
       <w:pPr>
         <w:pStyle w:val="SAGEHeading2"/>
       </w:pPr>
-      <w:bookmarkStart w:id="13" w:name="_Toc522631219"/>
+      <w:bookmarkStart w:id="14" w:name="_Toc73458622"/>
       <w:r>
         <w:lastRenderedPageBreak/>
         <w:t>Models Project</w:t>
       </w:r>
-      <w:bookmarkEnd w:id="13"/>
+      <w:bookmarkEnd w:id="14"/>
     </w:p>
     <w:p>
       <w:pPr>
@@ -2872,11 +3014,11 @@
       <w:pPr>
         <w:pStyle w:val="SAGEHeading2"/>
       </w:pPr>
-      <w:bookmarkStart w:id="14" w:name="_Toc522631220"/>
+      <w:bookmarkStart w:id="15" w:name="_Toc73458623"/>
       <w:r>
         <w:t>Resources Project</w:t>
       </w:r>
-      <w:bookmarkEnd w:id="14"/>
+      <w:bookmarkEnd w:id="15"/>
     </w:p>
     <w:p>
       <w:pPr>
@@ -3034,12 +3176,14 @@
       <w:pPr>
         <w:pStyle w:val="SAGEBullet1"/>
       </w:pPr>
+      <w:proofErr w:type="spellStart"/>
       <w:r>
         <w:rPr>
           <w:rStyle w:val="SAGETextFilename"/>
         </w:rPr>
         <w:t>MenuResx.resx</w:t>
       </w:r>
+      <w:proofErr w:type="spellEnd"/>
       <w:r>
         <w:t xml:space="preserve"> is the English resource</w:t>
       </w:r>
@@ -3051,12 +3195,14 @@
       <w:pPr>
         <w:pStyle w:val="SAGEBullet1"/>
       </w:pPr>
+      <w:proofErr w:type="spellStart"/>
       <w:r>
         <w:rPr>
           <w:rStyle w:val="SAGETextFilename"/>
         </w:rPr>
         <w:t>MenuResx.es.resx</w:t>
       </w:r>
+      <w:proofErr w:type="spellEnd"/>
       <w:r>
         <w:t xml:space="preserve"> is the Spanish resource</w:t>
       </w:r>
@@ -3068,12 +3214,14 @@
       <w:pPr>
         <w:pStyle w:val="SAGEBullet1"/>
       </w:pPr>
+      <w:proofErr w:type="spellStart"/>
       <w:r>
         <w:rPr>
           <w:rStyle w:val="SAGETextFilename"/>
         </w:rPr>
         <w:t>MenuResx.fr.resx</w:t>
       </w:r>
+      <w:proofErr w:type="spellEnd"/>
       <w:r>
         <w:t xml:space="preserve"> is the French resource</w:t>
       </w:r>
@@ -3088,12 +3236,14 @@
       <w:pPr>
         <w:pStyle w:val="SAGEBullet1"/>
       </w:pPr>
+      <w:proofErr w:type="spellStart"/>
       <w:r>
         <w:rPr>
           <w:rStyle w:val="SAGETextFilename"/>
         </w:rPr>
         <w:t>MenuResx.zh-Hans.resx</w:t>
       </w:r>
+      <w:proofErr w:type="spellEnd"/>
       <w:r>
         <w:t xml:space="preserve"> is the Chinese Simplified resource</w:t>
       </w:r>
@@ -3108,12 +3258,14 @@
       <w:pPr>
         <w:pStyle w:val="SAGEBullet1"/>
       </w:pPr>
+      <w:proofErr w:type="spellStart"/>
       <w:r>
         <w:rPr>
           <w:rStyle w:val="SAGETextFilename"/>
         </w:rPr>
         <w:t>MenuResx.zh-Hant.resx</w:t>
       </w:r>
+      <w:proofErr w:type="spellEnd"/>
       <w:r>
         <w:t xml:space="preserve"> is the Chinese Traditional resource</w:t>
       </w:r>
@@ -3128,11 +3280,11 @@
       <w:pPr>
         <w:pStyle w:val="SAGEHeading2"/>
       </w:pPr>
-      <w:bookmarkStart w:id="15" w:name="_Toc522631221"/>
+      <w:bookmarkStart w:id="16" w:name="_Toc73458624"/>
       <w:r>
         <w:t>Services Project</w:t>
       </w:r>
-      <w:bookmarkEnd w:id="15"/>
+      <w:bookmarkEnd w:id="16"/>
     </w:p>
     <w:p>
       <w:pPr>
@@ -3226,12 +3378,14 @@
       <w:r>
         <w:t xml:space="preserve">The </w:t>
       </w:r>
+      <w:proofErr w:type="spellStart"/>
       <w:r>
         <w:rPr>
           <w:rStyle w:val="SAGETextFilename"/>
         </w:rPr>
         <w:t>TUBootstrapper.cs</w:t>
       </w:r>
+      <w:proofErr w:type="spellEnd"/>
       <w:r>
         <w:t xml:space="preserve"> file already has generated code for Unity Dependency Injection which will be added to</w:t>
       </w:r>
@@ -3251,12 +3405,12 @@
       <w:pPr>
         <w:pStyle w:val="SAGEHeading2"/>
       </w:pPr>
-      <w:bookmarkStart w:id="16" w:name="_Toc522631222"/>
+      <w:bookmarkStart w:id="17" w:name="_Toc73458625"/>
       <w:r>
         <w:lastRenderedPageBreak/>
         <w:t>Web Project</w:t>
       </w:r>
-      <w:bookmarkEnd w:id="16"/>
+      <w:bookmarkEnd w:id="17"/>
     </w:p>
     <w:p>
       <w:pPr>
@@ -3372,21 +3526,25 @@
         <w:lastRenderedPageBreak/>
         <w:t xml:space="preserve">The </w:t>
       </w:r>
+      <w:proofErr w:type="spellStart"/>
       <w:r>
         <w:rPr>
           <w:rStyle w:val="SAGETextFilename"/>
         </w:rPr>
         <w:t>TUBootstrapper.cs</w:t>
       </w:r>
+      <w:proofErr w:type="spellEnd"/>
       <w:r>
         <w:t xml:space="preserve">, </w:t>
       </w:r>
+      <w:proofErr w:type="spellStart"/>
       <w:r>
         <w:rPr>
           <w:rStyle w:val="SAGETextFilename"/>
         </w:rPr>
         <w:t>TUAreaRegistration.cs</w:t>
       </w:r>
+      <w:proofErr w:type="spellEnd"/>
       <w:r>
         <w:t xml:space="preserve">, </w:t>
       </w:r>
@@ -3402,12 +3560,14 @@
       <w:r>
         <w:t xml:space="preserve"> and </w:t>
       </w:r>
+      <w:proofErr w:type="spellStart"/>
       <w:r>
         <w:rPr>
           <w:rStyle w:val="SAGETextFilename"/>
         </w:rPr>
         <w:t>TUWebBootstrapper.cs</w:t>
       </w:r>
+      <w:proofErr w:type="spellEnd"/>
       <w:r>
         <w:t xml:space="preserve"> files already have generated code for Unity Dependency Injection which will be added to by the Code Generation Wizard.</w:t>
       </w:r>
@@ -3424,7 +3584,7 @@
 </file>
 
 <file path=word/endnotes.xml><?xml version="1.0" encoding="utf-8"?>
-<w:endnotes xmlns:wpc="http://schemas.microsoft.com/office/word/2010/wordprocessingCanvas" xmlns:cx="http://schemas.microsoft.com/office/drawing/2014/chartex" xmlns:cx1="http://schemas.microsoft.com/office/drawing/2015/9/8/chartex" xmlns:cx2="http://schemas.microsoft.com/office/drawing/2015/10/21/chartex" xmlns:cx3="http://schemas.microsoft.com/office/drawing/2016/5/9/chartex" xmlns:cx4="http://schemas.microsoft.com/office/drawing/2016/5/10/chartex" xmlns:cx5="http://schemas.microsoft.com/office/drawing/2016/5/11/chartex" xmlns:cx6="http://schemas.microsoft.com/office/drawing/2016/5/12/chartex" xmlns:cx7="http://schemas.microsoft.com/office/drawing/2016/5/13/chartex" xmlns:cx8="http://schemas.microsoft.com/office/drawing/2016/5/14/chartex" xmlns:mc="http://schemas.openxmlformats.org/markup-compatibility/2006" xmlns:aink="http://schemas.microsoft.com/office/drawing/2016/ink" xmlns:am3d="http://schemas.microsoft.com/office/drawing/2017/model3d" xmlns:o="urn:schemas-microsoft-com:office:office" xmlns:r="http://schemas.openxmlformats.org/officeDocument/2006/relationships" xmlns:m="http://schemas.openxmlformats.org/officeDocument/2006/math" xmlns:v="urn:schemas-microsoft-com:vml" xmlns:wp14="http://schemas.microsoft.com/office/word/2010/wordprocessingDrawing" xmlns:wp="http://schemas.openxmlformats.org/drawingml/2006/wordprocessingDrawing" xmlns:w10="urn:schemas-microsoft-com:office:word" xmlns:w="http://schemas.openxmlformats.org/wordprocessingml/2006/main" xmlns:w14="http://schemas.microsoft.com/office/word/2010/wordml" xmlns:w15="http://schemas.microsoft.com/office/word/2012/wordml" xmlns:w16cid="http://schemas.microsoft.com/office/word/2016/wordml/cid" xmlns:w16se="http://schemas.microsoft.com/office/word/2015/wordml/symex" xmlns:wpg="http://schemas.microsoft.com/office/word/2010/wordprocessingGroup" xmlns:wpi="http://schemas.microsoft.com/office/word/2010/wordprocessingInk" xmlns:wne="http://schemas.microsoft.com/office/word/2006/wordml" xmlns:wps="http://schemas.microsoft.com/office/word/2010/wordprocessingShape" mc:Ignorable="w14 w15 w16se w16cid wp14">
+<w:endnotes xmlns:wpc="http://schemas.microsoft.com/office/word/2010/wordprocessingCanvas" xmlns:cx="http://schemas.microsoft.com/office/drawing/2014/chartex" xmlns:cx1="http://schemas.microsoft.com/office/drawing/2015/9/8/chartex" xmlns:cx2="http://schemas.microsoft.com/office/drawing/2015/10/21/chartex" xmlns:cx3="http://schemas.microsoft.com/office/drawing/2016/5/9/chartex" xmlns:cx4="http://schemas.microsoft.com/office/drawing/2016/5/10/chartex" xmlns:cx5="http://schemas.microsoft.com/office/drawing/2016/5/11/chartex" xmlns:cx6="http://schemas.microsoft.com/office/drawing/2016/5/12/chartex" xmlns:cx7="http://schemas.microsoft.com/office/drawing/2016/5/13/chartex" xmlns:cx8="http://schemas.microsoft.com/office/drawing/2016/5/14/chartex" xmlns:mc="http://schemas.openxmlformats.org/markup-compatibility/2006" xmlns:aink="http://schemas.microsoft.com/office/drawing/2016/ink" xmlns:am3d="http://schemas.microsoft.com/office/drawing/2017/model3d" xmlns:o="urn:schemas-microsoft-com:office:office" xmlns:r="http://schemas.openxmlformats.org/officeDocument/2006/relationships" xmlns:m="http://schemas.openxmlformats.org/officeDocument/2006/math" xmlns:v="urn:schemas-microsoft-com:vml" xmlns:wp14="http://schemas.microsoft.com/office/word/2010/wordprocessingDrawing" xmlns:wp="http://schemas.openxmlformats.org/drawingml/2006/wordprocessingDrawing" xmlns:w10="urn:schemas-microsoft-com:office:word" xmlns:w="http://schemas.openxmlformats.org/wordprocessingml/2006/main" xmlns:w14="http://schemas.microsoft.com/office/word/2010/wordml" xmlns:w15="http://schemas.microsoft.com/office/word/2012/wordml" xmlns:w16cex="http://schemas.microsoft.com/office/word/2018/wordml/cex" xmlns:w16cid="http://schemas.microsoft.com/office/word/2016/wordml/cid" xmlns:w16="http://schemas.microsoft.com/office/word/2018/wordml" xmlns:w16sdtdh="http://schemas.microsoft.com/office/word/2020/wordml/sdtdatahash" xmlns:w16se="http://schemas.microsoft.com/office/word/2015/wordml/symex" xmlns:wpg="http://schemas.microsoft.com/office/word/2010/wordprocessingGroup" xmlns:wpi="http://schemas.microsoft.com/office/word/2010/wordprocessingInk" xmlns:wne="http://schemas.microsoft.com/office/word/2006/wordml" xmlns:wps="http://schemas.microsoft.com/office/word/2010/wordprocessingShape" mc:Ignorable="w14 w15 w16se w16cid w16 w16cex w16sdtdh wp14">
   <w:endnote w:type="separator" w:id="-1">
     <w:p>
       <w:pPr>
@@ -3451,7 +3611,7 @@
 </file>
 
 <file path=word/footer1.xml><?xml version="1.0" encoding="utf-8"?>
-<w:ftr xmlns:wpc="http://schemas.microsoft.com/office/word/2010/wordprocessingCanvas" xmlns:cx="http://schemas.microsoft.com/office/drawing/2014/chartex" xmlns:cx1="http://schemas.microsoft.com/office/drawing/2015/9/8/chartex" xmlns:cx2="http://schemas.microsoft.com/office/drawing/2015/10/21/chartex" xmlns:cx3="http://schemas.microsoft.com/office/drawing/2016/5/9/chartex" xmlns:cx4="http://schemas.microsoft.com/office/drawing/2016/5/10/chartex" xmlns:cx5="http://schemas.microsoft.com/office/drawing/2016/5/11/chartex" xmlns:cx6="http://schemas.microsoft.com/office/drawing/2016/5/12/chartex" xmlns:cx7="http://schemas.microsoft.com/office/drawing/2016/5/13/chartex" xmlns:cx8="http://schemas.microsoft.com/office/drawing/2016/5/14/chartex" xmlns:mc="http://schemas.openxmlformats.org/markup-compatibility/2006" xmlns:aink="http://schemas.microsoft.com/office/drawing/2016/ink" xmlns:am3d="http://schemas.microsoft.com/office/drawing/2017/model3d" xmlns:o="urn:schemas-microsoft-com:office:office" xmlns:r="http://schemas.openxmlformats.org/officeDocument/2006/relationships" xmlns:m="http://schemas.openxmlformats.org/officeDocument/2006/math" xmlns:v="urn:schemas-microsoft-com:vml" xmlns:wp14="http://schemas.microsoft.com/office/word/2010/wordprocessingDrawing" xmlns:wp="http://schemas.openxmlformats.org/drawingml/2006/wordprocessingDrawing" xmlns:w10="urn:schemas-microsoft-com:office:word" xmlns:w="http://schemas.openxmlformats.org/wordprocessingml/2006/main" xmlns:w14="http://schemas.microsoft.com/office/word/2010/wordml" xmlns:w15="http://schemas.microsoft.com/office/word/2012/wordml" xmlns:w16cid="http://schemas.microsoft.com/office/word/2016/wordml/cid" xmlns:w16se="http://schemas.microsoft.com/office/word/2015/wordml/symex" xmlns:wpg="http://schemas.microsoft.com/office/word/2010/wordprocessingGroup" xmlns:wpi="http://schemas.microsoft.com/office/word/2010/wordprocessingInk" xmlns:wne="http://schemas.microsoft.com/office/word/2006/wordml" xmlns:wps="http://schemas.microsoft.com/office/word/2010/wordprocessingShape" mc:Ignorable="w14 w15 w16se w16cid wp14">
+<w:ftr xmlns:wpc="http://schemas.microsoft.com/office/word/2010/wordprocessingCanvas" xmlns:cx="http://schemas.microsoft.com/office/drawing/2014/chartex" xmlns:cx1="http://schemas.microsoft.com/office/drawing/2015/9/8/chartex" xmlns:cx2="http://schemas.microsoft.com/office/drawing/2015/10/21/chartex" xmlns:cx3="http://schemas.microsoft.com/office/drawing/2016/5/9/chartex" xmlns:cx4="http://schemas.microsoft.com/office/drawing/2016/5/10/chartex" xmlns:cx5="http://schemas.microsoft.com/office/drawing/2016/5/11/chartex" xmlns:cx6="http://schemas.microsoft.com/office/drawing/2016/5/12/chartex" xmlns:cx7="http://schemas.microsoft.com/office/drawing/2016/5/13/chartex" xmlns:cx8="http://schemas.microsoft.com/office/drawing/2016/5/14/chartex" xmlns:mc="http://schemas.openxmlformats.org/markup-compatibility/2006" xmlns:aink="http://schemas.microsoft.com/office/drawing/2016/ink" xmlns:am3d="http://schemas.microsoft.com/office/drawing/2017/model3d" xmlns:o="urn:schemas-microsoft-com:office:office" xmlns:r="http://schemas.openxmlformats.org/officeDocument/2006/relationships" xmlns:m="http://schemas.openxmlformats.org/officeDocument/2006/math" xmlns:v="urn:schemas-microsoft-com:vml" xmlns:wp14="http://schemas.microsoft.com/office/word/2010/wordprocessingDrawing" xmlns:wp="http://schemas.openxmlformats.org/drawingml/2006/wordprocessingDrawing" xmlns:w10="urn:schemas-microsoft-com:office:word" xmlns:w="http://schemas.openxmlformats.org/wordprocessingml/2006/main" xmlns:w14="http://schemas.microsoft.com/office/word/2010/wordml" xmlns:w15="http://schemas.microsoft.com/office/word/2012/wordml" xmlns:w16cex="http://schemas.microsoft.com/office/word/2018/wordml/cex" xmlns:w16cid="http://schemas.microsoft.com/office/word/2016/wordml/cid" xmlns:w16="http://schemas.microsoft.com/office/word/2018/wordml" xmlns:w16sdtdh="http://schemas.microsoft.com/office/word/2020/wordml/sdtdatahash" xmlns:w16se="http://schemas.microsoft.com/office/word/2015/wordml/symex" xmlns:wpg="http://schemas.microsoft.com/office/word/2010/wordprocessingGroup" xmlns:wpi="http://schemas.microsoft.com/office/word/2010/wordprocessingInk" xmlns:wne="http://schemas.microsoft.com/office/word/2006/wordml" xmlns:wps="http://schemas.microsoft.com/office/word/2010/wordprocessingShape" mc:Ignorable="w14 w15 w16se w16cid w16 w16cex w16sdtdh wp14">
   <w:p>
     <w:pPr>
       <w:pStyle w:val="SAGEFooter"/>
@@ -3563,7 +3723,7 @@
 </file>
 
 <file path=word/footer2.xml><?xml version="1.0" encoding="utf-8"?>
-<w:ftr xmlns:wpc="http://schemas.microsoft.com/office/word/2010/wordprocessingCanvas" xmlns:cx="http://schemas.microsoft.com/office/drawing/2014/chartex" xmlns:cx1="http://schemas.microsoft.com/office/drawing/2015/9/8/chartex" xmlns:cx2="http://schemas.microsoft.com/office/drawing/2015/10/21/chartex" xmlns:cx3="http://schemas.microsoft.com/office/drawing/2016/5/9/chartex" xmlns:cx4="http://schemas.microsoft.com/office/drawing/2016/5/10/chartex" xmlns:cx5="http://schemas.microsoft.com/office/drawing/2016/5/11/chartex" xmlns:cx6="http://schemas.microsoft.com/office/drawing/2016/5/12/chartex" xmlns:cx7="http://schemas.microsoft.com/office/drawing/2016/5/13/chartex" xmlns:cx8="http://schemas.microsoft.com/office/drawing/2016/5/14/chartex" xmlns:mc="http://schemas.openxmlformats.org/markup-compatibility/2006" xmlns:aink="http://schemas.microsoft.com/office/drawing/2016/ink" xmlns:am3d="http://schemas.microsoft.com/office/drawing/2017/model3d" xmlns:o="urn:schemas-microsoft-com:office:office" xmlns:r="http://schemas.openxmlformats.org/officeDocument/2006/relationships" xmlns:m="http://schemas.openxmlformats.org/officeDocument/2006/math" xmlns:v="urn:schemas-microsoft-com:vml" xmlns:wp14="http://schemas.microsoft.com/office/word/2010/wordprocessingDrawing" xmlns:wp="http://schemas.openxmlformats.org/drawingml/2006/wordprocessingDrawing" xmlns:w10="urn:schemas-microsoft-com:office:word" xmlns:w="http://schemas.openxmlformats.org/wordprocessingml/2006/main" xmlns:w14="http://schemas.microsoft.com/office/word/2010/wordml" xmlns:w15="http://schemas.microsoft.com/office/word/2012/wordml" xmlns:w16cid="http://schemas.microsoft.com/office/word/2016/wordml/cid" xmlns:w16se="http://schemas.microsoft.com/office/word/2015/wordml/symex" xmlns:wpg="http://schemas.microsoft.com/office/word/2010/wordprocessingGroup" xmlns:wpi="http://schemas.microsoft.com/office/word/2010/wordprocessingInk" xmlns:wne="http://schemas.microsoft.com/office/word/2006/wordml" xmlns:wps="http://schemas.microsoft.com/office/word/2010/wordprocessingShape" mc:Ignorable="w14 w15 w16se w16cid wp14">
+<w:ftr xmlns:wpc="http://schemas.microsoft.com/office/word/2010/wordprocessingCanvas" xmlns:cx="http://schemas.microsoft.com/office/drawing/2014/chartex" xmlns:cx1="http://schemas.microsoft.com/office/drawing/2015/9/8/chartex" xmlns:cx2="http://schemas.microsoft.com/office/drawing/2015/10/21/chartex" xmlns:cx3="http://schemas.microsoft.com/office/drawing/2016/5/9/chartex" xmlns:cx4="http://schemas.microsoft.com/office/drawing/2016/5/10/chartex" xmlns:cx5="http://schemas.microsoft.com/office/drawing/2016/5/11/chartex" xmlns:cx6="http://schemas.microsoft.com/office/drawing/2016/5/12/chartex" xmlns:cx7="http://schemas.microsoft.com/office/drawing/2016/5/13/chartex" xmlns:cx8="http://schemas.microsoft.com/office/drawing/2016/5/14/chartex" xmlns:mc="http://schemas.openxmlformats.org/markup-compatibility/2006" xmlns:aink="http://schemas.microsoft.com/office/drawing/2016/ink" xmlns:am3d="http://schemas.microsoft.com/office/drawing/2017/model3d" xmlns:o="urn:schemas-microsoft-com:office:office" xmlns:r="http://schemas.openxmlformats.org/officeDocument/2006/relationships" xmlns:m="http://schemas.openxmlformats.org/officeDocument/2006/math" xmlns:v="urn:schemas-microsoft-com:vml" xmlns:wp14="http://schemas.microsoft.com/office/word/2010/wordprocessingDrawing" xmlns:wp="http://schemas.openxmlformats.org/drawingml/2006/wordprocessingDrawing" xmlns:w10="urn:schemas-microsoft-com:office:word" xmlns:w="http://schemas.openxmlformats.org/wordprocessingml/2006/main" xmlns:w14="http://schemas.microsoft.com/office/word/2010/wordml" xmlns:w15="http://schemas.microsoft.com/office/word/2012/wordml" xmlns:w16cex="http://schemas.microsoft.com/office/word/2018/wordml/cex" xmlns:w16cid="http://schemas.microsoft.com/office/word/2016/wordml/cid" xmlns:w16="http://schemas.microsoft.com/office/word/2018/wordml" xmlns:w16sdtdh="http://schemas.microsoft.com/office/word/2020/wordml/sdtdatahash" xmlns:w16se="http://schemas.microsoft.com/office/word/2015/wordml/symex" xmlns:wpg="http://schemas.microsoft.com/office/word/2010/wordprocessingGroup" xmlns:wpi="http://schemas.microsoft.com/office/word/2010/wordprocessingInk" xmlns:wne="http://schemas.microsoft.com/office/word/2006/wordml" xmlns:wps="http://schemas.microsoft.com/office/word/2010/wordprocessingShape" mc:Ignorable="w14 w15 w16se w16cid w16 w16cex w16sdtdh wp14">
   <w:p>
     <w:pPr>
       <w:pStyle w:val="Footer"/>
@@ -3574,7 +3734,7 @@
 </file>
 
 <file path=word/footer3.xml><?xml version="1.0" encoding="utf-8"?>
-<w:ftr xmlns:wpc="http://schemas.microsoft.com/office/word/2010/wordprocessingCanvas" xmlns:cx="http://schemas.microsoft.com/office/drawing/2014/chartex" xmlns:cx1="http://schemas.microsoft.com/office/drawing/2015/9/8/chartex" xmlns:cx2="http://schemas.microsoft.com/office/drawing/2015/10/21/chartex" xmlns:cx3="http://schemas.microsoft.com/office/drawing/2016/5/9/chartex" xmlns:cx4="http://schemas.microsoft.com/office/drawing/2016/5/10/chartex" xmlns:cx5="http://schemas.microsoft.com/office/drawing/2016/5/11/chartex" xmlns:cx6="http://schemas.microsoft.com/office/drawing/2016/5/12/chartex" xmlns:cx7="http://schemas.microsoft.com/office/drawing/2016/5/13/chartex" xmlns:cx8="http://schemas.microsoft.com/office/drawing/2016/5/14/chartex" xmlns:mc="http://schemas.openxmlformats.org/markup-compatibility/2006" xmlns:aink="http://schemas.microsoft.com/office/drawing/2016/ink" xmlns:am3d="http://schemas.microsoft.com/office/drawing/2017/model3d" xmlns:o="urn:schemas-microsoft-com:office:office" xmlns:r="http://schemas.openxmlformats.org/officeDocument/2006/relationships" xmlns:m="http://schemas.openxmlformats.org/officeDocument/2006/math" xmlns:v="urn:schemas-microsoft-com:vml" xmlns:wp14="http://schemas.microsoft.com/office/word/2010/wordprocessingDrawing" xmlns:wp="http://schemas.openxmlformats.org/drawingml/2006/wordprocessingDrawing" xmlns:w10="urn:schemas-microsoft-com:office:word" xmlns:w="http://schemas.openxmlformats.org/wordprocessingml/2006/main" xmlns:w14="http://schemas.microsoft.com/office/word/2010/wordml" xmlns:w15="http://schemas.microsoft.com/office/word/2012/wordml" xmlns:w16cid="http://schemas.microsoft.com/office/word/2016/wordml/cid" xmlns:w16se="http://schemas.microsoft.com/office/word/2015/wordml/symex" xmlns:wpg="http://schemas.microsoft.com/office/word/2010/wordprocessingGroup" xmlns:wpi="http://schemas.microsoft.com/office/word/2010/wordprocessingInk" xmlns:wne="http://schemas.microsoft.com/office/word/2006/wordml" xmlns:wps="http://schemas.microsoft.com/office/word/2010/wordprocessingShape" mc:Ignorable="w14 w15 w16se w16cid wp14">
+<w:ftr xmlns:wpc="http://schemas.microsoft.com/office/word/2010/wordprocessingCanvas" xmlns:cx="http://schemas.microsoft.com/office/drawing/2014/chartex" xmlns:cx1="http://schemas.microsoft.com/office/drawing/2015/9/8/chartex" xmlns:cx2="http://schemas.microsoft.com/office/drawing/2015/10/21/chartex" xmlns:cx3="http://schemas.microsoft.com/office/drawing/2016/5/9/chartex" xmlns:cx4="http://schemas.microsoft.com/office/drawing/2016/5/10/chartex" xmlns:cx5="http://schemas.microsoft.com/office/drawing/2016/5/11/chartex" xmlns:cx6="http://schemas.microsoft.com/office/drawing/2016/5/12/chartex" xmlns:cx7="http://schemas.microsoft.com/office/drawing/2016/5/13/chartex" xmlns:cx8="http://schemas.microsoft.com/office/drawing/2016/5/14/chartex" xmlns:mc="http://schemas.openxmlformats.org/markup-compatibility/2006" xmlns:aink="http://schemas.microsoft.com/office/drawing/2016/ink" xmlns:am3d="http://schemas.microsoft.com/office/drawing/2017/model3d" xmlns:o="urn:schemas-microsoft-com:office:office" xmlns:r="http://schemas.openxmlformats.org/officeDocument/2006/relationships" xmlns:m="http://schemas.openxmlformats.org/officeDocument/2006/math" xmlns:v="urn:schemas-microsoft-com:vml" xmlns:wp14="http://schemas.microsoft.com/office/word/2010/wordprocessingDrawing" xmlns:wp="http://schemas.openxmlformats.org/drawingml/2006/wordprocessingDrawing" xmlns:w10="urn:schemas-microsoft-com:office:word" xmlns:w="http://schemas.openxmlformats.org/wordprocessingml/2006/main" xmlns:w14="http://schemas.microsoft.com/office/word/2010/wordml" xmlns:w15="http://schemas.microsoft.com/office/word/2012/wordml" xmlns:w16cex="http://schemas.microsoft.com/office/word/2018/wordml/cex" xmlns:w16cid="http://schemas.microsoft.com/office/word/2016/wordml/cid" xmlns:w16="http://schemas.microsoft.com/office/word/2018/wordml" xmlns:w16sdtdh="http://schemas.microsoft.com/office/word/2020/wordml/sdtdatahash" xmlns:w16se="http://schemas.microsoft.com/office/word/2015/wordml/symex" xmlns:wpg="http://schemas.microsoft.com/office/word/2010/wordprocessingGroup" xmlns:wpi="http://schemas.microsoft.com/office/word/2010/wordprocessingInk" xmlns:wne="http://schemas.microsoft.com/office/word/2006/wordml" xmlns:wps="http://schemas.microsoft.com/office/word/2010/wordprocessingShape" mc:Ignorable="w14 w15 w16se w16cid w16 w16cex w16sdtdh wp14">
   <w:tbl>
     <w:tblPr>
       <w:tblStyle w:val="TableGrid"/>
@@ -3755,7 +3915,7 @@
 </file>
 
 <file path=word/footer4.xml><?xml version="1.0" encoding="utf-8"?>
-<w:ftr xmlns:wpc="http://schemas.microsoft.com/office/word/2010/wordprocessingCanvas" xmlns:cx="http://schemas.microsoft.com/office/drawing/2014/chartex" xmlns:cx1="http://schemas.microsoft.com/office/drawing/2015/9/8/chartex" xmlns:cx2="http://schemas.microsoft.com/office/drawing/2015/10/21/chartex" xmlns:cx3="http://schemas.microsoft.com/office/drawing/2016/5/9/chartex" xmlns:cx4="http://schemas.microsoft.com/office/drawing/2016/5/10/chartex" xmlns:cx5="http://schemas.microsoft.com/office/drawing/2016/5/11/chartex" xmlns:cx6="http://schemas.microsoft.com/office/drawing/2016/5/12/chartex" xmlns:cx7="http://schemas.microsoft.com/office/drawing/2016/5/13/chartex" xmlns:cx8="http://schemas.microsoft.com/office/drawing/2016/5/14/chartex" xmlns:mc="http://schemas.openxmlformats.org/markup-compatibility/2006" xmlns:aink="http://schemas.microsoft.com/office/drawing/2016/ink" xmlns:am3d="http://schemas.microsoft.com/office/drawing/2017/model3d" xmlns:o="urn:schemas-microsoft-com:office:office" xmlns:r="http://schemas.openxmlformats.org/officeDocument/2006/relationships" xmlns:m="http://schemas.openxmlformats.org/officeDocument/2006/math" xmlns:v="urn:schemas-microsoft-com:vml" xmlns:wp14="http://schemas.microsoft.com/office/word/2010/wordprocessingDrawing" xmlns:wp="http://schemas.openxmlformats.org/drawingml/2006/wordprocessingDrawing" xmlns:w10="urn:schemas-microsoft-com:office:word" xmlns:w="http://schemas.openxmlformats.org/wordprocessingml/2006/main" xmlns:w14="http://schemas.microsoft.com/office/word/2010/wordml" xmlns:w15="http://schemas.microsoft.com/office/word/2012/wordml" xmlns:w16cid="http://schemas.microsoft.com/office/word/2016/wordml/cid" xmlns:w16se="http://schemas.microsoft.com/office/word/2015/wordml/symex" xmlns:wpg="http://schemas.microsoft.com/office/word/2010/wordprocessingGroup" xmlns:wpi="http://schemas.microsoft.com/office/word/2010/wordprocessingInk" xmlns:wne="http://schemas.microsoft.com/office/word/2006/wordml" xmlns:wps="http://schemas.microsoft.com/office/word/2010/wordprocessingShape" mc:Ignorable="w14 w15 w16se w16cid wp14">
+<w:ftr xmlns:wpc="http://schemas.microsoft.com/office/word/2010/wordprocessingCanvas" xmlns:cx="http://schemas.microsoft.com/office/drawing/2014/chartex" xmlns:cx1="http://schemas.microsoft.com/office/drawing/2015/9/8/chartex" xmlns:cx2="http://schemas.microsoft.com/office/drawing/2015/10/21/chartex" xmlns:cx3="http://schemas.microsoft.com/office/drawing/2016/5/9/chartex" xmlns:cx4="http://schemas.microsoft.com/office/drawing/2016/5/10/chartex" xmlns:cx5="http://schemas.microsoft.com/office/drawing/2016/5/11/chartex" xmlns:cx6="http://schemas.microsoft.com/office/drawing/2016/5/12/chartex" xmlns:cx7="http://schemas.microsoft.com/office/drawing/2016/5/13/chartex" xmlns:cx8="http://schemas.microsoft.com/office/drawing/2016/5/14/chartex" xmlns:mc="http://schemas.openxmlformats.org/markup-compatibility/2006" xmlns:aink="http://schemas.microsoft.com/office/drawing/2016/ink" xmlns:am3d="http://schemas.microsoft.com/office/drawing/2017/model3d" xmlns:o="urn:schemas-microsoft-com:office:office" xmlns:r="http://schemas.openxmlformats.org/officeDocument/2006/relationships" xmlns:m="http://schemas.openxmlformats.org/officeDocument/2006/math" xmlns:v="urn:schemas-microsoft-com:vml" xmlns:wp14="http://schemas.microsoft.com/office/word/2010/wordprocessingDrawing" xmlns:wp="http://schemas.openxmlformats.org/drawingml/2006/wordprocessingDrawing" xmlns:w10="urn:schemas-microsoft-com:office:word" xmlns:w="http://schemas.openxmlformats.org/wordprocessingml/2006/main" xmlns:w14="http://schemas.microsoft.com/office/word/2010/wordml" xmlns:w15="http://schemas.microsoft.com/office/word/2012/wordml" xmlns:w16cex="http://schemas.microsoft.com/office/word/2018/wordml/cex" xmlns:w16cid="http://schemas.microsoft.com/office/word/2016/wordml/cid" xmlns:w16="http://schemas.microsoft.com/office/word/2018/wordml" xmlns:w16sdtdh="http://schemas.microsoft.com/office/word/2020/wordml/sdtdatahash" xmlns:w16se="http://schemas.microsoft.com/office/word/2015/wordml/symex" xmlns:wpg="http://schemas.microsoft.com/office/word/2010/wordprocessingGroup" xmlns:wpi="http://schemas.microsoft.com/office/word/2010/wordprocessingInk" xmlns:wne="http://schemas.microsoft.com/office/word/2006/wordml" xmlns:wps="http://schemas.microsoft.com/office/word/2010/wordprocessingShape" mc:Ignorable="w14 w15 w16se w16cid w16 w16cex w16sdtdh wp14">
   <w:tbl>
     <w:tblPr>
       <w:tblStyle w:val="TableGrid"/>
@@ -3929,7 +4089,7 @@
 </file>
 
 <file path=word/footnotes.xml><?xml version="1.0" encoding="utf-8"?>
-<w:footnotes xmlns:wpc="http://schemas.microsoft.com/office/word/2010/wordprocessingCanvas" xmlns:cx="http://schemas.microsoft.com/office/drawing/2014/chartex" xmlns:cx1="http://schemas.microsoft.com/office/drawing/2015/9/8/chartex" xmlns:cx2="http://schemas.microsoft.com/office/drawing/2015/10/21/chartex" xmlns:cx3="http://schemas.microsoft.com/office/drawing/2016/5/9/chartex" xmlns:cx4="http://schemas.microsoft.com/office/drawing/2016/5/10/chartex" xmlns:cx5="http://schemas.microsoft.com/office/drawing/2016/5/11/chartex" xmlns:cx6="http://schemas.microsoft.com/office/drawing/2016/5/12/chartex" xmlns:cx7="http://schemas.microsoft.com/office/drawing/2016/5/13/chartex" xmlns:cx8="http://schemas.microsoft.com/office/drawing/2016/5/14/chartex" xmlns:mc="http://schemas.openxmlformats.org/markup-compatibility/2006" xmlns:aink="http://schemas.microsoft.com/office/drawing/2016/ink" xmlns:am3d="http://schemas.microsoft.com/office/drawing/2017/model3d" xmlns:o="urn:schemas-microsoft-com:office:office" xmlns:r="http://schemas.openxmlformats.org/officeDocument/2006/relationships" xmlns:m="http://schemas.openxmlformats.org/officeDocument/2006/math" xmlns:v="urn:schemas-microsoft-com:vml" xmlns:wp14="http://schemas.microsoft.com/office/word/2010/wordprocessingDrawing" xmlns:wp="http://schemas.openxmlformats.org/drawingml/2006/wordprocessingDrawing" xmlns:w10="urn:schemas-microsoft-com:office:word" xmlns:w="http://schemas.openxmlformats.org/wordprocessingml/2006/main" xmlns:w14="http://schemas.microsoft.com/office/word/2010/wordml" xmlns:w15="http://schemas.microsoft.com/office/word/2012/wordml" xmlns:w16cid="http://schemas.microsoft.com/office/word/2016/wordml/cid" xmlns:w16se="http://schemas.microsoft.com/office/word/2015/wordml/symex" xmlns:wpg="http://schemas.microsoft.com/office/word/2010/wordprocessingGroup" xmlns:wpi="http://schemas.microsoft.com/office/word/2010/wordprocessingInk" xmlns:wne="http://schemas.microsoft.com/office/word/2006/wordml" xmlns:wps="http://schemas.microsoft.com/office/word/2010/wordprocessingShape" mc:Ignorable="w14 w15 w16se w16cid wp14">
+<w:footnotes xmlns:wpc="http://schemas.microsoft.com/office/word/2010/wordprocessingCanvas" xmlns:cx="http://schemas.microsoft.com/office/drawing/2014/chartex" xmlns:cx1="http://schemas.microsoft.com/office/drawing/2015/9/8/chartex" xmlns:cx2="http://schemas.microsoft.com/office/drawing/2015/10/21/chartex" xmlns:cx3="http://schemas.microsoft.com/office/drawing/2016/5/9/chartex" xmlns:cx4="http://schemas.microsoft.com/office/drawing/2016/5/10/chartex" xmlns:cx5="http://schemas.microsoft.com/office/drawing/2016/5/11/chartex" xmlns:cx6="http://schemas.microsoft.com/office/drawing/2016/5/12/chartex" xmlns:cx7="http://schemas.microsoft.com/office/drawing/2016/5/13/chartex" xmlns:cx8="http://schemas.microsoft.com/office/drawing/2016/5/14/chartex" xmlns:mc="http://schemas.openxmlformats.org/markup-compatibility/2006" xmlns:aink="http://schemas.microsoft.com/office/drawing/2016/ink" xmlns:am3d="http://schemas.microsoft.com/office/drawing/2017/model3d" xmlns:o="urn:schemas-microsoft-com:office:office" xmlns:r="http://schemas.openxmlformats.org/officeDocument/2006/relationships" xmlns:m="http://schemas.openxmlformats.org/officeDocument/2006/math" xmlns:v="urn:schemas-microsoft-com:vml" xmlns:wp14="http://schemas.microsoft.com/office/word/2010/wordprocessingDrawing" xmlns:wp="http://schemas.openxmlformats.org/drawingml/2006/wordprocessingDrawing" xmlns:w10="urn:schemas-microsoft-com:office:word" xmlns:w="http://schemas.openxmlformats.org/wordprocessingml/2006/main" xmlns:w14="http://schemas.microsoft.com/office/word/2010/wordml" xmlns:w15="http://schemas.microsoft.com/office/word/2012/wordml" xmlns:w16cex="http://schemas.microsoft.com/office/word/2018/wordml/cex" xmlns:w16cid="http://schemas.microsoft.com/office/word/2016/wordml/cid" xmlns:w16="http://schemas.microsoft.com/office/word/2018/wordml" xmlns:w16sdtdh="http://schemas.microsoft.com/office/word/2020/wordml/sdtdatahash" xmlns:w16se="http://schemas.microsoft.com/office/word/2015/wordml/symex" xmlns:wpg="http://schemas.microsoft.com/office/word/2010/wordprocessingGroup" xmlns:wpi="http://schemas.microsoft.com/office/word/2010/wordprocessingInk" xmlns:wne="http://schemas.microsoft.com/office/word/2006/wordml" xmlns:wps="http://schemas.microsoft.com/office/word/2010/wordprocessingShape" mc:Ignorable="w14 w15 w16se w16cid w16 w16cex w16sdtdh wp14">
   <w:footnote w:type="separator" w:id="-1">
     <w:p>
       <w:pPr>
@@ -3958,7 +4118,7 @@
 </file>
 
 <file path=word/header1.xml><?xml version="1.0" encoding="utf-8"?>
-<w:hdr xmlns:wpc="http://schemas.microsoft.com/office/word/2010/wordprocessingCanvas" xmlns:cx="http://schemas.microsoft.com/office/drawing/2014/chartex" xmlns:cx1="http://schemas.microsoft.com/office/drawing/2015/9/8/chartex" xmlns:cx2="http://schemas.microsoft.com/office/drawing/2015/10/21/chartex" xmlns:cx3="http://schemas.microsoft.com/office/drawing/2016/5/9/chartex" xmlns:cx4="http://schemas.microsoft.com/office/drawing/2016/5/10/chartex" xmlns:cx5="http://schemas.microsoft.com/office/drawing/2016/5/11/chartex" xmlns:cx6="http://schemas.microsoft.com/office/drawing/2016/5/12/chartex" xmlns:cx7="http://schemas.microsoft.com/office/drawing/2016/5/13/chartex" xmlns:cx8="http://schemas.microsoft.com/office/drawing/2016/5/14/chartex" xmlns:mc="http://schemas.openxmlformats.org/markup-compatibility/2006" xmlns:aink="http://schemas.microsoft.com/office/drawing/2016/ink" xmlns:am3d="http://schemas.microsoft.com/office/drawing/2017/model3d" xmlns:o="urn:schemas-microsoft-com:office:office" xmlns:r="http://schemas.openxmlformats.org/officeDocument/2006/relationships" xmlns:m="http://schemas.openxmlformats.org/officeDocument/2006/math" xmlns:v="urn:schemas-microsoft-com:vml" xmlns:wp14="http://schemas.microsoft.com/office/word/2010/wordprocessingDrawing" xmlns:wp="http://schemas.openxmlformats.org/drawingml/2006/wordprocessingDrawing" xmlns:w10="urn:schemas-microsoft-com:office:word" xmlns:w="http://schemas.openxmlformats.org/wordprocessingml/2006/main" xmlns:w14="http://schemas.microsoft.com/office/word/2010/wordml" xmlns:w15="http://schemas.microsoft.com/office/word/2012/wordml" xmlns:w16cid="http://schemas.microsoft.com/office/word/2016/wordml/cid" xmlns:w16se="http://schemas.microsoft.com/office/word/2015/wordml/symex" xmlns:wpg="http://schemas.microsoft.com/office/word/2010/wordprocessingGroup" xmlns:wpi="http://schemas.microsoft.com/office/word/2010/wordprocessingInk" xmlns:wne="http://schemas.microsoft.com/office/word/2006/wordml" xmlns:wps="http://schemas.microsoft.com/office/word/2010/wordprocessingShape" mc:Ignorable="w14 w15 w16se w16cid wp14">
+<w:hdr xmlns:wpc="http://schemas.microsoft.com/office/word/2010/wordprocessingCanvas" xmlns:cx="http://schemas.microsoft.com/office/drawing/2014/chartex" xmlns:cx1="http://schemas.microsoft.com/office/drawing/2015/9/8/chartex" xmlns:cx2="http://schemas.microsoft.com/office/drawing/2015/10/21/chartex" xmlns:cx3="http://schemas.microsoft.com/office/drawing/2016/5/9/chartex" xmlns:cx4="http://schemas.microsoft.com/office/drawing/2016/5/10/chartex" xmlns:cx5="http://schemas.microsoft.com/office/drawing/2016/5/11/chartex" xmlns:cx6="http://schemas.microsoft.com/office/drawing/2016/5/12/chartex" xmlns:cx7="http://schemas.microsoft.com/office/drawing/2016/5/13/chartex" xmlns:cx8="http://schemas.microsoft.com/office/drawing/2016/5/14/chartex" xmlns:mc="http://schemas.openxmlformats.org/markup-compatibility/2006" xmlns:aink="http://schemas.microsoft.com/office/drawing/2016/ink" xmlns:am3d="http://schemas.microsoft.com/office/drawing/2017/model3d" xmlns:o="urn:schemas-microsoft-com:office:office" xmlns:r="http://schemas.openxmlformats.org/officeDocument/2006/relationships" xmlns:m="http://schemas.openxmlformats.org/officeDocument/2006/math" xmlns:v="urn:schemas-microsoft-com:vml" xmlns:wp14="http://schemas.microsoft.com/office/word/2010/wordprocessingDrawing" xmlns:wp="http://schemas.openxmlformats.org/drawingml/2006/wordprocessingDrawing" xmlns:w10="urn:schemas-microsoft-com:office:word" xmlns:w="http://schemas.openxmlformats.org/wordprocessingml/2006/main" xmlns:w14="http://schemas.microsoft.com/office/word/2010/wordml" xmlns:w15="http://schemas.microsoft.com/office/word/2012/wordml" xmlns:w16cex="http://schemas.microsoft.com/office/word/2018/wordml/cex" xmlns:w16cid="http://schemas.microsoft.com/office/word/2016/wordml/cid" xmlns:w16="http://schemas.microsoft.com/office/word/2018/wordml" xmlns:w16sdtdh="http://schemas.microsoft.com/office/word/2020/wordml/sdtdatahash" xmlns:w16se="http://schemas.microsoft.com/office/word/2015/wordml/symex" xmlns:wpg="http://schemas.microsoft.com/office/word/2010/wordprocessingGroup" xmlns:wpi="http://schemas.microsoft.com/office/word/2010/wordprocessingInk" xmlns:wne="http://schemas.microsoft.com/office/word/2006/wordml" xmlns:wps="http://schemas.microsoft.com/office/word/2010/wordprocessingShape" mc:Ignorable="w14 w15 w16se w16cid w16 w16cex w16sdtdh wp14">
   <w:p>
     <w:pPr>
       <w:pStyle w:val="Header"/>
@@ -4037,7 +4197,7 @@
 </file>
 
 <file path=word/header2.xml><?xml version="1.0" encoding="utf-8"?>
-<w:hdr xmlns:wpc="http://schemas.microsoft.com/office/word/2010/wordprocessingCanvas" xmlns:cx="http://schemas.microsoft.com/office/drawing/2014/chartex" xmlns:cx1="http://schemas.microsoft.com/office/drawing/2015/9/8/chartex" xmlns:cx2="http://schemas.microsoft.com/office/drawing/2015/10/21/chartex" xmlns:cx3="http://schemas.microsoft.com/office/drawing/2016/5/9/chartex" xmlns:cx4="http://schemas.microsoft.com/office/drawing/2016/5/10/chartex" xmlns:cx5="http://schemas.microsoft.com/office/drawing/2016/5/11/chartex" xmlns:cx6="http://schemas.microsoft.com/office/drawing/2016/5/12/chartex" xmlns:cx7="http://schemas.microsoft.com/office/drawing/2016/5/13/chartex" xmlns:cx8="http://schemas.microsoft.com/office/drawing/2016/5/14/chartex" xmlns:mc="http://schemas.openxmlformats.org/markup-compatibility/2006" xmlns:aink="http://schemas.microsoft.com/office/drawing/2016/ink" xmlns:am3d="http://schemas.microsoft.com/office/drawing/2017/model3d" xmlns:o="urn:schemas-microsoft-com:office:office" xmlns:r="http://schemas.openxmlformats.org/officeDocument/2006/relationships" xmlns:m="http://schemas.openxmlformats.org/officeDocument/2006/math" xmlns:v="urn:schemas-microsoft-com:vml" xmlns:wp14="http://schemas.microsoft.com/office/word/2010/wordprocessingDrawing" xmlns:wp="http://schemas.openxmlformats.org/drawingml/2006/wordprocessingDrawing" xmlns:w10="urn:schemas-microsoft-com:office:word" xmlns:w="http://schemas.openxmlformats.org/wordprocessingml/2006/main" xmlns:w14="http://schemas.microsoft.com/office/word/2010/wordml" xmlns:w15="http://schemas.microsoft.com/office/word/2012/wordml" xmlns:w16cid="http://schemas.microsoft.com/office/word/2016/wordml/cid" xmlns:w16se="http://schemas.microsoft.com/office/word/2015/wordml/symex" xmlns:wpg="http://schemas.microsoft.com/office/word/2010/wordprocessingGroup" xmlns:wpi="http://schemas.microsoft.com/office/word/2010/wordprocessingInk" xmlns:wne="http://schemas.microsoft.com/office/word/2006/wordml" xmlns:wps="http://schemas.microsoft.com/office/word/2010/wordprocessingShape" mc:Ignorable="w14 w15 w16se w16cid wp14">
+<w:hdr xmlns:wpc="http://schemas.microsoft.com/office/word/2010/wordprocessingCanvas" xmlns:cx="http://schemas.microsoft.com/office/drawing/2014/chartex" xmlns:cx1="http://schemas.microsoft.com/office/drawing/2015/9/8/chartex" xmlns:cx2="http://schemas.microsoft.com/office/drawing/2015/10/21/chartex" xmlns:cx3="http://schemas.microsoft.com/office/drawing/2016/5/9/chartex" xmlns:cx4="http://schemas.microsoft.com/office/drawing/2016/5/10/chartex" xmlns:cx5="http://schemas.microsoft.com/office/drawing/2016/5/11/chartex" xmlns:cx6="http://schemas.microsoft.com/office/drawing/2016/5/12/chartex" xmlns:cx7="http://schemas.microsoft.com/office/drawing/2016/5/13/chartex" xmlns:cx8="http://schemas.microsoft.com/office/drawing/2016/5/14/chartex" xmlns:mc="http://schemas.openxmlformats.org/markup-compatibility/2006" xmlns:aink="http://schemas.microsoft.com/office/drawing/2016/ink" xmlns:am3d="http://schemas.microsoft.com/office/drawing/2017/model3d" xmlns:o="urn:schemas-microsoft-com:office:office" xmlns:r="http://schemas.openxmlformats.org/officeDocument/2006/relationships" xmlns:m="http://schemas.openxmlformats.org/officeDocument/2006/math" xmlns:v="urn:schemas-microsoft-com:vml" xmlns:wp14="http://schemas.microsoft.com/office/word/2010/wordprocessingDrawing" xmlns:wp="http://schemas.openxmlformats.org/drawingml/2006/wordprocessingDrawing" xmlns:w10="urn:schemas-microsoft-com:office:word" xmlns:w="http://schemas.openxmlformats.org/wordprocessingml/2006/main" xmlns:w14="http://schemas.microsoft.com/office/word/2010/wordml" xmlns:w15="http://schemas.microsoft.com/office/word/2012/wordml" xmlns:w16cex="http://schemas.microsoft.com/office/word/2018/wordml/cex" xmlns:w16cid="http://schemas.microsoft.com/office/word/2016/wordml/cid" xmlns:w16="http://schemas.microsoft.com/office/word/2018/wordml" xmlns:w16sdtdh="http://schemas.microsoft.com/office/word/2020/wordml/sdtdatahash" xmlns:w16se="http://schemas.microsoft.com/office/word/2015/wordml/symex" xmlns:wpg="http://schemas.microsoft.com/office/word/2010/wordprocessingGroup" xmlns:wpi="http://schemas.microsoft.com/office/word/2010/wordprocessingInk" xmlns:wne="http://schemas.microsoft.com/office/word/2006/wordml" xmlns:wps="http://schemas.microsoft.com/office/word/2010/wordprocessingShape" mc:Ignorable="w14 w15 w16se w16cid w16 w16cex w16sdtdh wp14">
   <w:p>
     <w:pPr>
       <w:pStyle w:val="Header"/>
@@ -4047,7 +4207,7 @@
 </file>
 
 <file path=word/header3.xml><?xml version="1.0" encoding="utf-8"?>
-<w:hdr xmlns:wpc="http://schemas.microsoft.com/office/word/2010/wordprocessingCanvas" xmlns:cx="http://schemas.microsoft.com/office/drawing/2014/chartex" xmlns:cx1="http://schemas.microsoft.com/office/drawing/2015/9/8/chartex" xmlns:cx2="http://schemas.microsoft.com/office/drawing/2015/10/21/chartex" xmlns:cx3="http://schemas.microsoft.com/office/drawing/2016/5/9/chartex" xmlns:cx4="http://schemas.microsoft.com/office/drawing/2016/5/10/chartex" xmlns:cx5="http://schemas.microsoft.com/office/drawing/2016/5/11/chartex" xmlns:cx6="http://schemas.microsoft.com/office/drawing/2016/5/12/chartex" xmlns:cx7="http://schemas.microsoft.com/office/drawing/2016/5/13/chartex" xmlns:cx8="http://schemas.microsoft.com/office/drawing/2016/5/14/chartex" xmlns:mc="http://schemas.openxmlformats.org/markup-compatibility/2006" xmlns:aink="http://schemas.microsoft.com/office/drawing/2016/ink" xmlns:am3d="http://schemas.microsoft.com/office/drawing/2017/model3d" xmlns:o="urn:schemas-microsoft-com:office:office" xmlns:r="http://schemas.openxmlformats.org/officeDocument/2006/relationships" xmlns:m="http://schemas.openxmlformats.org/officeDocument/2006/math" xmlns:v="urn:schemas-microsoft-com:vml" xmlns:wp14="http://schemas.microsoft.com/office/word/2010/wordprocessingDrawing" xmlns:wp="http://schemas.openxmlformats.org/drawingml/2006/wordprocessingDrawing" xmlns:w10="urn:schemas-microsoft-com:office:word" xmlns:w="http://schemas.openxmlformats.org/wordprocessingml/2006/main" xmlns:w14="http://schemas.microsoft.com/office/word/2010/wordml" xmlns:w15="http://schemas.microsoft.com/office/word/2012/wordml" xmlns:w16cid="http://schemas.microsoft.com/office/word/2016/wordml/cid" xmlns:w16se="http://schemas.microsoft.com/office/word/2015/wordml/symex" xmlns:wpg="http://schemas.microsoft.com/office/word/2010/wordprocessingGroup" xmlns:wpi="http://schemas.microsoft.com/office/word/2010/wordprocessingInk" xmlns:wne="http://schemas.microsoft.com/office/word/2006/wordml" xmlns:wps="http://schemas.microsoft.com/office/word/2010/wordprocessingShape" mc:Ignorable="w14 w15 w16se w16cid wp14">
+<w:hdr xmlns:wpc="http://schemas.microsoft.com/office/word/2010/wordprocessingCanvas" xmlns:cx="http://schemas.microsoft.com/office/drawing/2014/chartex" xmlns:cx1="http://schemas.microsoft.com/office/drawing/2015/9/8/chartex" xmlns:cx2="http://schemas.microsoft.com/office/drawing/2015/10/21/chartex" xmlns:cx3="http://schemas.microsoft.com/office/drawing/2016/5/9/chartex" xmlns:cx4="http://schemas.microsoft.com/office/drawing/2016/5/10/chartex" xmlns:cx5="http://schemas.microsoft.com/office/drawing/2016/5/11/chartex" xmlns:cx6="http://schemas.microsoft.com/office/drawing/2016/5/12/chartex" xmlns:cx7="http://schemas.microsoft.com/office/drawing/2016/5/13/chartex" xmlns:cx8="http://schemas.microsoft.com/office/drawing/2016/5/14/chartex" xmlns:mc="http://schemas.openxmlformats.org/markup-compatibility/2006" xmlns:aink="http://schemas.microsoft.com/office/drawing/2016/ink" xmlns:am3d="http://schemas.microsoft.com/office/drawing/2017/model3d" xmlns:o="urn:schemas-microsoft-com:office:office" xmlns:r="http://schemas.openxmlformats.org/officeDocument/2006/relationships" xmlns:m="http://schemas.openxmlformats.org/officeDocument/2006/math" xmlns:v="urn:schemas-microsoft-com:vml" xmlns:wp14="http://schemas.microsoft.com/office/word/2010/wordprocessingDrawing" xmlns:wp="http://schemas.openxmlformats.org/drawingml/2006/wordprocessingDrawing" xmlns:w10="urn:schemas-microsoft-com:office:word" xmlns:w="http://schemas.openxmlformats.org/wordprocessingml/2006/main" xmlns:w14="http://schemas.microsoft.com/office/word/2010/wordml" xmlns:w15="http://schemas.microsoft.com/office/word/2012/wordml" xmlns:w16cex="http://schemas.microsoft.com/office/word/2018/wordml/cex" xmlns:w16cid="http://schemas.microsoft.com/office/word/2016/wordml/cid" xmlns:w16="http://schemas.microsoft.com/office/word/2018/wordml" xmlns:w16sdtdh="http://schemas.microsoft.com/office/word/2020/wordml/sdtdatahash" xmlns:w16se="http://schemas.microsoft.com/office/word/2015/wordml/symex" xmlns:wpg="http://schemas.microsoft.com/office/word/2010/wordprocessingGroup" xmlns:wpi="http://schemas.microsoft.com/office/word/2010/wordprocessingInk" xmlns:wne="http://schemas.microsoft.com/office/word/2006/wordml" xmlns:wps="http://schemas.microsoft.com/office/word/2010/wordprocessingShape" mc:Ignorable="w14 w15 w16se w16cid w16 w16cex w16sdtdh wp14">
   <w:p>
     <w:pPr>
       <w:pStyle w:val="Header"/>
@@ -4058,7 +4218,7 @@
 </file>
 
 <file path=word/header4.xml><?xml version="1.0" encoding="utf-8"?>
-<w:hdr xmlns:wpc="http://schemas.microsoft.com/office/word/2010/wordprocessingCanvas" xmlns:cx="http://schemas.microsoft.com/office/drawing/2014/chartex" xmlns:cx1="http://schemas.microsoft.com/office/drawing/2015/9/8/chartex" xmlns:cx2="http://schemas.microsoft.com/office/drawing/2015/10/21/chartex" xmlns:cx3="http://schemas.microsoft.com/office/drawing/2016/5/9/chartex" xmlns:cx4="http://schemas.microsoft.com/office/drawing/2016/5/10/chartex" xmlns:cx5="http://schemas.microsoft.com/office/drawing/2016/5/11/chartex" xmlns:cx6="http://schemas.microsoft.com/office/drawing/2016/5/12/chartex" xmlns:cx7="http://schemas.microsoft.com/office/drawing/2016/5/13/chartex" xmlns:cx8="http://schemas.microsoft.com/office/drawing/2016/5/14/chartex" xmlns:mc="http://schemas.openxmlformats.org/markup-compatibility/2006" xmlns:aink="http://schemas.microsoft.com/office/drawing/2016/ink" xmlns:am3d="http://schemas.microsoft.com/office/drawing/2017/model3d" xmlns:o="urn:schemas-microsoft-com:office:office" xmlns:r="http://schemas.openxmlformats.org/officeDocument/2006/relationships" xmlns:m="http://schemas.openxmlformats.org/officeDocument/2006/math" xmlns:v="urn:schemas-microsoft-com:vml" xmlns:wp14="http://schemas.microsoft.com/office/word/2010/wordprocessingDrawing" xmlns:wp="http://schemas.openxmlformats.org/drawingml/2006/wordprocessingDrawing" xmlns:w10="urn:schemas-microsoft-com:office:word" xmlns:w="http://schemas.openxmlformats.org/wordprocessingml/2006/main" xmlns:w14="http://schemas.microsoft.com/office/word/2010/wordml" xmlns:w15="http://schemas.microsoft.com/office/word/2012/wordml" xmlns:w16cid="http://schemas.microsoft.com/office/word/2016/wordml/cid" xmlns:w16se="http://schemas.microsoft.com/office/word/2015/wordml/symex" xmlns:wpg="http://schemas.microsoft.com/office/word/2010/wordprocessingGroup" xmlns:wpi="http://schemas.microsoft.com/office/word/2010/wordprocessingInk" xmlns:wne="http://schemas.microsoft.com/office/word/2006/wordml" xmlns:wps="http://schemas.microsoft.com/office/word/2010/wordprocessingShape" mc:Ignorable="w14 w15 w16se w16cid wp14">
+<w:hdr xmlns:wpc="http://schemas.microsoft.com/office/word/2010/wordprocessingCanvas" xmlns:cx="http://schemas.microsoft.com/office/drawing/2014/chartex" xmlns:cx1="http://schemas.microsoft.com/office/drawing/2015/9/8/chartex" xmlns:cx2="http://schemas.microsoft.com/office/drawing/2015/10/21/chartex" xmlns:cx3="http://schemas.microsoft.com/office/drawing/2016/5/9/chartex" xmlns:cx4="http://schemas.microsoft.com/office/drawing/2016/5/10/chartex" xmlns:cx5="http://schemas.microsoft.com/office/drawing/2016/5/11/chartex" xmlns:cx6="http://schemas.microsoft.com/office/drawing/2016/5/12/chartex" xmlns:cx7="http://schemas.microsoft.com/office/drawing/2016/5/13/chartex" xmlns:cx8="http://schemas.microsoft.com/office/drawing/2016/5/14/chartex" xmlns:mc="http://schemas.openxmlformats.org/markup-compatibility/2006" xmlns:aink="http://schemas.microsoft.com/office/drawing/2016/ink" xmlns:am3d="http://schemas.microsoft.com/office/drawing/2017/model3d" xmlns:o="urn:schemas-microsoft-com:office:office" xmlns:r="http://schemas.openxmlformats.org/officeDocument/2006/relationships" xmlns:m="http://schemas.openxmlformats.org/officeDocument/2006/math" xmlns:v="urn:schemas-microsoft-com:vml" xmlns:wp14="http://schemas.microsoft.com/office/word/2010/wordprocessingDrawing" xmlns:wp="http://schemas.openxmlformats.org/drawingml/2006/wordprocessingDrawing" xmlns:w10="urn:schemas-microsoft-com:office:word" xmlns:w="http://schemas.openxmlformats.org/wordprocessingml/2006/main" xmlns:w14="http://schemas.microsoft.com/office/word/2010/wordml" xmlns:w15="http://schemas.microsoft.com/office/word/2012/wordml" xmlns:w16cex="http://schemas.microsoft.com/office/word/2018/wordml/cex" xmlns:w16cid="http://schemas.microsoft.com/office/word/2016/wordml/cid" xmlns:w16="http://schemas.microsoft.com/office/word/2018/wordml" xmlns:w16sdtdh="http://schemas.microsoft.com/office/word/2020/wordml/sdtdatahash" xmlns:w16se="http://schemas.microsoft.com/office/word/2015/wordml/symex" xmlns:wpg="http://schemas.microsoft.com/office/word/2010/wordprocessingGroup" xmlns:wpi="http://schemas.microsoft.com/office/word/2010/wordprocessingInk" xmlns:wne="http://schemas.microsoft.com/office/word/2006/wordml" xmlns:wps="http://schemas.microsoft.com/office/word/2010/wordprocessingShape" mc:Ignorable="w14 w15 w16se w16cid w16 w16cex w16sdtdh wp14">
   <w:p>
     <w:pPr>
       <w:pStyle w:val="SAGEHeader"/>
@@ -4098,7 +4258,7 @@
 </file>
 
 <file path=word/header5.xml><?xml version="1.0" encoding="utf-8"?>
-<w:hdr xmlns:wpc="http://schemas.microsoft.com/office/word/2010/wordprocessingCanvas" xmlns:cx="http://schemas.microsoft.com/office/drawing/2014/chartex" xmlns:cx1="http://schemas.microsoft.com/office/drawing/2015/9/8/chartex" xmlns:cx2="http://schemas.microsoft.com/office/drawing/2015/10/21/chartex" xmlns:cx3="http://schemas.microsoft.com/office/drawing/2016/5/9/chartex" xmlns:cx4="http://schemas.microsoft.com/office/drawing/2016/5/10/chartex" xmlns:cx5="http://schemas.microsoft.com/office/drawing/2016/5/11/chartex" xmlns:cx6="http://schemas.microsoft.com/office/drawing/2016/5/12/chartex" xmlns:cx7="http://schemas.microsoft.com/office/drawing/2016/5/13/chartex" xmlns:cx8="http://schemas.microsoft.com/office/drawing/2016/5/14/chartex" xmlns:mc="http://schemas.openxmlformats.org/markup-compatibility/2006" xmlns:aink="http://schemas.microsoft.com/office/drawing/2016/ink" xmlns:am3d="http://schemas.microsoft.com/office/drawing/2017/model3d" xmlns:o="urn:schemas-microsoft-com:office:office" xmlns:r="http://schemas.openxmlformats.org/officeDocument/2006/relationships" xmlns:m="http://schemas.openxmlformats.org/officeDocument/2006/math" xmlns:v="urn:schemas-microsoft-com:vml" xmlns:wp14="http://schemas.microsoft.com/office/word/2010/wordprocessingDrawing" xmlns:wp="http://schemas.openxmlformats.org/drawingml/2006/wordprocessingDrawing" xmlns:w10="urn:schemas-microsoft-com:office:word" xmlns:w="http://schemas.openxmlformats.org/wordprocessingml/2006/main" xmlns:w14="http://schemas.microsoft.com/office/word/2010/wordml" xmlns:w15="http://schemas.microsoft.com/office/word/2012/wordml" xmlns:w16cid="http://schemas.microsoft.com/office/word/2016/wordml/cid" xmlns:w16se="http://schemas.microsoft.com/office/word/2015/wordml/symex" xmlns:wpg="http://schemas.microsoft.com/office/word/2010/wordprocessingGroup" xmlns:wpi="http://schemas.microsoft.com/office/word/2010/wordprocessingInk" xmlns:wne="http://schemas.microsoft.com/office/word/2006/wordml" xmlns:wps="http://schemas.microsoft.com/office/word/2010/wordprocessingShape" mc:Ignorable="w14 w15 w16se w16cid wp14">
+<w:hdr xmlns:wpc="http://schemas.microsoft.com/office/word/2010/wordprocessingCanvas" xmlns:cx="http://schemas.microsoft.com/office/drawing/2014/chartex" xmlns:cx1="http://schemas.microsoft.com/office/drawing/2015/9/8/chartex" xmlns:cx2="http://schemas.microsoft.com/office/drawing/2015/10/21/chartex" xmlns:cx3="http://schemas.microsoft.com/office/drawing/2016/5/9/chartex" xmlns:cx4="http://schemas.microsoft.com/office/drawing/2016/5/10/chartex" xmlns:cx5="http://schemas.microsoft.com/office/drawing/2016/5/11/chartex" xmlns:cx6="http://schemas.microsoft.com/office/drawing/2016/5/12/chartex" xmlns:cx7="http://schemas.microsoft.com/office/drawing/2016/5/13/chartex" xmlns:cx8="http://schemas.microsoft.com/office/drawing/2016/5/14/chartex" xmlns:mc="http://schemas.openxmlformats.org/markup-compatibility/2006" xmlns:aink="http://schemas.microsoft.com/office/drawing/2016/ink" xmlns:am3d="http://schemas.microsoft.com/office/drawing/2017/model3d" xmlns:o="urn:schemas-microsoft-com:office:office" xmlns:r="http://schemas.openxmlformats.org/officeDocument/2006/relationships" xmlns:m="http://schemas.openxmlformats.org/officeDocument/2006/math" xmlns:v="urn:schemas-microsoft-com:vml" xmlns:wp14="http://schemas.microsoft.com/office/word/2010/wordprocessingDrawing" xmlns:wp="http://schemas.openxmlformats.org/drawingml/2006/wordprocessingDrawing" xmlns:w10="urn:schemas-microsoft-com:office:word" xmlns:w="http://schemas.openxmlformats.org/wordprocessingml/2006/main" xmlns:w14="http://schemas.microsoft.com/office/word/2010/wordml" xmlns:w15="http://schemas.microsoft.com/office/word/2012/wordml" xmlns:w16cex="http://schemas.microsoft.com/office/word/2018/wordml/cex" xmlns:w16cid="http://schemas.microsoft.com/office/word/2016/wordml/cid" xmlns:w16="http://schemas.microsoft.com/office/word/2018/wordml" xmlns:w16sdtdh="http://schemas.microsoft.com/office/word/2020/wordml/sdtdatahash" xmlns:w16se="http://schemas.microsoft.com/office/word/2015/wordml/symex" xmlns:wpg="http://schemas.microsoft.com/office/word/2010/wordprocessingGroup" xmlns:wpi="http://schemas.microsoft.com/office/word/2010/wordprocessingInk" xmlns:wne="http://schemas.microsoft.com/office/word/2006/wordml" xmlns:wps="http://schemas.microsoft.com/office/word/2010/wordprocessingShape" mc:Ignorable="w14 w15 w16se w16cid w16 w16cex w16sdtdh wp14">
   <w:p>
     <w:pPr>
       <w:pStyle w:val="Header"/>
@@ -4108,7 +4268,7 @@
 </file>
 
 <file path=word/header6.xml><?xml version="1.0" encoding="utf-8"?>
-<w:hdr xmlns:wpc="http://schemas.microsoft.com/office/word/2010/wordprocessingCanvas" xmlns:cx="http://schemas.microsoft.com/office/drawing/2014/chartex" xmlns:cx1="http://schemas.microsoft.com/office/drawing/2015/9/8/chartex" xmlns:cx2="http://schemas.microsoft.com/office/drawing/2015/10/21/chartex" xmlns:cx3="http://schemas.microsoft.com/office/drawing/2016/5/9/chartex" xmlns:cx4="http://schemas.microsoft.com/office/drawing/2016/5/10/chartex" xmlns:cx5="http://schemas.microsoft.com/office/drawing/2016/5/11/chartex" xmlns:cx6="http://schemas.microsoft.com/office/drawing/2016/5/12/chartex" xmlns:cx7="http://schemas.microsoft.com/office/drawing/2016/5/13/chartex" xmlns:cx8="http://schemas.microsoft.com/office/drawing/2016/5/14/chartex" xmlns:mc="http://schemas.openxmlformats.org/markup-compatibility/2006" xmlns:aink="http://schemas.microsoft.com/office/drawing/2016/ink" xmlns:am3d="http://schemas.microsoft.com/office/drawing/2017/model3d" xmlns:o="urn:schemas-microsoft-com:office:office" xmlns:r="http://schemas.openxmlformats.org/officeDocument/2006/relationships" xmlns:m="http://schemas.openxmlformats.org/officeDocument/2006/math" xmlns:v="urn:schemas-microsoft-com:vml" xmlns:wp14="http://schemas.microsoft.com/office/word/2010/wordprocessingDrawing" xmlns:wp="http://schemas.openxmlformats.org/drawingml/2006/wordprocessingDrawing" xmlns:w10="urn:schemas-microsoft-com:office:word" xmlns:w="http://schemas.openxmlformats.org/wordprocessingml/2006/main" xmlns:w14="http://schemas.microsoft.com/office/word/2010/wordml" xmlns:w15="http://schemas.microsoft.com/office/word/2012/wordml" xmlns:w16cid="http://schemas.microsoft.com/office/word/2016/wordml/cid" xmlns:w16se="http://schemas.microsoft.com/office/word/2015/wordml/symex" xmlns:wpg="http://schemas.microsoft.com/office/word/2010/wordprocessingGroup" xmlns:wpi="http://schemas.microsoft.com/office/word/2010/wordprocessingInk" xmlns:wne="http://schemas.microsoft.com/office/word/2006/wordml" xmlns:wps="http://schemas.microsoft.com/office/word/2010/wordprocessingShape" mc:Ignorable="w14 w15 w16se w16cid wp14">
+<w:hdr xmlns:wpc="http://schemas.microsoft.com/office/word/2010/wordprocessingCanvas" xmlns:cx="http://schemas.microsoft.com/office/drawing/2014/chartex" xmlns:cx1="http://schemas.microsoft.com/office/drawing/2015/9/8/chartex" xmlns:cx2="http://schemas.microsoft.com/office/drawing/2015/10/21/chartex" xmlns:cx3="http://schemas.microsoft.com/office/drawing/2016/5/9/chartex" xmlns:cx4="http://schemas.microsoft.com/office/drawing/2016/5/10/chartex" xmlns:cx5="http://schemas.microsoft.com/office/drawing/2016/5/11/chartex" xmlns:cx6="http://schemas.microsoft.com/office/drawing/2016/5/12/chartex" xmlns:cx7="http://schemas.microsoft.com/office/drawing/2016/5/13/chartex" xmlns:cx8="http://schemas.microsoft.com/office/drawing/2016/5/14/chartex" xmlns:mc="http://schemas.openxmlformats.org/markup-compatibility/2006" xmlns:aink="http://schemas.microsoft.com/office/drawing/2016/ink" xmlns:am3d="http://schemas.microsoft.com/office/drawing/2017/model3d" xmlns:o="urn:schemas-microsoft-com:office:office" xmlns:r="http://schemas.openxmlformats.org/officeDocument/2006/relationships" xmlns:m="http://schemas.openxmlformats.org/officeDocument/2006/math" xmlns:v="urn:schemas-microsoft-com:vml" xmlns:wp14="http://schemas.microsoft.com/office/word/2010/wordprocessingDrawing" xmlns:wp="http://schemas.openxmlformats.org/drawingml/2006/wordprocessingDrawing" xmlns:w10="urn:schemas-microsoft-com:office:word" xmlns:w="http://schemas.openxmlformats.org/wordprocessingml/2006/main" xmlns:w14="http://schemas.microsoft.com/office/word/2010/wordml" xmlns:w15="http://schemas.microsoft.com/office/word/2012/wordml" xmlns:w16cex="http://schemas.microsoft.com/office/word/2018/wordml/cex" xmlns:w16cid="http://schemas.microsoft.com/office/word/2016/wordml/cid" xmlns:w16="http://schemas.microsoft.com/office/word/2018/wordml" xmlns:w16sdtdh="http://schemas.microsoft.com/office/word/2020/wordml/sdtdatahash" xmlns:w16se="http://schemas.microsoft.com/office/word/2015/wordml/symex" xmlns:wpg="http://schemas.microsoft.com/office/word/2010/wordprocessingGroup" xmlns:wpi="http://schemas.microsoft.com/office/word/2010/wordprocessingInk" xmlns:wne="http://schemas.microsoft.com/office/word/2006/wordml" xmlns:wps="http://schemas.microsoft.com/office/word/2010/wordprocessingShape" mc:Ignorable="w14 w15 w16se w16cid w16 w16cex w16sdtdh wp14">
   <w:p>
     <w:pPr>
       <w:pStyle w:val="SAGEHeader"/>
@@ -4148,7 +4308,7 @@
 </file>
 
 <file path=word/header7.xml><?xml version="1.0" encoding="utf-8"?>
-<w:hdr xmlns:wpc="http://schemas.microsoft.com/office/word/2010/wordprocessingCanvas" xmlns:cx="http://schemas.microsoft.com/office/drawing/2014/chartex" xmlns:cx1="http://schemas.microsoft.com/office/drawing/2015/9/8/chartex" xmlns:cx2="http://schemas.microsoft.com/office/drawing/2015/10/21/chartex" xmlns:cx3="http://schemas.microsoft.com/office/drawing/2016/5/9/chartex" xmlns:cx4="http://schemas.microsoft.com/office/drawing/2016/5/10/chartex" xmlns:cx5="http://schemas.microsoft.com/office/drawing/2016/5/11/chartex" xmlns:cx6="http://schemas.microsoft.com/office/drawing/2016/5/12/chartex" xmlns:cx7="http://schemas.microsoft.com/office/drawing/2016/5/13/chartex" xmlns:cx8="http://schemas.microsoft.com/office/drawing/2016/5/14/chartex" xmlns:mc="http://schemas.openxmlformats.org/markup-compatibility/2006" xmlns:aink="http://schemas.microsoft.com/office/drawing/2016/ink" xmlns:am3d="http://schemas.microsoft.com/office/drawing/2017/model3d" xmlns:o="urn:schemas-microsoft-com:office:office" xmlns:r="http://schemas.openxmlformats.org/officeDocument/2006/relationships" xmlns:m="http://schemas.openxmlformats.org/officeDocument/2006/math" xmlns:v="urn:schemas-microsoft-com:vml" xmlns:wp14="http://schemas.microsoft.com/office/word/2010/wordprocessingDrawing" xmlns:wp="http://schemas.openxmlformats.org/drawingml/2006/wordprocessingDrawing" xmlns:w10="urn:schemas-microsoft-com:office:word" xmlns:w="http://schemas.openxmlformats.org/wordprocessingml/2006/main" xmlns:w14="http://schemas.microsoft.com/office/word/2010/wordml" xmlns:w15="http://schemas.microsoft.com/office/word/2012/wordml" xmlns:w16cid="http://schemas.microsoft.com/office/word/2016/wordml/cid" xmlns:w16se="http://schemas.microsoft.com/office/word/2015/wordml/symex" xmlns:wpg="http://schemas.microsoft.com/office/word/2010/wordprocessingGroup" xmlns:wpi="http://schemas.microsoft.com/office/word/2010/wordprocessingInk" xmlns:wne="http://schemas.microsoft.com/office/word/2006/wordml" xmlns:wps="http://schemas.microsoft.com/office/word/2010/wordprocessingShape" mc:Ignorable="w14 w15 w16se w16cid wp14">
+<w:hdr xmlns:wpc="http://schemas.microsoft.com/office/word/2010/wordprocessingCanvas" xmlns:cx="http://schemas.microsoft.com/office/drawing/2014/chartex" xmlns:cx1="http://schemas.microsoft.com/office/drawing/2015/9/8/chartex" xmlns:cx2="http://schemas.microsoft.com/office/drawing/2015/10/21/chartex" xmlns:cx3="http://schemas.microsoft.com/office/drawing/2016/5/9/chartex" xmlns:cx4="http://schemas.microsoft.com/office/drawing/2016/5/10/chartex" xmlns:cx5="http://schemas.microsoft.com/office/drawing/2016/5/11/chartex" xmlns:cx6="http://schemas.microsoft.com/office/drawing/2016/5/12/chartex" xmlns:cx7="http://schemas.microsoft.com/office/drawing/2016/5/13/chartex" xmlns:cx8="http://schemas.microsoft.com/office/drawing/2016/5/14/chartex" xmlns:mc="http://schemas.openxmlformats.org/markup-compatibility/2006" xmlns:aink="http://schemas.microsoft.com/office/drawing/2016/ink" xmlns:am3d="http://schemas.microsoft.com/office/drawing/2017/model3d" xmlns:o="urn:schemas-microsoft-com:office:office" xmlns:r="http://schemas.openxmlformats.org/officeDocument/2006/relationships" xmlns:m="http://schemas.openxmlformats.org/officeDocument/2006/math" xmlns:v="urn:schemas-microsoft-com:vml" xmlns:wp14="http://schemas.microsoft.com/office/word/2010/wordprocessingDrawing" xmlns:wp="http://schemas.openxmlformats.org/drawingml/2006/wordprocessingDrawing" xmlns:w10="urn:schemas-microsoft-com:office:word" xmlns:w="http://schemas.openxmlformats.org/wordprocessingml/2006/main" xmlns:w14="http://schemas.microsoft.com/office/word/2010/wordml" xmlns:w15="http://schemas.microsoft.com/office/word/2012/wordml" xmlns:w16cex="http://schemas.microsoft.com/office/word/2018/wordml/cex" xmlns:w16cid="http://schemas.microsoft.com/office/word/2016/wordml/cid" xmlns:w16="http://schemas.microsoft.com/office/word/2018/wordml" xmlns:w16sdtdh="http://schemas.microsoft.com/office/word/2020/wordml/sdtdatahash" xmlns:w16se="http://schemas.microsoft.com/office/word/2015/wordml/symex" xmlns:wpg="http://schemas.microsoft.com/office/word/2010/wordprocessingGroup" xmlns:wpi="http://schemas.microsoft.com/office/word/2010/wordprocessingInk" xmlns:wne="http://schemas.microsoft.com/office/word/2006/wordml" xmlns:wps="http://schemas.microsoft.com/office/word/2010/wordprocessingShape" mc:Ignorable="w14 w15 w16se w16cid w16 w16cex w16sdtdh wp14">
   <w:p>
     <w:pPr>
       <w:pStyle w:val="Header"/>
@@ -4158,7 +4318,7 @@
 </file>
 
 <file path=word/numbering.xml><?xml version="1.0" encoding="utf-8"?>
-<w:numbering xmlns:wpc="http://schemas.microsoft.com/office/word/2010/wordprocessingCanvas" xmlns:cx="http://schemas.microsoft.com/office/drawing/2014/chartex" xmlns:cx1="http://schemas.microsoft.com/office/drawing/2015/9/8/chartex" xmlns:cx2="http://schemas.microsoft.com/office/drawing/2015/10/21/chartex" xmlns:cx3="http://schemas.microsoft.com/office/drawing/2016/5/9/chartex" xmlns:cx4="http://schemas.microsoft.com/office/drawing/2016/5/10/chartex" xmlns:cx5="http://schemas.microsoft.com/office/drawing/2016/5/11/chartex" xmlns:cx6="http://schemas.microsoft.com/office/drawing/2016/5/12/chartex" xmlns:cx7="http://schemas.microsoft.com/office/drawing/2016/5/13/chartex" xmlns:cx8="http://schemas.microsoft.com/office/drawing/2016/5/14/chartex" xmlns:mc="http://schemas.openxmlformats.org/markup-compatibility/2006" xmlns:aink="http://schemas.microsoft.com/office/drawing/2016/ink" xmlns:am3d="http://schemas.microsoft.com/office/drawing/2017/model3d" xmlns:o="urn:schemas-microsoft-com:office:office" xmlns:r="http://schemas.openxmlformats.org/officeDocument/2006/relationships" xmlns:m="http://schemas.openxmlformats.org/officeDocument/2006/math" xmlns:v="urn:schemas-microsoft-com:vml" xmlns:wp14="http://schemas.microsoft.com/office/word/2010/wordprocessingDrawing" xmlns:wp="http://schemas.openxmlformats.org/drawingml/2006/wordprocessingDrawing" xmlns:w10="urn:schemas-microsoft-com:office:word" xmlns:w="http://schemas.openxmlformats.org/wordprocessingml/2006/main" xmlns:w14="http://schemas.microsoft.com/office/word/2010/wordml" xmlns:w15="http://schemas.microsoft.com/office/word/2012/wordml" xmlns:w16cid="http://schemas.microsoft.com/office/word/2016/wordml/cid" xmlns:w16se="http://schemas.microsoft.com/office/word/2015/wordml/symex" xmlns:wpg="http://schemas.microsoft.com/office/word/2010/wordprocessingGroup" xmlns:wpi="http://schemas.microsoft.com/office/word/2010/wordprocessingInk" xmlns:wne="http://schemas.microsoft.com/office/word/2006/wordml" xmlns:wps="http://schemas.microsoft.com/office/word/2010/wordprocessingShape" mc:Ignorable="w14 w15 w16se w16cid wp14">
+<w:numbering xmlns:wpc="http://schemas.microsoft.com/office/word/2010/wordprocessingCanvas" xmlns:cx="http://schemas.microsoft.com/office/drawing/2014/chartex" xmlns:cx1="http://schemas.microsoft.com/office/drawing/2015/9/8/chartex" xmlns:cx2="http://schemas.microsoft.com/office/drawing/2015/10/21/chartex" xmlns:cx3="http://schemas.microsoft.com/office/drawing/2016/5/9/chartex" xmlns:cx4="http://schemas.microsoft.com/office/drawing/2016/5/10/chartex" xmlns:cx5="http://schemas.microsoft.com/office/drawing/2016/5/11/chartex" xmlns:cx6="http://schemas.microsoft.com/office/drawing/2016/5/12/chartex" xmlns:cx7="http://schemas.microsoft.com/office/drawing/2016/5/13/chartex" xmlns:cx8="http://schemas.microsoft.com/office/drawing/2016/5/14/chartex" xmlns:mc="http://schemas.openxmlformats.org/markup-compatibility/2006" xmlns:aink="http://schemas.microsoft.com/office/drawing/2016/ink" xmlns:am3d="http://schemas.microsoft.com/office/drawing/2017/model3d" xmlns:o="urn:schemas-microsoft-com:office:office" xmlns:r="http://schemas.openxmlformats.org/officeDocument/2006/relationships" xmlns:m="http://schemas.openxmlformats.org/officeDocument/2006/math" xmlns:v="urn:schemas-microsoft-com:vml" xmlns:wp14="http://schemas.microsoft.com/office/word/2010/wordprocessingDrawing" xmlns:wp="http://schemas.openxmlformats.org/drawingml/2006/wordprocessingDrawing" xmlns:w10="urn:schemas-microsoft-com:office:word" xmlns:w="http://schemas.openxmlformats.org/wordprocessingml/2006/main" xmlns:w14="http://schemas.microsoft.com/office/word/2010/wordml" xmlns:w15="http://schemas.microsoft.com/office/word/2012/wordml" xmlns:w16cex="http://schemas.microsoft.com/office/word/2018/wordml/cex" xmlns:w16cid="http://schemas.microsoft.com/office/word/2016/wordml/cid" xmlns:w16="http://schemas.microsoft.com/office/word/2018/wordml" xmlns:w16sdtdh="http://schemas.microsoft.com/office/word/2020/wordml/sdtdatahash" xmlns:w16se="http://schemas.microsoft.com/office/word/2015/wordml/symex" xmlns:wpg="http://schemas.microsoft.com/office/word/2010/wordprocessingGroup" xmlns:wpi="http://schemas.microsoft.com/office/word/2010/wordprocessingInk" xmlns:wne="http://schemas.microsoft.com/office/word/2006/wordml" xmlns:wps="http://schemas.microsoft.com/office/word/2010/wordprocessingShape" mc:Ignorable="w14 w15 w16se w16cid w16 w16cex w16sdtdh wp14">
   <w:numPicBullet w:numPicBulletId="0">
     <w:pict>
       <v:shapetype id="_x0000_t75" coordsize="21600,21600" o:spt="75" o:preferrelative="t" path="m@4@5l@4@11@9@11@9@5xe" filled="f" stroked="f">
@@ -4180,14 +4340,14 @@
         <v:path o:extrusionok="f" gradientshapeok="t" o:connecttype="rect"/>
         <o:lock v:ext="edit" aspectratio="t"/>
       </v:shapetype>
-      <v:shape id="_x0000_i1028" type="#_x0000_t75" style="width:20.25pt;height:20.25pt" o:bullet="t">
+      <v:shape id="_x0000_i1128" type="#_x0000_t75" style="width:20.25pt;height:20.25pt" o:bullet="t">
         <v:imagedata r:id="rId1" o:title="clip_image001"/>
       </v:shape>
     </w:pict>
   </w:numPicBullet>
   <w:numPicBullet w:numPicBulletId="1">
     <w:pict>
-      <v:shape id="_x0000_i1029" type="#_x0000_t75" style="width:118.5pt;height:118.5pt" o:bullet="t">
+      <v:shape id="_x0000_i1129" type="#_x0000_t75" style="width:118.5pt;height:118.5pt" o:bullet="t">
         <v:imagedata r:id="rId2" o:title="clip_image002"/>
       </v:shape>
     </w:pict>
@@ -7253,27 +7413,7 @@
         </w:rPr>
       </w:lvl>
     </w:lvlOverride>
-    <w:lvlOverride w:ilvl="2">
-      <w:lvl w:ilvl="2">
-        <w:start w:val="1"/>
-        <w:numFmt w:val="decimal"/>
-        <w:lvlText w:val="%1.%2.%3"/>
-        <w:lvlJc w:val="left"/>
-        <w:pPr>
-          <w:tabs>
-            <w:tab w:val="num" w:pos="567"/>
-          </w:tabs>
-          <w:ind w:left="567" w:hanging="567"/>
-        </w:pPr>
-        <w:rPr>
-          <w:rFonts w:ascii="Arial" w:hAnsi="Arial" w:hint="default"/>
-          <w:b/>
-          <w:i w:val="0"/>
-          <w:color w:val="auto"/>
-          <w:sz w:val="21"/>
-        </w:rPr>
-      </w:lvl>
-    </w:lvlOverride>
+    <w:lvlOverride w:ilvl="0"/>
   </w:num>
   <w:num w:numId="32">
     <w:abstractNumId w:val="17"/>
@@ -7514,7 +7654,7 @@
 </file>
 
 <file path=word/styles.xml><?xml version="1.0" encoding="utf-8"?>
-<w:styles xmlns:mc="http://schemas.openxmlformats.org/markup-compatibility/2006" xmlns:r="http://schemas.openxmlformats.org/officeDocument/2006/relationships" xmlns:w="http://schemas.openxmlformats.org/wordprocessingml/2006/main" xmlns:w14="http://schemas.microsoft.com/office/word/2010/wordml" xmlns:w15="http://schemas.microsoft.com/office/word/2012/wordml" xmlns:w16cid="http://schemas.microsoft.com/office/word/2016/wordml/cid" xmlns:w16se="http://schemas.microsoft.com/office/word/2015/wordml/symex" mc:Ignorable="w14 w15 w16se w16cid">
+<w:styles xmlns:mc="http://schemas.openxmlformats.org/markup-compatibility/2006" xmlns:r="http://schemas.openxmlformats.org/officeDocument/2006/relationships" xmlns:w="http://schemas.openxmlformats.org/wordprocessingml/2006/main" xmlns:w14="http://schemas.microsoft.com/office/word/2010/wordml" xmlns:w15="http://schemas.microsoft.com/office/word/2012/wordml" xmlns:w16cex="http://schemas.microsoft.com/office/word/2018/wordml/cex" xmlns:w16cid="http://schemas.microsoft.com/office/word/2016/wordml/cid" xmlns:w16="http://schemas.microsoft.com/office/word/2018/wordml" xmlns:w16sdtdh="http://schemas.microsoft.com/office/word/2020/wordml/sdtdatahash" xmlns:w16se="http://schemas.microsoft.com/office/word/2015/wordml/symex" mc:Ignorable="w14 w15 w16se w16cid w16 w16cex w16sdtdh">
   <w:docDefaults>
     <w:rPrDefault>
       <w:rPr>

--- a/docs/wizards/Sage300SDK_SolutionWizard.docx
+++ b/docs/wizards/Sage300SDK_SolutionWizard.docx
@@ -45,7 +45,10 @@
         </w:sectPr>
       </w:pPr>
       <w:r>
-        <w:t>June 2021</w:t>
+        <w:t xml:space="preserve">August </w:t>
+      </w:r>
+      <w:r>
+        <w:t>2021</w:t>
       </w:r>
     </w:p>
     <w:p>
@@ -1988,15 +1991,7 @@
         <w:pStyle w:val="SAGEIndentedText"/>
       </w:pPr>
       <w:r>
-        <w:t xml:space="preserve">This is a </w:t>
-      </w:r>
-      <w:proofErr w:type="spellStart"/>
-      <w:r>
-        <w:t>readonly</w:t>
-      </w:r>
-      <w:proofErr w:type="spellEnd"/>
-      <w:r>
-        <w:t xml:space="preserve"> field to give the end user an example of what a full namespace will look like based on the entered information.</w:t>
+        <w:t>This is a readonly field to give the end user an example of what a full namespace will look like based on the entered information.</w:t>
       </w:r>
     </w:p>
     <w:p>
@@ -2059,8 +2054,8 @@
           <w:noProof/>
         </w:rPr>
         <w:drawing>
-          <wp:inline distT="0" distB="0" distL="0" distR="0" wp14:anchorId="169850A9" wp14:editId="6C5B0EC7">
-            <wp:extent cx="4533899" cy="3077515"/>
+          <wp:inline distT="0" distB="0" distL="0" distR="0" wp14:anchorId="169850A9" wp14:editId="63B43C80">
+            <wp:extent cx="4533897" cy="3077515"/>
             <wp:effectExtent l="0" t="0" r="635" b="8890"/>
             <wp:docPr id="10" name="Picture 10"/>
             <wp:cNvGraphicFramePr>
@@ -2070,7 +2065,7 @@
               <a:graphicData uri="http://schemas.openxmlformats.org/drawingml/2006/picture">
                 <pic:pic xmlns:pic="http://schemas.openxmlformats.org/drawingml/2006/picture">
                   <pic:nvPicPr>
-                    <pic:cNvPr id="1" name=""/>
+                    <pic:cNvPr id="10" name="Picture 10"/>
                     <pic:cNvPicPr/>
                   </pic:nvPicPr>
                   <pic:blipFill>
@@ -2088,7 +2083,7 @@
                   <pic:spPr>
                     <a:xfrm>
                       <a:off x="0" y="0"/>
-                      <a:ext cx="4533899" cy="3077515"/>
+                      <a:ext cx="4533897" cy="3077515"/>
                     </a:xfrm>
                     <a:prstGeom prst="rect">
                       <a:avLst/>
@@ -2771,14 +2766,12 @@
       <w:r>
         <w:t xml:space="preserve">The </w:t>
       </w:r>
-      <w:proofErr w:type="spellStart"/>
       <w:r>
         <w:rPr>
           <w:rStyle w:val="SAGETextFilename"/>
         </w:rPr>
         <w:t>TUMenuModuleHelper.cs</w:t>
       </w:r>
-      <w:proofErr w:type="spellEnd"/>
       <w:r>
         <w:t xml:space="preserve"> file already has generated code for Menu Navigation.</w:t>
       </w:r>
@@ -2790,14 +2783,12 @@
       <w:r>
         <w:t xml:space="preserve">The </w:t>
       </w:r>
-      <w:proofErr w:type="spellStart"/>
       <w:r>
         <w:rPr>
           <w:rStyle w:val="SAGETextFilename"/>
         </w:rPr>
         <w:t>Security.cs</w:t>
       </w:r>
-      <w:proofErr w:type="spellEnd"/>
       <w:r>
         <w:t xml:space="preserve"> file already has constants generated for the Import and Export constants for the generated Module ID.</w:t>
       </w:r>
@@ -3176,14 +3167,12 @@
       <w:pPr>
         <w:pStyle w:val="SAGEBullet1"/>
       </w:pPr>
-      <w:proofErr w:type="spellStart"/>
       <w:r>
         <w:rPr>
           <w:rStyle w:val="SAGETextFilename"/>
         </w:rPr>
         <w:t>MenuResx.resx</w:t>
       </w:r>
-      <w:proofErr w:type="spellEnd"/>
       <w:r>
         <w:t xml:space="preserve"> is the English resource</w:t>
       </w:r>
@@ -3195,14 +3184,12 @@
       <w:pPr>
         <w:pStyle w:val="SAGEBullet1"/>
       </w:pPr>
-      <w:proofErr w:type="spellStart"/>
       <w:r>
         <w:rPr>
           <w:rStyle w:val="SAGETextFilename"/>
         </w:rPr>
         <w:t>MenuResx.es.resx</w:t>
       </w:r>
-      <w:proofErr w:type="spellEnd"/>
       <w:r>
         <w:t xml:space="preserve"> is the Spanish resource</w:t>
       </w:r>
@@ -3214,14 +3201,12 @@
       <w:pPr>
         <w:pStyle w:val="SAGEBullet1"/>
       </w:pPr>
-      <w:proofErr w:type="spellStart"/>
       <w:r>
         <w:rPr>
           <w:rStyle w:val="SAGETextFilename"/>
         </w:rPr>
         <w:t>MenuResx.fr.resx</w:t>
       </w:r>
-      <w:proofErr w:type="spellEnd"/>
       <w:r>
         <w:t xml:space="preserve"> is the French resource</w:t>
       </w:r>
@@ -3236,14 +3221,12 @@
       <w:pPr>
         <w:pStyle w:val="SAGEBullet1"/>
       </w:pPr>
-      <w:proofErr w:type="spellStart"/>
       <w:r>
         <w:rPr>
           <w:rStyle w:val="SAGETextFilename"/>
         </w:rPr>
         <w:t>MenuResx.zh-Hans.resx</w:t>
       </w:r>
-      <w:proofErr w:type="spellEnd"/>
       <w:r>
         <w:t xml:space="preserve"> is the Chinese Simplified resource</w:t>
       </w:r>
@@ -3258,14 +3241,12 @@
       <w:pPr>
         <w:pStyle w:val="SAGEBullet1"/>
       </w:pPr>
-      <w:proofErr w:type="spellStart"/>
       <w:r>
         <w:rPr>
           <w:rStyle w:val="SAGETextFilename"/>
         </w:rPr>
         <w:t>MenuResx.zh-Hant.resx</w:t>
       </w:r>
-      <w:proofErr w:type="spellEnd"/>
       <w:r>
         <w:t xml:space="preserve"> is the Chinese Traditional resource</w:t>
       </w:r>
@@ -3378,14 +3359,12 @@
       <w:r>
         <w:t xml:space="preserve">The </w:t>
       </w:r>
-      <w:proofErr w:type="spellStart"/>
       <w:r>
         <w:rPr>
           <w:rStyle w:val="SAGETextFilename"/>
         </w:rPr>
         <w:t>TUBootstrapper.cs</w:t>
       </w:r>
-      <w:proofErr w:type="spellEnd"/>
       <w:r>
         <w:t xml:space="preserve"> file already has generated code for Unity Dependency Injection which will be added to</w:t>
       </w:r>
@@ -3526,25 +3505,21 @@
         <w:lastRenderedPageBreak/>
         <w:t xml:space="preserve">The </w:t>
       </w:r>
-      <w:proofErr w:type="spellStart"/>
       <w:r>
         <w:rPr>
           <w:rStyle w:val="SAGETextFilename"/>
         </w:rPr>
         <w:t>TUBootstrapper.cs</w:t>
       </w:r>
-      <w:proofErr w:type="spellEnd"/>
       <w:r>
         <w:t xml:space="preserve">, </w:t>
       </w:r>
-      <w:proofErr w:type="spellStart"/>
       <w:r>
         <w:rPr>
           <w:rStyle w:val="SAGETextFilename"/>
         </w:rPr>
         <w:t>TUAreaRegistration.cs</w:t>
       </w:r>
-      <w:proofErr w:type="spellEnd"/>
       <w:r>
         <w:t xml:space="preserve">, </w:t>
       </w:r>
@@ -3560,14 +3535,12 @@
       <w:r>
         <w:t xml:space="preserve"> and </w:t>
       </w:r>
-      <w:proofErr w:type="spellStart"/>
       <w:r>
         <w:rPr>
           <w:rStyle w:val="SAGETextFilename"/>
         </w:rPr>
         <w:t>TUWebBootstrapper.cs</w:t>
       </w:r>
-      <w:proofErr w:type="spellEnd"/>
       <w:r>
         <w:t xml:space="preserve"> files already have generated code for Unity Dependency Injection which will be added to by the Code Generation Wizard.</w:t>
       </w:r>
@@ -4340,14 +4313,14 @@
         <v:path o:extrusionok="f" gradientshapeok="t" o:connecttype="rect"/>
         <o:lock v:ext="edit" aspectratio="t"/>
       </v:shapetype>
-      <v:shape id="_x0000_i1128" type="#_x0000_t75" style="width:20.25pt;height:20.25pt" o:bullet="t">
+      <v:shape id="_x0000_i1197" type="#_x0000_t75" style="width:20.5pt;height:20.5pt" o:bullet="t">
         <v:imagedata r:id="rId1" o:title="clip_image001"/>
       </v:shape>
     </w:pict>
   </w:numPicBullet>
   <w:numPicBullet w:numPicBulletId="1">
     <w:pict>
-      <v:shape id="_x0000_i1129" type="#_x0000_t75" style="width:118.5pt;height:118.5pt" o:bullet="t">
+      <v:shape id="_x0000_i1198" type="#_x0000_t75" style="width:118.5pt;height:118.5pt" o:bullet="t">
         <v:imagedata r:id="rId2" o:title="clip_image002"/>
       </v:shape>
     </w:pict>
@@ -7413,7 +7386,6 @@
         </w:rPr>
       </w:lvl>
     </w:lvlOverride>
-    <w:lvlOverride w:ilvl="0"/>
   </w:num>
   <w:num w:numId="32">
     <w:abstractNumId w:val="17"/>

--- a/docs/wizards/Sage300SDK_SolutionWizard.docx
+++ b/docs/wizards/Sage300SDK_SolutionWizard.docx
@@ -148,7 +148,7 @@
       <w:r>
         <w:fldChar w:fldCharType="separate"/>
       </w:r>
-      <w:hyperlink w:anchor="_Toc73458610" w:history="1">
+      <w:hyperlink w:anchor="_Toc80358546" w:history="1">
         <w:r>
           <w:rPr>
             <w:rStyle w:val="Hyperlink"/>
@@ -191,7 +191,7 @@
             <w:noProof/>
             <w:webHidden/>
           </w:rPr>
-          <w:instrText xml:space="preserve"> PAGEREF _Toc73458610 \h </w:instrText>
+          <w:instrText xml:space="preserve"> PAGEREF _Toc80358546 \h </w:instrText>
         </w:r>
         <w:r>
           <w:rPr>
@@ -232,7 +232,7 @@
           <w:sz w:val="22"/>
         </w:rPr>
       </w:pPr>
-      <w:hyperlink w:anchor="_Toc73458611" w:history="1">
+      <w:hyperlink w:anchor="_Toc80358547" w:history="1">
         <w:r>
           <w:rPr>
             <w:rStyle w:val="Hyperlink"/>
@@ -275,7 +275,7 @@
             <w:noProof/>
             <w:webHidden/>
           </w:rPr>
-          <w:instrText xml:space="preserve"> PAGEREF _Toc73458611 \h </w:instrText>
+          <w:instrText xml:space="preserve"> PAGEREF _Toc80358547 \h </w:instrText>
         </w:r>
         <w:r>
           <w:rPr>
@@ -316,7 +316,7 @@
           <w:sz w:val="22"/>
         </w:rPr>
       </w:pPr>
-      <w:hyperlink w:anchor="_Toc73458612" w:history="1">
+      <w:hyperlink w:anchor="_Toc80358548" w:history="1">
         <w:r>
           <w:rPr>
             <w:rStyle w:val="Hyperlink"/>
@@ -359,7 +359,7 @@
             <w:noProof/>
             <w:webHidden/>
           </w:rPr>
-          <w:instrText xml:space="preserve"> PAGEREF _Toc73458612 \h </w:instrText>
+          <w:instrText xml:space="preserve"> PAGEREF _Toc80358548 \h </w:instrText>
         </w:r>
         <w:r>
           <w:rPr>
@@ -397,7 +397,7 @@
           <w:rFonts w:asciiTheme="minorHAnsi" w:eastAsiaTheme="minorEastAsia" w:hAnsiTheme="minorHAnsi"/>
         </w:rPr>
       </w:pPr>
-      <w:hyperlink w:anchor="_Toc73458613" w:history="1">
+      <w:hyperlink w:anchor="_Toc80358549" w:history="1">
         <w:r>
           <w:rPr>
             <w:rStyle w:val="Hyperlink"/>
@@ -432,7 +432,7 @@
           <w:rPr>
             <w:webHidden/>
           </w:rPr>
-          <w:instrText xml:space="preserve"> PAGEREF _Toc73458613 \h </w:instrText>
+          <w:instrText xml:space="preserve"> PAGEREF _Toc80358549 \h </w:instrText>
         </w:r>
         <w:r>
           <w:rPr>
@@ -466,7 +466,7 @@
           <w:rFonts w:asciiTheme="minorHAnsi" w:eastAsiaTheme="minorEastAsia" w:hAnsiTheme="minorHAnsi"/>
         </w:rPr>
       </w:pPr>
-      <w:hyperlink w:anchor="_Toc73458614" w:history="1">
+      <w:hyperlink w:anchor="_Toc80358550" w:history="1">
         <w:r>
           <w:rPr>
             <w:rStyle w:val="Hyperlink"/>
@@ -501,7 +501,7 @@
           <w:rPr>
             <w:webHidden/>
           </w:rPr>
-          <w:instrText xml:space="preserve"> PAGEREF _Toc73458614 \h </w:instrText>
+          <w:instrText xml:space="preserve"> PAGEREF _Toc80358550 \h </w:instrText>
         </w:r>
         <w:r>
           <w:rPr>
@@ -535,7 +535,7 @@
           <w:rFonts w:asciiTheme="minorHAnsi" w:eastAsiaTheme="minorEastAsia" w:hAnsiTheme="minorHAnsi"/>
         </w:rPr>
       </w:pPr>
-      <w:hyperlink w:anchor="_Toc73458615" w:history="1">
+      <w:hyperlink w:anchor="_Toc80358551" w:history="1">
         <w:r>
           <w:rPr>
             <w:rStyle w:val="Hyperlink"/>
@@ -570,7 +570,7 @@
           <w:rPr>
             <w:webHidden/>
           </w:rPr>
-          <w:instrText xml:space="preserve"> PAGEREF _Toc73458615 \h </w:instrText>
+          <w:instrText xml:space="preserve"> PAGEREF _Toc80358551 \h </w:instrText>
         </w:r>
         <w:r>
           <w:rPr>
@@ -604,7 +604,7 @@
           <w:rFonts w:asciiTheme="minorHAnsi" w:eastAsiaTheme="minorEastAsia" w:hAnsiTheme="minorHAnsi"/>
         </w:rPr>
       </w:pPr>
-      <w:hyperlink w:anchor="_Toc73458616" w:history="1">
+      <w:hyperlink w:anchor="_Toc80358552" w:history="1">
         <w:r>
           <w:rPr>
             <w:rStyle w:val="Hyperlink"/>
@@ -639,7 +639,7 @@
           <w:rPr>
             <w:webHidden/>
           </w:rPr>
-          <w:instrText xml:space="preserve"> PAGEREF _Toc73458616 \h </w:instrText>
+          <w:instrText xml:space="preserve"> PAGEREF _Toc80358552 \h </w:instrText>
         </w:r>
         <w:r>
           <w:rPr>
@@ -673,7 +673,7 @@
           <w:rFonts w:asciiTheme="minorHAnsi" w:eastAsiaTheme="minorEastAsia" w:hAnsiTheme="minorHAnsi"/>
         </w:rPr>
       </w:pPr>
-      <w:hyperlink w:anchor="_Toc73458617" w:history="1">
+      <w:hyperlink w:anchor="_Toc80358553" w:history="1">
         <w:r>
           <w:rPr>
             <w:rStyle w:val="Hyperlink"/>
@@ -708,7 +708,7 @@
           <w:rPr>
             <w:webHidden/>
           </w:rPr>
-          <w:instrText xml:space="preserve"> PAGEREF _Toc73458617 \h </w:instrText>
+          <w:instrText xml:space="preserve"> PAGEREF _Toc80358553 \h </w:instrText>
         </w:r>
         <w:r>
           <w:rPr>
@@ -745,7 +745,7 @@
           <w:sz w:val="22"/>
         </w:rPr>
       </w:pPr>
-      <w:hyperlink w:anchor="_Toc73458618" w:history="1">
+      <w:hyperlink w:anchor="_Toc80358554" w:history="1">
         <w:r>
           <w:rPr>
             <w:rStyle w:val="Hyperlink"/>
@@ -788,7 +788,7 @@
             <w:noProof/>
             <w:webHidden/>
           </w:rPr>
-          <w:instrText xml:space="preserve"> PAGEREF _Toc73458618 \h </w:instrText>
+          <w:instrText xml:space="preserve"> PAGEREF _Toc80358554 \h </w:instrText>
         </w:r>
         <w:r>
           <w:rPr>
@@ -826,7 +826,7 @@
           <w:rFonts w:asciiTheme="minorHAnsi" w:eastAsiaTheme="minorEastAsia" w:hAnsiTheme="minorHAnsi"/>
         </w:rPr>
       </w:pPr>
-      <w:hyperlink w:anchor="_Toc73458619" w:history="1">
+      <w:hyperlink w:anchor="_Toc80358555" w:history="1">
         <w:r>
           <w:rPr>
             <w:rStyle w:val="Hyperlink"/>
@@ -861,7 +861,7 @@
           <w:rPr>
             <w:webHidden/>
           </w:rPr>
-          <w:instrText xml:space="preserve"> PAGEREF _Toc73458619 \h </w:instrText>
+          <w:instrText xml:space="preserve"> PAGEREF _Toc80358555 \h </w:instrText>
         </w:r>
         <w:r>
           <w:rPr>
@@ -895,7 +895,7 @@
           <w:rFonts w:asciiTheme="minorHAnsi" w:eastAsiaTheme="minorEastAsia" w:hAnsiTheme="minorHAnsi"/>
         </w:rPr>
       </w:pPr>
-      <w:hyperlink w:anchor="_Toc73458620" w:history="1">
+      <w:hyperlink w:anchor="_Toc80358556" w:history="1">
         <w:r>
           <w:rPr>
             <w:rStyle w:val="Hyperlink"/>
@@ -930,7 +930,7 @@
           <w:rPr>
             <w:webHidden/>
           </w:rPr>
-          <w:instrText xml:space="preserve"> PAGEREF _Toc73458620 \h </w:instrText>
+          <w:instrText xml:space="preserve"> PAGEREF _Toc80358556 \h </w:instrText>
         </w:r>
         <w:r>
           <w:rPr>
@@ -964,7 +964,7 @@
           <w:rFonts w:asciiTheme="minorHAnsi" w:eastAsiaTheme="minorEastAsia" w:hAnsiTheme="minorHAnsi"/>
         </w:rPr>
       </w:pPr>
-      <w:hyperlink w:anchor="_Toc73458621" w:history="1">
+      <w:hyperlink w:anchor="_Toc80358557" w:history="1">
         <w:r>
           <w:rPr>
             <w:rStyle w:val="Hyperlink"/>
@@ -999,7 +999,7 @@
           <w:rPr>
             <w:webHidden/>
           </w:rPr>
-          <w:instrText xml:space="preserve"> PAGEREF _Toc73458621 \h </w:instrText>
+          <w:instrText xml:space="preserve"> PAGEREF _Toc80358557 \h </w:instrText>
         </w:r>
         <w:r>
           <w:rPr>
@@ -1033,7 +1033,7 @@
           <w:rFonts w:asciiTheme="minorHAnsi" w:eastAsiaTheme="minorEastAsia" w:hAnsiTheme="minorHAnsi"/>
         </w:rPr>
       </w:pPr>
-      <w:hyperlink w:anchor="_Toc73458622" w:history="1">
+      <w:hyperlink w:anchor="_Toc80358558" w:history="1">
         <w:r>
           <w:rPr>
             <w:rStyle w:val="Hyperlink"/>
@@ -1068,7 +1068,7 @@
           <w:rPr>
             <w:webHidden/>
           </w:rPr>
-          <w:instrText xml:space="preserve"> PAGEREF _Toc73458622 \h </w:instrText>
+          <w:instrText xml:space="preserve"> PAGEREF _Toc80358558 \h </w:instrText>
         </w:r>
         <w:r>
           <w:rPr>
@@ -1102,7 +1102,7 @@
           <w:rFonts w:asciiTheme="minorHAnsi" w:eastAsiaTheme="minorEastAsia" w:hAnsiTheme="minorHAnsi"/>
         </w:rPr>
       </w:pPr>
-      <w:hyperlink w:anchor="_Toc73458623" w:history="1">
+      <w:hyperlink w:anchor="_Toc80358559" w:history="1">
         <w:r>
           <w:rPr>
             <w:rStyle w:val="Hyperlink"/>
@@ -1137,7 +1137,7 @@
           <w:rPr>
             <w:webHidden/>
           </w:rPr>
-          <w:instrText xml:space="preserve"> PAGEREF _Toc73458623 \h </w:instrText>
+          <w:instrText xml:space="preserve"> PAGEREF _Toc80358559 \h </w:instrText>
         </w:r>
         <w:r>
           <w:rPr>
@@ -1171,7 +1171,7 @@
           <w:rFonts w:asciiTheme="minorHAnsi" w:eastAsiaTheme="minorEastAsia" w:hAnsiTheme="minorHAnsi"/>
         </w:rPr>
       </w:pPr>
-      <w:hyperlink w:anchor="_Toc73458624" w:history="1">
+      <w:hyperlink w:anchor="_Toc80358560" w:history="1">
         <w:r>
           <w:rPr>
             <w:rStyle w:val="Hyperlink"/>
@@ -1206,7 +1206,7 @@
           <w:rPr>
             <w:webHidden/>
           </w:rPr>
-          <w:instrText xml:space="preserve"> PAGEREF _Toc73458624 \h </w:instrText>
+          <w:instrText xml:space="preserve"> PAGEREF _Toc80358560 \h </w:instrText>
         </w:r>
         <w:r>
           <w:rPr>
@@ -1240,7 +1240,7 @@
           <w:rFonts w:asciiTheme="minorHAnsi" w:eastAsiaTheme="minorEastAsia" w:hAnsiTheme="minorHAnsi"/>
         </w:rPr>
       </w:pPr>
-      <w:hyperlink w:anchor="_Toc73458625" w:history="1">
+      <w:hyperlink w:anchor="_Toc80358561" w:history="1">
         <w:r>
           <w:rPr>
             <w:rStyle w:val="Hyperlink"/>
@@ -1275,7 +1275,7 @@
           <w:rPr>
             <w:webHidden/>
           </w:rPr>
-          <w:instrText xml:space="preserve"> PAGEREF _Toc73458625 \h </w:instrText>
+          <w:instrText xml:space="preserve"> PAGEREF _Toc80358561 \h </w:instrText>
         </w:r>
         <w:r>
           <w:rPr>
@@ -1343,7 +1343,7 @@
         <w:framePr w:wrap="around"/>
       </w:pPr>
       <w:bookmarkStart w:id="0" w:name="_Toc440376140"/>
-      <w:bookmarkStart w:id="1" w:name="_Toc73458610"/>
+      <w:bookmarkStart w:id="1" w:name="_Toc80358546"/>
       <w:r>
         <w:lastRenderedPageBreak/>
         <w:t>Overview</w:t>
@@ -1397,19 +1397,19 @@
         <w:pStyle w:val="SAGEBodyText"/>
       </w:pPr>
       <w:r>
-        <w:t>The Solution Wizard is a Visual Studio Plugin that was developed in Visual Studio 201</w:t>
-      </w:r>
-      <w:r>
-        <w:t>7</w:t>
-      </w:r>
-      <w:r>
-        <w:t xml:space="preserve"> and is compatible with Visual Studio </w:t>
-      </w:r>
-      <w:r>
-        <w:t>2017</w:t>
-      </w:r>
-      <w:r>
-        <w:t xml:space="preserve"> and Visual Studio 2019</w:t>
+        <w:t xml:space="preserve">The Solution Wizard is a Visual Studio Plugin </w:t>
+      </w:r>
+      <w:r>
+        <w:t xml:space="preserve">and </w:t>
+      </w:r>
+      <w:r>
+        <w:t xml:space="preserve">is compatible with Visual Studio </w:t>
+      </w:r>
+      <w:r>
+        <w:t>201</w:t>
+      </w:r>
+      <w:r>
+        <w:t>9</w:t>
       </w:r>
       <w:r>
         <w:t>.</w:t>
@@ -1605,7 +1605,7 @@
         <w:pStyle w:val="SAGEHeading1"/>
         <w:framePr w:wrap="around"/>
       </w:pPr>
-      <w:bookmarkStart w:id="2" w:name="_Toc73458611"/>
+      <w:bookmarkStart w:id="2" w:name="_Toc80358547"/>
       <w:r>
         <w:lastRenderedPageBreak/>
         <w:t>Accessing</w:t>
@@ -1737,7 +1737,7 @@
         <w:pStyle w:val="SAGEHeading1"/>
         <w:framePr w:wrap="around"/>
       </w:pPr>
-      <w:bookmarkStart w:id="3" w:name="_Toc73458612"/>
+      <w:bookmarkStart w:id="3" w:name="_Toc80358548"/>
       <w:r>
         <w:lastRenderedPageBreak/>
         <w:t>Solution Wizard Inputs</w:t>
@@ -1748,7 +1748,7 @@
       <w:pPr>
         <w:pStyle w:val="SAGEHeading2"/>
       </w:pPr>
-      <w:bookmarkStart w:id="4" w:name="_Toc73458613"/>
+      <w:bookmarkStart w:id="4" w:name="_Toc80358549"/>
       <w:r>
         <w:t>Solution Information</w:t>
       </w:r>
@@ -1907,13 +1907,21 @@
         <w:t>that</w:t>
       </w:r>
       <w:r>
-        <w:t xml:space="preserve"> will be used to segregate the projects</w:t>
+        <w:t xml:space="preserve"> will be used to segregate the </w:t>
+      </w:r>
+      <w:proofErr w:type="gramStart"/>
+      <w:r>
+        <w:t>projects</w:t>
       </w:r>
       <w:r>
         <w:t>,</w:t>
       </w:r>
       <w:r>
-        <w:t xml:space="preserve"> and will also become part of the namespace</w:t>
+        <w:t xml:space="preserve"> and</w:t>
+      </w:r>
+      <w:proofErr w:type="gramEnd"/>
+      <w:r>
+        <w:t xml:space="preserve"> will also become part of the namespace</w:t>
       </w:r>
       <w:r>
         <w:t>.</w:t>
@@ -1991,7 +1999,15 @@
         <w:pStyle w:val="SAGEIndentedText"/>
       </w:pPr>
       <w:r>
-        <w:t>This is a readonly field to give the end user an example of what a full namespace will look like based on the entered information.</w:t>
+        <w:t xml:space="preserve">This is a </w:t>
+      </w:r>
+      <w:proofErr w:type="spellStart"/>
+      <w:r>
+        <w:t>readonly</w:t>
+      </w:r>
+      <w:proofErr w:type="spellEnd"/>
+      <w:r>
+        <w:t xml:space="preserve"> field to give the end user an example of what a full namespace will look like based on the entered information.</w:t>
       </w:r>
     </w:p>
     <w:p>
@@ -2011,10 +2027,18 @@
         <w:t xml:space="preserve"> to</w:t>
       </w:r>
       <w:r>
-        <w:t xml:space="preserve"> exit the wizard</w:t>
-      </w:r>
-      <w:r>
-        <w:t xml:space="preserve">, or click </w:t>
+        <w:t xml:space="preserve"> exit the </w:t>
+      </w:r>
+      <w:proofErr w:type="gramStart"/>
+      <w:r>
+        <w:t>wizard</w:t>
+      </w:r>
+      <w:r>
+        <w:t>, or</w:t>
+      </w:r>
+      <w:proofErr w:type="gramEnd"/>
+      <w:r>
+        <w:t xml:space="preserve"> click </w:t>
       </w:r>
       <w:r>
         <w:rPr>
@@ -2039,7 +2063,7 @@
       <w:pPr>
         <w:pStyle w:val="SAGEHeading2"/>
       </w:pPr>
-      <w:bookmarkStart w:id="5" w:name="_Toc73458614"/>
+      <w:bookmarkStart w:id="5" w:name="_Toc80358550"/>
       <w:r>
         <w:t>Kendo UI Information</w:t>
       </w:r>
@@ -2123,7 +2147,15 @@
         <w:pStyle w:val="SAGEIndentedText"/>
       </w:pPr>
       <w:r>
-        <w:t>This checkbox must be selected or the Solution Wizard will not proceed. This is the acknowledgment that the user/consumer has purchased a Kendo License since Sage does not distribute the Kendo files for development purposes.</w:t>
+        <w:t xml:space="preserve">This checkbox must be </w:t>
+      </w:r>
+      <w:proofErr w:type="gramStart"/>
+      <w:r>
+        <w:t>selected</w:t>
+      </w:r>
+      <w:proofErr w:type="gramEnd"/>
+      <w:r>
+        <w:t xml:space="preserve"> or the Solution Wizard will not proceed. This is the acknowledgment that the user/consumer has purchased a Kendo License since Sage does not distribute the Kendo files for development purposes.</w:t>
       </w:r>
     </w:p>
     <w:p>
@@ -2145,7 +2177,15 @@
         <w:pStyle w:val="SAGEIndentedText"/>
       </w:pPr>
       <w:r>
-        <w:t>Defaults to the location of the Sage 300 Web installation in order to consume</w:t>
+        <w:t xml:space="preserve">Defaults to the location of the Sage 300 Web installation </w:t>
+      </w:r>
+      <w:proofErr w:type="gramStart"/>
+      <w:r>
+        <w:t>in order to</w:t>
+      </w:r>
+      <w:proofErr w:type="gramEnd"/>
+      <w:r>
+        <w:t xml:space="preserve"> consume</w:t>
       </w:r>
       <w:r>
         <w:t xml:space="preserve"> that version of the Kendo file</w:t>
@@ -2179,7 +2219,15 @@
         <w:t>return to</w:t>
       </w:r>
       <w:r>
-        <w:t xml:space="preserve"> the previous step, or click </w:t>
+        <w:t xml:space="preserve"> the previous </w:t>
+      </w:r>
+      <w:proofErr w:type="gramStart"/>
+      <w:r>
+        <w:t>step, or</w:t>
+      </w:r>
+      <w:proofErr w:type="gramEnd"/>
+      <w:r>
+        <w:t xml:space="preserve"> click </w:t>
       </w:r>
       <w:r>
         <w:rPr>
@@ -2206,7 +2254,7 @@
       <w:pPr>
         <w:pStyle w:val="SAGEHeading2"/>
       </w:pPr>
-      <w:bookmarkStart w:id="6" w:name="_Toc73458615"/>
+      <w:bookmarkStart w:id="6" w:name="_Toc80358551"/>
       <w:r>
         <w:lastRenderedPageBreak/>
         <w:t>Resource Files</w:t>
@@ -2291,7 +2339,15 @@
         <w:pStyle w:val="SAGEIndentedText"/>
       </w:pPr>
       <w:r>
-        <w:t>This checkbox is selected by default and cannot be unselected in order to ensure that at least the English Resource Files will be generated in the Resources Project.</w:t>
+        <w:t xml:space="preserve">This checkbox is selected by default and cannot be unselected </w:t>
+      </w:r>
+      <w:proofErr w:type="gramStart"/>
+      <w:r>
+        <w:t>in order to</w:t>
+      </w:r>
+      <w:proofErr w:type="gramEnd"/>
+      <w:r>
+        <w:t xml:space="preserve"> ensure that at least the English Resource Files will be generated in the Resources Project.</w:t>
       </w:r>
     </w:p>
     <w:p>
@@ -2305,7 +2361,21 @@
         <w:rPr>
           <w:rStyle w:val="SAGETextBoldListItem"/>
         </w:rPr>
-        <w:t>Chinese Simplified, Chinese Traditional, Spanish and French</w:t>
+        <w:t xml:space="preserve">Chinese Simplified, Chinese Traditional, </w:t>
+      </w:r>
+      <w:proofErr w:type="gramStart"/>
+      <w:r>
+        <w:rPr>
+          <w:rStyle w:val="SAGETextBoldListItem"/>
+        </w:rPr>
+        <w:t>Spanish</w:t>
+      </w:r>
+      <w:proofErr w:type="gramEnd"/>
+      <w:r>
+        <w:rPr>
+          <w:rStyle w:val="SAGETextBoldListItem"/>
+        </w:rPr>
+        <w:t xml:space="preserve"> and French</w:t>
       </w:r>
     </w:p>
     <w:p>
@@ -2341,7 +2411,15 @@
         <w:t>return to</w:t>
       </w:r>
       <w:r>
-        <w:t xml:space="preserve"> the previous step, or click </w:t>
+        <w:t xml:space="preserve"> the previous </w:t>
+      </w:r>
+      <w:proofErr w:type="gramStart"/>
+      <w:r>
+        <w:t>step, or</w:t>
+      </w:r>
+      <w:proofErr w:type="gramEnd"/>
+      <w:r>
+        <w:t xml:space="preserve"> click </w:t>
       </w:r>
       <w:r>
         <w:rPr>
@@ -2368,7 +2446,7 @@
       <w:pPr>
         <w:pStyle w:val="SAGEHeading2"/>
       </w:pPr>
-      <w:bookmarkStart w:id="7" w:name="_Toc73458616"/>
+      <w:bookmarkStart w:id="7" w:name="_Toc80358552"/>
       <w:r>
         <w:lastRenderedPageBreak/>
         <w:t>Generate Solution</w:t>
@@ -2384,10 +2462,10 @@
           <w:noProof/>
         </w:rPr>
         <w:drawing>
-          <wp:inline distT="0" distB="0" distL="0" distR="0" wp14:anchorId="0773CFE0" wp14:editId="00FA8B90">
-            <wp:extent cx="4533899" cy="3077515"/>
-            <wp:effectExtent l="0" t="0" r="635" b="8890"/>
-            <wp:docPr id="13" name="Picture 13"/>
+          <wp:inline distT="0" distB="0" distL="0" distR="0" wp14:anchorId="08B77F72" wp14:editId="06CA4747">
+            <wp:extent cx="5848985" cy="3977005"/>
+            <wp:effectExtent l="0" t="0" r="0" b="4445"/>
+            <wp:docPr id="3" name="Picture 3"/>
             <wp:cNvGraphicFramePr>
               <a:graphicFrameLocks xmlns:a="http://schemas.openxmlformats.org/drawingml/2006/main" noChangeAspect="1"/>
             </wp:cNvGraphicFramePr>
@@ -2395,8 +2473,10 @@
               <a:graphicData uri="http://schemas.openxmlformats.org/drawingml/2006/picture">
                 <pic:pic xmlns:pic="http://schemas.openxmlformats.org/drawingml/2006/picture">
                   <pic:nvPicPr>
-                    <pic:cNvPr id="1" name=""/>
-                    <pic:cNvPicPr/>
+                    <pic:cNvPr id="0" name="Picture 3"/>
+                    <pic:cNvPicPr>
+                      <a:picLocks noChangeAspect="1" noChangeArrowheads="1"/>
+                    </pic:cNvPicPr>
                   </pic:nvPicPr>
                   <pic:blipFill>
                     <a:blip r:embed="rId23">
@@ -2406,18 +2486,23 @@
                         </a:ext>
                       </a:extLst>
                     </a:blip>
+                    <a:srcRect/>
                     <a:stretch>
                       <a:fillRect/>
                     </a:stretch>
                   </pic:blipFill>
-                  <pic:spPr>
+                  <pic:spPr bwMode="auto">
                     <a:xfrm>
                       <a:off x="0" y="0"/>
-                      <a:ext cx="4533899" cy="3077515"/>
+                      <a:ext cx="5848985" cy="3977005"/>
                     </a:xfrm>
                     <a:prstGeom prst="rect">
                       <a:avLst/>
                     </a:prstGeom>
+                    <a:noFill/>
+                    <a:ln>
+                      <a:noFill/>
+                    </a:ln>
                   </pic:spPr>
                 </pic:pic>
               </a:graphicData>
@@ -2451,7 +2536,15 @@
         <w:t>return to</w:t>
       </w:r>
       <w:r>
-        <w:t xml:space="preserve"> the previous step, or click </w:t>
+        <w:t xml:space="preserve"> the previous </w:t>
+      </w:r>
+      <w:proofErr w:type="gramStart"/>
+      <w:r>
+        <w:t>step, or</w:t>
+      </w:r>
+      <w:proofErr w:type="gramEnd"/>
+      <w:r>
+        <w:t xml:space="preserve"> click </w:t>
       </w:r>
       <w:r>
         <w:rPr>
@@ -2471,7 +2564,7 @@
         <w:pStyle w:val="SAGEHeading2"/>
       </w:pPr>
       <w:bookmarkStart w:id="8" w:name="_Toc73458358"/>
-      <w:bookmarkStart w:id="9" w:name="_Toc73458617"/>
+      <w:bookmarkStart w:id="9" w:name="_Toc80358553"/>
       <w:r>
         <w:t>Set Login.aspx as the Start Page</w:t>
       </w:r>
@@ -2508,7 +2601,23 @@
           <w:b/>
           <w:bCs/>
         </w:rPr>
-        <w:t>Set As Start Page</w:t>
+        <w:t xml:space="preserve">Set </w:t>
+      </w:r>
+      <w:proofErr w:type="gramStart"/>
+      <w:r>
+        <w:rPr>
+          <w:b/>
+          <w:bCs/>
+        </w:rPr>
+        <w:t>As</w:t>
+      </w:r>
+      <w:proofErr w:type="gramEnd"/>
+      <w:r>
+        <w:rPr>
+          <w:b/>
+          <w:bCs/>
+        </w:rPr>
+        <w:t xml:space="preserve"> Start Page</w:t>
       </w:r>
       <w:r>
         <w:t>.</w:t>
@@ -2544,7 +2653,7 @@
         <w:pStyle w:val="SAGEHeading1"/>
         <w:framePr w:wrap="around"/>
       </w:pPr>
-      <w:bookmarkStart w:id="10" w:name="_Toc73458618"/>
+      <w:bookmarkStart w:id="10" w:name="_Toc80358554"/>
       <w:r>
         <w:lastRenderedPageBreak/>
         <w:t>Examining the Solution</w:t>
@@ -2578,7 +2687,7 @@
       <w:pPr>
         <w:pStyle w:val="SAGEHeading2"/>
       </w:pPr>
-      <w:bookmarkStart w:id="11" w:name="_Toc73458619"/>
+      <w:bookmarkStart w:id="11" w:name="_Toc80358555"/>
       <w:r>
         <w:t>Solution Explorer</w:t>
       </w:r>
@@ -2661,7 +2770,7 @@
       <w:pPr>
         <w:pStyle w:val="SAGEHeading2"/>
       </w:pPr>
-      <w:bookmarkStart w:id="12" w:name="_Toc73458620"/>
+      <w:bookmarkStart w:id="12" w:name="_Toc80358556"/>
       <w:r>
         <w:t>Business Repository Project</w:t>
       </w:r>
@@ -2766,12 +2875,14 @@
       <w:r>
         <w:t xml:space="preserve">The </w:t>
       </w:r>
+      <w:proofErr w:type="spellStart"/>
       <w:r>
         <w:rPr>
           <w:rStyle w:val="SAGETextFilename"/>
         </w:rPr>
         <w:t>TUMenuModuleHelper.cs</w:t>
       </w:r>
+      <w:proofErr w:type="spellEnd"/>
       <w:r>
         <w:t xml:space="preserve"> file already has generated code for Menu Navigation.</w:t>
       </w:r>
@@ -2783,12 +2894,14 @@
       <w:r>
         <w:t xml:space="preserve">The </w:t>
       </w:r>
+      <w:proofErr w:type="spellStart"/>
       <w:r>
         <w:rPr>
           <w:rStyle w:val="SAGETextFilename"/>
         </w:rPr>
         <w:t>Security.cs</w:t>
       </w:r>
+      <w:proofErr w:type="spellEnd"/>
       <w:r>
         <w:t xml:space="preserve"> file already has constants generated for the Import and Export constants for the generated Module ID.</w:t>
       </w:r>
@@ -2797,7 +2910,7 @@
       <w:pPr>
         <w:pStyle w:val="SAGEHeading2"/>
       </w:pPr>
-      <w:bookmarkStart w:id="13" w:name="_Toc73458621"/>
+      <w:bookmarkStart w:id="13" w:name="_Toc80358557"/>
       <w:r>
         <w:t>Interfaces Project</w:t>
       </w:r>
@@ -2903,7 +3016,7 @@
       <w:pPr>
         <w:pStyle w:val="SAGEHeading2"/>
       </w:pPr>
-      <w:bookmarkStart w:id="14" w:name="_Toc73458622"/>
+      <w:bookmarkStart w:id="14" w:name="_Toc80358558"/>
       <w:r>
         <w:lastRenderedPageBreak/>
         <w:t>Models Project</w:t>
@@ -3005,7 +3118,7 @@
       <w:pPr>
         <w:pStyle w:val="SAGEHeading2"/>
       </w:pPr>
-      <w:bookmarkStart w:id="15" w:name="_Toc73458623"/>
+      <w:bookmarkStart w:id="15" w:name="_Toc80358559"/>
       <w:r>
         <w:t>Resources Project</w:t>
       </w:r>
@@ -3167,12 +3280,14 @@
       <w:pPr>
         <w:pStyle w:val="SAGEBullet1"/>
       </w:pPr>
+      <w:proofErr w:type="spellStart"/>
       <w:r>
         <w:rPr>
           <w:rStyle w:val="SAGETextFilename"/>
         </w:rPr>
         <w:t>MenuResx.resx</w:t>
       </w:r>
+      <w:proofErr w:type="spellEnd"/>
       <w:r>
         <w:t xml:space="preserve"> is the English resource</w:t>
       </w:r>
@@ -3184,12 +3299,14 @@
       <w:pPr>
         <w:pStyle w:val="SAGEBullet1"/>
       </w:pPr>
+      <w:proofErr w:type="spellStart"/>
       <w:r>
         <w:rPr>
           <w:rStyle w:val="SAGETextFilename"/>
         </w:rPr>
         <w:t>MenuResx.es.resx</w:t>
       </w:r>
+      <w:proofErr w:type="spellEnd"/>
       <w:r>
         <w:t xml:space="preserve"> is the Spanish resource</w:t>
       </w:r>
@@ -3201,12 +3318,14 @@
       <w:pPr>
         <w:pStyle w:val="SAGEBullet1"/>
       </w:pPr>
+      <w:proofErr w:type="spellStart"/>
       <w:r>
         <w:rPr>
           <w:rStyle w:val="SAGETextFilename"/>
         </w:rPr>
         <w:t>MenuResx.fr.resx</w:t>
       </w:r>
+      <w:proofErr w:type="spellEnd"/>
       <w:r>
         <w:t xml:space="preserve"> is the French resource</w:t>
       </w:r>
@@ -3221,12 +3340,14 @@
       <w:pPr>
         <w:pStyle w:val="SAGEBullet1"/>
       </w:pPr>
+      <w:proofErr w:type="spellStart"/>
       <w:r>
         <w:rPr>
           <w:rStyle w:val="SAGETextFilename"/>
         </w:rPr>
         <w:t>MenuResx.zh-Hans.resx</w:t>
       </w:r>
+      <w:proofErr w:type="spellEnd"/>
       <w:r>
         <w:t xml:space="preserve"> is the Chinese Simplified resource</w:t>
       </w:r>
@@ -3241,12 +3362,14 @@
       <w:pPr>
         <w:pStyle w:val="SAGEBullet1"/>
       </w:pPr>
+      <w:proofErr w:type="spellStart"/>
       <w:r>
         <w:rPr>
           <w:rStyle w:val="SAGETextFilename"/>
         </w:rPr>
         <w:t>MenuResx.zh-Hant.resx</w:t>
       </w:r>
+      <w:proofErr w:type="spellEnd"/>
       <w:r>
         <w:t xml:space="preserve"> is the Chinese Traditional resource</w:t>
       </w:r>
@@ -3261,7 +3384,7 @@
       <w:pPr>
         <w:pStyle w:val="SAGEHeading2"/>
       </w:pPr>
-      <w:bookmarkStart w:id="16" w:name="_Toc73458624"/>
+      <w:bookmarkStart w:id="16" w:name="_Toc80358560"/>
       <w:r>
         <w:t>Services Project</w:t>
       </w:r>
@@ -3359,12 +3482,14 @@
       <w:r>
         <w:t xml:space="preserve">The </w:t>
       </w:r>
+      <w:proofErr w:type="spellStart"/>
       <w:r>
         <w:rPr>
           <w:rStyle w:val="SAGETextFilename"/>
         </w:rPr>
         <w:t>TUBootstrapper.cs</w:t>
       </w:r>
+      <w:proofErr w:type="spellEnd"/>
       <w:r>
         <w:t xml:space="preserve"> file already has generated code for Unity Dependency Injection which will be added to</w:t>
       </w:r>
@@ -3384,7 +3509,7 @@
       <w:pPr>
         <w:pStyle w:val="SAGEHeading2"/>
       </w:pPr>
-      <w:bookmarkStart w:id="17" w:name="_Toc73458625"/>
+      <w:bookmarkStart w:id="17" w:name="_Toc80358561"/>
       <w:r>
         <w:lastRenderedPageBreak/>
         <w:t>Web Project</w:t>
@@ -3505,21 +3630,25 @@
         <w:lastRenderedPageBreak/>
         <w:t xml:space="preserve">The </w:t>
       </w:r>
+      <w:proofErr w:type="spellStart"/>
       <w:r>
         <w:rPr>
           <w:rStyle w:val="SAGETextFilename"/>
         </w:rPr>
         <w:t>TUBootstrapper.cs</w:t>
       </w:r>
+      <w:proofErr w:type="spellEnd"/>
       <w:r>
         <w:t xml:space="preserve">, </w:t>
       </w:r>
+      <w:proofErr w:type="spellStart"/>
       <w:r>
         <w:rPr>
           <w:rStyle w:val="SAGETextFilename"/>
         </w:rPr>
         <w:t>TUAreaRegistration.cs</w:t>
       </w:r>
+      <w:proofErr w:type="spellEnd"/>
       <w:r>
         <w:t xml:space="preserve">, </w:t>
       </w:r>
@@ -3535,12 +3664,14 @@
       <w:r>
         <w:t xml:space="preserve"> and </w:t>
       </w:r>
+      <w:proofErr w:type="spellStart"/>
       <w:r>
         <w:rPr>
           <w:rStyle w:val="SAGETextFilename"/>
         </w:rPr>
         <w:t>TUWebBootstrapper.cs</w:t>
       </w:r>
+      <w:proofErr w:type="spellEnd"/>
       <w:r>
         <w:t xml:space="preserve"> files already have generated code for Unity Dependency Injection which will be added to by the Code Generation Wizard.</w:t>
       </w:r>
@@ -4313,14 +4444,14 @@
         <v:path o:extrusionok="f" gradientshapeok="t" o:connecttype="rect"/>
         <o:lock v:ext="edit" aspectratio="t"/>
       </v:shapetype>
-      <v:shape id="_x0000_i1197" type="#_x0000_t75" style="width:20.5pt;height:20.5pt" o:bullet="t">
+      <v:shape id="_x0000_i1102" type="#_x0000_t75" style="width:20.4pt;height:20.4pt" o:bullet="t">
         <v:imagedata r:id="rId1" o:title="clip_image001"/>
       </v:shape>
     </w:pict>
   </w:numPicBullet>
   <w:numPicBullet w:numPicBulletId="1">
     <w:pict>
-      <v:shape id="_x0000_i1198" type="#_x0000_t75" style="width:118.5pt;height:118.5pt" o:bullet="t">
+      <v:shape id="_x0000_i1103" type="#_x0000_t75" style="width:118.2pt;height:118.2pt" o:bullet="t">
         <v:imagedata r:id="rId2" o:title="clip_image002"/>
       </v:shape>
     </w:pict>

--- a/docs/wizards/Sage300SDK_SolutionWizard.docx
+++ b/docs/wizards/Sage300SDK_SolutionWizard.docx
@@ -148,7 +148,7 @@
       <w:r>
         <w:fldChar w:fldCharType="separate"/>
       </w:r>
-      <w:hyperlink w:anchor="_Toc80358546" w:history="1">
+      <w:hyperlink w:anchor="_Toc80368418" w:history="1">
         <w:r>
           <w:rPr>
             <w:rStyle w:val="Hyperlink"/>
@@ -191,7 +191,7 @@
             <w:noProof/>
             <w:webHidden/>
           </w:rPr>
-          <w:instrText xml:space="preserve"> PAGEREF _Toc80358546 \h </w:instrText>
+          <w:instrText xml:space="preserve"> PAGEREF _Toc80368418 \h </w:instrText>
         </w:r>
         <w:r>
           <w:rPr>
@@ -232,7 +232,7 @@
           <w:sz w:val="22"/>
         </w:rPr>
       </w:pPr>
-      <w:hyperlink w:anchor="_Toc80358547" w:history="1">
+      <w:hyperlink w:anchor="_Toc80368419" w:history="1">
         <w:r>
           <w:rPr>
             <w:rStyle w:val="Hyperlink"/>
@@ -275,7 +275,7 @@
             <w:noProof/>
             <w:webHidden/>
           </w:rPr>
-          <w:instrText xml:space="preserve"> PAGEREF _Toc80358547 \h </w:instrText>
+          <w:instrText xml:space="preserve"> PAGEREF _Toc80368419 \h </w:instrText>
         </w:r>
         <w:r>
           <w:rPr>
@@ -316,7 +316,7 @@
           <w:sz w:val="22"/>
         </w:rPr>
       </w:pPr>
-      <w:hyperlink w:anchor="_Toc80358548" w:history="1">
+      <w:hyperlink w:anchor="_Toc80368420" w:history="1">
         <w:r>
           <w:rPr>
             <w:rStyle w:val="Hyperlink"/>
@@ -359,7 +359,7 @@
             <w:noProof/>
             <w:webHidden/>
           </w:rPr>
-          <w:instrText xml:space="preserve"> PAGEREF _Toc80358548 \h </w:instrText>
+          <w:instrText xml:space="preserve"> PAGEREF _Toc80368420 \h </w:instrText>
         </w:r>
         <w:r>
           <w:rPr>
@@ -397,7 +397,7 @@
           <w:rFonts w:asciiTheme="minorHAnsi" w:eastAsiaTheme="minorEastAsia" w:hAnsiTheme="minorHAnsi"/>
         </w:rPr>
       </w:pPr>
-      <w:hyperlink w:anchor="_Toc80358549" w:history="1">
+      <w:hyperlink w:anchor="_Toc80368421" w:history="1">
         <w:r>
           <w:rPr>
             <w:rStyle w:val="Hyperlink"/>
@@ -432,7 +432,7 @@
           <w:rPr>
             <w:webHidden/>
           </w:rPr>
-          <w:instrText xml:space="preserve"> PAGEREF _Toc80358549 \h </w:instrText>
+          <w:instrText xml:space="preserve"> PAGEREF _Toc80368421 \h </w:instrText>
         </w:r>
         <w:r>
           <w:rPr>
@@ -466,7 +466,7 @@
           <w:rFonts w:asciiTheme="minorHAnsi" w:eastAsiaTheme="minorEastAsia" w:hAnsiTheme="minorHAnsi"/>
         </w:rPr>
       </w:pPr>
-      <w:hyperlink w:anchor="_Toc80358550" w:history="1">
+      <w:hyperlink w:anchor="_Toc80368422" w:history="1">
         <w:r>
           <w:rPr>
             <w:rStyle w:val="Hyperlink"/>
@@ -501,7 +501,7 @@
           <w:rPr>
             <w:webHidden/>
           </w:rPr>
-          <w:instrText xml:space="preserve"> PAGEREF _Toc80358550 \h </w:instrText>
+          <w:instrText xml:space="preserve"> PAGEREF _Toc80368422 \h </w:instrText>
         </w:r>
         <w:r>
           <w:rPr>
@@ -535,7 +535,7 @@
           <w:rFonts w:asciiTheme="minorHAnsi" w:eastAsiaTheme="minorEastAsia" w:hAnsiTheme="minorHAnsi"/>
         </w:rPr>
       </w:pPr>
-      <w:hyperlink w:anchor="_Toc80358551" w:history="1">
+      <w:hyperlink w:anchor="_Toc80368423" w:history="1">
         <w:r>
           <w:rPr>
             <w:rStyle w:val="Hyperlink"/>
@@ -570,7 +570,7 @@
           <w:rPr>
             <w:webHidden/>
           </w:rPr>
-          <w:instrText xml:space="preserve"> PAGEREF _Toc80358551 \h </w:instrText>
+          <w:instrText xml:space="preserve"> PAGEREF _Toc80368423 \h </w:instrText>
         </w:r>
         <w:r>
           <w:rPr>
@@ -604,7 +604,7 @@
           <w:rFonts w:asciiTheme="minorHAnsi" w:eastAsiaTheme="minorEastAsia" w:hAnsiTheme="minorHAnsi"/>
         </w:rPr>
       </w:pPr>
-      <w:hyperlink w:anchor="_Toc80358552" w:history="1">
+      <w:hyperlink w:anchor="_Toc80368424" w:history="1">
         <w:r>
           <w:rPr>
             <w:rStyle w:val="Hyperlink"/>
@@ -639,7 +639,7 @@
           <w:rPr>
             <w:webHidden/>
           </w:rPr>
-          <w:instrText xml:space="preserve"> PAGEREF _Toc80358552 \h </w:instrText>
+          <w:instrText xml:space="preserve"> PAGEREF _Toc80368424 \h </w:instrText>
         </w:r>
         <w:r>
           <w:rPr>
@@ -673,7 +673,7 @@
           <w:rFonts w:asciiTheme="minorHAnsi" w:eastAsiaTheme="minorEastAsia" w:hAnsiTheme="minorHAnsi"/>
         </w:rPr>
       </w:pPr>
-      <w:hyperlink w:anchor="_Toc80358553" w:history="1">
+      <w:hyperlink w:anchor="_Toc80368425" w:history="1">
         <w:r>
           <w:rPr>
             <w:rStyle w:val="Hyperlink"/>
@@ -690,7 +690,7 @@
           <w:rPr>
             <w:rStyle w:val="Hyperlink"/>
           </w:rPr>
-          <w:t>Set Login.aspx as the Start Page</w:t>
+          <w:t>Web Project Start Page</w:t>
         </w:r>
         <w:r>
           <w:rPr>
@@ -708,7 +708,7 @@
           <w:rPr>
             <w:webHidden/>
           </w:rPr>
-          <w:instrText xml:space="preserve"> PAGEREF _Toc80358553 \h </w:instrText>
+          <w:instrText xml:space="preserve"> PAGEREF _Toc80368425 \h </w:instrText>
         </w:r>
         <w:r>
           <w:rPr>
@@ -745,7 +745,7 @@
           <w:sz w:val="22"/>
         </w:rPr>
       </w:pPr>
-      <w:hyperlink w:anchor="_Toc80358554" w:history="1">
+      <w:hyperlink w:anchor="_Toc80368426" w:history="1">
         <w:r>
           <w:rPr>
             <w:rStyle w:val="Hyperlink"/>
@@ -788,7 +788,7 @@
             <w:noProof/>
             <w:webHidden/>
           </w:rPr>
-          <w:instrText xml:space="preserve"> PAGEREF _Toc80358554 \h </w:instrText>
+          <w:instrText xml:space="preserve"> PAGEREF _Toc80368426 \h </w:instrText>
         </w:r>
         <w:r>
           <w:rPr>
@@ -826,7 +826,7 @@
           <w:rFonts w:asciiTheme="minorHAnsi" w:eastAsiaTheme="minorEastAsia" w:hAnsiTheme="minorHAnsi"/>
         </w:rPr>
       </w:pPr>
-      <w:hyperlink w:anchor="_Toc80358555" w:history="1">
+      <w:hyperlink w:anchor="_Toc80368427" w:history="1">
         <w:r>
           <w:rPr>
             <w:rStyle w:val="Hyperlink"/>
@@ -861,7 +861,7 @@
           <w:rPr>
             <w:webHidden/>
           </w:rPr>
-          <w:instrText xml:space="preserve"> PAGEREF _Toc80358555 \h </w:instrText>
+          <w:instrText xml:space="preserve"> PAGEREF _Toc80368427 \h </w:instrText>
         </w:r>
         <w:r>
           <w:rPr>
@@ -895,7 +895,7 @@
           <w:rFonts w:asciiTheme="minorHAnsi" w:eastAsiaTheme="minorEastAsia" w:hAnsiTheme="minorHAnsi"/>
         </w:rPr>
       </w:pPr>
-      <w:hyperlink w:anchor="_Toc80358556" w:history="1">
+      <w:hyperlink w:anchor="_Toc80368428" w:history="1">
         <w:r>
           <w:rPr>
             <w:rStyle w:val="Hyperlink"/>
@@ -930,7 +930,7 @@
           <w:rPr>
             <w:webHidden/>
           </w:rPr>
-          <w:instrText xml:space="preserve"> PAGEREF _Toc80358556 \h </w:instrText>
+          <w:instrText xml:space="preserve"> PAGEREF _Toc80368428 \h </w:instrText>
         </w:r>
         <w:r>
           <w:rPr>
@@ -964,7 +964,7 @@
           <w:rFonts w:asciiTheme="minorHAnsi" w:eastAsiaTheme="minorEastAsia" w:hAnsiTheme="minorHAnsi"/>
         </w:rPr>
       </w:pPr>
-      <w:hyperlink w:anchor="_Toc80358557" w:history="1">
+      <w:hyperlink w:anchor="_Toc80368429" w:history="1">
         <w:r>
           <w:rPr>
             <w:rStyle w:val="Hyperlink"/>
@@ -999,7 +999,7 @@
           <w:rPr>
             <w:webHidden/>
           </w:rPr>
-          <w:instrText xml:space="preserve"> PAGEREF _Toc80358557 \h </w:instrText>
+          <w:instrText xml:space="preserve"> PAGEREF _Toc80368429 \h </w:instrText>
         </w:r>
         <w:r>
           <w:rPr>
@@ -1033,7 +1033,7 @@
           <w:rFonts w:asciiTheme="minorHAnsi" w:eastAsiaTheme="minorEastAsia" w:hAnsiTheme="minorHAnsi"/>
         </w:rPr>
       </w:pPr>
-      <w:hyperlink w:anchor="_Toc80358558" w:history="1">
+      <w:hyperlink w:anchor="_Toc80368430" w:history="1">
         <w:r>
           <w:rPr>
             <w:rStyle w:val="Hyperlink"/>
@@ -1068,7 +1068,7 @@
           <w:rPr>
             <w:webHidden/>
           </w:rPr>
-          <w:instrText xml:space="preserve"> PAGEREF _Toc80358558 \h </w:instrText>
+          <w:instrText xml:space="preserve"> PAGEREF _Toc80368430 \h </w:instrText>
         </w:r>
         <w:r>
           <w:rPr>
@@ -1102,7 +1102,7 @@
           <w:rFonts w:asciiTheme="minorHAnsi" w:eastAsiaTheme="minorEastAsia" w:hAnsiTheme="minorHAnsi"/>
         </w:rPr>
       </w:pPr>
-      <w:hyperlink w:anchor="_Toc80358559" w:history="1">
+      <w:hyperlink w:anchor="_Toc80368431" w:history="1">
         <w:r>
           <w:rPr>
             <w:rStyle w:val="Hyperlink"/>
@@ -1137,7 +1137,7 @@
           <w:rPr>
             <w:webHidden/>
           </w:rPr>
-          <w:instrText xml:space="preserve"> PAGEREF _Toc80358559 \h </w:instrText>
+          <w:instrText xml:space="preserve"> PAGEREF _Toc80368431 \h </w:instrText>
         </w:r>
         <w:r>
           <w:rPr>
@@ -1171,7 +1171,7 @@
           <w:rFonts w:asciiTheme="minorHAnsi" w:eastAsiaTheme="minorEastAsia" w:hAnsiTheme="minorHAnsi"/>
         </w:rPr>
       </w:pPr>
-      <w:hyperlink w:anchor="_Toc80358560" w:history="1">
+      <w:hyperlink w:anchor="_Toc80368432" w:history="1">
         <w:r>
           <w:rPr>
             <w:rStyle w:val="Hyperlink"/>
@@ -1206,7 +1206,7 @@
           <w:rPr>
             <w:webHidden/>
           </w:rPr>
-          <w:instrText xml:space="preserve"> PAGEREF _Toc80358560 \h </w:instrText>
+          <w:instrText xml:space="preserve"> PAGEREF _Toc80368432 \h </w:instrText>
         </w:r>
         <w:r>
           <w:rPr>
@@ -1240,7 +1240,7 @@
           <w:rFonts w:asciiTheme="minorHAnsi" w:eastAsiaTheme="minorEastAsia" w:hAnsiTheme="minorHAnsi"/>
         </w:rPr>
       </w:pPr>
-      <w:hyperlink w:anchor="_Toc80358561" w:history="1">
+      <w:hyperlink w:anchor="_Toc80368433" w:history="1">
         <w:r>
           <w:rPr>
             <w:rStyle w:val="Hyperlink"/>
@@ -1275,7 +1275,7 @@
           <w:rPr>
             <w:webHidden/>
           </w:rPr>
-          <w:instrText xml:space="preserve"> PAGEREF _Toc80358561 \h </w:instrText>
+          <w:instrText xml:space="preserve"> PAGEREF _Toc80368433 \h </w:instrText>
         </w:r>
         <w:r>
           <w:rPr>
@@ -1343,7 +1343,7 @@
         <w:framePr w:wrap="around"/>
       </w:pPr>
       <w:bookmarkStart w:id="0" w:name="_Toc440376140"/>
-      <w:bookmarkStart w:id="1" w:name="_Toc80358546"/>
+      <w:bookmarkStart w:id="1" w:name="_Toc80368418"/>
       <w:r>
         <w:lastRenderedPageBreak/>
         <w:t>Overview</w:t>
@@ -1605,7 +1605,7 @@
         <w:pStyle w:val="SAGEHeading1"/>
         <w:framePr w:wrap="around"/>
       </w:pPr>
-      <w:bookmarkStart w:id="2" w:name="_Toc80358547"/>
+      <w:bookmarkStart w:id="2" w:name="_Toc80368419"/>
       <w:r>
         <w:lastRenderedPageBreak/>
         <w:t>Accessing</w:t>
@@ -1737,7 +1737,7 @@
         <w:pStyle w:val="SAGEHeading1"/>
         <w:framePr w:wrap="around"/>
       </w:pPr>
-      <w:bookmarkStart w:id="3" w:name="_Toc80358548"/>
+      <w:bookmarkStart w:id="3" w:name="_Toc80368420"/>
       <w:r>
         <w:lastRenderedPageBreak/>
         <w:t>Solution Wizard Inputs</w:t>
@@ -1748,7 +1748,7 @@
       <w:pPr>
         <w:pStyle w:val="SAGEHeading2"/>
       </w:pPr>
-      <w:bookmarkStart w:id="4" w:name="_Toc80358549"/>
+      <w:bookmarkStart w:id="4" w:name="_Toc80368421"/>
       <w:r>
         <w:t>Solution Information</w:t>
       </w:r>
@@ -1907,21 +1907,13 @@
         <w:t>that</w:t>
       </w:r>
       <w:r>
-        <w:t xml:space="preserve"> will be used to segregate the </w:t>
-      </w:r>
-      <w:proofErr w:type="gramStart"/>
-      <w:r>
-        <w:t>projects</w:t>
+        <w:t xml:space="preserve"> will be used to segregate the projects</w:t>
       </w:r>
       <w:r>
         <w:t>,</w:t>
       </w:r>
       <w:r>
-        <w:t xml:space="preserve"> and</w:t>
-      </w:r>
-      <w:proofErr w:type="gramEnd"/>
-      <w:r>
-        <w:t xml:space="preserve"> will also become part of the namespace</w:t>
+        <w:t xml:space="preserve"> and will also become part of the namespace</w:t>
       </w:r>
       <w:r>
         <w:t>.</w:t>
@@ -2027,18 +2019,10 @@
         <w:t xml:space="preserve"> to</w:t>
       </w:r>
       <w:r>
-        <w:t xml:space="preserve"> exit the </w:t>
-      </w:r>
-      <w:proofErr w:type="gramStart"/>
-      <w:r>
-        <w:t>wizard</w:t>
-      </w:r>
-      <w:r>
-        <w:t>, or</w:t>
-      </w:r>
-      <w:proofErr w:type="gramEnd"/>
-      <w:r>
-        <w:t xml:space="preserve"> click </w:t>
+        <w:t xml:space="preserve"> exit the wizard</w:t>
+      </w:r>
+      <w:r>
+        <w:t xml:space="preserve">, or click </w:t>
       </w:r>
       <w:r>
         <w:rPr>
@@ -2063,7 +2047,7 @@
       <w:pPr>
         <w:pStyle w:val="SAGEHeading2"/>
       </w:pPr>
-      <w:bookmarkStart w:id="5" w:name="_Toc80358550"/>
+      <w:bookmarkStart w:id="5" w:name="_Toc80368422"/>
       <w:r>
         <w:t>Kendo UI Information</w:t>
       </w:r>
@@ -2147,15 +2131,7 @@
         <w:pStyle w:val="SAGEIndentedText"/>
       </w:pPr>
       <w:r>
-        <w:t xml:space="preserve">This checkbox must be </w:t>
-      </w:r>
-      <w:proofErr w:type="gramStart"/>
-      <w:r>
-        <w:t>selected</w:t>
-      </w:r>
-      <w:proofErr w:type="gramEnd"/>
-      <w:r>
-        <w:t xml:space="preserve"> or the Solution Wizard will not proceed. This is the acknowledgment that the user/consumer has purchased a Kendo License since Sage does not distribute the Kendo files for development purposes.</w:t>
+        <w:t>This checkbox must be selected or the Solution Wizard will not proceed. This is the acknowledgment that the user/consumer has purchased a Kendo License since Sage does not distribute the Kendo files for development purposes.</w:t>
       </w:r>
     </w:p>
     <w:p>
@@ -2177,15 +2153,7 @@
         <w:pStyle w:val="SAGEIndentedText"/>
       </w:pPr>
       <w:r>
-        <w:t xml:space="preserve">Defaults to the location of the Sage 300 Web installation </w:t>
-      </w:r>
-      <w:proofErr w:type="gramStart"/>
-      <w:r>
-        <w:t>in order to</w:t>
-      </w:r>
-      <w:proofErr w:type="gramEnd"/>
-      <w:r>
-        <w:t xml:space="preserve"> consume</w:t>
+        <w:t>Defaults to the location of the Sage 300 Web installation in order to consume</w:t>
       </w:r>
       <w:r>
         <w:t xml:space="preserve"> that version of the Kendo file</w:t>
@@ -2219,15 +2187,7 @@
         <w:t>return to</w:t>
       </w:r>
       <w:r>
-        <w:t xml:space="preserve"> the previous </w:t>
-      </w:r>
-      <w:proofErr w:type="gramStart"/>
-      <w:r>
-        <w:t>step, or</w:t>
-      </w:r>
-      <w:proofErr w:type="gramEnd"/>
-      <w:r>
-        <w:t xml:space="preserve"> click </w:t>
+        <w:t xml:space="preserve"> the previous step, or click </w:t>
       </w:r>
       <w:r>
         <w:rPr>
@@ -2254,7 +2214,7 @@
       <w:pPr>
         <w:pStyle w:val="SAGEHeading2"/>
       </w:pPr>
-      <w:bookmarkStart w:id="6" w:name="_Toc80358551"/>
+      <w:bookmarkStart w:id="6" w:name="_Toc80368423"/>
       <w:r>
         <w:lastRenderedPageBreak/>
         <w:t>Resource Files</w:t>
@@ -2339,15 +2299,7 @@
         <w:pStyle w:val="SAGEIndentedText"/>
       </w:pPr>
       <w:r>
-        <w:t xml:space="preserve">This checkbox is selected by default and cannot be unselected </w:t>
-      </w:r>
-      <w:proofErr w:type="gramStart"/>
-      <w:r>
-        <w:t>in order to</w:t>
-      </w:r>
-      <w:proofErr w:type="gramEnd"/>
-      <w:r>
-        <w:t xml:space="preserve"> ensure that at least the English Resource Files will be generated in the Resources Project.</w:t>
+        <w:t>This checkbox is selected by default and cannot be unselected in order to ensure that at least the English Resource Files will be generated in the Resources Project.</w:t>
       </w:r>
     </w:p>
     <w:p>
@@ -2361,21 +2313,7 @@
         <w:rPr>
           <w:rStyle w:val="SAGETextBoldListItem"/>
         </w:rPr>
-        <w:t xml:space="preserve">Chinese Simplified, Chinese Traditional, </w:t>
-      </w:r>
-      <w:proofErr w:type="gramStart"/>
-      <w:r>
-        <w:rPr>
-          <w:rStyle w:val="SAGETextBoldListItem"/>
-        </w:rPr>
-        <w:t>Spanish</w:t>
-      </w:r>
-      <w:proofErr w:type="gramEnd"/>
-      <w:r>
-        <w:rPr>
-          <w:rStyle w:val="SAGETextBoldListItem"/>
-        </w:rPr>
-        <w:t xml:space="preserve"> and French</w:t>
+        <w:t>Chinese Simplified, Chinese Traditional, Spanish and French</w:t>
       </w:r>
     </w:p>
     <w:p>
@@ -2411,15 +2349,7 @@
         <w:t>return to</w:t>
       </w:r>
       <w:r>
-        <w:t xml:space="preserve"> the previous </w:t>
-      </w:r>
-      <w:proofErr w:type="gramStart"/>
-      <w:r>
-        <w:t>step, or</w:t>
-      </w:r>
-      <w:proofErr w:type="gramEnd"/>
-      <w:r>
-        <w:t xml:space="preserve"> click </w:t>
+        <w:t xml:space="preserve"> the previous step, or click </w:t>
       </w:r>
       <w:r>
         <w:rPr>
@@ -2446,7 +2376,7 @@
       <w:pPr>
         <w:pStyle w:val="SAGEHeading2"/>
       </w:pPr>
-      <w:bookmarkStart w:id="7" w:name="_Toc80358552"/>
+      <w:bookmarkStart w:id="7" w:name="_Toc80368424"/>
       <w:r>
         <w:lastRenderedPageBreak/>
         <w:t>Generate Solution</w:t>
@@ -2462,10 +2392,10 @@
           <w:noProof/>
         </w:rPr>
         <w:drawing>
-          <wp:inline distT="0" distB="0" distL="0" distR="0" wp14:anchorId="08B77F72" wp14:editId="06CA4747">
-            <wp:extent cx="5848985" cy="3977005"/>
-            <wp:effectExtent l="0" t="0" r="0" b="4445"/>
-            <wp:docPr id="3" name="Picture 3"/>
+          <wp:inline distT="0" distB="0" distL="0" distR="0" wp14:anchorId="199B3758" wp14:editId="273D5977">
+            <wp:extent cx="5848985" cy="4002405"/>
+            <wp:effectExtent l="0" t="0" r="0" b="0"/>
+            <wp:docPr id="4" name="Picture 4"/>
             <wp:cNvGraphicFramePr>
               <a:graphicFrameLocks xmlns:a="http://schemas.openxmlformats.org/drawingml/2006/main" noChangeAspect="1"/>
             </wp:cNvGraphicFramePr>
@@ -2494,7 +2424,7 @@
                   <pic:spPr bwMode="auto">
                     <a:xfrm>
                       <a:off x="0" y="0"/>
-                      <a:ext cx="5848985" cy="3977005"/>
+                      <a:ext cx="5848985" cy="4002405"/>
                     </a:xfrm>
                     <a:prstGeom prst="rect">
                       <a:avLst/>
@@ -2538,11 +2468,11 @@
       <w:r>
         <w:t xml:space="preserve"> the previous </w:t>
       </w:r>
-      <w:proofErr w:type="gramStart"/>
-      <w:r>
-        <w:t>step, or</w:t>
-      </w:r>
-      <w:proofErr w:type="gramEnd"/>
+      <w:proofErr w:type="spellStart"/>
+      <w:r>
+        <w:t>step,or</w:t>
+      </w:r>
+      <w:proofErr w:type="spellEnd"/>
       <w:r>
         <w:t xml:space="preserve"> click </w:t>
       </w:r>
@@ -2564,9 +2494,9 @@
         <w:pStyle w:val="SAGEHeading2"/>
       </w:pPr>
       <w:bookmarkStart w:id="8" w:name="_Toc73458358"/>
-      <w:bookmarkStart w:id="9" w:name="_Toc80358553"/>
-      <w:r>
-        <w:t>Set Login.aspx as the Start Page</w:t>
+      <w:bookmarkStart w:id="9" w:name="_Toc80368425"/>
+      <w:r>
+        <w:t>Web Project Start Page</w:t>
       </w:r>
       <w:bookmarkEnd w:id="8"/>
       <w:bookmarkEnd w:id="9"/>
@@ -2576,15 +2506,50 @@
         <w:pStyle w:val="SAGEBodyText"/>
       </w:pPr>
       <w:r>
-        <w:t>In Sage 300 version 2022, a login page was added to the SDK Samples and generated partner solutions, which replaced hardcoded login credentials in the Global.asax.cs file.</w:t>
+        <w:t xml:space="preserve">In Sage 300 version 2022, a login page </w:t>
+      </w:r>
+      <w:r>
+        <w:t xml:space="preserve">named login.aspx has been </w:t>
+      </w:r>
+      <w:r>
+        <w:t>added to the SDK Samples and generated partner solutions, which replaced hardcoded login credentials in the Global.asax.cs file.</w:t>
+      </w:r>
+      <w:r>
+        <w:t xml:space="preserve"> The Sage 300 Solution Wizard will automatically do the following:</w:t>
       </w:r>
     </w:p>
     <w:p>
       <w:pPr>
         <w:pStyle w:val="SAGEBodyText"/>
-      </w:pPr>
-      <w:r>
-        <w:t xml:space="preserve">In the Solution Explorer, Right-Click the </w:t>
+        <w:numPr>
+          <w:ilvl w:val="0"/>
+          <w:numId w:val="47"/>
+        </w:numPr>
+      </w:pPr>
+      <w:r>
+        <w:t xml:space="preserve">Set the </w:t>
+      </w:r>
+      <w:r>
+        <w:rPr>
+          <w:b/>
+          <w:bCs/>
+        </w:rPr>
+        <w:t>Web</w:t>
+      </w:r>
+      <w:r>
+        <w:t xml:space="preserve"> project as the startup project</w:t>
+      </w:r>
+    </w:p>
+    <w:p>
+      <w:pPr>
+        <w:pStyle w:val="SAGEBodyText"/>
+        <w:numPr>
+          <w:ilvl w:val="0"/>
+          <w:numId w:val="47"/>
+        </w:numPr>
+      </w:pPr>
+      <w:r>
+        <w:t xml:space="preserve">Set </w:t>
       </w:r>
       <w:r>
         <w:rPr>
@@ -2594,100 +2559,49 @@
         <w:t>Login.aspx</w:t>
       </w:r>
       <w:r>
-        <w:t xml:space="preserve"> file in the Web project and select </w:t>
-      </w:r>
-      <w:r>
-        <w:rPr>
-          <w:b/>
-          <w:bCs/>
-        </w:rPr>
-        <w:t xml:space="preserve">Set </w:t>
-      </w:r>
-      <w:proofErr w:type="gramStart"/>
-      <w:r>
-        <w:rPr>
-          <w:b/>
-          <w:bCs/>
-        </w:rPr>
-        <w:t>As</w:t>
-      </w:r>
-      <w:proofErr w:type="gramEnd"/>
-      <w:r>
-        <w:rPr>
-          <w:b/>
-          <w:bCs/>
-        </w:rPr>
-        <w:t xml:space="preserve"> Start Page</w:t>
-      </w:r>
-      <w:r>
-        <w:t>.</w:t>
+        <w:t>, located in the root of the Web project folder, as the Start Page when debugging</w:t>
       </w:r>
     </w:p>
     <w:p>
       <w:pPr>
-        <w:pStyle w:val="SAGEAdmonitionWarning"/>
-      </w:pPr>
-      <w:r>
-        <w:t>Failure to set this ASPX file for the solution will result in a failure when running the solution in Debug mode.</w:t>
+        <w:pStyle w:val="SAGEHeading1"/>
+        <w:framePr w:wrap="around"/>
+      </w:pPr>
+      <w:bookmarkStart w:id="10" w:name="_Toc80368426"/>
+      <w:r>
+        <w:lastRenderedPageBreak/>
+        <w:t>Examining the Solution</w:t>
+      </w:r>
+      <w:bookmarkEnd w:id="10"/>
+      <w:r>
+        <w:fldChar w:fldCharType="begin"/>
+      </w:r>
+      <w:r>
+        <w:instrText xml:space="preserve"> XE "</w:instrText>
+      </w:r>
+      <w:r>
+        <w:instrText>table styles</w:instrText>
+      </w:r>
+      <w:r>
+        <w:instrText xml:space="preserve">" </w:instrText>
+      </w:r>
+      <w:r>
+        <w:fldChar w:fldCharType="end"/>
       </w:r>
     </w:p>
     <w:p>
       <w:pPr>
-        <w:pStyle w:val="SAGEBullet1"/>
-        <w:numPr>
-          <w:ilvl w:val="0"/>
-          <w:numId w:val="0"/>
-        </w:numPr>
-        <w:ind w:left="340" w:hanging="340"/>
-        <w:sectPr>
-          <w:pgSz w:w="12242" w:h="15842" w:code="1"/>
-          <w:pgMar w:top="709" w:right="1440" w:bottom="1701" w:left="1584" w:header="624" w:footer="397" w:gutter="0"/>
-          <w:cols w:space="708"/>
-          <w:titlePg/>
-          <w:docGrid w:linePitch="360"/>
-        </w:sectPr>
-      </w:pPr>
+        <w:pStyle w:val="SAGEBodyText"/>
+      </w:pPr>
+      <w:r>
+        <w:t>It is time to examine the solution and get familiar with the class and folder scaffolding.</w:t>
+      </w:r>
     </w:p>
     <w:p>
       <w:pPr>
-        <w:pStyle w:val="SAGEHeading1"/>
-        <w:framePr w:wrap="around"/>
-      </w:pPr>
-      <w:bookmarkStart w:id="10" w:name="_Toc80358554"/>
-      <w:r>
-        <w:lastRenderedPageBreak/>
-        <w:t>Examining the Solution</w:t>
-      </w:r>
-      <w:bookmarkEnd w:id="10"/>
-      <w:r>
-        <w:fldChar w:fldCharType="begin"/>
-      </w:r>
-      <w:r>
-        <w:instrText xml:space="preserve"> XE "</w:instrText>
-      </w:r>
-      <w:r>
-        <w:instrText>table styles</w:instrText>
-      </w:r>
-      <w:r>
-        <w:instrText xml:space="preserve">" </w:instrText>
-      </w:r>
-      <w:r>
-        <w:fldChar w:fldCharType="end"/>
-      </w:r>
-    </w:p>
-    <w:p>
-      <w:pPr>
-        <w:pStyle w:val="SAGEBodyText"/>
-      </w:pPr>
-      <w:r>
-        <w:t>It is time to examine the solution and get familiar with the class and folder scaffolding.</w:t>
-      </w:r>
-    </w:p>
-    <w:p>
-      <w:pPr>
         <w:pStyle w:val="SAGEHeading2"/>
       </w:pPr>
-      <w:bookmarkStart w:id="11" w:name="_Toc80358555"/>
+      <w:bookmarkStart w:id="11" w:name="_Toc80368427"/>
       <w:r>
         <w:t>Solution Explorer</w:t>
       </w:r>
@@ -2770,7 +2684,7 @@
       <w:pPr>
         <w:pStyle w:val="SAGEHeading2"/>
       </w:pPr>
-      <w:bookmarkStart w:id="12" w:name="_Toc80358556"/>
+      <w:bookmarkStart w:id="12" w:name="_Toc80368428"/>
       <w:r>
         <w:t>Business Repository Project</w:t>
       </w:r>
@@ -2910,7 +2824,7 @@
       <w:pPr>
         <w:pStyle w:val="SAGEHeading2"/>
       </w:pPr>
-      <w:bookmarkStart w:id="13" w:name="_Toc80358557"/>
+      <w:bookmarkStart w:id="13" w:name="_Toc80368429"/>
       <w:r>
         <w:t>Interfaces Project</w:t>
       </w:r>
@@ -3016,7 +2930,7 @@
       <w:pPr>
         <w:pStyle w:val="SAGEHeading2"/>
       </w:pPr>
-      <w:bookmarkStart w:id="14" w:name="_Toc80358558"/>
+      <w:bookmarkStart w:id="14" w:name="_Toc80368430"/>
       <w:r>
         <w:lastRenderedPageBreak/>
         <w:t>Models Project</w:t>
@@ -3118,7 +3032,7 @@
       <w:pPr>
         <w:pStyle w:val="SAGEHeading2"/>
       </w:pPr>
-      <w:bookmarkStart w:id="15" w:name="_Toc80358559"/>
+      <w:bookmarkStart w:id="15" w:name="_Toc80368431"/>
       <w:r>
         <w:t>Resources Project</w:t>
       </w:r>
@@ -3384,7 +3298,7 @@
       <w:pPr>
         <w:pStyle w:val="SAGEHeading2"/>
       </w:pPr>
-      <w:bookmarkStart w:id="16" w:name="_Toc80358560"/>
+      <w:bookmarkStart w:id="16" w:name="_Toc80368432"/>
       <w:r>
         <w:t>Services Project</w:t>
       </w:r>
@@ -3509,7 +3423,7 @@
       <w:pPr>
         <w:pStyle w:val="SAGEHeading2"/>
       </w:pPr>
-      <w:bookmarkStart w:id="17" w:name="_Toc80358561"/>
+      <w:bookmarkStart w:id="17" w:name="_Toc80368433"/>
       <w:r>
         <w:lastRenderedPageBreak/>
         <w:t>Web Project</w:t>
@@ -4399,7 +4313,7 @@
       <w:rPr>
         <w:noProof/>
       </w:rPr>
-      <w:t>Examining the Solution</w:t>
+      <w:t>Solution Wizard Inputs</w:t>
     </w:r>
     <w:r>
       <w:rPr>
@@ -4444,14 +4358,14 @@
         <v:path o:extrusionok="f" gradientshapeok="t" o:connecttype="rect"/>
         <o:lock v:ext="edit" aspectratio="t"/>
       </v:shapetype>
-      <v:shape id="_x0000_i1102" type="#_x0000_t75" style="width:20.4pt;height:20.4pt" o:bullet="t">
+      <v:shape id="_x0000_i1181" type="#_x0000_t75" style="width:21.6pt;height:21.6pt" o:bullet="t">
         <v:imagedata r:id="rId1" o:title="clip_image001"/>
       </v:shape>
     </w:pict>
   </w:numPicBullet>
   <w:numPicBullet w:numPicBulletId="1">
     <w:pict>
-      <v:shape id="_x0000_i1103" type="#_x0000_t75" style="width:118.2pt;height:118.2pt" o:bullet="t">
+      <v:shape id="_x0000_i1182" type="#_x0000_t75" style="width:115.2pt;height:115.2pt" o:bullet="t">
         <v:imagedata r:id="rId2" o:title="clip_image002"/>
       </v:shape>
     </w:pict>
@@ -5582,6 +5496,119 @@
     </w:lvl>
   </w:abstractNum>
   <w:abstractNum w:abstractNumId="18" w15:restartNumberingAfterBreak="0">
+    <w:nsid w:val="32034EC3"/>
+    <w:multiLevelType w:val="hybridMultilevel"/>
+    <w:tmpl w:val="BF801A20"/>
+    <w:lvl w:ilvl="0" w:tplc="04090001">
+      <w:start w:val="1"/>
+      <w:numFmt w:val="bullet"/>
+      <w:lvlText w:val=""/>
+      <w:lvlJc w:val="left"/>
+      <w:pPr>
+        <w:ind w:left="720" w:hanging="360"/>
+      </w:pPr>
+      <w:rPr>
+        <w:rFonts w:ascii="Symbol" w:hAnsi="Symbol" w:hint="default"/>
+      </w:rPr>
+    </w:lvl>
+    <w:lvl w:ilvl="1" w:tplc="04090003" w:tentative="1">
+      <w:start w:val="1"/>
+      <w:numFmt w:val="bullet"/>
+      <w:lvlText w:val="o"/>
+      <w:lvlJc w:val="left"/>
+      <w:pPr>
+        <w:ind w:left="1440" w:hanging="360"/>
+      </w:pPr>
+      <w:rPr>
+        <w:rFonts w:ascii="Courier New" w:hAnsi="Courier New" w:cs="Courier New" w:hint="default"/>
+      </w:rPr>
+    </w:lvl>
+    <w:lvl w:ilvl="2" w:tplc="04090005" w:tentative="1">
+      <w:start w:val="1"/>
+      <w:numFmt w:val="bullet"/>
+      <w:lvlText w:val=""/>
+      <w:lvlJc w:val="left"/>
+      <w:pPr>
+        <w:ind w:left="2160" w:hanging="360"/>
+      </w:pPr>
+      <w:rPr>
+        <w:rFonts w:ascii="Wingdings" w:hAnsi="Wingdings" w:hint="default"/>
+      </w:rPr>
+    </w:lvl>
+    <w:lvl w:ilvl="3" w:tplc="04090001" w:tentative="1">
+      <w:start w:val="1"/>
+      <w:numFmt w:val="bullet"/>
+      <w:lvlText w:val=""/>
+      <w:lvlJc w:val="left"/>
+      <w:pPr>
+        <w:ind w:left="2880" w:hanging="360"/>
+      </w:pPr>
+      <w:rPr>
+        <w:rFonts w:ascii="Symbol" w:hAnsi="Symbol" w:hint="default"/>
+      </w:rPr>
+    </w:lvl>
+    <w:lvl w:ilvl="4" w:tplc="04090003" w:tentative="1">
+      <w:start w:val="1"/>
+      <w:numFmt w:val="bullet"/>
+      <w:lvlText w:val="o"/>
+      <w:lvlJc w:val="left"/>
+      <w:pPr>
+        <w:ind w:left="3600" w:hanging="360"/>
+      </w:pPr>
+      <w:rPr>
+        <w:rFonts w:ascii="Courier New" w:hAnsi="Courier New" w:cs="Courier New" w:hint="default"/>
+      </w:rPr>
+    </w:lvl>
+    <w:lvl w:ilvl="5" w:tplc="04090005" w:tentative="1">
+      <w:start w:val="1"/>
+      <w:numFmt w:val="bullet"/>
+      <w:lvlText w:val=""/>
+      <w:lvlJc w:val="left"/>
+      <w:pPr>
+        <w:ind w:left="4320" w:hanging="360"/>
+      </w:pPr>
+      <w:rPr>
+        <w:rFonts w:ascii="Wingdings" w:hAnsi="Wingdings" w:hint="default"/>
+      </w:rPr>
+    </w:lvl>
+    <w:lvl w:ilvl="6" w:tplc="04090001" w:tentative="1">
+      <w:start w:val="1"/>
+      <w:numFmt w:val="bullet"/>
+      <w:lvlText w:val=""/>
+      <w:lvlJc w:val="left"/>
+      <w:pPr>
+        <w:ind w:left="5040" w:hanging="360"/>
+      </w:pPr>
+      <w:rPr>
+        <w:rFonts w:ascii="Symbol" w:hAnsi="Symbol" w:hint="default"/>
+      </w:rPr>
+    </w:lvl>
+    <w:lvl w:ilvl="7" w:tplc="04090003" w:tentative="1">
+      <w:start w:val="1"/>
+      <w:numFmt w:val="bullet"/>
+      <w:lvlText w:val="o"/>
+      <w:lvlJc w:val="left"/>
+      <w:pPr>
+        <w:ind w:left="5760" w:hanging="360"/>
+      </w:pPr>
+      <w:rPr>
+        <w:rFonts w:ascii="Courier New" w:hAnsi="Courier New" w:cs="Courier New" w:hint="default"/>
+      </w:rPr>
+    </w:lvl>
+    <w:lvl w:ilvl="8" w:tplc="04090005" w:tentative="1">
+      <w:start w:val="1"/>
+      <w:numFmt w:val="bullet"/>
+      <w:lvlText w:val=""/>
+      <w:lvlJc w:val="left"/>
+      <w:pPr>
+        <w:ind w:left="6480" w:hanging="360"/>
+      </w:pPr>
+      <w:rPr>
+        <w:rFonts w:ascii="Wingdings" w:hAnsi="Wingdings" w:hint="default"/>
+      </w:rPr>
+    </w:lvl>
+  </w:abstractNum>
+  <w:abstractNum w:abstractNumId="19" w15:restartNumberingAfterBreak="0">
     <w:nsid w:val="35FD6700"/>
     <w:multiLevelType w:val="multilevel"/>
     <w:tmpl w:val="F34A106A"/>
@@ -5741,7 +5768,7 @@
       </w:rPr>
     </w:lvl>
   </w:abstractNum>
-  <w:abstractNum w:abstractNumId="19" w15:restartNumberingAfterBreak="0">
+  <w:abstractNum w:abstractNumId="20" w15:restartNumberingAfterBreak="0">
     <w:nsid w:val="3BCF329B"/>
     <w:multiLevelType w:val="hybridMultilevel"/>
     <w:tmpl w:val="2F7029D4"/>
@@ -5885,7 +5912,7 @@
       </w:rPr>
     </w:lvl>
   </w:abstractNum>
-  <w:abstractNum w:abstractNumId="20" w15:restartNumberingAfterBreak="0">
+  <w:abstractNum w:abstractNumId="21" w15:restartNumberingAfterBreak="0">
     <w:nsid w:val="3F8F0DC5"/>
     <w:multiLevelType w:val="multilevel"/>
     <w:tmpl w:val="DF5C4BBA"/>
@@ -6026,7 +6053,7 @@
       </w:rPr>
     </w:lvl>
   </w:abstractNum>
-  <w:abstractNum w:abstractNumId="21" w15:restartNumberingAfterBreak="0">
+  <w:abstractNum w:abstractNumId="22" w15:restartNumberingAfterBreak="0">
     <w:nsid w:val="417C6B6C"/>
     <w:multiLevelType w:val="hybridMultilevel"/>
     <w:tmpl w:val="CCC6580E"/>
@@ -6118,7 +6145,7 @@
       </w:pPr>
     </w:lvl>
   </w:abstractNum>
-  <w:abstractNum w:abstractNumId="22" w15:restartNumberingAfterBreak="0">
+  <w:abstractNum w:abstractNumId="23" w15:restartNumberingAfterBreak="0">
     <w:nsid w:val="452141E2"/>
     <w:multiLevelType w:val="hybridMultilevel"/>
     <w:tmpl w:val="72E41D80"/>
@@ -6232,7 +6259,7 @@
       </w:rPr>
     </w:lvl>
   </w:abstractNum>
-  <w:abstractNum w:abstractNumId="23" w15:restartNumberingAfterBreak="0">
+  <w:abstractNum w:abstractNumId="24" w15:restartNumberingAfterBreak="0">
     <w:nsid w:val="49F91626"/>
     <w:multiLevelType w:val="hybridMultilevel"/>
     <w:tmpl w:val="ACFCC428"/>
@@ -6345,7 +6372,7 @@
       </w:rPr>
     </w:lvl>
   </w:abstractNum>
-  <w:abstractNum w:abstractNumId="24" w15:restartNumberingAfterBreak="0">
+  <w:abstractNum w:abstractNumId="25" w15:restartNumberingAfterBreak="0">
     <w:nsid w:val="5D4B6192"/>
     <w:multiLevelType w:val="hybridMultilevel"/>
     <w:tmpl w:val="C5D62B9E"/>
@@ -6437,7 +6464,7 @@
       </w:pPr>
     </w:lvl>
   </w:abstractNum>
-  <w:abstractNum w:abstractNumId="25" w15:restartNumberingAfterBreak="0">
+  <w:abstractNum w:abstractNumId="26" w15:restartNumberingAfterBreak="0">
     <w:nsid w:val="5FAA3C36"/>
     <w:multiLevelType w:val="hybridMultilevel"/>
     <w:tmpl w:val="42869062"/>
@@ -6532,7 +6559,7 @@
       </w:pPr>
     </w:lvl>
   </w:abstractNum>
-  <w:abstractNum w:abstractNumId="26" w15:restartNumberingAfterBreak="0">
+  <w:abstractNum w:abstractNumId="27" w15:restartNumberingAfterBreak="0">
     <w:nsid w:val="60033049"/>
     <w:multiLevelType w:val="multilevel"/>
     <w:tmpl w:val="18EA11FE"/>
@@ -6682,7 +6709,7 @@
       </w:rPr>
     </w:lvl>
   </w:abstractNum>
-  <w:abstractNum w:abstractNumId="27" w15:restartNumberingAfterBreak="0">
+  <w:abstractNum w:abstractNumId="28" w15:restartNumberingAfterBreak="0">
     <w:nsid w:val="63840C7E"/>
     <w:multiLevelType w:val="hybridMultilevel"/>
     <w:tmpl w:val="BA84D6EC"/>
@@ -6795,7 +6822,7 @@
       </w:rPr>
     </w:lvl>
   </w:abstractNum>
-  <w:abstractNum w:abstractNumId="28" w15:restartNumberingAfterBreak="0">
+  <w:abstractNum w:abstractNumId="29" w15:restartNumberingAfterBreak="0">
     <w:nsid w:val="69DB46B7"/>
     <w:multiLevelType w:val="multilevel"/>
     <w:tmpl w:val="08090023"/>
@@ -6883,7 +6910,7 @@
       </w:pPr>
     </w:lvl>
   </w:abstractNum>
-  <w:abstractNum w:abstractNumId="29" w15:restartNumberingAfterBreak="0">
+  <w:abstractNum w:abstractNumId="30" w15:restartNumberingAfterBreak="0">
     <w:nsid w:val="6FBF328F"/>
     <w:multiLevelType w:val="hybridMultilevel"/>
     <w:tmpl w:val="49965760"/>
@@ -7026,7 +7053,7 @@
       </w:rPr>
     </w:lvl>
   </w:abstractNum>
-  <w:abstractNum w:abstractNumId="30" w15:restartNumberingAfterBreak="0">
+  <w:abstractNum w:abstractNumId="31" w15:restartNumberingAfterBreak="0">
     <w:nsid w:val="74B17716"/>
     <w:multiLevelType w:val="multilevel"/>
     <w:tmpl w:val="0809001D"/>
@@ -7113,7 +7140,7 @@
       </w:pPr>
     </w:lvl>
   </w:abstractNum>
-  <w:abstractNum w:abstractNumId="31" w15:restartNumberingAfterBreak="0">
+  <w:abstractNum w:abstractNumId="32" w15:restartNumberingAfterBreak="0">
     <w:nsid w:val="76850F02"/>
     <w:multiLevelType w:val="multilevel"/>
     <w:tmpl w:val="0809001F"/>
@@ -7200,7 +7227,7 @@
       </w:pPr>
     </w:lvl>
   </w:abstractNum>
-  <w:abstractNum w:abstractNumId="32" w15:restartNumberingAfterBreak="0">
+  <w:abstractNum w:abstractNumId="33" w15:restartNumberingAfterBreak="0">
     <w:nsid w:val="7821525D"/>
     <w:multiLevelType w:val="hybridMultilevel"/>
     <w:tmpl w:val="19A2CB24"/>
@@ -7290,10 +7317,10 @@
     <w:abstractNumId w:val="10"/>
   </w:num>
   <w:num w:numId="2">
-    <w:abstractNumId w:val="26"/>
+    <w:abstractNumId w:val="27"/>
   </w:num>
   <w:num w:numId="3">
-    <w:abstractNumId w:val="18"/>
+    <w:abstractNumId w:val="19"/>
   </w:num>
   <w:num w:numId="4">
     <w:abstractNumId w:val="11"/>
@@ -7302,10 +7329,10 @@
     <w:abstractNumId w:val="10"/>
   </w:num>
   <w:num w:numId="6">
-    <w:abstractNumId w:val="26"/>
+    <w:abstractNumId w:val="27"/>
   </w:num>
   <w:num w:numId="7">
-    <w:abstractNumId w:val="18"/>
+    <w:abstractNumId w:val="19"/>
     <w:lvlOverride w:ilvl="0">
       <w:lvl w:ilvl="0">
         <w:start w:val="1"/>
@@ -7423,13 +7450,13 @@
     <w:abstractNumId w:val="11"/>
   </w:num>
   <w:num w:numId="9">
+    <w:abstractNumId w:val="32"/>
+  </w:num>
+  <w:num w:numId="10">
     <w:abstractNumId w:val="31"/>
   </w:num>
-  <w:num w:numId="10">
-    <w:abstractNumId w:val="30"/>
-  </w:num>
   <w:num w:numId="11">
-    <w:abstractNumId w:val="28"/>
+    <w:abstractNumId w:val="29"/>
   </w:num>
   <w:num w:numId="12">
     <w:abstractNumId w:val="9"/>
@@ -7462,16 +7489,16 @@
     <w:abstractNumId w:val="0"/>
   </w:num>
   <w:num w:numId="22">
-    <w:abstractNumId w:val="29"/>
+    <w:abstractNumId w:val="30"/>
   </w:num>
   <w:num w:numId="23">
-    <w:abstractNumId w:val="32"/>
+    <w:abstractNumId w:val="33"/>
   </w:num>
   <w:num w:numId="24">
-    <w:abstractNumId w:val="21"/>
+    <w:abstractNumId w:val="22"/>
   </w:num>
   <w:num w:numId="25">
-    <w:abstractNumId w:val="19"/>
+    <w:abstractNumId w:val="20"/>
   </w:num>
   <w:num w:numId="26">
     <w:abstractNumId w:val="14"/>
@@ -7480,19 +7507,19 @@
     <w:abstractNumId w:val="14"/>
   </w:num>
   <w:num w:numId="28">
-    <w:abstractNumId w:val="22"/>
+    <w:abstractNumId w:val="23"/>
   </w:num>
   <w:num w:numId="29">
-    <w:abstractNumId w:val="22"/>
+    <w:abstractNumId w:val="23"/>
     <w:lvlOverride w:ilvl="0">
       <w:startOverride w:val="1"/>
     </w:lvlOverride>
   </w:num>
   <w:num w:numId="30">
-    <w:abstractNumId w:val="18"/>
+    <w:abstractNumId w:val="19"/>
   </w:num>
   <w:num w:numId="31">
-    <w:abstractNumId w:val="18"/>
+    <w:abstractNumId w:val="19"/>
     <w:lvlOverride w:ilvl="0">
       <w:lvl w:ilvl="0">
         <w:start w:val="1"/>
@@ -7522,10 +7549,10 @@
     <w:abstractNumId w:val="17"/>
   </w:num>
   <w:num w:numId="33">
-    <w:abstractNumId w:val="23"/>
+    <w:abstractNumId w:val="24"/>
   </w:num>
   <w:num w:numId="34">
-    <w:abstractNumId w:val="20"/>
+    <w:abstractNumId w:val="21"/>
     <w:lvlOverride w:ilvl="0">
       <w:lvl w:ilvl="0">
         <w:start w:val="1"/>
@@ -7681,7 +7708,7 @@
     </w:lvlOverride>
   </w:num>
   <w:num w:numId="35">
-    <w:abstractNumId w:val="20"/>
+    <w:abstractNumId w:val="21"/>
     <w:lvlOverride w:ilvl="0">
       <w:startOverride w:val="1"/>
     </w:lvlOverride>
@@ -7711,34 +7738,34 @@
     </w:lvlOverride>
   </w:num>
   <w:num w:numId="36">
-    <w:abstractNumId w:val="27"/>
+    <w:abstractNumId w:val="28"/>
   </w:num>
   <w:num w:numId="37">
-    <w:abstractNumId w:val="21"/>
+    <w:abstractNumId w:val="22"/>
     <w:lvlOverride w:ilvl="0">
       <w:startOverride w:val="1"/>
     </w:lvlOverride>
   </w:num>
   <w:num w:numId="38">
-    <w:abstractNumId w:val="24"/>
+    <w:abstractNumId w:val="25"/>
   </w:num>
   <w:num w:numId="39">
-    <w:abstractNumId w:val="25"/>
+    <w:abstractNumId w:val="26"/>
   </w:num>
   <w:num w:numId="40">
     <w:abstractNumId w:val="15"/>
   </w:num>
   <w:num w:numId="41">
-    <w:abstractNumId w:val="20"/>
+    <w:abstractNumId w:val="21"/>
   </w:num>
   <w:num w:numId="42">
-    <w:abstractNumId w:val="21"/>
+    <w:abstractNumId w:val="22"/>
     <w:lvlOverride w:ilvl="0">
       <w:startOverride w:val="1"/>
     </w:lvlOverride>
   </w:num>
   <w:num w:numId="43">
-    <w:abstractNumId w:val="21"/>
+    <w:abstractNumId w:val="22"/>
     <w:lvlOverride w:ilvl="0">
       <w:startOverride w:val="1"/>
     </w:lvlOverride>
@@ -7751,6 +7778,9 @@
   </w:num>
   <w:num w:numId="46">
     <w:abstractNumId w:val="16"/>
+  </w:num>
+  <w:num w:numId="47">
+    <w:abstractNumId w:val="18"/>
   </w:num>
   <w:numIdMacAtCleanup w:val="22"/>
 </w:numbering>

--- a/docs/wizards/Sage300SDK_SolutionWizard.docx
+++ b/docs/wizards/Sage300SDK_SolutionWizard.docx
@@ -1,6 +1,6 @@
 
 <file path=word/document.xml><?xml version="1.0" encoding="utf-8"?>
-<w:document xmlns:wpc="http://schemas.microsoft.com/office/word/2010/wordprocessingCanvas" xmlns:cx="http://schemas.microsoft.com/office/drawing/2014/chartex" xmlns:cx1="http://schemas.microsoft.com/office/drawing/2015/9/8/chartex" xmlns:cx2="http://schemas.microsoft.com/office/drawing/2015/10/21/chartex" xmlns:cx3="http://schemas.microsoft.com/office/drawing/2016/5/9/chartex" xmlns:cx4="http://schemas.microsoft.com/office/drawing/2016/5/10/chartex" xmlns:cx5="http://schemas.microsoft.com/office/drawing/2016/5/11/chartex" xmlns:cx6="http://schemas.microsoft.com/office/drawing/2016/5/12/chartex" xmlns:cx7="http://schemas.microsoft.com/office/drawing/2016/5/13/chartex" xmlns:cx8="http://schemas.microsoft.com/office/drawing/2016/5/14/chartex" xmlns:mc="http://schemas.openxmlformats.org/markup-compatibility/2006" xmlns:aink="http://schemas.microsoft.com/office/drawing/2016/ink" xmlns:am3d="http://schemas.microsoft.com/office/drawing/2017/model3d" xmlns:o="urn:schemas-microsoft-com:office:office" xmlns:r="http://schemas.openxmlformats.org/officeDocument/2006/relationships" xmlns:m="http://schemas.openxmlformats.org/officeDocument/2006/math" xmlns:v="urn:schemas-microsoft-com:vml" xmlns:wp14="http://schemas.microsoft.com/office/word/2010/wordprocessingDrawing" xmlns:wp="http://schemas.openxmlformats.org/drawingml/2006/wordprocessingDrawing" xmlns:w10="urn:schemas-microsoft-com:office:word" xmlns:w="http://schemas.openxmlformats.org/wordprocessingml/2006/main" xmlns:w14="http://schemas.microsoft.com/office/word/2010/wordml" xmlns:w15="http://schemas.microsoft.com/office/word/2012/wordml" xmlns:w16cex="http://schemas.microsoft.com/office/word/2018/wordml/cex" xmlns:w16cid="http://schemas.microsoft.com/office/word/2016/wordml/cid" xmlns:w16="http://schemas.microsoft.com/office/word/2018/wordml" xmlns:w16sdtdh="http://schemas.microsoft.com/office/word/2020/wordml/sdtdatahash" xmlns:w16se="http://schemas.microsoft.com/office/word/2015/wordml/symex" xmlns:wpg="http://schemas.microsoft.com/office/word/2010/wordprocessingGroup" xmlns:wpi="http://schemas.microsoft.com/office/word/2010/wordprocessingInk" xmlns:wne="http://schemas.microsoft.com/office/word/2006/wordml" xmlns:wps="http://schemas.microsoft.com/office/word/2010/wordprocessingShape" mc:Ignorable="w14 w15 w16se w16cid w16 w16cex w16sdtdh wp14">
+<w:document xmlns:wpc="http://schemas.microsoft.com/office/word/2010/wordprocessingCanvas" xmlns:cx="http://schemas.microsoft.com/office/drawing/2014/chartex" xmlns:cx1="http://schemas.microsoft.com/office/drawing/2015/9/8/chartex" xmlns:cx2="http://schemas.microsoft.com/office/drawing/2015/10/21/chartex" xmlns:cx3="http://schemas.microsoft.com/office/drawing/2016/5/9/chartex" xmlns:cx4="http://schemas.microsoft.com/office/drawing/2016/5/10/chartex" xmlns:cx5="http://schemas.microsoft.com/office/drawing/2016/5/11/chartex" xmlns:cx6="http://schemas.microsoft.com/office/drawing/2016/5/12/chartex" xmlns:cx7="http://schemas.microsoft.com/office/drawing/2016/5/13/chartex" xmlns:cx8="http://schemas.microsoft.com/office/drawing/2016/5/14/chartex" xmlns:mc="http://schemas.openxmlformats.org/markup-compatibility/2006" xmlns:aink="http://schemas.microsoft.com/office/drawing/2016/ink" xmlns:am3d="http://schemas.microsoft.com/office/drawing/2017/model3d" xmlns:o="urn:schemas-microsoft-com:office:office" xmlns:oel="http://schemas.microsoft.com/office/2019/extlst" xmlns:r="http://schemas.openxmlformats.org/officeDocument/2006/relationships" xmlns:m="http://schemas.openxmlformats.org/officeDocument/2006/math" xmlns:v="urn:schemas-microsoft-com:vml" xmlns:wp14="http://schemas.microsoft.com/office/word/2010/wordprocessingDrawing" xmlns:wp="http://schemas.openxmlformats.org/drawingml/2006/wordprocessingDrawing" xmlns:w10="urn:schemas-microsoft-com:office:word" xmlns:w="http://schemas.openxmlformats.org/wordprocessingml/2006/main" xmlns:w14="http://schemas.microsoft.com/office/word/2010/wordml" xmlns:w15="http://schemas.microsoft.com/office/word/2012/wordml" xmlns:w16cex="http://schemas.microsoft.com/office/word/2018/wordml/cex" xmlns:w16cid="http://schemas.microsoft.com/office/word/2016/wordml/cid" xmlns:w16="http://schemas.microsoft.com/office/word/2018/wordml" xmlns:w16sdtdh="http://schemas.microsoft.com/office/word/2020/wordml/sdtdatahash" xmlns:w16se="http://schemas.microsoft.com/office/word/2015/wordml/symex" xmlns:wpg="http://schemas.microsoft.com/office/word/2010/wordprocessingGroup" xmlns:wpi="http://schemas.microsoft.com/office/word/2010/wordprocessingInk" xmlns:wne="http://schemas.microsoft.com/office/word/2006/wordml" xmlns:wps="http://schemas.microsoft.com/office/word/2010/wordprocessingShape" mc:Ignorable="w14 w15 w16se w16cid w16 w16cex w16sdtdh wp14">
   <w:body>
     <w:p>
       <w:pPr>
@@ -35,10 +35,14 @@
       <w:pPr>
         <w:pStyle w:val="SAGETitleDate"/>
         <w:sectPr>
-          <w:footerReference w:type="default" r:id="rId8"/>
-          <w:headerReference w:type="first" r:id="rId9"/>
+          <w:headerReference w:type="even" r:id="rId8"/>
+          <w:headerReference w:type="default" r:id="rId9"/>
+          <w:footerReference w:type="even" r:id="rId10"/>
+          <w:footerReference w:type="default" r:id="rId11"/>
+          <w:headerReference w:type="first" r:id="rId12"/>
+          <w:footerReference w:type="first" r:id="rId13"/>
           <w:pgSz w:w="12242" w:h="15842" w:code="1"/>
-          <w:pgMar w:top="2722" w:right="1134" w:bottom="1701" w:left="1985" w:header="709" w:footer="567" w:gutter="0"/>
+          <w:pgMar w:top="2722" w:right="1138" w:bottom="1699" w:left="1987" w:header="706" w:footer="562" w:gutter="0"/>
           <w:cols w:space="708"/>
           <w:titlePg/>
           <w:docGrid w:linePitch="360"/>
@@ -48,7 +52,7 @@
         <w:t xml:space="preserve">August </w:t>
       </w:r>
       <w:r>
-        <w:t>2021</w:t>
+        <w:t>2022</w:t>
       </w:r>
     </w:p>
     <w:p>
@@ -68,7 +72,10 @@
         <w:t>Copyright © 20</w:t>
       </w:r>
       <w:r>
-        <w:t>21</w:t>
+        <w:t>2</w:t>
+      </w:r>
+      <w:r>
+        <w:t>2</w:t>
       </w:r>
       <w:r>
         <w:t xml:space="preserve"> The Sage Group plc or its licensors. All rights reserved.</w:t>
@@ -97,7 +104,7 @@
           <w:rStyle w:val="Hyperlink"/>
         </w:rPr>
         <w:sectPr>
-          <w:headerReference w:type="first" r:id="rId10"/>
+          <w:headerReference w:type="first" r:id="rId14"/>
           <w:pgSz w:w="12242" w:h="15842" w:code="1"/>
           <w:pgMar w:top="5472" w:right="1584" w:bottom="1699" w:left="1728" w:header="706" w:footer="562" w:gutter="0"/>
           <w:cols w:space="708"/>
@@ -1323,12 +1330,12 @@
           <w:lang w:val="en-US"/>
         </w:rPr>
         <w:sectPr>
-          <w:headerReference w:type="even" r:id="rId11"/>
-          <w:headerReference w:type="default" r:id="rId12"/>
-          <w:footerReference w:type="even" r:id="rId13"/>
-          <w:footerReference w:type="default" r:id="rId14"/>
-          <w:headerReference w:type="first" r:id="rId15"/>
-          <w:footerReference w:type="first" r:id="rId16"/>
+          <w:headerReference w:type="even" r:id="rId15"/>
+          <w:headerReference w:type="default" r:id="rId16"/>
+          <w:footerReference w:type="even" r:id="rId17"/>
+          <w:footerReference w:type="default" r:id="rId18"/>
+          <w:headerReference w:type="first" r:id="rId19"/>
+          <w:footerReference w:type="first" r:id="rId20"/>
           <w:pgSz w:w="12242" w:h="15842" w:code="1"/>
           <w:pgMar w:top="709" w:right="1440" w:bottom="1701" w:left="1584" w:header="624" w:footer="397" w:gutter="0"/>
           <w:cols w:space="708"/>
@@ -1588,7 +1595,7 @@
       <w:pPr>
         <w:pStyle w:val="SAGEBodyText"/>
         <w:sectPr>
-          <w:headerReference w:type="default" r:id="rId17"/>
+          <w:headerReference w:type="default" r:id="rId21"/>
           <w:pgSz w:w="12242" w:h="15842" w:code="1"/>
           <w:pgMar w:top="709" w:right="1440" w:bottom="1701" w:left="1584" w:header="624" w:footer="397" w:gutter="0"/>
           <w:cols w:space="708"/>
@@ -1659,7 +1666,7 @@
                     <pic:cNvPicPr/>
                   </pic:nvPicPr>
                   <pic:blipFill>
-                    <a:blip r:embed="rId18">
+                    <a:blip r:embed="rId22">
                       <a:extLst>
                         <a:ext uri="{28A0092B-C50C-407E-A947-70E740481C1C}">
                           <a14:useLocalDpi xmlns:a14="http://schemas.microsoft.com/office/drawing/2010/main" val="0"/>
@@ -1722,7 +1729,7 @@
       <w:pPr>
         <w:pStyle w:val="SAGEBodyText"/>
         <w:sectPr>
-          <w:headerReference w:type="first" r:id="rId19"/>
+          <w:headerReference w:type="first" r:id="rId23"/>
           <w:type w:val="continuous"/>
           <w:pgSz w:w="12242" w:h="15842" w:code="1"/>
           <w:pgMar w:top="709" w:right="1440" w:bottom="1701" w:left="1584" w:header="624" w:footer="397" w:gutter="0"/>
@@ -1777,15 +1784,22 @@
     <w:p>
       <w:pPr>
         <w:pStyle w:val="SAGEBodyText"/>
+        <w:rPr>
+          <w14:shadow w14:blurRad="50800" w14:dist="50800" w14:dir="0" w14:sx="1000" w14:sy="1000" w14:kx="0" w14:ky="0" w14:algn="ctr">
+            <w14:srgbClr w14:val="000000">
+              <w14:alpha w14:val="56870"/>
+            </w14:srgbClr>
+          </w14:shadow>
+        </w:rPr>
       </w:pPr>
       <w:r>
         <w:rPr>
           <w:noProof/>
         </w:rPr>
         <w:drawing>
-          <wp:inline distT="0" distB="0" distL="0" distR="0" wp14:anchorId="699AE23C" wp14:editId="75E613F3">
-            <wp:extent cx="4533899" cy="3077515"/>
-            <wp:effectExtent l="0" t="0" r="3175" b="0"/>
+          <wp:inline distT="0" distB="0" distL="0" distR="0" wp14:anchorId="699AE23C" wp14:editId="4E89E966">
+            <wp:extent cx="4533897" cy="3077515"/>
+            <wp:effectExtent l="0" t="0" r="635" b="8890"/>
             <wp:docPr id="14" name="Picture 14"/>
             <wp:cNvGraphicFramePr>
               <a:graphicFrameLocks xmlns:a="http://schemas.openxmlformats.org/drawingml/2006/main" noChangeAspect="1"/>
@@ -1794,11 +1808,11 @@
               <a:graphicData uri="http://schemas.openxmlformats.org/drawingml/2006/picture">
                 <pic:pic xmlns:pic="http://schemas.openxmlformats.org/drawingml/2006/picture">
                   <pic:nvPicPr>
-                    <pic:cNvPr id="1" name=""/>
+                    <pic:cNvPr id="14" name="Picture 14"/>
                     <pic:cNvPicPr/>
                   </pic:nvPicPr>
                   <pic:blipFill>
-                    <a:blip r:embed="rId20">
+                    <a:blip r:embed="rId24">
                       <a:extLst>
                         <a:ext uri="{28A0092B-C50C-407E-A947-70E740481C1C}">
                           <a14:useLocalDpi xmlns:a14="http://schemas.microsoft.com/office/drawing/2010/main" val="0"/>
@@ -1812,11 +1826,12 @@
                   <pic:spPr>
                     <a:xfrm>
                       <a:off x="0" y="0"/>
-                      <a:ext cx="4533899" cy="3077515"/>
+                      <a:ext cx="4533897" cy="3077515"/>
                     </a:xfrm>
                     <a:prstGeom prst="rect">
                       <a:avLst/>
                     </a:prstGeom>
+                    <a:effectLst/>
                   </pic:spPr>
                 </pic:pic>
               </a:graphicData>
@@ -1907,13 +1922,21 @@
         <w:t>that</w:t>
       </w:r>
       <w:r>
-        <w:t xml:space="preserve"> will be used to segregate the projects</w:t>
+        <w:t xml:space="preserve"> will be used to segregate the </w:t>
+      </w:r>
+      <w:proofErr w:type="gramStart"/>
+      <w:r>
+        <w:t>projects</w:t>
       </w:r>
       <w:r>
         <w:t>,</w:t>
       </w:r>
       <w:r>
-        <w:t xml:space="preserve"> and will also become part of the namespace</w:t>
+        <w:t xml:space="preserve"> and</w:t>
+      </w:r>
+      <w:proofErr w:type="gramEnd"/>
+      <w:r>
+        <w:t xml:space="preserve"> will also become part of the namespace</w:t>
       </w:r>
       <w:r>
         <w:t>.</w:t>
@@ -2019,10 +2042,18 @@
         <w:t xml:space="preserve"> to</w:t>
       </w:r>
       <w:r>
-        <w:t xml:space="preserve"> exit the wizard</w:t>
-      </w:r>
-      <w:r>
-        <w:t xml:space="preserve">, or click </w:t>
+        <w:t xml:space="preserve"> exit the </w:t>
+      </w:r>
+      <w:proofErr w:type="gramStart"/>
+      <w:r>
+        <w:t>wizard</w:t>
+      </w:r>
+      <w:r>
+        <w:t>, or</w:t>
+      </w:r>
+      <w:proofErr w:type="gramEnd"/>
+      <w:r>
+        <w:t xml:space="preserve"> click </w:t>
       </w:r>
       <w:r>
         <w:rPr>
@@ -2062,8 +2093,8 @@
           <w:noProof/>
         </w:rPr>
         <w:drawing>
-          <wp:inline distT="0" distB="0" distL="0" distR="0" wp14:anchorId="169850A9" wp14:editId="63B43C80">
-            <wp:extent cx="4533897" cy="3077515"/>
+          <wp:inline distT="0" distB="0" distL="0" distR="0" wp14:anchorId="169850A9" wp14:editId="11FE052D">
+            <wp:extent cx="4533897" cy="3077514"/>
             <wp:effectExtent l="0" t="0" r="635" b="8890"/>
             <wp:docPr id="10" name="Picture 10"/>
             <wp:cNvGraphicFramePr>
@@ -2077,7 +2108,199 @@
                     <pic:cNvPicPr/>
                   </pic:nvPicPr>
                   <pic:blipFill>
-                    <a:blip r:embed="rId21">
+                    <a:blip r:embed="rId25">
+                      <a:extLst>
+                        <a:ext uri="{28A0092B-C50C-407E-A947-70E740481C1C}">
+                          <a14:useLocalDpi xmlns:a14="http://schemas.microsoft.com/office/drawing/2010/main" val="0"/>
+                        </a:ext>
+                      </a:extLst>
+                    </a:blip>
+                    <a:stretch>
+                      <a:fillRect/>
+                    </a:stretch>
+                  </pic:blipFill>
+                  <pic:spPr>
+                    <a:xfrm>
+                      <a:off x="0" y="0"/>
+                      <a:ext cx="4533897" cy="3077514"/>
+                    </a:xfrm>
+                    <a:prstGeom prst="rect">
+                      <a:avLst/>
+                    </a:prstGeom>
+                  </pic:spPr>
+                </pic:pic>
+              </a:graphicData>
+            </a:graphic>
+          </wp:inline>
+        </w:drawing>
+      </w:r>
+    </w:p>
+    <w:p>
+      <w:pPr>
+        <w:pStyle w:val="SAGEBodyText"/>
+      </w:pPr>
+      <w:r>
+        <w:t xml:space="preserve"> The following information is required by the wizard:</w:t>
+      </w:r>
+    </w:p>
+    <w:p>
+      <w:pPr>
+        <w:pStyle w:val="SAGEBullet1"/>
+        <w:rPr>
+          <w:rStyle w:val="SAGETextBoldListItem"/>
+        </w:rPr>
+      </w:pPr>
+      <w:r>
+        <w:rPr>
+          <w:rStyle w:val="SAGETextBoldListItem"/>
+        </w:rPr>
+        <w:t>Purchased Kendo Commercial License</w:t>
+      </w:r>
+    </w:p>
+    <w:p>
+      <w:pPr>
+        <w:pStyle w:val="SAGEIndentedText"/>
+      </w:pPr>
+      <w:r>
+        <w:t xml:space="preserve">This checkbox must be </w:t>
+      </w:r>
+      <w:proofErr w:type="gramStart"/>
+      <w:r>
+        <w:t>selected</w:t>
+      </w:r>
+      <w:proofErr w:type="gramEnd"/>
+      <w:r>
+        <w:t xml:space="preserve"> or the Solution Wizard will not proceed. This is the acknowledgment that the user/consumer has purchased a Kendo License since Sage does not distribute the Kendo files for development purposes.</w:t>
+      </w:r>
+    </w:p>
+    <w:p>
+      <w:pPr>
+        <w:pStyle w:val="SAGEBullet1"/>
+        <w:rPr>
+          <w:rStyle w:val="SAGETextBoldListItem"/>
+        </w:rPr>
+      </w:pPr>
+      <w:r>
+        <w:rPr>
+          <w:rStyle w:val="SAGETextBoldListItem"/>
+        </w:rPr>
+        <w:t>Kendo Folder</w:t>
+      </w:r>
+    </w:p>
+    <w:p>
+      <w:pPr>
+        <w:pStyle w:val="SAGEIndentedText"/>
+      </w:pPr>
+      <w:r>
+        <w:t xml:space="preserve">Defaults to the location of the Sage 300 Web installation </w:t>
+      </w:r>
+      <w:proofErr w:type="gramStart"/>
+      <w:r>
+        <w:t>in order to</w:t>
+      </w:r>
+      <w:proofErr w:type="gramEnd"/>
+      <w:r>
+        <w:t xml:space="preserve"> consume</w:t>
+      </w:r>
+      <w:r>
+        <w:t xml:space="preserve"> that version of the Kendo file</w:t>
+      </w:r>
+      <w:r>
+        <w:t>. An alternate folder may be entered, but the Kendo folder must have the version specified as being compatible with Sage 300c Web Screens</w:t>
+      </w:r>
+    </w:p>
+    <w:p>
+      <w:pPr>
+        <w:pStyle w:val="SAGEBullet1"/>
+        <w:numPr>
+          <w:ilvl w:val="0"/>
+          <w:numId w:val="0"/>
+        </w:numPr>
+        <w:ind w:left="340" w:hanging="340"/>
+      </w:pPr>
+      <w:r>
+        <w:t xml:space="preserve">Click </w:t>
+      </w:r>
+      <w:r>
+        <w:rPr>
+          <w:rStyle w:val="SAGETextUI"/>
+        </w:rPr>
+        <w:t>Back</w:t>
+      </w:r>
+      <w:r>
+        <w:t xml:space="preserve"> to </w:t>
+      </w:r>
+      <w:r>
+        <w:t>return to</w:t>
+      </w:r>
+      <w:r>
+        <w:t xml:space="preserve"> the previous </w:t>
+      </w:r>
+      <w:proofErr w:type="gramStart"/>
+      <w:r>
+        <w:t>step, or</w:t>
+      </w:r>
+      <w:proofErr w:type="gramEnd"/>
+      <w:r>
+        <w:t xml:space="preserve"> click </w:t>
+      </w:r>
+      <w:r>
+        <w:rPr>
+          <w:rStyle w:val="SAGETextUI"/>
+        </w:rPr>
+        <w:t>Next</w:t>
+      </w:r>
+      <w:r>
+        <w:t xml:space="preserve"> to proceed.</w:t>
+      </w:r>
+    </w:p>
+    <w:p>
+      <w:pPr>
+        <w:spacing w:after="200" w:line="0" w:lineRule="auto"/>
+        <w:rPr>
+          <w:lang w:val="en-US"/>
+        </w:rPr>
+      </w:pPr>
+      <w:r>
+        <w:br w:type="page"/>
+      </w:r>
+    </w:p>
+    <w:p>
+      <w:pPr>
+        <w:pStyle w:val="SAGEHeading2"/>
+      </w:pPr>
+      <w:bookmarkStart w:id="6" w:name="_Toc80368423"/>
+      <w:r>
+        <w:lastRenderedPageBreak/>
+        <w:t>Resource Files</w:t>
+      </w:r>
+      <w:bookmarkEnd w:id="6"/>
+    </w:p>
+    <w:p>
+      <w:pPr>
+        <w:pStyle w:val="SAGEBodyText"/>
+      </w:pPr>
+      <w:r>
+        <w:rPr>
+          <w:noProof/>
+        </w:rPr>
+        <w:drawing>
+          <wp:inline distT="0" distB="0" distL="0" distR="0" wp14:anchorId="7C52C8A6" wp14:editId="656FD2DD">
+            <wp:extent cx="4533897" cy="3077515"/>
+            <wp:effectExtent l="0" t="0" r="635" b="8890"/>
+            <wp:docPr id="11" name="Picture 11"/>
+            <wp:cNvGraphicFramePr>
+              <a:graphicFrameLocks xmlns:a="http://schemas.openxmlformats.org/drawingml/2006/main" noChangeAspect="1"/>
+            </wp:cNvGraphicFramePr>
+            <a:graphic xmlns:a="http://schemas.openxmlformats.org/drawingml/2006/main">
+              <a:graphicData uri="http://schemas.openxmlformats.org/drawingml/2006/picture">
+                <pic:pic xmlns:pic="http://schemas.openxmlformats.org/drawingml/2006/picture">
+                  <pic:nvPicPr>
+                    <pic:cNvPr id="11" name="Picture 11"/>
+                    <pic:cNvPicPr/>
+                  </pic:nvPicPr>
+                  <pic:blipFill>
+                    <a:blip r:embed="rId26">
                       <a:extLst>
                         <a:ext uri="{28A0092B-C50C-407E-A947-70E740481C1C}">
                           <a14:useLocalDpi xmlns:a14="http://schemas.microsoft.com/office/drawing/2010/main" val="0"/>
@@ -2123,7 +2346,7 @@
         <w:rPr>
           <w:rStyle w:val="SAGETextBoldListItem"/>
         </w:rPr>
-        <w:t>Purchased Kendo Commercial License</w:t>
+        <w:t>English</w:t>
       </w:r>
     </w:p>
     <w:p>
@@ -2131,7 +2354,15 @@
         <w:pStyle w:val="SAGEIndentedText"/>
       </w:pPr>
       <w:r>
-        <w:t>This checkbox must be selected or the Solution Wizard will not proceed. This is the acknowledgment that the user/consumer has purchased a Kendo License since Sage does not distribute the Kendo files for development purposes.</w:t>
+        <w:t xml:space="preserve">This checkbox is selected by default and cannot be unselected </w:t>
+      </w:r>
+      <w:proofErr w:type="gramStart"/>
+      <w:r>
+        <w:t>in order to</w:t>
+      </w:r>
+      <w:proofErr w:type="gramEnd"/>
+      <w:r>
+        <w:t xml:space="preserve"> ensure that at least the English Resource Files will be generated in the Resources Project.</w:t>
       </w:r>
     </w:p>
     <w:p>
@@ -2145,7 +2376,21 @@
         <w:rPr>
           <w:rStyle w:val="SAGETextBoldListItem"/>
         </w:rPr>
-        <w:t>Kendo Folder</w:t>
+        <w:t xml:space="preserve">Chinese Simplified, Chinese Traditional, </w:t>
+      </w:r>
+      <w:proofErr w:type="gramStart"/>
+      <w:r>
+        <w:rPr>
+          <w:rStyle w:val="SAGETextBoldListItem"/>
+        </w:rPr>
+        <w:t>Spanish</w:t>
+      </w:r>
+      <w:proofErr w:type="gramEnd"/>
+      <w:r>
+        <w:rPr>
+          <w:rStyle w:val="SAGETextBoldListItem"/>
+        </w:rPr>
+        <w:t xml:space="preserve"> and French</w:t>
       </w:r>
     </w:p>
     <w:p>
@@ -2153,13 +2398,7 @@
         <w:pStyle w:val="SAGEIndentedText"/>
       </w:pPr>
       <w:r>
-        <w:t>Defaults to the location of the Sage 300 Web installation in order to consume</w:t>
-      </w:r>
-      <w:r>
-        <w:t xml:space="preserve"> that version of the Kendo file</w:t>
-      </w:r>
-      <w:r>
-        <w:t>. An alternate folder may be entered, but the Kendo folder must have the version specified as being compatible with Sage 300c Web Screens</w:t>
+        <w:t>Select these checkboxes to generate the appropriate language files in the Resources Project. For these optional languages, the keys will be generated with blank values. These blank values must be translated prior to deployment.</w:t>
       </w:r>
     </w:p>
     <w:p>
@@ -2187,7 +2426,15 @@
         <w:t>return to</w:t>
       </w:r>
       <w:r>
-        <w:t xml:space="preserve"> the previous step, or click </w:t>
+        <w:t xml:space="preserve"> the previous </w:t>
+      </w:r>
+      <w:proofErr w:type="gramStart"/>
+      <w:r>
+        <w:t>step, or</w:t>
+      </w:r>
+      <w:proofErr w:type="gramEnd"/>
+      <w:r>
+        <w:t xml:space="preserve"> click </w:t>
       </w:r>
       <w:r>
         <w:rPr>
@@ -2214,12 +2461,12 @@
       <w:pPr>
         <w:pStyle w:val="SAGEHeading2"/>
       </w:pPr>
-      <w:bookmarkStart w:id="6" w:name="_Toc80368423"/>
+      <w:bookmarkStart w:id="7" w:name="_Toc80368424"/>
       <w:r>
         <w:lastRenderedPageBreak/>
-        <w:t>Resource Files</w:t>
-      </w:r>
-      <w:bookmarkEnd w:id="6"/>
+        <w:t>Generate Solution</w:t>
+      </w:r>
+      <w:bookmarkEnd w:id="7"/>
     </w:p>
     <w:p>
       <w:pPr>
@@ -2230,10 +2477,10 @@
           <w:noProof/>
         </w:rPr>
         <w:drawing>
-          <wp:inline distT="0" distB="0" distL="0" distR="0" wp14:anchorId="7C52C8A6" wp14:editId="0EE878ED">
-            <wp:extent cx="4533899" cy="3077515"/>
-            <wp:effectExtent l="0" t="0" r="635" b="8890"/>
-            <wp:docPr id="11" name="Picture 11"/>
+          <wp:inline distT="0" distB="0" distL="0" distR="0" wp14:anchorId="199B3758" wp14:editId="5A7255D5">
+            <wp:extent cx="5848985" cy="3970168"/>
+            <wp:effectExtent l="0" t="0" r="0" b="0"/>
+            <wp:docPr id="4" name="Picture 4"/>
             <wp:cNvGraphicFramePr>
               <a:graphicFrameLocks xmlns:a="http://schemas.openxmlformats.org/drawingml/2006/main" noChangeAspect="1"/>
             </wp:cNvGraphicFramePr>
@@ -2241,11 +2488,13 @@
               <a:graphicData uri="http://schemas.openxmlformats.org/drawingml/2006/picture">
                 <pic:pic xmlns:pic="http://schemas.openxmlformats.org/drawingml/2006/picture">
                   <pic:nvPicPr>
-                    <pic:cNvPr id="1" name=""/>
-                    <pic:cNvPicPr/>
+                    <pic:cNvPr id="4" name="Picture 4"/>
+                    <pic:cNvPicPr>
+                      <a:picLocks noChangeAspect="1" noChangeArrowheads="1"/>
+                    </pic:cNvPicPr>
                   </pic:nvPicPr>
                   <pic:blipFill>
-                    <a:blip r:embed="rId22">
+                    <a:blip r:embed="rId27">
                       <a:extLst>
                         <a:ext uri="{28A0092B-C50C-407E-A947-70E740481C1C}">
                           <a14:useLocalDpi xmlns:a14="http://schemas.microsoft.com/office/drawing/2010/main" val="0"/>
@@ -2256,175 +2505,10 @@
                       <a:fillRect/>
                     </a:stretch>
                   </pic:blipFill>
-                  <pic:spPr>
-                    <a:xfrm>
-                      <a:off x="0" y="0"/>
-                      <a:ext cx="4533899" cy="3077515"/>
-                    </a:xfrm>
-                    <a:prstGeom prst="rect">
-                      <a:avLst/>
-                    </a:prstGeom>
-                  </pic:spPr>
-                </pic:pic>
-              </a:graphicData>
-            </a:graphic>
-          </wp:inline>
-        </w:drawing>
-      </w:r>
-    </w:p>
-    <w:p>
-      <w:pPr>
-        <w:pStyle w:val="SAGEBodyText"/>
-      </w:pPr>
-      <w:r>
-        <w:t xml:space="preserve"> The following information is required by the wizard:</w:t>
-      </w:r>
-    </w:p>
-    <w:p>
-      <w:pPr>
-        <w:pStyle w:val="SAGEBullet1"/>
-        <w:rPr>
-          <w:rStyle w:val="SAGETextBoldListItem"/>
-        </w:rPr>
-      </w:pPr>
-      <w:r>
-        <w:rPr>
-          <w:rStyle w:val="SAGETextBoldListItem"/>
-        </w:rPr>
-        <w:t>English</w:t>
-      </w:r>
-    </w:p>
-    <w:p>
-      <w:pPr>
-        <w:pStyle w:val="SAGEIndentedText"/>
-      </w:pPr>
-      <w:r>
-        <w:t>This checkbox is selected by default and cannot be unselected in order to ensure that at least the English Resource Files will be generated in the Resources Project.</w:t>
-      </w:r>
-    </w:p>
-    <w:p>
-      <w:pPr>
-        <w:pStyle w:val="SAGEBullet1"/>
-        <w:rPr>
-          <w:rStyle w:val="SAGETextBoldListItem"/>
-        </w:rPr>
-      </w:pPr>
-      <w:r>
-        <w:rPr>
-          <w:rStyle w:val="SAGETextBoldListItem"/>
-        </w:rPr>
-        <w:t>Chinese Simplified, Chinese Traditional, Spanish and French</w:t>
-      </w:r>
-    </w:p>
-    <w:p>
-      <w:pPr>
-        <w:pStyle w:val="SAGEIndentedText"/>
-      </w:pPr>
-      <w:r>
-        <w:t>Select these checkboxes to generate the appropriate language files in the Resources Project. For these optional languages, the keys will be generated with blank values. These blank values must be translated prior to deployment.</w:t>
-      </w:r>
-    </w:p>
-    <w:p>
-      <w:pPr>
-        <w:pStyle w:val="SAGEBullet1"/>
-        <w:numPr>
-          <w:ilvl w:val="0"/>
-          <w:numId w:val="0"/>
-        </w:numPr>
-        <w:ind w:left="340" w:hanging="340"/>
-      </w:pPr>
-      <w:r>
-        <w:t xml:space="preserve">Click </w:t>
-      </w:r>
-      <w:r>
-        <w:rPr>
-          <w:rStyle w:val="SAGETextUI"/>
-        </w:rPr>
-        <w:t>Back</w:t>
-      </w:r>
-      <w:r>
-        <w:t xml:space="preserve"> to </w:t>
-      </w:r>
-      <w:r>
-        <w:t>return to</w:t>
-      </w:r>
-      <w:r>
-        <w:t xml:space="preserve"> the previous step, or click </w:t>
-      </w:r>
-      <w:r>
-        <w:rPr>
-          <w:rStyle w:val="SAGETextUI"/>
-        </w:rPr>
-        <w:t>Next</w:t>
-      </w:r>
-      <w:r>
-        <w:t xml:space="preserve"> to proceed.</w:t>
-      </w:r>
-    </w:p>
-    <w:p>
-      <w:pPr>
-        <w:spacing w:after="200" w:line="0" w:lineRule="auto"/>
-        <w:rPr>
-          <w:lang w:val="en-US"/>
-        </w:rPr>
-      </w:pPr>
-      <w:r>
-        <w:br w:type="page"/>
-      </w:r>
-    </w:p>
-    <w:p>
-      <w:pPr>
-        <w:pStyle w:val="SAGEHeading2"/>
-      </w:pPr>
-      <w:bookmarkStart w:id="7" w:name="_Toc80368424"/>
-      <w:r>
-        <w:lastRenderedPageBreak/>
-        <w:t>Generate Solution</w:t>
-      </w:r>
-      <w:bookmarkEnd w:id="7"/>
-    </w:p>
-    <w:p>
-      <w:pPr>
-        <w:pStyle w:val="SAGEBodyText"/>
-      </w:pPr>
-      <w:r>
-        <w:rPr>
-          <w:noProof/>
-        </w:rPr>
-        <w:drawing>
-          <wp:inline distT="0" distB="0" distL="0" distR="0" wp14:anchorId="199B3758" wp14:editId="273D5977">
-            <wp:extent cx="5848985" cy="4002405"/>
-            <wp:effectExtent l="0" t="0" r="0" b="0"/>
-            <wp:docPr id="4" name="Picture 4"/>
-            <wp:cNvGraphicFramePr>
-              <a:graphicFrameLocks xmlns:a="http://schemas.openxmlformats.org/drawingml/2006/main" noChangeAspect="1"/>
-            </wp:cNvGraphicFramePr>
-            <a:graphic xmlns:a="http://schemas.openxmlformats.org/drawingml/2006/main">
-              <a:graphicData uri="http://schemas.openxmlformats.org/drawingml/2006/picture">
-                <pic:pic xmlns:pic="http://schemas.openxmlformats.org/drawingml/2006/picture">
-                  <pic:nvPicPr>
-                    <pic:cNvPr id="0" name="Picture 3"/>
-                    <pic:cNvPicPr>
-                      <a:picLocks noChangeAspect="1" noChangeArrowheads="1"/>
-                    </pic:cNvPicPr>
-                  </pic:nvPicPr>
-                  <pic:blipFill>
-                    <a:blip r:embed="rId23">
-                      <a:extLst>
-                        <a:ext uri="{28A0092B-C50C-407E-A947-70E740481C1C}">
-                          <a14:useLocalDpi xmlns:a14="http://schemas.microsoft.com/office/drawing/2010/main" val="0"/>
-                        </a:ext>
-                      </a:extLst>
-                    </a:blip>
-                    <a:srcRect/>
-                    <a:stretch>
-                      <a:fillRect/>
-                    </a:stretch>
-                  </pic:blipFill>
                   <pic:spPr bwMode="auto">
                     <a:xfrm>
                       <a:off x="0" y="0"/>
-                      <a:ext cx="5848985" cy="4002405"/>
+                      <a:ext cx="5848985" cy="3970168"/>
                     </a:xfrm>
                     <a:prstGeom prst="rect">
                       <a:avLst/>
@@ -2469,10 +2553,12 @@
         <w:t xml:space="preserve"> the previous </w:t>
       </w:r>
       <w:proofErr w:type="spellStart"/>
+      <w:proofErr w:type="gramStart"/>
       <w:r>
         <w:t>step,or</w:t>
       </w:r>
       <w:proofErr w:type="spellEnd"/>
+      <w:proofErr w:type="gramEnd"/>
       <w:r>
         <w:t xml:space="preserve"> click </w:t>
       </w:r>
@@ -2631,7 +2717,7 @@
                     <pic:cNvPicPr/>
                   </pic:nvPicPr>
                   <pic:blipFill>
-                    <a:blip r:embed="rId24">
+                    <a:blip r:embed="rId28">
                       <a:extLst>
                         <a:ext uri="{28A0092B-C50C-407E-A947-70E740481C1C}">
                           <a14:useLocalDpi xmlns:a14="http://schemas.microsoft.com/office/drawing/2010/main" val="0"/>
@@ -2714,7 +2800,7 @@
                     <pic:cNvPicPr/>
                   </pic:nvPicPr>
                   <pic:blipFill>
-                    <a:blip r:embed="rId25">
+                    <a:blip r:embed="rId29">
                       <a:extLst>
                         <a:ext uri="{28A0092B-C50C-407E-A947-70E740481C1C}">
                           <a14:useLocalDpi xmlns:a14="http://schemas.microsoft.com/office/drawing/2010/main" val="0"/>
@@ -2854,7 +2940,7 @@
                     <pic:cNvPicPr/>
                   </pic:nvPicPr>
                   <pic:blipFill>
-                    <a:blip r:embed="rId26">
+                    <a:blip r:embed="rId30">
                       <a:extLst>
                         <a:ext uri="{28A0092B-C50C-407E-A947-70E740481C1C}">
                           <a14:useLocalDpi xmlns:a14="http://schemas.microsoft.com/office/drawing/2010/main" val="0"/>
@@ -2961,7 +3047,7 @@
                     <pic:cNvPicPr/>
                   </pic:nvPicPr>
                   <pic:blipFill>
-                    <a:blip r:embed="rId27">
+                    <a:blip r:embed="rId31">
                       <a:extLst>
                         <a:ext uri="{28A0092B-C50C-407E-A947-70E740481C1C}">
                           <a14:useLocalDpi xmlns:a14="http://schemas.microsoft.com/office/drawing/2010/main" val="0"/>
@@ -3062,7 +3148,7 @@
                     <pic:cNvPicPr/>
                   </pic:nvPicPr>
                   <pic:blipFill>
-                    <a:blip r:embed="rId28">
+                    <a:blip r:embed="rId32">
                       <a:extLst>
                         <a:ext uri="{28A0092B-C50C-407E-A947-70E740481C1C}">
                           <a14:useLocalDpi xmlns:a14="http://schemas.microsoft.com/office/drawing/2010/main" val="0"/>
@@ -3328,7 +3414,7 @@
                     <pic:cNvPicPr/>
                   </pic:nvPicPr>
                   <pic:blipFill>
-                    <a:blip r:embed="rId29">
+                    <a:blip r:embed="rId33">
                       <a:extLst>
                         <a:ext uri="{28A0092B-C50C-407E-A947-70E740481C1C}">
                           <a14:useLocalDpi xmlns:a14="http://schemas.microsoft.com/office/drawing/2010/main" val="0"/>
@@ -3454,7 +3540,7 @@
                     <pic:cNvPicPr/>
                   </pic:nvPicPr>
                   <pic:blipFill>
-                    <a:blip r:embed="rId30">
+                    <a:blip r:embed="rId34">
                       <a:extLst>
                         <a:ext uri="{28A0092B-C50C-407E-A947-70E740481C1C}">
                           <a14:useLocalDpi xmlns:a14="http://schemas.microsoft.com/office/drawing/2010/main" val="0"/>
@@ -3602,7 +3688,7 @@
 </file>
 
 <file path=word/endnotes.xml><?xml version="1.0" encoding="utf-8"?>
-<w:endnotes xmlns:wpc="http://schemas.microsoft.com/office/word/2010/wordprocessingCanvas" xmlns:cx="http://schemas.microsoft.com/office/drawing/2014/chartex" xmlns:cx1="http://schemas.microsoft.com/office/drawing/2015/9/8/chartex" xmlns:cx2="http://schemas.microsoft.com/office/drawing/2015/10/21/chartex" xmlns:cx3="http://schemas.microsoft.com/office/drawing/2016/5/9/chartex" xmlns:cx4="http://schemas.microsoft.com/office/drawing/2016/5/10/chartex" xmlns:cx5="http://schemas.microsoft.com/office/drawing/2016/5/11/chartex" xmlns:cx6="http://schemas.microsoft.com/office/drawing/2016/5/12/chartex" xmlns:cx7="http://schemas.microsoft.com/office/drawing/2016/5/13/chartex" xmlns:cx8="http://schemas.microsoft.com/office/drawing/2016/5/14/chartex" xmlns:mc="http://schemas.openxmlformats.org/markup-compatibility/2006" xmlns:aink="http://schemas.microsoft.com/office/drawing/2016/ink" xmlns:am3d="http://schemas.microsoft.com/office/drawing/2017/model3d" xmlns:o="urn:schemas-microsoft-com:office:office" xmlns:r="http://schemas.openxmlformats.org/officeDocument/2006/relationships" xmlns:m="http://schemas.openxmlformats.org/officeDocument/2006/math" xmlns:v="urn:schemas-microsoft-com:vml" xmlns:wp14="http://schemas.microsoft.com/office/word/2010/wordprocessingDrawing" xmlns:wp="http://schemas.openxmlformats.org/drawingml/2006/wordprocessingDrawing" xmlns:w10="urn:schemas-microsoft-com:office:word" xmlns:w="http://schemas.openxmlformats.org/wordprocessingml/2006/main" xmlns:w14="http://schemas.microsoft.com/office/word/2010/wordml" xmlns:w15="http://schemas.microsoft.com/office/word/2012/wordml" xmlns:w16cex="http://schemas.microsoft.com/office/word/2018/wordml/cex" xmlns:w16cid="http://schemas.microsoft.com/office/word/2016/wordml/cid" xmlns:w16="http://schemas.microsoft.com/office/word/2018/wordml" xmlns:w16sdtdh="http://schemas.microsoft.com/office/word/2020/wordml/sdtdatahash" xmlns:w16se="http://schemas.microsoft.com/office/word/2015/wordml/symex" xmlns:wpg="http://schemas.microsoft.com/office/word/2010/wordprocessingGroup" xmlns:wpi="http://schemas.microsoft.com/office/word/2010/wordprocessingInk" xmlns:wne="http://schemas.microsoft.com/office/word/2006/wordml" xmlns:wps="http://schemas.microsoft.com/office/word/2010/wordprocessingShape" mc:Ignorable="w14 w15 w16se w16cid w16 w16cex w16sdtdh wp14">
+<w:endnotes xmlns:wpc="http://schemas.microsoft.com/office/word/2010/wordprocessingCanvas" xmlns:cx="http://schemas.microsoft.com/office/drawing/2014/chartex" xmlns:cx1="http://schemas.microsoft.com/office/drawing/2015/9/8/chartex" xmlns:cx2="http://schemas.microsoft.com/office/drawing/2015/10/21/chartex" xmlns:cx3="http://schemas.microsoft.com/office/drawing/2016/5/9/chartex" xmlns:cx4="http://schemas.microsoft.com/office/drawing/2016/5/10/chartex" xmlns:cx5="http://schemas.microsoft.com/office/drawing/2016/5/11/chartex" xmlns:cx6="http://schemas.microsoft.com/office/drawing/2016/5/12/chartex" xmlns:cx7="http://schemas.microsoft.com/office/drawing/2016/5/13/chartex" xmlns:cx8="http://schemas.microsoft.com/office/drawing/2016/5/14/chartex" xmlns:mc="http://schemas.openxmlformats.org/markup-compatibility/2006" xmlns:aink="http://schemas.microsoft.com/office/drawing/2016/ink" xmlns:am3d="http://schemas.microsoft.com/office/drawing/2017/model3d" xmlns:o="urn:schemas-microsoft-com:office:office" xmlns:oel="http://schemas.microsoft.com/office/2019/extlst" xmlns:r="http://schemas.openxmlformats.org/officeDocument/2006/relationships" xmlns:m="http://schemas.openxmlformats.org/officeDocument/2006/math" xmlns:v="urn:schemas-microsoft-com:vml" xmlns:wp14="http://schemas.microsoft.com/office/word/2010/wordprocessingDrawing" xmlns:wp="http://schemas.openxmlformats.org/drawingml/2006/wordprocessingDrawing" xmlns:w10="urn:schemas-microsoft-com:office:word" xmlns:w="http://schemas.openxmlformats.org/wordprocessingml/2006/main" xmlns:w14="http://schemas.microsoft.com/office/word/2010/wordml" xmlns:w15="http://schemas.microsoft.com/office/word/2012/wordml" xmlns:w16cex="http://schemas.microsoft.com/office/word/2018/wordml/cex" xmlns:w16cid="http://schemas.microsoft.com/office/word/2016/wordml/cid" xmlns:w16="http://schemas.microsoft.com/office/word/2018/wordml" xmlns:w16sdtdh="http://schemas.microsoft.com/office/word/2020/wordml/sdtdatahash" xmlns:w16se="http://schemas.microsoft.com/office/word/2015/wordml/symex" xmlns:wpg="http://schemas.microsoft.com/office/word/2010/wordprocessingGroup" xmlns:wpi="http://schemas.microsoft.com/office/word/2010/wordprocessingInk" xmlns:wne="http://schemas.microsoft.com/office/word/2006/wordml" xmlns:wps="http://schemas.microsoft.com/office/word/2010/wordprocessingShape" mc:Ignorable="w14 w15 w16se w16cid w16 w16cex w16sdtdh wp14">
   <w:endnote w:type="separator" w:id="-1">
     <w:p>
       <w:pPr>
@@ -3629,7 +3715,17 @@
 </file>
 
 <file path=word/footer1.xml><?xml version="1.0" encoding="utf-8"?>
-<w:ftr xmlns:wpc="http://schemas.microsoft.com/office/word/2010/wordprocessingCanvas" xmlns:cx="http://schemas.microsoft.com/office/drawing/2014/chartex" xmlns:cx1="http://schemas.microsoft.com/office/drawing/2015/9/8/chartex" xmlns:cx2="http://schemas.microsoft.com/office/drawing/2015/10/21/chartex" xmlns:cx3="http://schemas.microsoft.com/office/drawing/2016/5/9/chartex" xmlns:cx4="http://schemas.microsoft.com/office/drawing/2016/5/10/chartex" xmlns:cx5="http://schemas.microsoft.com/office/drawing/2016/5/11/chartex" xmlns:cx6="http://schemas.microsoft.com/office/drawing/2016/5/12/chartex" xmlns:cx7="http://schemas.microsoft.com/office/drawing/2016/5/13/chartex" xmlns:cx8="http://schemas.microsoft.com/office/drawing/2016/5/14/chartex" xmlns:mc="http://schemas.openxmlformats.org/markup-compatibility/2006" xmlns:aink="http://schemas.microsoft.com/office/drawing/2016/ink" xmlns:am3d="http://schemas.microsoft.com/office/drawing/2017/model3d" xmlns:o="urn:schemas-microsoft-com:office:office" xmlns:r="http://schemas.openxmlformats.org/officeDocument/2006/relationships" xmlns:m="http://schemas.openxmlformats.org/officeDocument/2006/math" xmlns:v="urn:schemas-microsoft-com:vml" xmlns:wp14="http://schemas.microsoft.com/office/word/2010/wordprocessingDrawing" xmlns:wp="http://schemas.openxmlformats.org/drawingml/2006/wordprocessingDrawing" xmlns:w10="urn:schemas-microsoft-com:office:word" xmlns:w="http://schemas.openxmlformats.org/wordprocessingml/2006/main" xmlns:w14="http://schemas.microsoft.com/office/word/2010/wordml" xmlns:w15="http://schemas.microsoft.com/office/word/2012/wordml" xmlns:w16cex="http://schemas.microsoft.com/office/word/2018/wordml/cex" xmlns:w16cid="http://schemas.microsoft.com/office/word/2016/wordml/cid" xmlns:w16="http://schemas.microsoft.com/office/word/2018/wordml" xmlns:w16sdtdh="http://schemas.microsoft.com/office/word/2020/wordml/sdtdatahash" xmlns:w16se="http://schemas.microsoft.com/office/word/2015/wordml/symex" xmlns:wpg="http://schemas.microsoft.com/office/word/2010/wordprocessingGroup" xmlns:wpi="http://schemas.microsoft.com/office/word/2010/wordprocessingInk" xmlns:wne="http://schemas.microsoft.com/office/word/2006/wordml" xmlns:wps="http://schemas.microsoft.com/office/word/2010/wordprocessingShape" mc:Ignorable="w14 w15 w16se w16cid w16 w16cex w16sdtdh wp14">
+<w:ftr xmlns:wpc="http://schemas.microsoft.com/office/word/2010/wordprocessingCanvas" xmlns:cx="http://schemas.microsoft.com/office/drawing/2014/chartex" xmlns:cx1="http://schemas.microsoft.com/office/drawing/2015/9/8/chartex" xmlns:cx2="http://schemas.microsoft.com/office/drawing/2015/10/21/chartex" xmlns:cx3="http://schemas.microsoft.com/office/drawing/2016/5/9/chartex" xmlns:cx4="http://schemas.microsoft.com/office/drawing/2016/5/10/chartex" xmlns:cx5="http://schemas.microsoft.com/office/drawing/2016/5/11/chartex" xmlns:cx6="http://schemas.microsoft.com/office/drawing/2016/5/12/chartex" xmlns:cx7="http://schemas.microsoft.com/office/drawing/2016/5/13/chartex" xmlns:cx8="http://schemas.microsoft.com/office/drawing/2016/5/14/chartex" xmlns:mc="http://schemas.openxmlformats.org/markup-compatibility/2006" xmlns:aink="http://schemas.microsoft.com/office/drawing/2016/ink" xmlns:am3d="http://schemas.microsoft.com/office/drawing/2017/model3d" xmlns:o="urn:schemas-microsoft-com:office:office" xmlns:oel="http://schemas.microsoft.com/office/2019/extlst" xmlns:r="http://schemas.openxmlformats.org/officeDocument/2006/relationships" xmlns:m="http://schemas.openxmlformats.org/officeDocument/2006/math" xmlns:v="urn:schemas-microsoft-com:vml" xmlns:wp14="http://schemas.microsoft.com/office/word/2010/wordprocessingDrawing" xmlns:wp="http://schemas.openxmlformats.org/drawingml/2006/wordprocessingDrawing" xmlns:w10="urn:schemas-microsoft-com:office:word" xmlns:w="http://schemas.openxmlformats.org/wordprocessingml/2006/main" xmlns:w14="http://schemas.microsoft.com/office/word/2010/wordml" xmlns:w15="http://schemas.microsoft.com/office/word/2012/wordml" xmlns:w16cex="http://schemas.microsoft.com/office/word/2018/wordml/cex" xmlns:w16cid="http://schemas.microsoft.com/office/word/2016/wordml/cid" xmlns:w16="http://schemas.microsoft.com/office/word/2018/wordml" xmlns:w16sdtdh="http://schemas.microsoft.com/office/word/2020/wordml/sdtdatahash" xmlns:w16se="http://schemas.microsoft.com/office/word/2015/wordml/symex" xmlns:wpg="http://schemas.microsoft.com/office/word/2010/wordprocessingGroup" xmlns:wpi="http://schemas.microsoft.com/office/word/2010/wordprocessingInk" xmlns:wne="http://schemas.microsoft.com/office/word/2006/wordml" xmlns:wps="http://schemas.microsoft.com/office/word/2010/wordprocessingShape" mc:Ignorable="w14 w15 w16se w16cid w16 w16cex w16sdtdh wp14">
+  <w:p>
+    <w:pPr>
+      <w:pStyle w:val="Footer"/>
+    </w:pPr>
+  </w:p>
+</w:ftr>
+</file>
+
+<file path=word/footer2.xml><?xml version="1.0" encoding="utf-8"?>
+<w:ftr xmlns:wpc="http://schemas.microsoft.com/office/word/2010/wordprocessingCanvas" xmlns:cx="http://schemas.microsoft.com/office/drawing/2014/chartex" xmlns:cx1="http://schemas.microsoft.com/office/drawing/2015/9/8/chartex" xmlns:cx2="http://schemas.microsoft.com/office/drawing/2015/10/21/chartex" xmlns:cx3="http://schemas.microsoft.com/office/drawing/2016/5/9/chartex" xmlns:cx4="http://schemas.microsoft.com/office/drawing/2016/5/10/chartex" xmlns:cx5="http://schemas.microsoft.com/office/drawing/2016/5/11/chartex" xmlns:cx6="http://schemas.microsoft.com/office/drawing/2016/5/12/chartex" xmlns:cx7="http://schemas.microsoft.com/office/drawing/2016/5/13/chartex" xmlns:cx8="http://schemas.microsoft.com/office/drawing/2016/5/14/chartex" xmlns:mc="http://schemas.openxmlformats.org/markup-compatibility/2006" xmlns:aink="http://schemas.microsoft.com/office/drawing/2016/ink" xmlns:am3d="http://schemas.microsoft.com/office/drawing/2017/model3d" xmlns:o="urn:schemas-microsoft-com:office:office" xmlns:oel="http://schemas.microsoft.com/office/2019/extlst" xmlns:r="http://schemas.openxmlformats.org/officeDocument/2006/relationships" xmlns:m="http://schemas.openxmlformats.org/officeDocument/2006/math" xmlns:v="urn:schemas-microsoft-com:vml" xmlns:wp14="http://schemas.microsoft.com/office/word/2010/wordprocessingDrawing" xmlns:wp="http://schemas.openxmlformats.org/drawingml/2006/wordprocessingDrawing" xmlns:w10="urn:schemas-microsoft-com:office:word" xmlns:w="http://schemas.openxmlformats.org/wordprocessingml/2006/main" xmlns:w14="http://schemas.microsoft.com/office/word/2010/wordml" xmlns:w15="http://schemas.microsoft.com/office/word/2012/wordml" xmlns:w16cex="http://schemas.microsoft.com/office/word/2018/wordml/cex" xmlns:w16cid="http://schemas.microsoft.com/office/word/2016/wordml/cid" xmlns:w16="http://schemas.microsoft.com/office/word/2018/wordml" xmlns:w16sdtdh="http://schemas.microsoft.com/office/word/2020/wordml/sdtdatahash" xmlns:w16se="http://schemas.microsoft.com/office/word/2015/wordml/symex" xmlns:wpg="http://schemas.microsoft.com/office/word/2010/wordprocessingGroup" xmlns:wpi="http://schemas.microsoft.com/office/word/2010/wordprocessingInk" xmlns:wne="http://schemas.microsoft.com/office/word/2006/wordml" xmlns:wps="http://schemas.microsoft.com/office/word/2010/wordprocessingShape" mc:Ignorable="w14 w15 w16se w16cid w16 w16cex w16sdtdh wp14">
   <w:p>
     <w:pPr>
       <w:pStyle w:val="SAGEFooter"/>
@@ -3740,8 +3836,18 @@
 </w:ftr>
 </file>
 
-<file path=word/footer2.xml><?xml version="1.0" encoding="utf-8"?>
-<w:ftr xmlns:wpc="http://schemas.microsoft.com/office/word/2010/wordprocessingCanvas" xmlns:cx="http://schemas.microsoft.com/office/drawing/2014/chartex" xmlns:cx1="http://schemas.microsoft.com/office/drawing/2015/9/8/chartex" xmlns:cx2="http://schemas.microsoft.com/office/drawing/2015/10/21/chartex" xmlns:cx3="http://schemas.microsoft.com/office/drawing/2016/5/9/chartex" xmlns:cx4="http://schemas.microsoft.com/office/drawing/2016/5/10/chartex" xmlns:cx5="http://schemas.microsoft.com/office/drawing/2016/5/11/chartex" xmlns:cx6="http://schemas.microsoft.com/office/drawing/2016/5/12/chartex" xmlns:cx7="http://schemas.microsoft.com/office/drawing/2016/5/13/chartex" xmlns:cx8="http://schemas.microsoft.com/office/drawing/2016/5/14/chartex" xmlns:mc="http://schemas.openxmlformats.org/markup-compatibility/2006" xmlns:aink="http://schemas.microsoft.com/office/drawing/2016/ink" xmlns:am3d="http://schemas.microsoft.com/office/drawing/2017/model3d" xmlns:o="urn:schemas-microsoft-com:office:office" xmlns:r="http://schemas.openxmlformats.org/officeDocument/2006/relationships" xmlns:m="http://schemas.openxmlformats.org/officeDocument/2006/math" xmlns:v="urn:schemas-microsoft-com:vml" xmlns:wp14="http://schemas.microsoft.com/office/word/2010/wordprocessingDrawing" xmlns:wp="http://schemas.openxmlformats.org/drawingml/2006/wordprocessingDrawing" xmlns:w10="urn:schemas-microsoft-com:office:word" xmlns:w="http://schemas.openxmlformats.org/wordprocessingml/2006/main" xmlns:w14="http://schemas.microsoft.com/office/word/2010/wordml" xmlns:w15="http://schemas.microsoft.com/office/word/2012/wordml" xmlns:w16cex="http://schemas.microsoft.com/office/word/2018/wordml/cex" xmlns:w16cid="http://schemas.microsoft.com/office/word/2016/wordml/cid" xmlns:w16="http://schemas.microsoft.com/office/word/2018/wordml" xmlns:w16sdtdh="http://schemas.microsoft.com/office/word/2020/wordml/sdtdatahash" xmlns:w16se="http://schemas.microsoft.com/office/word/2015/wordml/symex" xmlns:wpg="http://schemas.microsoft.com/office/word/2010/wordprocessingGroup" xmlns:wpi="http://schemas.microsoft.com/office/word/2010/wordprocessingInk" xmlns:wne="http://schemas.microsoft.com/office/word/2006/wordml" xmlns:wps="http://schemas.microsoft.com/office/word/2010/wordprocessingShape" mc:Ignorable="w14 w15 w16se w16cid w16 w16cex w16sdtdh wp14">
+<file path=word/footer3.xml><?xml version="1.0" encoding="utf-8"?>
+<w:ftr xmlns:wpc="http://schemas.microsoft.com/office/word/2010/wordprocessingCanvas" xmlns:cx="http://schemas.microsoft.com/office/drawing/2014/chartex" xmlns:cx1="http://schemas.microsoft.com/office/drawing/2015/9/8/chartex" xmlns:cx2="http://schemas.microsoft.com/office/drawing/2015/10/21/chartex" xmlns:cx3="http://schemas.microsoft.com/office/drawing/2016/5/9/chartex" xmlns:cx4="http://schemas.microsoft.com/office/drawing/2016/5/10/chartex" xmlns:cx5="http://schemas.microsoft.com/office/drawing/2016/5/11/chartex" xmlns:cx6="http://schemas.microsoft.com/office/drawing/2016/5/12/chartex" xmlns:cx7="http://schemas.microsoft.com/office/drawing/2016/5/13/chartex" xmlns:cx8="http://schemas.microsoft.com/office/drawing/2016/5/14/chartex" xmlns:mc="http://schemas.openxmlformats.org/markup-compatibility/2006" xmlns:aink="http://schemas.microsoft.com/office/drawing/2016/ink" xmlns:am3d="http://schemas.microsoft.com/office/drawing/2017/model3d" xmlns:o="urn:schemas-microsoft-com:office:office" xmlns:oel="http://schemas.microsoft.com/office/2019/extlst" xmlns:r="http://schemas.openxmlformats.org/officeDocument/2006/relationships" xmlns:m="http://schemas.openxmlformats.org/officeDocument/2006/math" xmlns:v="urn:schemas-microsoft-com:vml" xmlns:wp14="http://schemas.microsoft.com/office/word/2010/wordprocessingDrawing" xmlns:wp="http://schemas.openxmlformats.org/drawingml/2006/wordprocessingDrawing" xmlns:w10="urn:schemas-microsoft-com:office:word" xmlns:w="http://schemas.openxmlformats.org/wordprocessingml/2006/main" xmlns:w14="http://schemas.microsoft.com/office/word/2010/wordml" xmlns:w15="http://schemas.microsoft.com/office/word/2012/wordml" xmlns:w16cex="http://schemas.microsoft.com/office/word/2018/wordml/cex" xmlns:w16cid="http://schemas.microsoft.com/office/word/2016/wordml/cid" xmlns:w16="http://schemas.microsoft.com/office/word/2018/wordml" xmlns:w16sdtdh="http://schemas.microsoft.com/office/word/2020/wordml/sdtdatahash" xmlns:w16se="http://schemas.microsoft.com/office/word/2015/wordml/symex" xmlns:wpg="http://schemas.microsoft.com/office/word/2010/wordprocessingGroup" xmlns:wpi="http://schemas.microsoft.com/office/word/2010/wordprocessingInk" xmlns:wne="http://schemas.microsoft.com/office/word/2006/wordml" xmlns:wps="http://schemas.microsoft.com/office/word/2010/wordprocessingShape" mc:Ignorable="w14 w15 w16se w16cid w16 w16cex w16sdtdh wp14">
+  <w:p>
+    <w:pPr>
+      <w:pStyle w:val="Footer"/>
+    </w:pPr>
+  </w:p>
+</w:ftr>
+</file>
+
+<file path=word/footer4.xml><?xml version="1.0" encoding="utf-8"?>
+<w:ftr xmlns:wpc="http://schemas.microsoft.com/office/word/2010/wordprocessingCanvas" xmlns:cx="http://schemas.microsoft.com/office/drawing/2014/chartex" xmlns:cx1="http://schemas.microsoft.com/office/drawing/2015/9/8/chartex" xmlns:cx2="http://schemas.microsoft.com/office/drawing/2015/10/21/chartex" xmlns:cx3="http://schemas.microsoft.com/office/drawing/2016/5/9/chartex" xmlns:cx4="http://schemas.microsoft.com/office/drawing/2016/5/10/chartex" xmlns:cx5="http://schemas.microsoft.com/office/drawing/2016/5/11/chartex" xmlns:cx6="http://schemas.microsoft.com/office/drawing/2016/5/12/chartex" xmlns:cx7="http://schemas.microsoft.com/office/drawing/2016/5/13/chartex" xmlns:cx8="http://schemas.microsoft.com/office/drawing/2016/5/14/chartex" xmlns:mc="http://schemas.openxmlformats.org/markup-compatibility/2006" xmlns:aink="http://schemas.microsoft.com/office/drawing/2016/ink" xmlns:am3d="http://schemas.microsoft.com/office/drawing/2017/model3d" xmlns:o="urn:schemas-microsoft-com:office:office" xmlns:oel="http://schemas.microsoft.com/office/2019/extlst" xmlns:r="http://schemas.openxmlformats.org/officeDocument/2006/relationships" xmlns:m="http://schemas.openxmlformats.org/officeDocument/2006/math" xmlns:v="urn:schemas-microsoft-com:vml" xmlns:wp14="http://schemas.microsoft.com/office/word/2010/wordprocessingDrawing" xmlns:wp="http://schemas.openxmlformats.org/drawingml/2006/wordprocessingDrawing" xmlns:w10="urn:schemas-microsoft-com:office:word" xmlns:w="http://schemas.openxmlformats.org/wordprocessingml/2006/main" xmlns:w14="http://schemas.microsoft.com/office/word/2010/wordml" xmlns:w15="http://schemas.microsoft.com/office/word/2012/wordml" xmlns:w16cex="http://schemas.microsoft.com/office/word/2018/wordml/cex" xmlns:w16cid="http://schemas.microsoft.com/office/word/2016/wordml/cid" xmlns:w16="http://schemas.microsoft.com/office/word/2018/wordml" xmlns:w16sdtdh="http://schemas.microsoft.com/office/word/2020/wordml/sdtdatahash" xmlns:w16se="http://schemas.microsoft.com/office/word/2015/wordml/symex" xmlns:wpg="http://schemas.microsoft.com/office/word/2010/wordprocessingGroup" xmlns:wpi="http://schemas.microsoft.com/office/word/2010/wordprocessingInk" xmlns:wne="http://schemas.microsoft.com/office/word/2006/wordml" xmlns:wps="http://schemas.microsoft.com/office/word/2010/wordprocessingShape" mc:Ignorable="w14 w15 w16se w16cid w16 w16cex w16sdtdh wp14">
   <w:p>
     <w:pPr>
       <w:pStyle w:val="Footer"/>
@@ -3751,8 +3857,8 @@
 </w:ftr>
 </file>
 
-<file path=word/footer3.xml><?xml version="1.0" encoding="utf-8"?>
-<w:ftr xmlns:wpc="http://schemas.microsoft.com/office/word/2010/wordprocessingCanvas" xmlns:cx="http://schemas.microsoft.com/office/drawing/2014/chartex" xmlns:cx1="http://schemas.microsoft.com/office/drawing/2015/9/8/chartex" xmlns:cx2="http://schemas.microsoft.com/office/drawing/2015/10/21/chartex" xmlns:cx3="http://schemas.microsoft.com/office/drawing/2016/5/9/chartex" xmlns:cx4="http://schemas.microsoft.com/office/drawing/2016/5/10/chartex" xmlns:cx5="http://schemas.microsoft.com/office/drawing/2016/5/11/chartex" xmlns:cx6="http://schemas.microsoft.com/office/drawing/2016/5/12/chartex" xmlns:cx7="http://schemas.microsoft.com/office/drawing/2016/5/13/chartex" xmlns:cx8="http://schemas.microsoft.com/office/drawing/2016/5/14/chartex" xmlns:mc="http://schemas.openxmlformats.org/markup-compatibility/2006" xmlns:aink="http://schemas.microsoft.com/office/drawing/2016/ink" xmlns:am3d="http://schemas.microsoft.com/office/drawing/2017/model3d" xmlns:o="urn:schemas-microsoft-com:office:office" xmlns:r="http://schemas.openxmlformats.org/officeDocument/2006/relationships" xmlns:m="http://schemas.openxmlformats.org/officeDocument/2006/math" xmlns:v="urn:schemas-microsoft-com:vml" xmlns:wp14="http://schemas.microsoft.com/office/word/2010/wordprocessingDrawing" xmlns:wp="http://schemas.openxmlformats.org/drawingml/2006/wordprocessingDrawing" xmlns:w10="urn:schemas-microsoft-com:office:word" xmlns:w="http://schemas.openxmlformats.org/wordprocessingml/2006/main" xmlns:w14="http://schemas.microsoft.com/office/word/2010/wordml" xmlns:w15="http://schemas.microsoft.com/office/word/2012/wordml" xmlns:w16cex="http://schemas.microsoft.com/office/word/2018/wordml/cex" xmlns:w16cid="http://schemas.microsoft.com/office/word/2016/wordml/cid" xmlns:w16="http://schemas.microsoft.com/office/word/2018/wordml" xmlns:w16sdtdh="http://schemas.microsoft.com/office/word/2020/wordml/sdtdatahash" xmlns:w16se="http://schemas.microsoft.com/office/word/2015/wordml/symex" xmlns:wpg="http://schemas.microsoft.com/office/word/2010/wordprocessingGroup" xmlns:wpi="http://schemas.microsoft.com/office/word/2010/wordprocessingInk" xmlns:wne="http://schemas.microsoft.com/office/word/2006/wordml" xmlns:wps="http://schemas.microsoft.com/office/word/2010/wordprocessingShape" mc:Ignorable="w14 w15 w16se w16cid w16 w16cex w16sdtdh wp14">
+<file path=word/footer5.xml><?xml version="1.0" encoding="utf-8"?>
+<w:ftr xmlns:wpc="http://schemas.microsoft.com/office/word/2010/wordprocessingCanvas" xmlns:cx="http://schemas.microsoft.com/office/drawing/2014/chartex" xmlns:cx1="http://schemas.microsoft.com/office/drawing/2015/9/8/chartex" xmlns:cx2="http://schemas.microsoft.com/office/drawing/2015/10/21/chartex" xmlns:cx3="http://schemas.microsoft.com/office/drawing/2016/5/9/chartex" xmlns:cx4="http://schemas.microsoft.com/office/drawing/2016/5/10/chartex" xmlns:cx5="http://schemas.microsoft.com/office/drawing/2016/5/11/chartex" xmlns:cx6="http://schemas.microsoft.com/office/drawing/2016/5/12/chartex" xmlns:cx7="http://schemas.microsoft.com/office/drawing/2016/5/13/chartex" xmlns:cx8="http://schemas.microsoft.com/office/drawing/2016/5/14/chartex" xmlns:mc="http://schemas.openxmlformats.org/markup-compatibility/2006" xmlns:aink="http://schemas.microsoft.com/office/drawing/2016/ink" xmlns:am3d="http://schemas.microsoft.com/office/drawing/2017/model3d" xmlns:o="urn:schemas-microsoft-com:office:office" xmlns:oel="http://schemas.microsoft.com/office/2019/extlst" xmlns:r="http://schemas.openxmlformats.org/officeDocument/2006/relationships" xmlns:m="http://schemas.openxmlformats.org/officeDocument/2006/math" xmlns:v="urn:schemas-microsoft-com:vml" xmlns:wp14="http://schemas.microsoft.com/office/word/2010/wordprocessingDrawing" xmlns:wp="http://schemas.openxmlformats.org/drawingml/2006/wordprocessingDrawing" xmlns:w10="urn:schemas-microsoft-com:office:word" xmlns:w="http://schemas.openxmlformats.org/wordprocessingml/2006/main" xmlns:w14="http://schemas.microsoft.com/office/word/2010/wordml" xmlns:w15="http://schemas.microsoft.com/office/word/2012/wordml" xmlns:w16cex="http://schemas.microsoft.com/office/word/2018/wordml/cex" xmlns:w16cid="http://schemas.microsoft.com/office/word/2016/wordml/cid" xmlns:w16="http://schemas.microsoft.com/office/word/2018/wordml" xmlns:w16sdtdh="http://schemas.microsoft.com/office/word/2020/wordml/sdtdatahash" xmlns:w16se="http://schemas.microsoft.com/office/word/2015/wordml/symex" xmlns:wpg="http://schemas.microsoft.com/office/word/2010/wordprocessingGroup" xmlns:wpi="http://schemas.microsoft.com/office/word/2010/wordprocessingInk" xmlns:wne="http://schemas.microsoft.com/office/word/2006/wordml" xmlns:wps="http://schemas.microsoft.com/office/word/2010/wordprocessingShape" mc:Ignorable="w14 w15 w16se w16cid w16 w16cex w16sdtdh wp14">
   <w:tbl>
     <w:tblPr>
       <w:tblStyle w:val="TableGrid"/>
@@ -3932,8 +4038,8 @@
 </w:ftr>
 </file>
 
-<file path=word/footer4.xml><?xml version="1.0" encoding="utf-8"?>
-<w:ftr xmlns:wpc="http://schemas.microsoft.com/office/word/2010/wordprocessingCanvas" xmlns:cx="http://schemas.microsoft.com/office/drawing/2014/chartex" xmlns:cx1="http://schemas.microsoft.com/office/drawing/2015/9/8/chartex" xmlns:cx2="http://schemas.microsoft.com/office/drawing/2015/10/21/chartex" xmlns:cx3="http://schemas.microsoft.com/office/drawing/2016/5/9/chartex" xmlns:cx4="http://schemas.microsoft.com/office/drawing/2016/5/10/chartex" xmlns:cx5="http://schemas.microsoft.com/office/drawing/2016/5/11/chartex" xmlns:cx6="http://schemas.microsoft.com/office/drawing/2016/5/12/chartex" xmlns:cx7="http://schemas.microsoft.com/office/drawing/2016/5/13/chartex" xmlns:cx8="http://schemas.microsoft.com/office/drawing/2016/5/14/chartex" xmlns:mc="http://schemas.openxmlformats.org/markup-compatibility/2006" xmlns:aink="http://schemas.microsoft.com/office/drawing/2016/ink" xmlns:am3d="http://schemas.microsoft.com/office/drawing/2017/model3d" xmlns:o="urn:schemas-microsoft-com:office:office" xmlns:r="http://schemas.openxmlformats.org/officeDocument/2006/relationships" xmlns:m="http://schemas.openxmlformats.org/officeDocument/2006/math" xmlns:v="urn:schemas-microsoft-com:vml" xmlns:wp14="http://schemas.microsoft.com/office/word/2010/wordprocessingDrawing" xmlns:wp="http://schemas.openxmlformats.org/drawingml/2006/wordprocessingDrawing" xmlns:w10="urn:schemas-microsoft-com:office:word" xmlns:w="http://schemas.openxmlformats.org/wordprocessingml/2006/main" xmlns:w14="http://schemas.microsoft.com/office/word/2010/wordml" xmlns:w15="http://schemas.microsoft.com/office/word/2012/wordml" xmlns:w16cex="http://schemas.microsoft.com/office/word/2018/wordml/cex" xmlns:w16cid="http://schemas.microsoft.com/office/word/2016/wordml/cid" xmlns:w16="http://schemas.microsoft.com/office/word/2018/wordml" xmlns:w16sdtdh="http://schemas.microsoft.com/office/word/2020/wordml/sdtdatahash" xmlns:w16se="http://schemas.microsoft.com/office/word/2015/wordml/symex" xmlns:wpg="http://schemas.microsoft.com/office/word/2010/wordprocessingGroup" xmlns:wpi="http://schemas.microsoft.com/office/word/2010/wordprocessingInk" xmlns:wne="http://schemas.microsoft.com/office/word/2006/wordml" xmlns:wps="http://schemas.microsoft.com/office/word/2010/wordprocessingShape" mc:Ignorable="w14 w15 w16se w16cid w16 w16cex w16sdtdh wp14">
+<file path=word/footer6.xml><?xml version="1.0" encoding="utf-8"?>
+<w:ftr xmlns:wpc="http://schemas.microsoft.com/office/word/2010/wordprocessingCanvas" xmlns:cx="http://schemas.microsoft.com/office/drawing/2014/chartex" xmlns:cx1="http://schemas.microsoft.com/office/drawing/2015/9/8/chartex" xmlns:cx2="http://schemas.microsoft.com/office/drawing/2015/10/21/chartex" xmlns:cx3="http://schemas.microsoft.com/office/drawing/2016/5/9/chartex" xmlns:cx4="http://schemas.microsoft.com/office/drawing/2016/5/10/chartex" xmlns:cx5="http://schemas.microsoft.com/office/drawing/2016/5/11/chartex" xmlns:cx6="http://schemas.microsoft.com/office/drawing/2016/5/12/chartex" xmlns:cx7="http://schemas.microsoft.com/office/drawing/2016/5/13/chartex" xmlns:cx8="http://schemas.microsoft.com/office/drawing/2016/5/14/chartex" xmlns:mc="http://schemas.openxmlformats.org/markup-compatibility/2006" xmlns:aink="http://schemas.microsoft.com/office/drawing/2016/ink" xmlns:am3d="http://schemas.microsoft.com/office/drawing/2017/model3d" xmlns:o="urn:schemas-microsoft-com:office:office" xmlns:oel="http://schemas.microsoft.com/office/2019/extlst" xmlns:r="http://schemas.openxmlformats.org/officeDocument/2006/relationships" xmlns:m="http://schemas.openxmlformats.org/officeDocument/2006/math" xmlns:v="urn:schemas-microsoft-com:vml" xmlns:wp14="http://schemas.microsoft.com/office/word/2010/wordprocessingDrawing" xmlns:wp="http://schemas.openxmlformats.org/drawingml/2006/wordprocessingDrawing" xmlns:w10="urn:schemas-microsoft-com:office:word" xmlns:w="http://schemas.openxmlformats.org/wordprocessingml/2006/main" xmlns:w14="http://schemas.microsoft.com/office/word/2010/wordml" xmlns:w15="http://schemas.microsoft.com/office/word/2012/wordml" xmlns:w16cex="http://schemas.microsoft.com/office/word/2018/wordml/cex" xmlns:w16cid="http://schemas.microsoft.com/office/word/2016/wordml/cid" xmlns:w16="http://schemas.microsoft.com/office/word/2018/wordml" xmlns:w16sdtdh="http://schemas.microsoft.com/office/word/2020/wordml/sdtdatahash" xmlns:w16se="http://schemas.microsoft.com/office/word/2015/wordml/symex" xmlns:wpg="http://schemas.microsoft.com/office/word/2010/wordprocessingGroup" xmlns:wpi="http://schemas.microsoft.com/office/word/2010/wordprocessingInk" xmlns:wne="http://schemas.microsoft.com/office/word/2006/wordml" xmlns:wps="http://schemas.microsoft.com/office/word/2010/wordprocessingShape" mc:Ignorable="w14 w15 w16se w16cid w16 w16cex w16sdtdh wp14">
   <w:tbl>
     <w:tblPr>
       <w:tblStyle w:val="TableGrid"/>
@@ -4107,7 +4213,7 @@
 </file>
 
 <file path=word/footnotes.xml><?xml version="1.0" encoding="utf-8"?>
-<w:footnotes xmlns:wpc="http://schemas.microsoft.com/office/word/2010/wordprocessingCanvas" xmlns:cx="http://schemas.microsoft.com/office/drawing/2014/chartex" xmlns:cx1="http://schemas.microsoft.com/office/drawing/2015/9/8/chartex" xmlns:cx2="http://schemas.microsoft.com/office/drawing/2015/10/21/chartex" xmlns:cx3="http://schemas.microsoft.com/office/drawing/2016/5/9/chartex" xmlns:cx4="http://schemas.microsoft.com/office/drawing/2016/5/10/chartex" xmlns:cx5="http://schemas.microsoft.com/office/drawing/2016/5/11/chartex" xmlns:cx6="http://schemas.microsoft.com/office/drawing/2016/5/12/chartex" xmlns:cx7="http://schemas.microsoft.com/office/drawing/2016/5/13/chartex" xmlns:cx8="http://schemas.microsoft.com/office/drawing/2016/5/14/chartex" xmlns:mc="http://schemas.openxmlformats.org/markup-compatibility/2006" xmlns:aink="http://schemas.microsoft.com/office/drawing/2016/ink" xmlns:am3d="http://schemas.microsoft.com/office/drawing/2017/model3d" xmlns:o="urn:schemas-microsoft-com:office:office" xmlns:r="http://schemas.openxmlformats.org/officeDocument/2006/relationships" xmlns:m="http://schemas.openxmlformats.org/officeDocument/2006/math" xmlns:v="urn:schemas-microsoft-com:vml" xmlns:wp14="http://schemas.microsoft.com/office/word/2010/wordprocessingDrawing" xmlns:wp="http://schemas.openxmlformats.org/drawingml/2006/wordprocessingDrawing" xmlns:w10="urn:schemas-microsoft-com:office:word" xmlns:w="http://schemas.openxmlformats.org/wordprocessingml/2006/main" xmlns:w14="http://schemas.microsoft.com/office/word/2010/wordml" xmlns:w15="http://schemas.microsoft.com/office/word/2012/wordml" xmlns:w16cex="http://schemas.microsoft.com/office/word/2018/wordml/cex" xmlns:w16cid="http://schemas.microsoft.com/office/word/2016/wordml/cid" xmlns:w16="http://schemas.microsoft.com/office/word/2018/wordml" xmlns:w16sdtdh="http://schemas.microsoft.com/office/word/2020/wordml/sdtdatahash" xmlns:w16se="http://schemas.microsoft.com/office/word/2015/wordml/symex" xmlns:wpg="http://schemas.microsoft.com/office/word/2010/wordprocessingGroup" xmlns:wpi="http://schemas.microsoft.com/office/word/2010/wordprocessingInk" xmlns:wne="http://schemas.microsoft.com/office/word/2006/wordml" xmlns:wps="http://schemas.microsoft.com/office/word/2010/wordprocessingShape" mc:Ignorable="w14 w15 w16se w16cid w16 w16cex w16sdtdh wp14">
+<w:footnotes xmlns:wpc="http://schemas.microsoft.com/office/word/2010/wordprocessingCanvas" xmlns:cx="http://schemas.microsoft.com/office/drawing/2014/chartex" xmlns:cx1="http://schemas.microsoft.com/office/drawing/2015/9/8/chartex" xmlns:cx2="http://schemas.microsoft.com/office/drawing/2015/10/21/chartex" xmlns:cx3="http://schemas.microsoft.com/office/drawing/2016/5/9/chartex" xmlns:cx4="http://schemas.microsoft.com/office/drawing/2016/5/10/chartex" xmlns:cx5="http://schemas.microsoft.com/office/drawing/2016/5/11/chartex" xmlns:cx6="http://schemas.microsoft.com/office/drawing/2016/5/12/chartex" xmlns:cx7="http://schemas.microsoft.com/office/drawing/2016/5/13/chartex" xmlns:cx8="http://schemas.microsoft.com/office/drawing/2016/5/14/chartex" xmlns:mc="http://schemas.openxmlformats.org/markup-compatibility/2006" xmlns:aink="http://schemas.microsoft.com/office/drawing/2016/ink" xmlns:am3d="http://schemas.microsoft.com/office/drawing/2017/model3d" xmlns:o="urn:schemas-microsoft-com:office:office" xmlns:oel="http://schemas.microsoft.com/office/2019/extlst" xmlns:r="http://schemas.openxmlformats.org/officeDocument/2006/relationships" xmlns:m="http://schemas.openxmlformats.org/officeDocument/2006/math" xmlns:v="urn:schemas-microsoft-com:vml" xmlns:wp14="http://schemas.microsoft.com/office/word/2010/wordprocessingDrawing" xmlns:wp="http://schemas.openxmlformats.org/drawingml/2006/wordprocessingDrawing" xmlns:w10="urn:schemas-microsoft-com:office:word" xmlns:w="http://schemas.openxmlformats.org/wordprocessingml/2006/main" xmlns:w14="http://schemas.microsoft.com/office/word/2010/wordml" xmlns:w15="http://schemas.microsoft.com/office/word/2012/wordml" xmlns:w16cex="http://schemas.microsoft.com/office/word/2018/wordml/cex" xmlns:w16cid="http://schemas.microsoft.com/office/word/2016/wordml/cid" xmlns:w16="http://schemas.microsoft.com/office/word/2018/wordml" xmlns:w16sdtdh="http://schemas.microsoft.com/office/word/2020/wordml/sdtdatahash" xmlns:w16se="http://schemas.microsoft.com/office/word/2015/wordml/symex" xmlns:wpg="http://schemas.microsoft.com/office/word/2010/wordprocessingGroup" xmlns:wpi="http://schemas.microsoft.com/office/word/2010/wordprocessingInk" xmlns:wne="http://schemas.microsoft.com/office/word/2006/wordml" xmlns:wps="http://schemas.microsoft.com/office/word/2010/wordprocessingShape" mc:Ignorable="w14 w15 w16se w16cid w16 w16cex w16sdtdh wp14">
   <w:footnote w:type="separator" w:id="-1">
     <w:p>
       <w:pPr>
@@ -4136,7 +4242,27 @@
 </file>
 
 <file path=word/header1.xml><?xml version="1.0" encoding="utf-8"?>
-<w:hdr xmlns:wpc="http://schemas.microsoft.com/office/word/2010/wordprocessingCanvas" xmlns:cx="http://schemas.microsoft.com/office/drawing/2014/chartex" xmlns:cx1="http://schemas.microsoft.com/office/drawing/2015/9/8/chartex" xmlns:cx2="http://schemas.microsoft.com/office/drawing/2015/10/21/chartex" xmlns:cx3="http://schemas.microsoft.com/office/drawing/2016/5/9/chartex" xmlns:cx4="http://schemas.microsoft.com/office/drawing/2016/5/10/chartex" xmlns:cx5="http://schemas.microsoft.com/office/drawing/2016/5/11/chartex" xmlns:cx6="http://schemas.microsoft.com/office/drawing/2016/5/12/chartex" xmlns:cx7="http://schemas.microsoft.com/office/drawing/2016/5/13/chartex" xmlns:cx8="http://schemas.microsoft.com/office/drawing/2016/5/14/chartex" xmlns:mc="http://schemas.openxmlformats.org/markup-compatibility/2006" xmlns:aink="http://schemas.microsoft.com/office/drawing/2016/ink" xmlns:am3d="http://schemas.microsoft.com/office/drawing/2017/model3d" xmlns:o="urn:schemas-microsoft-com:office:office" xmlns:r="http://schemas.openxmlformats.org/officeDocument/2006/relationships" xmlns:m="http://schemas.openxmlformats.org/officeDocument/2006/math" xmlns:v="urn:schemas-microsoft-com:vml" xmlns:wp14="http://schemas.microsoft.com/office/word/2010/wordprocessingDrawing" xmlns:wp="http://schemas.openxmlformats.org/drawingml/2006/wordprocessingDrawing" xmlns:w10="urn:schemas-microsoft-com:office:word" xmlns:w="http://schemas.openxmlformats.org/wordprocessingml/2006/main" xmlns:w14="http://schemas.microsoft.com/office/word/2010/wordml" xmlns:w15="http://schemas.microsoft.com/office/word/2012/wordml" xmlns:w16cex="http://schemas.microsoft.com/office/word/2018/wordml/cex" xmlns:w16cid="http://schemas.microsoft.com/office/word/2016/wordml/cid" xmlns:w16="http://schemas.microsoft.com/office/word/2018/wordml" xmlns:w16sdtdh="http://schemas.microsoft.com/office/word/2020/wordml/sdtdatahash" xmlns:w16se="http://schemas.microsoft.com/office/word/2015/wordml/symex" xmlns:wpg="http://schemas.microsoft.com/office/word/2010/wordprocessingGroup" xmlns:wpi="http://schemas.microsoft.com/office/word/2010/wordprocessingInk" xmlns:wne="http://schemas.microsoft.com/office/word/2006/wordml" xmlns:wps="http://schemas.microsoft.com/office/word/2010/wordprocessingShape" mc:Ignorable="w14 w15 w16se w16cid w16 w16cex w16sdtdh wp14">
+<w:hdr xmlns:wpc="http://schemas.microsoft.com/office/word/2010/wordprocessingCanvas" xmlns:cx="http://schemas.microsoft.com/office/drawing/2014/chartex" xmlns:cx1="http://schemas.microsoft.com/office/drawing/2015/9/8/chartex" xmlns:cx2="http://schemas.microsoft.com/office/drawing/2015/10/21/chartex" xmlns:cx3="http://schemas.microsoft.com/office/drawing/2016/5/9/chartex" xmlns:cx4="http://schemas.microsoft.com/office/drawing/2016/5/10/chartex" xmlns:cx5="http://schemas.microsoft.com/office/drawing/2016/5/11/chartex" xmlns:cx6="http://schemas.microsoft.com/office/drawing/2016/5/12/chartex" xmlns:cx7="http://schemas.microsoft.com/office/drawing/2016/5/13/chartex" xmlns:cx8="http://schemas.microsoft.com/office/drawing/2016/5/14/chartex" xmlns:mc="http://schemas.openxmlformats.org/markup-compatibility/2006" xmlns:aink="http://schemas.microsoft.com/office/drawing/2016/ink" xmlns:am3d="http://schemas.microsoft.com/office/drawing/2017/model3d" xmlns:o="urn:schemas-microsoft-com:office:office" xmlns:oel="http://schemas.microsoft.com/office/2019/extlst" xmlns:r="http://schemas.openxmlformats.org/officeDocument/2006/relationships" xmlns:m="http://schemas.openxmlformats.org/officeDocument/2006/math" xmlns:v="urn:schemas-microsoft-com:vml" xmlns:wp14="http://schemas.microsoft.com/office/word/2010/wordprocessingDrawing" xmlns:wp="http://schemas.openxmlformats.org/drawingml/2006/wordprocessingDrawing" xmlns:w10="urn:schemas-microsoft-com:office:word" xmlns:w="http://schemas.openxmlformats.org/wordprocessingml/2006/main" xmlns:w14="http://schemas.microsoft.com/office/word/2010/wordml" xmlns:w15="http://schemas.microsoft.com/office/word/2012/wordml" xmlns:w16cex="http://schemas.microsoft.com/office/word/2018/wordml/cex" xmlns:w16cid="http://schemas.microsoft.com/office/word/2016/wordml/cid" xmlns:w16="http://schemas.microsoft.com/office/word/2018/wordml" xmlns:w16sdtdh="http://schemas.microsoft.com/office/word/2020/wordml/sdtdatahash" xmlns:w16se="http://schemas.microsoft.com/office/word/2015/wordml/symex" xmlns:wpg="http://schemas.microsoft.com/office/word/2010/wordprocessingGroup" xmlns:wpi="http://schemas.microsoft.com/office/word/2010/wordprocessingInk" xmlns:wne="http://schemas.microsoft.com/office/word/2006/wordml" xmlns:wps="http://schemas.microsoft.com/office/word/2010/wordprocessingShape" mc:Ignorable="w14 w15 w16se w16cid w16 w16cex w16sdtdh wp14">
+  <w:p>
+    <w:pPr>
+      <w:pStyle w:val="Header"/>
+    </w:pPr>
+  </w:p>
+</w:hdr>
+</file>
+
+<file path=word/header2.xml><?xml version="1.0" encoding="utf-8"?>
+<w:hdr xmlns:wpc="http://schemas.microsoft.com/office/word/2010/wordprocessingCanvas" xmlns:cx="http://schemas.microsoft.com/office/drawing/2014/chartex" xmlns:cx1="http://schemas.microsoft.com/office/drawing/2015/9/8/chartex" xmlns:cx2="http://schemas.microsoft.com/office/drawing/2015/10/21/chartex" xmlns:cx3="http://schemas.microsoft.com/office/drawing/2016/5/9/chartex" xmlns:cx4="http://schemas.microsoft.com/office/drawing/2016/5/10/chartex" xmlns:cx5="http://schemas.microsoft.com/office/drawing/2016/5/11/chartex" xmlns:cx6="http://schemas.microsoft.com/office/drawing/2016/5/12/chartex" xmlns:cx7="http://schemas.microsoft.com/office/drawing/2016/5/13/chartex" xmlns:cx8="http://schemas.microsoft.com/office/drawing/2016/5/14/chartex" xmlns:mc="http://schemas.openxmlformats.org/markup-compatibility/2006" xmlns:aink="http://schemas.microsoft.com/office/drawing/2016/ink" xmlns:am3d="http://schemas.microsoft.com/office/drawing/2017/model3d" xmlns:o="urn:schemas-microsoft-com:office:office" xmlns:oel="http://schemas.microsoft.com/office/2019/extlst" xmlns:r="http://schemas.openxmlformats.org/officeDocument/2006/relationships" xmlns:m="http://schemas.openxmlformats.org/officeDocument/2006/math" xmlns:v="urn:schemas-microsoft-com:vml" xmlns:wp14="http://schemas.microsoft.com/office/word/2010/wordprocessingDrawing" xmlns:wp="http://schemas.openxmlformats.org/drawingml/2006/wordprocessingDrawing" xmlns:w10="urn:schemas-microsoft-com:office:word" xmlns:w="http://schemas.openxmlformats.org/wordprocessingml/2006/main" xmlns:w14="http://schemas.microsoft.com/office/word/2010/wordml" xmlns:w15="http://schemas.microsoft.com/office/word/2012/wordml" xmlns:w16cex="http://schemas.microsoft.com/office/word/2018/wordml/cex" xmlns:w16cid="http://schemas.microsoft.com/office/word/2016/wordml/cid" xmlns:w16="http://schemas.microsoft.com/office/word/2018/wordml" xmlns:w16sdtdh="http://schemas.microsoft.com/office/word/2020/wordml/sdtdatahash" xmlns:w16se="http://schemas.microsoft.com/office/word/2015/wordml/symex" xmlns:wpg="http://schemas.microsoft.com/office/word/2010/wordprocessingGroup" xmlns:wpi="http://schemas.microsoft.com/office/word/2010/wordprocessingInk" xmlns:wne="http://schemas.microsoft.com/office/word/2006/wordml" xmlns:wps="http://schemas.microsoft.com/office/word/2010/wordprocessingShape" mc:Ignorable="w14 w15 w16se w16cid w16 w16cex w16sdtdh wp14">
+  <w:p>
+    <w:pPr>
+      <w:pStyle w:val="Header"/>
+    </w:pPr>
+  </w:p>
+</w:hdr>
+</file>
+
+<file path=word/header3.xml><?xml version="1.0" encoding="utf-8"?>
+<w:hdr xmlns:wpc="http://schemas.microsoft.com/office/word/2010/wordprocessingCanvas" xmlns:cx="http://schemas.microsoft.com/office/drawing/2014/chartex" xmlns:cx1="http://schemas.microsoft.com/office/drawing/2015/9/8/chartex" xmlns:cx2="http://schemas.microsoft.com/office/drawing/2015/10/21/chartex" xmlns:cx3="http://schemas.microsoft.com/office/drawing/2016/5/9/chartex" xmlns:cx4="http://schemas.microsoft.com/office/drawing/2016/5/10/chartex" xmlns:cx5="http://schemas.microsoft.com/office/drawing/2016/5/11/chartex" xmlns:cx6="http://schemas.microsoft.com/office/drawing/2016/5/12/chartex" xmlns:cx7="http://schemas.microsoft.com/office/drawing/2016/5/13/chartex" xmlns:cx8="http://schemas.microsoft.com/office/drawing/2016/5/14/chartex" xmlns:mc="http://schemas.openxmlformats.org/markup-compatibility/2006" xmlns:aink="http://schemas.microsoft.com/office/drawing/2016/ink" xmlns:am3d="http://schemas.microsoft.com/office/drawing/2017/model3d" xmlns:o="urn:schemas-microsoft-com:office:office" xmlns:oel="http://schemas.microsoft.com/office/2019/extlst" xmlns:r="http://schemas.openxmlformats.org/officeDocument/2006/relationships" xmlns:m="http://schemas.openxmlformats.org/officeDocument/2006/math" xmlns:v="urn:schemas-microsoft-com:vml" xmlns:wp14="http://schemas.microsoft.com/office/word/2010/wordprocessingDrawing" xmlns:wp="http://schemas.openxmlformats.org/drawingml/2006/wordprocessingDrawing" xmlns:w10="urn:schemas-microsoft-com:office:word" xmlns:w="http://schemas.openxmlformats.org/wordprocessingml/2006/main" xmlns:w14="http://schemas.microsoft.com/office/word/2010/wordml" xmlns:w15="http://schemas.microsoft.com/office/word/2012/wordml" xmlns:w16cex="http://schemas.microsoft.com/office/word/2018/wordml/cex" xmlns:w16cid="http://schemas.microsoft.com/office/word/2016/wordml/cid" xmlns:w16="http://schemas.microsoft.com/office/word/2018/wordml" xmlns:w16sdtdh="http://schemas.microsoft.com/office/word/2020/wordml/sdtdatahash" xmlns:w16se="http://schemas.microsoft.com/office/word/2015/wordml/symex" xmlns:wpg="http://schemas.microsoft.com/office/word/2010/wordprocessingGroup" xmlns:wpi="http://schemas.microsoft.com/office/word/2010/wordprocessingInk" xmlns:wne="http://schemas.microsoft.com/office/word/2006/wordml" xmlns:wps="http://schemas.microsoft.com/office/word/2010/wordprocessingShape" mc:Ignorable="w14 w15 w16se w16cid w16 w16cex w16sdtdh wp14">
   <w:p>
     <w:pPr>
       <w:pStyle w:val="Header"/>
@@ -4147,16 +4273,16 @@
         <w:lang w:val="en-US"/>
       </w:rPr>
       <w:drawing>
-        <wp:anchor distT="0" distB="0" distL="114300" distR="114300" simplePos="0" relativeHeight="251659264" behindDoc="1" locked="1" layoutInCell="1" allowOverlap="1" wp14:anchorId="28FDCF88" wp14:editId="2C0F554C">
+        <wp:anchor distT="0" distB="0" distL="114300" distR="114300" simplePos="0" relativeHeight="251659264" behindDoc="1" locked="1" layoutInCell="1" allowOverlap="1" wp14:anchorId="28FDCF88" wp14:editId="7FE7341E">
           <wp:simplePos x="0" y="0"/>
           <wp:positionH relativeFrom="page">
-            <wp:posOffset>5919470</wp:posOffset>
+            <wp:posOffset>5713095</wp:posOffset>
           </wp:positionH>
           <wp:positionV relativeFrom="page">
-            <wp:posOffset>447675</wp:posOffset>
+            <wp:posOffset>477520</wp:posOffset>
           </wp:positionV>
-          <wp:extent cx="1134000" cy="433800"/>
-          <wp:effectExtent l="0" t="0" r="9525" b="4445"/>
+          <wp:extent cx="1120140" cy="629920"/>
+          <wp:effectExtent l="0" t="0" r="3810" b="0"/>
           <wp:wrapNone/>
           <wp:docPr id="2" name="Picture 9"/>
           <wp:cNvGraphicFramePr>
@@ -4166,13 +4292,13 @@
             <a:graphicData uri="http://schemas.openxmlformats.org/drawingml/2006/picture">
               <pic:pic xmlns:pic="http://schemas.openxmlformats.org/drawingml/2006/picture">
                 <pic:nvPicPr>
-                  <pic:cNvPr id="10" name="Picture 9"/>
+                  <pic:cNvPr id="2" name="Picture 9"/>
                   <pic:cNvPicPr>
                     <a:picLocks noChangeAspect="1"/>
                   </pic:cNvPicPr>
                 </pic:nvPicPr>
                 <pic:blipFill>
-                  <a:blip r:embed="rId1" cstate="print">
+                  <a:blip r:embed="rId1">
                     <a:extLst>
                       <a:ext uri="{28A0092B-C50C-407E-A947-70E740481C1C}">
                         <a14:useLocalDpi xmlns:a14="http://schemas.microsoft.com/office/drawing/2010/main" val="0"/>
@@ -4186,7 +4312,7 @@
                 <pic:spPr>
                   <a:xfrm>
                     <a:off x="0" y="0"/>
-                    <a:ext cx="1134000" cy="433800"/>
+                    <a:ext cx="1120140" cy="629920"/>
                   </a:xfrm>
                   <a:prstGeom prst="rect">
                     <a:avLst/>
@@ -4214,8 +4340,8 @@
 </w:hdr>
 </file>
 
-<file path=word/header2.xml><?xml version="1.0" encoding="utf-8"?>
-<w:hdr xmlns:wpc="http://schemas.microsoft.com/office/word/2010/wordprocessingCanvas" xmlns:cx="http://schemas.microsoft.com/office/drawing/2014/chartex" xmlns:cx1="http://schemas.microsoft.com/office/drawing/2015/9/8/chartex" xmlns:cx2="http://schemas.microsoft.com/office/drawing/2015/10/21/chartex" xmlns:cx3="http://schemas.microsoft.com/office/drawing/2016/5/9/chartex" xmlns:cx4="http://schemas.microsoft.com/office/drawing/2016/5/10/chartex" xmlns:cx5="http://schemas.microsoft.com/office/drawing/2016/5/11/chartex" xmlns:cx6="http://schemas.microsoft.com/office/drawing/2016/5/12/chartex" xmlns:cx7="http://schemas.microsoft.com/office/drawing/2016/5/13/chartex" xmlns:cx8="http://schemas.microsoft.com/office/drawing/2016/5/14/chartex" xmlns:mc="http://schemas.openxmlformats.org/markup-compatibility/2006" xmlns:aink="http://schemas.microsoft.com/office/drawing/2016/ink" xmlns:am3d="http://schemas.microsoft.com/office/drawing/2017/model3d" xmlns:o="urn:schemas-microsoft-com:office:office" xmlns:r="http://schemas.openxmlformats.org/officeDocument/2006/relationships" xmlns:m="http://schemas.openxmlformats.org/officeDocument/2006/math" xmlns:v="urn:schemas-microsoft-com:vml" xmlns:wp14="http://schemas.microsoft.com/office/word/2010/wordprocessingDrawing" xmlns:wp="http://schemas.openxmlformats.org/drawingml/2006/wordprocessingDrawing" xmlns:w10="urn:schemas-microsoft-com:office:word" xmlns:w="http://schemas.openxmlformats.org/wordprocessingml/2006/main" xmlns:w14="http://schemas.microsoft.com/office/word/2010/wordml" xmlns:w15="http://schemas.microsoft.com/office/word/2012/wordml" xmlns:w16cex="http://schemas.microsoft.com/office/word/2018/wordml/cex" xmlns:w16cid="http://schemas.microsoft.com/office/word/2016/wordml/cid" xmlns:w16="http://schemas.microsoft.com/office/word/2018/wordml" xmlns:w16sdtdh="http://schemas.microsoft.com/office/word/2020/wordml/sdtdatahash" xmlns:w16se="http://schemas.microsoft.com/office/word/2015/wordml/symex" xmlns:wpg="http://schemas.microsoft.com/office/word/2010/wordprocessingGroup" xmlns:wpi="http://schemas.microsoft.com/office/word/2010/wordprocessingInk" xmlns:wne="http://schemas.microsoft.com/office/word/2006/wordml" xmlns:wps="http://schemas.microsoft.com/office/word/2010/wordprocessingShape" mc:Ignorable="w14 w15 w16se w16cid w16 w16cex w16sdtdh wp14">
+<file path=word/header4.xml><?xml version="1.0" encoding="utf-8"?>
+<w:hdr xmlns:wpc="http://schemas.microsoft.com/office/word/2010/wordprocessingCanvas" xmlns:cx="http://schemas.microsoft.com/office/drawing/2014/chartex" xmlns:cx1="http://schemas.microsoft.com/office/drawing/2015/9/8/chartex" xmlns:cx2="http://schemas.microsoft.com/office/drawing/2015/10/21/chartex" xmlns:cx3="http://schemas.microsoft.com/office/drawing/2016/5/9/chartex" xmlns:cx4="http://schemas.microsoft.com/office/drawing/2016/5/10/chartex" xmlns:cx5="http://schemas.microsoft.com/office/drawing/2016/5/11/chartex" xmlns:cx6="http://schemas.microsoft.com/office/drawing/2016/5/12/chartex" xmlns:cx7="http://schemas.microsoft.com/office/drawing/2016/5/13/chartex" xmlns:cx8="http://schemas.microsoft.com/office/drawing/2016/5/14/chartex" xmlns:mc="http://schemas.openxmlformats.org/markup-compatibility/2006" xmlns:aink="http://schemas.microsoft.com/office/drawing/2016/ink" xmlns:am3d="http://schemas.microsoft.com/office/drawing/2017/model3d" xmlns:o="urn:schemas-microsoft-com:office:office" xmlns:oel="http://schemas.microsoft.com/office/2019/extlst" xmlns:r="http://schemas.openxmlformats.org/officeDocument/2006/relationships" xmlns:m="http://schemas.openxmlformats.org/officeDocument/2006/math" xmlns:v="urn:schemas-microsoft-com:vml" xmlns:wp14="http://schemas.microsoft.com/office/word/2010/wordprocessingDrawing" xmlns:wp="http://schemas.openxmlformats.org/drawingml/2006/wordprocessingDrawing" xmlns:w10="urn:schemas-microsoft-com:office:word" xmlns:w="http://schemas.openxmlformats.org/wordprocessingml/2006/main" xmlns:w14="http://schemas.microsoft.com/office/word/2010/wordml" xmlns:w15="http://schemas.microsoft.com/office/word/2012/wordml" xmlns:w16cex="http://schemas.microsoft.com/office/word/2018/wordml/cex" xmlns:w16cid="http://schemas.microsoft.com/office/word/2016/wordml/cid" xmlns:w16="http://schemas.microsoft.com/office/word/2018/wordml" xmlns:w16sdtdh="http://schemas.microsoft.com/office/word/2020/wordml/sdtdatahash" xmlns:w16se="http://schemas.microsoft.com/office/word/2015/wordml/symex" xmlns:wpg="http://schemas.microsoft.com/office/word/2010/wordprocessingGroup" xmlns:wpi="http://schemas.microsoft.com/office/word/2010/wordprocessingInk" xmlns:wne="http://schemas.microsoft.com/office/word/2006/wordml" xmlns:wps="http://schemas.microsoft.com/office/word/2010/wordprocessingShape" mc:Ignorable="w14 w15 w16se w16cid w16 w16cex w16sdtdh wp14">
   <w:p>
     <w:pPr>
       <w:pStyle w:val="Header"/>
@@ -4224,8 +4350,8 @@
 </w:hdr>
 </file>
 
-<file path=word/header3.xml><?xml version="1.0" encoding="utf-8"?>
-<w:hdr xmlns:wpc="http://schemas.microsoft.com/office/word/2010/wordprocessingCanvas" xmlns:cx="http://schemas.microsoft.com/office/drawing/2014/chartex" xmlns:cx1="http://schemas.microsoft.com/office/drawing/2015/9/8/chartex" xmlns:cx2="http://schemas.microsoft.com/office/drawing/2015/10/21/chartex" xmlns:cx3="http://schemas.microsoft.com/office/drawing/2016/5/9/chartex" xmlns:cx4="http://schemas.microsoft.com/office/drawing/2016/5/10/chartex" xmlns:cx5="http://schemas.microsoft.com/office/drawing/2016/5/11/chartex" xmlns:cx6="http://schemas.microsoft.com/office/drawing/2016/5/12/chartex" xmlns:cx7="http://schemas.microsoft.com/office/drawing/2016/5/13/chartex" xmlns:cx8="http://schemas.microsoft.com/office/drawing/2016/5/14/chartex" xmlns:mc="http://schemas.openxmlformats.org/markup-compatibility/2006" xmlns:aink="http://schemas.microsoft.com/office/drawing/2016/ink" xmlns:am3d="http://schemas.microsoft.com/office/drawing/2017/model3d" xmlns:o="urn:schemas-microsoft-com:office:office" xmlns:r="http://schemas.openxmlformats.org/officeDocument/2006/relationships" xmlns:m="http://schemas.openxmlformats.org/officeDocument/2006/math" xmlns:v="urn:schemas-microsoft-com:vml" xmlns:wp14="http://schemas.microsoft.com/office/word/2010/wordprocessingDrawing" xmlns:wp="http://schemas.openxmlformats.org/drawingml/2006/wordprocessingDrawing" xmlns:w10="urn:schemas-microsoft-com:office:word" xmlns:w="http://schemas.openxmlformats.org/wordprocessingml/2006/main" xmlns:w14="http://schemas.microsoft.com/office/word/2010/wordml" xmlns:w15="http://schemas.microsoft.com/office/word/2012/wordml" xmlns:w16cex="http://schemas.microsoft.com/office/word/2018/wordml/cex" xmlns:w16cid="http://schemas.microsoft.com/office/word/2016/wordml/cid" xmlns:w16="http://schemas.microsoft.com/office/word/2018/wordml" xmlns:w16sdtdh="http://schemas.microsoft.com/office/word/2020/wordml/sdtdatahash" xmlns:w16se="http://schemas.microsoft.com/office/word/2015/wordml/symex" xmlns:wpg="http://schemas.microsoft.com/office/word/2010/wordprocessingGroup" xmlns:wpi="http://schemas.microsoft.com/office/word/2010/wordprocessingInk" xmlns:wne="http://schemas.microsoft.com/office/word/2006/wordml" xmlns:wps="http://schemas.microsoft.com/office/word/2010/wordprocessingShape" mc:Ignorable="w14 w15 w16se w16cid w16 w16cex w16sdtdh wp14">
+<file path=word/header5.xml><?xml version="1.0" encoding="utf-8"?>
+<w:hdr xmlns:wpc="http://schemas.microsoft.com/office/word/2010/wordprocessingCanvas" xmlns:cx="http://schemas.microsoft.com/office/drawing/2014/chartex" xmlns:cx1="http://schemas.microsoft.com/office/drawing/2015/9/8/chartex" xmlns:cx2="http://schemas.microsoft.com/office/drawing/2015/10/21/chartex" xmlns:cx3="http://schemas.microsoft.com/office/drawing/2016/5/9/chartex" xmlns:cx4="http://schemas.microsoft.com/office/drawing/2016/5/10/chartex" xmlns:cx5="http://schemas.microsoft.com/office/drawing/2016/5/11/chartex" xmlns:cx6="http://schemas.microsoft.com/office/drawing/2016/5/12/chartex" xmlns:cx7="http://schemas.microsoft.com/office/drawing/2016/5/13/chartex" xmlns:cx8="http://schemas.microsoft.com/office/drawing/2016/5/14/chartex" xmlns:mc="http://schemas.openxmlformats.org/markup-compatibility/2006" xmlns:aink="http://schemas.microsoft.com/office/drawing/2016/ink" xmlns:am3d="http://schemas.microsoft.com/office/drawing/2017/model3d" xmlns:o="urn:schemas-microsoft-com:office:office" xmlns:oel="http://schemas.microsoft.com/office/2019/extlst" xmlns:r="http://schemas.openxmlformats.org/officeDocument/2006/relationships" xmlns:m="http://schemas.openxmlformats.org/officeDocument/2006/math" xmlns:v="urn:schemas-microsoft-com:vml" xmlns:wp14="http://schemas.microsoft.com/office/word/2010/wordprocessingDrawing" xmlns:wp="http://schemas.openxmlformats.org/drawingml/2006/wordprocessingDrawing" xmlns:w10="urn:schemas-microsoft-com:office:word" xmlns:w="http://schemas.openxmlformats.org/wordprocessingml/2006/main" xmlns:w14="http://schemas.microsoft.com/office/word/2010/wordml" xmlns:w15="http://schemas.microsoft.com/office/word/2012/wordml" xmlns:w16cex="http://schemas.microsoft.com/office/word/2018/wordml/cex" xmlns:w16cid="http://schemas.microsoft.com/office/word/2016/wordml/cid" xmlns:w16="http://schemas.microsoft.com/office/word/2018/wordml" xmlns:w16sdtdh="http://schemas.microsoft.com/office/word/2020/wordml/sdtdatahash" xmlns:w16se="http://schemas.microsoft.com/office/word/2015/wordml/symex" xmlns:wpg="http://schemas.microsoft.com/office/word/2010/wordprocessingGroup" xmlns:wpi="http://schemas.microsoft.com/office/word/2010/wordprocessingInk" xmlns:wne="http://schemas.microsoft.com/office/word/2006/wordml" xmlns:wps="http://schemas.microsoft.com/office/word/2010/wordprocessingShape" mc:Ignorable="w14 w15 w16se w16cid w16 w16cex w16sdtdh wp14">
   <w:p>
     <w:pPr>
       <w:pStyle w:val="Header"/>
@@ -4235,8 +4361,8 @@
 </w:hdr>
 </file>
 
-<file path=word/header4.xml><?xml version="1.0" encoding="utf-8"?>
-<w:hdr xmlns:wpc="http://schemas.microsoft.com/office/word/2010/wordprocessingCanvas" xmlns:cx="http://schemas.microsoft.com/office/drawing/2014/chartex" xmlns:cx1="http://schemas.microsoft.com/office/drawing/2015/9/8/chartex" xmlns:cx2="http://schemas.microsoft.com/office/drawing/2015/10/21/chartex" xmlns:cx3="http://schemas.microsoft.com/office/drawing/2016/5/9/chartex" xmlns:cx4="http://schemas.microsoft.com/office/drawing/2016/5/10/chartex" xmlns:cx5="http://schemas.microsoft.com/office/drawing/2016/5/11/chartex" xmlns:cx6="http://schemas.microsoft.com/office/drawing/2016/5/12/chartex" xmlns:cx7="http://schemas.microsoft.com/office/drawing/2016/5/13/chartex" xmlns:cx8="http://schemas.microsoft.com/office/drawing/2016/5/14/chartex" xmlns:mc="http://schemas.openxmlformats.org/markup-compatibility/2006" xmlns:aink="http://schemas.microsoft.com/office/drawing/2016/ink" xmlns:am3d="http://schemas.microsoft.com/office/drawing/2017/model3d" xmlns:o="urn:schemas-microsoft-com:office:office" xmlns:r="http://schemas.openxmlformats.org/officeDocument/2006/relationships" xmlns:m="http://schemas.openxmlformats.org/officeDocument/2006/math" xmlns:v="urn:schemas-microsoft-com:vml" xmlns:wp14="http://schemas.microsoft.com/office/word/2010/wordprocessingDrawing" xmlns:wp="http://schemas.openxmlformats.org/drawingml/2006/wordprocessingDrawing" xmlns:w10="urn:schemas-microsoft-com:office:word" xmlns:w="http://schemas.openxmlformats.org/wordprocessingml/2006/main" xmlns:w14="http://schemas.microsoft.com/office/word/2010/wordml" xmlns:w15="http://schemas.microsoft.com/office/word/2012/wordml" xmlns:w16cex="http://schemas.microsoft.com/office/word/2018/wordml/cex" xmlns:w16cid="http://schemas.microsoft.com/office/word/2016/wordml/cid" xmlns:w16="http://schemas.microsoft.com/office/word/2018/wordml" xmlns:w16sdtdh="http://schemas.microsoft.com/office/word/2020/wordml/sdtdatahash" xmlns:w16se="http://schemas.microsoft.com/office/word/2015/wordml/symex" xmlns:wpg="http://schemas.microsoft.com/office/word/2010/wordprocessingGroup" xmlns:wpi="http://schemas.microsoft.com/office/word/2010/wordprocessingInk" xmlns:wne="http://schemas.microsoft.com/office/word/2006/wordml" xmlns:wps="http://schemas.microsoft.com/office/word/2010/wordprocessingShape" mc:Ignorable="w14 w15 w16se w16cid w16 w16cex w16sdtdh wp14">
+<file path=word/header6.xml><?xml version="1.0" encoding="utf-8"?>
+<w:hdr xmlns:wpc="http://schemas.microsoft.com/office/word/2010/wordprocessingCanvas" xmlns:cx="http://schemas.microsoft.com/office/drawing/2014/chartex" xmlns:cx1="http://schemas.microsoft.com/office/drawing/2015/9/8/chartex" xmlns:cx2="http://schemas.microsoft.com/office/drawing/2015/10/21/chartex" xmlns:cx3="http://schemas.microsoft.com/office/drawing/2016/5/9/chartex" xmlns:cx4="http://schemas.microsoft.com/office/drawing/2016/5/10/chartex" xmlns:cx5="http://schemas.microsoft.com/office/drawing/2016/5/11/chartex" xmlns:cx6="http://schemas.microsoft.com/office/drawing/2016/5/12/chartex" xmlns:cx7="http://schemas.microsoft.com/office/drawing/2016/5/13/chartex" xmlns:cx8="http://schemas.microsoft.com/office/drawing/2016/5/14/chartex" xmlns:mc="http://schemas.openxmlformats.org/markup-compatibility/2006" xmlns:aink="http://schemas.microsoft.com/office/drawing/2016/ink" xmlns:am3d="http://schemas.microsoft.com/office/drawing/2017/model3d" xmlns:o="urn:schemas-microsoft-com:office:office" xmlns:oel="http://schemas.microsoft.com/office/2019/extlst" xmlns:r="http://schemas.openxmlformats.org/officeDocument/2006/relationships" xmlns:m="http://schemas.openxmlformats.org/officeDocument/2006/math" xmlns:v="urn:schemas-microsoft-com:vml" xmlns:wp14="http://schemas.microsoft.com/office/word/2010/wordprocessingDrawing" xmlns:wp="http://schemas.openxmlformats.org/drawingml/2006/wordprocessingDrawing" xmlns:w10="urn:schemas-microsoft-com:office:word" xmlns:w="http://schemas.openxmlformats.org/wordprocessingml/2006/main" xmlns:w14="http://schemas.microsoft.com/office/word/2010/wordml" xmlns:w15="http://schemas.microsoft.com/office/word/2012/wordml" xmlns:w16cex="http://schemas.microsoft.com/office/word/2018/wordml/cex" xmlns:w16cid="http://schemas.microsoft.com/office/word/2016/wordml/cid" xmlns:w16="http://schemas.microsoft.com/office/word/2018/wordml" xmlns:w16sdtdh="http://schemas.microsoft.com/office/word/2020/wordml/sdtdatahash" xmlns:w16se="http://schemas.microsoft.com/office/word/2015/wordml/symex" xmlns:wpg="http://schemas.microsoft.com/office/word/2010/wordprocessingGroup" xmlns:wpi="http://schemas.microsoft.com/office/word/2010/wordprocessingInk" xmlns:wne="http://schemas.microsoft.com/office/word/2006/wordml" xmlns:wps="http://schemas.microsoft.com/office/word/2010/wordprocessingShape" mc:Ignorable="w14 w15 w16se w16cid w16 w16cex w16sdtdh wp14">
   <w:p>
     <w:pPr>
       <w:pStyle w:val="SAGEHeader"/>
@@ -4264,56 +4390,6 @@
         <w:noProof/>
       </w:rPr>
       <w:t>Contents</w:t>
-    </w:r>
-    <w:r>
-      <w:rPr>
-        <w:noProof/>
-      </w:rPr>
-      <w:fldChar w:fldCharType="end"/>
-    </w:r>
-  </w:p>
-</w:hdr>
-</file>
-
-<file path=word/header5.xml><?xml version="1.0" encoding="utf-8"?>
-<w:hdr xmlns:wpc="http://schemas.microsoft.com/office/word/2010/wordprocessingCanvas" xmlns:cx="http://schemas.microsoft.com/office/drawing/2014/chartex" xmlns:cx1="http://schemas.microsoft.com/office/drawing/2015/9/8/chartex" xmlns:cx2="http://schemas.microsoft.com/office/drawing/2015/10/21/chartex" xmlns:cx3="http://schemas.microsoft.com/office/drawing/2016/5/9/chartex" xmlns:cx4="http://schemas.microsoft.com/office/drawing/2016/5/10/chartex" xmlns:cx5="http://schemas.microsoft.com/office/drawing/2016/5/11/chartex" xmlns:cx6="http://schemas.microsoft.com/office/drawing/2016/5/12/chartex" xmlns:cx7="http://schemas.microsoft.com/office/drawing/2016/5/13/chartex" xmlns:cx8="http://schemas.microsoft.com/office/drawing/2016/5/14/chartex" xmlns:mc="http://schemas.openxmlformats.org/markup-compatibility/2006" xmlns:aink="http://schemas.microsoft.com/office/drawing/2016/ink" xmlns:am3d="http://schemas.microsoft.com/office/drawing/2017/model3d" xmlns:o="urn:schemas-microsoft-com:office:office" xmlns:r="http://schemas.openxmlformats.org/officeDocument/2006/relationships" xmlns:m="http://schemas.openxmlformats.org/officeDocument/2006/math" xmlns:v="urn:schemas-microsoft-com:vml" xmlns:wp14="http://schemas.microsoft.com/office/word/2010/wordprocessingDrawing" xmlns:wp="http://schemas.openxmlformats.org/drawingml/2006/wordprocessingDrawing" xmlns:w10="urn:schemas-microsoft-com:office:word" xmlns:w="http://schemas.openxmlformats.org/wordprocessingml/2006/main" xmlns:w14="http://schemas.microsoft.com/office/word/2010/wordml" xmlns:w15="http://schemas.microsoft.com/office/word/2012/wordml" xmlns:w16cex="http://schemas.microsoft.com/office/word/2018/wordml/cex" xmlns:w16cid="http://schemas.microsoft.com/office/word/2016/wordml/cid" xmlns:w16="http://schemas.microsoft.com/office/word/2018/wordml" xmlns:w16sdtdh="http://schemas.microsoft.com/office/word/2020/wordml/sdtdatahash" xmlns:w16se="http://schemas.microsoft.com/office/word/2015/wordml/symex" xmlns:wpg="http://schemas.microsoft.com/office/word/2010/wordprocessingGroup" xmlns:wpi="http://schemas.microsoft.com/office/word/2010/wordprocessingInk" xmlns:wne="http://schemas.microsoft.com/office/word/2006/wordml" xmlns:wps="http://schemas.microsoft.com/office/word/2010/wordprocessingShape" mc:Ignorable="w14 w15 w16se w16cid w16 w16cex w16sdtdh wp14">
-  <w:p>
-    <w:pPr>
-      <w:pStyle w:val="Header"/>
-    </w:pPr>
-  </w:p>
-</w:hdr>
-</file>
-
-<file path=word/header6.xml><?xml version="1.0" encoding="utf-8"?>
-<w:hdr xmlns:wpc="http://schemas.microsoft.com/office/word/2010/wordprocessingCanvas" xmlns:cx="http://schemas.microsoft.com/office/drawing/2014/chartex" xmlns:cx1="http://schemas.microsoft.com/office/drawing/2015/9/8/chartex" xmlns:cx2="http://schemas.microsoft.com/office/drawing/2015/10/21/chartex" xmlns:cx3="http://schemas.microsoft.com/office/drawing/2016/5/9/chartex" xmlns:cx4="http://schemas.microsoft.com/office/drawing/2016/5/10/chartex" xmlns:cx5="http://schemas.microsoft.com/office/drawing/2016/5/11/chartex" xmlns:cx6="http://schemas.microsoft.com/office/drawing/2016/5/12/chartex" xmlns:cx7="http://schemas.microsoft.com/office/drawing/2016/5/13/chartex" xmlns:cx8="http://schemas.microsoft.com/office/drawing/2016/5/14/chartex" xmlns:mc="http://schemas.openxmlformats.org/markup-compatibility/2006" xmlns:aink="http://schemas.microsoft.com/office/drawing/2016/ink" xmlns:am3d="http://schemas.microsoft.com/office/drawing/2017/model3d" xmlns:o="urn:schemas-microsoft-com:office:office" xmlns:r="http://schemas.openxmlformats.org/officeDocument/2006/relationships" xmlns:m="http://schemas.openxmlformats.org/officeDocument/2006/math" xmlns:v="urn:schemas-microsoft-com:vml" xmlns:wp14="http://schemas.microsoft.com/office/word/2010/wordprocessingDrawing" xmlns:wp="http://schemas.openxmlformats.org/drawingml/2006/wordprocessingDrawing" xmlns:w10="urn:schemas-microsoft-com:office:word" xmlns:w="http://schemas.openxmlformats.org/wordprocessingml/2006/main" xmlns:w14="http://schemas.microsoft.com/office/word/2010/wordml" xmlns:w15="http://schemas.microsoft.com/office/word/2012/wordml" xmlns:w16cex="http://schemas.microsoft.com/office/word/2018/wordml/cex" xmlns:w16cid="http://schemas.microsoft.com/office/word/2016/wordml/cid" xmlns:w16="http://schemas.microsoft.com/office/word/2018/wordml" xmlns:w16sdtdh="http://schemas.microsoft.com/office/word/2020/wordml/sdtdatahash" xmlns:w16se="http://schemas.microsoft.com/office/word/2015/wordml/symex" xmlns:wpg="http://schemas.microsoft.com/office/word/2010/wordprocessingGroup" xmlns:wpi="http://schemas.microsoft.com/office/word/2010/wordprocessingInk" xmlns:wne="http://schemas.microsoft.com/office/word/2006/wordml" xmlns:wps="http://schemas.microsoft.com/office/word/2010/wordprocessingShape" mc:Ignorable="w14 w15 w16se w16cid w16 w16cex w16sdtdh wp14">
-  <w:p>
-    <w:pPr>
-      <w:pStyle w:val="SAGEHeader"/>
-    </w:pPr>
-    <w:r>
-      <w:rPr>
-        <w:noProof/>
-      </w:rPr>
-      <w:fldChar w:fldCharType="begin"/>
-    </w:r>
-    <w:r>
-      <w:rPr>
-        <w:noProof/>
-      </w:rPr>
-      <w:instrText xml:space="preserve"> STYLEREF  "SAGE_Heading 1" \l  \* MERGEFORMAT </w:instrText>
-    </w:r>
-    <w:r>
-      <w:rPr>
-        <w:noProof/>
-      </w:rPr>
-      <w:fldChar w:fldCharType="separate"/>
-    </w:r>
-    <w:r>
-      <w:rPr>
-        <w:noProof/>
-      </w:rPr>
-      <w:t>Solution Wizard Inputs</w:t>
     </w:r>
     <w:r>
       <w:rPr>
@@ -4326,7 +4402,57 @@
 </file>
 
 <file path=word/header7.xml><?xml version="1.0" encoding="utf-8"?>
-<w:hdr xmlns:wpc="http://schemas.microsoft.com/office/word/2010/wordprocessingCanvas" xmlns:cx="http://schemas.microsoft.com/office/drawing/2014/chartex" xmlns:cx1="http://schemas.microsoft.com/office/drawing/2015/9/8/chartex" xmlns:cx2="http://schemas.microsoft.com/office/drawing/2015/10/21/chartex" xmlns:cx3="http://schemas.microsoft.com/office/drawing/2016/5/9/chartex" xmlns:cx4="http://schemas.microsoft.com/office/drawing/2016/5/10/chartex" xmlns:cx5="http://schemas.microsoft.com/office/drawing/2016/5/11/chartex" xmlns:cx6="http://schemas.microsoft.com/office/drawing/2016/5/12/chartex" xmlns:cx7="http://schemas.microsoft.com/office/drawing/2016/5/13/chartex" xmlns:cx8="http://schemas.microsoft.com/office/drawing/2016/5/14/chartex" xmlns:mc="http://schemas.openxmlformats.org/markup-compatibility/2006" xmlns:aink="http://schemas.microsoft.com/office/drawing/2016/ink" xmlns:am3d="http://schemas.microsoft.com/office/drawing/2017/model3d" xmlns:o="urn:schemas-microsoft-com:office:office" xmlns:r="http://schemas.openxmlformats.org/officeDocument/2006/relationships" xmlns:m="http://schemas.openxmlformats.org/officeDocument/2006/math" xmlns:v="urn:schemas-microsoft-com:vml" xmlns:wp14="http://schemas.microsoft.com/office/word/2010/wordprocessingDrawing" xmlns:wp="http://schemas.openxmlformats.org/drawingml/2006/wordprocessingDrawing" xmlns:w10="urn:schemas-microsoft-com:office:word" xmlns:w="http://schemas.openxmlformats.org/wordprocessingml/2006/main" xmlns:w14="http://schemas.microsoft.com/office/word/2010/wordml" xmlns:w15="http://schemas.microsoft.com/office/word/2012/wordml" xmlns:w16cex="http://schemas.microsoft.com/office/word/2018/wordml/cex" xmlns:w16cid="http://schemas.microsoft.com/office/word/2016/wordml/cid" xmlns:w16="http://schemas.microsoft.com/office/word/2018/wordml" xmlns:w16sdtdh="http://schemas.microsoft.com/office/word/2020/wordml/sdtdatahash" xmlns:w16se="http://schemas.microsoft.com/office/word/2015/wordml/symex" xmlns:wpg="http://schemas.microsoft.com/office/word/2010/wordprocessingGroup" xmlns:wpi="http://schemas.microsoft.com/office/word/2010/wordprocessingInk" xmlns:wne="http://schemas.microsoft.com/office/word/2006/wordml" xmlns:wps="http://schemas.microsoft.com/office/word/2010/wordprocessingShape" mc:Ignorable="w14 w15 w16se w16cid w16 w16cex w16sdtdh wp14">
+<w:hdr xmlns:wpc="http://schemas.microsoft.com/office/word/2010/wordprocessingCanvas" xmlns:cx="http://schemas.microsoft.com/office/drawing/2014/chartex" xmlns:cx1="http://schemas.microsoft.com/office/drawing/2015/9/8/chartex" xmlns:cx2="http://schemas.microsoft.com/office/drawing/2015/10/21/chartex" xmlns:cx3="http://schemas.microsoft.com/office/drawing/2016/5/9/chartex" xmlns:cx4="http://schemas.microsoft.com/office/drawing/2016/5/10/chartex" xmlns:cx5="http://schemas.microsoft.com/office/drawing/2016/5/11/chartex" xmlns:cx6="http://schemas.microsoft.com/office/drawing/2016/5/12/chartex" xmlns:cx7="http://schemas.microsoft.com/office/drawing/2016/5/13/chartex" xmlns:cx8="http://schemas.microsoft.com/office/drawing/2016/5/14/chartex" xmlns:mc="http://schemas.openxmlformats.org/markup-compatibility/2006" xmlns:aink="http://schemas.microsoft.com/office/drawing/2016/ink" xmlns:am3d="http://schemas.microsoft.com/office/drawing/2017/model3d" xmlns:o="urn:schemas-microsoft-com:office:office" xmlns:oel="http://schemas.microsoft.com/office/2019/extlst" xmlns:r="http://schemas.openxmlformats.org/officeDocument/2006/relationships" xmlns:m="http://schemas.openxmlformats.org/officeDocument/2006/math" xmlns:v="urn:schemas-microsoft-com:vml" xmlns:wp14="http://schemas.microsoft.com/office/word/2010/wordprocessingDrawing" xmlns:wp="http://schemas.openxmlformats.org/drawingml/2006/wordprocessingDrawing" xmlns:w10="urn:schemas-microsoft-com:office:word" xmlns:w="http://schemas.openxmlformats.org/wordprocessingml/2006/main" xmlns:w14="http://schemas.microsoft.com/office/word/2010/wordml" xmlns:w15="http://schemas.microsoft.com/office/word/2012/wordml" xmlns:w16cex="http://schemas.microsoft.com/office/word/2018/wordml/cex" xmlns:w16cid="http://schemas.microsoft.com/office/word/2016/wordml/cid" xmlns:w16="http://schemas.microsoft.com/office/word/2018/wordml" xmlns:w16sdtdh="http://schemas.microsoft.com/office/word/2020/wordml/sdtdatahash" xmlns:w16se="http://schemas.microsoft.com/office/word/2015/wordml/symex" xmlns:wpg="http://schemas.microsoft.com/office/word/2010/wordprocessingGroup" xmlns:wpi="http://schemas.microsoft.com/office/word/2010/wordprocessingInk" xmlns:wne="http://schemas.microsoft.com/office/word/2006/wordml" xmlns:wps="http://schemas.microsoft.com/office/word/2010/wordprocessingShape" mc:Ignorable="w14 w15 w16se w16cid w16 w16cex w16sdtdh wp14">
+  <w:p>
+    <w:pPr>
+      <w:pStyle w:val="Header"/>
+    </w:pPr>
+  </w:p>
+</w:hdr>
+</file>
+
+<file path=word/header8.xml><?xml version="1.0" encoding="utf-8"?>
+<w:hdr xmlns:wpc="http://schemas.microsoft.com/office/word/2010/wordprocessingCanvas" xmlns:cx="http://schemas.microsoft.com/office/drawing/2014/chartex" xmlns:cx1="http://schemas.microsoft.com/office/drawing/2015/9/8/chartex" xmlns:cx2="http://schemas.microsoft.com/office/drawing/2015/10/21/chartex" xmlns:cx3="http://schemas.microsoft.com/office/drawing/2016/5/9/chartex" xmlns:cx4="http://schemas.microsoft.com/office/drawing/2016/5/10/chartex" xmlns:cx5="http://schemas.microsoft.com/office/drawing/2016/5/11/chartex" xmlns:cx6="http://schemas.microsoft.com/office/drawing/2016/5/12/chartex" xmlns:cx7="http://schemas.microsoft.com/office/drawing/2016/5/13/chartex" xmlns:cx8="http://schemas.microsoft.com/office/drawing/2016/5/14/chartex" xmlns:mc="http://schemas.openxmlformats.org/markup-compatibility/2006" xmlns:aink="http://schemas.microsoft.com/office/drawing/2016/ink" xmlns:am3d="http://schemas.microsoft.com/office/drawing/2017/model3d" xmlns:o="urn:schemas-microsoft-com:office:office" xmlns:oel="http://schemas.microsoft.com/office/2019/extlst" xmlns:r="http://schemas.openxmlformats.org/officeDocument/2006/relationships" xmlns:m="http://schemas.openxmlformats.org/officeDocument/2006/math" xmlns:v="urn:schemas-microsoft-com:vml" xmlns:wp14="http://schemas.microsoft.com/office/word/2010/wordprocessingDrawing" xmlns:wp="http://schemas.openxmlformats.org/drawingml/2006/wordprocessingDrawing" xmlns:w10="urn:schemas-microsoft-com:office:word" xmlns:w="http://schemas.openxmlformats.org/wordprocessingml/2006/main" xmlns:w14="http://schemas.microsoft.com/office/word/2010/wordml" xmlns:w15="http://schemas.microsoft.com/office/word/2012/wordml" xmlns:w16cex="http://schemas.microsoft.com/office/word/2018/wordml/cex" xmlns:w16cid="http://schemas.microsoft.com/office/word/2016/wordml/cid" xmlns:w16="http://schemas.microsoft.com/office/word/2018/wordml" xmlns:w16sdtdh="http://schemas.microsoft.com/office/word/2020/wordml/sdtdatahash" xmlns:w16se="http://schemas.microsoft.com/office/word/2015/wordml/symex" xmlns:wpg="http://schemas.microsoft.com/office/word/2010/wordprocessingGroup" xmlns:wpi="http://schemas.microsoft.com/office/word/2010/wordprocessingInk" xmlns:wne="http://schemas.microsoft.com/office/word/2006/wordml" xmlns:wps="http://schemas.microsoft.com/office/word/2010/wordprocessingShape" mc:Ignorable="w14 w15 w16se w16cid w16 w16cex w16sdtdh wp14">
+  <w:p>
+    <w:pPr>
+      <w:pStyle w:val="SAGEHeader"/>
+    </w:pPr>
+    <w:r>
+      <w:rPr>
+        <w:noProof/>
+      </w:rPr>
+      <w:fldChar w:fldCharType="begin"/>
+    </w:r>
+    <w:r>
+      <w:rPr>
+        <w:noProof/>
+      </w:rPr>
+      <w:instrText xml:space="preserve"> STYLEREF  "SAGE_Heading 1" \l  \* MERGEFORMAT </w:instrText>
+    </w:r>
+    <w:r>
+      <w:rPr>
+        <w:noProof/>
+      </w:rPr>
+      <w:fldChar w:fldCharType="separate"/>
+    </w:r>
+    <w:r>
+      <w:rPr>
+        <w:noProof/>
+      </w:rPr>
+      <w:t>Examining the Solution</w:t>
+    </w:r>
+    <w:r>
+      <w:rPr>
+        <w:noProof/>
+      </w:rPr>
+      <w:fldChar w:fldCharType="end"/>
+    </w:r>
+  </w:p>
+</w:hdr>
+</file>
+
+<file path=word/header9.xml><?xml version="1.0" encoding="utf-8"?>
+<w:hdr xmlns:wpc="http://schemas.microsoft.com/office/word/2010/wordprocessingCanvas" xmlns:cx="http://schemas.microsoft.com/office/drawing/2014/chartex" xmlns:cx1="http://schemas.microsoft.com/office/drawing/2015/9/8/chartex" xmlns:cx2="http://schemas.microsoft.com/office/drawing/2015/10/21/chartex" xmlns:cx3="http://schemas.microsoft.com/office/drawing/2016/5/9/chartex" xmlns:cx4="http://schemas.microsoft.com/office/drawing/2016/5/10/chartex" xmlns:cx5="http://schemas.microsoft.com/office/drawing/2016/5/11/chartex" xmlns:cx6="http://schemas.microsoft.com/office/drawing/2016/5/12/chartex" xmlns:cx7="http://schemas.microsoft.com/office/drawing/2016/5/13/chartex" xmlns:cx8="http://schemas.microsoft.com/office/drawing/2016/5/14/chartex" xmlns:mc="http://schemas.openxmlformats.org/markup-compatibility/2006" xmlns:aink="http://schemas.microsoft.com/office/drawing/2016/ink" xmlns:am3d="http://schemas.microsoft.com/office/drawing/2017/model3d" xmlns:o="urn:schemas-microsoft-com:office:office" xmlns:oel="http://schemas.microsoft.com/office/2019/extlst" xmlns:r="http://schemas.openxmlformats.org/officeDocument/2006/relationships" xmlns:m="http://schemas.openxmlformats.org/officeDocument/2006/math" xmlns:v="urn:schemas-microsoft-com:vml" xmlns:wp14="http://schemas.microsoft.com/office/word/2010/wordprocessingDrawing" xmlns:wp="http://schemas.openxmlformats.org/drawingml/2006/wordprocessingDrawing" xmlns:w10="urn:schemas-microsoft-com:office:word" xmlns:w="http://schemas.openxmlformats.org/wordprocessingml/2006/main" xmlns:w14="http://schemas.microsoft.com/office/word/2010/wordml" xmlns:w15="http://schemas.microsoft.com/office/word/2012/wordml" xmlns:w16cex="http://schemas.microsoft.com/office/word/2018/wordml/cex" xmlns:w16cid="http://schemas.microsoft.com/office/word/2016/wordml/cid" xmlns:w16="http://schemas.microsoft.com/office/word/2018/wordml" xmlns:w16sdtdh="http://schemas.microsoft.com/office/word/2020/wordml/sdtdatahash" xmlns:w16se="http://schemas.microsoft.com/office/word/2015/wordml/symex" xmlns:wpg="http://schemas.microsoft.com/office/word/2010/wordprocessingGroup" xmlns:wpi="http://schemas.microsoft.com/office/word/2010/wordprocessingInk" xmlns:wne="http://schemas.microsoft.com/office/word/2006/wordml" xmlns:wps="http://schemas.microsoft.com/office/word/2010/wordprocessingShape" mc:Ignorable="w14 w15 w16se w16cid w16 w16cex w16sdtdh wp14">
   <w:p>
     <w:pPr>
       <w:pStyle w:val="Header"/>
@@ -4336,7 +4462,7 @@
 </file>
 
 <file path=word/numbering.xml><?xml version="1.0" encoding="utf-8"?>
-<w:numbering xmlns:wpc="http://schemas.microsoft.com/office/word/2010/wordprocessingCanvas" xmlns:cx="http://schemas.microsoft.com/office/drawing/2014/chartex" xmlns:cx1="http://schemas.microsoft.com/office/drawing/2015/9/8/chartex" xmlns:cx2="http://schemas.microsoft.com/office/drawing/2015/10/21/chartex" xmlns:cx3="http://schemas.microsoft.com/office/drawing/2016/5/9/chartex" xmlns:cx4="http://schemas.microsoft.com/office/drawing/2016/5/10/chartex" xmlns:cx5="http://schemas.microsoft.com/office/drawing/2016/5/11/chartex" xmlns:cx6="http://schemas.microsoft.com/office/drawing/2016/5/12/chartex" xmlns:cx7="http://schemas.microsoft.com/office/drawing/2016/5/13/chartex" xmlns:cx8="http://schemas.microsoft.com/office/drawing/2016/5/14/chartex" xmlns:mc="http://schemas.openxmlformats.org/markup-compatibility/2006" xmlns:aink="http://schemas.microsoft.com/office/drawing/2016/ink" xmlns:am3d="http://schemas.microsoft.com/office/drawing/2017/model3d" xmlns:o="urn:schemas-microsoft-com:office:office" xmlns:r="http://schemas.openxmlformats.org/officeDocument/2006/relationships" xmlns:m="http://schemas.openxmlformats.org/officeDocument/2006/math" xmlns:v="urn:schemas-microsoft-com:vml" xmlns:wp14="http://schemas.microsoft.com/office/word/2010/wordprocessingDrawing" xmlns:wp="http://schemas.openxmlformats.org/drawingml/2006/wordprocessingDrawing" xmlns:w10="urn:schemas-microsoft-com:office:word" xmlns:w="http://schemas.openxmlformats.org/wordprocessingml/2006/main" xmlns:w14="http://schemas.microsoft.com/office/word/2010/wordml" xmlns:w15="http://schemas.microsoft.com/office/word/2012/wordml" xmlns:w16cex="http://schemas.microsoft.com/office/word/2018/wordml/cex" xmlns:w16cid="http://schemas.microsoft.com/office/word/2016/wordml/cid" xmlns:w16="http://schemas.microsoft.com/office/word/2018/wordml" xmlns:w16sdtdh="http://schemas.microsoft.com/office/word/2020/wordml/sdtdatahash" xmlns:w16se="http://schemas.microsoft.com/office/word/2015/wordml/symex" xmlns:wpg="http://schemas.microsoft.com/office/word/2010/wordprocessingGroup" xmlns:wpi="http://schemas.microsoft.com/office/word/2010/wordprocessingInk" xmlns:wne="http://schemas.microsoft.com/office/word/2006/wordml" xmlns:wps="http://schemas.microsoft.com/office/word/2010/wordprocessingShape" mc:Ignorable="w14 w15 w16se w16cid w16 w16cex w16sdtdh wp14">
+<w:numbering xmlns:wpc="http://schemas.microsoft.com/office/word/2010/wordprocessingCanvas" xmlns:cx="http://schemas.microsoft.com/office/drawing/2014/chartex" xmlns:cx1="http://schemas.microsoft.com/office/drawing/2015/9/8/chartex" xmlns:cx2="http://schemas.microsoft.com/office/drawing/2015/10/21/chartex" xmlns:cx3="http://schemas.microsoft.com/office/drawing/2016/5/9/chartex" xmlns:cx4="http://schemas.microsoft.com/office/drawing/2016/5/10/chartex" xmlns:cx5="http://schemas.microsoft.com/office/drawing/2016/5/11/chartex" xmlns:cx6="http://schemas.microsoft.com/office/drawing/2016/5/12/chartex" xmlns:cx7="http://schemas.microsoft.com/office/drawing/2016/5/13/chartex" xmlns:cx8="http://schemas.microsoft.com/office/drawing/2016/5/14/chartex" xmlns:mc="http://schemas.openxmlformats.org/markup-compatibility/2006" xmlns:aink="http://schemas.microsoft.com/office/drawing/2016/ink" xmlns:am3d="http://schemas.microsoft.com/office/drawing/2017/model3d" xmlns:o="urn:schemas-microsoft-com:office:office" xmlns:oel="http://schemas.microsoft.com/office/2019/extlst" xmlns:r="http://schemas.openxmlformats.org/officeDocument/2006/relationships" xmlns:m="http://schemas.openxmlformats.org/officeDocument/2006/math" xmlns:v="urn:schemas-microsoft-com:vml" xmlns:wp14="http://schemas.microsoft.com/office/word/2010/wordprocessingDrawing" xmlns:wp="http://schemas.openxmlformats.org/drawingml/2006/wordprocessingDrawing" xmlns:w10="urn:schemas-microsoft-com:office:word" xmlns:w="http://schemas.openxmlformats.org/wordprocessingml/2006/main" xmlns:w14="http://schemas.microsoft.com/office/word/2010/wordml" xmlns:w15="http://schemas.microsoft.com/office/word/2012/wordml" xmlns:w16cex="http://schemas.microsoft.com/office/word/2018/wordml/cex" xmlns:w16cid="http://schemas.microsoft.com/office/word/2016/wordml/cid" xmlns:w16="http://schemas.microsoft.com/office/word/2018/wordml" xmlns:w16sdtdh="http://schemas.microsoft.com/office/word/2020/wordml/sdtdatahash" xmlns:w16se="http://schemas.microsoft.com/office/word/2015/wordml/symex" xmlns:wpg="http://schemas.microsoft.com/office/word/2010/wordprocessingGroup" xmlns:wpi="http://schemas.microsoft.com/office/word/2010/wordprocessingInk" xmlns:wne="http://schemas.microsoft.com/office/word/2006/wordml" xmlns:wps="http://schemas.microsoft.com/office/word/2010/wordprocessingShape" mc:Ignorable="w14 w15 w16se w16cid w16 w16cex w16sdtdh wp14">
   <w:numPicBullet w:numPicBulletId="0">
     <w:pict>
       <v:shapetype id="_x0000_t75" coordsize="21600,21600" o:spt="75" o:preferrelative="t" path="m@4@5l@4@11@9@11@9@5xe" filled="f" stroked="f">
@@ -4358,14 +4484,14 @@
         <v:path o:extrusionok="f" gradientshapeok="t" o:connecttype="rect"/>
         <o:lock v:ext="edit" aspectratio="t"/>
       </v:shapetype>
-      <v:shape id="_x0000_i1181" type="#_x0000_t75" style="width:21.6pt;height:21.6pt" o:bullet="t">
+      <v:shape id="_x0000_i1213" type="#_x0000_t75" style="width:21.9pt;height:21.9pt" o:bullet="t">
         <v:imagedata r:id="rId1" o:title="clip_image001"/>
       </v:shape>
     </w:pict>
   </w:numPicBullet>
   <w:numPicBullet w:numPicBulletId="1">
     <w:pict>
-      <v:shape id="_x0000_i1182" type="#_x0000_t75" style="width:115.2pt;height:115.2pt" o:bullet="t">
+      <v:shape id="_x0000_i1214" type="#_x0000_t75" style="width:115.8pt;height:115.8pt" o:bullet="t">
         <v:imagedata r:id="rId2" o:title="clip_image002"/>
       </v:shape>
     </w:pict>
@@ -7313,25 +7439,25 @@
       </w:pPr>
     </w:lvl>
   </w:abstractNum>
-  <w:num w:numId="1">
+  <w:num w:numId="1" w16cid:durableId="554118966">
     <w:abstractNumId w:val="10"/>
   </w:num>
-  <w:num w:numId="2">
+  <w:num w:numId="2" w16cid:durableId="439685647">
     <w:abstractNumId w:val="27"/>
   </w:num>
-  <w:num w:numId="3">
+  <w:num w:numId="3" w16cid:durableId="783580571">
     <w:abstractNumId w:val="19"/>
   </w:num>
-  <w:num w:numId="4">
+  <w:num w:numId="4" w16cid:durableId="586765582">
     <w:abstractNumId w:val="11"/>
   </w:num>
-  <w:num w:numId="5">
+  <w:num w:numId="5" w16cid:durableId="2036760266">
     <w:abstractNumId w:val="10"/>
   </w:num>
-  <w:num w:numId="6">
+  <w:num w:numId="6" w16cid:durableId="767895006">
     <w:abstractNumId w:val="27"/>
   </w:num>
-  <w:num w:numId="7">
+  <w:num w:numId="7" w16cid:durableId="676611907">
     <w:abstractNumId w:val="19"/>
     <w:lvlOverride w:ilvl="0">
       <w:lvl w:ilvl="0">
@@ -7446,79 +7572,79 @@
       </w:lvl>
     </w:lvlOverride>
   </w:num>
-  <w:num w:numId="8">
+  <w:num w:numId="8" w16cid:durableId="925728682">
     <w:abstractNumId w:val="11"/>
   </w:num>
-  <w:num w:numId="9">
+  <w:num w:numId="9" w16cid:durableId="728848230">
     <w:abstractNumId w:val="32"/>
   </w:num>
-  <w:num w:numId="10">
+  <w:num w:numId="10" w16cid:durableId="860044444">
     <w:abstractNumId w:val="31"/>
   </w:num>
-  <w:num w:numId="11">
+  <w:num w:numId="11" w16cid:durableId="727806715">
     <w:abstractNumId w:val="29"/>
   </w:num>
-  <w:num w:numId="12">
+  <w:num w:numId="12" w16cid:durableId="307784766">
     <w:abstractNumId w:val="9"/>
   </w:num>
-  <w:num w:numId="13">
+  <w:num w:numId="13" w16cid:durableId="1249999055">
     <w:abstractNumId w:val="7"/>
   </w:num>
-  <w:num w:numId="14">
+  <w:num w:numId="14" w16cid:durableId="20866405">
     <w:abstractNumId w:val="6"/>
   </w:num>
-  <w:num w:numId="15">
+  <w:num w:numId="15" w16cid:durableId="49504112">
     <w:abstractNumId w:val="5"/>
   </w:num>
-  <w:num w:numId="16">
+  <w:num w:numId="16" w16cid:durableId="1460877769">
     <w:abstractNumId w:val="4"/>
   </w:num>
-  <w:num w:numId="17">
+  <w:num w:numId="17" w16cid:durableId="2032955050">
     <w:abstractNumId w:val="8"/>
   </w:num>
-  <w:num w:numId="18">
+  <w:num w:numId="18" w16cid:durableId="1337879634">
     <w:abstractNumId w:val="3"/>
   </w:num>
-  <w:num w:numId="19">
+  <w:num w:numId="19" w16cid:durableId="435291385">
     <w:abstractNumId w:val="2"/>
   </w:num>
-  <w:num w:numId="20">
+  <w:num w:numId="20" w16cid:durableId="150755040">
     <w:abstractNumId w:val="1"/>
   </w:num>
-  <w:num w:numId="21">
+  <w:num w:numId="21" w16cid:durableId="1896114015">
     <w:abstractNumId w:val="0"/>
   </w:num>
-  <w:num w:numId="22">
+  <w:num w:numId="22" w16cid:durableId="1555580892">
     <w:abstractNumId w:val="30"/>
   </w:num>
-  <w:num w:numId="23">
+  <w:num w:numId="23" w16cid:durableId="1101683973">
     <w:abstractNumId w:val="33"/>
   </w:num>
-  <w:num w:numId="24">
+  <w:num w:numId="24" w16cid:durableId="828836627">
     <w:abstractNumId w:val="22"/>
   </w:num>
-  <w:num w:numId="25">
+  <w:num w:numId="25" w16cid:durableId="462312093">
     <w:abstractNumId w:val="20"/>
   </w:num>
-  <w:num w:numId="26">
+  <w:num w:numId="26" w16cid:durableId="64571811">
     <w:abstractNumId w:val="14"/>
   </w:num>
-  <w:num w:numId="27">
+  <w:num w:numId="27" w16cid:durableId="139732796">
     <w:abstractNumId w:val="14"/>
   </w:num>
-  <w:num w:numId="28">
+  <w:num w:numId="28" w16cid:durableId="115295737">
     <w:abstractNumId w:val="23"/>
   </w:num>
-  <w:num w:numId="29">
+  <w:num w:numId="29" w16cid:durableId="1025256452">
     <w:abstractNumId w:val="23"/>
     <w:lvlOverride w:ilvl="0">
       <w:startOverride w:val="1"/>
     </w:lvlOverride>
   </w:num>
-  <w:num w:numId="30">
+  <w:num w:numId="30" w16cid:durableId="1488935695">
     <w:abstractNumId w:val="19"/>
   </w:num>
-  <w:num w:numId="31">
+  <w:num w:numId="31" w16cid:durableId="586236520">
     <w:abstractNumId w:val="19"/>
     <w:lvlOverride w:ilvl="0">
       <w:lvl w:ilvl="0">
@@ -7545,13 +7671,13 @@
       </w:lvl>
     </w:lvlOverride>
   </w:num>
-  <w:num w:numId="32">
+  <w:num w:numId="32" w16cid:durableId="659042312">
     <w:abstractNumId w:val="17"/>
   </w:num>
-  <w:num w:numId="33">
+  <w:num w:numId="33" w16cid:durableId="1714034869">
     <w:abstractNumId w:val="24"/>
   </w:num>
-  <w:num w:numId="34">
+  <w:num w:numId="34" w16cid:durableId="845680412">
     <w:abstractNumId w:val="21"/>
     <w:lvlOverride w:ilvl="0">
       <w:lvl w:ilvl="0">
@@ -7707,7 +7833,7 @@
       </w:lvl>
     </w:lvlOverride>
   </w:num>
-  <w:num w:numId="35">
+  <w:num w:numId="35" w16cid:durableId="1126001555">
     <w:abstractNumId w:val="21"/>
     <w:lvlOverride w:ilvl="0">
       <w:startOverride w:val="1"/>
@@ -7737,49 +7863,49 @@
       <w:startOverride w:val="1"/>
     </w:lvlOverride>
   </w:num>
-  <w:num w:numId="36">
+  <w:num w:numId="36" w16cid:durableId="773595846">
     <w:abstractNumId w:val="28"/>
   </w:num>
-  <w:num w:numId="37">
+  <w:num w:numId="37" w16cid:durableId="391654680">
     <w:abstractNumId w:val="22"/>
     <w:lvlOverride w:ilvl="0">
       <w:startOverride w:val="1"/>
     </w:lvlOverride>
   </w:num>
-  <w:num w:numId="38">
+  <w:num w:numId="38" w16cid:durableId="1209537886">
     <w:abstractNumId w:val="25"/>
   </w:num>
-  <w:num w:numId="39">
+  <w:num w:numId="39" w16cid:durableId="1414937889">
     <w:abstractNumId w:val="26"/>
   </w:num>
-  <w:num w:numId="40">
+  <w:num w:numId="40" w16cid:durableId="581988431">
     <w:abstractNumId w:val="15"/>
   </w:num>
-  <w:num w:numId="41">
+  <w:num w:numId="41" w16cid:durableId="187914613">
     <w:abstractNumId w:val="21"/>
   </w:num>
-  <w:num w:numId="42">
+  <w:num w:numId="42" w16cid:durableId="1551262757">
     <w:abstractNumId w:val="22"/>
     <w:lvlOverride w:ilvl="0">
       <w:startOverride w:val="1"/>
     </w:lvlOverride>
   </w:num>
-  <w:num w:numId="43">
+  <w:num w:numId="43" w16cid:durableId="1686638646">
     <w:abstractNumId w:val="22"/>
     <w:lvlOverride w:ilvl="0">
       <w:startOverride w:val="1"/>
     </w:lvlOverride>
   </w:num>
-  <w:num w:numId="44">
+  <w:num w:numId="44" w16cid:durableId="2007323289">
     <w:abstractNumId w:val="13"/>
   </w:num>
-  <w:num w:numId="45">
+  <w:num w:numId="45" w16cid:durableId="1589537892">
     <w:abstractNumId w:val="12"/>
   </w:num>
-  <w:num w:numId="46">
+  <w:num w:numId="46" w16cid:durableId="390154006">
     <w:abstractNumId w:val="16"/>
   </w:num>
-  <w:num w:numId="47">
+  <w:num w:numId="47" w16cid:durableId="345406624">
     <w:abstractNumId w:val="18"/>
   </w:num>
   <w:numIdMacAtCleanup w:val="22"/>

--- a/docs/wizards/Sage300SDK_SolutionWizard.docx
+++ b/docs/wizards/Sage300SDK_SolutionWizard.docx
@@ -144,6 +144,7 @@
           <w:b w:val="0"/>
           <w:noProof/>
           <w:sz w:val="22"/>
+          <w:lang w:eastAsia="zh-CN"/>
         </w:rPr>
       </w:pPr>
       <w:r>
@@ -155,7 +156,7 @@
       <w:r>
         <w:fldChar w:fldCharType="separate"/>
       </w:r>
-      <w:hyperlink w:anchor="_Toc80368418" w:history="1">
+      <w:hyperlink w:anchor="_Toc111118815" w:history="1">
         <w:r>
           <w:rPr>
             <w:rStyle w:val="Hyperlink"/>
@@ -169,6 +170,7 @@
             <w:b w:val="0"/>
             <w:noProof/>
             <w:sz w:val="22"/>
+            <w:lang w:eastAsia="zh-CN"/>
           </w:rPr>
           <w:tab/>
         </w:r>
@@ -198,7 +200,7 @@
             <w:noProof/>
             <w:webHidden/>
           </w:rPr>
-          <w:instrText xml:space="preserve"> PAGEREF _Toc80368418 \h </w:instrText>
+          <w:instrText xml:space="preserve"> PAGEREF _Toc111118815 \h </w:instrText>
         </w:r>
         <w:r>
           <w:rPr>
@@ -237,9 +239,10 @@
           <w:b w:val="0"/>
           <w:noProof/>
           <w:sz w:val="22"/>
+          <w:lang w:eastAsia="zh-CN"/>
         </w:rPr>
       </w:pPr>
-      <w:hyperlink w:anchor="_Toc80368419" w:history="1">
+      <w:hyperlink w:anchor="_Toc111118816" w:history="1">
         <w:r>
           <w:rPr>
             <w:rStyle w:val="Hyperlink"/>
@@ -253,6 +256,7 @@
             <w:b w:val="0"/>
             <w:noProof/>
             <w:sz w:val="22"/>
+            <w:lang w:eastAsia="zh-CN"/>
           </w:rPr>
           <w:tab/>
         </w:r>
@@ -282,7 +286,7 @@
             <w:noProof/>
             <w:webHidden/>
           </w:rPr>
-          <w:instrText xml:space="preserve"> PAGEREF _Toc80368419 \h </w:instrText>
+          <w:instrText xml:space="preserve"> PAGEREF _Toc111118816 \h </w:instrText>
         </w:r>
         <w:r>
           <w:rPr>
@@ -321,9 +325,10 @@
           <w:b w:val="0"/>
           <w:noProof/>
           <w:sz w:val="22"/>
+          <w:lang w:eastAsia="zh-CN"/>
         </w:rPr>
       </w:pPr>
-      <w:hyperlink w:anchor="_Toc80368420" w:history="1">
+      <w:hyperlink w:anchor="_Toc111118817" w:history="1">
         <w:r>
           <w:rPr>
             <w:rStyle w:val="Hyperlink"/>
@@ -337,6 +342,7 @@
             <w:b w:val="0"/>
             <w:noProof/>
             <w:sz w:val="22"/>
+            <w:lang w:eastAsia="zh-CN"/>
           </w:rPr>
           <w:tab/>
         </w:r>
@@ -366,7 +372,7 @@
             <w:noProof/>
             <w:webHidden/>
           </w:rPr>
-          <w:instrText xml:space="preserve"> PAGEREF _Toc80368420 \h </w:instrText>
+          <w:instrText xml:space="preserve"> PAGEREF _Toc111118817 \h </w:instrText>
         </w:r>
         <w:r>
           <w:rPr>
@@ -386,7 +392,7 @@
             <w:noProof/>
             <w:webHidden/>
           </w:rPr>
-          <w:t>6</w:t>
+          <w:t>7</w:t>
         </w:r>
         <w:r>
           <w:rPr>
@@ -402,9 +408,10 @@
         <w:pStyle w:val="TOC2"/>
         <w:rPr>
           <w:rFonts w:asciiTheme="minorHAnsi" w:eastAsiaTheme="minorEastAsia" w:hAnsiTheme="minorHAnsi"/>
+          <w:lang w:eastAsia="zh-CN"/>
         </w:rPr>
       </w:pPr>
-      <w:hyperlink w:anchor="_Toc80368421" w:history="1">
+      <w:hyperlink w:anchor="_Toc111118818" w:history="1">
         <w:r>
           <w:rPr>
             <w:rStyle w:val="Hyperlink"/>
@@ -414,6 +421,7 @@
         <w:r>
           <w:rPr>
             <w:rFonts w:asciiTheme="minorHAnsi" w:eastAsiaTheme="minorEastAsia" w:hAnsiTheme="minorHAnsi"/>
+            <w:lang w:eastAsia="zh-CN"/>
           </w:rPr>
           <w:tab/>
         </w:r>
@@ -439,76 +447,7 @@
           <w:rPr>
             <w:webHidden/>
           </w:rPr>
-          <w:instrText xml:space="preserve"> PAGEREF _Toc80368421 \h </w:instrText>
-        </w:r>
-        <w:r>
-          <w:rPr>
-            <w:webHidden/>
-          </w:rPr>
-        </w:r>
-        <w:r>
-          <w:rPr>
-            <w:webHidden/>
-          </w:rPr>
-          <w:fldChar w:fldCharType="separate"/>
-        </w:r>
-        <w:r>
-          <w:rPr>
-            <w:webHidden/>
-          </w:rPr>
-          <w:t>6</w:t>
-        </w:r>
-        <w:r>
-          <w:rPr>
-            <w:webHidden/>
-          </w:rPr>
-          <w:fldChar w:fldCharType="end"/>
-        </w:r>
-      </w:hyperlink>
-    </w:p>
-    <w:p>
-      <w:pPr>
-        <w:pStyle w:val="TOC2"/>
-        <w:rPr>
-          <w:rFonts w:asciiTheme="minorHAnsi" w:eastAsiaTheme="minorEastAsia" w:hAnsiTheme="minorHAnsi"/>
-        </w:rPr>
-      </w:pPr>
-      <w:hyperlink w:anchor="_Toc80368422" w:history="1">
-        <w:r>
-          <w:rPr>
-            <w:rStyle w:val="Hyperlink"/>
-          </w:rPr>
-          <w:t>3.2</w:t>
-        </w:r>
-        <w:r>
-          <w:rPr>
-            <w:rFonts w:asciiTheme="minorHAnsi" w:eastAsiaTheme="minorEastAsia" w:hAnsiTheme="minorHAnsi"/>
-          </w:rPr>
-          <w:tab/>
-        </w:r>
-        <w:r>
-          <w:rPr>
-            <w:rStyle w:val="Hyperlink"/>
-          </w:rPr>
-          <w:t>Kendo UI Information</w:t>
-        </w:r>
-        <w:r>
-          <w:rPr>
-            <w:webHidden/>
-          </w:rPr>
-          <w:tab/>
-        </w:r>
-        <w:r>
-          <w:rPr>
-            <w:webHidden/>
-          </w:rPr>
-          <w:fldChar w:fldCharType="begin"/>
-        </w:r>
-        <w:r>
-          <w:rPr>
-            <w:webHidden/>
-          </w:rPr>
-          <w:instrText xml:space="preserve"> PAGEREF _Toc80368422 \h </w:instrText>
+          <w:instrText xml:space="preserve"> PAGEREF _Toc111118818 \h </w:instrText>
         </w:r>
         <w:r>
           <w:rPr>
@@ -540,18 +479,20 @@
         <w:pStyle w:val="TOC2"/>
         <w:rPr>
           <w:rFonts w:asciiTheme="minorHAnsi" w:eastAsiaTheme="minorEastAsia" w:hAnsiTheme="minorHAnsi"/>
+          <w:lang w:eastAsia="zh-CN"/>
         </w:rPr>
       </w:pPr>
-      <w:hyperlink w:anchor="_Toc80368423" w:history="1">
+      <w:hyperlink w:anchor="_Toc111118819" w:history="1">
         <w:r>
           <w:rPr>
             <w:rStyle w:val="Hyperlink"/>
           </w:rPr>
-          <w:t>3.3</w:t>
+          <w:t>3.2</w:t>
         </w:r>
         <w:r>
           <w:rPr>
             <w:rFonts w:asciiTheme="minorHAnsi" w:eastAsiaTheme="minorEastAsia" w:hAnsiTheme="minorHAnsi"/>
+            <w:lang w:eastAsia="zh-CN"/>
           </w:rPr>
           <w:tab/>
         </w:r>
@@ -559,7 +500,7 @@
           <w:rPr>
             <w:rStyle w:val="Hyperlink"/>
           </w:rPr>
-          <w:t>Resource Files</w:t>
+          <w:t>Kendo UI Information</w:t>
         </w:r>
         <w:r>
           <w:rPr>
@@ -577,7 +518,7 @@
           <w:rPr>
             <w:webHidden/>
           </w:rPr>
-          <w:instrText xml:space="preserve"> PAGEREF _Toc80368423 \h </w:instrText>
+          <w:instrText xml:space="preserve"> PAGEREF _Toc111118819 \h </w:instrText>
         </w:r>
         <w:r>
           <w:rPr>
@@ -609,18 +550,20 @@
         <w:pStyle w:val="TOC2"/>
         <w:rPr>
           <w:rFonts w:asciiTheme="minorHAnsi" w:eastAsiaTheme="minorEastAsia" w:hAnsiTheme="minorHAnsi"/>
+          <w:lang w:eastAsia="zh-CN"/>
         </w:rPr>
       </w:pPr>
-      <w:hyperlink w:anchor="_Toc80368424" w:history="1">
+      <w:hyperlink w:anchor="_Toc111118820" w:history="1">
         <w:r>
           <w:rPr>
             <w:rStyle w:val="Hyperlink"/>
           </w:rPr>
-          <w:t>3.4</w:t>
+          <w:t>3.3</w:t>
         </w:r>
         <w:r>
           <w:rPr>
             <w:rFonts w:asciiTheme="minorHAnsi" w:eastAsiaTheme="minorEastAsia" w:hAnsiTheme="minorHAnsi"/>
+            <w:lang w:eastAsia="zh-CN"/>
           </w:rPr>
           <w:tab/>
         </w:r>
@@ -628,7 +571,7 @@
           <w:rPr>
             <w:rStyle w:val="Hyperlink"/>
           </w:rPr>
-          <w:t>Generate Solution</w:t>
+          <w:t>Resource Files</w:t>
         </w:r>
         <w:r>
           <w:rPr>
@@ -646,7 +589,7 @@
           <w:rPr>
             <w:webHidden/>
           </w:rPr>
-          <w:instrText xml:space="preserve"> PAGEREF _Toc80368424 \h </w:instrText>
+          <w:instrText xml:space="preserve"> PAGEREF _Toc111118820 \h </w:instrText>
         </w:r>
         <w:r>
           <w:rPr>
@@ -678,9 +621,81 @@
         <w:pStyle w:val="TOC2"/>
         <w:rPr>
           <w:rFonts w:asciiTheme="minorHAnsi" w:eastAsiaTheme="minorEastAsia" w:hAnsiTheme="minorHAnsi"/>
+          <w:lang w:eastAsia="zh-CN"/>
         </w:rPr>
       </w:pPr>
-      <w:hyperlink w:anchor="_Toc80368425" w:history="1">
+      <w:hyperlink w:anchor="_Toc111118821" w:history="1">
+        <w:r>
+          <w:rPr>
+            <w:rStyle w:val="Hyperlink"/>
+          </w:rPr>
+          <w:t>3.4</w:t>
+        </w:r>
+        <w:r>
+          <w:rPr>
+            <w:rFonts w:asciiTheme="minorHAnsi" w:eastAsiaTheme="minorEastAsia" w:hAnsiTheme="minorHAnsi"/>
+            <w:lang w:eastAsia="zh-CN"/>
+          </w:rPr>
+          <w:tab/>
+        </w:r>
+        <w:r>
+          <w:rPr>
+            <w:rStyle w:val="Hyperlink"/>
+          </w:rPr>
+          <w:t>Generate Solution</w:t>
+        </w:r>
+        <w:r>
+          <w:rPr>
+            <w:webHidden/>
+          </w:rPr>
+          <w:tab/>
+        </w:r>
+        <w:r>
+          <w:rPr>
+            <w:webHidden/>
+          </w:rPr>
+          <w:fldChar w:fldCharType="begin"/>
+        </w:r>
+        <w:r>
+          <w:rPr>
+            <w:webHidden/>
+          </w:rPr>
+          <w:instrText xml:space="preserve"> PAGEREF _Toc111118821 \h </w:instrText>
+        </w:r>
+        <w:r>
+          <w:rPr>
+            <w:webHidden/>
+          </w:rPr>
+        </w:r>
+        <w:r>
+          <w:rPr>
+            <w:webHidden/>
+          </w:rPr>
+          <w:fldChar w:fldCharType="separate"/>
+        </w:r>
+        <w:r>
+          <w:rPr>
+            <w:webHidden/>
+          </w:rPr>
+          <w:t>10</w:t>
+        </w:r>
+        <w:r>
+          <w:rPr>
+            <w:webHidden/>
+          </w:rPr>
+          <w:fldChar w:fldCharType="end"/>
+        </w:r>
+      </w:hyperlink>
+    </w:p>
+    <w:p>
+      <w:pPr>
+        <w:pStyle w:val="TOC2"/>
+        <w:rPr>
+          <w:rFonts w:asciiTheme="minorHAnsi" w:eastAsiaTheme="minorEastAsia" w:hAnsiTheme="minorHAnsi"/>
+          <w:lang w:eastAsia="zh-CN"/>
+        </w:rPr>
+      </w:pPr>
+      <w:hyperlink w:anchor="_Toc111118822" w:history="1">
         <w:r>
           <w:rPr>
             <w:rStyle w:val="Hyperlink"/>
@@ -690,6 +705,7 @@
         <w:r>
           <w:rPr>
             <w:rFonts w:asciiTheme="minorHAnsi" w:eastAsiaTheme="minorEastAsia" w:hAnsiTheme="minorHAnsi"/>
+            <w:lang w:eastAsia="zh-CN"/>
           </w:rPr>
           <w:tab/>
         </w:r>
@@ -715,7 +731,7 @@
           <w:rPr>
             <w:webHidden/>
           </w:rPr>
-          <w:instrText xml:space="preserve"> PAGEREF _Toc80368425 \h </w:instrText>
+          <w:instrText xml:space="preserve"> PAGEREF _Toc111118822 \h </w:instrText>
         </w:r>
         <w:r>
           <w:rPr>
@@ -732,7 +748,7 @@
           <w:rPr>
             <w:webHidden/>
           </w:rPr>
-          <w:t>9</w:t>
+          <w:t>10</w:t>
         </w:r>
         <w:r>
           <w:rPr>
@@ -750,9 +766,10 @@
           <w:b w:val="0"/>
           <w:noProof/>
           <w:sz w:val="22"/>
+          <w:lang w:eastAsia="zh-CN"/>
         </w:rPr>
       </w:pPr>
-      <w:hyperlink w:anchor="_Toc80368426" w:history="1">
+      <w:hyperlink w:anchor="_Toc111118823" w:history="1">
         <w:r>
           <w:rPr>
             <w:rStyle w:val="Hyperlink"/>
@@ -766,6 +783,7 @@
             <w:b w:val="0"/>
             <w:noProof/>
             <w:sz w:val="22"/>
+            <w:lang w:eastAsia="zh-CN"/>
           </w:rPr>
           <w:tab/>
         </w:r>
@@ -795,7 +813,7 @@
             <w:noProof/>
             <w:webHidden/>
           </w:rPr>
-          <w:instrText xml:space="preserve"> PAGEREF _Toc80368426 \h </w:instrText>
+          <w:instrText xml:space="preserve"> PAGEREF _Toc111118823 \h </w:instrText>
         </w:r>
         <w:r>
           <w:rPr>
@@ -815,7 +833,7 @@
             <w:noProof/>
             <w:webHidden/>
           </w:rPr>
-          <w:t>10</w:t>
+          <w:t>11</w:t>
         </w:r>
         <w:r>
           <w:rPr>
@@ -831,9 +849,10 @@
         <w:pStyle w:val="TOC2"/>
         <w:rPr>
           <w:rFonts w:asciiTheme="minorHAnsi" w:eastAsiaTheme="minorEastAsia" w:hAnsiTheme="minorHAnsi"/>
+          <w:lang w:eastAsia="zh-CN"/>
         </w:rPr>
       </w:pPr>
-      <w:hyperlink w:anchor="_Toc80368427" w:history="1">
+      <w:hyperlink w:anchor="_Toc111118824" w:history="1">
         <w:r>
           <w:rPr>
             <w:rStyle w:val="Hyperlink"/>
@@ -843,6 +862,7 @@
         <w:r>
           <w:rPr>
             <w:rFonts w:asciiTheme="minorHAnsi" w:eastAsiaTheme="minorEastAsia" w:hAnsiTheme="minorHAnsi"/>
+            <w:lang w:eastAsia="zh-CN"/>
           </w:rPr>
           <w:tab/>
         </w:r>
@@ -868,145 +888,7 @@
           <w:rPr>
             <w:webHidden/>
           </w:rPr>
-          <w:instrText xml:space="preserve"> PAGEREF _Toc80368427 \h </w:instrText>
-        </w:r>
-        <w:r>
-          <w:rPr>
-            <w:webHidden/>
-          </w:rPr>
-        </w:r>
-        <w:r>
-          <w:rPr>
-            <w:webHidden/>
-          </w:rPr>
-          <w:fldChar w:fldCharType="separate"/>
-        </w:r>
-        <w:r>
-          <w:rPr>
-            <w:webHidden/>
-          </w:rPr>
-          <w:t>10</w:t>
-        </w:r>
-        <w:r>
-          <w:rPr>
-            <w:webHidden/>
-          </w:rPr>
-          <w:fldChar w:fldCharType="end"/>
-        </w:r>
-      </w:hyperlink>
-    </w:p>
-    <w:p>
-      <w:pPr>
-        <w:pStyle w:val="TOC2"/>
-        <w:rPr>
-          <w:rFonts w:asciiTheme="minorHAnsi" w:eastAsiaTheme="minorEastAsia" w:hAnsiTheme="minorHAnsi"/>
-        </w:rPr>
-      </w:pPr>
-      <w:hyperlink w:anchor="_Toc80368428" w:history="1">
-        <w:r>
-          <w:rPr>
-            <w:rStyle w:val="Hyperlink"/>
-          </w:rPr>
-          <w:t>4.2</w:t>
-        </w:r>
-        <w:r>
-          <w:rPr>
-            <w:rFonts w:asciiTheme="minorHAnsi" w:eastAsiaTheme="minorEastAsia" w:hAnsiTheme="minorHAnsi"/>
-          </w:rPr>
-          <w:tab/>
-        </w:r>
-        <w:r>
-          <w:rPr>
-            <w:rStyle w:val="Hyperlink"/>
-          </w:rPr>
-          <w:t>Business Repository Project</w:t>
-        </w:r>
-        <w:r>
-          <w:rPr>
-            <w:webHidden/>
-          </w:rPr>
-          <w:tab/>
-        </w:r>
-        <w:r>
-          <w:rPr>
-            <w:webHidden/>
-          </w:rPr>
-          <w:fldChar w:fldCharType="begin"/>
-        </w:r>
-        <w:r>
-          <w:rPr>
-            <w:webHidden/>
-          </w:rPr>
-          <w:instrText xml:space="preserve"> PAGEREF _Toc80368428 \h </w:instrText>
-        </w:r>
-        <w:r>
-          <w:rPr>
-            <w:webHidden/>
-          </w:rPr>
-        </w:r>
-        <w:r>
-          <w:rPr>
-            <w:webHidden/>
-          </w:rPr>
-          <w:fldChar w:fldCharType="separate"/>
-        </w:r>
-        <w:r>
-          <w:rPr>
-            <w:webHidden/>
-          </w:rPr>
-          <w:t>10</w:t>
-        </w:r>
-        <w:r>
-          <w:rPr>
-            <w:webHidden/>
-          </w:rPr>
-          <w:fldChar w:fldCharType="end"/>
-        </w:r>
-      </w:hyperlink>
-    </w:p>
-    <w:p>
-      <w:pPr>
-        <w:pStyle w:val="TOC2"/>
-        <w:rPr>
-          <w:rFonts w:asciiTheme="minorHAnsi" w:eastAsiaTheme="minorEastAsia" w:hAnsiTheme="minorHAnsi"/>
-        </w:rPr>
-      </w:pPr>
-      <w:hyperlink w:anchor="_Toc80368429" w:history="1">
-        <w:r>
-          <w:rPr>
-            <w:rStyle w:val="Hyperlink"/>
-          </w:rPr>
-          <w:t>4.3</w:t>
-        </w:r>
-        <w:r>
-          <w:rPr>
-            <w:rFonts w:asciiTheme="minorHAnsi" w:eastAsiaTheme="minorEastAsia" w:hAnsiTheme="minorHAnsi"/>
-          </w:rPr>
-          <w:tab/>
-        </w:r>
-        <w:r>
-          <w:rPr>
-            <w:rStyle w:val="Hyperlink"/>
-          </w:rPr>
-          <w:t>Interfaces Project</w:t>
-        </w:r>
-        <w:r>
-          <w:rPr>
-            <w:webHidden/>
-          </w:rPr>
-          <w:tab/>
-        </w:r>
-        <w:r>
-          <w:rPr>
-            <w:webHidden/>
-          </w:rPr>
-          <w:fldChar w:fldCharType="begin"/>
-        </w:r>
-        <w:r>
-          <w:rPr>
-            <w:webHidden/>
-          </w:rPr>
-          <w:instrText xml:space="preserve"> PAGEREF _Toc80368429 \h </w:instrText>
+          <w:instrText xml:space="preserve"> PAGEREF _Toc111118824 \h </w:instrText>
         </w:r>
         <w:r>
           <w:rPr>
@@ -1038,18 +920,20 @@
         <w:pStyle w:val="TOC2"/>
         <w:rPr>
           <w:rFonts w:asciiTheme="minorHAnsi" w:eastAsiaTheme="minorEastAsia" w:hAnsiTheme="minorHAnsi"/>
+          <w:lang w:eastAsia="zh-CN"/>
         </w:rPr>
       </w:pPr>
-      <w:hyperlink w:anchor="_Toc80368430" w:history="1">
+      <w:hyperlink w:anchor="_Toc111118825" w:history="1">
         <w:r>
           <w:rPr>
             <w:rStyle w:val="Hyperlink"/>
           </w:rPr>
-          <w:t>4.4</w:t>
+          <w:t>4.2</w:t>
         </w:r>
         <w:r>
           <w:rPr>
             <w:rFonts w:asciiTheme="minorHAnsi" w:eastAsiaTheme="minorEastAsia" w:hAnsiTheme="minorHAnsi"/>
+            <w:lang w:eastAsia="zh-CN"/>
           </w:rPr>
           <w:tab/>
         </w:r>
@@ -1057,7 +941,7 @@
           <w:rPr>
             <w:rStyle w:val="Hyperlink"/>
           </w:rPr>
-          <w:t>Models Project</w:t>
+          <w:t>Business Repository Project</w:t>
         </w:r>
         <w:r>
           <w:rPr>
@@ -1075,7 +959,78 @@
           <w:rPr>
             <w:webHidden/>
           </w:rPr>
-          <w:instrText xml:space="preserve"> PAGEREF _Toc80368430 \h </w:instrText>
+          <w:instrText xml:space="preserve"> PAGEREF _Toc111118825 \h </w:instrText>
+        </w:r>
+        <w:r>
+          <w:rPr>
+            <w:webHidden/>
+          </w:rPr>
+        </w:r>
+        <w:r>
+          <w:rPr>
+            <w:webHidden/>
+          </w:rPr>
+          <w:fldChar w:fldCharType="separate"/>
+        </w:r>
+        <w:r>
+          <w:rPr>
+            <w:webHidden/>
+          </w:rPr>
+          <w:t>11</w:t>
+        </w:r>
+        <w:r>
+          <w:rPr>
+            <w:webHidden/>
+          </w:rPr>
+          <w:fldChar w:fldCharType="end"/>
+        </w:r>
+      </w:hyperlink>
+    </w:p>
+    <w:p>
+      <w:pPr>
+        <w:pStyle w:val="TOC2"/>
+        <w:rPr>
+          <w:rFonts w:asciiTheme="minorHAnsi" w:eastAsiaTheme="minorEastAsia" w:hAnsiTheme="minorHAnsi"/>
+          <w:lang w:eastAsia="zh-CN"/>
+        </w:rPr>
+      </w:pPr>
+      <w:hyperlink w:anchor="_Toc111118826" w:history="1">
+        <w:r>
+          <w:rPr>
+            <w:rStyle w:val="Hyperlink"/>
+          </w:rPr>
+          <w:t>4.3</w:t>
+        </w:r>
+        <w:r>
+          <w:rPr>
+            <w:rFonts w:asciiTheme="minorHAnsi" w:eastAsiaTheme="minorEastAsia" w:hAnsiTheme="minorHAnsi"/>
+            <w:lang w:eastAsia="zh-CN"/>
+          </w:rPr>
+          <w:tab/>
+        </w:r>
+        <w:r>
+          <w:rPr>
+            <w:rStyle w:val="Hyperlink"/>
+          </w:rPr>
+          <w:t>Interfaces Project</w:t>
+        </w:r>
+        <w:r>
+          <w:rPr>
+            <w:webHidden/>
+          </w:rPr>
+          <w:tab/>
+        </w:r>
+        <w:r>
+          <w:rPr>
+            <w:webHidden/>
+          </w:rPr>
+          <w:fldChar w:fldCharType="begin"/>
+        </w:r>
+        <w:r>
+          <w:rPr>
+            <w:webHidden/>
+          </w:rPr>
+          <w:instrText xml:space="preserve"> PAGEREF _Toc111118826 \h </w:instrText>
         </w:r>
         <w:r>
           <w:rPr>
@@ -1107,18 +1062,20 @@
         <w:pStyle w:val="TOC2"/>
         <w:rPr>
           <w:rFonts w:asciiTheme="minorHAnsi" w:eastAsiaTheme="minorEastAsia" w:hAnsiTheme="minorHAnsi"/>
+          <w:lang w:eastAsia="zh-CN"/>
         </w:rPr>
       </w:pPr>
-      <w:hyperlink w:anchor="_Toc80368431" w:history="1">
+      <w:hyperlink w:anchor="_Toc111118827" w:history="1">
         <w:r>
           <w:rPr>
             <w:rStyle w:val="Hyperlink"/>
           </w:rPr>
-          <w:t>4.5</w:t>
+          <w:t>4.4</w:t>
         </w:r>
         <w:r>
           <w:rPr>
             <w:rFonts w:asciiTheme="minorHAnsi" w:eastAsiaTheme="minorEastAsia" w:hAnsiTheme="minorHAnsi"/>
+            <w:lang w:eastAsia="zh-CN"/>
           </w:rPr>
           <w:tab/>
         </w:r>
@@ -1126,7 +1083,7 @@
           <w:rPr>
             <w:rStyle w:val="Hyperlink"/>
           </w:rPr>
-          <w:t>Resources Project</w:t>
+          <w:t>Models Project</w:t>
         </w:r>
         <w:r>
           <w:rPr>
@@ -1144,76 +1101,7 @@
           <w:rPr>
             <w:webHidden/>
           </w:rPr>
-          <w:instrText xml:space="preserve"> PAGEREF _Toc80368431 \h </w:instrText>
-        </w:r>
-        <w:r>
-          <w:rPr>
-            <w:webHidden/>
-          </w:rPr>
-        </w:r>
-        <w:r>
-          <w:rPr>
-            <w:webHidden/>
-          </w:rPr>
-          <w:fldChar w:fldCharType="separate"/>
-        </w:r>
-        <w:r>
-          <w:rPr>
-            <w:webHidden/>
-          </w:rPr>
-          <w:t>12</w:t>
-        </w:r>
-        <w:r>
-          <w:rPr>
-            <w:webHidden/>
-          </w:rPr>
-          <w:fldChar w:fldCharType="end"/>
-        </w:r>
-      </w:hyperlink>
-    </w:p>
-    <w:p>
-      <w:pPr>
-        <w:pStyle w:val="TOC2"/>
-        <w:rPr>
-          <w:rFonts w:asciiTheme="minorHAnsi" w:eastAsiaTheme="minorEastAsia" w:hAnsiTheme="minorHAnsi"/>
-        </w:rPr>
-      </w:pPr>
-      <w:hyperlink w:anchor="_Toc80368432" w:history="1">
-        <w:r>
-          <w:rPr>
-            <w:rStyle w:val="Hyperlink"/>
-          </w:rPr>
-          <w:t>4.6</w:t>
-        </w:r>
-        <w:r>
-          <w:rPr>
-            <w:rFonts w:asciiTheme="minorHAnsi" w:eastAsiaTheme="minorEastAsia" w:hAnsiTheme="minorHAnsi"/>
-          </w:rPr>
-          <w:tab/>
-        </w:r>
-        <w:r>
-          <w:rPr>
-            <w:rStyle w:val="Hyperlink"/>
-          </w:rPr>
-          <w:t>Services Project</w:t>
-        </w:r>
-        <w:r>
-          <w:rPr>
-            <w:webHidden/>
-          </w:rPr>
-          <w:tab/>
-        </w:r>
-        <w:r>
-          <w:rPr>
-            <w:webHidden/>
-          </w:rPr>
-          <w:fldChar w:fldCharType="begin"/>
-        </w:r>
-        <w:r>
-          <w:rPr>
-            <w:webHidden/>
-          </w:rPr>
-          <w:instrText xml:space="preserve"> PAGEREF _Toc80368432 \h </w:instrText>
+          <w:instrText xml:space="preserve"> PAGEREF _Toc111118827 \h </w:instrText>
         </w:r>
         <w:r>
           <w:rPr>
@@ -1245,18 +1133,20 @@
         <w:pStyle w:val="TOC2"/>
         <w:rPr>
           <w:rFonts w:asciiTheme="minorHAnsi" w:eastAsiaTheme="minorEastAsia" w:hAnsiTheme="minorHAnsi"/>
+          <w:lang w:eastAsia="zh-CN"/>
         </w:rPr>
       </w:pPr>
-      <w:hyperlink w:anchor="_Toc80368433" w:history="1">
+      <w:hyperlink w:anchor="_Toc111118828" w:history="1">
         <w:r>
           <w:rPr>
             <w:rStyle w:val="Hyperlink"/>
           </w:rPr>
-          <w:t>4.7</w:t>
+          <w:t>4.5</w:t>
         </w:r>
         <w:r>
           <w:rPr>
             <w:rFonts w:asciiTheme="minorHAnsi" w:eastAsiaTheme="minorEastAsia" w:hAnsiTheme="minorHAnsi"/>
+            <w:lang w:eastAsia="zh-CN"/>
           </w:rPr>
           <w:tab/>
         </w:r>
@@ -1264,7 +1154,7 @@
           <w:rPr>
             <w:rStyle w:val="Hyperlink"/>
           </w:rPr>
-          <w:t>Web Project</w:t>
+          <w:t>Resources Project</w:t>
         </w:r>
         <w:r>
           <w:rPr>
@@ -1282,7 +1172,78 @@
           <w:rPr>
             <w:webHidden/>
           </w:rPr>
-          <w:instrText xml:space="preserve"> PAGEREF _Toc80368433 \h </w:instrText>
+          <w:instrText xml:space="preserve"> PAGEREF _Toc111118828 \h </w:instrText>
+        </w:r>
+        <w:r>
+          <w:rPr>
+            <w:webHidden/>
+          </w:rPr>
+        </w:r>
+        <w:r>
+          <w:rPr>
+            <w:webHidden/>
+          </w:rPr>
+          <w:fldChar w:fldCharType="separate"/>
+        </w:r>
+        <w:r>
+          <w:rPr>
+            <w:webHidden/>
+          </w:rPr>
+          <w:t>13</w:t>
+        </w:r>
+        <w:r>
+          <w:rPr>
+            <w:webHidden/>
+          </w:rPr>
+          <w:fldChar w:fldCharType="end"/>
+        </w:r>
+      </w:hyperlink>
+    </w:p>
+    <w:p>
+      <w:pPr>
+        <w:pStyle w:val="TOC2"/>
+        <w:rPr>
+          <w:rFonts w:asciiTheme="minorHAnsi" w:eastAsiaTheme="minorEastAsia" w:hAnsiTheme="minorHAnsi"/>
+          <w:lang w:eastAsia="zh-CN"/>
+        </w:rPr>
+      </w:pPr>
+      <w:hyperlink w:anchor="_Toc111118829" w:history="1">
+        <w:r>
+          <w:rPr>
+            <w:rStyle w:val="Hyperlink"/>
+          </w:rPr>
+          <w:t>4.6</w:t>
+        </w:r>
+        <w:r>
+          <w:rPr>
+            <w:rFonts w:asciiTheme="minorHAnsi" w:eastAsiaTheme="minorEastAsia" w:hAnsiTheme="minorHAnsi"/>
+            <w:lang w:eastAsia="zh-CN"/>
+          </w:rPr>
+          <w:tab/>
+        </w:r>
+        <w:r>
+          <w:rPr>
+            <w:rStyle w:val="Hyperlink"/>
+          </w:rPr>
+          <w:t>Services Project</w:t>
+        </w:r>
+        <w:r>
+          <w:rPr>
+            <w:webHidden/>
+          </w:rPr>
+          <w:tab/>
+        </w:r>
+        <w:r>
+          <w:rPr>
+            <w:webHidden/>
+          </w:rPr>
+          <w:fldChar w:fldCharType="begin"/>
+        </w:r>
+        <w:r>
+          <w:rPr>
+            <w:webHidden/>
+          </w:rPr>
+          <w:instrText xml:space="preserve"> PAGEREF _Toc111118829 \h </w:instrText>
         </w:r>
         <w:r>
           <w:rPr>
@@ -1311,6 +1272,77 @@
     </w:p>
     <w:p>
       <w:pPr>
+        <w:pStyle w:val="TOC2"/>
+        <w:rPr>
+          <w:rFonts w:asciiTheme="minorHAnsi" w:eastAsiaTheme="minorEastAsia" w:hAnsiTheme="minorHAnsi"/>
+          <w:lang w:eastAsia="zh-CN"/>
+        </w:rPr>
+      </w:pPr>
+      <w:hyperlink w:anchor="_Toc111118830" w:history="1">
+        <w:r>
+          <w:rPr>
+            <w:rStyle w:val="Hyperlink"/>
+          </w:rPr>
+          <w:t>4.7</w:t>
+        </w:r>
+        <w:r>
+          <w:rPr>
+            <w:rFonts w:asciiTheme="minorHAnsi" w:eastAsiaTheme="minorEastAsia" w:hAnsiTheme="minorHAnsi"/>
+            <w:lang w:eastAsia="zh-CN"/>
+          </w:rPr>
+          <w:tab/>
+        </w:r>
+        <w:r>
+          <w:rPr>
+            <w:rStyle w:val="Hyperlink"/>
+          </w:rPr>
+          <w:t>Web Project</w:t>
+        </w:r>
+        <w:r>
+          <w:rPr>
+            <w:webHidden/>
+          </w:rPr>
+          <w:tab/>
+        </w:r>
+        <w:r>
+          <w:rPr>
+            <w:webHidden/>
+          </w:rPr>
+          <w:fldChar w:fldCharType="begin"/>
+        </w:r>
+        <w:r>
+          <w:rPr>
+            <w:webHidden/>
+          </w:rPr>
+          <w:instrText xml:space="preserve"> PAGEREF _Toc111118830 \h </w:instrText>
+        </w:r>
+        <w:r>
+          <w:rPr>
+            <w:webHidden/>
+          </w:rPr>
+        </w:r>
+        <w:r>
+          <w:rPr>
+            <w:webHidden/>
+          </w:rPr>
+          <w:fldChar w:fldCharType="separate"/>
+        </w:r>
+        <w:r>
+          <w:rPr>
+            <w:webHidden/>
+          </w:rPr>
+          <w:t>15</w:t>
+        </w:r>
+        <w:r>
+          <w:rPr>
+            <w:webHidden/>
+          </w:rPr>
+          <w:fldChar w:fldCharType="end"/>
+        </w:r>
+      </w:hyperlink>
+    </w:p>
+    <w:p>
+      <w:pPr>
         <w:pStyle w:val="SAGEBodyText"/>
       </w:pPr>
       <w:r>
@@ -1350,7 +1382,7 @@
         <w:framePr w:wrap="around"/>
       </w:pPr>
       <w:bookmarkStart w:id="0" w:name="_Toc440376140"/>
-      <w:bookmarkStart w:id="1" w:name="_Toc80368418"/>
+      <w:bookmarkStart w:id="1" w:name="_Toc111118815"/>
       <w:r>
         <w:lastRenderedPageBreak/>
         <w:t>Overview</w:t>
@@ -1443,153 +1475,239 @@
     </w:p>
     <w:p>
       <w:pPr>
-        <w:pStyle w:val="SAGEBullet1"/>
-      </w:pPr>
-      <w:r>
-        <w:rPr>
-          <w:rStyle w:val="SAGETextBoldListItem"/>
-        </w:rPr>
-        <w:t>Business Repository</w:t>
-      </w:r>
+        <w:pStyle w:val="SAGEBodyText"/>
+      </w:pPr>
     </w:p>
+    <w:tbl>
+      <w:tblPr>
+        <w:tblStyle w:val="TableGrid"/>
+        <w:tblW w:w="0" w:type="auto"/>
+        <w:tblBorders>
+          <w:top w:val="dotted" w:sz="4" w:space="0" w:color="auto"/>
+          <w:left w:val="dotted" w:sz="4" w:space="0" w:color="auto"/>
+          <w:bottom w:val="dotted" w:sz="4" w:space="0" w:color="auto"/>
+          <w:right w:val="dotted" w:sz="4" w:space="0" w:color="auto"/>
+          <w:insideH w:val="dotted" w:sz="4" w:space="0" w:color="auto"/>
+          <w:insideV w:val="dotted" w:sz="4" w:space="0" w:color="auto"/>
+        </w:tblBorders>
+        <w:tblLook w:val="04A0" w:firstRow="1" w:lastRow="0" w:firstColumn="1" w:lastColumn="0" w:noHBand="0" w:noVBand="1"/>
+      </w:tblPr>
+      <w:tblGrid>
+        <w:gridCol w:w="2515"/>
+        <w:gridCol w:w="6693"/>
+      </w:tblGrid>
+      <w:tr>
+        <w:tc>
+          <w:tcPr>
+            <w:tcW w:w="2515" w:type="dxa"/>
+          </w:tcPr>
+          <w:p>
+            <w:pPr>
+              <w:pStyle w:val="SAGEBodyText"/>
+            </w:pPr>
+            <w:r>
+              <w:rPr>
+                <w:rStyle w:val="SAGETextBoldListItem"/>
+              </w:rPr>
+              <w:t>Business Repository</w:t>
+            </w:r>
+          </w:p>
+        </w:tc>
+        <w:tc>
+          <w:tcPr>
+            <w:tcW w:w="6693" w:type="dxa"/>
+          </w:tcPr>
+          <w:p>
+            <w:pPr>
+              <w:pStyle w:val="SAGEIndentedText"/>
+              <w:ind w:left="0"/>
+            </w:pPr>
+            <w:r>
+              <w:t>Contains the code files for the Entity Repositories, Entity Mappers, Menu Navigation XML, Security Constants, and so on.</w:t>
+            </w:r>
+          </w:p>
+        </w:tc>
+      </w:tr>
+      <w:tr>
+        <w:tc>
+          <w:tcPr>
+            <w:tcW w:w="2515" w:type="dxa"/>
+          </w:tcPr>
+          <w:p>
+            <w:pPr>
+              <w:pStyle w:val="SAGEBodyText"/>
+              <w:rPr>
+                <w:b/>
+              </w:rPr>
+            </w:pPr>
+            <w:r>
+              <w:rPr>
+                <w:b/>
+              </w:rPr>
+              <w:t>Interfaces</w:t>
+            </w:r>
+          </w:p>
+        </w:tc>
+        <w:tc>
+          <w:tcPr>
+            <w:tcW w:w="6693" w:type="dxa"/>
+          </w:tcPr>
+          <w:p>
+            <w:pPr>
+              <w:pStyle w:val="SAGEBodyText"/>
+            </w:pPr>
+            <w:r>
+              <w:t>Contains the code files for the Entity Repository/Service Interfaces.</w:t>
+            </w:r>
+          </w:p>
+        </w:tc>
+      </w:tr>
+      <w:tr>
+        <w:tc>
+          <w:tcPr>
+            <w:tcW w:w="2515" w:type="dxa"/>
+          </w:tcPr>
+          <w:p>
+            <w:pPr>
+              <w:pStyle w:val="SAGEBodyText"/>
+              <w:rPr>
+                <w:b/>
+              </w:rPr>
+            </w:pPr>
+            <w:r>
+              <w:rPr>
+                <w:b/>
+              </w:rPr>
+              <w:t>Models</w:t>
+            </w:r>
+          </w:p>
+        </w:tc>
+        <w:tc>
+          <w:tcPr>
+            <w:tcW w:w="6693" w:type="dxa"/>
+          </w:tcPr>
+          <w:p>
+            <w:pPr>
+              <w:pStyle w:val="SAGEBodyText"/>
+            </w:pPr>
+            <w:r>
+              <w:t>Contains the code files for the Models, Model Enumerations, and Model Fields.</w:t>
+            </w:r>
+          </w:p>
+        </w:tc>
+      </w:tr>
+      <w:tr>
+        <w:tc>
+          <w:tcPr>
+            <w:tcW w:w="2515" w:type="dxa"/>
+          </w:tcPr>
+          <w:p>
+            <w:pPr>
+              <w:pStyle w:val="SAGEBodyText"/>
+              <w:rPr>
+                <w:b/>
+              </w:rPr>
+            </w:pPr>
+            <w:r>
+              <w:rPr>
+                <w:b/>
+              </w:rPr>
+              <w:t>Resources</w:t>
+            </w:r>
+          </w:p>
+        </w:tc>
+        <w:tc>
+          <w:tcPr>
+            <w:tcW w:w="6693" w:type="dxa"/>
+          </w:tcPr>
+          <w:p>
+            <w:pPr>
+              <w:pStyle w:val="SAGEIndentedText"/>
+              <w:ind w:left="0"/>
+            </w:pPr>
+            <w:r>
+              <w:t>Contains the code files for the Resources (Resx Files) for supported languages.</w:t>
+            </w:r>
+          </w:p>
+        </w:tc>
+      </w:tr>
+      <w:tr>
+        <w:tc>
+          <w:tcPr>
+            <w:tcW w:w="2515" w:type="dxa"/>
+          </w:tcPr>
+          <w:p>
+            <w:pPr>
+              <w:pStyle w:val="SAGEBodyText"/>
+              <w:rPr>
+                <w:b/>
+              </w:rPr>
+            </w:pPr>
+            <w:r>
+              <w:rPr>
+                <w:b/>
+              </w:rPr>
+              <w:t>Services</w:t>
+            </w:r>
+          </w:p>
+        </w:tc>
+        <w:tc>
+          <w:tcPr>
+            <w:tcW w:w="6693" w:type="dxa"/>
+          </w:tcPr>
+          <w:p>
+            <w:pPr>
+              <w:pStyle w:val="SAGEIndentedText"/>
+              <w:ind w:left="0"/>
+            </w:pPr>
+            <w:r>
+              <w:t>Contains the code files for the Services.</w:t>
+            </w:r>
+          </w:p>
+        </w:tc>
+      </w:tr>
+      <w:tr>
+        <w:tc>
+          <w:tcPr>
+            <w:tcW w:w="2515" w:type="dxa"/>
+          </w:tcPr>
+          <w:p>
+            <w:pPr>
+              <w:pStyle w:val="SAGEBodyText"/>
+              <w:rPr>
+                <w:b/>
+              </w:rPr>
+            </w:pPr>
+            <w:r>
+              <w:rPr>
+                <w:b/>
+              </w:rPr>
+              <w:t>Web</w:t>
+            </w:r>
+          </w:p>
+        </w:tc>
+        <w:tc>
+          <w:tcPr>
+            <w:tcW w:w="6693" w:type="dxa"/>
+          </w:tcPr>
+          <w:p>
+            <w:pPr>
+              <w:pStyle w:val="SAGEBodyText"/>
+            </w:pPr>
+            <w:r>
+              <w:t>Contains the standard code files based upon MVC patterns (Controllers, View Models, JavaScript, Razor Views, Configuration files, and so on.</w:t>
+            </w:r>
+            <w:r>
+              <w:t>)</w:t>
+            </w:r>
+          </w:p>
+        </w:tc>
+      </w:tr>
+    </w:tbl>
     <w:p>
       <w:pPr>
-        <w:pStyle w:val="SAGEIndentedText"/>
-      </w:pPr>
-      <w:r>
-        <w:t xml:space="preserve">Contains the code files for the Entity Repositories, Entity Mappers, Menu Navigation XML, Security Constants, </w:t>
-      </w:r>
-      <w:r>
-        <w:t>and so on.</w:t>
-      </w:r>
-    </w:p>
-    <w:p>
-      <w:pPr>
-        <w:pStyle w:val="SAGEBullet1"/>
-        <w:rPr>
-          <w:rStyle w:val="SAGETextBoldListItem"/>
-        </w:rPr>
-      </w:pPr>
-      <w:r>
-        <w:rPr>
-          <w:rStyle w:val="SAGETextBoldListItem"/>
-        </w:rPr>
-        <w:t>Interfaces</w:t>
-      </w:r>
-    </w:p>
-    <w:p>
-      <w:pPr>
-        <w:pStyle w:val="SAGEIndentedText"/>
-      </w:pPr>
-      <w:r>
-        <w:t>Contains the code files for the Entity Repository/Service Interfaces</w:t>
-      </w:r>
-      <w:r>
-        <w:t>.</w:t>
-      </w:r>
-    </w:p>
-    <w:p>
-      <w:pPr>
-        <w:pStyle w:val="SAGEBullet1"/>
-        <w:rPr>
-          <w:rStyle w:val="SAGETextBoldListItem"/>
-        </w:rPr>
-      </w:pPr>
-      <w:r>
-        <w:rPr>
-          <w:rStyle w:val="SAGETextBoldListItem"/>
-        </w:rPr>
-        <w:t>Models</w:t>
-      </w:r>
-    </w:p>
-    <w:p>
-      <w:pPr>
-        <w:pStyle w:val="SAGEIndentedText"/>
-      </w:pPr>
-      <w:r>
-        <w:t>C</w:t>
-      </w:r>
-      <w:r>
-        <w:t>ontains the code files for the Models, Model Enumerations, and Model Fields</w:t>
-      </w:r>
-      <w:r>
-        <w:t>.</w:t>
-      </w:r>
-    </w:p>
-    <w:p>
-      <w:pPr>
-        <w:pStyle w:val="SAGEBullet1"/>
-        <w:rPr>
-          <w:rStyle w:val="SAGETextBoldListItem"/>
-        </w:rPr>
-      </w:pPr>
-      <w:r>
-        <w:rPr>
-          <w:rStyle w:val="SAGETextBoldListItem"/>
-        </w:rPr>
-        <w:t>Resources</w:t>
-      </w:r>
-    </w:p>
-    <w:p>
-      <w:pPr>
-        <w:pStyle w:val="SAGEIndentedText"/>
-      </w:pPr>
-      <w:r>
-        <w:t>Contains the code files for the Resources (Resx Files) for supported languages</w:t>
-      </w:r>
-      <w:r>
-        <w:t>.</w:t>
-      </w:r>
-    </w:p>
-    <w:p>
-      <w:pPr>
-        <w:pStyle w:val="SAGEBullet1"/>
-        <w:rPr>
-          <w:rStyle w:val="SAGETextBoldListItem"/>
-        </w:rPr>
-      </w:pPr>
-      <w:r>
-        <w:rPr>
-          <w:rStyle w:val="SAGETextBoldListItem"/>
-        </w:rPr>
-        <w:t>Services</w:t>
-      </w:r>
-    </w:p>
-    <w:p>
-      <w:pPr>
-        <w:pStyle w:val="SAGEIndentedText"/>
-      </w:pPr>
-      <w:r>
-        <w:t>Contains the code files for the Services</w:t>
-      </w:r>
-      <w:r>
-        <w:t>.</w:t>
-      </w:r>
-    </w:p>
-    <w:p>
-      <w:pPr>
-        <w:pStyle w:val="SAGEBullet1"/>
-        <w:rPr>
-          <w:rStyle w:val="SAGETextBoldListItem"/>
-        </w:rPr>
-      </w:pPr>
-      <w:r>
-        <w:rPr>
-          <w:rStyle w:val="SAGETextBoldListItem"/>
-        </w:rPr>
-        <w:t>Web</w:t>
-      </w:r>
-    </w:p>
-    <w:p>
-      <w:pPr>
-        <w:pStyle w:val="SAGEIndentedText"/>
-      </w:pPr>
-      <w:r>
-        <w:t xml:space="preserve">Contains the standard code files based upon MVC patterns (Controllers, View Models, JavaScript, Razor Views, Configuration files, </w:t>
-      </w:r>
-      <w:r>
-        <w:t>and so on.</w:t>
-      </w:r>
+        <w:pStyle w:val="SAGEBodyText"/>
+      </w:pPr>
     </w:p>
     <w:p>
       <w:pPr>
@@ -1612,7 +1730,7 @@
         <w:pStyle w:val="SAGEHeading1"/>
         <w:framePr w:wrap="around"/>
       </w:pPr>
-      <w:bookmarkStart w:id="2" w:name="_Toc80368419"/>
+      <w:bookmarkStart w:id="2" w:name="_Toc111118816"/>
       <w:r>
         <w:lastRenderedPageBreak/>
         <w:t>Accessing</w:t>
@@ -1639,7 +1757,30 @@
         <w:t>Sage 300 Solution Wizard</w:t>
       </w:r>
       <w:r>
-        <w:t xml:space="preserve"> option:</w:t>
+        <w:t xml:space="preserve"> option</w:t>
+      </w:r>
+      <w:r>
+        <w:t>. You can first type in ‘</w:t>
+      </w:r>
+      <w:r>
+        <w:rPr>
+          <w:b/>
+          <w:bCs/>
+        </w:rPr>
+        <w:t>Sage</w:t>
+      </w:r>
+      <w:r>
+        <w:t xml:space="preserve">’ in the textbox at the top to filter the results list. Once done, you shall see the entry for </w:t>
+      </w:r>
+      <w:r>
+        <w:rPr>
+          <w:b/>
+          <w:bCs/>
+        </w:rPr>
+        <w:t>Sage 300 Solution Wizard</w:t>
+      </w:r>
+      <w:r>
+        <w:t>:</w:t>
       </w:r>
     </w:p>
     <w:p>
@@ -1651,9 +1792,9 @@
           <w:noProof/>
         </w:rPr>
         <w:drawing>
-          <wp:inline distT="0" distB="0" distL="0" distR="0" wp14:anchorId="4528E49B" wp14:editId="4CD6DAF6">
-            <wp:extent cx="5853430" cy="4054475"/>
-            <wp:effectExtent l="0" t="0" r="0" b="3175"/>
+          <wp:inline distT="0" distB="0" distL="0" distR="0" wp14:anchorId="4528E49B" wp14:editId="6114DB05">
+            <wp:extent cx="5933348" cy="4327053"/>
+            <wp:effectExtent l="19050" t="19050" r="10795" b="16510"/>
             <wp:docPr id="12" name="Picture 12"/>
             <wp:cNvGraphicFramePr>
               <a:graphicFrameLocks xmlns:a="http://schemas.openxmlformats.org/drawingml/2006/main" noChangeAspect="1"/>
@@ -1662,7 +1803,7 @@
               <a:graphicData uri="http://schemas.openxmlformats.org/drawingml/2006/picture">
                 <pic:pic xmlns:pic="http://schemas.openxmlformats.org/drawingml/2006/picture">
                   <pic:nvPicPr>
-                    <pic:cNvPr id="12" name="New project.png"/>
+                    <pic:cNvPr id="12" name="Picture 12"/>
                     <pic:cNvPicPr/>
                   </pic:nvPicPr>
                   <pic:blipFill>
@@ -1680,11 +1821,17 @@
                   <pic:spPr>
                     <a:xfrm>
                       <a:off x="0" y="0"/>
-                      <a:ext cx="5853430" cy="4054475"/>
+                      <a:ext cx="5933348" cy="4327053"/>
                     </a:xfrm>
                     <a:prstGeom prst="rect">
                       <a:avLst/>
                     </a:prstGeom>
+                    <a:ln>
+                      <a:solidFill>
+                        <a:schemeClr val="tx1"/>
+                      </a:solidFill>
+                    </a:ln>
+                    <a:effectLst/>
                   </pic:spPr>
                 </pic:pic>
               </a:graphicData>
@@ -1698,38 +1845,176 @@
         <w:pStyle w:val="SAGEBodyText"/>
       </w:pPr>
       <w:r>
-        <w:t xml:space="preserve">Simply select the </w:t>
-      </w:r>
-      <w:r>
-        <w:t>name</w:t>
-      </w:r>
-      <w:r>
-        <w:t xml:space="preserve"> that is to be used for the </w:t>
-      </w:r>
-      <w:r>
-        <w:t>s</w:t>
-      </w:r>
-      <w:r>
-        <w:t>olution</w:t>
-      </w:r>
-      <w:r>
-        <w:t>,</w:t>
-      </w:r>
-      <w:r>
-        <w:t xml:space="preserve"> </w:t>
-      </w:r>
-      <w:r>
-        <w:t>and then specify any other options as needed in</w:t>
-      </w:r>
-      <w:r>
-        <w:t xml:space="preserve"> the New Project Dialog.</w:t>
+        <w:t xml:space="preserve">Once you have selected </w:t>
+      </w:r>
+      <w:r>
+        <w:rPr>
+          <w:b/>
+          <w:bCs/>
+        </w:rPr>
+        <w:t>Sage 300 Solution Wizard</w:t>
+      </w:r>
+      <w:r>
+        <w:t xml:space="preserve">, click on the </w:t>
+      </w:r>
+      <w:r>
+        <w:rPr>
+          <w:b/>
+          <w:bCs/>
+        </w:rPr>
+        <w:t>Next</w:t>
+      </w:r>
+      <w:r>
+        <w:t xml:space="preserve"> button to go to the next page.</w:t>
       </w:r>
     </w:p>
     <w:p>
       <w:pPr>
         <w:pStyle w:val="SAGEBodyText"/>
+      </w:pPr>
+    </w:p>
+    <w:p>
+      <w:pPr>
+        <w:spacing w:after="200" w:line="0" w:lineRule="auto"/>
+        <w:rPr>
+          <w:lang w:val="en-US"/>
+        </w:rPr>
+      </w:pPr>
+      <w:r>
+        <w:br w:type="page"/>
+      </w:r>
+    </w:p>
+    <w:p>
+      <w:pPr>
+        <w:pStyle w:val="SAGEBodyText"/>
+      </w:pPr>
+      <w:r>
+        <w:lastRenderedPageBreak/>
+        <w:t xml:space="preserve">The next step is to </w:t>
+      </w:r>
+      <w:r>
+        <w:t>s</w:t>
+      </w:r>
+      <w:r>
+        <w:t xml:space="preserve">imply select the </w:t>
+      </w:r>
+      <w:r>
+        <w:t xml:space="preserve">project </w:t>
+      </w:r>
+      <w:r>
+        <w:t xml:space="preserve">name that is to be used for the solution, and specify any other options as needed in the </w:t>
+      </w:r>
+      <w:r>
+        <w:rPr>
+          <w:b/>
+          <w:bCs/>
+        </w:rPr>
+        <w:t>Configure your new project</w:t>
+      </w:r>
+      <w:r>
+        <w:t xml:space="preserve"> dialog</w:t>
+      </w:r>
+      <w:r>
+        <w:t>.</w:t>
+      </w:r>
+    </w:p>
+    <w:p>
+      <w:pPr>
+        <w:pStyle w:val="SAGEBodyText"/>
+      </w:pPr>
+    </w:p>
+    <w:p>
+      <w:pPr>
+        <w:pStyle w:val="SAGEBodyText"/>
+      </w:pPr>
+      <w:r>
+        <w:rPr>
+          <w:noProof/>
+        </w:rPr>
+        <w:drawing>
+          <wp:inline distT="0" distB="0" distL="0" distR="0" wp14:anchorId="47FCCEC6" wp14:editId="1F58D0A1">
+            <wp:extent cx="5853430" cy="4097655"/>
+            <wp:effectExtent l="19050" t="19050" r="13970" b="17145"/>
+            <wp:docPr id="3" name="Picture 3" descr="Graphical user interface, application&#10;&#10;Description automatically generated"/>
+            <wp:cNvGraphicFramePr>
+              <a:graphicFrameLocks xmlns:a="http://schemas.openxmlformats.org/drawingml/2006/main" noChangeAspect="1"/>
+            </wp:cNvGraphicFramePr>
+            <a:graphic xmlns:a="http://schemas.openxmlformats.org/drawingml/2006/main">
+              <a:graphicData uri="http://schemas.openxmlformats.org/drawingml/2006/picture">
+                <pic:pic xmlns:pic="http://schemas.openxmlformats.org/drawingml/2006/picture">
+                  <pic:nvPicPr>
+                    <pic:cNvPr id="3" name="Picture 3" descr="Graphical user interface, application&#10;&#10;Description automatically generated"/>
+                    <pic:cNvPicPr/>
+                  </pic:nvPicPr>
+                  <pic:blipFill>
+                    <a:blip r:embed="rId23"/>
+                    <a:stretch>
+                      <a:fillRect/>
+                    </a:stretch>
+                  </pic:blipFill>
+                  <pic:spPr>
+                    <a:xfrm>
+                      <a:off x="0" y="0"/>
+                      <a:ext cx="5853430" cy="4097655"/>
+                    </a:xfrm>
+                    <a:prstGeom prst="rect">
+                      <a:avLst/>
+                    </a:prstGeom>
+                    <a:ln>
+                      <a:solidFill>
+                        <a:schemeClr val="tx1"/>
+                      </a:solidFill>
+                    </a:ln>
+                    <a:effectLst/>
+                  </pic:spPr>
+                </pic:pic>
+              </a:graphicData>
+            </a:graphic>
+          </wp:inline>
+        </w:drawing>
+      </w:r>
+    </w:p>
+    <w:p>
+      <w:pPr>
+        <w:pStyle w:val="SAGEBodyText"/>
+      </w:pPr>
+    </w:p>
+    <w:p>
+      <w:pPr>
+        <w:pStyle w:val="SAGEBodyText"/>
+      </w:pPr>
+      <w:r>
+        <w:t xml:space="preserve">Once completed, press the </w:t>
+      </w:r>
+      <w:r>
+        <w:rPr>
+          <w:b/>
+          <w:bCs/>
+        </w:rPr>
+        <w:t>Create</w:t>
+      </w:r>
+      <w:r>
+        <w:t xml:space="preserve"> button to start the </w:t>
+      </w:r>
+      <w:r>
+        <w:rPr>
+          <w:b/>
+          <w:bCs/>
+        </w:rPr>
+        <w:t>Solution Wizard</w:t>
+      </w:r>
+      <w:r>
+        <w:t>.</w:t>
+      </w:r>
+      <w:r>
+        <w:br w:type="page"/>
+      </w:r>
+    </w:p>
+    <w:p>
+      <w:pPr>
+        <w:pStyle w:val="SAGEBodyText"/>
         <w:sectPr>
-          <w:headerReference w:type="first" r:id="rId23"/>
+          <w:headerReference w:type="first" r:id="rId24"/>
           <w:type w:val="continuous"/>
           <w:pgSz w:w="12242" w:h="15842" w:code="1"/>
           <w:pgMar w:top="709" w:right="1440" w:bottom="1701" w:left="1584" w:header="624" w:footer="397" w:gutter="0"/>
@@ -1744,7 +2029,7 @@
         <w:pStyle w:val="SAGEHeading1"/>
         <w:framePr w:wrap="around"/>
       </w:pPr>
-      <w:bookmarkStart w:id="3" w:name="_Toc80368420"/>
+      <w:bookmarkStart w:id="3" w:name="_Toc111118817"/>
       <w:r>
         <w:lastRenderedPageBreak/>
         <w:t>Solution Wizard Inputs</w:t>
@@ -1755,7 +2040,7 @@
       <w:pPr>
         <w:pStyle w:val="SAGEHeading2"/>
       </w:pPr>
-      <w:bookmarkStart w:id="4" w:name="_Toc80368421"/>
+      <w:bookmarkStart w:id="4" w:name="_Toc111118818"/>
       <w:r>
         <w:t>Solution Information</w:t>
       </w:r>
@@ -1812,7 +2097,7 @@
                     <pic:cNvPicPr/>
                   </pic:nvPicPr>
                   <pic:blipFill>
-                    <a:blip r:embed="rId24">
+                    <a:blip r:embed="rId25">
                       <a:extLst>
                         <a:ext uri="{28A0092B-C50C-407E-A947-70E740481C1C}">
                           <a14:useLocalDpi xmlns:a14="http://schemas.microsoft.com/office/drawing/2010/main" val="0"/>
@@ -1924,17 +2209,9 @@
       <w:r>
         <w:t xml:space="preserve"> will be used to segregate the </w:t>
       </w:r>
-      <w:proofErr w:type="gramStart"/>
-      <w:r>
-        <w:t>projects</w:t>
-      </w:r>
-      <w:r>
-        <w:t>,</w:t>
-      </w:r>
-      <w:r>
-        <w:t xml:space="preserve"> and</w:t>
-      </w:r>
-      <w:proofErr w:type="gramEnd"/>
+      <w:r>
+        <w:t>projects and</w:t>
+      </w:r>
       <w:r>
         <w:t xml:space="preserve"> will also become part of the namespace</w:t>
       </w:r>
@@ -2016,11 +2293,9 @@
       <w:r>
         <w:t xml:space="preserve">This is a </w:t>
       </w:r>
-      <w:proofErr w:type="spellStart"/>
-      <w:r>
-        <w:t>readonly</w:t>
-      </w:r>
-      <w:proofErr w:type="spellEnd"/>
+      <w:r>
+        <w:t>read-only</w:t>
+      </w:r>
       <w:r>
         <w:t xml:space="preserve"> field to give the end user an example of what a full namespace will look like based on the entered information.</w:t>
       </w:r>
@@ -2044,14 +2319,9 @@
       <w:r>
         <w:t xml:space="preserve"> exit the </w:t>
       </w:r>
-      <w:proofErr w:type="gramStart"/>
-      <w:r>
-        <w:t>wizard</w:t>
-      </w:r>
-      <w:r>
-        <w:t>, or</w:t>
-      </w:r>
-      <w:proofErr w:type="gramEnd"/>
+      <w:r>
+        <w:t>wizard or</w:t>
+      </w:r>
       <w:r>
         <w:t xml:space="preserve"> click </w:t>
       </w:r>
@@ -2078,7 +2348,7 @@
       <w:pPr>
         <w:pStyle w:val="SAGEHeading2"/>
       </w:pPr>
-      <w:bookmarkStart w:id="5" w:name="_Toc80368422"/>
+      <w:bookmarkStart w:id="5" w:name="_Toc111118819"/>
       <w:r>
         <w:t>Kendo UI Information</w:t>
       </w:r>
@@ -2108,7 +2378,7 @@
                     <pic:cNvPicPr/>
                   </pic:nvPicPr>
                   <pic:blipFill>
-                    <a:blip r:embed="rId25">
+                    <a:blip r:embed="rId26">
                       <a:extLst>
                         <a:ext uri="{28A0092B-C50C-407E-A947-70E740481C1C}">
                           <a14:useLocalDpi xmlns:a14="http://schemas.microsoft.com/office/drawing/2010/main" val="0"/>
@@ -2164,11 +2434,9 @@
       <w:r>
         <w:t xml:space="preserve">This checkbox must be </w:t>
       </w:r>
-      <w:proofErr w:type="gramStart"/>
-      <w:r>
-        <w:t>selected</w:t>
-      </w:r>
-      <w:proofErr w:type="gramEnd"/>
+      <w:r>
+        <w:t>selected,</w:t>
+      </w:r>
       <w:r>
         <w:t xml:space="preserve"> or the Solution Wizard will not proceed. This is the acknowledgment that the user/consumer has purchased a Kendo License since Sage does not distribute the Kendo files for development purposes.</w:t>
       </w:r>
@@ -2236,11 +2504,9 @@
       <w:r>
         <w:t xml:space="preserve"> the previous </w:t>
       </w:r>
-      <w:proofErr w:type="gramStart"/>
-      <w:r>
-        <w:t>step, or</w:t>
-      </w:r>
-      <w:proofErr w:type="gramEnd"/>
+      <w:r>
+        <w:t>step or</w:t>
+      </w:r>
       <w:r>
         <w:t xml:space="preserve"> click </w:t>
       </w:r>
@@ -2269,7 +2535,7 @@
       <w:pPr>
         <w:pStyle w:val="SAGEHeading2"/>
       </w:pPr>
-      <w:bookmarkStart w:id="6" w:name="_Toc80368423"/>
+      <w:bookmarkStart w:id="6" w:name="_Toc111118820"/>
       <w:r>
         <w:lastRenderedPageBreak/>
         <w:t>Resource Files</w:t>
@@ -2300,7 +2566,7 @@
                     <pic:cNvPicPr/>
                   </pic:nvPicPr>
                   <pic:blipFill>
-                    <a:blip r:embed="rId26">
+                    <a:blip r:embed="rId27">
                       <a:extLst>
                         <a:ext uri="{28A0092B-C50C-407E-A947-70E740481C1C}">
                           <a14:useLocalDpi xmlns:a14="http://schemas.microsoft.com/office/drawing/2010/main" val="0"/>
@@ -2378,14 +2644,12 @@
         </w:rPr>
         <w:t xml:space="preserve">Chinese Simplified, Chinese Traditional, </w:t>
       </w:r>
-      <w:proofErr w:type="gramStart"/>
       <w:r>
         <w:rPr>
           <w:rStyle w:val="SAGETextBoldListItem"/>
         </w:rPr>
-        <w:t>Spanish</w:t>
-      </w:r>
-      <w:proofErr w:type="gramEnd"/>
+        <w:t>Spanish,</w:t>
+      </w:r>
       <w:r>
         <w:rPr>
           <w:rStyle w:val="SAGETextBoldListItem"/>
@@ -2428,11 +2692,9 @@
       <w:r>
         <w:t xml:space="preserve"> the previous </w:t>
       </w:r>
-      <w:proofErr w:type="gramStart"/>
-      <w:r>
-        <w:t>step, or</w:t>
-      </w:r>
-      <w:proofErr w:type="gramEnd"/>
+      <w:r>
+        <w:t>step or</w:t>
+      </w:r>
       <w:r>
         <w:t xml:space="preserve"> click </w:t>
       </w:r>
@@ -2461,7 +2723,7 @@
       <w:pPr>
         <w:pStyle w:val="SAGEHeading2"/>
       </w:pPr>
-      <w:bookmarkStart w:id="7" w:name="_Toc80368424"/>
+      <w:bookmarkStart w:id="7" w:name="_Toc111118821"/>
       <w:r>
         <w:lastRenderedPageBreak/>
         <w:t>Generate Solution</w:t>
@@ -2494,7 +2756,7 @@
                     </pic:cNvPicPr>
                   </pic:nvPicPr>
                   <pic:blipFill>
-                    <a:blip r:embed="rId27">
+                    <a:blip r:embed="rId28">
                       <a:extLst>
                         <a:ext uri="{28A0092B-C50C-407E-A947-70E740481C1C}">
                           <a14:useLocalDpi xmlns:a14="http://schemas.microsoft.com/office/drawing/2010/main" val="0"/>
@@ -2552,13 +2814,9 @@
       <w:r>
         <w:t xml:space="preserve"> the previous </w:t>
       </w:r>
-      <w:proofErr w:type="spellStart"/>
-      <w:proofErr w:type="gramStart"/>
-      <w:r>
-        <w:t>step,or</w:t>
-      </w:r>
-      <w:proofErr w:type="spellEnd"/>
-      <w:proofErr w:type="gramEnd"/>
+      <w:r>
+        <w:t>step or</w:t>
+      </w:r>
       <w:r>
         <w:t xml:space="preserve"> click </w:t>
       </w:r>
@@ -2580,7 +2838,7 @@
         <w:pStyle w:val="SAGEHeading2"/>
       </w:pPr>
       <w:bookmarkStart w:id="8" w:name="_Toc73458358"/>
-      <w:bookmarkStart w:id="9" w:name="_Toc80368425"/>
+      <w:bookmarkStart w:id="9" w:name="_Toc111118822"/>
       <w:r>
         <w:t>Web Project Start Page</w:t>
       </w:r>
@@ -2592,7 +2850,10 @@
         <w:pStyle w:val="SAGEBodyText"/>
       </w:pPr>
       <w:r>
-        <w:t xml:space="preserve">In Sage 300 version 2022, a login page </w:t>
+        <w:t xml:space="preserve">Start in </w:t>
+      </w:r>
+      <w:r>
+        <w:t xml:space="preserve">Sage 300 version 2022, a login page </w:t>
       </w:r>
       <w:r>
         <w:t xml:space="preserve">named login.aspx has been </w:t>
@@ -2653,7 +2914,7 @@
         <w:pStyle w:val="SAGEHeading1"/>
         <w:framePr w:wrap="around"/>
       </w:pPr>
-      <w:bookmarkStart w:id="10" w:name="_Toc80368426"/>
+      <w:bookmarkStart w:id="10" w:name="_Toc111118823"/>
       <w:r>
         <w:lastRenderedPageBreak/>
         <w:t>Examining the Solution</w:t>
@@ -2687,7 +2948,7 @@
       <w:pPr>
         <w:pStyle w:val="SAGEHeading2"/>
       </w:pPr>
-      <w:bookmarkStart w:id="11" w:name="_Toc80368427"/>
+      <w:bookmarkStart w:id="11" w:name="_Toc111118824"/>
       <w:r>
         <w:t>Solution Explorer</w:t>
       </w:r>
@@ -2717,7 +2978,7 @@
                     <pic:cNvPicPr/>
                   </pic:nvPicPr>
                   <pic:blipFill>
-                    <a:blip r:embed="rId28">
+                    <a:blip r:embed="rId29">
                       <a:extLst>
                         <a:ext uri="{28A0092B-C50C-407E-A947-70E740481C1C}">
                           <a14:useLocalDpi xmlns:a14="http://schemas.microsoft.com/office/drawing/2010/main" val="0"/>
@@ -2770,7 +3031,7 @@
       <w:pPr>
         <w:pStyle w:val="SAGEHeading2"/>
       </w:pPr>
-      <w:bookmarkStart w:id="12" w:name="_Toc80368428"/>
+      <w:bookmarkStart w:id="12" w:name="_Toc111118825"/>
       <w:r>
         <w:t>Business Repository Project</w:t>
       </w:r>
@@ -2785,9 +3046,9 @@
           <w:noProof/>
         </w:rPr>
         <w:drawing>
-          <wp:inline distT="0" distB="0" distL="0" distR="0" wp14:anchorId="6CC853AF" wp14:editId="5C3F5BFB">
+          <wp:inline distT="0" distB="0" distL="0" distR="0" wp14:anchorId="6CC853AF" wp14:editId="7D2B794C">
             <wp:extent cx="3314987" cy="2667231"/>
-            <wp:effectExtent l="0" t="0" r="0" b="0"/>
+            <wp:effectExtent l="19050" t="19050" r="19050" b="19050"/>
             <wp:docPr id="20" name="Picture 20"/>
             <wp:cNvGraphicFramePr>
               <a:graphicFrameLocks xmlns:a="http://schemas.openxmlformats.org/drawingml/2006/main" noChangeAspect="1"/>
@@ -2800,7 +3061,7 @@
                     <pic:cNvPicPr/>
                   </pic:nvPicPr>
                   <pic:blipFill>
-                    <a:blip r:embed="rId29">
+                    <a:blip r:embed="rId30">
                       <a:extLst>
                         <a:ext uri="{28A0092B-C50C-407E-A947-70E740481C1C}">
                           <a14:useLocalDpi xmlns:a14="http://schemas.microsoft.com/office/drawing/2010/main" val="0"/>
@@ -2819,6 +3080,11 @@
                     <a:prstGeom prst="rect">
                       <a:avLst/>
                     </a:prstGeom>
+                    <a:ln>
+                      <a:solidFill>
+                        <a:schemeClr val="tx1"/>
+                      </a:solidFill>
+                    </a:ln>
                   </pic:spPr>
                 </pic:pic>
               </a:graphicData>
@@ -2910,7 +3176,7 @@
       <w:pPr>
         <w:pStyle w:val="SAGEHeading2"/>
       </w:pPr>
-      <w:bookmarkStart w:id="13" w:name="_Toc80368429"/>
+      <w:bookmarkStart w:id="13" w:name="_Toc111118826"/>
       <w:r>
         <w:t>Interfaces Project</w:t>
       </w:r>
@@ -2925,9 +3191,9 @@
           <w:noProof/>
         </w:rPr>
         <w:drawing>
-          <wp:inline distT="0" distB="0" distL="0" distR="0" wp14:anchorId="05B88C52" wp14:editId="13EBDAFE">
+          <wp:inline distT="0" distB="0" distL="0" distR="0" wp14:anchorId="05B88C52" wp14:editId="7B41EDBD">
             <wp:extent cx="3292125" cy="1973751"/>
-            <wp:effectExtent l="0" t="0" r="3810" b="7620"/>
+            <wp:effectExtent l="19050" t="19050" r="22860" b="26670"/>
             <wp:docPr id="21" name="Picture 21"/>
             <wp:cNvGraphicFramePr>
               <a:graphicFrameLocks xmlns:a="http://schemas.openxmlformats.org/drawingml/2006/main" noChangeAspect="1"/>
@@ -2940,7 +3206,7 @@
                     <pic:cNvPicPr/>
                   </pic:nvPicPr>
                   <pic:blipFill>
-                    <a:blip r:embed="rId30">
+                    <a:blip r:embed="rId31">
                       <a:extLst>
                         <a:ext uri="{28A0092B-C50C-407E-A947-70E740481C1C}">
                           <a14:useLocalDpi xmlns:a14="http://schemas.microsoft.com/office/drawing/2010/main" val="0"/>
@@ -2959,6 +3225,11 @@
                     <a:prstGeom prst="rect">
                       <a:avLst/>
                     </a:prstGeom>
+                    <a:ln>
+                      <a:solidFill>
+                        <a:schemeClr val="tx1"/>
+                      </a:solidFill>
+                    </a:ln>
                   </pic:spPr>
                 </pic:pic>
               </a:graphicData>
@@ -3016,7 +3287,7 @@
       <w:pPr>
         <w:pStyle w:val="SAGEHeading2"/>
       </w:pPr>
-      <w:bookmarkStart w:id="14" w:name="_Toc80368430"/>
+      <w:bookmarkStart w:id="14" w:name="_Toc111118827"/>
       <w:r>
         <w:lastRenderedPageBreak/>
         <w:t>Models Project</w:t>
@@ -3032,9 +3303,9 @@
           <w:noProof/>
         </w:rPr>
         <w:drawing>
-          <wp:inline distT="0" distB="0" distL="0" distR="0" wp14:anchorId="5A3CF466" wp14:editId="6F78DABF">
+          <wp:inline distT="0" distB="0" distL="0" distR="0" wp14:anchorId="5A3CF466" wp14:editId="07539ECF">
             <wp:extent cx="3307367" cy="2499577"/>
-            <wp:effectExtent l="0" t="0" r="7620" b="0"/>
+            <wp:effectExtent l="19050" t="19050" r="26670" b="15240"/>
             <wp:docPr id="22" name="Picture 22"/>
             <wp:cNvGraphicFramePr>
               <a:graphicFrameLocks xmlns:a="http://schemas.openxmlformats.org/drawingml/2006/main" noChangeAspect="1"/>
@@ -3047,7 +3318,7 @@
                     <pic:cNvPicPr/>
                   </pic:nvPicPr>
                   <pic:blipFill>
-                    <a:blip r:embed="rId31">
+                    <a:blip r:embed="rId32">
                       <a:extLst>
                         <a:ext uri="{28A0092B-C50C-407E-A947-70E740481C1C}">
                           <a14:useLocalDpi xmlns:a14="http://schemas.microsoft.com/office/drawing/2010/main" val="0"/>
@@ -3066,6 +3337,11 @@
                     <a:prstGeom prst="rect">
                       <a:avLst/>
                     </a:prstGeom>
+                    <a:ln>
+                      <a:solidFill>
+                        <a:schemeClr val="tx1"/>
+                      </a:solidFill>
+                    </a:ln>
                   </pic:spPr>
                 </pic:pic>
               </a:graphicData>
@@ -3118,7 +3394,7 @@
       <w:pPr>
         <w:pStyle w:val="SAGEHeading2"/>
       </w:pPr>
-      <w:bookmarkStart w:id="15" w:name="_Toc80368431"/>
+      <w:bookmarkStart w:id="15" w:name="_Toc111118828"/>
       <w:r>
         <w:t>Resources Project</w:t>
       </w:r>
@@ -3148,7 +3424,7 @@
                     <pic:cNvPicPr/>
                   </pic:nvPicPr>
                   <pic:blipFill>
-                    <a:blip r:embed="rId32">
+                    <a:blip r:embed="rId33">
                       <a:extLst>
                         <a:ext uri="{28A0092B-C50C-407E-A947-70E740481C1C}">
                           <a14:useLocalDpi xmlns:a14="http://schemas.microsoft.com/office/drawing/2010/main" val="0"/>
@@ -3188,6 +3464,7 @@
         <w:pStyle w:val="SAGEBodyText"/>
       </w:pPr>
       <w:r>
+        <w:lastRenderedPageBreak/>
         <w:t xml:space="preserve">Note the presence of the </w:t>
       </w:r>
       <w:r>
@@ -3235,7 +3512,6 @@
         <w:pStyle w:val="SAGEBodyText"/>
       </w:pPr>
       <w:r>
-        <w:lastRenderedPageBreak/>
         <w:t xml:space="preserve">Note the generated Resx files: </w:t>
       </w:r>
     </w:p>
@@ -3384,7 +3660,7 @@
       <w:pPr>
         <w:pStyle w:val="SAGEHeading2"/>
       </w:pPr>
-      <w:bookmarkStart w:id="16" w:name="_Toc80368432"/>
+      <w:bookmarkStart w:id="16" w:name="_Toc111118829"/>
       <w:r>
         <w:t>Services Project</w:t>
       </w:r>
@@ -3414,7 +3690,7 @@
                     <pic:cNvPicPr/>
                   </pic:nvPicPr>
                   <pic:blipFill>
-                    <a:blip r:embed="rId33">
+                    <a:blip r:embed="rId34">
                       <a:extLst>
                         <a:ext uri="{28A0092B-C50C-407E-A947-70E740481C1C}">
                           <a14:useLocalDpi xmlns:a14="http://schemas.microsoft.com/office/drawing/2010/main" val="0"/>
@@ -3509,7 +3785,7 @@
       <w:pPr>
         <w:pStyle w:val="SAGEHeading2"/>
       </w:pPr>
-      <w:bookmarkStart w:id="17" w:name="_Toc80368433"/>
+      <w:bookmarkStart w:id="17" w:name="_Toc111118830"/>
       <w:r>
         <w:lastRenderedPageBreak/>
         <w:t>Web Project</w:t>
@@ -3525,9 +3801,9 @@
           <w:noProof/>
         </w:rPr>
         <w:drawing>
-          <wp:inline distT="0" distB="0" distL="0" distR="0" wp14:anchorId="0C09D57F" wp14:editId="705024C7">
+          <wp:inline distT="0" distB="0" distL="0" distR="0" wp14:anchorId="0C09D57F" wp14:editId="57B3CC75">
             <wp:extent cx="3322608" cy="6294665"/>
-            <wp:effectExtent l="0" t="0" r="0" b="0"/>
+            <wp:effectExtent l="19050" t="19050" r="11430" b="11430"/>
             <wp:docPr id="25" name="Picture 25"/>
             <wp:cNvGraphicFramePr>
               <a:graphicFrameLocks xmlns:a="http://schemas.openxmlformats.org/drawingml/2006/main" noChangeAspect="1"/>
@@ -3540,7 +3816,7 @@
                     <pic:cNvPicPr/>
                   </pic:nvPicPr>
                   <pic:blipFill>
-                    <a:blip r:embed="rId34">
+                    <a:blip r:embed="rId35">
                       <a:extLst>
                         <a:ext uri="{28A0092B-C50C-407E-A947-70E740481C1C}">
                           <a14:useLocalDpi xmlns:a14="http://schemas.microsoft.com/office/drawing/2010/main" val="0"/>
@@ -3559,6 +3835,11 @@
                     <a:prstGeom prst="rect">
                       <a:avLst/>
                     </a:prstGeom>
+                    <a:ln>
+                      <a:solidFill>
+                        <a:schemeClr val="tx1"/>
+                      </a:solidFill>
+                    </a:ln>
                   </pic:spPr>
                 </pic:pic>
               </a:graphicData>
@@ -4484,14 +4765,14 @@
         <v:path o:extrusionok="f" gradientshapeok="t" o:connecttype="rect"/>
         <o:lock v:ext="edit" aspectratio="t"/>
       </v:shapetype>
-      <v:shape id="_x0000_i1213" type="#_x0000_t75" style="width:21.9pt;height:21.9pt" o:bullet="t">
+      <v:shape id="_x0000_i1132" type="#_x0000_t75" style="width:20.15pt;height:20.15pt" o:bullet="t">
         <v:imagedata r:id="rId1" o:title="clip_image001"/>
       </v:shape>
     </w:pict>
   </w:numPicBullet>
   <w:numPicBullet w:numPicBulletId="1">
     <w:pict>
-      <v:shape id="_x0000_i1214" type="#_x0000_t75" style="width:115.8pt;height:115.8pt" o:bullet="t">
+      <v:shape id="_x0000_i1133" type="#_x0000_t75" style="width:118.65pt;height:118.65pt" o:bullet="t">
         <v:imagedata r:id="rId2" o:title="clip_image002"/>
       </v:shape>
     </w:pict>

--- a/docs/wizards/Sage300SDK_SolutionWizard.docx
+++ b/docs/wizards/Sage300SDK_SolutionWizard.docx
@@ -49,10 +49,10 @@
         </w:sectPr>
       </w:pPr>
       <w:r>
-        <w:t xml:space="preserve">August </w:t>
-      </w:r>
-      <w:r>
-        <w:t>2022</w:t>
+        <w:t>May</w:t>
+      </w:r>
+      <w:r>
+        <w:t xml:space="preserve"> 2024</w:t>
       </w:r>
     </w:p>
     <w:p>
@@ -75,7 +75,7 @@
         <w:t>2</w:t>
       </w:r>
       <w:r>
-        <w:t>2</w:t>
+        <w:t>4</w:t>
       </w:r>
       <w:r>
         <w:t xml:space="preserve"> The Sage Group plc or its licensors. All rights reserved.</w:t>
@@ -1445,10 +1445,10 @@
         <w:t xml:space="preserve">is compatible with Visual Studio </w:t>
       </w:r>
       <w:r>
-        <w:t>201</w:t>
-      </w:r>
-      <w:r>
-        <w:t>9</w:t>
+        <w:t>20</w:t>
+      </w:r>
+      <w:r>
+        <w:t>22</w:t>
       </w:r>
       <w:r>
         <w:t>.</w:t>
@@ -1712,6 +1712,166 @@
     <w:p>
       <w:pPr>
         <w:pStyle w:val="SAGEBodyText"/>
+      </w:pPr>
+      <w:r>
+        <w:t>The solution created is aligned with how the ASP.Net tools create solutions and allows the wizard to leverage everything built into Visual Studio. Therefore, instead of a separate utility, the wizard is embedded directly into the Visual Studio IDE.</w:t>
+      </w:r>
+    </w:p>
+    <w:p>
+      <w:pPr>
+        <w:pStyle w:val="SAGEBodyText"/>
+      </w:pPr>
+    </w:p>
+    <w:p>
+      <w:pPr>
+        <w:pStyle w:val="SAGEBodyText"/>
+      </w:pPr>
+    </w:p>
+    <w:p>
+      <w:pPr>
+        <w:pStyle w:val="SAGEHeading1"/>
+        <w:framePr w:wrap="around"/>
+        <w:numPr>
+          <w:ilvl w:val="0"/>
+          <w:numId w:val="48"/>
+        </w:numPr>
+      </w:pPr>
+      <w:bookmarkStart w:id="2" w:name="_Toc80359095"/>
+      <w:bookmarkStart w:id="3" w:name="_Toc165473848"/>
+      <w:r>
+        <w:lastRenderedPageBreak/>
+        <w:t xml:space="preserve">Installing the </w:t>
+      </w:r>
+      <w:bookmarkEnd w:id="2"/>
+      <w:r>
+        <w:t>Wizard</w:t>
+      </w:r>
+      <w:bookmarkEnd w:id="3"/>
+    </w:p>
+    <w:p>
+      <w:pPr>
+        <w:pStyle w:val="SAGEBodyText"/>
+      </w:pPr>
+      <w:r>
+        <w:t xml:space="preserve">The </w:t>
+      </w:r>
+      <w:r>
+        <w:t>Solution</w:t>
+      </w:r>
+      <w:r>
+        <w:t xml:space="preserve"> Wizard is a Visual Studio Plugin and is compatible with Visual Studio 2022.</w:t>
+      </w:r>
+    </w:p>
+    <w:p>
+      <w:pPr>
+        <w:pStyle w:val="SAGEBodyText"/>
+      </w:pPr>
+    </w:p>
+    <w:p>
+      <w:pPr>
+        <w:pStyle w:val="SAGEAdmonitionNote"/>
+      </w:pPr>
+      <w:bookmarkStart w:id="4" w:name="_Hlk165294449"/>
+      <w:r>
+        <w:rPr>
+          <w:b/>
+        </w:rPr>
+        <w:t>Note:</w:t>
+      </w:r>
+      <w:r>
+        <w:t xml:space="preserve"> If the previous Sage 300 </w:t>
+      </w:r>
+      <w:r>
+        <w:t xml:space="preserve">Solution </w:t>
+      </w:r>
+      <w:r>
+        <w:t xml:space="preserve">Wizard Package is installed, it must be uninstalled first (Visual Studio - Tools, Extensions, Uninstall option, select the Sage 300 </w:t>
+      </w:r>
+      <w:r>
+        <w:t xml:space="preserve">Solution </w:t>
+      </w:r>
+      <w:r>
+        <w:t>Wizard Package to uninstall).</w:t>
+      </w:r>
+    </w:p>
+    <w:bookmarkEnd w:id="4"/>
+    <w:p>
+      <w:pPr>
+        <w:pStyle w:val="SAGEBodyText"/>
+      </w:pPr>
+    </w:p>
+    <w:p>
+      <w:pPr>
+        <w:pStyle w:val="SAGETaskIntro"/>
+      </w:pPr>
+      <w:r>
+        <w:t>To install the utility:</w:t>
+      </w:r>
+    </w:p>
+    <w:p>
+      <w:pPr>
+        <w:pStyle w:val="SAGENumberedList"/>
+        <w:numPr>
+          <w:ilvl w:val="0"/>
+          <w:numId w:val="37"/>
+        </w:numPr>
+        <w:ind w:left="484"/>
+      </w:pPr>
+      <w:r>
+        <w:t>R</w:t>
+      </w:r>
+      <w:r>
+        <w:t xml:space="preserve">un </w:t>
+      </w:r>
+      <w:r>
+        <w:rPr>
+          <w:rStyle w:val="SAGETextFilename"/>
+        </w:rPr>
+        <w:t>Sage.CA.SBS.ERP.Sage300.</w:t>
+      </w:r>
+      <w:r>
+        <w:rPr>
+          <w:rStyle w:val="SAGETextFilename"/>
+        </w:rPr>
+        <w:t>Solution</w:t>
+      </w:r>
+      <w:r>
+        <w:rPr>
+          <w:rStyle w:val="SAGETextFilename"/>
+        </w:rPr>
+        <w:t>WizardPackage</w:t>
+      </w:r>
+      <w:r>
+        <w:rPr>
+          <w:rStyle w:val="SAGETextFilename"/>
+        </w:rPr>
+        <w:t>.vsix</w:t>
+      </w:r>
+      <w:r>
+        <w:t>.</w:t>
+      </w:r>
+    </w:p>
+    <w:p>
+      <w:pPr>
+        <w:pStyle w:val="SAGENumberedList"/>
+        <w:ind w:left="484"/>
+      </w:pPr>
+      <w:r>
+        <w:t xml:space="preserve">Select the </w:t>
+      </w:r>
+      <w:r>
+        <w:rPr>
+          <w:rStyle w:val="SAGETextUI"/>
+        </w:rPr>
+        <w:t>Install the Wizard Package</w:t>
+      </w:r>
+      <w:r>
+        <w:t xml:space="preserve"> option.</w:t>
+      </w:r>
+    </w:p>
+    <w:p>
+      <w:pPr>
+        <w:pStyle w:val="SAGEBodyText"/>
         <w:sectPr>
           <w:headerReference w:type="default" r:id="rId21"/>
           <w:pgSz w:w="12242" w:h="15842" w:code="1"/>
@@ -1721,24 +1881,21 @@
           <w:docGrid w:linePitch="360"/>
         </w:sectPr>
       </w:pPr>
-      <w:r>
-        <w:t>The solution created is aligned with how the ASP.Net tools create solutions and allows the wizard to leverage everything built into Visual Studio. Therefore, instead of a separate utility, the wizard is embedded directly into the Visual Studio IDE.</w:t>
-      </w:r>
     </w:p>
     <w:p>
       <w:pPr>
         <w:pStyle w:val="SAGEHeading1"/>
         <w:framePr w:wrap="around"/>
       </w:pPr>
-      <w:bookmarkStart w:id="2" w:name="_Toc111118816"/>
+      <w:bookmarkStart w:id="5" w:name="_Toc111118816"/>
       <w:r>
         <w:lastRenderedPageBreak/>
         <w:t>Accessing</w:t>
       </w:r>
       <w:r>
-        <w:t xml:space="preserve"> the Solution Wizard</w:t>
-      </w:r>
-      <w:bookmarkEnd w:id="2"/>
+        <w:t xml:space="preserve"> the Wizard</w:t>
+      </w:r>
+      <w:bookmarkEnd w:id="5"/>
     </w:p>
     <w:p>
       <w:pPr>
@@ -2029,22 +2186,22 @@
         <w:pStyle w:val="SAGEHeading1"/>
         <w:framePr w:wrap="around"/>
       </w:pPr>
-      <w:bookmarkStart w:id="3" w:name="_Toc111118817"/>
+      <w:bookmarkStart w:id="6" w:name="_Toc111118817"/>
       <w:r>
         <w:lastRenderedPageBreak/>
-        <w:t>Solution Wizard Inputs</w:t>
-      </w:r>
-      <w:bookmarkEnd w:id="3"/>
+        <w:t>Wizard Inputs</w:t>
+      </w:r>
+      <w:bookmarkEnd w:id="6"/>
     </w:p>
     <w:p>
       <w:pPr>
         <w:pStyle w:val="SAGEHeading2"/>
       </w:pPr>
-      <w:bookmarkStart w:id="4" w:name="_Toc111118818"/>
+      <w:bookmarkStart w:id="7" w:name="_Toc111118818"/>
       <w:r>
         <w:t>Solution Information</w:t>
       </w:r>
-      <w:bookmarkEnd w:id="4"/>
+      <w:bookmarkEnd w:id="7"/>
     </w:p>
     <w:p>
       <w:pPr>
@@ -2348,11 +2505,11 @@
       <w:pPr>
         <w:pStyle w:val="SAGEHeading2"/>
       </w:pPr>
-      <w:bookmarkStart w:id="5" w:name="_Toc111118819"/>
+      <w:bookmarkStart w:id="8" w:name="_Toc111118819"/>
       <w:r>
         <w:t>Kendo UI Information</w:t>
       </w:r>
-      <w:bookmarkEnd w:id="5"/>
+      <w:bookmarkEnd w:id="8"/>
     </w:p>
     <w:p>
       <w:pPr>
@@ -2460,15 +2617,7 @@
         <w:pStyle w:val="SAGEIndentedText"/>
       </w:pPr>
       <w:r>
-        <w:t xml:space="preserve">Defaults to the location of the Sage 300 Web installation </w:t>
-      </w:r>
-      <w:proofErr w:type="gramStart"/>
-      <w:r>
-        <w:t>in order to</w:t>
-      </w:r>
-      <w:proofErr w:type="gramEnd"/>
-      <w:r>
-        <w:t xml:space="preserve"> consume</w:t>
+        <w:t>Defaults to the location of the Sage 300 Web installation in order to consume</w:t>
       </w:r>
       <w:r>
         <w:t xml:space="preserve"> that version of the Kendo file</w:t>
@@ -2535,12 +2684,12 @@
       <w:pPr>
         <w:pStyle w:val="SAGEHeading2"/>
       </w:pPr>
-      <w:bookmarkStart w:id="6" w:name="_Toc111118820"/>
+      <w:bookmarkStart w:id="9" w:name="_Toc111118820"/>
       <w:r>
         <w:lastRenderedPageBreak/>
         <w:t>Resource Files</w:t>
       </w:r>
-      <w:bookmarkEnd w:id="6"/>
+      <w:bookmarkEnd w:id="9"/>
     </w:p>
     <w:p>
       <w:pPr>
@@ -2620,15 +2769,7 @@
         <w:pStyle w:val="SAGEIndentedText"/>
       </w:pPr>
       <w:r>
-        <w:t xml:space="preserve">This checkbox is selected by default and cannot be unselected </w:t>
-      </w:r>
-      <w:proofErr w:type="gramStart"/>
-      <w:r>
-        <w:t>in order to</w:t>
-      </w:r>
-      <w:proofErr w:type="gramEnd"/>
-      <w:r>
-        <w:t xml:space="preserve"> ensure that at least the English Resource Files will be generated in the Resources Project.</w:t>
+        <w:t>This checkbox is selected by default and cannot be unselected in order to ensure that at least the English Resource Files will be generated in the Resources Project.</w:t>
       </w:r>
     </w:p>
     <w:p>
@@ -2723,12 +2864,12 @@
       <w:pPr>
         <w:pStyle w:val="SAGEHeading2"/>
       </w:pPr>
-      <w:bookmarkStart w:id="7" w:name="_Toc111118821"/>
+      <w:bookmarkStart w:id="10" w:name="_Toc111118821"/>
       <w:r>
         <w:lastRenderedPageBreak/>
         <w:t>Generate Solution</w:t>
       </w:r>
-      <w:bookmarkEnd w:id="7"/>
+      <w:bookmarkEnd w:id="10"/>
     </w:p>
     <w:p>
       <w:pPr>
@@ -2837,13 +2978,13 @@
       <w:pPr>
         <w:pStyle w:val="SAGEHeading2"/>
       </w:pPr>
-      <w:bookmarkStart w:id="8" w:name="_Toc73458358"/>
-      <w:bookmarkStart w:id="9" w:name="_Toc111118822"/>
+      <w:bookmarkStart w:id="11" w:name="_Toc73458358"/>
+      <w:bookmarkStart w:id="12" w:name="_Toc111118822"/>
       <w:r>
         <w:t>Web Project Start Page</w:t>
       </w:r>
-      <w:bookmarkEnd w:id="8"/>
-      <w:bookmarkEnd w:id="9"/>
+      <w:bookmarkEnd w:id="11"/>
+      <w:bookmarkEnd w:id="12"/>
     </w:p>
     <w:p>
       <w:pPr>
@@ -2914,12 +3055,12 @@
         <w:pStyle w:val="SAGEHeading1"/>
         <w:framePr w:wrap="around"/>
       </w:pPr>
-      <w:bookmarkStart w:id="10" w:name="_Toc111118823"/>
+      <w:bookmarkStart w:id="13" w:name="_Toc111118823"/>
       <w:r>
         <w:lastRenderedPageBreak/>
         <w:t>Examining the Solution</w:t>
       </w:r>
-      <w:bookmarkEnd w:id="10"/>
+      <w:bookmarkEnd w:id="13"/>
       <w:r>
         <w:fldChar w:fldCharType="begin"/>
       </w:r>
@@ -2948,11 +3089,11 @@
       <w:pPr>
         <w:pStyle w:val="SAGEHeading2"/>
       </w:pPr>
-      <w:bookmarkStart w:id="11" w:name="_Toc111118824"/>
+      <w:bookmarkStart w:id="14" w:name="_Toc111118824"/>
       <w:r>
         <w:t>Solution Explorer</w:t>
       </w:r>
-      <w:bookmarkEnd w:id="11"/>
+      <w:bookmarkEnd w:id="14"/>
     </w:p>
     <w:p>
       <w:pPr>
@@ -3031,11 +3172,11 @@
       <w:pPr>
         <w:pStyle w:val="SAGEHeading2"/>
       </w:pPr>
-      <w:bookmarkStart w:id="12" w:name="_Toc111118825"/>
+      <w:bookmarkStart w:id="15" w:name="_Toc111118825"/>
       <w:r>
         <w:t>Business Repository Project</w:t>
       </w:r>
-      <w:bookmarkEnd w:id="12"/>
+      <w:bookmarkEnd w:id="15"/>
     </w:p>
     <w:p>
       <w:pPr>
@@ -3176,11 +3317,11 @@
       <w:pPr>
         <w:pStyle w:val="SAGEHeading2"/>
       </w:pPr>
-      <w:bookmarkStart w:id="13" w:name="_Toc111118826"/>
+      <w:bookmarkStart w:id="16" w:name="_Toc111118826"/>
       <w:r>
         <w:t>Interfaces Project</w:t>
       </w:r>
-      <w:bookmarkEnd w:id="13"/>
+      <w:bookmarkEnd w:id="16"/>
     </w:p>
     <w:p>
       <w:pPr>
@@ -3287,12 +3428,12 @@
       <w:pPr>
         <w:pStyle w:val="SAGEHeading2"/>
       </w:pPr>
-      <w:bookmarkStart w:id="14" w:name="_Toc111118827"/>
+      <w:bookmarkStart w:id="17" w:name="_Toc111118827"/>
       <w:r>
         <w:lastRenderedPageBreak/>
         <w:t>Models Project</w:t>
       </w:r>
-      <w:bookmarkEnd w:id="14"/>
+      <w:bookmarkEnd w:id="17"/>
     </w:p>
     <w:p>
       <w:pPr>
@@ -3394,11 +3535,11 @@
       <w:pPr>
         <w:pStyle w:val="SAGEHeading2"/>
       </w:pPr>
-      <w:bookmarkStart w:id="15" w:name="_Toc111118828"/>
+      <w:bookmarkStart w:id="18" w:name="_Toc111118828"/>
       <w:r>
         <w:t>Resources Project</w:t>
       </w:r>
-      <w:bookmarkEnd w:id="15"/>
+      <w:bookmarkEnd w:id="18"/>
     </w:p>
     <w:p>
       <w:pPr>
@@ -3660,11 +3801,11 @@
       <w:pPr>
         <w:pStyle w:val="SAGEHeading2"/>
       </w:pPr>
-      <w:bookmarkStart w:id="16" w:name="_Toc111118829"/>
+      <w:bookmarkStart w:id="19" w:name="_Toc111118829"/>
       <w:r>
         <w:t>Services Project</w:t>
       </w:r>
-      <w:bookmarkEnd w:id="16"/>
+      <w:bookmarkEnd w:id="19"/>
     </w:p>
     <w:p>
       <w:pPr>
@@ -3785,12 +3926,12 @@
       <w:pPr>
         <w:pStyle w:val="SAGEHeading2"/>
       </w:pPr>
-      <w:bookmarkStart w:id="17" w:name="_Toc111118830"/>
+      <w:bookmarkStart w:id="20" w:name="_Toc111118830"/>
       <w:r>
         <w:lastRenderedPageBreak/>
         <w:t>Web Project</w:t>
       </w:r>
-      <w:bookmarkEnd w:id="17"/>
+      <w:bookmarkEnd w:id="20"/>
     </w:p>
     <w:p>
       <w:pPr>
@@ -4235,7 +4376,6 @@
               <w:docPartUnique/>
             </w:docPartObj>
           </w:sdtPr>
-          <w:sdtEndPr/>
           <w:sdtContent>
             <w:p>
               <w:pPr>
@@ -4416,7 +4556,6 @@
               <w:docPartUnique/>
             </w:docPartObj>
           </w:sdtPr>
-          <w:sdtEndPr/>
           <w:sdtContent>
             <w:p>
               <w:pPr>
@@ -4720,7 +4859,7 @@
       <w:rPr>
         <w:noProof/>
       </w:rPr>
-      <w:t>Examining the Solution</w:t>
+      <w:t>Installing the Wizard</w:t>
     </w:r>
     <w:r>
       <w:rPr>
@@ -4765,14 +4904,14 @@
         <v:path o:extrusionok="f" gradientshapeok="t" o:connecttype="rect"/>
         <o:lock v:ext="edit" aspectratio="t"/>
       </v:shapetype>
-      <v:shape id="_x0000_i1132" type="#_x0000_t75" style="width:20.15pt;height:20.15pt" o:bullet="t">
+      <v:shape id="_x0000_i1150" type="#_x0000_t75" style="width:20.25pt;height:20.25pt" o:bullet="t">
         <v:imagedata r:id="rId1" o:title="clip_image001"/>
       </v:shape>
     </w:pict>
   </w:numPicBullet>
   <w:numPicBullet w:numPicBulletId="1">
     <w:pict>
-      <v:shape id="_x0000_i1133" type="#_x0000_t75" style="width:118.65pt;height:118.65pt" o:bullet="t">
+      <v:shape id="_x0000_i1151" type="#_x0000_t75" style="width:118.5pt;height:118.5pt" o:bullet="t">
         <v:imagedata r:id="rId2" o:title="clip_image002"/>
       </v:shape>
     </w:pict>
@@ -8189,6 +8328,162 @@
   <w:num w:numId="47" w16cid:durableId="345406624">
     <w:abstractNumId w:val="18"/>
   </w:num>
+  <w:num w:numId="48" w16cid:durableId="1158034980">
+    <w:abstractNumId w:val="21"/>
+    <w:lvlOverride w:ilvl="0">
+      <w:lvl w:ilvl="0">
+        <w:start w:val="1"/>
+        <w:numFmt w:val="decimal"/>
+        <w:pStyle w:val="SAGEHeading1"/>
+        <w:lvlText w:val="%1."/>
+        <w:lvlJc w:val="left"/>
+        <w:pPr>
+          <w:ind w:left="360" w:hanging="360"/>
+        </w:pPr>
+        <w:rPr>
+          <w:rFonts w:hint="default"/>
+        </w:rPr>
+      </w:lvl>
+    </w:lvlOverride>
+    <w:lvlOverride w:ilvl="1">
+      <w:lvl w:ilvl="1">
+        <w:start w:val="1"/>
+        <w:numFmt w:val="decimal"/>
+        <w:pStyle w:val="SAGEHeading2"/>
+        <w:lvlText w:val="%1.%2"/>
+        <w:lvlJc w:val="left"/>
+        <w:pPr>
+          <w:tabs>
+            <w:tab w:val="num" w:pos="737"/>
+          </w:tabs>
+          <w:ind w:left="737" w:hanging="737"/>
+        </w:pPr>
+        <w:rPr>
+          <w:rFonts w:hint="default"/>
+        </w:rPr>
+      </w:lvl>
+    </w:lvlOverride>
+    <w:lvlOverride w:ilvl="2">
+      <w:lvl w:ilvl="2">
+        <w:start w:val="1"/>
+        <w:numFmt w:val="decimal"/>
+        <w:pStyle w:val="SAGEHeading3"/>
+        <w:lvlText w:val="%1.%2.%3"/>
+        <w:lvlJc w:val="left"/>
+        <w:pPr>
+          <w:tabs>
+            <w:tab w:val="num" w:pos="737"/>
+          </w:tabs>
+          <w:ind w:left="737" w:hanging="737"/>
+        </w:pPr>
+        <w:rPr>
+          <w:rFonts w:hint="default"/>
+        </w:rPr>
+      </w:lvl>
+    </w:lvlOverride>
+    <w:lvlOverride w:ilvl="3">
+      <w:lvl w:ilvl="3">
+        <w:start w:val="1"/>
+        <w:numFmt w:val="decimal"/>
+        <w:lvlText w:val="%4"/>
+        <w:lvlJc w:val="left"/>
+        <w:pPr>
+          <w:tabs>
+            <w:tab w:val="num" w:pos="737"/>
+          </w:tabs>
+          <w:ind w:left="737" w:hanging="737"/>
+        </w:pPr>
+        <w:rPr>
+          <w:rFonts w:hint="default"/>
+        </w:rPr>
+      </w:lvl>
+    </w:lvlOverride>
+    <w:lvlOverride w:ilvl="4">
+      <w:lvl w:ilvl="4">
+        <w:start w:val="1"/>
+        <w:numFmt w:val="decimal"/>
+        <w:lvlText w:val="%5"/>
+        <w:lvlJc w:val="left"/>
+        <w:pPr>
+          <w:tabs>
+            <w:tab w:val="num" w:pos="737"/>
+          </w:tabs>
+          <w:ind w:left="737" w:hanging="737"/>
+        </w:pPr>
+        <w:rPr>
+          <w:rFonts w:hint="default"/>
+        </w:rPr>
+      </w:lvl>
+    </w:lvlOverride>
+    <w:lvlOverride w:ilvl="5">
+      <w:lvl w:ilvl="5">
+        <w:start w:val="1"/>
+        <w:numFmt w:val="decimal"/>
+        <w:lvlText w:val="%6"/>
+        <w:lvlJc w:val="left"/>
+        <w:pPr>
+          <w:tabs>
+            <w:tab w:val="num" w:pos="737"/>
+          </w:tabs>
+          <w:ind w:left="737" w:hanging="737"/>
+        </w:pPr>
+        <w:rPr>
+          <w:rFonts w:hint="default"/>
+        </w:rPr>
+      </w:lvl>
+    </w:lvlOverride>
+    <w:lvlOverride w:ilvl="6">
+      <w:lvl w:ilvl="6">
+        <w:start w:val="1"/>
+        <w:numFmt w:val="decimal"/>
+        <w:lvlText w:val="%7"/>
+        <w:lvlJc w:val="left"/>
+        <w:pPr>
+          <w:tabs>
+            <w:tab w:val="num" w:pos="737"/>
+          </w:tabs>
+          <w:ind w:left="737" w:hanging="737"/>
+        </w:pPr>
+        <w:rPr>
+          <w:rFonts w:hint="default"/>
+        </w:rPr>
+      </w:lvl>
+    </w:lvlOverride>
+    <w:lvlOverride w:ilvl="7">
+      <w:lvl w:ilvl="7">
+        <w:start w:val="1"/>
+        <w:numFmt w:val="decimal"/>
+        <w:lvlText w:val="%8"/>
+        <w:lvlJc w:val="left"/>
+        <w:pPr>
+          <w:tabs>
+            <w:tab w:val="num" w:pos="737"/>
+          </w:tabs>
+          <w:ind w:left="737" w:hanging="737"/>
+        </w:pPr>
+        <w:rPr>
+          <w:rFonts w:hint="default"/>
+        </w:rPr>
+      </w:lvl>
+    </w:lvlOverride>
+    <w:lvlOverride w:ilvl="8">
+      <w:lvl w:ilvl="8">
+        <w:start w:val="1"/>
+        <w:numFmt w:val="decimal"/>
+        <w:lvlText w:val="%9"/>
+        <w:lvlJc w:val="left"/>
+        <w:pPr>
+          <w:tabs>
+            <w:tab w:val="num" w:pos="737"/>
+          </w:tabs>
+          <w:ind w:left="737" w:hanging="737"/>
+        </w:pPr>
+        <w:rPr>
+          <w:rFonts w:hint="default"/>
+        </w:rPr>
+      </w:lvl>
+    </w:lvlOverride>
+  </w:num>
   <w:numIdMacAtCleanup w:val="22"/>
 </w:numbering>
 </file>

--- a/docs/wizards/Sage300SDK_SolutionWizard.docx
+++ b/docs/wizards/Sage300SDK_SolutionWizard.docx
@@ -1,6 +1,6 @@
 
 <file path=word/document.xml><?xml version="1.0" encoding="utf-8"?>
-<w:document xmlns:wpc="http://schemas.microsoft.com/office/word/2010/wordprocessingCanvas" xmlns:cx="http://schemas.microsoft.com/office/drawing/2014/chartex" xmlns:cx1="http://schemas.microsoft.com/office/drawing/2015/9/8/chartex" xmlns:cx2="http://schemas.microsoft.com/office/drawing/2015/10/21/chartex" xmlns:cx3="http://schemas.microsoft.com/office/drawing/2016/5/9/chartex" xmlns:cx4="http://schemas.microsoft.com/office/drawing/2016/5/10/chartex" xmlns:cx5="http://schemas.microsoft.com/office/drawing/2016/5/11/chartex" xmlns:cx6="http://schemas.microsoft.com/office/drawing/2016/5/12/chartex" xmlns:cx7="http://schemas.microsoft.com/office/drawing/2016/5/13/chartex" xmlns:cx8="http://schemas.microsoft.com/office/drawing/2016/5/14/chartex" xmlns:mc="http://schemas.openxmlformats.org/markup-compatibility/2006" xmlns:aink="http://schemas.microsoft.com/office/drawing/2016/ink" xmlns:am3d="http://schemas.microsoft.com/office/drawing/2017/model3d" xmlns:o="urn:schemas-microsoft-com:office:office" xmlns:oel="http://schemas.microsoft.com/office/2019/extlst" xmlns:r="http://schemas.openxmlformats.org/officeDocument/2006/relationships" xmlns:m="http://schemas.openxmlformats.org/officeDocument/2006/math" xmlns:v="urn:schemas-microsoft-com:vml" xmlns:wp14="http://schemas.microsoft.com/office/word/2010/wordprocessingDrawing" xmlns:wp="http://schemas.openxmlformats.org/drawingml/2006/wordprocessingDrawing" xmlns:w10="urn:schemas-microsoft-com:office:word" xmlns:w="http://schemas.openxmlformats.org/wordprocessingml/2006/main" xmlns:w14="http://schemas.microsoft.com/office/word/2010/wordml" xmlns:w15="http://schemas.microsoft.com/office/word/2012/wordml" xmlns:w16cex="http://schemas.microsoft.com/office/word/2018/wordml/cex" xmlns:w16cid="http://schemas.microsoft.com/office/word/2016/wordml/cid" xmlns:w16="http://schemas.microsoft.com/office/word/2018/wordml" xmlns:w16sdtdh="http://schemas.microsoft.com/office/word/2020/wordml/sdtdatahash" xmlns:w16se="http://schemas.microsoft.com/office/word/2015/wordml/symex" xmlns:wpg="http://schemas.microsoft.com/office/word/2010/wordprocessingGroup" xmlns:wpi="http://schemas.microsoft.com/office/word/2010/wordprocessingInk" xmlns:wne="http://schemas.microsoft.com/office/word/2006/wordml" xmlns:wps="http://schemas.microsoft.com/office/word/2010/wordprocessingShape" mc:Ignorable="w14 w15 w16se w16cid w16 w16cex w16sdtdh wp14">
+<w:document xmlns:wpc="http://schemas.microsoft.com/office/word/2010/wordprocessingCanvas" xmlns:cx="http://schemas.microsoft.com/office/drawing/2014/chartex" xmlns:cx1="http://schemas.microsoft.com/office/drawing/2015/9/8/chartex" xmlns:cx2="http://schemas.microsoft.com/office/drawing/2015/10/21/chartex" xmlns:cx3="http://schemas.microsoft.com/office/drawing/2016/5/9/chartex" xmlns:cx4="http://schemas.microsoft.com/office/drawing/2016/5/10/chartex" xmlns:cx5="http://schemas.microsoft.com/office/drawing/2016/5/11/chartex" xmlns:cx6="http://schemas.microsoft.com/office/drawing/2016/5/12/chartex" xmlns:cx7="http://schemas.microsoft.com/office/drawing/2016/5/13/chartex" xmlns:cx8="http://schemas.microsoft.com/office/drawing/2016/5/14/chartex" xmlns:mc="http://schemas.openxmlformats.org/markup-compatibility/2006" xmlns:aink="http://schemas.microsoft.com/office/drawing/2016/ink" xmlns:am3d="http://schemas.microsoft.com/office/drawing/2017/model3d" xmlns:o="urn:schemas-microsoft-com:office:office" xmlns:oel="http://schemas.microsoft.com/office/2019/extlst" xmlns:r="http://schemas.openxmlformats.org/officeDocument/2006/relationships" xmlns:m="http://schemas.openxmlformats.org/officeDocument/2006/math" xmlns:v="urn:schemas-microsoft-com:vml" xmlns:wp14="http://schemas.microsoft.com/office/word/2010/wordprocessingDrawing" xmlns:wp="http://schemas.openxmlformats.org/drawingml/2006/wordprocessingDrawing" xmlns:w10="urn:schemas-microsoft-com:office:word" xmlns:w="http://schemas.openxmlformats.org/wordprocessingml/2006/main" xmlns:w14="http://schemas.microsoft.com/office/word/2010/wordml" xmlns:w15="http://schemas.microsoft.com/office/word/2012/wordml" xmlns:w16cex="http://schemas.microsoft.com/office/word/2018/wordml/cex" xmlns:w16cid="http://schemas.microsoft.com/office/word/2016/wordml/cid" xmlns:w16="http://schemas.microsoft.com/office/word/2018/wordml" xmlns:w16du="http://schemas.microsoft.com/office/word/2023/wordml/word16du" xmlns:w16sdtdh="http://schemas.microsoft.com/office/word/2020/wordml/sdtdatahash" xmlns:w16se="http://schemas.microsoft.com/office/word/2015/wordml/symex" xmlns:wpg="http://schemas.microsoft.com/office/word/2010/wordprocessingGroup" xmlns:wpi="http://schemas.microsoft.com/office/word/2010/wordprocessingInk" xmlns:wne="http://schemas.microsoft.com/office/word/2006/wordml" xmlns:wps="http://schemas.microsoft.com/office/word/2010/wordprocessingShape" mc:Ignorable="w14 w15 w16se w16cid w16 w16cex w16sdtdh w16du wp14">
   <w:body>
     <w:p>
       <w:pPr>
@@ -35,12 +35,8 @@
       <w:pPr>
         <w:pStyle w:val="SAGETitleDate"/>
         <w:sectPr>
-          <w:headerReference w:type="even" r:id="rId8"/>
-          <w:headerReference w:type="default" r:id="rId9"/>
-          <w:footerReference w:type="even" r:id="rId10"/>
-          <w:footerReference w:type="default" r:id="rId11"/>
-          <w:headerReference w:type="first" r:id="rId12"/>
-          <w:footerReference w:type="first" r:id="rId13"/>
+          <w:footerReference w:type="default" r:id="rId8"/>
+          <w:headerReference w:type="first" r:id="rId9"/>
           <w:pgSz w:w="12242" w:h="15842" w:code="1"/>
           <w:pgMar w:top="2722" w:right="1138" w:bottom="1699" w:left="1987" w:header="706" w:footer="562" w:gutter="0"/>
           <w:cols w:space="708"/>
@@ -49,7 +45,7 @@
         </w:sectPr>
       </w:pPr>
       <w:r>
-        <w:t>May</w:t>
+        <w:t>October</w:t>
       </w:r>
       <w:r>
         <w:t xml:space="preserve"> 2024</w:t>
@@ -104,7 +100,7 @@
           <w:rStyle w:val="Hyperlink"/>
         </w:rPr>
         <w:sectPr>
-          <w:headerReference w:type="first" r:id="rId14"/>
+          <w:headerReference w:type="first" r:id="rId10"/>
           <w:pgSz w:w="12242" w:h="15842" w:code="1"/>
           <w:pgMar w:top="5472" w:right="1584" w:bottom="1699" w:left="1728" w:header="706" w:footer="562" w:gutter="0"/>
           <w:cols w:space="708"/>
@@ -143,8 +139,9 @@
           <w:rFonts w:asciiTheme="minorHAnsi" w:eastAsiaTheme="minorEastAsia" w:hAnsiTheme="minorHAnsi"/>
           <w:b w:val="0"/>
           <w:noProof/>
-          <w:sz w:val="22"/>
-          <w:lang w:eastAsia="zh-CN"/>
+          <w:kern w:val="2"/>
+          <w:szCs w:val="24"/>
+          <w14:ligatures w14:val="standardContextual"/>
         </w:rPr>
       </w:pPr>
       <w:r>
@@ -156,7 +153,7 @@
       <w:r>
         <w:fldChar w:fldCharType="separate"/>
       </w:r>
-      <w:hyperlink w:anchor="_Toc111118815" w:history="1">
+      <w:hyperlink w:anchor="_Toc180178792" w:history="1">
         <w:r>
           <w:rPr>
             <w:rStyle w:val="Hyperlink"/>
@@ -169,8 +166,9 @@
             <w:rFonts w:asciiTheme="minorHAnsi" w:eastAsiaTheme="minorEastAsia" w:hAnsiTheme="minorHAnsi"/>
             <w:b w:val="0"/>
             <w:noProof/>
-            <w:sz w:val="22"/>
-            <w:lang w:eastAsia="zh-CN"/>
+            <w:kern w:val="2"/>
+            <w:szCs w:val="24"/>
+            <w14:ligatures w14:val="standardContextual"/>
           </w:rPr>
           <w:tab/>
         </w:r>
@@ -200,7 +198,7 @@
             <w:noProof/>
             <w:webHidden/>
           </w:rPr>
-          <w:instrText xml:space="preserve"> PAGEREF _Toc111118815 \h </w:instrText>
+          <w:instrText xml:space="preserve"> PAGEREF _Toc180178792 \h </w:instrText>
         </w:r>
         <w:r>
           <w:rPr>
@@ -238,11 +236,12 @@
           <w:rFonts w:asciiTheme="minorHAnsi" w:eastAsiaTheme="minorEastAsia" w:hAnsiTheme="minorHAnsi"/>
           <w:b w:val="0"/>
           <w:noProof/>
-          <w:sz w:val="22"/>
-          <w:lang w:eastAsia="zh-CN"/>
+          <w:kern w:val="2"/>
+          <w:szCs w:val="24"/>
+          <w14:ligatures w14:val="standardContextual"/>
         </w:rPr>
       </w:pPr>
-      <w:hyperlink w:anchor="_Toc111118816" w:history="1">
+      <w:hyperlink w:anchor="_Toc180178793" w:history="1">
         <w:r>
           <w:rPr>
             <w:rStyle w:val="Hyperlink"/>
@@ -255,8 +254,9 @@
             <w:rFonts w:asciiTheme="minorHAnsi" w:eastAsiaTheme="minorEastAsia" w:hAnsiTheme="minorHAnsi"/>
             <w:b w:val="0"/>
             <w:noProof/>
-            <w:sz w:val="22"/>
-            <w:lang w:eastAsia="zh-CN"/>
+            <w:kern w:val="2"/>
+            <w:szCs w:val="24"/>
+            <w14:ligatures w14:val="standardContextual"/>
           </w:rPr>
           <w:tab/>
         </w:r>
@@ -265,7 +265,7 @@
             <w:rStyle w:val="Hyperlink"/>
             <w:noProof/>
           </w:rPr>
-          <w:t>Accessing the Solution Wizard</w:t>
+          <w:t>Installing the Wizard</w:t>
         </w:r>
         <w:r>
           <w:rPr>
@@ -286,7 +286,7 @@
             <w:noProof/>
             <w:webHidden/>
           </w:rPr>
-          <w:instrText xml:space="preserve"> PAGEREF _Toc111118816 \h </w:instrText>
+          <w:instrText xml:space="preserve"> PAGEREF _Toc180178793 \h </w:instrText>
         </w:r>
         <w:r>
           <w:rPr>
@@ -306,7 +306,7 @@
             <w:noProof/>
             <w:webHidden/>
           </w:rPr>
-          <w:t>5</w:t>
+          <w:t>6</w:t>
         </w:r>
         <w:r>
           <w:rPr>
@@ -324,11 +324,12 @@
           <w:rFonts w:asciiTheme="minorHAnsi" w:eastAsiaTheme="minorEastAsia" w:hAnsiTheme="minorHAnsi"/>
           <w:b w:val="0"/>
           <w:noProof/>
-          <w:sz w:val="22"/>
-          <w:lang w:eastAsia="zh-CN"/>
+          <w:kern w:val="2"/>
+          <w:szCs w:val="24"/>
+          <w14:ligatures w14:val="standardContextual"/>
         </w:rPr>
       </w:pPr>
-      <w:hyperlink w:anchor="_Toc111118817" w:history="1">
+      <w:hyperlink w:anchor="_Toc180178794" w:history="1">
         <w:r>
           <w:rPr>
             <w:rStyle w:val="Hyperlink"/>
@@ -341,8 +342,9 @@
             <w:rFonts w:asciiTheme="minorHAnsi" w:eastAsiaTheme="minorEastAsia" w:hAnsiTheme="minorHAnsi"/>
             <w:b w:val="0"/>
             <w:noProof/>
-            <w:sz w:val="22"/>
-            <w:lang w:eastAsia="zh-CN"/>
+            <w:kern w:val="2"/>
+            <w:szCs w:val="24"/>
+            <w14:ligatures w14:val="standardContextual"/>
           </w:rPr>
           <w:tab/>
         </w:r>
@@ -351,7 +353,7 @@
             <w:rStyle w:val="Hyperlink"/>
             <w:noProof/>
           </w:rPr>
-          <w:t>Solution Wizard Inputs</w:t>
+          <w:t>Accessing the Wizard</w:t>
         </w:r>
         <w:r>
           <w:rPr>
@@ -372,7 +374,7 @@
             <w:noProof/>
             <w:webHidden/>
           </w:rPr>
-          <w:instrText xml:space="preserve"> PAGEREF _Toc111118817 \h </w:instrText>
+          <w:instrText xml:space="preserve"> PAGEREF _Toc180178794 \h </w:instrText>
         </w:r>
         <w:r>
           <w:rPr>
@@ -405,23 +407,117 @@
     </w:p>
     <w:p>
       <w:pPr>
+        <w:pStyle w:val="TOC1"/>
+        <w:rPr>
+          <w:rFonts w:asciiTheme="minorHAnsi" w:eastAsiaTheme="minorEastAsia" w:hAnsiTheme="minorHAnsi"/>
+          <w:b w:val="0"/>
+          <w:noProof/>
+          <w:kern w:val="2"/>
+          <w:szCs w:val="24"/>
+          <w14:ligatures w14:val="standardContextual"/>
+        </w:rPr>
+      </w:pPr>
+      <w:hyperlink w:anchor="_Toc180178795" w:history="1">
+        <w:r>
+          <w:rPr>
+            <w:rStyle w:val="Hyperlink"/>
+            <w:noProof/>
+          </w:rPr>
+          <w:t>4.</w:t>
+        </w:r>
+        <w:r>
+          <w:rPr>
+            <w:rFonts w:asciiTheme="minorHAnsi" w:eastAsiaTheme="minorEastAsia" w:hAnsiTheme="minorHAnsi"/>
+            <w:b w:val="0"/>
+            <w:noProof/>
+            <w:kern w:val="2"/>
+            <w:szCs w:val="24"/>
+            <w14:ligatures w14:val="standardContextual"/>
+          </w:rPr>
+          <w:tab/>
+        </w:r>
+        <w:r>
+          <w:rPr>
+            <w:rStyle w:val="Hyperlink"/>
+            <w:noProof/>
+          </w:rPr>
+          <w:t>Wizard Inputs</w:t>
+        </w:r>
+        <w:r>
+          <w:rPr>
+            <w:noProof/>
+            <w:webHidden/>
+          </w:rPr>
+          <w:tab/>
+        </w:r>
+        <w:r>
+          <w:rPr>
+            <w:noProof/>
+            <w:webHidden/>
+          </w:rPr>
+          <w:fldChar w:fldCharType="begin"/>
+        </w:r>
+        <w:r>
+          <w:rPr>
+            <w:noProof/>
+            <w:webHidden/>
+          </w:rPr>
+          <w:instrText xml:space="preserve"> PAGEREF _Toc180178795 \h </w:instrText>
+        </w:r>
+        <w:r>
+          <w:rPr>
+            <w:noProof/>
+            <w:webHidden/>
+          </w:rPr>
+        </w:r>
+        <w:r>
+          <w:rPr>
+            <w:noProof/>
+            <w:webHidden/>
+          </w:rPr>
+          <w:fldChar w:fldCharType="separate"/>
+        </w:r>
+        <w:r>
+          <w:rPr>
+            <w:noProof/>
+            <w:webHidden/>
+          </w:rPr>
+          <w:t>9</w:t>
+        </w:r>
+        <w:r>
+          <w:rPr>
+            <w:noProof/>
+            <w:webHidden/>
+          </w:rPr>
+          <w:fldChar w:fldCharType="end"/>
+        </w:r>
+      </w:hyperlink>
+    </w:p>
+    <w:p>
+      <w:pPr>
         <w:pStyle w:val="TOC2"/>
         <w:rPr>
           <w:rFonts w:asciiTheme="minorHAnsi" w:eastAsiaTheme="minorEastAsia" w:hAnsiTheme="minorHAnsi"/>
-          <w:lang w:eastAsia="zh-CN"/>
+          <w:kern w:val="2"/>
+          <w:sz w:val="24"/>
+          <w:szCs w:val="24"/>
+          <w14:ligatures w14:val="standardContextual"/>
         </w:rPr>
       </w:pPr>
-      <w:hyperlink w:anchor="_Toc111118818" w:history="1">
+      <w:hyperlink w:anchor="_Toc180178796" w:history="1">
         <w:r>
           <w:rPr>
             <w:rStyle w:val="Hyperlink"/>
           </w:rPr>
-          <w:t>3.1</w:t>
+          <w:t>4.1</w:t>
         </w:r>
         <w:r>
           <w:rPr>
             <w:rFonts w:asciiTheme="minorHAnsi" w:eastAsiaTheme="minorEastAsia" w:hAnsiTheme="minorHAnsi"/>
-            <w:lang w:eastAsia="zh-CN"/>
+            <w:kern w:val="2"/>
+            <w:sz w:val="24"/>
+            <w:szCs w:val="24"/>
+            <w14:ligatures w14:val="standardContextual"/>
           </w:rPr>
           <w:tab/>
         </w:r>
@@ -429,7 +525,7 @@
           <w:rPr>
             <w:rStyle w:val="Hyperlink"/>
           </w:rPr>
-          <w:t>Solution Information</w:t>
+          <w:t>Solution Type</w:t>
         </w:r>
         <w:r>
           <w:rPr>
@@ -447,149 +543,7 @@
           <w:rPr>
             <w:webHidden/>
           </w:rPr>
-          <w:instrText xml:space="preserve"> PAGEREF _Toc111118818 \h </w:instrText>
-        </w:r>
-        <w:r>
-          <w:rPr>
-            <w:webHidden/>
-          </w:rPr>
-        </w:r>
-        <w:r>
-          <w:rPr>
-            <w:webHidden/>
-          </w:rPr>
-          <w:fldChar w:fldCharType="separate"/>
-        </w:r>
-        <w:r>
-          <w:rPr>
-            <w:webHidden/>
-          </w:rPr>
-          <w:t>7</w:t>
-        </w:r>
-        <w:r>
-          <w:rPr>
-            <w:webHidden/>
-          </w:rPr>
-          <w:fldChar w:fldCharType="end"/>
-        </w:r>
-      </w:hyperlink>
-    </w:p>
-    <w:p>
-      <w:pPr>
-        <w:pStyle w:val="TOC2"/>
-        <w:rPr>
-          <w:rFonts w:asciiTheme="minorHAnsi" w:eastAsiaTheme="minorEastAsia" w:hAnsiTheme="minorHAnsi"/>
-          <w:lang w:eastAsia="zh-CN"/>
-        </w:rPr>
-      </w:pPr>
-      <w:hyperlink w:anchor="_Toc111118819" w:history="1">
-        <w:r>
-          <w:rPr>
-            <w:rStyle w:val="Hyperlink"/>
-          </w:rPr>
-          <w:t>3.2</w:t>
-        </w:r>
-        <w:r>
-          <w:rPr>
-            <w:rFonts w:asciiTheme="minorHAnsi" w:eastAsiaTheme="minorEastAsia" w:hAnsiTheme="minorHAnsi"/>
-            <w:lang w:eastAsia="zh-CN"/>
-          </w:rPr>
-          <w:tab/>
-        </w:r>
-        <w:r>
-          <w:rPr>
-            <w:rStyle w:val="Hyperlink"/>
-          </w:rPr>
-          <w:t>Kendo UI Information</w:t>
-        </w:r>
-        <w:r>
-          <w:rPr>
-            <w:webHidden/>
-          </w:rPr>
-          <w:tab/>
-        </w:r>
-        <w:r>
-          <w:rPr>
-            <w:webHidden/>
-          </w:rPr>
-          <w:fldChar w:fldCharType="begin"/>
-        </w:r>
-        <w:r>
-          <w:rPr>
-            <w:webHidden/>
-          </w:rPr>
-          <w:instrText xml:space="preserve"> PAGEREF _Toc111118819 \h </w:instrText>
-        </w:r>
-        <w:r>
-          <w:rPr>
-            <w:webHidden/>
-          </w:rPr>
-        </w:r>
-        <w:r>
-          <w:rPr>
-            <w:webHidden/>
-          </w:rPr>
-          <w:fldChar w:fldCharType="separate"/>
-        </w:r>
-        <w:r>
-          <w:rPr>
-            <w:webHidden/>
-          </w:rPr>
-          <w:t>8</w:t>
-        </w:r>
-        <w:r>
-          <w:rPr>
-            <w:webHidden/>
-          </w:rPr>
-          <w:fldChar w:fldCharType="end"/>
-        </w:r>
-      </w:hyperlink>
-    </w:p>
-    <w:p>
-      <w:pPr>
-        <w:pStyle w:val="TOC2"/>
-        <w:rPr>
-          <w:rFonts w:asciiTheme="minorHAnsi" w:eastAsiaTheme="minorEastAsia" w:hAnsiTheme="minorHAnsi"/>
-          <w:lang w:eastAsia="zh-CN"/>
-        </w:rPr>
-      </w:pPr>
-      <w:hyperlink w:anchor="_Toc111118820" w:history="1">
-        <w:r>
-          <w:rPr>
-            <w:rStyle w:val="Hyperlink"/>
-          </w:rPr>
-          <w:t>3.3</w:t>
-        </w:r>
-        <w:r>
-          <w:rPr>
-            <w:rFonts w:asciiTheme="minorHAnsi" w:eastAsiaTheme="minorEastAsia" w:hAnsiTheme="minorHAnsi"/>
-            <w:lang w:eastAsia="zh-CN"/>
-          </w:rPr>
-          <w:tab/>
-        </w:r>
-        <w:r>
-          <w:rPr>
-            <w:rStyle w:val="Hyperlink"/>
-          </w:rPr>
-          <w:t>Resource Files</w:t>
-        </w:r>
-        <w:r>
-          <w:rPr>
-            <w:webHidden/>
-          </w:rPr>
-          <w:tab/>
-        </w:r>
-        <w:r>
-          <w:rPr>
-            <w:webHidden/>
-          </w:rPr>
-          <w:fldChar w:fldCharType="begin"/>
-        </w:r>
-        <w:r>
-          <w:rPr>
-            <w:webHidden/>
-          </w:rPr>
-          <w:instrText xml:space="preserve"> PAGEREF _Toc111118820 \h </w:instrText>
+          <w:instrText xml:space="preserve"> PAGEREF _Toc180178796 \h </w:instrText>
         </w:r>
         <w:r>
           <w:rPr>
@@ -621,20 +575,26 @@
         <w:pStyle w:val="TOC2"/>
         <w:rPr>
           <w:rFonts w:asciiTheme="minorHAnsi" w:eastAsiaTheme="minorEastAsia" w:hAnsiTheme="minorHAnsi"/>
-          <w:lang w:eastAsia="zh-CN"/>
+          <w:kern w:val="2"/>
+          <w:sz w:val="24"/>
+          <w:szCs w:val="24"/>
+          <w14:ligatures w14:val="standardContextual"/>
         </w:rPr>
       </w:pPr>
-      <w:hyperlink w:anchor="_Toc111118821" w:history="1">
+      <w:hyperlink w:anchor="_Toc180178797" w:history="1">
         <w:r>
           <w:rPr>
             <w:rStyle w:val="Hyperlink"/>
           </w:rPr>
-          <w:t>3.4</w:t>
+          <w:t>4.2</w:t>
         </w:r>
         <w:r>
           <w:rPr>
             <w:rFonts w:asciiTheme="minorHAnsi" w:eastAsiaTheme="minorEastAsia" w:hAnsiTheme="minorHAnsi"/>
-            <w:lang w:eastAsia="zh-CN"/>
+            <w:kern w:val="2"/>
+            <w:sz w:val="24"/>
+            <w:szCs w:val="24"/>
+            <w14:ligatures w14:val="standardContextual"/>
           </w:rPr>
           <w:tab/>
         </w:r>
@@ -642,7 +602,7 @@
           <w:rPr>
             <w:rStyle w:val="Hyperlink"/>
           </w:rPr>
-          <w:t>Generate Solution</w:t>
+          <w:t>Web Solution Type Path</w:t>
         </w:r>
         <w:r>
           <w:rPr>
@@ -660,7 +620,7 @@
           <w:rPr>
             <w:webHidden/>
           </w:rPr>
-          <w:instrText xml:space="preserve"> PAGEREF _Toc111118821 \h </w:instrText>
+          <w:instrText xml:space="preserve"> PAGEREF _Toc180178797 \h </w:instrText>
         </w:r>
         <w:r>
           <w:rPr>
@@ -689,23 +649,29 @@
     </w:p>
     <w:p>
       <w:pPr>
-        <w:pStyle w:val="TOC2"/>
+        <w:pStyle w:val="TOC3"/>
         <w:rPr>
           <w:rFonts w:asciiTheme="minorHAnsi" w:eastAsiaTheme="minorEastAsia" w:hAnsiTheme="minorHAnsi"/>
-          <w:lang w:eastAsia="zh-CN"/>
+          <w:kern w:val="2"/>
+          <w:sz w:val="24"/>
+          <w:szCs w:val="24"/>
+          <w14:ligatures w14:val="standardContextual"/>
         </w:rPr>
       </w:pPr>
-      <w:hyperlink w:anchor="_Toc111118822" w:history="1">
+      <w:hyperlink w:anchor="_Toc180178798" w:history="1">
         <w:r>
           <w:rPr>
             <w:rStyle w:val="Hyperlink"/>
           </w:rPr>
-          <w:t>3.5</w:t>
+          <w:t>4.2.1</w:t>
         </w:r>
         <w:r>
           <w:rPr>
             <w:rFonts w:asciiTheme="minorHAnsi" w:eastAsiaTheme="minorEastAsia" w:hAnsiTheme="minorHAnsi"/>
-            <w:lang w:eastAsia="zh-CN"/>
+            <w:kern w:val="2"/>
+            <w:sz w:val="24"/>
+            <w:szCs w:val="24"/>
+            <w14:ligatures w14:val="standardContextual"/>
           </w:rPr>
           <w:tab/>
         </w:r>
@@ -713,7 +679,7 @@
           <w:rPr>
             <w:rStyle w:val="Hyperlink"/>
           </w:rPr>
-          <w:t>Web Project Start Page</w:t>
+          <w:t>Solution Information</w:t>
         </w:r>
         <w:r>
           <w:rPr>
@@ -731,7 +697,7 @@
           <w:rPr>
             <w:webHidden/>
           </w:rPr>
-          <w:instrText xml:space="preserve"> PAGEREF _Toc111118822 \h </w:instrText>
+          <w:instrText xml:space="preserve"> PAGEREF _Toc180178798 \h </w:instrText>
         </w:r>
         <w:r>
           <w:rPr>
@@ -760,30 +726,571 @@
     </w:p>
     <w:p>
       <w:pPr>
+        <w:pStyle w:val="TOC3"/>
+        <w:rPr>
+          <w:rFonts w:asciiTheme="minorHAnsi" w:eastAsiaTheme="minorEastAsia" w:hAnsiTheme="minorHAnsi"/>
+          <w:kern w:val="2"/>
+          <w:sz w:val="24"/>
+          <w:szCs w:val="24"/>
+          <w14:ligatures w14:val="standardContextual"/>
+        </w:rPr>
+      </w:pPr>
+      <w:hyperlink w:anchor="_Toc180178799" w:history="1">
+        <w:r>
+          <w:rPr>
+            <w:rStyle w:val="Hyperlink"/>
+          </w:rPr>
+          <w:t>4.2.2</w:t>
+        </w:r>
+        <w:r>
+          <w:rPr>
+            <w:rFonts w:asciiTheme="minorHAnsi" w:eastAsiaTheme="minorEastAsia" w:hAnsiTheme="minorHAnsi"/>
+            <w:kern w:val="2"/>
+            <w:sz w:val="24"/>
+            <w:szCs w:val="24"/>
+            <w14:ligatures w14:val="standardContextual"/>
+          </w:rPr>
+          <w:tab/>
+        </w:r>
+        <w:r>
+          <w:rPr>
+            <w:rStyle w:val="Hyperlink"/>
+          </w:rPr>
+          <w:t>Kendo UI Information</w:t>
+        </w:r>
+        <w:r>
+          <w:rPr>
+            <w:webHidden/>
+          </w:rPr>
+          <w:tab/>
+        </w:r>
+        <w:r>
+          <w:rPr>
+            <w:webHidden/>
+          </w:rPr>
+          <w:fldChar w:fldCharType="begin"/>
+        </w:r>
+        <w:r>
+          <w:rPr>
+            <w:webHidden/>
+          </w:rPr>
+          <w:instrText xml:space="preserve"> PAGEREF _Toc180178799 \h </w:instrText>
+        </w:r>
+        <w:r>
+          <w:rPr>
+            <w:webHidden/>
+          </w:rPr>
+        </w:r>
+        <w:r>
+          <w:rPr>
+            <w:webHidden/>
+          </w:rPr>
+          <w:fldChar w:fldCharType="separate"/>
+        </w:r>
+        <w:r>
+          <w:rPr>
+            <w:webHidden/>
+          </w:rPr>
+          <w:t>11</w:t>
+        </w:r>
+        <w:r>
+          <w:rPr>
+            <w:webHidden/>
+          </w:rPr>
+          <w:fldChar w:fldCharType="end"/>
+        </w:r>
+      </w:hyperlink>
+    </w:p>
+    <w:p>
+      <w:pPr>
+        <w:pStyle w:val="TOC3"/>
+        <w:rPr>
+          <w:rFonts w:asciiTheme="minorHAnsi" w:eastAsiaTheme="minorEastAsia" w:hAnsiTheme="minorHAnsi"/>
+          <w:kern w:val="2"/>
+          <w:sz w:val="24"/>
+          <w:szCs w:val="24"/>
+          <w14:ligatures w14:val="standardContextual"/>
+        </w:rPr>
+      </w:pPr>
+      <w:hyperlink w:anchor="_Toc180178800" w:history="1">
+        <w:r>
+          <w:rPr>
+            <w:rStyle w:val="Hyperlink"/>
+          </w:rPr>
+          <w:t>4.2.3</w:t>
+        </w:r>
+        <w:r>
+          <w:rPr>
+            <w:rFonts w:asciiTheme="minorHAnsi" w:eastAsiaTheme="minorEastAsia" w:hAnsiTheme="minorHAnsi"/>
+            <w:kern w:val="2"/>
+            <w:sz w:val="24"/>
+            <w:szCs w:val="24"/>
+            <w14:ligatures w14:val="standardContextual"/>
+          </w:rPr>
+          <w:tab/>
+        </w:r>
+        <w:r>
+          <w:rPr>
+            <w:rStyle w:val="Hyperlink"/>
+          </w:rPr>
+          <w:t>Resource Files</w:t>
+        </w:r>
+        <w:r>
+          <w:rPr>
+            <w:webHidden/>
+          </w:rPr>
+          <w:tab/>
+        </w:r>
+        <w:r>
+          <w:rPr>
+            <w:webHidden/>
+          </w:rPr>
+          <w:fldChar w:fldCharType="begin"/>
+        </w:r>
+        <w:r>
+          <w:rPr>
+            <w:webHidden/>
+          </w:rPr>
+          <w:instrText xml:space="preserve"> PAGEREF _Toc180178800 \h </w:instrText>
+        </w:r>
+        <w:r>
+          <w:rPr>
+            <w:webHidden/>
+          </w:rPr>
+        </w:r>
+        <w:r>
+          <w:rPr>
+            <w:webHidden/>
+          </w:rPr>
+          <w:fldChar w:fldCharType="separate"/>
+        </w:r>
+        <w:r>
+          <w:rPr>
+            <w:webHidden/>
+          </w:rPr>
+          <w:t>12</w:t>
+        </w:r>
+        <w:r>
+          <w:rPr>
+            <w:webHidden/>
+          </w:rPr>
+          <w:fldChar w:fldCharType="end"/>
+        </w:r>
+      </w:hyperlink>
+    </w:p>
+    <w:p>
+      <w:pPr>
+        <w:pStyle w:val="TOC3"/>
+        <w:rPr>
+          <w:rFonts w:asciiTheme="minorHAnsi" w:eastAsiaTheme="minorEastAsia" w:hAnsiTheme="minorHAnsi"/>
+          <w:kern w:val="2"/>
+          <w:sz w:val="24"/>
+          <w:szCs w:val="24"/>
+          <w14:ligatures w14:val="standardContextual"/>
+        </w:rPr>
+      </w:pPr>
+      <w:hyperlink w:anchor="_Toc180178801" w:history="1">
+        <w:r>
+          <w:rPr>
+            <w:rStyle w:val="Hyperlink"/>
+          </w:rPr>
+          <w:t>4.2.4</w:t>
+        </w:r>
+        <w:r>
+          <w:rPr>
+            <w:rFonts w:asciiTheme="minorHAnsi" w:eastAsiaTheme="minorEastAsia" w:hAnsiTheme="minorHAnsi"/>
+            <w:kern w:val="2"/>
+            <w:sz w:val="24"/>
+            <w:szCs w:val="24"/>
+            <w14:ligatures w14:val="standardContextual"/>
+          </w:rPr>
+          <w:tab/>
+        </w:r>
+        <w:r>
+          <w:rPr>
+            <w:rStyle w:val="Hyperlink"/>
+          </w:rPr>
+          <w:t>Generate Solution</w:t>
+        </w:r>
+        <w:r>
+          <w:rPr>
+            <w:webHidden/>
+          </w:rPr>
+          <w:tab/>
+        </w:r>
+        <w:r>
+          <w:rPr>
+            <w:webHidden/>
+          </w:rPr>
+          <w:fldChar w:fldCharType="begin"/>
+        </w:r>
+        <w:r>
+          <w:rPr>
+            <w:webHidden/>
+          </w:rPr>
+          <w:instrText xml:space="preserve"> PAGEREF _Toc180178801 \h </w:instrText>
+        </w:r>
+        <w:r>
+          <w:rPr>
+            <w:webHidden/>
+          </w:rPr>
+        </w:r>
+        <w:r>
+          <w:rPr>
+            <w:webHidden/>
+          </w:rPr>
+          <w:fldChar w:fldCharType="separate"/>
+        </w:r>
+        <w:r>
+          <w:rPr>
+            <w:webHidden/>
+          </w:rPr>
+          <w:t>13</w:t>
+        </w:r>
+        <w:r>
+          <w:rPr>
+            <w:webHidden/>
+          </w:rPr>
+          <w:fldChar w:fldCharType="end"/>
+        </w:r>
+      </w:hyperlink>
+    </w:p>
+    <w:p>
+      <w:pPr>
+        <w:pStyle w:val="TOC3"/>
+        <w:rPr>
+          <w:rFonts w:asciiTheme="minorHAnsi" w:eastAsiaTheme="minorEastAsia" w:hAnsiTheme="minorHAnsi"/>
+          <w:kern w:val="2"/>
+          <w:sz w:val="24"/>
+          <w:szCs w:val="24"/>
+          <w14:ligatures w14:val="standardContextual"/>
+        </w:rPr>
+      </w:pPr>
+      <w:hyperlink w:anchor="_Toc180178802" w:history="1">
+        <w:r>
+          <w:rPr>
+            <w:rStyle w:val="Hyperlink"/>
+          </w:rPr>
+          <w:t>4.2.5</w:t>
+        </w:r>
+        <w:r>
+          <w:rPr>
+            <w:rFonts w:asciiTheme="minorHAnsi" w:eastAsiaTheme="minorEastAsia" w:hAnsiTheme="minorHAnsi"/>
+            <w:kern w:val="2"/>
+            <w:sz w:val="24"/>
+            <w:szCs w:val="24"/>
+            <w14:ligatures w14:val="standardContextual"/>
+          </w:rPr>
+          <w:tab/>
+        </w:r>
+        <w:r>
+          <w:rPr>
+            <w:rStyle w:val="Hyperlink"/>
+          </w:rPr>
+          <w:t>Web Project Start Page</w:t>
+        </w:r>
+        <w:r>
+          <w:rPr>
+            <w:webHidden/>
+          </w:rPr>
+          <w:tab/>
+        </w:r>
+        <w:r>
+          <w:rPr>
+            <w:webHidden/>
+          </w:rPr>
+          <w:fldChar w:fldCharType="begin"/>
+        </w:r>
+        <w:r>
+          <w:rPr>
+            <w:webHidden/>
+          </w:rPr>
+          <w:instrText xml:space="preserve"> PAGEREF _Toc180178802 \h </w:instrText>
+        </w:r>
+        <w:r>
+          <w:rPr>
+            <w:webHidden/>
+          </w:rPr>
+        </w:r>
+        <w:r>
+          <w:rPr>
+            <w:webHidden/>
+          </w:rPr>
+          <w:fldChar w:fldCharType="separate"/>
+        </w:r>
+        <w:r>
+          <w:rPr>
+            <w:webHidden/>
+          </w:rPr>
+          <w:t>13</w:t>
+        </w:r>
+        <w:r>
+          <w:rPr>
+            <w:webHidden/>
+          </w:rPr>
+          <w:fldChar w:fldCharType="end"/>
+        </w:r>
+      </w:hyperlink>
+    </w:p>
+    <w:p>
+      <w:pPr>
+        <w:pStyle w:val="TOC2"/>
+        <w:rPr>
+          <w:rFonts w:asciiTheme="minorHAnsi" w:eastAsiaTheme="minorEastAsia" w:hAnsiTheme="minorHAnsi"/>
+          <w:kern w:val="2"/>
+          <w:sz w:val="24"/>
+          <w:szCs w:val="24"/>
+          <w14:ligatures w14:val="standardContextual"/>
+        </w:rPr>
+      </w:pPr>
+      <w:hyperlink w:anchor="_Toc180178803" w:history="1">
+        <w:r>
+          <w:rPr>
+            <w:rStyle w:val="Hyperlink"/>
+          </w:rPr>
+          <w:t>4.3</w:t>
+        </w:r>
+        <w:r>
+          <w:rPr>
+            <w:rFonts w:asciiTheme="minorHAnsi" w:eastAsiaTheme="minorEastAsia" w:hAnsiTheme="minorHAnsi"/>
+            <w:kern w:val="2"/>
+            <w:sz w:val="24"/>
+            <w:szCs w:val="24"/>
+            <w14:ligatures w14:val="standardContextual"/>
+          </w:rPr>
+          <w:tab/>
+        </w:r>
+        <w:r>
+          <w:rPr>
+            <w:rStyle w:val="Hyperlink"/>
+          </w:rPr>
+          <w:t>Web API Solution Type Path</w:t>
+        </w:r>
+        <w:r>
+          <w:rPr>
+            <w:webHidden/>
+          </w:rPr>
+          <w:tab/>
+        </w:r>
+        <w:r>
+          <w:rPr>
+            <w:webHidden/>
+          </w:rPr>
+          <w:fldChar w:fldCharType="begin"/>
+        </w:r>
+        <w:r>
+          <w:rPr>
+            <w:webHidden/>
+          </w:rPr>
+          <w:instrText xml:space="preserve"> PAGEREF _Toc180178803 \h </w:instrText>
+        </w:r>
+        <w:r>
+          <w:rPr>
+            <w:webHidden/>
+          </w:rPr>
+        </w:r>
+        <w:r>
+          <w:rPr>
+            <w:webHidden/>
+          </w:rPr>
+          <w:fldChar w:fldCharType="separate"/>
+        </w:r>
+        <w:r>
+          <w:rPr>
+            <w:webHidden/>
+          </w:rPr>
+          <w:t>14</w:t>
+        </w:r>
+        <w:r>
+          <w:rPr>
+            <w:webHidden/>
+          </w:rPr>
+          <w:fldChar w:fldCharType="end"/>
+        </w:r>
+      </w:hyperlink>
+    </w:p>
+    <w:p>
+      <w:pPr>
+        <w:pStyle w:val="TOC3"/>
+        <w:rPr>
+          <w:rFonts w:asciiTheme="minorHAnsi" w:eastAsiaTheme="minorEastAsia" w:hAnsiTheme="minorHAnsi"/>
+          <w:kern w:val="2"/>
+          <w:sz w:val="24"/>
+          <w:szCs w:val="24"/>
+          <w14:ligatures w14:val="standardContextual"/>
+        </w:rPr>
+      </w:pPr>
+      <w:hyperlink w:anchor="_Toc180178804" w:history="1">
+        <w:r>
+          <w:rPr>
+            <w:rStyle w:val="Hyperlink"/>
+          </w:rPr>
+          <w:t>4.3.1</w:t>
+        </w:r>
+        <w:r>
+          <w:rPr>
+            <w:rFonts w:asciiTheme="minorHAnsi" w:eastAsiaTheme="minorEastAsia" w:hAnsiTheme="minorHAnsi"/>
+            <w:kern w:val="2"/>
+            <w:sz w:val="24"/>
+            <w:szCs w:val="24"/>
+            <w14:ligatures w14:val="standardContextual"/>
+          </w:rPr>
+          <w:tab/>
+        </w:r>
+        <w:r>
+          <w:rPr>
+            <w:rStyle w:val="Hyperlink"/>
+          </w:rPr>
+          <w:t>Solution Information</w:t>
+        </w:r>
+        <w:r>
+          <w:rPr>
+            <w:webHidden/>
+          </w:rPr>
+          <w:tab/>
+        </w:r>
+        <w:r>
+          <w:rPr>
+            <w:webHidden/>
+          </w:rPr>
+          <w:fldChar w:fldCharType="begin"/>
+        </w:r>
+        <w:r>
+          <w:rPr>
+            <w:webHidden/>
+          </w:rPr>
+          <w:instrText xml:space="preserve"> PAGEREF _Toc180178804 \h </w:instrText>
+        </w:r>
+        <w:r>
+          <w:rPr>
+            <w:webHidden/>
+          </w:rPr>
+        </w:r>
+        <w:r>
+          <w:rPr>
+            <w:webHidden/>
+          </w:rPr>
+          <w:fldChar w:fldCharType="separate"/>
+        </w:r>
+        <w:r>
+          <w:rPr>
+            <w:webHidden/>
+          </w:rPr>
+          <w:t>14</w:t>
+        </w:r>
+        <w:r>
+          <w:rPr>
+            <w:webHidden/>
+          </w:rPr>
+          <w:fldChar w:fldCharType="end"/>
+        </w:r>
+      </w:hyperlink>
+    </w:p>
+    <w:p>
+      <w:pPr>
+        <w:pStyle w:val="TOC3"/>
+        <w:rPr>
+          <w:rFonts w:asciiTheme="minorHAnsi" w:eastAsiaTheme="minorEastAsia" w:hAnsiTheme="minorHAnsi"/>
+          <w:kern w:val="2"/>
+          <w:sz w:val="24"/>
+          <w:szCs w:val="24"/>
+          <w14:ligatures w14:val="standardContextual"/>
+        </w:rPr>
+      </w:pPr>
+      <w:hyperlink w:anchor="_Toc180178805" w:history="1">
+        <w:r>
+          <w:rPr>
+            <w:rStyle w:val="Hyperlink"/>
+          </w:rPr>
+          <w:t>4.3.2</w:t>
+        </w:r>
+        <w:r>
+          <w:rPr>
+            <w:rFonts w:asciiTheme="minorHAnsi" w:eastAsiaTheme="minorEastAsia" w:hAnsiTheme="minorHAnsi"/>
+            <w:kern w:val="2"/>
+            <w:sz w:val="24"/>
+            <w:szCs w:val="24"/>
+            <w14:ligatures w14:val="standardContextual"/>
+          </w:rPr>
+          <w:tab/>
+        </w:r>
+        <w:r>
+          <w:rPr>
+            <w:rStyle w:val="Hyperlink"/>
+          </w:rPr>
+          <w:t>Generate Solution</w:t>
+        </w:r>
+        <w:r>
+          <w:rPr>
+            <w:webHidden/>
+          </w:rPr>
+          <w:tab/>
+        </w:r>
+        <w:r>
+          <w:rPr>
+            <w:webHidden/>
+          </w:rPr>
+          <w:fldChar w:fldCharType="begin"/>
+        </w:r>
+        <w:r>
+          <w:rPr>
+            <w:webHidden/>
+          </w:rPr>
+          <w:instrText xml:space="preserve"> PAGEREF _Toc180178805 \h </w:instrText>
+        </w:r>
+        <w:r>
+          <w:rPr>
+            <w:webHidden/>
+          </w:rPr>
+        </w:r>
+        <w:r>
+          <w:rPr>
+            <w:webHidden/>
+          </w:rPr>
+          <w:fldChar w:fldCharType="separate"/>
+        </w:r>
+        <w:r>
+          <w:rPr>
+            <w:webHidden/>
+          </w:rPr>
+          <w:t>15</w:t>
+        </w:r>
+        <w:r>
+          <w:rPr>
+            <w:webHidden/>
+          </w:rPr>
+          <w:fldChar w:fldCharType="end"/>
+        </w:r>
+      </w:hyperlink>
+    </w:p>
+    <w:p>
+      <w:pPr>
         <w:pStyle w:val="TOC1"/>
         <w:rPr>
           <w:rFonts w:asciiTheme="minorHAnsi" w:eastAsiaTheme="minorEastAsia" w:hAnsiTheme="minorHAnsi"/>
           <w:b w:val="0"/>
           <w:noProof/>
-          <w:sz w:val="22"/>
-          <w:lang w:eastAsia="zh-CN"/>
+          <w:kern w:val="2"/>
+          <w:szCs w:val="24"/>
+          <w14:ligatures w14:val="standardContextual"/>
         </w:rPr>
       </w:pPr>
-      <w:hyperlink w:anchor="_Toc111118823" w:history="1">
+      <w:hyperlink w:anchor="_Toc180178806" w:history="1">
         <w:r>
           <w:rPr>
             <w:rStyle w:val="Hyperlink"/>
             <w:noProof/>
           </w:rPr>
-          <w:t>4.</w:t>
+          <w:t>5.</w:t>
         </w:r>
         <w:r>
           <w:rPr>
             <w:rFonts w:asciiTheme="minorHAnsi" w:eastAsiaTheme="minorEastAsia" w:hAnsiTheme="minorHAnsi"/>
             <w:b w:val="0"/>
             <w:noProof/>
-            <w:sz w:val="22"/>
-            <w:lang w:eastAsia="zh-CN"/>
+            <w:kern w:val="2"/>
+            <w:szCs w:val="24"/>
+            <w14:ligatures w14:val="standardContextual"/>
           </w:rPr>
           <w:tab/>
         </w:r>
@@ -813,7 +1320,7 @@
             <w:noProof/>
             <w:webHidden/>
           </w:rPr>
-          <w:instrText xml:space="preserve"> PAGEREF _Toc111118823 \h </w:instrText>
+          <w:instrText xml:space="preserve"> PAGEREF _Toc180178806 \h </w:instrText>
         </w:r>
         <w:r>
           <w:rPr>
@@ -833,7 +1340,7 @@
             <w:noProof/>
             <w:webHidden/>
           </w:rPr>
-          <w:t>11</w:t>
+          <w:t>16</w:t>
         </w:r>
         <w:r>
           <w:rPr>
@@ -849,20 +1356,26 @@
         <w:pStyle w:val="TOC2"/>
         <w:rPr>
           <w:rFonts w:asciiTheme="minorHAnsi" w:eastAsiaTheme="minorEastAsia" w:hAnsiTheme="minorHAnsi"/>
-          <w:lang w:eastAsia="zh-CN"/>
+          <w:kern w:val="2"/>
+          <w:sz w:val="24"/>
+          <w:szCs w:val="24"/>
+          <w14:ligatures w14:val="standardContextual"/>
         </w:rPr>
       </w:pPr>
-      <w:hyperlink w:anchor="_Toc111118824" w:history="1">
+      <w:hyperlink w:anchor="_Toc180178807" w:history="1">
         <w:r>
           <w:rPr>
             <w:rStyle w:val="Hyperlink"/>
           </w:rPr>
-          <w:t>4.1</w:t>
+          <w:t>5.1</w:t>
         </w:r>
         <w:r>
           <w:rPr>
             <w:rFonts w:asciiTheme="minorHAnsi" w:eastAsiaTheme="minorEastAsia" w:hAnsiTheme="minorHAnsi"/>
-            <w:lang w:eastAsia="zh-CN"/>
+            <w:kern w:val="2"/>
+            <w:sz w:val="24"/>
+            <w:szCs w:val="24"/>
+            <w14:ligatures w14:val="standardContextual"/>
           </w:rPr>
           <w:tab/>
         </w:r>
@@ -870,7 +1383,7 @@
           <w:rPr>
             <w:rStyle w:val="Hyperlink"/>
           </w:rPr>
-          <w:t>Solution Explorer</w:t>
+          <w:t>Web Solution Type</w:t>
         </w:r>
         <w:r>
           <w:rPr>
@@ -888,7 +1401,7 @@
           <w:rPr>
             <w:webHidden/>
           </w:rPr>
-          <w:instrText xml:space="preserve"> PAGEREF _Toc111118824 \h </w:instrText>
+          <w:instrText xml:space="preserve"> PAGEREF _Toc180178807 \h </w:instrText>
         </w:r>
         <w:r>
           <w:rPr>
@@ -905,7 +1418,7 @@
           <w:rPr>
             <w:webHidden/>
           </w:rPr>
-          <w:t>11</w:t>
+          <w:t>16</w:t>
         </w:r>
         <w:r>
           <w:rPr>
@@ -917,23 +1430,29 @@
     </w:p>
     <w:p>
       <w:pPr>
-        <w:pStyle w:val="TOC2"/>
+        <w:pStyle w:val="TOC3"/>
         <w:rPr>
           <w:rFonts w:asciiTheme="minorHAnsi" w:eastAsiaTheme="minorEastAsia" w:hAnsiTheme="minorHAnsi"/>
-          <w:lang w:eastAsia="zh-CN"/>
+          <w:kern w:val="2"/>
+          <w:sz w:val="24"/>
+          <w:szCs w:val="24"/>
+          <w14:ligatures w14:val="standardContextual"/>
         </w:rPr>
       </w:pPr>
-      <w:hyperlink w:anchor="_Toc111118825" w:history="1">
+      <w:hyperlink w:anchor="_Toc180178808" w:history="1">
         <w:r>
           <w:rPr>
             <w:rStyle w:val="Hyperlink"/>
           </w:rPr>
-          <w:t>4.2</w:t>
+          <w:t>5.1.1</w:t>
         </w:r>
         <w:r>
           <w:rPr>
             <w:rFonts w:asciiTheme="minorHAnsi" w:eastAsiaTheme="minorEastAsia" w:hAnsiTheme="minorHAnsi"/>
-            <w:lang w:eastAsia="zh-CN"/>
+            <w:kern w:val="2"/>
+            <w:sz w:val="24"/>
+            <w:szCs w:val="24"/>
+            <w14:ligatures w14:val="standardContextual"/>
           </w:rPr>
           <w:tab/>
         </w:r>
@@ -959,7 +1478,7 @@
           <w:rPr>
             <w:webHidden/>
           </w:rPr>
-          <w:instrText xml:space="preserve"> PAGEREF _Toc111118825 \h </w:instrText>
+          <w:instrText xml:space="preserve"> PAGEREF _Toc180178808 \h </w:instrText>
         </w:r>
         <w:r>
           <w:rPr>
@@ -976,7 +1495,7 @@
           <w:rPr>
             <w:webHidden/>
           </w:rPr>
-          <w:t>11</w:t>
+          <w:t>16</w:t>
         </w:r>
         <w:r>
           <w:rPr>
@@ -988,23 +1507,29 @@
     </w:p>
     <w:p>
       <w:pPr>
-        <w:pStyle w:val="TOC2"/>
+        <w:pStyle w:val="TOC3"/>
         <w:rPr>
           <w:rFonts w:asciiTheme="minorHAnsi" w:eastAsiaTheme="minorEastAsia" w:hAnsiTheme="minorHAnsi"/>
-          <w:lang w:eastAsia="zh-CN"/>
+          <w:kern w:val="2"/>
+          <w:sz w:val="24"/>
+          <w:szCs w:val="24"/>
+          <w14:ligatures w14:val="standardContextual"/>
         </w:rPr>
       </w:pPr>
-      <w:hyperlink w:anchor="_Toc111118826" w:history="1">
+      <w:hyperlink w:anchor="_Toc180178809" w:history="1">
         <w:r>
           <w:rPr>
             <w:rStyle w:val="Hyperlink"/>
           </w:rPr>
-          <w:t>4.3</w:t>
+          <w:t>5.1.2</w:t>
         </w:r>
         <w:r>
           <w:rPr>
             <w:rFonts w:asciiTheme="minorHAnsi" w:eastAsiaTheme="minorEastAsia" w:hAnsiTheme="minorHAnsi"/>
-            <w:lang w:eastAsia="zh-CN"/>
+            <w:kern w:val="2"/>
+            <w:sz w:val="24"/>
+            <w:szCs w:val="24"/>
+            <w14:ligatures w14:val="standardContextual"/>
           </w:rPr>
           <w:tab/>
         </w:r>
@@ -1030,7 +1555,7 @@
           <w:rPr>
             <w:webHidden/>
           </w:rPr>
-          <w:instrText xml:space="preserve"> PAGEREF _Toc111118826 \h </w:instrText>
+          <w:instrText xml:space="preserve"> PAGEREF _Toc180178809 \h </w:instrText>
         </w:r>
         <w:r>
           <w:rPr>
@@ -1047,7 +1572,7 @@
           <w:rPr>
             <w:webHidden/>
           </w:rPr>
-          <w:t>12</w:t>
+          <w:t>17</w:t>
         </w:r>
         <w:r>
           <w:rPr>
@@ -1059,23 +1584,29 @@
     </w:p>
     <w:p>
       <w:pPr>
-        <w:pStyle w:val="TOC2"/>
+        <w:pStyle w:val="TOC3"/>
         <w:rPr>
           <w:rFonts w:asciiTheme="minorHAnsi" w:eastAsiaTheme="minorEastAsia" w:hAnsiTheme="minorHAnsi"/>
-          <w:lang w:eastAsia="zh-CN"/>
+          <w:kern w:val="2"/>
+          <w:sz w:val="24"/>
+          <w:szCs w:val="24"/>
+          <w14:ligatures w14:val="standardContextual"/>
         </w:rPr>
       </w:pPr>
-      <w:hyperlink w:anchor="_Toc111118827" w:history="1">
+      <w:hyperlink w:anchor="_Toc180178810" w:history="1">
         <w:r>
           <w:rPr>
             <w:rStyle w:val="Hyperlink"/>
           </w:rPr>
-          <w:t>4.4</w:t>
+          <w:t>5.1.3</w:t>
         </w:r>
         <w:r>
           <w:rPr>
             <w:rFonts w:asciiTheme="minorHAnsi" w:eastAsiaTheme="minorEastAsia" w:hAnsiTheme="minorHAnsi"/>
-            <w:lang w:eastAsia="zh-CN"/>
+            <w:kern w:val="2"/>
+            <w:sz w:val="24"/>
+            <w:szCs w:val="24"/>
+            <w14:ligatures w14:val="standardContextual"/>
           </w:rPr>
           <w:tab/>
         </w:r>
@@ -1101,7 +1632,7 @@
           <w:rPr>
             <w:webHidden/>
           </w:rPr>
-          <w:instrText xml:space="preserve"> PAGEREF _Toc111118827 \h </w:instrText>
+          <w:instrText xml:space="preserve"> PAGEREF _Toc180178810 \h </w:instrText>
         </w:r>
         <w:r>
           <w:rPr>
@@ -1118,7 +1649,7 @@
           <w:rPr>
             <w:webHidden/>
           </w:rPr>
-          <w:t>13</w:t>
+          <w:t>18</w:t>
         </w:r>
         <w:r>
           <w:rPr>
@@ -1130,23 +1661,29 @@
     </w:p>
     <w:p>
       <w:pPr>
-        <w:pStyle w:val="TOC2"/>
+        <w:pStyle w:val="TOC3"/>
         <w:rPr>
           <w:rFonts w:asciiTheme="minorHAnsi" w:eastAsiaTheme="minorEastAsia" w:hAnsiTheme="minorHAnsi"/>
-          <w:lang w:eastAsia="zh-CN"/>
+          <w:kern w:val="2"/>
+          <w:sz w:val="24"/>
+          <w:szCs w:val="24"/>
+          <w14:ligatures w14:val="standardContextual"/>
         </w:rPr>
       </w:pPr>
-      <w:hyperlink w:anchor="_Toc111118828" w:history="1">
+      <w:hyperlink w:anchor="_Toc180178811" w:history="1">
         <w:r>
           <w:rPr>
             <w:rStyle w:val="Hyperlink"/>
           </w:rPr>
-          <w:t>4.5</w:t>
+          <w:t>5.1.4</w:t>
         </w:r>
         <w:r>
           <w:rPr>
             <w:rFonts w:asciiTheme="minorHAnsi" w:eastAsiaTheme="minorEastAsia" w:hAnsiTheme="minorHAnsi"/>
-            <w:lang w:eastAsia="zh-CN"/>
+            <w:kern w:val="2"/>
+            <w:sz w:val="24"/>
+            <w:szCs w:val="24"/>
+            <w14:ligatures w14:val="standardContextual"/>
           </w:rPr>
           <w:tab/>
         </w:r>
@@ -1172,7 +1709,7 @@
           <w:rPr>
             <w:webHidden/>
           </w:rPr>
-          <w:instrText xml:space="preserve"> PAGEREF _Toc111118828 \h </w:instrText>
+          <w:instrText xml:space="preserve"> PAGEREF _Toc180178811 \h </w:instrText>
         </w:r>
         <w:r>
           <w:rPr>
@@ -1189,7 +1726,7 @@
           <w:rPr>
             <w:webHidden/>
           </w:rPr>
-          <w:t>13</w:t>
+          <w:t>18</w:t>
         </w:r>
         <w:r>
           <w:rPr>
@@ -1201,23 +1738,29 @@
     </w:p>
     <w:p>
       <w:pPr>
-        <w:pStyle w:val="TOC2"/>
+        <w:pStyle w:val="TOC3"/>
         <w:rPr>
           <w:rFonts w:asciiTheme="minorHAnsi" w:eastAsiaTheme="minorEastAsia" w:hAnsiTheme="minorHAnsi"/>
-          <w:lang w:eastAsia="zh-CN"/>
+          <w:kern w:val="2"/>
+          <w:sz w:val="24"/>
+          <w:szCs w:val="24"/>
+          <w14:ligatures w14:val="standardContextual"/>
         </w:rPr>
       </w:pPr>
-      <w:hyperlink w:anchor="_Toc111118829" w:history="1">
+      <w:hyperlink w:anchor="_Toc180178812" w:history="1">
         <w:r>
           <w:rPr>
             <w:rStyle w:val="Hyperlink"/>
           </w:rPr>
-          <w:t>4.6</w:t>
+          <w:t>5.1.5</w:t>
         </w:r>
         <w:r>
           <w:rPr>
             <w:rFonts w:asciiTheme="minorHAnsi" w:eastAsiaTheme="minorEastAsia" w:hAnsiTheme="minorHAnsi"/>
-            <w:lang w:eastAsia="zh-CN"/>
+            <w:kern w:val="2"/>
+            <w:sz w:val="24"/>
+            <w:szCs w:val="24"/>
+            <w14:ligatures w14:val="standardContextual"/>
           </w:rPr>
           <w:tab/>
         </w:r>
@@ -1243,7 +1786,7 @@
           <w:rPr>
             <w:webHidden/>
           </w:rPr>
-          <w:instrText xml:space="preserve"> PAGEREF _Toc111118829 \h </w:instrText>
+          <w:instrText xml:space="preserve"> PAGEREF _Toc180178812 \h </w:instrText>
         </w:r>
         <w:r>
           <w:rPr>
@@ -1260,7 +1803,7 @@
           <w:rPr>
             <w:webHidden/>
           </w:rPr>
-          <w:t>14</w:t>
+          <w:t>19</w:t>
         </w:r>
         <w:r>
           <w:rPr>
@@ -1272,23 +1815,29 @@
     </w:p>
     <w:p>
       <w:pPr>
-        <w:pStyle w:val="TOC2"/>
+        <w:pStyle w:val="TOC3"/>
         <w:rPr>
           <w:rFonts w:asciiTheme="minorHAnsi" w:eastAsiaTheme="minorEastAsia" w:hAnsiTheme="minorHAnsi"/>
-          <w:lang w:eastAsia="zh-CN"/>
+          <w:kern w:val="2"/>
+          <w:sz w:val="24"/>
+          <w:szCs w:val="24"/>
+          <w14:ligatures w14:val="standardContextual"/>
         </w:rPr>
       </w:pPr>
-      <w:hyperlink w:anchor="_Toc111118830" w:history="1">
+      <w:hyperlink w:anchor="_Toc180178813" w:history="1">
         <w:r>
           <w:rPr>
             <w:rStyle w:val="Hyperlink"/>
           </w:rPr>
-          <w:t>4.7</w:t>
+          <w:t>5.1.6</w:t>
         </w:r>
         <w:r>
           <w:rPr>
             <w:rFonts w:asciiTheme="minorHAnsi" w:eastAsiaTheme="minorEastAsia" w:hAnsiTheme="minorHAnsi"/>
-            <w:lang w:eastAsia="zh-CN"/>
+            <w:kern w:val="2"/>
+            <w:sz w:val="24"/>
+            <w:szCs w:val="24"/>
+            <w14:ligatures w14:val="standardContextual"/>
           </w:rPr>
           <w:tab/>
         </w:r>
@@ -1314,7 +1863,7 @@
           <w:rPr>
             <w:webHidden/>
           </w:rPr>
-          <w:instrText xml:space="preserve"> PAGEREF _Toc111118830 \h </w:instrText>
+          <w:instrText xml:space="preserve"> PAGEREF _Toc180178813 \h </w:instrText>
         </w:r>
         <w:r>
           <w:rPr>
@@ -1331,7 +1880,7 @@
           <w:rPr>
             <w:webHidden/>
           </w:rPr>
-          <w:t>15</w:t>
+          <w:t>20</w:t>
         </w:r>
         <w:r>
           <w:rPr>
@@ -1343,6 +1892,237 @@
     </w:p>
     <w:p>
       <w:pPr>
+        <w:pStyle w:val="TOC2"/>
+        <w:rPr>
+          <w:rFonts w:asciiTheme="minorHAnsi" w:eastAsiaTheme="minorEastAsia" w:hAnsiTheme="minorHAnsi"/>
+          <w:kern w:val="2"/>
+          <w:sz w:val="24"/>
+          <w:szCs w:val="24"/>
+          <w14:ligatures w14:val="standardContextual"/>
+        </w:rPr>
+      </w:pPr>
+      <w:hyperlink w:anchor="_Toc180178814" w:history="1">
+        <w:r>
+          <w:rPr>
+            <w:rStyle w:val="Hyperlink"/>
+          </w:rPr>
+          <w:t>5.2</w:t>
+        </w:r>
+        <w:r>
+          <w:rPr>
+            <w:rFonts w:asciiTheme="minorHAnsi" w:eastAsiaTheme="minorEastAsia" w:hAnsiTheme="minorHAnsi"/>
+            <w:kern w:val="2"/>
+            <w:sz w:val="24"/>
+            <w:szCs w:val="24"/>
+            <w14:ligatures w14:val="standardContextual"/>
+          </w:rPr>
+          <w:tab/>
+        </w:r>
+        <w:r>
+          <w:rPr>
+            <w:rStyle w:val="Hyperlink"/>
+          </w:rPr>
+          <w:t>Web API Solution Type</w:t>
+        </w:r>
+        <w:r>
+          <w:rPr>
+            <w:webHidden/>
+          </w:rPr>
+          <w:tab/>
+        </w:r>
+        <w:r>
+          <w:rPr>
+            <w:webHidden/>
+          </w:rPr>
+          <w:fldChar w:fldCharType="begin"/>
+        </w:r>
+        <w:r>
+          <w:rPr>
+            <w:webHidden/>
+          </w:rPr>
+          <w:instrText xml:space="preserve"> PAGEREF _Toc180178814 \h </w:instrText>
+        </w:r>
+        <w:r>
+          <w:rPr>
+            <w:webHidden/>
+          </w:rPr>
+        </w:r>
+        <w:r>
+          <w:rPr>
+            <w:webHidden/>
+          </w:rPr>
+          <w:fldChar w:fldCharType="separate"/>
+        </w:r>
+        <w:r>
+          <w:rPr>
+            <w:webHidden/>
+          </w:rPr>
+          <w:t>22</w:t>
+        </w:r>
+        <w:r>
+          <w:rPr>
+            <w:webHidden/>
+          </w:rPr>
+          <w:fldChar w:fldCharType="end"/>
+        </w:r>
+      </w:hyperlink>
+    </w:p>
+    <w:p>
+      <w:pPr>
+        <w:pStyle w:val="TOC3"/>
+        <w:rPr>
+          <w:rFonts w:asciiTheme="minorHAnsi" w:eastAsiaTheme="minorEastAsia" w:hAnsiTheme="minorHAnsi"/>
+          <w:kern w:val="2"/>
+          <w:sz w:val="24"/>
+          <w:szCs w:val="24"/>
+          <w14:ligatures w14:val="standardContextual"/>
+        </w:rPr>
+      </w:pPr>
+      <w:hyperlink w:anchor="_Toc180178815" w:history="1">
+        <w:r>
+          <w:rPr>
+            <w:rStyle w:val="Hyperlink"/>
+          </w:rPr>
+          <w:t>5.2.1</w:t>
+        </w:r>
+        <w:r>
+          <w:rPr>
+            <w:rFonts w:asciiTheme="minorHAnsi" w:eastAsiaTheme="minorEastAsia" w:hAnsiTheme="minorHAnsi"/>
+            <w:kern w:val="2"/>
+            <w:sz w:val="24"/>
+            <w:szCs w:val="24"/>
+            <w14:ligatures w14:val="standardContextual"/>
+          </w:rPr>
+          <w:tab/>
+        </w:r>
+        <w:r>
+          <w:rPr>
+            <w:rStyle w:val="Hyperlink"/>
+          </w:rPr>
+          <w:t>Web Api Project</w:t>
+        </w:r>
+        <w:r>
+          <w:rPr>
+            <w:webHidden/>
+          </w:rPr>
+          <w:tab/>
+        </w:r>
+        <w:r>
+          <w:rPr>
+            <w:webHidden/>
+          </w:rPr>
+          <w:fldChar w:fldCharType="begin"/>
+        </w:r>
+        <w:r>
+          <w:rPr>
+            <w:webHidden/>
+          </w:rPr>
+          <w:instrText xml:space="preserve"> PAGEREF _Toc180178815 \h </w:instrText>
+        </w:r>
+        <w:r>
+          <w:rPr>
+            <w:webHidden/>
+          </w:rPr>
+        </w:r>
+        <w:r>
+          <w:rPr>
+            <w:webHidden/>
+          </w:rPr>
+          <w:fldChar w:fldCharType="separate"/>
+        </w:r>
+        <w:r>
+          <w:rPr>
+            <w:webHidden/>
+          </w:rPr>
+          <w:t>22</w:t>
+        </w:r>
+        <w:r>
+          <w:rPr>
+            <w:webHidden/>
+          </w:rPr>
+          <w:fldChar w:fldCharType="end"/>
+        </w:r>
+      </w:hyperlink>
+    </w:p>
+    <w:p>
+      <w:pPr>
+        <w:pStyle w:val="TOC3"/>
+        <w:rPr>
+          <w:rFonts w:asciiTheme="minorHAnsi" w:eastAsiaTheme="minorEastAsia" w:hAnsiTheme="minorHAnsi"/>
+          <w:kern w:val="2"/>
+          <w:sz w:val="24"/>
+          <w:szCs w:val="24"/>
+          <w14:ligatures w14:val="standardContextual"/>
+        </w:rPr>
+      </w:pPr>
+      <w:hyperlink w:anchor="_Toc180178816" w:history="1">
+        <w:r>
+          <w:rPr>
+            <w:rStyle w:val="Hyperlink"/>
+          </w:rPr>
+          <w:t>5.2.2</w:t>
+        </w:r>
+        <w:r>
+          <w:rPr>
+            <w:rFonts w:asciiTheme="minorHAnsi" w:eastAsiaTheme="minorEastAsia" w:hAnsiTheme="minorHAnsi"/>
+            <w:kern w:val="2"/>
+            <w:sz w:val="24"/>
+            <w:szCs w:val="24"/>
+            <w14:ligatures w14:val="standardContextual"/>
+          </w:rPr>
+          <w:tab/>
+        </w:r>
+        <w:r>
+          <w:rPr>
+            <w:rStyle w:val="Hyperlink"/>
+          </w:rPr>
+          <w:t>Models Project</w:t>
+        </w:r>
+        <w:r>
+          <w:rPr>
+            <w:webHidden/>
+          </w:rPr>
+          <w:tab/>
+        </w:r>
+        <w:r>
+          <w:rPr>
+            <w:webHidden/>
+          </w:rPr>
+          <w:fldChar w:fldCharType="begin"/>
+        </w:r>
+        <w:r>
+          <w:rPr>
+            <w:webHidden/>
+          </w:rPr>
+          <w:instrText xml:space="preserve"> PAGEREF _Toc180178816 \h </w:instrText>
+        </w:r>
+        <w:r>
+          <w:rPr>
+            <w:webHidden/>
+          </w:rPr>
+        </w:r>
+        <w:r>
+          <w:rPr>
+            <w:webHidden/>
+          </w:rPr>
+          <w:fldChar w:fldCharType="separate"/>
+        </w:r>
+        <w:r>
+          <w:rPr>
+            <w:webHidden/>
+          </w:rPr>
+          <w:t>23</w:t>
+        </w:r>
+        <w:r>
+          <w:rPr>
+            <w:webHidden/>
+          </w:rPr>
+          <w:fldChar w:fldCharType="end"/>
+        </w:r>
+      </w:hyperlink>
+    </w:p>
+    <w:p>
+      <w:pPr>
         <w:pStyle w:val="SAGEBodyText"/>
       </w:pPr>
       <w:r>
@@ -1362,12 +2142,12 @@
           <w:lang w:val="en-US"/>
         </w:rPr>
         <w:sectPr>
-          <w:headerReference w:type="even" r:id="rId15"/>
-          <w:headerReference w:type="default" r:id="rId16"/>
-          <w:footerReference w:type="even" r:id="rId17"/>
-          <w:footerReference w:type="default" r:id="rId18"/>
-          <w:headerReference w:type="first" r:id="rId19"/>
-          <w:footerReference w:type="first" r:id="rId20"/>
+          <w:headerReference w:type="even" r:id="rId11"/>
+          <w:headerReference w:type="default" r:id="rId12"/>
+          <w:footerReference w:type="even" r:id="rId13"/>
+          <w:footerReference w:type="default" r:id="rId14"/>
+          <w:headerReference w:type="first" r:id="rId15"/>
+          <w:footerReference w:type="first" r:id="rId16"/>
           <w:pgSz w:w="12242" w:h="15842" w:code="1"/>
           <w:pgMar w:top="709" w:right="1440" w:bottom="1701" w:left="1584" w:header="624" w:footer="397" w:gutter="0"/>
           <w:cols w:space="708"/>
@@ -1382,7 +2162,7 @@
         <w:framePr w:wrap="around"/>
       </w:pPr>
       <w:bookmarkStart w:id="0" w:name="_Toc440376140"/>
-      <w:bookmarkStart w:id="1" w:name="_Toc111118815"/>
+      <w:bookmarkStart w:id="1" w:name="_Toc180178792"/>
       <w:r>
         <w:lastRenderedPageBreak/>
         <w:t>Overview</w:t>
@@ -1428,6 +2208,9 @@
         <w:t>”)</w:t>
       </w:r>
       <w:r>
+        <w:t xml:space="preserve"> or for the Sage 300 Web API for partner endpoints</w:t>
+      </w:r>
+      <w:r>
         <w:t xml:space="preserve">. </w:t>
       </w:r>
     </w:p>
@@ -1459,7 +2242,31 @@
         <w:pStyle w:val="SAGEBodyText"/>
       </w:pPr>
       <w:r>
-        <w:t>The intent of the wizard is to create a solution for Sage 300 Web UIs. The wizard will provide the necessary scaffolding and structures to accommodate the new Sage 300 Web UIs whether they are created manually or generated via the Sage 300 Code Generation Wizard.</w:t>
+        <w:t>The intent of the wizard is to create a solution for Sage 300 Web U</w:t>
+      </w:r>
+      <w:r>
+        <w:t>I</w:t>
+      </w:r>
+      <w:r>
+        <w:t>s</w:t>
+      </w:r>
+      <w:r>
+        <w:t xml:space="preserve"> or for the Sage 300 Web API</w:t>
+      </w:r>
+      <w:r>
+        <w:t>. The wizard will provide the necessary scaffolding and structures to accommodate the new Sage 300 Web U</w:t>
+      </w:r>
+      <w:r>
+        <w:t>I</w:t>
+      </w:r>
+      <w:r>
+        <w:t>s</w:t>
+      </w:r>
+      <w:r>
+        <w:t xml:space="preserve"> and Web APIs</w:t>
+      </w:r>
+      <w:r>
+        <w:t xml:space="preserve"> whether they are created manually or generated via the Sage 300 Code Generation Wizard.</w:t>
       </w:r>
     </w:p>
     <w:p>
@@ -1470,7 +2277,26 @@
         <w:t>The wizard will create the required projects in preparation for creating screens, reports, inquiries,</w:t>
       </w:r>
       <w:r>
-        <w:t xml:space="preserve"> etc. The projects created are:</w:t>
+        <w:t xml:space="preserve"> etc. </w:t>
+      </w:r>
+    </w:p>
+    <w:p>
+      <w:pPr>
+        <w:pStyle w:val="SAGEBodyText"/>
+      </w:pPr>
+    </w:p>
+    <w:p>
+      <w:pPr>
+        <w:pStyle w:val="SAGEBodyText"/>
+      </w:pPr>
+      <w:r>
+        <w:t xml:space="preserve">The projects created </w:t>
+      </w:r>
+      <w:r>
+        <w:t xml:space="preserve">for the Web Screens </w:t>
+      </w:r>
+      <w:r>
+        <w:t>are:</w:t>
       </w:r>
     </w:p>
     <w:p>
@@ -1714,6 +2540,113 @@
         <w:pStyle w:val="SAGEBodyText"/>
       </w:pPr>
       <w:r>
+        <w:t>The projects created for the Web API are:</w:t>
+      </w:r>
+    </w:p>
+    <w:tbl>
+      <w:tblPr>
+        <w:tblStyle w:val="TableGrid"/>
+        <w:tblW w:w="0" w:type="auto"/>
+        <w:tblBorders>
+          <w:top w:val="dotted" w:sz="4" w:space="0" w:color="auto"/>
+          <w:left w:val="dotted" w:sz="4" w:space="0" w:color="auto"/>
+          <w:bottom w:val="dotted" w:sz="4" w:space="0" w:color="auto"/>
+          <w:right w:val="dotted" w:sz="4" w:space="0" w:color="auto"/>
+          <w:insideH w:val="dotted" w:sz="4" w:space="0" w:color="auto"/>
+          <w:insideV w:val="dotted" w:sz="4" w:space="0" w:color="auto"/>
+        </w:tblBorders>
+        <w:tblLook w:val="04A0" w:firstRow="1" w:lastRow="0" w:firstColumn="1" w:lastColumn="0" w:noHBand="0" w:noVBand="1"/>
+      </w:tblPr>
+      <w:tblGrid>
+        <w:gridCol w:w="2515"/>
+        <w:gridCol w:w="6693"/>
+      </w:tblGrid>
+      <w:tr>
+        <w:tc>
+          <w:tcPr>
+            <w:tcW w:w="2515" w:type="dxa"/>
+          </w:tcPr>
+          <w:p>
+            <w:pPr>
+              <w:pStyle w:val="SAGEBodyText"/>
+              <w:rPr>
+                <w:b/>
+              </w:rPr>
+            </w:pPr>
+            <w:r>
+              <w:rPr>
+                <w:b/>
+              </w:rPr>
+              <w:t>Models</w:t>
+            </w:r>
+          </w:p>
+        </w:tc>
+        <w:tc>
+          <w:tcPr>
+            <w:tcW w:w="6693" w:type="dxa"/>
+          </w:tcPr>
+          <w:p>
+            <w:pPr>
+              <w:pStyle w:val="SAGEBodyText"/>
+            </w:pPr>
+            <w:r>
+              <w:t>Contains the code files for the Models</w:t>
+            </w:r>
+          </w:p>
+        </w:tc>
+      </w:tr>
+      <w:tr>
+        <w:tc>
+          <w:tcPr>
+            <w:tcW w:w="2515" w:type="dxa"/>
+          </w:tcPr>
+          <w:p>
+            <w:pPr>
+              <w:pStyle w:val="SAGEBodyText"/>
+              <w:rPr>
+                <w:b/>
+              </w:rPr>
+            </w:pPr>
+            <w:r>
+              <w:rPr>
+                <w:b/>
+              </w:rPr>
+              <w:t>Web</w:t>
+            </w:r>
+            <w:r>
+              <w:rPr>
+                <w:b/>
+              </w:rPr>
+              <w:t>Api</w:t>
+            </w:r>
+          </w:p>
+        </w:tc>
+        <w:tc>
+          <w:tcPr>
+            <w:tcW w:w="6693" w:type="dxa"/>
+          </w:tcPr>
+          <w:p>
+            <w:pPr>
+              <w:pStyle w:val="SAGEBodyText"/>
+            </w:pPr>
+            <w:r>
+              <w:t>Contains the standard code files based upon MVC patterns (Controllers, Routes, Versioning, Configuration files, and so on.)</w:t>
+            </w:r>
+          </w:p>
+        </w:tc>
+      </w:tr>
+    </w:tbl>
+    <w:p>
+      <w:pPr>
+        <w:pStyle w:val="SAGEBodyText"/>
+      </w:pPr>
+    </w:p>
+    <w:p>
+      <w:pPr>
+        <w:pStyle w:val="SAGEBodyText"/>
+      </w:pPr>
+      <w:r>
+        <w:lastRenderedPageBreak/>
         <w:t>The solution created is aligned with how the ASP.Net tools create solutions and allows the wizard to leverage everything built into Visual Studio. Therefore, instead of a separate utility, the wizard is embedded directly into the Visual Studio IDE.</w:t>
       </w:r>
     </w:p>
@@ -1738,6 +2671,7 @@
       </w:pPr>
       <w:bookmarkStart w:id="2" w:name="_Toc80359095"/>
       <w:bookmarkStart w:id="3" w:name="_Toc165473848"/>
+      <w:bookmarkStart w:id="4" w:name="_Toc180178793"/>
       <w:r>
         <w:lastRenderedPageBreak/>
         <w:t xml:space="preserve">Installing the </w:t>
@@ -1747,19 +2681,14 @@
         <w:t>Wizard</w:t>
       </w:r>
       <w:bookmarkEnd w:id="3"/>
+      <w:bookmarkEnd w:id="4"/>
     </w:p>
     <w:p>
       <w:pPr>
         <w:pStyle w:val="SAGEBodyText"/>
       </w:pPr>
       <w:r>
-        <w:t xml:space="preserve">The </w:t>
-      </w:r>
-      <w:r>
-        <w:t>Solution</w:t>
-      </w:r>
-      <w:r>
-        <w:t xml:space="preserve"> Wizard is a Visual Studio Plugin and is compatible with Visual Studio 2022.</w:t>
+        <w:t>The Solution Wizard is a Visual Studio Plugin and is compatible with Visual Studio 2022.</w:t>
       </w:r>
     </w:p>
     <w:p>
@@ -1771,7 +2700,7 @@
       <w:pPr>
         <w:pStyle w:val="SAGEAdmonitionNote"/>
       </w:pPr>
-      <w:bookmarkStart w:id="4" w:name="_Hlk165294449"/>
+      <w:bookmarkStart w:id="5" w:name="_Hlk165294449"/>
       <w:r>
         <w:rPr>
           <w:b/>
@@ -1779,22 +2708,18 @@
         <w:t>Note:</w:t>
       </w:r>
       <w:r>
-        <w:t xml:space="preserve"> If the previous Sage 300 </w:t>
-      </w:r>
-      <w:r>
-        <w:t xml:space="preserve">Solution </w:t>
-      </w:r>
-      <w:r>
-        <w:t xml:space="preserve">Wizard Package is installed, it must be uninstalled first (Visual Studio - Tools, Extensions, Uninstall option, select the Sage 300 </w:t>
-      </w:r>
-      <w:r>
-        <w:t xml:space="preserve">Solution </w:t>
-      </w:r>
-      <w:r>
-        <w:t>Wizard Package to uninstall).</w:t>
+        <w:t xml:space="preserve"> If the previous Sage 300 Solution Wizard Package is installed, it must be uninstalled first (Visual Studio - Tools, Extensions, </w:t>
+      </w:r>
+      <w:proofErr w:type="gramStart"/>
+      <w:r>
+        <w:t>Uninstall</w:t>
+      </w:r>
+      <w:proofErr w:type="gramEnd"/>
+      <w:r>
+        <w:t xml:space="preserve"> option, select the Sage 300 Solution Wizard Package to uninstall).</w:t>
       </w:r>
     </w:p>
-    <w:bookmarkEnd w:id="4"/>
+    <w:bookmarkEnd w:id="5"/>
     <w:p>
       <w:pPr>
         <w:pStyle w:val="SAGEBodyText"/>
@@ -1827,19 +2752,7 @@
         <w:rPr>
           <w:rStyle w:val="SAGETextFilename"/>
         </w:rPr>
-        <w:t>Sage.CA.SBS.ERP.Sage300.</w:t>
-      </w:r>
-      <w:r>
-        <w:rPr>
-          <w:rStyle w:val="SAGETextFilename"/>
-        </w:rPr>
-        <w:t>Solution</w:t>
-      </w:r>
-      <w:r>
-        <w:rPr>
-          <w:rStyle w:val="SAGETextFilename"/>
-        </w:rPr>
-        <w:t>WizardPackage</w:t>
+        <w:t>Sage.CA.SBS.ERP.Sage300.SolutionWizardPackage</w:t>
       </w:r>
       <w:r>
         <w:rPr>
@@ -1873,7 +2786,7 @@
       <w:pPr>
         <w:pStyle w:val="SAGEBodyText"/>
         <w:sectPr>
-          <w:headerReference w:type="default" r:id="rId21"/>
+          <w:headerReference w:type="default" r:id="rId17"/>
           <w:pgSz w:w="12242" w:h="15842" w:code="1"/>
           <w:pgMar w:top="709" w:right="1440" w:bottom="1701" w:left="1584" w:header="624" w:footer="397" w:gutter="0"/>
           <w:cols w:space="708"/>
@@ -1887,7 +2800,7 @@
         <w:pStyle w:val="SAGEHeading1"/>
         <w:framePr w:wrap="around"/>
       </w:pPr>
-      <w:bookmarkStart w:id="5" w:name="_Toc111118816"/>
+      <w:bookmarkStart w:id="6" w:name="_Toc180178794"/>
       <w:r>
         <w:lastRenderedPageBreak/>
         <w:t>Accessing</w:t>
@@ -1895,7 +2808,7 @@
       <w:r>
         <w:t xml:space="preserve"> the Wizard</w:t>
       </w:r>
-      <w:bookmarkEnd w:id="5"/>
+      <w:bookmarkEnd w:id="6"/>
     </w:p>
     <w:p>
       <w:pPr>
@@ -1949,10 +2862,10 @@
           <w:noProof/>
         </w:rPr>
         <w:drawing>
-          <wp:inline distT="0" distB="0" distL="0" distR="0" wp14:anchorId="4528E49B" wp14:editId="6114DB05">
-            <wp:extent cx="5933348" cy="4327053"/>
-            <wp:effectExtent l="19050" t="19050" r="10795" b="16510"/>
-            <wp:docPr id="12" name="Picture 12"/>
+          <wp:inline distT="0" distB="0" distL="0" distR="0" wp14:anchorId="52F49CCB" wp14:editId="1C10FBEC">
+            <wp:extent cx="5848350" cy="3886200"/>
+            <wp:effectExtent l="0" t="0" r="0" b="0"/>
+            <wp:docPr id="1466800639" name="Picture 1"/>
             <wp:cNvGraphicFramePr>
               <a:graphicFrameLocks xmlns:a="http://schemas.openxmlformats.org/drawingml/2006/main" noChangeAspect="1"/>
             </wp:cNvGraphicFramePr>
@@ -1960,35 +2873,36 @@
               <a:graphicData uri="http://schemas.openxmlformats.org/drawingml/2006/picture">
                 <pic:pic xmlns:pic="http://schemas.openxmlformats.org/drawingml/2006/picture">
                   <pic:nvPicPr>
-                    <pic:cNvPr id="12" name="Picture 12"/>
-                    <pic:cNvPicPr/>
+                    <pic:cNvPr id="0" name="Picture 3"/>
+                    <pic:cNvPicPr>
+                      <a:picLocks noChangeAspect="1" noChangeArrowheads="1"/>
+                    </pic:cNvPicPr>
                   </pic:nvPicPr>
                   <pic:blipFill>
-                    <a:blip r:embed="rId22">
+                    <a:blip r:embed="rId18">
                       <a:extLst>
                         <a:ext uri="{28A0092B-C50C-407E-A947-70E740481C1C}">
                           <a14:useLocalDpi xmlns:a14="http://schemas.microsoft.com/office/drawing/2010/main" val="0"/>
                         </a:ext>
                       </a:extLst>
                     </a:blip>
+                    <a:srcRect/>
                     <a:stretch>
                       <a:fillRect/>
                     </a:stretch>
                   </pic:blipFill>
-                  <pic:spPr>
+                  <pic:spPr bwMode="auto">
                     <a:xfrm>
                       <a:off x="0" y="0"/>
-                      <a:ext cx="5933348" cy="4327053"/>
+                      <a:ext cx="5848350" cy="3886200"/>
                     </a:xfrm>
                     <a:prstGeom prst="rect">
                       <a:avLst/>
                     </a:prstGeom>
+                    <a:noFill/>
                     <a:ln>
-                      <a:solidFill>
-                        <a:schemeClr val="tx1"/>
-                      </a:solidFill>
+                      <a:noFill/>
                     </a:ln>
-                    <a:effectLst/>
                   </pic:spPr>
                 </pic:pic>
               </a:graphicData>
@@ -2059,7 +2973,15 @@
         <w:t xml:space="preserve">project </w:t>
       </w:r>
       <w:r>
-        <w:t xml:space="preserve">name that is to be used for the solution, and specify any other options as needed in the </w:t>
+        <w:t xml:space="preserve">name that is to be used for the </w:t>
+      </w:r>
+      <w:proofErr w:type="gramStart"/>
+      <w:r>
+        <w:t>solution, and</w:t>
+      </w:r>
+      <w:proofErr w:type="gramEnd"/>
+      <w:r>
+        <w:t xml:space="preserve"> specify any other options as needed in the </w:t>
       </w:r>
       <w:r>
         <w:rPr>
@@ -2104,7 +3026,7 @@
                     <pic:cNvPicPr/>
                   </pic:nvPicPr>
                   <pic:blipFill>
-                    <a:blip r:embed="rId23"/>
+                    <a:blip r:embed="rId19"/>
                     <a:stretch>
                       <a:fillRect/>
                     </a:stretch>
@@ -2171,7 +3093,7 @@
       <w:pPr>
         <w:pStyle w:val="SAGEBodyText"/>
         <w:sectPr>
-          <w:headerReference w:type="first" r:id="rId24"/>
+          <w:headerReference w:type="first" r:id="rId20"/>
           <w:type w:val="continuous"/>
           <w:pgSz w:w="12242" w:h="15842" w:code="1"/>
           <w:pgMar w:top="709" w:right="1440" w:bottom="1701" w:left="1584" w:header="624" w:footer="397" w:gutter="0"/>
@@ -2186,42 +3108,35 @@
         <w:pStyle w:val="SAGEHeading1"/>
         <w:framePr w:wrap="around"/>
       </w:pPr>
-      <w:bookmarkStart w:id="6" w:name="_Toc111118817"/>
+      <w:bookmarkStart w:id="7" w:name="_Toc180178795"/>
       <w:r>
         <w:lastRenderedPageBreak/>
         <w:t>Wizard Inputs</w:t>
-      </w:r>
-      <w:bookmarkEnd w:id="6"/>
-    </w:p>
-    <w:p>
-      <w:pPr>
-        <w:pStyle w:val="SAGEHeading2"/>
-      </w:pPr>
-      <w:bookmarkStart w:id="7" w:name="_Toc111118818"/>
-      <w:r>
-        <w:t>Solution Information</w:t>
       </w:r>
       <w:bookmarkEnd w:id="7"/>
     </w:p>
     <w:p>
       <w:pPr>
+        <w:pStyle w:val="SAGEHeading2"/>
+      </w:pPr>
+      <w:bookmarkStart w:id="8" w:name="_Toc180178796"/>
+      <w:r>
+        <w:t>Solution Type</w:t>
+      </w:r>
+      <w:bookmarkEnd w:id="8"/>
+    </w:p>
+    <w:p>
+      <w:pPr>
         <w:pStyle w:val="SAGEBodyText"/>
       </w:pPr>
       <w:r>
-        <w:t>After supplying the information required to create a new project (solution), the following dialog</w:t>
-      </w:r>
-      <w:r>
-        <w:t xml:space="preserve"> box</w:t>
-      </w:r>
-      <w:r>
-        <w:t xml:space="preserve"> </w:t>
-      </w:r>
-      <w:r>
-        <w:t>appears</w:t>
-      </w:r>
-      <w:r>
-        <w:t>:</w:t>
-      </w:r>
+        <w:t>After supplying the information required to create a new project (solution), the following dialog box appears:</w:t>
+      </w:r>
+    </w:p>
+    <w:p>
+      <w:pPr>
+        <w:pStyle w:val="SAGEBodyText"/>
+      </w:pPr>
     </w:p>
     <w:p>
       <w:pPr>
@@ -2237,12 +3152,17 @@
       <w:r>
         <w:rPr>
           <w:noProof/>
+          <w14:shadow w14:blurRad="50800" w14:dist="50800" w14:dir="0" w14:sx="1000" w14:sy="1000" w14:kx="0" w14:ky="0" w14:algn="ctr">
+            <w14:srgbClr w14:val="000000">
+              <w14:alpha w14:val="56870"/>
+            </w14:srgbClr>
+          </w14:shadow>
         </w:rPr>
         <w:drawing>
-          <wp:inline distT="0" distB="0" distL="0" distR="0" wp14:anchorId="699AE23C" wp14:editId="4E89E966">
-            <wp:extent cx="4533897" cy="3077515"/>
-            <wp:effectExtent l="0" t="0" r="635" b="8890"/>
-            <wp:docPr id="14" name="Picture 14"/>
+          <wp:inline distT="0" distB="0" distL="0" distR="0" wp14:anchorId="0246FDB2" wp14:editId="11D81DB2">
+            <wp:extent cx="5848350" cy="3952875"/>
+            <wp:effectExtent l="0" t="0" r="0" b="9525"/>
+            <wp:docPr id="763622714" name="Picture 2"/>
             <wp:cNvGraphicFramePr>
               <a:graphicFrameLocks xmlns:a="http://schemas.openxmlformats.org/drawingml/2006/main" noChangeAspect="1"/>
             </wp:cNvGraphicFramePr>
@@ -2250,660 +3170,20 @@
               <a:graphicData uri="http://schemas.openxmlformats.org/drawingml/2006/picture">
                 <pic:pic xmlns:pic="http://schemas.openxmlformats.org/drawingml/2006/picture">
                   <pic:nvPicPr>
-                    <pic:cNvPr id="14" name="Picture 14"/>
-                    <pic:cNvPicPr/>
+                    <pic:cNvPr id="0" name="Picture 4"/>
+                    <pic:cNvPicPr>
+                      <a:picLocks noChangeAspect="1" noChangeArrowheads="1"/>
+                    </pic:cNvPicPr>
                   </pic:nvPicPr>
                   <pic:blipFill>
-                    <a:blip r:embed="rId25">
+                    <a:blip r:embed="rId21">
                       <a:extLst>
                         <a:ext uri="{28A0092B-C50C-407E-A947-70E740481C1C}">
                           <a14:useLocalDpi xmlns:a14="http://schemas.microsoft.com/office/drawing/2010/main" val="0"/>
                         </a:ext>
                       </a:extLst>
                     </a:blip>
-                    <a:stretch>
-                      <a:fillRect/>
-                    </a:stretch>
-                  </pic:blipFill>
-                  <pic:spPr>
-                    <a:xfrm>
-                      <a:off x="0" y="0"/>
-                      <a:ext cx="4533897" cy="3077515"/>
-                    </a:xfrm>
-                    <a:prstGeom prst="rect">
-                      <a:avLst/>
-                    </a:prstGeom>
-                    <a:effectLst/>
-                  </pic:spPr>
-                </pic:pic>
-              </a:graphicData>
-            </a:graphic>
-          </wp:inline>
-        </w:drawing>
-      </w:r>
-    </w:p>
-    <w:p>
-      <w:pPr>
-        <w:pStyle w:val="SAGEBodyText"/>
-      </w:pPr>
-      <w:r>
-        <w:t xml:space="preserve"> The following </w:t>
-      </w:r>
-      <w:r>
-        <w:t>information is</w:t>
-      </w:r>
-      <w:r>
-        <w:t xml:space="preserve"> required by the wizard:</w:t>
-      </w:r>
-    </w:p>
-    <w:p>
-      <w:pPr>
-        <w:pStyle w:val="SAGEBullet1"/>
-        <w:rPr>
-          <w:rStyle w:val="SAGETextBoldListItem"/>
-        </w:rPr>
-      </w:pPr>
-      <w:r>
-        <w:rPr>
-          <w:rStyle w:val="SAGETextBoldListItem"/>
-        </w:rPr>
-        <w:t>Company Name</w:t>
-      </w:r>
-    </w:p>
-    <w:p>
-      <w:pPr>
-        <w:pStyle w:val="SAGEIndentedText"/>
-      </w:pPr>
-      <w:r>
-        <w:t>Used</w:t>
-      </w:r>
-      <w:r>
-        <w:t xml:space="preserve"> for </w:t>
-      </w:r>
-      <w:r>
-        <w:t>c</w:t>
-      </w:r>
-      <w:r>
-        <w:t>opyright information and to provide a default value for the Namespace field</w:t>
-      </w:r>
-      <w:r>
-        <w:t>.</w:t>
-      </w:r>
-    </w:p>
-    <w:p>
-      <w:pPr>
-        <w:pStyle w:val="SAGEBullet1"/>
-        <w:rPr>
-          <w:rStyle w:val="SAGETextBoldListItem"/>
-        </w:rPr>
-      </w:pPr>
-      <w:r>
-        <w:rPr>
-          <w:rStyle w:val="SAGETextBoldListItem"/>
-        </w:rPr>
-        <w:t>Module ID</w:t>
-      </w:r>
-    </w:p>
-    <w:p>
-      <w:pPr>
-        <w:pStyle w:val="SAGEIndentedText"/>
-      </w:pPr>
-      <w:r>
-        <w:t>Used</w:t>
-      </w:r>
-      <w:r>
-        <w:t xml:space="preserve"> </w:t>
-      </w:r>
-      <w:r>
-        <w:t>as</w:t>
-      </w:r>
-      <w:r>
-        <w:t xml:space="preserve"> a Module designator </w:t>
-      </w:r>
-      <w:r>
-        <w:t>that</w:t>
-      </w:r>
-      <w:r>
-        <w:t xml:space="preserve"> will be used to segregate the </w:t>
-      </w:r>
-      <w:r>
-        <w:t>projects and</w:t>
-      </w:r>
-      <w:r>
-        <w:t xml:space="preserve"> will also become part of the namespace</w:t>
-      </w:r>
-      <w:r>
-        <w:t>.</w:t>
-      </w:r>
-    </w:p>
-    <w:p>
-      <w:pPr>
-        <w:pStyle w:val="SAGEBullet1"/>
-        <w:rPr>
-          <w:rStyle w:val="SAGETextBoldListItem"/>
-        </w:rPr>
-      </w:pPr>
-      <w:r>
-        <w:rPr>
-          <w:rStyle w:val="SAGETextBoldListItem"/>
-        </w:rPr>
-        <w:t>Namespace</w:t>
-      </w:r>
-    </w:p>
-    <w:p>
-      <w:pPr>
-        <w:pStyle w:val="SAGEIndentedText"/>
-        <w:rPr>
-          <w:rStyle w:val="SAGETextBoldListItem"/>
-        </w:rPr>
-      </w:pPr>
-      <w:r>
-        <w:t>Used as</w:t>
-      </w:r>
-      <w:r>
-        <w:t xml:space="preserve"> the base Namespace value</w:t>
-      </w:r>
-      <w:r>
-        <w:t>. T</w:t>
-      </w:r>
-      <w:r>
-        <w:t xml:space="preserve">he </w:t>
-      </w:r>
-      <w:r>
-        <w:t>namespace</w:t>
-      </w:r>
-      <w:r>
-        <w:t xml:space="preserve"> will become a composite of this field and the Module ID. This field is defaulted from the Company Name</w:t>
-      </w:r>
-      <w:r>
-        <w:t xml:space="preserve"> field</w:t>
-      </w:r>
-      <w:r>
-        <w:t xml:space="preserve"> but may be overridden.</w:t>
-      </w:r>
-      <w:r>
-        <w:rPr>
-          <w:rStyle w:val="SAGETextBoldListItem"/>
-        </w:rPr>
-        <w:br w:type="page"/>
-      </w:r>
-    </w:p>
-    <w:p>
-      <w:pPr>
-        <w:pStyle w:val="SAGEBullet1"/>
-        <w:rPr>
-          <w:rStyle w:val="SAGETextBoldListItem"/>
-        </w:rPr>
-      </w:pPr>
-      <w:r>
-        <w:rPr>
-          <w:rStyle w:val="SAGETextBoldListItem"/>
-        </w:rPr>
-        <w:lastRenderedPageBreak/>
-        <w:t>Example</w:t>
-      </w:r>
-    </w:p>
-    <w:p>
-      <w:pPr>
-        <w:pStyle w:val="SAGEIndentedText"/>
-      </w:pPr>
-      <w:r>
-        <w:t xml:space="preserve">This is a </w:t>
-      </w:r>
-      <w:r>
-        <w:t>read-only</w:t>
-      </w:r>
-      <w:r>
-        <w:t xml:space="preserve"> field to give the end user an example of what a full namespace will look like based on the entered information.</w:t>
-      </w:r>
-    </w:p>
-    <w:p>
-      <w:pPr>
-        <w:pStyle w:val="SAGEBodyText"/>
-      </w:pPr>
-      <w:r>
-        <w:t xml:space="preserve">Click </w:t>
-      </w:r>
-      <w:r>
-        <w:rPr>
-          <w:rStyle w:val="SAGETextUI"/>
-        </w:rPr>
-        <w:t>X</w:t>
-      </w:r>
-      <w:r>
-        <w:t xml:space="preserve"> to</w:t>
-      </w:r>
-      <w:r>
-        <w:t xml:space="preserve"> exit the </w:t>
-      </w:r>
-      <w:r>
-        <w:t>wizard or</w:t>
-      </w:r>
-      <w:r>
-        <w:t xml:space="preserve"> click </w:t>
-      </w:r>
-      <w:r>
-        <w:rPr>
-          <w:rStyle w:val="SAGETextUI"/>
-        </w:rPr>
-        <w:t>Next</w:t>
-      </w:r>
-      <w:r>
-        <w:t xml:space="preserve"> </w:t>
-      </w:r>
-      <w:r>
-        <w:t>to</w:t>
-      </w:r>
-      <w:r>
-        <w:t xml:space="preserve"> </w:t>
-      </w:r>
-      <w:r>
-        <w:t>proceed.</w:t>
-      </w:r>
-    </w:p>
-    <w:p>
-      <w:pPr>
-        <w:pStyle w:val="SAGEHeading2"/>
-      </w:pPr>
-      <w:bookmarkStart w:id="8" w:name="_Toc111118819"/>
-      <w:r>
-        <w:t>Kendo UI Information</w:t>
-      </w:r>
-      <w:bookmarkEnd w:id="8"/>
-    </w:p>
-    <w:p>
-      <w:pPr>
-        <w:pStyle w:val="SAGEBodyText"/>
-      </w:pPr>
-      <w:r>
-        <w:rPr>
-          <w:noProof/>
-        </w:rPr>
-        <w:drawing>
-          <wp:inline distT="0" distB="0" distL="0" distR="0" wp14:anchorId="169850A9" wp14:editId="11FE052D">
-            <wp:extent cx="4533897" cy="3077514"/>
-            <wp:effectExtent l="0" t="0" r="635" b="8890"/>
-            <wp:docPr id="10" name="Picture 10"/>
-            <wp:cNvGraphicFramePr>
-              <a:graphicFrameLocks xmlns:a="http://schemas.openxmlformats.org/drawingml/2006/main" noChangeAspect="1"/>
-            </wp:cNvGraphicFramePr>
-            <a:graphic xmlns:a="http://schemas.openxmlformats.org/drawingml/2006/main">
-              <a:graphicData uri="http://schemas.openxmlformats.org/drawingml/2006/picture">
-                <pic:pic xmlns:pic="http://schemas.openxmlformats.org/drawingml/2006/picture">
-                  <pic:nvPicPr>
-                    <pic:cNvPr id="10" name="Picture 10"/>
-                    <pic:cNvPicPr/>
-                  </pic:nvPicPr>
-                  <pic:blipFill>
-                    <a:blip r:embed="rId26">
-                      <a:extLst>
-                        <a:ext uri="{28A0092B-C50C-407E-A947-70E740481C1C}">
-                          <a14:useLocalDpi xmlns:a14="http://schemas.microsoft.com/office/drawing/2010/main" val="0"/>
-                        </a:ext>
-                      </a:extLst>
-                    </a:blip>
-                    <a:stretch>
-                      <a:fillRect/>
-                    </a:stretch>
-                  </pic:blipFill>
-                  <pic:spPr>
-                    <a:xfrm>
-                      <a:off x="0" y="0"/>
-                      <a:ext cx="4533897" cy="3077514"/>
-                    </a:xfrm>
-                    <a:prstGeom prst="rect">
-                      <a:avLst/>
-                    </a:prstGeom>
-                  </pic:spPr>
-                </pic:pic>
-              </a:graphicData>
-            </a:graphic>
-          </wp:inline>
-        </w:drawing>
-      </w:r>
-    </w:p>
-    <w:p>
-      <w:pPr>
-        <w:pStyle w:val="SAGEBodyText"/>
-      </w:pPr>
-      <w:r>
-        <w:t xml:space="preserve"> The following information is required by the wizard:</w:t>
-      </w:r>
-    </w:p>
-    <w:p>
-      <w:pPr>
-        <w:pStyle w:val="SAGEBullet1"/>
-        <w:rPr>
-          <w:rStyle w:val="SAGETextBoldListItem"/>
-        </w:rPr>
-      </w:pPr>
-      <w:r>
-        <w:rPr>
-          <w:rStyle w:val="SAGETextBoldListItem"/>
-        </w:rPr>
-        <w:t>Purchased Kendo Commercial License</w:t>
-      </w:r>
-    </w:p>
-    <w:p>
-      <w:pPr>
-        <w:pStyle w:val="SAGEIndentedText"/>
-      </w:pPr>
-      <w:r>
-        <w:t xml:space="preserve">This checkbox must be </w:t>
-      </w:r>
-      <w:r>
-        <w:t>selected,</w:t>
-      </w:r>
-      <w:r>
-        <w:t xml:space="preserve"> or the Solution Wizard will not proceed. This is the acknowledgment that the user/consumer has purchased a Kendo License since Sage does not distribute the Kendo files for development purposes.</w:t>
-      </w:r>
-    </w:p>
-    <w:p>
-      <w:pPr>
-        <w:pStyle w:val="SAGEBullet1"/>
-        <w:rPr>
-          <w:rStyle w:val="SAGETextBoldListItem"/>
-        </w:rPr>
-      </w:pPr>
-      <w:r>
-        <w:rPr>
-          <w:rStyle w:val="SAGETextBoldListItem"/>
-        </w:rPr>
-        <w:t>Kendo Folder</w:t>
-      </w:r>
-    </w:p>
-    <w:p>
-      <w:pPr>
-        <w:pStyle w:val="SAGEIndentedText"/>
-      </w:pPr>
-      <w:r>
-        <w:t>Defaults to the location of the Sage 300 Web installation in order to consume</w:t>
-      </w:r>
-      <w:r>
-        <w:t xml:space="preserve"> that version of the Kendo file</w:t>
-      </w:r>
-      <w:r>
-        <w:t>. An alternate folder may be entered, but the Kendo folder must have the version specified as being compatible with Sage 300c Web Screens</w:t>
-      </w:r>
-    </w:p>
-    <w:p>
-      <w:pPr>
-        <w:pStyle w:val="SAGEBullet1"/>
-        <w:numPr>
-          <w:ilvl w:val="0"/>
-          <w:numId w:val="0"/>
-        </w:numPr>
-        <w:ind w:left="340" w:hanging="340"/>
-      </w:pPr>
-      <w:r>
-        <w:t xml:space="preserve">Click </w:t>
-      </w:r>
-      <w:r>
-        <w:rPr>
-          <w:rStyle w:val="SAGETextUI"/>
-        </w:rPr>
-        <w:t>Back</w:t>
-      </w:r>
-      <w:r>
-        <w:t xml:space="preserve"> to </w:t>
-      </w:r>
-      <w:r>
-        <w:t>return to</w:t>
-      </w:r>
-      <w:r>
-        <w:t xml:space="preserve"> the previous </w:t>
-      </w:r>
-      <w:r>
-        <w:t>step or</w:t>
-      </w:r>
-      <w:r>
-        <w:t xml:space="preserve"> click </w:t>
-      </w:r>
-      <w:r>
-        <w:rPr>
-          <w:rStyle w:val="SAGETextUI"/>
-        </w:rPr>
-        <w:t>Next</w:t>
-      </w:r>
-      <w:r>
-        <w:t xml:space="preserve"> to proceed.</w:t>
-      </w:r>
-    </w:p>
-    <w:p>
-      <w:pPr>
-        <w:spacing w:after="200" w:line="0" w:lineRule="auto"/>
-        <w:rPr>
-          <w:lang w:val="en-US"/>
-        </w:rPr>
-      </w:pPr>
-      <w:r>
-        <w:br w:type="page"/>
-      </w:r>
-    </w:p>
-    <w:p>
-      <w:pPr>
-        <w:pStyle w:val="SAGEHeading2"/>
-      </w:pPr>
-      <w:bookmarkStart w:id="9" w:name="_Toc111118820"/>
-      <w:r>
-        <w:lastRenderedPageBreak/>
-        <w:t>Resource Files</w:t>
-      </w:r>
-      <w:bookmarkEnd w:id="9"/>
-    </w:p>
-    <w:p>
-      <w:pPr>
-        <w:pStyle w:val="SAGEBodyText"/>
-      </w:pPr>
-      <w:r>
-        <w:rPr>
-          <w:noProof/>
-        </w:rPr>
-        <w:drawing>
-          <wp:inline distT="0" distB="0" distL="0" distR="0" wp14:anchorId="7C52C8A6" wp14:editId="656FD2DD">
-            <wp:extent cx="4533897" cy="3077515"/>
-            <wp:effectExtent l="0" t="0" r="635" b="8890"/>
-            <wp:docPr id="11" name="Picture 11"/>
-            <wp:cNvGraphicFramePr>
-              <a:graphicFrameLocks xmlns:a="http://schemas.openxmlformats.org/drawingml/2006/main" noChangeAspect="1"/>
-            </wp:cNvGraphicFramePr>
-            <a:graphic xmlns:a="http://schemas.openxmlformats.org/drawingml/2006/main">
-              <a:graphicData uri="http://schemas.openxmlformats.org/drawingml/2006/picture">
-                <pic:pic xmlns:pic="http://schemas.openxmlformats.org/drawingml/2006/picture">
-                  <pic:nvPicPr>
-                    <pic:cNvPr id="11" name="Picture 11"/>
-                    <pic:cNvPicPr/>
-                  </pic:nvPicPr>
-                  <pic:blipFill>
-                    <a:blip r:embed="rId27">
-                      <a:extLst>
-                        <a:ext uri="{28A0092B-C50C-407E-A947-70E740481C1C}">
-                          <a14:useLocalDpi xmlns:a14="http://schemas.microsoft.com/office/drawing/2010/main" val="0"/>
-                        </a:ext>
-                      </a:extLst>
-                    </a:blip>
-                    <a:stretch>
-                      <a:fillRect/>
-                    </a:stretch>
-                  </pic:blipFill>
-                  <pic:spPr>
-                    <a:xfrm>
-                      <a:off x="0" y="0"/>
-                      <a:ext cx="4533897" cy="3077515"/>
-                    </a:xfrm>
-                    <a:prstGeom prst="rect">
-                      <a:avLst/>
-                    </a:prstGeom>
-                  </pic:spPr>
-                </pic:pic>
-              </a:graphicData>
-            </a:graphic>
-          </wp:inline>
-        </w:drawing>
-      </w:r>
-    </w:p>
-    <w:p>
-      <w:pPr>
-        <w:pStyle w:val="SAGEBodyText"/>
-      </w:pPr>
-      <w:r>
-        <w:t xml:space="preserve"> The following information is required by the wizard:</w:t>
-      </w:r>
-    </w:p>
-    <w:p>
-      <w:pPr>
-        <w:pStyle w:val="SAGEBullet1"/>
-        <w:rPr>
-          <w:rStyle w:val="SAGETextBoldListItem"/>
-        </w:rPr>
-      </w:pPr>
-      <w:r>
-        <w:rPr>
-          <w:rStyle w:val="SAGETextBoldListItem"/>
-        </w:rPr>
-        <w:t>English</w:t>
-      </w:r>
-    </w:p>
-    <w:p>
-      <w:pPr>
-        <w:pStyle w:val="SAGEIndentedText"/>
-      </w:pPr>
-      <w:r>
-        <w:t>This checkbox is selected by default and cannot be unselected in order to ensure that at least the English Resource Files will be generated in the Resources Project.</w:t>
-      </w:r>
-    </w:p>
-    <w:p>
-      <w:pPr>
-        <w:pStyle w:val="SAGEBullet1"/>
-        <w:rPr>
-          <w:rStyle w:val="SAGETextBoldListItem"/>
-        </w:rPr>
-      </w:pPr>
-      <w:r>
-        <w:rPr>
-          <w:rStyle w:val="SAGETextBoldListItem"/>
-        </w:rPr>
-        <w:t xml:space="preserve">Chinese Simplified, Chinese Traditional, </w:t>
-      </w:r>
-      <w:r>
-        <w:rPr>
-          <w:rStyle w:val="SAGETextBoldListItem"/>
-        </w:rPr>
-        <w:t>Spanish,</w:t>
-      </w:r>
-      <w:r>
-        <w:rPr>
-          <w:rStyle w:val="SAGETextBoldListItem"/>
-        </w:rPr>
-        <w:t xml:space="preserve"> and French</w:t>
-      </w:r>
-    </w:p>
-    <w:p>
-      <w:pPr>
-        <w:pStyle w:val="SAGEIndentedText"/>
-      </w:pPr>
-      <w:r>
-        <w:t>Select these checkboxes to generate the appropriate language files in the Resources Project. For these optional languages, the keys will be generated with blank values. These blank values must be translated prior to deployment.</w:t>
-      </w:r>
-    </w:p>
-    <w:p>
-      <w:pPr>
-        <w:pStyle w:val="SAGEBullet1"/>
-        <w:numPr>
-          <w:ilvl w:val="0"/>
-          <w:numId w:val="0"/>
-        </w:numPr>
-        <w:ind w:left="340" w:hanging="340"/>
-      </w:pPr>
-      <w:r>
-        <w:t xml:space="preserve">Click </w:t>
-      </w:r>
-      <w:r>
-        <w:rPr>
-          <w:rStyle w:val="SAGETextUI"/>
-        </w:rPr>
-        <w:t>Back</w:t>
-      </w:r>
-      <w:r>
-        <w:t xml:space="preserve"> to </w:t>
-      </w:r>
-      <w:r>
-        <w:t>return to</w:t>
-      </w:r>
-      <w:r>
-        <w:t xml:space="preserve"> the previous </w:t>
-      </w:r>
-      <w:r>
-        <w:t>step or</w:t>
-      </w:r>
-      <w:r>
-        <w:t xml:space="preserve"> click </w:t>
-      </w:r>
-      <w:r>
-        <w:rPr>
-          <w:rStyle w:val="SAGETextUI"/>
-        </w:rPr>
-        <w:t>Next</w:t>
-      </w:r>
-      <w:r>
-        <w:t xml:space="preserve"> to proceed.</w:t>
-      </w:r>
-    </w:p>
-    <w:p>
-      <w:pPr>
-        <w:spacing w:after="200" w:line="0" w:lineRule="auto"/>
-        <w:rPr>
-          <w:lang w:val="en-US"/>
-        </w:rPr>
-      </w:pPr>
-      <w:r>
-        <w:br w:type="page"/>
-      </w:r>
-    </w:p>
-    <w:p>
-      <w:pPr>
-        <w:pStyle w:val="SAGEHeading2"/>
-      </w:pPr>
-      <w:bookmarkStart w:id="10" w:name="_Toc111118821"/>
-      <w:r>
-        <w:lastRenderedPageBreak/>
-        <w:t>Generate Solution</w:t>
-      </w:r>
-      <w:bookmarkEnd w:id="10"/>
-    </w:p>
-    <w:p>
-      <w:pPr>
-        <w:pStyle w:val="SAGEBodyText"/>
-      </w:pPr>
-      <w:r>
-        <w:rPr>
-          <w:noProof/>
-        </w:rPr>
-        <w:drawing>
-          <wp:inline distT="0" distB="0" distL="0" distR="0" wp14:anchorId="199B3758" wp14:editId="5A7255D5">
-            <wp:extent cx="5848985" cy="3970168"/>
-            <wp:effectExtent l="0" t="0" r="0" b="0"/>
-            <wp:docPr id="4" name="Picture 4"/>
-            <wp:cNvGraphicFramePr>
-              <a:graphicFrameLocks xmlns:a="http://schemas.openxmlformats.org/drawingml/2006/main" noChangeAspect="1"/>
-            </wp:cNvGraphicFramePr>
-            <a:graphic xmlns:a="http://schemas.openxmlformats.org/drawingml/2006/main">
-              <a:graphicData uri="http://schemas.openxmlformats.org/drawingml/2006/picture">
-                <pic:pic xmlns:pic="http://schemas.openxmlformats.org/drawingml/2006/picture">
-                  <pic:nvPicPr>
-                    <pic:cNvPr id="4" name="Picture 4"/>
-                    <pic:cNvPicPr>
-                      <a:picLocks noChangeAspect="1" noChangeArrowheads="1"/>
-                    </pic:cNvPicPr>
-                  </pic:nvPicPr>
-                  <pic:blipFill>
-                    <a:blip r:embed="rId28">
-                      <a:extLst>
-                        <a:ext uri="{28A0092B-C50C-407E-A947-70E740481C1C}">
-                          <a14:useLocalDpi xmlns:a14="http://schemas.microsoft.com/office/drawing/2010/main" val="0"/>
-                        </a:ext>
-                      </a:extLst>
-                    </a:blip>
+                    <a:srcRect/>
                     <a:stretch>
                       <a:fillRect/>
                     </a:stretch>
@@ -2911,7 +3191,7 @@
                   <pic:spPr bwMode="auto">
                     <a:xfrm>
                       <a:off x="0" y="0"/>
-                      <a:ext cx="5848985" cy="3970168"/>
+                      <a:ext cx="5848350" cy="3952875"/>
                     </a:xfrm>
                     <a:prstGeom prst="rect">
                       <a:avLst/>
@@ -2930,6 +3210,567 @@
     </w:p>
     <w:p>
       <w:pPr>
+        <w:pStyle w:val="SAGEBodyText"/>
+      </w:pPr>
+      <w:r>
+        <w:t xml:space="preserve"> The following information is required by the wizard:</w:t>
+      </w:r>
+    </w:p>
+    <w:p>
+      <w:pPr>
+        <w:pStyle w:val="SAGEBodyText"/>
+      </w:pPr>
+      <w:r>
+        <w:t xml:space="preserve">Select either </w:t>
+      </w:r>
+      <w:r>
+        <w:rPr>
+          <w:b/>
+          <w:bCs/>
+        </w:rPr>
+        <w:t>Web</w:t>
+      </w:r>
+      <w:r>
+        <w:t xml:space="preserve"> to create a solution for the Sage 300 Web Screens or </w:t>
+      </w:r>
+      <w:r>
+        <w:rPr>
+          <w:b/>
+          <w:bCs/>
+        </w:rPr>
+        <w:t>Web API</w:t>
+      </w:r>
+      <w:r>
+        <w:t xml:space="preserve"> to create a solution for the Sage 300 Web API.</w:t>
+      </w:r>
+    </w:p>
+    <w:p>
+      <w:pPr>
+        <w:pStyle w:val="SAGEBodyText"/>
+      </w:pPr>
+    </w:p>
+    <w:p>
+      <w:pPr>
+        <w:pStyle w:val="SAGEBodyText"/>
+      </w:pPr>
+      <w:r>
+        <w:t xml:space="preserve">Click </w:t>
+      </w:r>
+      <w:r>
+        <w:rPr>
+          <w:rStyle w:val="SAGETextUI"/>
+        </w:rPr>
+        <w:t>X</w:t>
+      </w:r>
+      <w:r>
+        <w:t xml:space="preserve"> to exit the wizard or click </w:t>
+      </w:r>
+      <w:r>
+        <w:rPr>
+          <w:rStyle w:val="SAGETextUI"/>
+        </w:rPr>
+        <w:t>Next</w:t>
+      </w:r>
+      <w:r>
+        <w:t xml:space="preserve"> to proceed.</w:t>
+      </w:r>
+    </w:p>
+    <w:p>
+      <w:pPr>
+        <w:spacing w:after="200" w:line="0" w:lineRule="auto"/>
+        <w:rPr>
+          <w:lang w:val="en-US"/>
+        </w:rPr>
+      </w:pPr>
+      <w:r>
+        <w:br w:type="page"/>
+      </w:r>
+    </w:p>
+    <w:p>
+      <w:pPr>
+        <w:pStyle w:val="SAGEHeading2"/>
+      </w:pPr>
+      <w:bookmarkStart w:id="9" w:name="_Toc180178797"/>
+      <w:r>
+        <w:lastRenderedPageBreak/>
+        <w:t xml:space="preserve">Web </w:t>
+      </w:r>
+      <w:r>
+        <w:t>Solution Type Path</w:t>
+      </w:r>
+      <w:bookmarkEnd w:id="9"/>
+    </w:p>
+    <w:p>
+      <w:pPr>
+        <w:pStyle w:val="SAGEHeading2"/>
+        <w:numPr>
+          <w:ilvl w:val="0"/>
+          <w:numId w:val="0"/>
+        </w:numPr>
+        <w:ind w:left="734"/>
+      </w:pPr>
+    </w:p>
+    <w:p>
+      <w:pPr>
+        <w:pStyle w:val="SAGEHeading3"/>
+      </w:pPr>
+      <w:bookmarkStart w:id="10" w:name="_Toc180178798"/>
+      <w:r>
+        <w:t>Solution Information</w:t>
+      </w:r>
+      <w:bookmarkEnd w:id="10"/>
+    </w:p>
+    <w:p>
+      <w:pPr>
+        <w:pStyle w:val="SAGEBodyText"/>
+      </w:pPr>
+      <w:r>
+        <w:t>After supplying the information required to create a new project (solution), the following dialog</w:t>
+      </w:r>
+      <w:r>
+        <w:t xml:space="preserve"> box</w:t>
+      </w:r>
+      <w:r>
+        <w:t xml:space="preserve"> </w:t>
+      </w:r>
+      <w:r>
+        <w:t>appears</w:t>
+      </w:r>
+      <w:r>
+        <w:t>:</w:t>
+      </w:r>
+    </w:p>
+    <w:p>
+      <w:pPr>
+        <w:pStyle w:val="SAGEBodyText"/>
+        <w:rPr>
+          <w14:shadow w14:blurRad="50800" w14:dist="50800" w14:dir="0" w14:sx="1000" w14:sy="1000" w14:kx="0" w14:ky="0" w14:algn="ctr">
+            <w14:srgbClr w14:val="000000">
+              <w14:alpha w14:val="56870"/>
+            </w14:srgbClr>
+          </w14:shadow>
+        </w:rPr>
+      </w:pPr>
+      <w:r>
+        <w:rPr>
+          <w:noProof/>
+          <w14:shadow w14:blurRad="50800" w14:dist="50800" w14:dir="0" w14:sx="1000" w14:sy="1000" w14:kx="0" w14:ky="0" w14:algn="ctr">
+            <w14:srgbClr w14:val="000000">
+              <w14:alpha w14:val="56870"/>
+            </w14:srgbClr>
+          </w14:shadow>
+        </w:rPr>
+        <w:drawing>
+          <wp:inline distT="0" distB="0" distL="0" distR="0" wp14:anchorId="4FE26342" wp14:editId="2A56D055">
+            <wp:extent cx="5848350" cy="3962400"/>
+            <wp:effectExtent l="0" t="0" r="0" b="0"/>
+            <wp:docPr id="1286269533" name="Picture 3"/>
+            <wp:cNvGraphicFramePr>
+              <a:graphicFrameLocks xmlns:a="http://schemas.openxmlformats.org/drawingml/2006/main" noChangeAspect="1"/>
+            </wp:cNvGraphicFramePr>
+            <a:graphic xmlns:a="http://schemas.openxmlformats.org/drawingml/2006/main">
+              <a:graphicData uri="http://schemas.openxmlformats.org/drawingml/2006/picture">
+                <pic:pic xmlns:pic="http://schemas.openxmlformats.org/drawingml/2006/picture">
+                  <pic:nvPicPr>
+                    <pic:cNvPr id="0" name="Picture 5"/>
+                    <pic:cNvPicPr>
+                      <a:picLocks noChangeAspect="1" noChangeArrowheads="1"/>
+                    </pic:cNvPicPr>
+                  </pic:nvPicPr>
+                  <pic:blipFill>
+                    <a:blip r:embed="rId22">
+                      <a:extLst>
+                        <a:ext uri="{28A0092B-C50C-407E-A947-70E740481C1C}">
+                          <a14:useLocalDpi xmlns:a14="http://schemas.microsoft.com/office/drawing/2010/main" val="0"/>
+                        </a:ext>
+                      </a:extLst>
+                    </a:blip>
+                    <a:srcRect/>
+                    <a:stretch>
+                      <a:fillRect/>
+                    </a:stretch>
+                  </pic:blipFill>
+                  <pic:spPr bwMode="auto">
+                    <a:xfrm>
+                      <a:off x="0" y="0"/>
+                      <a:ext cx="5848350" cy="3962400"/>
+                    </a:xfrm>
+                    <a:prstGeom prst="rect">
+                      <a:avLst/>
+                    </a:prstGeom>
+                    <a:noFill/>
+                    <a:ln>
+                      <a:noFill/>
+                    </a:ln>
+                  </pic:spPr>
+                </pic:pic>
+              </a:graphicData>
+            </a:graphic>
+          </wp:inline>
+        </w:drawing>
+      </w:r>
+    </w:p>
+    <w:p>
+      <w:pPr>
+        <w:pStyle w:val="SAGEBodyText"/>
+      </w:pPr>
+      <w:r>
+        <w:t xml:space="preserve"> The following </w:t>
+      </w:r>
+      <w:r>
+        <w:t>information is</w:t>
+      </w:r>
+      <w:r>
+        <w:t xml:space="preserve"> required by the wizard:</w:t>
+      </w:r>
+    </w:p>
+    <w:p>
+      <w:pPr>
+        <w:pStyle w:val="SAGEBullet1"/>
+        <w:rPr>
+          <w:rStyle w:val="SAGETextBoldListItem"/>
+        </w:rPr>
+      </w:pPr>
+      <w:r>
+        <w:rPr>
+          <w:rStyle w:val="SAGETextBoldListItem"/>
+        </w:rPr>
+        <w:t>Company Name</w:t>
+      </w:r>
+    </w:p>
+    <w:p>
+      <w:pPr>
+        <w:pStyle w:val="SAGEIndentedText"/>
+      </w:pPr>
+      <w:r>
+        <w:t>Used</w:t>
+      </w:r>
+      <w:r>
+        <w:t xml:space="preserve"> for </w:t>
+      </w:r>
+      <w:r>
+        <w:t>c</w:t>
+      </w:r>
+      <w:r>
+        <w:t>opyright information and to provide a default value for the Namespace field</w:t>
+      </w:r>
+      <w:r>
+        <w:t>.</w:t>
+      </w:r>
+    </w:p>
+    <w:p>
+      <w:pPr>
+        <w:pStyle w:val="SAGEBullet1"/>
+        <w:rPr>
+          <w:rStyle w:val="SAGETextBoldListItem"/>
+        </w:rPr>
+      </w:pPr>
+      <w:r>
+        <w:rPr>
+          <w:rStyle w:val="SAGETextBoldListItem"/>
+        </w:rPr>
+        <w:t>Module ID</w:t>
+      </w:r>
+    </w:p>
+    <w:p>
+      <w:pPr>
+        <w:pStyle w:val="SAGEIndentedText"/>
+      </w:pPr>
+      <w:r>
+        <w:t>Used</w:t>
+      </w:r>
+      <w:r>
+        <w:t xml:space="preserve"> </w:t>
+      </w:r>
+      <w:r>
+        <w:t>as</w:t>
+      </w:r>
+      <w:r>
+        <w:t xml:space="preserve"> a Module designator </w:t>
+      </w:r>
+      <w:r>
+        <w:t>that</w:t>
+      </w:r>
+      <w:r>
+        <w:t xml:space="preserve"> will be used to segregate the </w:t>
+      </w:r>
+      <w:r>
+        <w:t>projects and</w:t>
+      </w:r>
+      <w:r>
+        <w:t xml:space="preserve"> will also become part of the namespace</w:t>
+      </w:r>
+      <w:r>
+        <w:t>.</w:t>
+      </w:r>
+    </w:p>
+    <w:p>
+      <w:pPr>
+        <w:pStyle w:val="SAGEBullet1"/>
+        <w:rPr>
+          <w:rStyle w:val="SAGETextBoldListItem"/>
+        </w:rPr>
+      </w:pPr>
+      <w:r>
+        <w:rPr>
+          <w:rStyle w:val="SAGETextBoldListItem"/>
+        </w:rPr>
+        <w:t>Namespace</w:t>
+      </w:r>
+    </w:p>
+    <w:p>
+      <w:pPr>
+        <w:pStyle w:val="SAGEIndentedText"/>
+        <w:rPr>
+          <w:rStyle w:val="SAGETextBoldListItem"/>
+        </w:rPr>
+      </w:pPr>
+      <w:r>
+        <w:t>Used as</w:t>
+      </w:r>
+      <w:r>
+        <w:t xml:space="preserve"> the base Namespace value</w:t>
+      </w:r>
+      <w:r>
+        <w:t>. T</w:t>
+      </w:r>
+      <w:r>
+        <w:t xml:space="preserve">he </w:t>
+      </w:r>
+      <w:r>
+        <w:t>namespace</w:t>
+      </w:r>
+      <w:r>
+        <w:t xml:space="preserve"> will become a composite of this field and the Module ID. This field is defaulted from the Company Name</w:t>
+      </w:r>
+      <w:r>
+        <w:t xml:space="preserve"> field</w:t>
+      </w:r>
+      <w:r>
+        <w:t xml:space="preserve"> but may be overridden.</w:t>
+      </w:r>
+      <w:r>
+        <w:rPr>
+          <w:rStyle w:val="SAGETextBoldListItem"/>
+        </w:rPr>
+        <w:br w:type="page"/>
+      </w:r>
+    </w:p>
+    <w:p>
+      <w:pPr>
+        <w:pStyle w:val="SAGEBullet1"/>
+        <w:rPr>
+          <w:rStyle w:val="SAGETextBoldListItem"/>
+        </w:rPr>
+      </w:pPr>
+      <w:r>
+        <w:rPr>
+          <w:rStyle w:val="SAGETextBoldListItem"/>
+        </w:rPr>
+        <w:lastRenderedPageBreak/>
+        <w:t>Example</w:t>
+      </w:r>
+    </w:p>
+    <w:p>
+      <w:pPr>
+        <w:pStyle w:val="SAGEIndentedText"/>
+      </w:pPr>
+      <w:r>
+        <w:t xml:space="preserve">This is a </w:t>
+      </w:r>
+      <w:r>
+        <w:t>read-only</w:t>
+      </w:r>
+      <w:r>
+        <w:t xml:space="preserve"> field to give the end user an example of what a full namespace will look like based on the entered information.</w:t>
+      </w:r>
+    </w:p>
+    <w:p>
+      <w:pPr>
+        <w:pStyle w:val="SAGEBodyText"/>
+      </w:pPr>
+      <w:r>
+        <w:t xml:space="preserve">Click </w:t>
+      </w:r>
+      <w:r>
+        <w:rPr>
+          <w:rStyle w:val="SAGETextUI"/>
+        </w:rPr>
+        <w:t>X</w:t>
+      </w:r>
+      <w:r>
+        <w:t xml:space="preserve"> to</w:t>
+      </w:r>
+      <w:r>
+        <w:t xml:space="preserve"> exit the </w:t>
+      </w:r>
+      <w:r>
+        <w:t>wizard or</w:t>
+      </w:r>
+      <w:r>
+        <w:t xml:space="preserve"> click </w:t>
+      </w:r>
+      <w:r>
+        <w:rPr>
+          <w:rStyle w:val="SAGETextUI"/>
+        </w:rPr>
+        <w:t>Next</w:t>
+      </w:r>
+      <w:r>
+        <w:t xml:space="preserve"> </w:t>
+      </w:r>
+      <w:r>
+        <w:t>to</w:t>
+      </w:r>
+      <w:r>
+        <w:t xml:space="preserve"> </w:t>
+      </w:r>
+      <w:r>
+        <w:t>proceed.</w:t>
+      </w:r>
+    </w:p>
+    <w:p>
+      <w:pPr>
+        <w:pStyle w:val="SAGEHeading3"/>
+      </w:pPr>
+      <w:bookmarkStart w:id="11" w:name="_Toc180178799"/>
+      <w:r>
+        <w:t>Kendo UI Information</w:t>
+      </w:r>
+      <w:bookmarkEnd w:id="11"/>
+    </w:p>
+    <w:p>
+      <w:pPr>
+        <w:pStyle w:val="SAGEBodyText"/>
+      </w:pPr>
+      <w:r>
+        <w:rPr>
+          <w:noProof/>
+        </w:rPr>
+        <w:drawing>
+          <wp:inline distT="0" distB="0" distL="0" distR="0" wp14:anchorId="37713C9F" wp14:editId="2090E6CC">
+            <wp:extent cx="5848350" cy="3943350"/>
+            <wp:effectExtent l="0" t="0" r="0" b="0"/>
+            <wp:docPr id="1600319344" name="Picture 4"/>
+            <wp:cNvGraphicFramePr>
+              <a:graphicFrameLocks xmlns:a="http://schemas.openxmlformats.org/drawingml/2006/main" noChangeAspect="1"/>
+            </wp:cNvGraphicFramePr>
+            <a:graphic xmlns:a="http://schemas.openxmlformats.org/drawingml/2006/main">
+              <a:graphicData uri="http://schemas.openxmlformats.org/drawingml/2006/picture">
+                <pic:pic xmlns:pic="http://schemas.openxmlformats.org/drawingml/2006/picture">
+                  <pic:nvPicPr>
+                    <pic:cNvPr id="0" name="Picture 6"/>
+                    <pic:cNvPicPr>
+                      <a:picLocks noChangeAspect="1" noChangeArrowheads="1"/>
+                    </pic:cNvPicPr>
+                  </pic:nvPicPr>
+                  <pic:blipFill>
+                    <a:blip r:embed="rId23">
+                      <a:extLst>
+                        <a:ext uri="{28A0092B-C50C-407E-A947-70E740481C1C}">
+                          <a14:useLocalDpi xmlns:a14="http://schemas.microsoft.com/office/drawing/2010/main" val="0"/>
+                        </a:ext>
+                      </a:extLst>
+                    </a:blip>
+                    <a:srcRect/>
+                    <a:stretch>
+                      <a:fillRect/>
+                    </a:stretch>
+                  </pic:blipFill>
+                  <pic:spPr bwMode="auto">
+                    <a:xfrm>
+                      <a:off x="0" y="0"/>
+                      <a:ext cx="5848350" cy="3943350"/>
+                    </a:xfrm>
+                    <a:prstGeom prst="rect">
+                      <a:avLst/>
+                    </a:prstGeom>
+                    <a:noFill/>
+                    <a:ln>
+                      <a:noFill/>
+                    </a:ln>
+                  </pic:spPr>
+                </pic:pic>
+              </a:graphicData>
+            </a:graphic>
+          </wp:inline>
+        </w:drawing>
+      </w:r>
+    </w:p>
+    <w:p>
+      <w:pPr>
+        <w:pStyle w:val="SAGEBodyText"/>
+      </w:pPr>
+      <w:r>
+        <w:t xml:space="preserve"> The following information is required by the wizard:</w:t>
+      </w:r>
+    </w:p>
+    <w:p>
+      <w:pPr>
+        <w:pStyle w:val="SAGEBullet1"/>
+        <w:rPr>
+          <w:rStyle w:val="SAGETextBoldListItem"/>
+        </w:rPr>
+      </w:pPr>
+      <w:r>
+        <w:rPr>
+          <w:rStyle w:val="SAGETextBoldListItem"/>
+        </w:rPr>
+        <w:t>Purchased Kendo Commercial License</w:t>
+      </w:r>
+    </w:p>
+    <w:p>
+      <w:pPr>
+        <w:pStyle w:val="SAGEIndentedText"/>
+      </w:pPr>
+      <w:r>
+        <w:t xml:space="preserve">This checkbox must be </w:t>
+      </w:r>
+      <w:r>
+        <w:t>selected,</w:t>
+      </w:r>
+      <w:r>
+        <w:t xml:space="preserve"> or the Solution Wizard will not proceed. This is the acknowledgment that the user/consumer has purchased a Kendo License since Sage does not distribute the Kendo files for development purposes.</w:t>
+      </w:r>
+    </w:p>
+    <w:p>
+      <w:pPr>
+        <w:pStyle w:val="SAGEBullet1"/>
+        <w:rPr>
+          <w:rStyle w:val="SAGETextBoldListItem"/>
+        </w:rPr>
+      </w:pPr>
+      <w:r>
+        <w:rPr>
+          <w:rStyle w:val="SAGETextBoldListItem"/>
+        </w:rPr>
+        <w:t>Kendo Folder</w:t>
+      </w:r>
+    </w:p>
+    <w:p>
+      <w:pPr>
+        <w:pStyle w:val="SAGEIndentedText"/>
+      </w:pPr>
+      <w:r>
+        <w:t xml:space="preserve">Defaults to the location of the Sage 300 Web installation </w:t>
+      </w:r>
+      <w:proofErr w:type="gramStart"/>
+      <w:r>
+        <w:t>in order to</w:t>
+      </w:r>
+      <w:proofErr w:type="gramEnd"/>
+      <w:r>
+        <w:t xml:space="preserve"> consume</w:t>
+      </w:r>
+      <w:r>
+        <w:t xml:space="preserve"> that version of the Kendo file</w:t>
+      </w:r>
+      <w:r>
+        <w:t>. An alternate folder may be entered, but the Kendo folder must have the version specified as being compatible with Sage 300c Web Screens</w:t>
+      </w:r>
+    </w:p>
+    <w:p>
+      <w:pPr>
         <w:pStyle w:val="SAGEBullet1"/>
         <w:numPr>
           <w:ilvl w:val="0"/>
@@ -2965,26 +3806,344 @@
         <w:rPr>
           <w:rStyle w:val="SAGETextUI"/>
         </w:rPr>
-        <w:t>Generate</w:t>
-      </w:r>
-      <w:r>
-        <w:t xml:space="preserve"> to </w:t>
-      </w:r>
-      <w:r>
-        <w:t xml:space="preserve">generate the solution. </w:t>
+        <w:t>Next</w:t>
+      </w:r>
+      <w:r>
+        <w:t xml:space="preserve"> to proceed.</w:t>
       </w:r>
     </w:p>
     <w:p>
       <w:pPr>
-        <w:pStyle w:val="SAGEHeading2"/>
-      </w:pPr>
-      <w:bookmarkStart w:id="11" w:name="_Toc73458358"/>
-      <w:bookmarkStart w:id="12" w:name="_Toc111118822"/>
+        <w:spacing w:after="200" w:line="0" w:lineRule="auto"/>
+        <w:rPr>
+          <w:lang w:val="en-US"/>
+        </w:rPr>
+      </w:pPr>
+      <w:r>
+        <w:br w:type="page"/>
+      </w:r>
+    </w:p>
+    <w:p>
+      <w:pPr>
+        <w:pStyle w:val="SAGEHeading3"/>
+      </w:pPr>
+      <w:bookmarkStart w:id="12" w:name="_Toc180178800"/>
+      <w:r>
+        <w:lastRenderedPageBreak/>
+        <w:t>Resource Files</w:t>
+      </w:r>
+      <w:bookmarkEnd w:id="12"/>
+    </w:p>
+    <w:p>
+      <w:pPr>
+        <w:pStyle w:val="SAGEBodyText"/>
+      </w:pPr>
+      <w:r>
+        <w:rPr>
+          <w:noProof/>
+        </w:rPr>
+        <w:drawing>
+          <wp:inline distT="0" distB="0" distL="0" distR="0" wp14:anchorId="5EC2FE79" wp14:editId="26F3E65F">
+            <wp:extent cx="5848350" cy="3971925"/>
+            <wp:effectExtent l="0" t="0" r="0" b="9525"/>
+            <wp:docPr id="1951094482" name="Picture 5"/>
+            <wp:cNvGraphicFramePr>
+              <a:graphicFrameLocks xmlns:a="http://schemas.openxmlformats.org/drawingml/2006/main" noChangeAspect="1"/>
+            </wp:cNvGraphicFramePr>
+            <a:graphic xmlns:a="http://schemas.openxmlformats.org/drawingml/2006/main">
+              <a:graphicData uri="http://schemas.openxmlformats.org/drawingml/2006/picture">
+                <pic:pic xmlns:pic="http://schemas.openxmlformats.org/drawingml/2006/picture">
+                  <pic:nvPicPr>
+                    <pic:cNvPr id="0" name="Picture 7"/>
+                    <pic:cNvPicPr>
+                      <a:picLocks noChangeAspect="1" noChangeArrowheads="1"/>
+                    </pic:cNvPicPr>
+                  </pic:nvPicPr>
+                  <pic:blipFill>
+                    <a:blip r:embed="rId24">
+                      <a:extLst>
+                        <a:ext uri="{28A0092B-C50C-407E-A947-70E740481C1C}">
+                          <a14:useLocalDpi xmlns:a14="http://schemas.microsoft.com/office/drawing/2010/main" val="0"/>
+                        </a:ext>
+                      </a:extLst>
+                    </a:blip>
+                    <a:srcRect/>
+                    <a:stretch>
+                      <a:fillRect/>
+                    </a:stretch>
+                  </pic:blipFill>
+                  <pic:spPr bwMode="auto">
+                    <a:xfrm>
+                      <a:off x="0" y="0"/>
+                      <a:ext cx="5848350" cy="3971925"/>
+                    </a:xfrm>
+                    <a:prstGeom prst="rect">
+                      <a:avLst/>
+                    </a:prstGeom>
+                    <a:noFill/>
+                    <a:ln>
+                      <a:noFill/>
+                    </a:ln>
+                  </pic:spPr>
+                </pic:pic>
+              </a:graphicData>
+            </a:graphic>
+          </wp:inline>
+        </w:drawing>
+      </w:r>
+    </w:p>
+    <w:p>
+      <w:pPr>
+        <w:pStyle w:val="SAGEBodyText"/>
+      </w:pPr>
+      <w:r>
+        <w:t xml:space="preserve"> The following information is required by the wizard:</w:t>
+      </w:r>
+    </w:p>
+    <w:p>
+      <w:pPr>
+        <w:pStyle w:val="SAGEBullet1"/>
+        <w:rPr>
+          <w:rStyle w:val="SAGETextBoldListItem"/>
+        </w:rPr>
+      </w:pPr>
+      <w:r>
+        <w:rPr>
+          <w:rStyle w:val="SAGETextBoldListItem"/>
+        </w:rPr>
+        <w:t>English</w:t>
+      </w:r>
+    </w:p>
+    <w:p>
+      <w:pPr>
+        <w:pStyle w:val="SAGEIndentedText"/>
+      </w:pPr>
+      <w:r>
+        <w:t xml:space="preserve">This checkbox is selected by default and cannot be unselected </w:t>
+      </w:r>
+      <w:proofErr w:type="gramStart"/>
+      <w:r>
+        <w:t>in order to</w:t>
+      </w:r>
+      <w:proofErr w:type="gramEnd"/>
+      <w:r>
+        <w:t xml:space="preserve"> ensure that at least the English Resource Files will be generated in the Resources Project.</w:t>
+      </w:r>
+    </w:p>
+    <w:p>
+      <w:pPr>
+        <w:pStyle w:val="SAGEBullet1"/>
+        <w:rPr>
+          <w:rStyle w:val="SAGETextBoldListItem"/>
+        </w:rPr>
+      </w:pPr>
+      <w:r>
+        <w:rPr>
+          <w:rStyle w:val="SAGETextBoldListItem"/>
+        </w:rPr>
+        <w:t xml:space="preserve">Chinese Simplified, Chinese Traditional, </w:t>
+      </w:r>
+      <w:r>
+        <w:rPr>
+          <w:rStyle w:val="SAGETextBoldListItem"/>
+        </w:rPr>
+        <w:t>Spanish,</w:t>
+      </w:r>
+      <w:r>
+        <w:rPr>
+          <w:rStyle w:val="SAGETextBoldListItem"/>
+        </w:rPr>
+        <w:t xml:space="preserve"> and French</w:t>
+      </w:r>
+    </w:p>
+    <w:p>
+      <w:pPr>
+        <w:pStyle w:val="SAGEIndentedText"/>
+      </w:pPr>
+      <w:r>
+        <w:t>Select these checkboxes to generate the appropriate language files in the Resources Project. For these optional languages, the keys will be generated with blank values. These blank values must be translated prior to deployment.</w:t>
+      </w:r>
+    </w:p>
+    <w:p>
+      <w:pPr>
+        <w:pStyle w:val="SAGEBullet1"/>
+        <w:numPr>
+          <w:ilvl w:val="0"/>
+          <w:numId w:val="0"/>
+        </w:numPr>
+        <w:ind w:left="340" w:hanging="340"/>
+      </w:pPr>
+      <w:r>
+        <w:t xml:space="preserve">Click </w:t>
+      </w:r>
+      <w:r>
+        <w:rPr>
+          <w:rStyle w:val="SAGETextUI"/>
+        </w:rPr>
+        <w:t>Back</w:t>
+      </w:r>
+      <w:r>
+        <w:t xml:space="preserve"> to </w:t>
+      </w:r>
+      <w:r>
+        <w:t>return to</w:t>
+      </w:r>
+      <w:r>
+        <w:t xml:space="preserve"> the previous </w:t>
+      </w:r>
+      <w:r>
+        <w:t>step or</w:t>
+      </w:r>
+      <w:r>
+        <w:t xml:space="preserve"> click </w:t>
+      </w:r>
+      <w:r>
+        <w:rPr>
+          <w:rStyle w:val="SAGETextUI"/>
+        </w:rPr>
+        <w:t>Next</w:t>
+      </w:r>
+      <w:r>
+        <w:t xml:space="preserve"> to proceed.</w:t>
+      </w:r>
+    </w:p>
+    <w:p>
+      <w:pPr>
+        <w:spacing w:after="200" w:line="0" w:lineRule="auto"/>
+        <w:rPr>
+          <w:lang w:val="en-US"/>
+        </w:rPr>
+      </w:pPr>
+      <w:r>
+        <w:br w:type="page"/>
+      </w:r>
+    </w:p>
+    <w:p>
+      <w:pPr>
+        <w:pStyle w:val="SAGEHeading3"/>
+      </w:pPr>
+      <w:bookmarkStart w:id="13" w:name="_Toc180178801"/>
+      <w:r>
+        <w:lastRenderedPageBreak/>
+        <w:t>Generate Solution</w:t>
+      </w:r>
+      <w:bookmarkEnd w:id="13"/>
+    </w:p>
+    <w:p>
+      <w:pPr>
+        <w:pStyle w:val="SAGEBodyText"/>
+      </w:pPr>
+      <w:r>
+        <w:rPr>
+          <w:noProof/>
+        </w:rPr>
+        <w:drawing>
+          <wp:inline distT="0" distB="0" distL="0" distR="0" wp14:anchorId="3D9C1461" wp14:editId="735D3B44">
+            <wp:extent cx="5848350" cy="3971925"/>
+            <wp:effectExtent l="0" t="0" r="0" b="9525"/>
+            <wp:docPr id="234518420" name="Picture 6"/>
+            <wp:cNvGraphicFramePr>
+              <a:graphicFrameLocks xmlns:a="http://schemas.openxmlformats.org/drawingml/2006/main" noChangeAspect="1"/>
+            </wp:cNvGraphicFramePr>
+            <a:graphic xmlns:a="http://schemas.openxmlformats.org/drawingml/2006/main">
+              <a:graphicData uri="http://schemas.openxmlformats.org/drawingml/2006/picture">
+                <pic:pic xmlns:pic="http://schemas.openxmlformats.org/drawingml/2006/picture">
+                  <pic:nvPicPr>
+                    <pic:cNvPr id="0" name="Picture 8"/>
+                    <pic:cNvPicPr>
+                      <a:picLocks noChangeAspect="1" noChangeArrowheads="1"/>
+                    </pic:cNvPicPr>
+                  </pic:nvPicPr>
+                  <pic:blipFill>
+                    <a:blip r:embed="rId25">
+                      <a:extLst>
+                        <a:ext uri="{28A0092B-C50C-407E-A947-70E740481C1C}">
+                          <a14:useLocalDpi xmlns:a14="http://schemas.microsoft.com/office/drawing/2010/main" val="0"/>
+                        </a:ext>
+                      </a:extLst>
+                    </a:blip>
+                    <a:srcRect/>
+                    <a:stretch>
+                      <a:fillRect/>
+                    </a:stretch>
+                  </pic:blipFill>
+                  <pic:spPr bwMode="auto">
+                    <a:xfrm>
+                      <a:off x="0" y="0"/>
+                      <a:ext cx="5848350" cy="3971925"/>
+                    </a:xfrm>
+                    <a:prstGeom prst="rect">
+                      <a:avLst/>
+                    </a:prstGeom>
+                    <a:noFill/>
+                    <a:ln>
+                      <a:noFill/>
+                    </a:ln>
+                  </pic:spPr>
+                </pic:pic>
+              </a:graphicData>
+            </a:graphic>
+          </wp:inline>
+        </w:drawing>
+      </w:r>
+    </w:p>
+    <w:p>
+      <w:pPr>
+        <w:pStyle w:val="SAGEBullet1"/>
+        <w:numPr>
+          <w:ilvl w:val="0"/>
+          <w:numId w:val="0"/>
+        </w:numPr>
+        <w:ind w:left="340" w:hanging="340"/>
+      </w:pPr>
+      <w:r>
+        <w:t xml:space="preserve">Click </w:t>
+      </w:r>
+      <w:r>
+        <w:rPr>
+          <w:rStyle w:val="SAGETextUI"/>
+        </w:rPr>
+        <w:t>Back</w:t>
+      </w:r>
+      <w:r>
+        <w:t xml:space="preserve"> to </w:t>
+      </w:r>
+      <w:r>
+        <w:t>return to</w:t>
+      </w:r>
+      <w:r>
+        <w:t xml:space="preserve"> the previous </w:t>
+      </w:r>
+      <w:r>
+        <w:t>step or</w:t>
+      </w:r>
+      <w:r>
+        <w:t xml:space="preserve"> click </w:t>
+      </w:r>
+      <w:r>
+        <w:rPr>
+          <w:rStyle w:val="SAGETextUI"/>
+        </w:rPr>
+        <w:t>Generate</w:t>
+      </w:r>
+      <w:r>
+        <w:t xml:space="preserve"> to </w:t>
+      </w:r>
+      <w:r>
+        <w:t xml:space="preserve">generate the solution. </w:t>
+      </w:r>
+    </w:p>
+    <w:p>
+      <w:pPr>
+        <w:pStyle w:val="SAGEHeading3"/>
+      </w:pPr>
+      <w:bookmarkStart w:id="14" w:name="_Toc73458358"/>
+      <w:bookmarkStart w:id="15" w:name="_Toc180178802"/>
       <w:r>
         <w:t>Web Project Start Page</w:t>
       </w:r>
-      <w:bookmarkEnd w:id="11"/>
-      <w:bookmarkEnd w:id="12"/>
+      <w:bookmarkEnd w:id="14"/>
+      <w:bookmarkEnd w:id="15"/>
     </w:p>
     <w:p>
       <w:pPr>
@@ -3052,15 +4211,376 @@
     </w:p>
     <w:p>
       <w:pPr>
+        <w:spacing w:after="200" w:line="0" w:lineRule="auto"/>
+        <w:rPr>
+          <w:lang w:val="en-US"/>
+        </w:rPr>
+      </w:pPr>
+      <w:r>
+        <w:br w:type="page"/>
+      </w:r>
+    </w:p>
+    <w:p>
+      <w:pPr>
+        <w:pStyle w:val="SAGEHeading2"/>
+      </w:pPr>
+      <w:bookmarkStart w:id="16" w:name="_Toc180178803"/>
+      <w:r>
+        <w:lastRenderedPageBreak/>
+        <w:t>Web API Solution Type Path</w:t>
+      </w:r>
+      <w:bookmarkEnd w:id="16"/>
+    </w:p>
+    <w:p>
+      <w:pPr>
+        <w:pStyle w:val="SAGEHeading2"/>
+        <w:numPr>
+          <w:ilvl w:val="0"/>
+          <w:numId w:val="0"/>
+        </w:numPr>
+        <w:ind w:left="734"/>
+      </w:pPr>
+    </w:p>
+    <w:p>
+      <w:pPr>
+        <w:pStyle w:val="SAGEHeading3"/>
+      </w:pPr>
+      <w:bookmarkStart w:id="17" w:name="_Toc180178804"/>
+      <w:r>
+        <w:t>Solution Information</w:t>
+      </w:r>
+      <w:bookmarkEnd w:id="17"/>
+    </w:p>
+    <w:p>
+      <w:pPr>
+        <w:pStyle w:val="SAGEBodyText"/>
+      </w:pPr>
+      <w:r>
+        <w:t>After supplying the information required to create a new project (solution), the following dialog box appears:</w:t>
+      </w:r>
+    </w:p>
+    <w:p>
+      <w:pPr>
+        <w:pStyle w:val="SAGEBodyText"/>
+        <w:rPr>
+          <w14:shadow w14:blurRad="50800" w14:dist="50800" w14:dir="0" w14:sx="1000" w14:sy="1000" w14:kx="0" w14:ky="0" w14:algn="ctr">
+            <w14:srgbClr w14:val="000000">
+              <w14:alpha w14:val="56870"/>
+            </w14:srgbClr>
+          </w14:shadow>
+        </w:rPr>
+      </w:pPr>
+      <w:r>
+        <w:rPr>
+          <w:noProof/>
+          <w14:shadow w14:blurRad="50800" w14:dist="50800" w14:dir="0" w14:sx="1000" w14:sy="1000" w14:kx="0" w14:ky="0" w14:algn="ctr">
+            <w14:srgbClr w14:val="000000">
+              <w14:alpha w14:val="56870"/>
+            </w14:srgbClr>
+          </w14:shadow>
+        </w:rPr>
+        <w:drawing>
+          <wp:inline distT="0" distB="0" distL="0" distR="0" wp14:anchorId="2B11C447" wp14:editId="4024E11D">
+            <wp:extent cx="5848350" cy="3962400"/>
+            <wp:effectExtent l="0" t="0" r="0" b="0"/>
+            <wp:docPr id="1340462034" name="Picture 3" descr="A screenshot of a computer&#10;&#10;Description automatically generated"/>
+            <wp:cNvGraphicFramePr>
+              <a:graphicFrameLocks xmlns:a="http://schemas.openxmlformats.org/drawingml/2006/main" noChangeAspect="1"/>
+            </wp:cNvGraphicFramePr>
+            <a:graphic xmlns:a="http://schemas.openxmlformats.org/drawingml/2006/main">
+              <a:graphicData uri="http://schemas.openxmlformats.org/drawingml/2006/picture">
+                <pic:pic xmlns:pic="http://schemas.openxmlformats.org/drawingml/2006/picture">
+                  <pic:nvPicPr>
+                    <pic:cNvPr id="1340462034" name="Picture 3" descr="A screenshot of a computer&#10;&#10;Description automatically generated"/>
+                    <pic:cNvPicPr>
+                      <a:picLocks noChangeAspect="1" noChangeArrowheads="1"/>
+                    </pic:cNvPicPr>
+                  </pic:nvPicPr>
+                  <pic:blipFill>
+                    <a:blip r:embed="rId22">
+                      <a:extLst>
+                        <a:ext uri="{28A0092B-C50C-407E-A947-70E740481C1C}">
+                          <a14:useLocalDpi xmlns:a14="http://schemas.microsoft.com/office/drawing/2010/main" val="0"/>
+                        </a:ext>
+                      </a:extLst>
+                    </a:blip>
+                    <a:srcRect/>
+                    <a:stretch>
+                      <a:fillRect/>
+                    </a:stretch>
+                  </pic:blipFill>
+                  <pic:spPr bwMode="auto">
+                    <a:xfrm>
+                      <a:off x="0" y="0"/>
+                      <a:ext cx="5848350" cy="3962400"/>
+                    </a:xfrm>
+                    <a:prstGeom prst="rect">
+                      <a:avLst/>
+                    </a:prstGeom>
+                    <a:noFill/>
+                    <a:ln>
+                      <a:noFill/>
+                    </a:ln>
+                  </pic:spPr>
+                </pic:pic>
+              </a:graphicData>
+            </a:graphic>
+          </wp:inline>
+        </w:drawing>
+      </w:r>
+    </w:p>
+    <w:p>
+      <w:pPr>
+        <w:pStyle w:val="SAGEBodyText"/>
+      </w:pPr>
+      <w:r>
+        <w:t xml:space="preserve"> The following information is required by the wizard:</w:t>
+      </w:r>
+    </w:p>
+    <w:p>
+      <w:pPr>
+        <w:pStyle w:val="SAGEBullet1"/>
+        <w:rPr>
+          <w:rStyle w:val="SAGETextBoldListItem"/>
+        </w:rPr>
+      </w:pPr>
+      <w:r>
+        <w:rPr>
+          <w:rStyle w:val="SAGETextBoldListItem"/>
+        </w:rPr>
+        <w:t>Company Name</w:t>
+      </w:r>
+    </w:p>
+    <w:p>
+      <w:pPr>
+        <w:pStyle w:val="SAGEIndentedText"/>
+      </w:pPr>
+      <w:r>
+        <w:t>Used for copyright information and to provide a default value for the Namespace field.</w:t>
+      </w:r>
+    </w:p>
+    <w:p>
+      <w:pPr>
+        <w:pStyle w:val="SAGEBullet1"/>
+        <w:rPr>
+          <w:rStyle w:val="SAGETextBoldListItem"/>
+        </w:rPr>
+      </w:pPr>
+      <w:r>
+        <w:rPr>
+          <w:rStyle w:val="SAGETextBoldListItem"/>
+        </w:rPr>
+        <w:t>Module ID</w:t>
+      </w:r>
+    </w:p>
+    <w:p>
+      <w:pPr>
+        <w:pStyle w:val="SAGEIndentedText"/>
+      </w:pPr>
+      <w:r>
+        <w:t>Used as a Module designator that will be used to segregate the projects and will also become part of the namespace.</w:t>
+      </w:r>
+    </w:p>
+    <w:p>
+      <w:pPr>
+        <w:pStyle w:val="SAGEBullet1"/>
+        <w:rPr>
+          <w:rStyle w:val="SAGETextBoldListItem"/>
+        </w:rPr>
+      </w:pPr>
+      <w:r>
+        <w:rPr>
+          <w:rStyle w:val="SAGETextBoldListItem"/>
+        </w:rPr>
+        <w:t>Namespace</w:t>
+      </w:r>
+    </w:p>
+    <w:p>
+      <w:pPr>
+        <w:pStyle w:val="SAGEIndentedText"/>
+        <w:rPr>
+          <w:rStyle w:val="SAGETextBoldListItem"/>
+        </w:rPr>
+      </w:pPr>
+      <w:r>
+        <w:t>Used as the base Namespace value. The namespace will become a composite of this field and the Module ID. This field is defaulted from the Company Name field but may be overridden.</w:t>
+      </w:r>
+      <w:r>
+        <w:rPr>
+          <w:rStyle w:val="SAGETextBoldListItem"/>
+        </w:rPr>
+        <w:br w:type="page"/>
+      </w:r>
+    </w:p>
+    <w:p>
+      <w:pPr>
+        <w:pStyle w:val="SAGEBullet1"/>
+        <w:rPr>
+          <w:rStyle w:val="SAGETextBoldListItem"/>
+        </w:rPr>
+      </w:pPr>
+      <w:r>
+        <w:rPr>
+          <w:rStyle w:val="SAGETextBoldListItem"/>
+        </w:rPr>
+        <w:lastRenderedPageBreak/>
+        <w:t>Example</w:t>
+      </w:r>
+    </w:p>
+    <w:p>
+      <w:pPr>
+        <w:pStyle w:val="SAGEIndentedText"/>
+      </w:pPr>
+      <w:r>
+        <w:t>This is a read-only field to give the end user an example of what a full namespace will look like based on the entered information.</w:t>
+      </w:r>
+    </w:p>
+    <w:p>
+      <w:pPr>
+        <w:pStyle w:val="SAGEBodyText"/>
+      </w:pPr>
+      <w:r>
+        <w:t xml:space="preserve">Click </w:t>
+      </w:r>
+      <w:r>
+        <w:rPr>
+          <w:rStyle w:val="SAGETextUI"/>
+        </w:rPr>
+        <w:t>X</w:t>
+      </w:r>
+      <w:r>
+        <w:t xml:space="preserve"> to exit the wizard or click </w:t>
+      </w:r>
+      <w:r>
+        <w:rPr>
+          <w:rStyle w:val="SAGETextUI"/>
+        </w:rPr>
+        <w:t>Next</w:t>
+      </w:r>
+      <w:r>
+        <w:t xml:space="preserve"> to proceed.</w:t>
+      </w:r>
+    </w:p>
+    <w:p>
+      <w:pPr>
+        <w:pStyle w:val="SAGEBodyText"/>
+      </w:pPr>
+    </w:p>
+    <w:p>
+      <w:pPr>
+        <w:pStyle w:val="SAGEHeading3"/>
+      </w:pPr>
+      <w:bookmarkStart w:id="18" w:name="_Toc180178805"/>
+      <w:r>
+        <w:t>Generate Solution</w:t>
+      </w:r>
+      <w:bookmarkEnd w:id="18"/>
+    </w:p>
+    <w:p>
+      <w:pPr>
+        <w:pStyle w:val="SAGEBodyText"/>
+      </w:pPr>
+      <w:r>
+        <w:rPr>
+          <w:noProof/>
+        </w:rPr>
+        <w:drawing>
+          <wp:inline distT="0" distB="0" distL="0" distR="0" wp14:anchorId="5CA3F916" wp14:editId="43B4F7CA">
+            <wp:extent cx="5848350" cy="3971925"/>
+            <wp:effectExtent l="0" t="0" r="0" b="9525"/>
+            <wp:docPr id="1614234565" name="Picture 7"/>
+            <wp:cNvGraphicFramePr>
+              <a:graphicFrameLocks xmlns:a="http://schemas.openxmlformats.org/drawingml/2006/main" noChangeAspect="1"/>
+            </wp:cNvGraphicFramePr>
+            <a:graphic xmlns:a="http://schemas.openxmlformats.org/drawingml/2006/main">
+              <a:graphicData uri="http://schemas.openxmlformats.org/drawingml/2006/picture">
+                <pic:pic xmlns:pic="http://schemas.openxmlformats.org/drawingml/2006/picture">
+                  <pic:nvPicPr>
+                    <pic:cNvPr id="0" name="Picture 9"/>
+                    <pic:cNvPicPr>
+                      <a:picLocks noChangeAspect="1" noChangeArrowheads="1"/>
+                    </pic:cNvPicPr>
+                  </pic:nvPicPr>
+                  <pic:blipFill>
+                    <a:blip r:embed="rId26">
+                      <a:extLst>
+                        <a:ext uri="{28A0092B-C50C-407E-A947-70E740481C1C}">
+                          <a14:useLocalDpi xmlns:a14="http://schemas.microsoft.com/office/drawing/2010/main" val="0"/>
+                        </a:ext>
+                      </a:extLst>
+                    </a:blip>
+                    <a:srcRect/>
+                    <a:stretch>
+                      <a:fillRect/>
+                    </a:stretch>
+                  </pic:blipFill>
+                  <pic:spPr bwMode="auto">
+                    <a:xfrm>
+                      <a:off x="0" y="0"/>
+                      <a:ext cx="5848350" cy="3971925"/>
+                    </a:xfrm>
+                    <a:prstGeom prst="rect">
+                      <a:avLst/>
+                    </a:prstGeom>
+                    <a:noFill/>
+                    <a:ln>
+                      <a:noFill/>
+                    </a:ln>
+                  </pic:spPr>
+                </pic:pic>
+              </a:graphicData>
+            </a:graphic>
+          </wp:inline>
+        </w:drawing>
+      </w:r>
+    </w:p>
+    <w:p>
+      <w:pPr>
+        <w:pStyle w:val="SAGEBullet1"/>
+        <w:numPr>
+          <w:ilvl w:val="0"/>
+          <w:numId w:val="0"/>
+        </w:numPr>
+        <w:ind w:left="340" w:hanging="340"/>
+      </w:pPr>
+      <w:r>
+        <w:t xml:space="preserve">Click </w:t>
+      </w:r>
+      <w:r>
+        <w:rPr>
+          <w:rStyle w:val="SAGETextUI"/>
+        </w:rPr>
+        <w:t>Back</w:t>
+      </w:r>
+      <w:r>
+        <w:t xml:space="preserve"> to return to the previous step or click </w:t>
+      </w:r>
+      <w:r>
+        <w:rPr>
+          <w:rStyle w:val="SAGETextUI"/>
+        </w:rPr>
+        <w:t>Generate</w:t>
+      </w:r>
+      <w:r>
+        <w:t xml:space="preserve"> to generate the solution. </w:t>
+      </w:r>
+    </w:p>
+    <w:p>
+      <w:pPr>
+        <w:pStyle w:val="SAGEBodyText"/>
+      </w:pPr>
+    </w:p>
+    <w:p>
+      <w:pPr>
         <w:pStyle w:val="SAGEHeading1"/>
         <w:framePr w:wrap="around"/>
       </w:pPr>
-      <w:bookmarkStart w:id="13" w:name="_Toc111118823"/>
+      <w:bookmarkStart w:id="19" w:name="_Toc180178806"/>
       <w:r>
         <w:lastRenderedPageBreak/>
         <w:t>Examining the Solution</w:t>
       </w:r>
-      <w:bookmarkEnd w:id="13"/>
+      <w:bookmarkEnd w:id="19"/>
       <w:r>
         <w:fldChar w:fldCharType="begin"/>
       </w:r>
@@ -3089,11 +4609,17 @@
       <w:pPr>
         <w:pStyle w:val="SAGEHeading2"/>
       </w:pPr>
-      <w:bookmarkStart w:id="14" w:name="_Toc111118824"/>
-      <w:r>
-        <w:t>Solution Explorer</w:t>
-      </w:r>
-      <w:bookmarkEnd w:id="14"/>
+      <w:bookmarkStart w:id="20" w:name="_Toc180178807"/>
+      <w:r>
+        <w:t xml:space="preserve">Web </w:t>
+      </w:r>
+      <w:r>
+        <w:t xml:space="preserve">Solution </w:t>
+      </w:r>
+      <w:r>
+        <w:t>Type</w:t>
+      </w:r>
+      <w:bookmarkEnd w:id="20"/>
     </w:p>
     <w:p>
       <w:pPr>
@@ -3119,7 +4645,7 @@
                     <pic:cNvPicPr/>
                   </pic:nvPicPr>
                   <pic:blipFill>
-                    <a:blip r:embed="rId29">
+                    <a:blip r:embed="rId27">
                       <a:extLst>
                         <a:ext uri="{28A0092B-C50C-407E-A947-70E740481C1C}">
                           <a14:useLocalDpi xmlns:a14="http://schemas.microsoft.com/office/drawing/2010/main" val="0"/>
@@ -3170,13 +4696,13 @@
     </w:p>
     <w:p>
       <w:pPr>
-        <w:pStyle w:val="SAGEHeading2"/>
-      </w:pPr>
-      <w:bookmarkStart w:id="15" w:name="_Toc111118825"/>
+        <w:pStyle w:val="SAGEHeading3"/>
+      </w:pPr>
+      <w:bookmarkStart w:id="21" w:name="_Toc180178808"/>
       <w:r>
         <w:t>Business Repository Project</w:t>
       </w:r>
-      <w:bookmarkEnd w:id="15"/>
+      <w:bookmarkEnd w:id="21"/>
     </w:p>
     <w:p>
       <w:pPr>
@@ -3202,7 +4728,7 @@
                     <pic:cNvPicPr/>
                   </pic:nvPicPr>
                   <pic:blipFill>
-                    <a:blip r:embed="rId30">
+                    <a:blip r:embed="rId28">
                       <a:extLst>
                         <a:ext uri="{28A0092B-C50C-407E-A947-70E740481C1C}">
                           <a14:useLocalDpi xmlns:a14="http://schemas.microsoft.com/office/drawing/2010/main" val="0"/>
@@ -3315,13 +4841,13 @@
     </w:p>
     <w:p>
       <w:pPr>
-        <w:pStyle w:val="SAGEHeading2"/>
-      </w:pPr>
-      <w:bookmarkStart w:id="16" w:name="_Toc111118826"/>
+        <w:pStyle w:val="SAGEHeading3"/>
+      </w:pPr>
+      <w:bookmarkStart w:id="22" w:name="_Toc180178809"/>
       <w:r>
         <w:t>Interfaces Project</w:t>
       </w:r>
-      <w:bookmarkEnd w:id="16"/>
+      <w:bookmarkEnd w:id="22"/>
     </w:p>
     <w:p>
       <w:pPr>
@@ -3347,7 +4873,7 @@
                     <pic:cNvPicPr/>
                   </pic:nvPicPr>
                   <pic:blipFill>
-                    <a:blip r:embed="rId31">
+                    <a:blip r:embed="rId29">
                       <a:extLst>
                         <a:ext uri="{28A0092B-C50C-407E-A947-70E740481C1C}">
                           <a14:useLocalDpi xmlns:a14="http://schemas.microsoft.com/office/drawing/2010/main" val="0"/>
@@ -3426,14 +4952,14 @@
     </w:p>
     <w:p>
       <w:pPr>
-        <w:pStyle w:val="SAGEHeading2"/>
-      </w:pPr>
-      <w:bookmarkStart w:id="17" w:name="_Toc111118827"/>
+        <w:pStyle w:val="SAGEHeading3"/>
+      </w:pPr>
+      <w:bookmarkStart w:id="23" w:name="_Toc180178810"/>
       <w:r>
         <w:lastRenderedPageBreak/>
         <w:t>Models Project</w:t>
       </w:r>
-      <w:bookmarkEnd w:id="17"/>
+      <w:bookmarkEnd w:id="23"/>
     </w:p>
     <w:p>
       <w:pPr>
@@ -3459,7 +4985,7 @@
                     <pic:cNvPicPr/>
                   </pic:nvPicPr>
                   <pic:blipFill>
-                    <a:blip r:embed="rId32">
+                    <a:blip r:embed="rId30">
                       <a:extLst>
                         <a:ext uri="{28A0092B-C50C-407E-A947-70E740481C1C}">
                           <a14:useLocalDpi xmlns:a14="http://schemas.microsoft.com/office/drawing/2010/main" val="0"/>
@@ -3533,13 +5059,13 @@
     </w:p>
     <w:p>
       <w:pPr>
-        <w:pStyle w:val="SAGEHeading2"/>
-      </w:pPr>
-      <w:bookmarkStart w:id="18" w:name="_Toc111118828"/>
+        <w:pStyle w:val="SAGEHeading3"/>
+      </w:pPr>
+      <w:bookmarkStart w:id="24" w:name="_Toc180178811"/>
       <w:r>
         <w:t>Resources Project</w:t>
       </w:r>
-      <w:bookmarkEnd w:id="18"/>
+      <w:bookmarkEnd w:id="24"/>
     </w:p>
     <w:p>
       <w:pPr>
@@ -3565,7 +5091,7 @@
                     <pic:cNvPicPr/>
                   </pic:nvPicPr>
                   <pic:blipFill>
-                    <a:blip r:embed="rId33">
+                    <a:blip r:embed="rId31">
                       <a:extLst>
                         <a:ext uri="{28A0092B-C50C-407E-A947-70E740481C1C}">
                           <a14:useLocalDpi xmlns:a14="http://schemas.microsoft.com/office/drawing/2010/main" val="0"/>
@@ -3605,7 +5131,6 @@
         <w:pStyle w:val="SAGEBodyText"/>
       </w:pPr>
       <w:r>
-        <w:lastRenderedPageBreak/>
         <w:t xml:space="preserve">Note the presence of the </w:t>
       </w:r>
       <w:r>
@@ -3653,6 +5178,7 @@
         <w:pStyle w:val="SAGEBodyText"/>
       </w:pPr>
       <w:r>
+        <w:lastRenderedPageBreak/>
         <w:t xml:space="preserve">Note the generated Resx files: </w:t>
       </w:r>
     </w:p>
@@ -3799,13 +5325,13 @@
     </w:p>
     <w:p>
       <w:pPr>
-        <w:pStyle w:val="SAGEHeading2"/>
-      </w:pPr>
-      <w:bookmarkStart w:id="19" w:name="_Toc111118829"/>
+        <w:pStyle w:val="SAGEHeading3"/>
+      </w:pPr>
+      <w:bookmarkStart w:id="25" w:name="_Toc180178812"/>
       <w:r>
         <w:t>Services Project</w:t>
       </w:r>
-      <w:bookmarkEnd w:id="19"/>
+      <w:bookmarkEnd w:id="25"/>
     </w:p>
     <w:p>
       <w:pPr>
@@ -3831,7 +5357,7 @@
                     <pic:cNvPicPr/>
                   </pic:nvPicPr>
                   <pic:blipFill>
-                    <a:blip r:embed="rId34">
+                    <a:blip r:embed="rId32">
                       <a:extLst>
                         <a:ext uri="{28A0092B-C50C-407E-A947-70E740481C1C}">
                           <a14:useLocalDpi xmlns:a14="http://schemas.microsoft.com/office/drawing/2010/main" val="0"/>
@@ -3924,14 +5450,14 @@
     </w:p>
     <w:p>
       <w:pPr>
-        <w:pStyle w:val="SAGEHeading2"/>
-      </w:pPr>
-      <w:bookmarkStart w:id="20" w:name="_Toc111118830"/>
+        <w:pStyle w:val="SAGEHeading3"/>
+      </w:pPr>
+      <w:bookmarkStart w:id="26" w:name="_Toc180178813"/>
       <w:r>
         <w:lastRenderedPageBreak/>
         <w:t>Web Project</w:t>
       </w:r>
-      <w:bookmarkEnd w:id="20"/>
+      <w:bookmarkEnd w:id="26"/>
     </w:p>
     <w:p>
       <w:pPr>
@@ -3957,7 +5483,7 @@
                     <pic:cNvPicPr/>
                   </pic:nvPicPr>
                   <pic:blipFill>
-                    <a:blip r:embed="rId35">
+                    <a:blip r:embed="rId33">
                       <a:extLst>
                         <a:ext uri="{28A0092B-C50C-407E-A947-70E740481C1C}">
                           <a14:useLocalDpi xmlns:a14="http://schemas.microsoft.com/office/drawing/2010/main" val="0"/>
@@ -4098,6 +5624,324 @@
         <w:t xml:space="preserve"> files already have generated code for Unity Dependency Injection which will be added to by the Code Generation Wizard.</w:t>
       </w:r>
     </w:p>
+    <w:p>
+      <w:pPr>
+        <w:spacing w:after="200" w:line="0" w:lineRule="auto"/>
+        <w:rPr>
+          <w:lang w:val="en-US"/>
+        </w:rPr>
+      </w:pPr>
+      <w:r>
+        <w:br w:type="page"/>
+      </w:r>
+    </w:p>
+    <w:p>
+      <w:pPr>
+        <w:pStyle w:val="SAGEHeading2"/>
+      </w:pPr>
+      <w:bookmarkStart w:id="27" w:name="_Toc180178814"/>
+      <w:r>
+        <w:lastRenderedPageBreak/>
+        <w:t xml:space="preserve">Web API Solution </w:t>
+      </w:r>
+      <w:r>
+        <w:t>Type</w:t>
+      </w:r>
+      <w:bookmarkEnd w:id="27"/>
+    </w:p>
+    <w:p>
+      <w:pPr>
+        <w:pStyle w:val="SAGEBodyText"/>
+      </w:pPr>
+      <w:r>
+        <w:rPr>
+          <w:noProof/>
+        </w:rPr>
+        <w:drawing>
+          <wp:inline distT="0" distB="0" distL="0" distR="0" wp14:anchorId="4D4373B9" wp14:editId="1527FFE7">
+            <wp:extent cx="4371975" cy="1819275"/>
+            <wp:effectExtent l="0" t="0" r="9525" b="9525"/>
+            <wp:docPr id="1075174415" name="Picture 8"/>
+            <wp:cNvGraphicFramePr>
+              <a:graphicFrameLocks xmlns:a="http://schemas.openxmlformats.org/drawingml/2006/main" noChangeAspect="1"/>
+            </wp:cNvGraphicFramePr>
+            <a:graphic xmlns:a="http://schemas.openxmlformats.org/drawingml/2006/main">
+              <a:graphicData uri="http://schemas.openxmlformats.org/drawingml/2006/picture">
+                <pic:pic xmlns:pic="http://schemas.openxmlformats.org/drawingml/2006/picture">
+                  <pic:nvPicPr>
+                    <pic:cNvPr id="0" name="Picture 10"/>
+                    <pic:cNvPicPr>
+                      <a:picLocks noChangeAspect="1" noChangeArrowheads="1"/>
+                    </pic:cNvPicPr>
+                  </pic:nvPicPr>
+                  <pic:blipFill>
+                    <a:blip r:embed="rId34">
+                      <a:extLst>
+                        <a:ext uri="{28A0092B-C50C-407E-A947-70E740481C1C}">
+                          <a14:useLocalDpi xmlns:a14="http://schemas.microsoft.com/office/drawing/2010/main" val="0"/>
+                        </a:ext>
+                      </a:extLst>
+                    </a:blip>
+                    <a:srcRect/>
+                    <a:stretch>
+                      <a:fillRect/>
+                    </a:stretch>
+                  </pic:blipFill>
+                  <pic:spPr bwMode="auto">
+                    <a:xfrm>
+                      <a:off x="0" y="0"/>
+                      <a:ext cx="4371975" cy="1819275"/>
+                    </a:xfrm>
+                    <a:prstGeom prst="rect">
+                      <a:avLst/>
+                    </a:prstGeom>
+                    <a:noFill/>
+                    <a:ln>
+                      <a:noFill/>
+                    </a:ln>
+                  </pic:spPr>
+                </pic:pic>
+              </a:graphicData>
+            </a:graphic>
+          </wp:inline>
+        </w:drawing>
+      </w:r>
+    </w:p>
+    <w:p>
+      <w:pPr>
+        <w:pStyle w:val="SAGEBodyText"/>
+      </w:pPr>
+      <w:r>
+        <w:t>Note the solution name supplied in the New Project dialog box.</w:t>
+      </w:r>
+    </w:p>
+    <w:p>
+      <w:pPr>
+        <w:pStyle w:val="SAGEBodyText"/>
+      </w:pPr>
+      <w:r>
+        <w:t>Note the namespace of the projects as specified in the Sage 300 Solution Wizard dialog box.</w:t>
+      </w:r>
+    </w:p>
+    <w:p>
+      <w:pPr>
+        <w:pStyle w:val="SAGEBodyText"/>
+      </w:pPr>
+    </w:p>
+    <w:p>
+      <w:pPr>
+        <w:pStyle w:val="SAGEHeading3"/>
+      </w:pPr>
+      <w:bookmarkStart w:id="28" w:name="_Toc180178815"/>
+      <w:r>
+        <w:t>Web Api Project</w:t>
+      </w:r>
+      <w:bookmarkEnd w:id="28"/>
+    </w:p>
+    <w:p>
+      <w:pPr>
+        <w:pStyle w:val="SAGEBodyText"/>
+      </w:pPr>
+      <w:r>
+        <w:rPr>
+          <w:noProof/>
+        </w:rPr>
+        <w:drawing>
+          <wp:inline distT="0" distB="0" distL="0" distR="0" wp14:anchorId="4138D46C" wp14:editId="23D24669">
+            <wp:extent cx="3543300" cy="3019425"/>
+            <wp:effectExtent l="0" t="0" r="0" b="9525"/>
+            <wp:docPr id="834090824" name="Picture 12"/>
+            <wp:cNvGraphicFramePr>
+              <a:graphicFrameLocks xmlns:a="http://schemas.openxmlformats.org/drawingml/2006/main" noChangeAspect="1"/>
+            </wp:cNvGraphicFramePr>
+            <a:graphic xmlns:a="http://schemas.openxmlformats.org/drawingml/2006/main">
+              <a:graphicData uri="http://schemas.openxmlformats.org/drawingml/2006/picture">
+                <pic:pic xmlns:pic="http://schemas.openxmlformats.org/drawingml/2006/picture">
+                  <pic:nvPicPr>
+                    <pic:cNvPr id="0" name="Picture 14"/>
+                    <pic:cNvPicPr>
+                      <a:picLocks noChangeAspect="1" noChangeArrowheads="1"/>
+                    </pic:cNvPicPr>
+                  </pic:nvPicPr>
+                  <pic:blipFill>
+                    <a:blip r:embed="rId35">
+                      <a:extLst>
+                        <a:ext uri="{28A0092B-C50C-407E-A947-70E740481C1C}">
+                          <a14:useLocalDpi xmlns:a14="http://schemas.microsoft.com/office/drawing/2010/main" val="0"/>
+                        </a:ext>
+                      </a:extLst>
+                    </a:blip>
+                    <a:srcRect/>
+                    <a:stretch>
+                      <a:fillRect/>
+                    </a:stretch>
+                  </pic:blipFill>
+                  <pic:spPr bwMode="auto">
+                    <a:xfrm>
+                      <a:off x="0" y="0"/>
+                      <a:ext cx="3543300" cy="3019425"/>
+                    </a:xfrm>
+                    <a:prstGeom prst="rect">
+                      <a:avLst/>
+                    </a:prstGeom>
+                    <a:noFill/>
+                    <a:ln>
+                      <a:noFill/>
+                    </a:ln>
+                  </pic:spPr>
+                </pic:pic>
+              </a:graphicData>
+            </a:graphic>
+          </wp:inline>
+        </w:drawing>
+      </w:r>
+    </w:p>
+    <w:p>
+      <w:pPr>
+        <w:pStyle w:val="SAGEBodyText"/>
+      </w:pPr>
+      <w:r>
+        <w:t>The wizard has already created the required folders, Controllers and Route and Versioning, that will be used by the Code Generation Wizard.</w:t>
+      </w:r>
+    </w:p>
+    <w:p>
+      <w:pPr>
+        <w:pStyle w:val="SAGEBodyText"/>
+      </w:pPr>
+      <w:r>
+        <w:t xml:space="preserve">Note the presence of the </w:t>
+      </w:r>
+      <w:r>
+        <w:rPr>
+          <w:rStyle w:val="SAGETextFilename"/>
+        </w:rPr>
+        <w:t>Controllers</w:t>
+      </w:r>
+      <w:r>
+        <w:t xml:space="preserve"> folder as this is where all endpoints are created</w:t>
+      </w:r>
+    </w:p>
+    <w:p>
+      <w:pPr>
+        <w:pStyle w:val="SAGEBodyText"/>
+      </w:pPr>
+      <w:r>
+        <w:t xml:space="preserve">The </w:t>
+      </w:r>
+      <w:r>
+        <w:rPr>
+          <w:rStyle w:val="SAGETextFilename"/>
+        </w:rPr>
+        <w:t>TUBootstrapper.</w:t>
+      </w:r>
+      <w:r>
+        <w:rPr>
+          <w:rStyle w:val="SAGETextFilename"/>
+        </w:rPr>
+        <w:t>xml</w:t>
+      </w:r>
+      <w:r>
+        <w:t xml:space="preserve"> file describes how the Sage 300 Web API will discover the binaries (endpoints) from this solution to incorporate into the Sage 300 Web API.</w:t>
+      </w:r>
+    </w:p>
+    <w:p>
+      <w:pPr>
+        <w:spacing w:after="200" w:line="0" w:lineRule="auto"/>
+        <w:rPr>
+          <w:lang w:val="en-US"/>
+        </w:rPr>
+      </w:pPr>
+      <w:r>
+        <w:br w:type="page"/>
+      </w:r>
+    </w:p>
+    <w:p>
+      <w:pPr>
+        <w:pStyle w:val="SAGEHeading3"/>
+      </w:pPr>
+      <w:bookmarkStart w:id="29" w:name="_Toc180178816"/>
+      <w:r>
+        <w:lastRenderedPageBreak/>
+        <w:t>Models Project</w:t>
+      </w:r>
+      <w:bookmarkEnd w:id="29"/>
+    </w:p>
+    <w:p>
+      <w:pPr>
+        <w:pStyle w:val="SAGEBodyText"/>
+      </w:pPr>
+      <w:r>
+        <w:rPr>
+          <w:noProof/>
+        </w:rPr>
+        <w:drawing>
+          <wp:inline distT="0" distB="0" distL="0" distR="0" wp14:anchorId="6D521E19" wp14:editId="31AEEB62">
+            <wp:extent cx="3714750" cy="2428875"/>
+            <wp:effectExtent l="0" t="0" r="0" b="9525"/>
+            <wp:docPr id="1919792527" name="Picture 11"/>
+            <wp:cNvGraphicFramePr>
+              <a:graphicFrameLocks xmlns:a="http://schemas.openxmlformats.org/drawingml/2006/main" noChangeAspect="1"/>
+            </wp:cNvGraphicFramePr>
+            <a:graphic xmlns:a="http://schemas.openxmlformats.org/drawingml/2006/main">
+              <a:graphicData uri="http://schemas.openxmlformats.org/drawingml/2006/picture">
+                <pic:pic xmlns:pic="http://schemas.openxmlformats.org/drawingml/2006/picture">
+                  <pic:nvPicPr>
+                    <pic:cNvPr id="0" name="Picture 13"/>
+                    <pic:cNvPicPr>
+                      <a:picLocks noChangeAspect="1" noChangeArrowheads="1"/>
+                    </pic:cNvPicPr>
+                  </pic:nvPicPr>
+                  <pic:blipFill>
+                    <a:blip r:embed="rId36">
+                      <a:extLst>
+                        <a:ext uri="{28A0092B-C50C-407E-A947-70E740481C1C}">
+                          <a14:useLocalDpi xmlns:a14="http://schemas.microsoft.com/office/drawing/2010/main" val="0"/>
+                        </a:ext>
+                      </a:extLst>
+                    </a:blip>
+                    <a:srcRect/>
+                    <a:stretch>
+                      <a:fillRect/>
+                    </a:stretch>
+                  </pic:blipFill>
+                  <pic:spPr bwMode="auto">
+                    <a:xfrm>
+                      <a:off x="0" y="0"/>
+                      <a:ext cx="3714750" cy="2428875"/>
+                    </a:xfrm>
+                    <a:prstGeom prst="rect">
+                      <a:avLst/>
+                    </a:prstGeom>
+                    <a:noFill/>
+                    <a:ln>
+                      <a:noFill/>
+                    </a:ln>
+                  </pic:spPr>
+                </pic:pic>
+              </a:graphicData>
+            </a:graphic>
+          </wp:inline>
+        </w:drawing>
+      </w:r>
+    </w:p>
+    <w:p>
+      <w:pPr>
+        <w:pStyle w:val="SAGEBodyText"/>
+      </w:pPr>
+      <w:r>
+        <w:t>The wizard has already created the required folders, Custom and Generated, that will be used by the Code Generation Wizard.</w:t>
+      </w:r>
+    </w:p>
+    <w:p>
+      <w:pPr>
+        <w:pStyle w:val="SAGEBodyText"/>
+      </w:pPr>
+    </w:p>
+    <w:p>
+      <w:pPr>
+        <w:pStyle w:val="SAGEBodyText"/>
+      </w:pPr>
+    </w:p>
     <w:sectPr>
       <w:pgSz w:w="12242" w:h="15842" w:code="1"/>
       <w:pgMar w:top="709" w:right="1440" w:bottom="1701" w:left="1584" w:header="624" w:footer="397" w:gutter="0"/>
@@ -4110,7 +5954,7 @@
 </file>
 
 <file path=word/endnotes.xml><?xml version="1.0" encoding="utf-8"?>
-<w:endnotes xmlns:wpc="http://schemas.microsoft.com/office/word/2010/wordprocessingCanvas" xmlns:cx="http://schemas.microsoft.com/office/drawing/2014/chartex" xmlns:cx1="http://schemas.microsoft.com/office/drawing/2015/9/8/chartex" xmlns:cx2="http://schemas.microsoft.com/office/drawing/2015/10/21/chartex" xmlns:cx3="http://schemas.microsoft.com/office/drawing/2016/5/9/chartex" xmlns:cx4="http://schemas.microsoft.com/office/drawing/2016/5/10/chartex" xmlns:cx5="http://schemas.microsoft.com/office/drawing/2016/5/11/chartex" xmlns:cx6="http://schemas.microsoft.com/office/drawing/2016/5/12/chartex" xmlns:cx7="http://schemas.microsoft.com/office/drawing/2016/5/13/chartex" xmlns:cx8="http://schemas.microsoft.com/office/drawing/2016/5/14/chartex" xmlns:mc="http://schemas.openxmlformats.org/markup-compatibility/2006" xmlns:aink="http://schemas.microsoft.com/office/drawing/2016/ink" xmlns:am3d="http://schemas.microsoft.com/office/drawing/2017/model3d" xmlns:o="urn:schemas-microsoft-com:office:office" xmlns:oel="http://schemas.microsoft.com/office/2019/extlst" xmlns:r="http://schemas.openxmlformats.org/officeDocument/2006/relationships" xmlns:m="http://schemas.openxmlformats.org/officeDocument/2006/math" xmlns:v="urn:schemas-microsoft-com:vml" xmlns:wp14="http://schemas.microsoft.com/office/word/2010/wordprocessingDrawing" xmlns:wp="http://schemas.openxmlformats.org/drawingml/2006/wordprocessingDrawing" xmlns:w10="urn:schemas-microsoft-com:office:word" xmlns:w="http://schemas.openxmlformats.org/wordprocessingml/2006/main" xmlns:w14="http://schemas.microsoft.com/office/word/2010/wordml" xmlns:w15="http://schemas.microsoft.com/office/word/2012/wordml" xmlns:w16cex="http://schemas.microsoft.com/office/word/2018/wordml/cex" xmlns:w16cid="http://schemas.microsoft.com/office/word/2016/wordml/cid" xmlns:w16="http://schemas.microsoft.com/office/word/2018/wordml" xmlns:w16sdtdh="http://schemas.microsoft.com/office/word/2020/wordml/sdtdatahash" xmlns:w16se="http://schemas.microsoft.com/office/word/2015/wordml/symex" xmlns:wpg="http://schemas.microsoft.com/office/word/2010/wordprocessingGroup" xmlns:wpi="http://schemas.microsoft.com/office/word/2010/wordprocessingInk" xmlns:wne="http://schemas.microsoft.com/office/word/2006/wordml" xmlns:wps="http://schemas.microsoft.com/office/word/2010/wordprocessingShape" mc:Ignorable="w14 w15 w16se w16cid w16 w16cex w16sdtdh wp14">
+<w:endnotes xmlns:wpc="http://schemas.microsoft.com/office/word/2010/wordprocessingCanvas" xmlns:cx="http://schemas.microsoft.com/office/drawing/2014/chartex" xmlns:cx1="http://schemas.microsoft.com/office/drawing/2015/9/8/chartex" xmlns:cx2="http://schemas.microsoft.com/office/drawing/2015/10/21/chartex" xmlns:cx3="http://schemas.microsoft.com/office/drawing/2016/5/9/chartex" xmlns:cx4="http://schemas.microsoft.com/office/drawing/2016/5/10/chartex" xmlns:cx5="http://schemas.microsoft.com/office/drawing/2016/5/11/chartex" xmlns:cx6="http://schemas.microsoft.com/office/drawing/2016/5/12/chartex" xmlns:cx7="http://schemas.microsoft.com/office/drawing/2016/5/13/chartex" xmlns:cx8="http://schemas.microsoft.com/office/drawing/2016/5/14/chartex" xmlns:mc="http://schemas.openxmlformats.org/markup-compatibility/2006" xmlns:aink="http://schemas.microsoft.com/office/drawing/2016/ink" xmlns:am3d="http://schemas.microsoft.com/office/drawing/2017/model3d" xmlns:o="urn:schemas-microsoft-com:office:office" xmlns:oel="http://schemas.microsoft.com/office/2019/extlst" xmlns:r="http://schemas.openxmlformats.org/officeDocument/2006/relationships" xmlns:m="http://schemas.openxmlformats.org/officeDocument/2006/math" xmlns:v="urn:schemas-microsoft-com:vml" xmlns:wp14="http://schemas.microsoft.com/office/word/2010/wordprocessingDrawing" xmlns:wp="http://schemas.openxmlformats.org/drawingml/2006/wordprocessingDrawing" xmlns:w10="urn:schemas-microsoft-com:office:word" xmlns:w="http://schemas.openxmlformats.org/wordprocessingml/2006/main" xmlns:w14="http://schemas.microsoft.com/office/word/2010/wordml" xmlns:w15="http://schemas.microsoft.com/office/word/2012/wordml" xmlns:w16cex="http://schemas.microsoft.com/office/word/2018/wordml/cex" xmlns:w16cid="http://schemas.microsoft.com/office/word/2016/wordml/cid" xmlns:w16="http://schemas.microsoft.com/office/word/2018/wordml" xmlns:w16du="http://schemas.microsoft.com/office/word/2023/wordml/word16du" xmlns:w16sdtdh="http://schemas.microsoft.com/office/word/2020/wordml/sdtdatahash" xmlns:w16se="http://schemas.microsoft.com/office/word/2015/wordml/symex" xmlns:wpg="http://schemas.microsoft.com/office/word/2010/wordprocessingGroup" xmlns:wpi="http://schemas.microsoft.com/office/word/2010/wordprocessingInk" xmlns:wne="http://schemas.microsoft.com/office/word/2006/wordml" xmlns:wps="http://schemas.microsoft.com/office/word/2010/wordprocessingShape" mc:Ignorable="w14 w15 w16se w16cid w16 w16cex w16sdtdh w16du wp14">
   <w:endnote w:type="separator" w:id="-1">
     <w:p>
       <w:pPr>
@@ -4137,17 +5981,7 @@
 </file>
 
 <file path=word/footer1.xml><?xml version="1.0" encoding="utf-8"?>
-<w:ftr xmlns:wpc="http://schemas.microsoft.com/office/word/2010/wordprocessingCanvas" xmlns:cx="http://schemas.microsoft.com/office/drawing/2014/chartex" xmlns:cx1="http://schemas.microsoft.com/office/drawing/2015/9/8/chartex" xmlns:cx2="http://schemas.microsoft.com/office/drawing/2015/10/21/chartex" xmlns:cx3="http://schemas.microsoft.com/office/drawing/2016/5/9/chartex" xmlns:cx4="http://schemas.microsoft.com/office/drawing/2016/5/10/chartex" xmlns:cx5="http://schemas.microsoft.com/office/drawing/2016/5/11/chartex" xmlns:cx6="http://schemas.microsoft.com/office/drawing/2016/5/12/chartex" xmlns:cx7="http://schemas.microsoft.com/office/drawing/2016/5/13/chartex" xmlns:cx8="http://schemas.microsoft.com/office/drawing/2016/5/14/chartex" xmlns:mc="http://schemas.openxmlformats.org/markup-compatibility/2006" xmlns:aink="http://schemas.microsoft.com/office/drawing/2016/ink" xmlns:am3d="http://schemas.microsoft.com/office/drawing/2017/model3d" xmlns:o="urn:schemas-microsoft-com:office:office" xmlns:oel="http://schemas.microsoft.com/office/2019/extlst" xmlns:r="http://schemas.openxmlformats.org/officeDocument/2006/relationships" xmlns:m="http://schemas.openxmlformats.org/officeDocument/2006/math" xmlns:v="urn:schemas-microsoft-com:vml" xmlns:wp14="http://schemas.microsoft.com/office/word/2010/wordprocessingDrawing" xmlns:wp="http://schemas.openxmlformats.org/drawingml/2006/wordprocessingDrawing" xmlns:w10="urn:schemas-microsoft-com:office:word" xmlns:w="http://schemas.openxmlformats.org/wordprocessingml/2006/main" xmlns:w14="http://schemas.microsoft.com/office/word/2010/wordml" xmlns:w15="http://schemas.microsoft.com/office/word/2012/wordml" xmlns:w16cex="http://schemas.microsoft.com/office/word/2018/wordml/cex" xmlns:w16cid="http://schemas.microsoft.com/office/word/2016/wordml/cid" xmlns:w16="http://schemas.microsoft.com/office/word/2018/wordml" xmlns:w16sdtdh="http://schemas.microsoft.com/office/word/2020/wordml/sdtdatahash" xmlns:w16se="http://schemas.microsoft.com/office/word/2015/wordml/symex" xmlns:wpg="http://schemas.microsoft.com/office/word/2010/wordprocessingGroup" xmlns:wpi="http://schemas.microsoft.com/office/word/2010/wordprocessingInk" xmlns:wne="http://schemas.microsoft.com/office/word/2006/wordml" xmlns:wps="http://schemas.microsoft.com/office/word/2010/wordprocessingShape" mc:Ignorable="w14 w15 w16se w16cid w16 w16cex w16sdtdh wp14">
-  <w:p>
-    <w:pPr>
-      <w:pStyle w:val="Footer"/>
-    </w:pPr>
-  </w:p>
-</w:ftr>
-</file>
-
-<file path=word/footer2.xml><?xml version="1.0" encoding="utf-8"?>
-<w:ftr xmlns:wpc="http://schemas.microsoft.com/office/word/2010/wordprocessingCanvas" xmlns:cx="http://schemas.microsoft.com/office/drawing/2014/chartex" xmlns:cx1="http://schemas.microsoft.com/office/drawing/2015/9/8/chartex" xmlns:cx2="http://schemas.microsoft.com/office/drawing/2015/10/21/chartex" xmlns:cx3="http://schemas.microsoft.com/office/drawing/2016/5/9/chartex" xmlns:cx4="http://schemas.microsoft.com/office/drawing/2016/5/10/chartex" xmlns:cx5="http://schemas.microsoft.com/office/drawing/2016/5/11/chartex" xmlns:cx6="http://schemas.microsoft.com/office/drawing/2016/5/12/chartex" xmlns:cx7="http://schemas.microsoft.com/office/drawing/2016/5/13/chartex" xmlns:cx8="http://schemas.microsoft.com/office/drawing/2016/5/14/chartex" xmlns:mc="http://schemas.openxmlformats.org/markup-compatibility/2006" xmlns:aink="http://schemas.microsoft.com/office/drawing/2016/ink" xmlns:am3d="http://schemas.microsoft.com/office/drawing/2017/model3d" xmlns:o="urn:schemas-microsoft-com:office:office" xmlns:oel="http://schemas.microsoft.com/office/2019/extlst" xmlns:r="http://schemas.openxmlformats.org/officeDocument/2006/relationships" xmlns:m="http://schemas.openxmlformats.org/officeDocument/2006/math" xmlns:v="urn:schemas-microsoft-com:vml" xmlns:wp14="http://schemas.microsoft.com/office/word/2010/wordprocessingDrawing" xmlns:wp="http://schemas.openxmlformats.org/drawingml/2006/wordprocessingDrawing" xmlns:w10="urn:schemas-microsoft-com:office:word" xmlns:w="http://schemas.openxmlformats.org/wordprocessingml/2006/main" xmlns:w14="http://schemas.microsoft.com/office/word/2010/wordml" xmlns:w15="http://schemas.microsoft.com/office/word/2012/wordml" xmlns:w16cex="http://schemas.microsoft.com/office/word/2018/wordml/cex" xmlns:w16cid="http://schemas.microsoft.com/office/word/2016/wordml/cid" xmlns:w16="http://schemas.microsoft.com/office/word/2018/wordml" xmlns:w16sdtdh="http://schemas.microsoft.com/office/word/2020/wordml/sdtdatahash" xmlns:w16se="http://schemas.microsoft.com/office/word/2015/wordml/symex" xmlns:wpg="http://schemas.microsoft.com/office/word/2010/wordprocessingGroup" xmlns:wpi="http://schemas.microsoft.com/office/word/2010/wordprocessingInk" xmlns:wne="http://schemas.microsoft.com/office/word/2006/wordml" xmlns:wps="http://schemas.microsoft.com/office/word/2010/wordprocessingShape" mc:Ignorable="w14 w15 w16se w16cid w16 w16cex w16sdtdh wp14">
+<w:ftr xmlns:wpc="http://schemas.microsoft.com/office/word/2010/wordprocessingCanvas" xmlns:cx="http://schemas.microsoft.com/office/drawing/2014/chartex" xmlns:cx1="http://schemas.microsoft.com/office/drawing/2015/9/8/chartex" xmlns:cx2="http://schemas.microsoft.com/office/drawing/2015/10/21/chartex" xmlns:cx3="http://schemas.microsoft.com/office/drawing/2016/5/9/chartex" xmlns:cx4="http://schemas.microsoft.com/office/drawing/2016/5/10/chartex" xmlns:cx5="http://schemas.microsoft.com/office/drawing/2016/5/11/chartex" xmlns:cx6="http://schemas.microsoft.com/office/drawing/2016/5/12/chartex" xmlns:cx7="http://schemas.microsoft.com/office/drawing/2016/5/13/chartex" xmlns:cx8="http://schemas.microsoft.com/office/drawing/2016/5/14/chartex" xmlns:mc="http://schemas.openxmlformats.org/markup-compatibility/2006" xmlns:aink="http://schemas.microsoft.com/office/drawing/2016/ink" xmlns:am3d="http://schemas.microsoft.com/office/drawing/2017/model3d" xmlns:o="urn:schemas-microsoft-com:office:office" xmlns:oel="http://schemas.microsoft.com/office/2019/extlst" xmlns:r="http://schemas.openxmlformats.org/officeDocument/2006/relationships" xmlns:m="http://schemas.openxmlformats.org/officeDocument/2006/math" xmlns:v="urn:schemas-microsoft-com:vml" xmlns:wp14="http://schemas.microsoft.com/office/word/2010/wordprocessingDrawing" xmlns:wp="http://schemas.openxmlformats.org/drawingml/2006/wordprocessingDrawing" xmlns:w10="urn:schemas-microsoft-com:office:word" xmlns:w="http://schemas.openxmlformats.org/wordprocessingml/2006/main" xmlns:w14="http://schemas.microsoft.com/office/word/2010/wordml" xmlns:w15="http://schemas.microsoft.com/office/word/2012/wordml" xmlns:w16cex="http://schemas.microsoft.com/office/word/2018/wordml/cex" xmlns:w16cid="http://schemas.microsoft.com/office/word/2016/wordml/cid" xmlns:w16="http://schemas.microsoft.com/office/word/2018/wordml" xmlns:w16du="http://schemas.microsoft.com/office/word/2023/wordml/word16du" xmlns:w16sdtdh="http://schemas.microsoft.com/office/word/2020/wordml/sdtdatahash" xmlns:w16se="http://schemas.microsoft.com/office/word/2015/wordml/symex" xmlns:wpg="http://schemas.microsoft.com/office/word/2010/wordprocessingGroup" xmlns:wpi="http://schemas.microsoft.com/office/word/2010/wordprocessingInk" xmlns:wne="http://schemas.microsoft.com/office/word/2006/wordml" xmlns:wps="http://schemas.microsoft.com/office/word/2010/wordprocessingShape" mc:Ignorable="w14 w15 w16se w16cid w16 w16cex w16sdtdh w16du wp14">
   <w:p>
     <w:pPr>
       <w:pStyle w:val="SAGEFooter"/>
@@ -4258,18 +6092,8 @@
 </w:ftr>
 </file>
 
-<file path=word/footer3.xml><?xml version="1.0" encoding="utf-8"?>
-<w:ftr xmlns:wpc="http://schemas.microsoft.com/office/word/2010/wordprocessingCanvas" xmlns:cx="http://schemas.microsoft.com/office/drawing/2014/chartex" xmlns:cx1="http://schemas.microsoft.com/office/drawing/2015/9/8/chartex" xmlns:cx2="http://schemas.microsoft.com/office/drawing/2015/10/21/chartex" xmlns:cx3="http://schemas.microsoft.com/office/drawing/2016/5/9/chartex" xmlns:cx4="http://schemas.microsoft.com/office/drawing/2016/5/10/chartex" xmlns:cx5="http://schemas.microsoft.com/office/drawing/2016/5/11/chartex" xmlns:cx6="http://schemas.microsoft.com/office/drawing/2016/5/12/chartex" xmlns:cx7="http://schemas.microsoft.com/office/drawing/2016/5/13/chartex" xmlns:cx8="http://schemas.microsoft.com/office/drawing/2016/5/14/chartex" xmlns:mc="http://schemas.openxmlformats.org/markup-compatibility/2006" xmlns:aink="http://schemas.microsoft.com/office/drawing/2016/ink" xmlns:am3d="http://schemas.microsoft.com/office/drawing/2017/model3d" xmlns:o="urn:schemas-microsoft-com:office:office" xmlns:oel="http://schemas.microsoft.com/office/2019/extlst" xmlns:r="http://schemas.openxmlformats.org/officeDocument/2006/relationships" xmlns:m="http://schemas.openxmlformats.org/officeDocument/2006/math" xmlns:v="urn:schemas-microsoft-com:vml" xmlns:wp14="http://schemas.microsoft.com/office/word/2010/wordprocessingDrawing" xmlns:wp="http://schemas.openxmlformats.org/drawingml/2006/wordprocessingDrawing" xmlns:w10="urn:schemas-microsoft-com:office:word" xmlns:w="http://schemas.openxmlformats.org/wordprocessingml/2006/main" xmlns:w14="http://schemas.microsoft.com/office/word/2010/wordml" xmlns:w15="http://schemas.microsoft.com/office/word/2012/wordml" xmlns:w16cex="http://schemas.microsoft.com/office/word/2018/wordml/cex" xmlns:w16cid="http://schemas.microsoft.com/office/word/2016/wordml/cid" xmlns:w16="http://schemas.microsoft.com/office/word/2018/wordml" xmlns:w16sdtdh="http://schemas.microsoft.com/office/word/2020/wordml/sdtdatahash" xmlns:w16se="http://schemas.microsoft.com/office/word/2015/wordml/symex" xmlns:wpg="http://schemas.microsoft.com/office/word/2010/wordprocessingGroup" xmlns:wpi="http://schemas.microsoft.com/office/word/2010/wordprocessingInk" xmlns:wne="http://schemas.microsoft.com/office/word/2006/wordml" xmlns:wps="http://schemas.microsoft.com/office/word/2010/wordprocessingShape" mc:Ignorable="w14 w15 w16se w16cid w16 w16cex w16sdtdh wp14">
-  <w:p>
-    <w:pPr>
-      <w:pStyle w:val="Footer"/>
-    </w:pPr>
-  </w:p>
-</w:ftr>
-</file>
-
-<file path=word/footer4.xml><?xml version="1.0" encoding="utf-8"?>
-<w:ftr xmlns:wpc="http://schemas.microsoft.com/office/word/2010/wordprocessingCanvas" xmlns:cx="http://schemas.microsoft.com/office/drawing/2014/chartex" xmlns:cx1="http://schemas.microsoft.com/office/drawing/2015/9/8/chartex" xmlns:cx2="http://schemas.microsoft.com/office/drawing/2015/10/21/chartex" xmlns:cx3="http://schemas.microsoft.com/office/drawing/2016/5/9/chartex" xmlns:cx4="http://schemas.microsoft.com/office/drawing/2016/5/10/chartex" xmlns:cx5="http://schemas.microsoft.com/office/drawing/2016/5/11/chartex" xmlns:cx6="http://schemas.microsoft.com/office/drawing/2016/5/12/chartex" xmlns:cx7="http://schemas.microsoft.com/office/drawing/2016/5/13/chartex" xmlns:cx8="http://schemas.microsoft.com/office/drawing/2016/5/14/chartex" xmlns:mc="http://schemas.openxmlformats.org/markup-compatibility/2006" xmlns:aink="http://schemas.microsoft.com/office/drawing/2016/ink" xmlns:am3d="http://schemas.microsoft.com/office/drawing/2017/model3d" xmlns:o="urn:schemas-microsoft-com:office:office" xmlns:oel="http://schemas.microsoft.com/office/2019/extlst" xmlns:r="http://schemas.openxmlformats.org/officeDocument/2006/relationships" xmlns:m="http://schemas.openxmlformats.org/officeDocument/2006/math" xmlns:v="urn:schemas-microsoft-com:vml" xmlns:wp14="http://schemas.microsoft.com/office/word/2010/wordprocessingDrawing" xmlns:wp="http://schemas.openxmlformats.org/drawingml/2006/wordprocessingDrawing" xmlns:w10="urn:schemas-microsoft-com:office:word" xmlns:w="http://schemas.openxmlformats.org/wordprocessingml/2006/main" xmlns:w14="http://schemas.microsoft.com/office/word/2010/wordml" xmlns:w15="http://schemas.microsoft.com/office/word/2012/wordml" xmlns:w16cex="http://schemas.microsoft.com/office/word/2018/wordml/cex" xmlns:w16cid="http://schemas.microsoft.com/office/word/2016/wordml/cid" xmlns:w16="http://schemas.microsoft.com/office/word/2018/wordml" xmlns:w16sdtdh="http://schemas.microsoft.com/office/word/2020/wordml/sdtdatahash" xmlns:w16se="http://schemas.microsoft.com/office/word/2015/wordml/symex" xmlns:wpg="http://schemas.microsoft.com/office/word/2010/wordprocessingGroup" xmlns:wpi="http://schemas.microsoft.com/office/word/2010/wordprocessingInk" xmlns:wne="http://schemas.microsoft.com/office/word/2006/wordml" xmlns:wps="http://schemas.microsoft.com/office/word/2010/wordprocessingShape" mc:Ignorable="w14 w15 w16se w16cid w16 w16cex w16sdtdh wp14">
+<file path=word/footer2.xml><?xml version="1.0" encoding="utf-8"?>
+<w:ftr xmlns:wpc="http://schemas.microsoft.com/office/word/2010/wordprocessingCanvas" xmlns:cx="http://schemas.microsoft.com/office/drawing/2014/chartex" xmlns:cx1="http://schemas.microsoft.com/office/drawing/2015/9/8/chartex" xmlns:cx2="http://schemas.microsoft.com/office/drawing/2015/10/21/chartex" xmlns:cx3="http://schemas.microsoft.com/office/drawing/2016/5/9/chartex" xmlns:cx4="http://schemas.microsoft.com/office/drawing/2016/5/10/chartex" xmlns:cx5="http://schemas.microsoft.com/office/drawing/2016/5/11/chartex" xmlns:cx6="http://schemas.microsoft.com/office/drawing/2016/5/12/chartex" xmlns:cx7="http://schemas.microsoft.com/office/drawing/2016/5/13/chartex" xmlns:cx8="http://schemas.microsoft.com/office/drawing/2016/5/14/chartex" xmlns:mc="http://schemas.openxmlformats.org/markup-compatibility/2006" xmlns:aink="http://schemas.microsoft.com/office/drawing/2016/ink" xmlns:am3d="http://schemas.microsoft.com/office/drawing/2017/model3d" xmlns:o="urn:schemas-microsoft-com:office:office" xmlns:oel="http://schemas.microsoft.com/office/2019/extlst" xmlns:r="http://schemas.openxmlformats.org/officeDocument/2006/relationships" xmlns:m="http://schemas.openxmlformats.org/officeDocument/2006/math" xmlns:v="urn:schemas-microsoft-com:vml" xmlns:wp14="http://schemas.microsoft.com/office/word/2010/wordprocessingDrawing" xmlns:wp="http://schemas.openxmlformats.org/drawingml/2006/wordprocessingDrawing" xmlns:w10="urn:schemas-microsoft-com:office:word" xmlns:w="http://schemas.openxmlformats.org/wordprocessingml/2006/main" xmlns:w14="http://schemas.microsoft.com/office/word/2010/wordml" xmlns:w15="http://schemas.microsoft.com/office/word/2012/wordml" xmlns:w16cex="http://schemas.microsoft.com/office/word/2018/wordml/cex" xmlns:w16cid="http://schemas.microsoft.com/office/word/2016/wordml/cid" xmlns:w16="http://schemas.microsoft.com/office/word/2018/wordml" xmlns:w16du="http://schemas.microsoft.com/office/word/2023/wordml/word16du" xmlns:w16sdtdh="http://schemas.microsoft.com/office/word/2020/wordml/sdtdatahash" xmlns:w16se="http://schemas.microsoft.com/office/word/2015/wordml/symex" xmlns:wpg="http://schemas.microsoft.com/office/word/2010/wordprocessingGroup" xmlns:wpi="http://schemas.microsoft.com/office/word/2010/wordprocessingInk" xmlns:wne="http://schemas.microsoft.com/office/word/2006/wordml" xmlns:wps="http://schemas.microsoft.com/office/word/2010/wordprocessingShape" mc:Ignorable="w14 w15 w16se w16cid w16 w16cex w16sdtdh w16du wp14">
   <w:p>
     <w:pPr>
       <w:pStyle w:val="Footer"/>
@@ -4279,8 +6103,8 @@
 </w:ftr>
 </file>
 
-<file path=word/footer5.xml><?xml version="1.0" encoding="utf-8"?>
-<w:ftr xmlns:wpc="http://schemas.microsoft.com/office/word/2010/wordprocessingCanvas" xmlns:cx="http://schemas.microsoft.com/office/drawing/2014/chartex" xmlns:cx1="http://schemas.microsoft.com/office/drawing/2015/9/8/chartex" xmlns:cx2="http://schemas.microsoft.com/office/drawing/2015/10/21/chartex" xmlns:cx3="http://schemas.microsoft.com/office/drawing/2016/5/9/chartex" xmlns:cx4="http://schemas.microsoft.com/office/drawing/2016/5/10/chartex" xmlns:cx5="http://schemas.microsoft.com/office/drawing/2016/5/11/chartex" xmlns:cx6="http://schemas.microsoft.com/office/drawing/2016/5/12/chartex" xmlns:cx7="http://schemas.microsoft.com/office/drawing/2016/5/13/chartex" xmlns:cx8="http://schemas.microsoft.com/office/drawing/2016/5/14/chartex" xmlns:mc="http://schemas.openxmlformats.org/markup-compatibility/2006" xmlns:aink="http://schemas.microsoft.com/office/drawing/2016/ink" xmlns:am3d="http://schemas.microsoft.com/office/drawing/2017/model3d" xmlns:o="urn:schemas-microsoft-com:office:office" xmlns:oel="http://schemas.microsoft.com/office/2019/extlst" xmlns:r="http://schemas.openxmlformats.org/officeDocument/2006/relationships" xmlns:m="http://schemas.openxmlformats.org/officeDocument/2006/math" xmlns:v="urn:schemas-microsoft-com:vml" xmlns:wp14="http://schemas.microsoft.com/office/word/2010/wordprocessingDrawing" xmlns:wp="http://schemas.openxmlformats.org/drawingml/2006/wordprocessingDrawing" xmlns:w10="urn:schemas-microsoft-com:office:word" xmlns:w="http://schemas.openxmlformats.org/wordprocessingml/2006/main" xmlns:w14="http://schemas.microsoft.com/office/word/2010/wordml" xmlns:w15="http://schemas.microsoft.com/office/word/2012/wordml" xmlns:w16cex="http://schemas.microsoft.com/office/word/2018/wordml/cex" xmlns:w16cid="http://schemas.microsoft.com/office/word/2016/wordml/cid" xmlns:w16="http://schemas.microsoft.com/office/word/2018/wordml" xmlns:w16sdtdh="http://schemas.microsoft.com/office/word/2020/wordml/sdtdatahash" xmlns:w16se="http://schemas.microsoft.com/office/word/2015/wordml/symex" xmlns:wpg="http://schemas.microsoft.com/office/word/2010/wordprocessingGroup" xmlns:wpi="http://schemas.microsoft.com/office/word/2010/wordprocessingInk" xmlns:wne="http://schemas.microsoft.com/office/word/2006/wordml" xmlns:wps="http://schemas.microsoft.com/office/word/2010/wordprocessingShape" mc:Ignorable="w14 w15 w16se w16cid w16 w16cex w16sdtdh wp14">
+<file path=word/footer3.xml><?xml version="1.0" encoding="utf-8"?>
+<w:ftr xmlns:wpc="http://schemas.microsoft.com/office/word/2010/wordprocessingCanvas" xmlns:cx="http://schemas.microsoft.com/office/drawing/2014/chartex" xmlns:cx1="http://schemas.microsoft.com/office/drawing/2015/9/8/chartex" xmlns:cx2="http://schemas.microsoft.com/office/drawing/2015/10/21/chartex" xmlns:cx3="http://schemas.microsoft.com/office/drawing/2016/5/9/chartex" xmlns:cx4="http://schemas.microsoft.com/office/drawing/2016/5/10/chartex" xmlns:cx5="http://schemas.microsoft.com/office/drawing/2016/5/11/chartex" xmlns:cx6="http://schemas.microsoft.com/office/drawing/2016/5/12/chartex" xmlns:cx7="http://schemas.microsoft.com/office/drawing/2016/5/13/chartex" xmlns:cx8="http://schemas.microsoft.com/office/drawing/2016/5/14/chartex" xmlns:mc="http://schemas.openxmlformats.org/markup-compatibility/2006" xmlns:aink="http://schemas.microsoft.com/office/drawing/2016/ink" xmlns:am3d="http://schemas.microsoft.com/office/drawing/2017/model3d" xmlns:o="urn:schemas-microsoft-com:office:office" xmlns:oel="http://schemas.microsoft.com/office/2019/extlst" xmlns:r="http://schemas.openxmlformats.org/officeDocument/2006/relationships" xmlns:m="http://schemas.openxmlformats.org/officeDocument/2006/math" xmlns:v="urn:schemas-microsoft-com:vml" xmlns:wp14="http://schemas.microsoft.com/office/word/2010/wordprocessingDrawing" xmlns:wp="http://schemas.openxmlformats.org/drawingml/2006/wordprocessingDrawing" xmlns:w10="urn:schemas-microsoft-com:office:word" xmlns:w="http://schemas.openxmlformats.org/wordprocessingml/2006/main" xmlns:w14="http://schemas.microsoft.com/office/word/2010/wordml" xmlns:w15="http://schemas.microsoft.com/office/word/2012/wordml" xmlns:w16cex="http://schemas.microsoft.com/office/word/2018/wordml/cex" xmlns:w16cid="http://schemas.microsoft.com/office/word/2016/wordml/cid" xmlns:w16="http://schemas.microsoft.com/office/word/2018/wordml" xmlns:w16du="http://schemas.microsoft.com/office/word/2023/wordml/word16du" xmlns:w16sdtdh="http://schemas.microsoft.com/office/word/2020/wordml/sdtdatahash" xmlns:w16se="http://schemas.microsoft.com/office/word/2015/wordml/symex" xmlns:wpg="http://schemas.microsoft.com/office/word/2010/wordprocessingGroup" xmlns:wpi="http://schemas.microsoft.com/office/word/2010/wordprocessingInk" xmlns:wne="http://schemas.microsoft.com/office/word/2006/wordml" xmlns:wps="http://schemas.microsoft.com/office/word/2010/wordprocessingShape" mc:Ignorable="w14 w15 w16se w16cid w16 w16cex w16sdtdh w16du wp14">
   <w:tbl>
     <w:tblPr>
       <w:tblStyle w:val="TableGrid"/>
@@ -4359,7 +6183,7 @@
             <w:rPr>
               <w:noProof/>
             </w:rPr>
-            <w:t>Web Screens Solution Wizard</w:t>
+            <w:t>Solution Wizard</w:t>
           </w:r>
         </w:p>
       </w:tc>
@@ -4459,8 +6283,8 @@
 </w:ftr>
 </file>
 
-<file path=word/footer6.xml><?xml version="1.0" encoding="utf-8"?>
-<w:ftr xmlns:wpc="http://schemas.microsoft.com/office/word/2010/wordprocessingCanvas" xmlns:cx="http://schemas.microsoft.com/office/drawing/2014/chartex" xmlns:cx1="http://schemas.microsoft.com/office/drawing/2015/9/8/chartex" xmlns:cx2="http://schemas.microsoft.com/office/drawing/2015/10/21/chartex" xmlns:cx3="http://schemas.microsoft.com/office/drawing/2016/5/9/chartex" xmlns:cx4="http://schemas.microsoft.com/office/drawing/2016/5/10/chartex" xmlns:cx5="http://schemas.microsoft.com/office/drawing/2016/5/11/chartex" xmlns:cx6="http://schemas.microsoft.com/office/drawing/2016/5/12/chartex" xmlns:cx7="http://schemas.microsoft.com/office/drawing/2016/5/13/chartex" xmlns:cx8="http://schemas.microsoft.com/office/drawing/2016/5/14/chartex" xmlns:mc="http://schemas.openxmlformats.org/markup-compatibility/2006" xmlns:aink="http://schemas.microsoft.com/office/drawing/2016/ink" xmlns:am3d="http://schemas.microsoft.com/office/drawing/2017/model3d" xmlns:o="urn:schemas-microsoft-com:office:office" xmlns:oel="http://schemas.microsoft.com/office/2019/extlst" xmlns:r="http://schemas.openxmlformats.org/officeDocument/2006/relationships" xmlns:m="http://schemas.openxmlformats.org/officeDocument/2006/math" xmlns:v="urn:schemas-microsoft-com:vml" xmlns:wp14="http://schemas.microsoft.com/office/word/2010/wordprocessingDrawing" xmlns:wp="http://schemas.openxmlformats.org/drawingml/2006/wordprocessingDrawing" xmlns:w10="urn:schemas-microsoft-com:office:word" xmlns:w="http://schemas.openxmlformats.org/wordprocessingml/2006/main" xmlns:w14="http://schemas.microsoft.com/office/word/2010/wordml" xmlns:w15="http://schemas.microsoft.com/office/word/2012/wordml" xmlns:w16cex="http://schemas.microsoft.com/office/word/2018/wordml/cex" xmlns:w16cid="http://schemas.microsoft.com/office/word/2016/wordml/cid" xmlns:w16="http://schemas.microsoft.com/office/word/2018/wordml" xmlns:w16sdtdh="http://schemas.microsoft.com/office/word/2020/wordml/sdtdatahash" xmlns:w16se="http://schemas.microsoft.com/office/word/2015/wordml/symex" xmlns:wpg="http://schemas.microsoft.com/office/word/2010/wordprocessingGroup" xmlns:wpi="http://schemas.microsoft.com/office/word/2010/wordprocessingInk" xmlns:wne="http://schemas.microsoft.com/office/word/2006/wordml" xmlns:wps="http://schemas.microsoft.com/office/word/2010/wordprocessingShape" mc:Ignorable="w14 w15 w16se w16cid w16 w16cex w16sdtdh wp14">
+<file path=word/footer4.xml><?xml version="1.0" encoding="utf-8"?>
+<w:ftr xmlns:wpc="http://schemas.microsoft.com/office/word/2010/wordprocessingCanvas" xmlns:cx="http://schemas.microsoft.com/office/drawing/2014/chartex" xmlns:cx1="http://schemas.microsoft.com/office/drawing/2015/9/8/chartex" xmlns:cx2="http://schemas.microsoft.com/office/drawing/2015/10/21/chartex" xmlns:cx3="http://schemas.microsoft.com/office/drawing/2016/5/9/chartex" xmlns:cx4="http://schemas.microsoft.com/office/drawing/2016/5/10/chartex" xmlns:cx5="http://schemas.microsoft.com/office/drawing/2016/5/11/chartex" xmlns:cx6="http://schemas.microsoft.com/office/drawing/2016/5/12/chartex" xmlns:cx7="http://schemas.microsoft.com/office/drawing/2016/5/13/chartex" xmlns:cx8="http://schemas.microsoft.com/office/drawing/2016/5/14/chartex" xmlns:mc="http://schemas.openxmlformats.org/markup-compatibility/2006" xmlns:aink="http://schemas.microsoft.com/office/drawing/2016/ink" xmlns:am3d="http://schemas.microsoft.com/office/drawing/2017/model3d" xmlns:o="urn:schemas-microsoft-com:office:office" xmlns:oel="http://schemas.microsoft.com/office/2019/extlst" xmlns:r="http://schemas.openxmlformats.org/officeDocument/2006/relationships" xmlns:m="http://schemas.openxmlformats.org/officeDocument/2006/math" xmlns:v="urn:schemas-microsoft-com:vml" xmlns:wp14="http://schemas.microsoft.com/office/word/2010/wordprocessingDrawing" xmlns:wp="http://schemas.openxmlformats.org/drawingml/2006/wordprocessingDrawing" xmlns:w10="urn:schemas-microsoft-com:office:word" xmlns:w="http://schemas.openxmlformats.org/wordprocessingml/2006/main" xmlns:w14="http://schemas.microsoft.com/office/word/2010/wordml" xmlns:w15="http://schemas.microsoft.com/office/word/2012/wordml" xmlns:w16cex="http://schemas.microsoft.com/office/word/2018/wordml/cex" xmlns:w16cid="http://schemas.microsoft.com/office/word/2016/wordml/cid" xmlns:w16="http://schemas.microsoft.com/office/word/2018/wordml" xmlns:w16du="http://schemas.microsoft.com/office/word/2023/wordml/word16du" xmlns:w16sdtdh="http://schemas.microsoft.com/office/word/2020/wordml/sdtdatahash" xmlns:w16se="http://schemas.microsoft.com/office/word/2015/wordml/symex" xmlns:wpg="http://schemas.microsoft.com/office/word/2010/wordprocessingGroup" xmlns:wpi="http://schemas.microsoft.com/office/word/2010/wordprocessingInk" xmlns:wne="http://schemas.microsoft.com/office/word/2006/wordml" xmlns:wps="http://schemas.microsoft.com/office/word/2010/wordprocessingShape" mc:Ignorable="w14 w15 w16se w16cid w16 w16cex w16sdtdh w16du wp14">
   <w:tbl>
     <w:tblPr>
       <w:tblStyle w:val="TableGrid"/>
@@ -4539,7 +6363,7 @@
             <w:rPr>
               <w:noProof/>
             </w:rPr>
-            <w:t>Web Screens Solution Wizard</w:t>
+            <w:t>Solution Wizard</w:t>
           </w:r>
         </w:p>
       </w:tc>
@@ -4633,7 +6457,7 @@
 </file>
 
 <file path=word/footnotes.xml><?xml version="1.0" encoding="utf-8"?>
-<w:footnotes xmlns:wpc="http://schemas.microsoft.com/office/word/2010/wordprocessingCanvas" xmlns:cx="http://schemas.microsoft.com/office/drawing/2014/chartex" xmlns:cx1="http://schemas.microsoft.com/office/drawing/2015/9/8/chartex" xmlns:cx2="http://schemas.microsoft.com/office/drawing/2015/10/21/chartex" xmlns:cx3="http://schemas.microsoft.com/office/drawing/2016/5/9/chartex" xmlns:cx4="http://schemas.microsoft.com/office/drawing/2016/5/10/chartex" xmlns:cx5="http://schemas.microsoft.com/office/drawing/2016/5/11/chartex" xmlns:cx6="http://schemas.microsoft.com/office/drawing/2016/5/12/chartex" xmlns:cx7="http://schemas.microsoft.com/office/drawing/2016/5/13/chartex" xmlns:cx8="http://schemas.microsoft.com/office/drawing/2016/5/14/chartex" xmlns:mc="http://schemas.openxmlformats.org/markup-compatibility/2006" xmlns:aink="http://schemas.microsoft.com/office/drawing/2016/ink" xmlns:am3d="http://schemas.microsoft.com/office/drawing/2017/model3d" xmlns:o="urn:schemas-microsoft-com:office:office" xmlns:oel="http://schemas.microsoft.com/office/2019/extlst" xmlns:r="http://schemas.openxmlformats.org/officeDocument/2006/relationships" xmlns:m="http://schemas.openxmlformats.org/officeDocument/2006/math" xmlns:v="urn:schemas-microsoft-com:vml" xmlns:wp14="http://schemas.microsoft.com/office/word/2010/wordprocessingDrawing" xmlns:wp="http://schemas.openxmlformats.org/drawingml/2006/wordprocessingDrawing" xmlns:w10="urn:schemas-microsoft-com:office:word" xmlns:w="http://schemas.openxmlformats.org/wordprocessingml/2006/main" xmlns:w14="http://schemas.microsoft.com/office/word/2010/wordml" xmlns:w15="http://schemas.microsoft.com/office/word/2012/wordml" xmlns:w16cex="http://schemas.microsoft.com/office/word/2018/wordml/cex" xmlns:w16cid="http://schemas.microsoft.com/office/word/2016/wordml/cid" xmlns:w16="http://schemas.microsoft.com/office/word/2018/wordml" xmlns:w16sdtdh="http://schemas.microsoft.com/office/word/2020/wordml/sdtdatahash" xmlns:w16se="http://schemas.microsoft.com/office/word/2015/wordml/symex" xmlns:wpg="http://schemas.microsoft.com/office/word/2010/wordprocessingGroup" xmlns:wpi="http://schemas.microsoft.com/office/word/2010/wordprocessingInk" xmlns:wne="http://schemas.microsoft.com/office/word/2006/wordml" xmlns:wps="http://schemas.microsoft.com/office/word/2010/wordprocessingShape" mc:Ignorable="w14 w15 w16se w16cid w16 w16cex w16sdtdh wp14">
+<w:footnotes xmlns:wpc="http://schemas.microsoft.com/office/word/2010/wordprocessingCanvas" xmlns:cx="http://schemas.microsoft.com/office/drawing/2014/chartex" xmlns:cx1="http://schemas.microsoft.com/office/drawing/2015/9/8/chartex" xmlns:cx2="http://schemas.microsoft.com/office/drawing/2015/10/21/chartex" xmlns:cx3="http://schemas.microsoft.com/office/drawing/2016/5/9/chartex" xmlns:cx4="http://schemas.microsoft.com/office/drawing/2016/5/10/chartex" xmlns:cx5="http://schemas.microsoft.com/office/drawing/2016/5/11/chartex" xmlns:cx6="http://schemas.microsoft.com/office/drawing/2016/5/12/chartex" xmlns:cx7="http://schemas.microsoft.com/office/drawing/2016/5/13/chartex" xmlns:cx8="http://schemas.microsoft.com/office/drawing/2016/5/14/chartex" xmlns:mc="http://schemas.openxmlformats.org/markup-compatibility/2006" xmlns:aink="http://schemas.microsoft.com/office/drawing/2016/ink" xmlns:am3d="http://schemas.microsoft.com/office/drawing/2017/model3d" xmlns:o="urn:schemas-microsoft-com:office:office" xmlns:oel="http://schemas.microsoft.com/office/2019/extlst" xmlns:r="http://schemas.openxmlformats.org/officeDocument/2006/relationships" xmlns:m="http://schemas.openxmlformats.org/officeDocument/2006/math" xmlns:v="urn:schemas-microsoft-com:vml" xmlns:wp14="http://schemas.microsoft.com/office/word/2010/wordprocessingDrawing" xmlns:wp="http://schemas.openxmlformats.org/drawingml/2006/wordprocessingDrawing" xmlns:w10="urn:schemas-microsoft-com:office:word" xmlns:w="http://schemas.openxmlformats.org/wordprocessingml/2006/main" xmlns:w14="http://schemas.microsoft.com/office/word/2010/wordml" xmlns:w15="http://schemas.microsoft.com/office/word/2012/wordml" xmlns:w16cex="http://schemas.microsoft.com/office/word/2018/wordml/cex" xmlns:w16cid="http://schemas.microsoft.com/office/word/2016/wordml/cid" xmlns:w16="http://schemas.microsoft.com/office/word/2018/wordml" xmlns:w16du="http://schemas.microsoft.com/office/word/2023/wordml/word16du" xmlns:w16sdtdh="http://schemas.microsoft.com/office/word/2020/wordml/sdtdatahash" xmlns:w16se="http://schemas.microsoft.com/office/word/2015/wordml/symex" xmlns:wpg="http://schemas.microsoft.com/office/word/2010/wordprocessingGroup" xmlns:wpi="http://schemas.microsoft.com/office/word/2010/wordprocessingInk" xmlns:wne="http://schemas.microsoft.com/office/word/2006/wordml" xmlns:wps="http://schemas.microsoft.com/office/word/2010/wordprocessingShape" mc:Ignorable="w14 w15 w16se w16cid w16 w16cex w16sdtdh w16du wp14">
   <w:footnote w:type="separator" w:id="-1">
     <w:p>
       <w:pPr>
@@ -4662,27 +6486,7 @@
 </file>
 
 <file path=word/header1.xml><?xml version="1.0" encoding="utf-8"?>
-<w:hdr xmlns:wpc="http://schemas.microsoft.com/office/word/2010/wordprocessingCanvas" xmlns:cx="http://schemas.microsoft.com/office/drawing/2014/chartex" xmlns:cx1="http://schemas.microsoft.com/office/drawing/2015/9/8/chartex" xmlns:cx2="http://schemas.microsoft.com/office/drawing/2015/10/21/chartex" xmlns:cx3="http://schemas.microsoft.com/office/drawing/2016/5/9/chartex" xmlns:cx4="http://schemas.microsoft.com/office/drawing/2016/5/10/chartex" xmlns:cx5="http://schemas.microsoft.com/office/drawing/2016/5/11/chartex" xmlns:cx6="http://schemas.microsoft.com/office/drawing/2016/5/12/chartex" xmlns:cx7="http://schemas.microsoft.com/office/drawing/2016/5/13/chartex" xmlns:cx8="http://schemas.microsoft.com/office/drawing/2016/5/14/chartex" xmlns:mc="http://schemas.openxmlformats.org/markup-compatibility/2006" xmlns:aink="http://schemas.microsoft.com/office/drawing/2016/ink" xmlns:am3d="http://schemas.microsoft.com/office/drawing/2017/model3d" xmlns:o="urn:schemas-microsoft-com:office:office" xmlns:oel="http://schemas.microsoft.com/office/2019/extlst" xmlns:r="http://schemas.openxmlformats.org/officeDocument/2006/relationships" xmlns:m="http://schemas.openxmlformats.org/officeDocument/2006/math" xmlns:v="urn:schemas-microsoft-com:vml" xmlns:wp14="http://schemas.microsoft.com/office/word/2010/wordprocessingDrawing" xmlns:wp="http://schemas.openxmlformats.org/drawingml/2006/wordprocessingDrawing" xmlns:w10="urn:schemas-microsoft-com:office:word" xmlns:w="http://schemas.openxmlformats.org/wordprocessingml/2006/main" xmlns:w14="http://schemas.microsoft.com/office/word/2010/wordml" xmlns:w15="http://schemas.microsoft.com/office/word/2012/wordml" xmlns:w16cex="http://schemas.microsoft.com/office/word/2018/wordml/cex" xmlns:w16cid="http://schemas.microsoft.com/office/word/2016/wordml/cid" xmlns:w16="http://schemas.microsoft.com/office/word/2018/wordml" xmlns:w16sdtdh="http://schemas.microsoft.com/office/word/2020/wordml/sdtdatahash" xmlns:w16se="http://schemas.microsoft.com/office/word/2015/wordml/symex" xmlns:wpg="http://schemas.microsoft.com/office/word/2010/wordprocessingGroup" xmlns:wpi="http://schemas.microsoft.com/office/word/2010/wordprocessingInk" xmlns:wne="http://schemas.microsoft.com/office/word/2006/wordml" xmlns:wps="http://schemas.microsoft.com/office/word/2010/wordprocessingShape" mc:Ignorable="w14 w15 w16se w16cid w16 w16cex w16sdtdh wp14">
-  <w:p>
-    <w:pPr>
-      <w:pStyle w:val="Header"/>
-    </w:pPr>
-  </w:p>
-</w:hdr>
-</file>
-
-<file path=word/header2.xml><?xml version="1.0" encoding="utf-8"?>
-<w:hdr xmlns:wpc="http://schemas.microsoft.com/office/word/2010/wordprocessingCanvas" xmlns:cx="http://schemas.microsoft.com/office/drawing/2014/chartex" xmlns:cx1="http://schemas.microsoft.com/office/drawing/2015/9/8/chartex" xmlns:cx2="http://schemas.microsoft.com/office/drawing/2015/10/21/chartex" xmlns:cx3="http://schemas.microsoft.com/office/drawing/2016/5/9/chartex" xmlns:cx4="http://schemas.microsoft.com/office/drawing/2016/5/10/chartex" xmlns:cx5="http://schemas.microsoft.com/office/drawing/2016/5/11/chartex" xmlns:cx6="http://schemas.microsoft.com/office/drawing/2016/5/12/chartex" xmlns:cx7="http://schemas.microsoft.com/office/drawing/2016/5/13/chartex" xmlns:cx8="http://schemas.microsoft.com/office/drawing/2016/5/14/chartex" xmlns:mc="http://schemas.openxmlformats.org/markup-compatibility/2006" xmlns:aink="http://schemas.microsoft.com/office/drawing/2016/ink" xmlns:am3d="http://schemas.microsoft.com/office/drawing/2017/model3d" xmlns:o="urn:schemas-microsoft-com:office:office" xmlns:oel="http://schemas.microsoft.com/office/2019/extlst" xmlns:r="http://schemas.openxmlformats.org/officeDocument/2006/relationships" xmlns:m="http://schemas.openxmlformats.org/officeDocument/2006/math" xmlns:v="urn:schemas-microsoft-com:vml" xmlns:wp14="http://schemas.microsoft.com/office/word/2010/wordprocessingDrawing" xmlns:wp="http://schemas.openxmlformats.org/drawingml/2006/wordprocessingDrawing" xmlns:w10="urn:schemas-microsoft-com:office:word" xmlns:w="http://schemas.openxmlformats.org/wordprocessingml/2006/main" xmlns:w14="http://schemas.microsoft.com/office/word/2010/wordml" xmlns:w15="http://schemas.microsoft.com/office/word/2012/wordml" xmlns:w16cex="http://schemas.microsoft.com/office/word/2018/wordml/cex" xmlns:w16cid="http://schemas.microsoft.com/office/word/2016/wordml/cid" xmlns:w16="http://schemas.microsoft.com/office/word/2018/wordml" xmlns:w16sdtdh="http://schemas.microsoft.com/office/word/2020/wordml/sdtdatahash" xmlns:w16se="http://schemas.microsoft.com/office/word/2015/wordml/symex" xmlns:wpg="http://schemas.microsoft.com/office/word/2010/wordprocessingGroup" xmlns:wpi="http://schemas.microsoft.com/office/word/2010/wordprocessingInk" xmlns:wne="http://schemas.microsoft.com/office/word/2006/wordml" xmlns:wps="http://schemas.microsoft.com/office/word/2010/wordprocessingShape" mc:Ignorable="w14 w15 w16se w16cid w16 w16cex w16sdtdh wp14">
-  <w:p>
-    <w:pPr>
-      <w:pStyle w:val="Header"/>
-    </w:pPr>
-  </w:p>
-</w:hdr>
-</file>
-
-<file path=word/header3.xml><?xml version="1.0" encoding="utf-8"?>
-<w:hdr xmlns:wpc="http://schemas.microsoft.com/office/word/2010/wordprocessingCanvas" xmlns:cx="http://schemas.microsoft.com/office/drawing/2014/chartex" xmlns:cx1="http://schemas.microsoft.com/office/drawing/2015/9/8/chartex" xmlns:cx2="http://schemas.microsoft.com/office/drawing/2015/10/21/chartex" xmlns:cx3="http://schemas.microsoft.com/office/drawing/2016/5/9/chartex" xmlns:cx4="http://schemas.microsoft.com/office/drawing/2016/5/10/chartex" xmlns:cx5="http://schemas.microsoft.com/office/drawing/2016/5/11/chartex" xmlns:cx6="http://schemas.microsoft.com/office/drawing/2016/5/12/chartex" xmlns:cx7="http://schemas.microsoft.com/office/drawing/2016/5/13/chartex" xmlns:cx8="http://schemas.microsoft.com/office/drawing/2016/5/14/chartex" xmlns:mc="http://schemas.openxmlformats.org/markup-compatibility/2006" xmlns:aink="http://schemas.microsoft.com/office/drawing/2016/ink" xmlns:am3d="http://schemas.microsoft.com/office/drawing/2017/model3d" xmlns:o="urn:schemas-microsoft-com:office:office" xmlns:oel="http://schemas.microsoft.com/office/2019/extlst" xmlns:r="http://schemas.openxmlformats.org/officeDocument/2006/relationships" xmlns:m="http://schemas.openxmlformats.org/officeDocument/2006/math" xmlns:v="urn:schemas-microsoft-com:vml" xmlns:wp14="http://schemas.microsoft.com/office/word/2010/wordprocessingDrawing" xmlns:wp="http://schemas.openxmlformats.org/drawingml/2006/wordprocessingDrawing" xmlns:w10="urn:schemas-microsoft-com:office:word" xmlns:w="http://schemas.openxmlformats.org/wordprocessingml/2006/main" xmlns:w14="http://schemas.microsoft.com/office/word/2010/wordml" xmlns:w15="http://schemas.microsoft.com/office/word/2012/wordml" xmlns:w16cex="http://schemas.microsoft.com/office/word/2018/wordml/cex" xmlns:w16cid="http://schemas.microsoft.com/office/word/2016/wordml/cid" xmlns:w16="http://schemas.microsoft.com/office/word/2018/wordml" xmlns:w16sdtdh="http://schemas.microsoft.com/office/word/2020/wordml/sdtdatahash" xmlns:w16se="http://schemas.microsoft.com/office/word/2015/wordml/symex" xmlns:wpg="http://schemas.microsoft.com/office/word/2010/wordprocessingGroup" xmlns:wpi="http://schemas.microsoft.com/office/word/2010/wordprocessingInk" xmlns:wne="http://schemas.microsoft.com/office/word/2006/wordml" xmlns:wps="http://schemas.microsoft.com/office/word/2010/wordprocessingShape" mc:Ignorable="w14 w15 w16se w16cid w16 w16cex w16sdtdh wp14">
+<w:hdr xmlns:wpc="http://schemas.microsoft.com/office/word/2010/wordprocessingCanvas" xmlns:cx="http://schemas.microsoft.com/office/drawing/2014/chartex" xmlns:cx1="http://schemas.microsoft.com/office/drawing/2015/9/8/chartex" xmlns:cx2="http://schemas.microsoft.com/office/drawing/2015/10/21/chartex" xmlns:cx3="http://schemas.microsoft.com/office/drawing/2016/5/9/chartex" xmlns:cx4="http://schemas.microsoft.com/office/drawing/2016/5/10/chartex" xmlns:cx5="http://schemas.microsoft.com/office/drawing/2016/5/11/chartex" xmlns:cx6="http://schemas.microsoft.com/office/drawing/2016/5/12/chartex" xmlns:cx7="http://schemas.microsoft.com/office/drawing/2016/5/13/chartex" xmlns:cx8="http://schemas.microsoft.com/office/drawing/2016/5/14/chartex" xmlns:mc="http://schemas.openxmlformats.org/markup-compatibility/2006" xmlns:aink="http://schemas.microsoft.com/office/drawing/2016/ink" xmlns:am3d="http://schemas.microsoft.com/office/drawing/2017/model3d" xmlns:o="urn:schemas-microsoft-com:office:office" xmlns:oel="http://schemas.microsoft.com/office/2019/extlst" xmlns:r="http://schemas.openxmlformats.org/officeDocument/2006/relationships" xmlns:m="http://schemas.openxmlformats.org/officeDocument/2006/math" xmlns:v="urn:schemas-microsoft-com:vml" xmlns:wp14="http://schemas.microsoft.com/office/word/2010/wordprocessingDrawing" xmlns:wp="http://schemas.openxmlformats.org/drawingml/2006/wordprocessingDrawing" xmlns:w10="urn:schemas-microsoft-com:office:word" xmlns:w="http://schemas.openxmlformats.org/wordprocessingml/2006/main" xmlns:w14="http://schemas.microsoft.com/office/word/2010/wordml" xmlns:w15="http://schemas.microsoft.com/office/word/2012/wordml" xmlns:w16cex="http://schemas.microsoft.com/office/word/2018/wordml/cex" xmlns:w16cid="http://schemas.microsoft.com/office/word/2016/wordml/cid" xmlns:w16="http://schemas.microsoft.com/office/word/2018/wordml" xmlns:w16du="http://schemas.microsoft.com/office/word/2023/wordml/word16du" xmlns:w16sdtdh="http://schemas.microsoft.com/office/word/2020/wordml/sdtdatahash" xmlns:w16se="http://schemas.microsoft.com/office/word/2015/wordml/symex" xmlns:wpg="http://schemas.microsoft.com/office/word/2010/wordprocessingGroup" xmlns:wpi="http://schemas.microsoft.com/office/word/2010/wordprocessingInk" xmlns:wne="http://schemas.microsoft.com/office/word/2006/wordml" xmlns:wps="http://schemas.microsoft.com/office/word/2010/wordprocessingShape" mc:Ignorable="w14 w15 w16se w16cid w16 w16cex w16sdtdh w16du wp14">
   <w:p>
     <w:pPr>
       <w:pStyle w:val="Header"/>
@@ -4760,8 +6564,8 @@
 </w:hdr>
 </file>
 
-<file path=word/header4.xml><?xml version="1.0" encoding="utf-8"?>
-<w:hdr xmlns:wpc="http://schemas.microsoft.com/office/word/2010/wordprocessingCanvas" xmlns:cx="http://schemas.microsoft.com/office/drawing/2014/chartex" xmlns:cx1="http://schemas.microsoft.com/office/drawing/2015/9/8/chartex" xmlns:cx2="http://schemas.microsoft.com/office/drawing/2015/10/21/chartex" xmlns:cx3="http://schemas.microsoft.com/office/drawing/2016/5/9/chartex" xmlns:cx4="http://schemas.microsoft.com/office/drawing/2016/5/10/chartex" xmlns:cx5="http://schemas.microsoft.com/office/drawing/2016/5/11/chartex" xmlns:cx6="http://schemas.microsoft.com/office/drawing/2016/5/12/chartex" xmlns:cx7="http://schemas.microsoft.com/office/drawing/2016/5/13/chartex" xmlns:cx8="http://schemas.microsoft.com/office/drawing/2016/5/14/chartex" xmlns:mc="http://schemas.openxmlformats.org/markup-compatibility/2006" xmlns:aink="http://schemas.microsoft.com/office/drawing/2016/ink" xmlns:am3d="http://schemas.microsoft.com/office/drawing/2017/model3d" xmlns:o="urn:schemas-microsoft-com:office:office" xmlns:oel="http://schemas.microsoft.com/office/2019/extlst" xmlns:r="http://schemas.openxmlformats.org/officeDocument/2006/relationships" xmlns:m="http://schemas.openxmlformats.org/officeDocument/2006/math" xmlns:v="urn:schemas-microsoft-com:vml" xmlns:wp14="http://schemas.microsoft.com/office/word/2010/wordprocessingDrawing" xmlns:wp="http://schemas.openxmlformats.org/drawingml/2006/wordprocessingDrawing" xmlns:w10="urn:schemas-microsoft-com:office:word" xmlns:w="http://schemas.openxmlformats.org/wordprocessingml/2006/main" xmlns:w14="http://schemas.microsoft.com/office/word/2010/wordml" xmlns:w15="http://schemas.microsoft.com/office/word/2012/wordml" xmlns:w16cex="http://schemas.microsoft.com/office/word/2018/wordml/cex" xmlns:w16cid="http://schemas.microsoft.com/office/word/2016/wordml/cid" xmlns:w16="http://schemas.microsoft.com/office/word/2018/wordml" xmlns:w16sdtdh="http://schemas.microsoft.com/office/word/2020/wordml/sdtdatahash" xmlns:w16se="http://schemas.microsoft.com/office/word/2015/wordml/symex" xmlns:wpg="http://schemas.microsoft.com/office/word/2010/wordprocessingGroup" xmlns:wpi="http://schemas.microsoft.com/office/word/2010/wordprocessingInk" xmlns:wne="http://schemas.microsoft.com/office/word/2006/wordml" xmlns:wps="http://schemas.microsoft.com/office/word/2010/wordprocessingShape" mc:Ignorable="w14 w15 w16se w16cid w16 w16cex w16sdtdh wp14">
+<file path=word/header2.xml><?xml version="1.0" encoding="utf-8"?>
+<w:hdr xmlns:wpc="http://schemas.microsoft.com/office/word/2010/wordprocessingCanvas" xmlns:cx="http://schemas.microsoft.com/office/drawing/2014/chartex" xmlns:cx1="http://schemas.microsoft.com/office/drawing/2015/9/8/chartex" xmlns:cx2="http://schemas.microsoft.com/office/drawing/2015/10/21/chartex" xmlns:cx3="http://schemas.microsoft.com/office/drawing/2016/5/9/chartex" xmlns:cx4="http://schemas.microsoft.com/office/drawing/2016/5/10/chartex" xmlns:cx5="http://schemas.microsoft.com/office/drawing/2016/5/11/chartex" xmlns:cx6="http://schemas.microsoft.com/office/drawing/2016/5/12/chartex" xmlns:cx7="http://schemas.microsoft.com/office/drawing/2016/5/13/chartex" xmlns:cx8="http://schemas.microsoft.com/office/drawing/2016/5/14/chartex" xmlns:mc="http://schemas.openxmlformats.org/markup-compatibility/2006" xmlns:aink="http://schemas.microsoft.com/office/drawing/2016/ink" xmlns:am3d="http://schemas.microsoft.com/office/drawing/2017/model3d" xmlns:o="urn:schemas-microsoft-com:office:office" xmlns:oel="http://schemas.microsoft.com/office/2019/extlst" xmlns:r="http://schemas.openxmlformats.org/officeDocument/2006/relationships" xmlns:m="http://schemas.openxmlformats.org/officeDocument/2006/math" xmlns:v="urn:schemas-microsoft-com:vml" xmlns:wp14="http://schemas.microsoft.com/office/word/2010/wordprocessingDrawing" xmlns:wp="http://schemas.openxmlformats.org/drawingml/2006/wordprocessingDrawing" xmlns:w10="urn:schemas-microsoft-com:office:word" xmlns:w="http://schemas.openxmlformats.org/wordprocessingml/2006/main" xmlns:w14="http://schemas.microsoft.com/office/word/2010/wordml" xmlns:w15="http://schemas.microsoft.com/office/word/2012/wordml" xmlns:w16cex="http://schemas.microsoft.com/office/word/2018/wordml/cex" xmlns:w16cid="http://schemas.microsoft.com/office/word/2016/wordml/cid" xmlns:w16="http://schemas.microsoft.com/office/word/2018/wordml" xmlns:w16du="http://schemas.microsoft.com/office/word/2023/wordml/word16du" xmlns:w16sdtdh="http://schemas.microsoft.com/office/word/2020/wordml/sdtdatahash" xmlns:w16se="http://schemas.microsoft.com/office/word/2015/wordml/symex" xmlns:wpg="http://schemas.microsoft.com/office/word/2010/wordprocessingGroup" xmlns:wpi="http://schemas.microsoft.com/office/word/2010/wordprocessingInk" xmlns:wne="http://schemas.microsoft.com/office/word/2006/wordml" xmlns:wps="http://schemas.microsoft.com/office/word/2010/wordprocessingShape" mc:Ignorable="w14 w15 w16se w16cid w16 w16cex w16sdtdh w16du wp14">
   <w:p>
     <w:pPr>
       <w:pStyle w:val="Header"/>
@@ -4770,8 +6574,8 @@
 </w:hdr>
 </file>
 
-<file path=word/header5.xml><?xml version="1.0" encoding="utf-8"?>
-<w:hdr xmlns:wpc="http://schemas.microsoft.com/office/word/2010/wordprocessingCanvas" xmlns:cx="http://schemas.microsoft.com/office/drawing/2014/chartex" xmlns:cx1="http://schemas.microsoft.com/office/drawing/2015/9/8/chartex" xmlns:cx2="http://schemas.microsoft.com/office/drawing/2015/10/21/chartex" xmlns:cx3="http://schemas.microsoft.com/office/drawing/2016/5/9/chartex" xmlns:cx4="http://schemas.microsoft.com/office/drawing/2016/5/10/chartex" xmlns:cx5="http://schemas.microsoft.com/office/drawing/2016/5/11/chartex" xmlns:cx6="http://schemas.microsoft.com/office/drawing/2016/5/12/chartex" xmlns:cx7="http://schemas.microsoft.com/office/drawing/2016/5/13/chartex" xmlns:cx8="http://schemas.microsoft.com/office/drawing/2016/5/14/chartex" xmlns:mc="http://schemas.openxmlformats.org/markup-compatibility/2006" xmlns:aink="http://schemas.microsoft.com/office/drawing/2016/ink" xmlns:am3d="http://schemas.microsoft.com/office/drawing/2017/model3d" xmlns:o="urn:schemas-microsoft-com:office:office" xmlns:oel="http://schemas.microsoft.com/office/2019/extlst" xmlns:r="http://schemas.openxmlformats.org/officeDocument/2006/relationships" xmlns:m="http://schemas.openxmlformats.org/officeDocument/2006/math" xmlns:v="urn:schemas-microsoft-com:vml" xmlns:wp14="http://schemas.microsoft.com/office/word/2010/wordprocessingDrawing" xmlns:wp="http://schemas.openxmlformats.org/drawingml/2006/wordprocessingDrawing" xmlns:w10="urn:schemas-microsoft-com:office:word" xmlns:w="http://schemas.openxmlformats.org/wordprocessingml/2006/main" xmlns:w14="http://schemas.microsoft.com/office/word/2010/wordml" xmlns:w15="http://schemas.microsoft.com/office/word/2012/wordml" xmlns:w16cex="http://schemas.microsoft.com/office/word/2018/wordml/cex" xmlns:w16cid="http://schemas.microsoft.com/office/word/2016/wordml/cid" xmlns:w16="http://schemas.microsoft.com/office/word/2018/wordml" xmlns:w16sdtdh="http://schemas.microsoft.com/office/word/2020/wordml/sdtdatahash" xmlns:w16se="http://schemas.microsoft.com/office/word/2015/wordml/symex" xmlns:wpg="http://schemas.microsoft.com/office/word/2010/wordprocessingGroup" xmlns:wpi="http://schemas.microsoft.com/office/word/2010/wordprocessingInk" xmlns:wne="http://schemas.microsoft.com/office/word/2006/wordml" xmlns:wps="http://schemas.microsoft.com/office/word/2010/wordprocessingShape" mc:Ignorable="w14 w15 w16se w16cid w16 w16cex w16sdtdh wp14">
+<file path=word/header3.xml><?xml version="1.0" encoding="utf-8"?>
+<w:hdr xmlns:wpc="http://schemas.microsoft.com/office/word/2010/wordprocessingCanvas" xmlns:cx="http://schemas.microsoft.com/office/drawing/2014/chartex" xmlns:cx1="http://schemas.microsoft.com/office/drawing/2015/9/8/chartex" xmlns:cx2="http://schemas.microsoft.com/office/drawing/2015/10/21/chartex" xmlns:cx3="http://schemas.microsoft.com/office/drawing/2016/5/9/chartex" xmlns:cx4="http://schemas.microsoft.com/office/drawing/2016/5/10/chartex" xmlns:cx5="http://schemas.microsoft.com/office/drawing/2016/5/11/chartex" xmlns:cx6="http://schemas.microsoft.com/office/drawing/2016/5/12/chartex" xmlns:cx7="http://schemas.microsoft.com/office/drawing/2016/5/13/chartex" xmlns:cx8="http://schemas.microsoft.com/office/drawing/2016/5/14/chartex" xmlns:mc="http://schemas.openxmlformats.org/markup-compatibility/2006" xmlns:aink="http://schemas.microsoft.com/office/drawing/2016/ink" xmlns:am3d="http://schemas.microsoft.com/office/drawing/2017/model3d" xmlns:o="urn:schemas-microsoft-com:office:office" xmlns:oel="http://schemas.microsoft.com/office/2019/extlst" xmlns:r="http://schemas.openxmlformats.org/officeDocument/2006/relationships" xmlns:m="http://schemas.openxmlformats.org/officeDocument/2006/math" xmlns:v="urn:schemas-microsoft-com:vml" xmlns:wp14="http://schemas.microsoft.com/office/word/2010/wordprocessingDrawing" xmlns:wp="http://schemas.openxmlformats.org/drawingml/2006/wordprocessingDrawing" xmlns:w10="urn:schemas-microsoft-com:office:word" xmlns:w="http://schemas.openxmlformats.org/wordprocessingml/2006/main" xmlns:w14="http://schemas.microsoft.com/office/word/2010/wordml" xmlns:w15="http://schemas.microsoft.com/office/word/2012/wordml" xmlns:w16cex="http://schemas.microsoft.com/office/word/2018/wordml/cex" xmlns:w16cid="http://schemas.microsoft.com/office/word/2016/wordml/cid" xmlns:w16="http://schemas.microsoft.com/office/word/2018/wordml" xmlns:w16du="http://schemas.microsoft.com/office/word/2023/wordml/word16du" xmlns:w16sdtdh="http://schemas.microsoft.com/office/word/2020/wordml/sdtdatahash" xmlns:w16se="http://schemas.microsoft.com/office/word/2015/wordml/symex" xmlns:wpg="http://schemas.microsoft.com/office/word/2010/wordprocessingGroup" xmlns:wpi="http://schemas.microsoft.com/office/word/2010/wordprocessingInk" xmlns:wne="http://schemas.microsoft.com/office/word/2006/wordml" xmlns:wps="http://schemas.microsoft.com/office/word/2010/wordprocessingShape" mc:Ignorable="w14 w15 w16se w16cid w16 w16cex w16sdtdh w16du wp14">
   <w:p>
     <w:pPr>
       <w:pStyle w:val="Header"/>
@@ -4781,8 +6585,8 @@
 </w:hdr>
 </file>
 
-<file path=word/header6.xml><?xml version="1.0" encoding="utf-8"?>
-<w:hdr xmlns:wpc="http://schemas.microsoft.com/office/word/2010/wordprocessingCanvas" xmlns:cx="http://schemas.microsoft.com/office/drawing/2014/chartex" xmlns:cx1="http://schemas.microsoft.com/office/drawing/2015/9/8/chartex" xmlns:cx2="http://schemas.microsoft.com/office/drawing/2015/10/21/chartex" xmlns:cx3="http://schemas.microsoft.com/office/drawing/2016/5/9/chartex" xmlns:cx4="http://schemas.microsoft.com/office/drawing/2016/5/10/chartex" xmlns:cx5="http://schemas.microsoft.com/office/drawing/2016/5/11/chartex" xmlns:cx6="http://schemas.microsoft.com/office/drawing/2016/5/12/chartex" xmlns:cx7="http://schemas.microsoft.com/office/drawing/2016/5/13/chartex" xmlns:cx8="http://schemas.microsoft.com/office/drawing/2016/5/14/chartex" xmlns:mc="http://schemas.openxmlformats.org/markup-compatibility/2006" xmlns:aink="http://schemas.microsoft.com/office/drawing/2016/ink" xmlns:am3d="http://schemas.microsoft.com/office/drawing/2017/model3d" xmlns:o="urn:schemas-microsoft-com:office:office" xmlns:oel="http://schemas.microsoft.com/office/2019/extlst" xmlns:r="http://schemas.openxmlformats.org/officeDocument/2006/relationships" xmlns:m="http://schemas.openxmlformats.org/officeDocument/2006/math" xmlns:v="urn:schemas-microsoft-com:vml" xmlns:wp14="http://schemas.microsoft.com/office/word/2010/wordprocessingDrawing" xmlns:wp="http://schemas.openxmlformats.org/drawingml/2006/wordprocessingDrawing" xmlns:w10="urn:schemas-microsoft-com:office:word" xmlns:w="http://schemas.openxmlformats.org/wordprocessingml/2006/main" xmlns:w14="http://schemas.microsoft.com/office/word/2010/wordml" xmlns:w15="http://schemas.microsoft.com/office/word/2012/wordml" xmlns:w16cex="http://schemas.microsoft.com/office/word/2018/wordml/cex" xmlns:w16cid="http://schemas.microsoft.com/office/word/2016/wordml/cid" xmlns:w16="http://schemas.microsoft.com/office/word/2018/wordml" xmlns:w16sdtdh="http://schemas.microsoft.com/office/word/2020/wordml/sdtdatahash" xmlns:w16se="http://schemas.microsoft.com/office/word/2015/wordml/symex" xmlns:wpg="http://schemas.microsoft.com/office/word/2010/wordprocessingGroup" xmlns:wpi="http://schemas.microsoft.com/office/word/2010/wordprocessingInk" xmlns:wne="http://schemas.microsoft.com/office/word/2006/wordml" xmlns:wps="http://schemas.microsoft.com/office/word/2010/wordprocessingShape" mc:Ignorable="w14 w15 w16se w16cid w16 w16cex w16sdtdh wp14">
+<file path=word/header4.xml><?xml version="1.0" encoding="utf-8"?>
+<w:hdr xmlns:wpc="http://schemas.microsoft.com/office/word/2010/wordprocessingCanvas" xmlns:cx="http://schemas.microsoft.com/office/drawing/2014/chartex" xmlns:cx1="http://schemas.microsoft.com/office/drawing/2015/9/8/chartex" xmlns:cx2="http://schemas.microsoft.com/office/drawing/2015/10/21/chartex" xmlns:cx3="http://schemas.microsoft.com/office/drawing/2016/5/9/chartex" xmlns:cx4="http://schemas.microsoft.com/office/drawing/2016/5/10/chartex" xmlns:cx5="http://schemas.microsoft.com/office/drawing/2016/5/11/chartex" xmlns:cx6="http://schemas.microsoft.com/office/drawing/2016/5/12/chartex" xmlns:cx7="http://schemas.microsoft.com/office/drawing/2016/5/13/chartex" xmlns:cx8="http://schemas.microsoft.com/office/drawing/2016/5/14/chartex" xmlns:mc="http://schemas.openxmlformats.org/markup-compatibility/2006" xmlns:aink="http://schemas.microsoft.com/office/drawing/2016/ink" xmlns:am3d="http://schemas.microsoft.com/office/drawing/2017/model3d" xmlns:o="urn:schemas-microsoft-com:office:office" xmlns:oel="http://schemas.microsoft.com/office/2019/extlst" xmlns:r="http://schemas.openxmlformats.org/officeDocument/2006/relationships" xmlns:m="http://schemas.openxmlformats.org/officeDocument/2006/math" xmlns:v="urn:schemas-microsoft-com:vml" xmlns:wp14="http://schemas.microsoft.com/office/word/2010/wordprocessingDrawing" xmlns:wp="http://schemas.openxmlformats.org/drawingml/2006/wordprocessingDrawing" xmlns:w10="urn:schemas-microsoft-com:office:word" xmlns:w="http://schemas.openxmlformats.org/wordprocessingml/2006/main" xmlns:w14="http://schemas.microsoft.com/office/word/2010/wordml" xmlns:w15="http://schemas.microsoft.com/office/word/2012/wordml" xmlns:w16cex="http://schemas.microsoft.com/office/word/2018/wordml/cex" xmlns:w16cid="http://schemas.microsoft.com/office/word/2016/wordml/cid" xmlns:w16="http://schemas.microsoft.com/office/word/2018/wordml" xmlns:w16du="http://schemas.microsoft.com/office/word/2023/wordml/word16du" xmlns:w16sdtdh="http://schemas.microsoft.com/office/word/2020/wordml/sdtdatahash" xmlns:w16se="http://schemas.microsoft.com/office/word/2015/wordml/symex" xmlns:wpg="http://schemas.microsoft.com/office/word/2010/wordprocessingGroup" xmlns:wpi="http://schemas.microsoft.com/office/word/2010/wordprocessingInk" xmlns:wne="http://schemas.microsoft.com/office/word/2006/wordml" xmlns:wps="http://schemas.microsoft.com/office/word/2010/wordprocessingShape" mc:Ignorable="w14 w15 w16se w16cid w16 w16cex w16sdtdh w16du wp14">
   <w:p>
     <w:pPr>
       <w:pStyle w:val="SAGEHeader"/>
@@ -4821,8 +6625,8 @@
 </w:hdr>
 </file>
 
-<file path=word/header7.xml><?xml version="1.0" encoding="utf-8"?>
-<w:hdr xmlns:wpc="http://schemas.microsoft.com/office/word/2010/wordprocessingCanvas" xmlns:cx="http://schemas.microsoft.com/office/drawing/2014/chartex" xmlns:cx1="http://schemas.microsoft.com/office/drawing/2015/9/8/chartex" xmlns:cx2="http://schemas.microsoft.com/office/drawing/2015/10/21/chartex" xmlns:cx3="http://schemas.microsoft.com/office/drawing/2016/5/9/chartex" xmlns:cx4="http://schemas.microsoft.com/office/drawing/2016/5/10/chartex" xmlns:cx5="http://schemas.microsoft.com/office/drawing/2016/5/11/chartex" xmlns:cx6="http://schemas.microsoft.com/office/drawing/2016/5/12/chartex" xmlns:cx7="http://schemas.microsoft.com/office/drawing/2016/5/13/chartex" xmlns:cx8="http://schemas.microsoft.com/office/drawing/2016/5/14/chartex" xmlns:mc="http://schemas.openxmlformats.org/markup-compatibility/2006" xmlns:aink="http://schemas.microsoft.com/office/drawing/2016/ink" xmlns:am3d="http://schemas.microsoft.com/office/drawing/2017/model3d" xmlns:o="urn:schemas-microsoft-com:office:office" xmlns:oel="http://schemas.microsoft.com/office/2019/extlst" xmlns:r="http://schemas.openxmlformats.org/officeDocument/2006/relationships" xmlns:m="http://schemas.openxmlformats.org/officeDocument/2006/math" xmlns:v="urn:schemas-microsoft-com:vml" xmlns:wp14="http://schemas.microsoft.com/office/word/2010/wordprocessingDrawing" xmlns:wp="http://schemas.openxmlformats.org/drawingml/2006/wordprocessingDrawing" xmlns:w10="urn:schemas-microsoft-com:office:word" xmlns:w="http://schemas.openxmlformats.org/wordprocessingml/2006/main" xmlns:w14="http://schemas.microsoft.com/office/word/2010/wordml" xmlns:w15="http://schemas.microsoft.com/office/word/2012/wordml" xmlns:w16cex="http://schemas.microsoft.com/office/word/2018/wordml/cex" xmlns:w16cid="http://schemas.microsoft.com/office/word/2016/wordml/cid" xmlns:w16="http://schemas.microsoft.com/office/word/2018/wordml" xmlns:w16sdtdh="http://schemas.microsoft.com/office/word/2020/wordml/sdtdatahash" xmlns:w16se="http://schemas.microsoft.com/office/word/2015/wordml/symex" xmlns:wpg="http://schemas.microsoft.com/office/word/2010/wordprocessingGroup" xmlns:wpi="http://schemas.microsoft.com/office/word/2010/wordprocessingInk" xmlns:wne="http://schemas.microsoft.com/office/word/2006/wordml" xmlns:wps="http://schemas.microsoft.com/office/word/2010/wordprocessingShape" mc:Ignorable="w14 w15 w16se w16cid w16 w16cex w16sdtdh wp14">
+<file path=word/header5.xml><?xml version="1.0" encoding="utf-8"?>
+<w:hdr xmlns:wpc="http://schemas.microsoft.com/office/word/2010/wordprocessingCanvas" xmlns:cx="http://schemas.microsoft.com/office/drawing/2014/chartex" xmlns:cx1="http://schemas.microsoft.com/office/drawing/2015/9/8/chartex" xmlns:cx2="http://schemas.microsoft.com/office/drawing/2015/10/21/chartex" xmlns:cx3="http://schemas.microsoft.com/office/drawing/2016/5/9/chartex" xmlns:cx4="http://schemas.microsoft.com/office/drawing/2016/5/10/chartex" xmlns:cx5="http://schemas.microsoft.com/office/drawing/2016/5/11/chartex" xmlns:cx6="http://schemas.microsoft.com/office/drawing/2016/5/12/chartex" xmlns:cx7="http://schemas.microsoft.com/office/drawing/2016/5/13/chartex" xmlns:cx8="http://schemas.microsoft.com/office/drawing/2016/5/14/chartex" xmlns:mc="http://schemas.openxmlformats.org/markup-compatibility/2006" xmlns:aink="http://schemas.microsoft.com/office/drawing/2016/ink" xmlns:am3d="http://schemas.microsoft.com/office/drawing/2017/model3d" xmlns:o="urn:schemas-microsoft-com:office:office" xmlns:oel="http://schemas.microsoft.com/office/2019/extlst" xmlns:r="http://schemas.openxmlformats.org/officeDocument/2006/relationships" xmlns:m="http://schemas.openxmlformats.org/officeDocument/2006/math" xmlns:v="urn:schemas-microsoft-com:vml" xmlns:wp14="http://schemas.microsoft.com/office/word/2010/wordprocessingDrawing" xmlns:wp="http://schemas.openxmlformats.org/drawingml/2006/wordprocessingDrawing" xmlns:w10="urn:schemas-microsoft-com:office:word" xmlns:w="http://schemas.openxmlformats.org/wordprocessingml/2006/main" xmlns:w14="http://schemas.microsoft.com/office/word/2010/wordml" xmlns:w15="http://schemas.microsoft.com/office/word/2012/wordml" xmlns:w16cex="http://schemas.microsoft.com/office/word/2018/wordml/cex" xmlns:w16cid="http://schemas.microsoft.com/office/word/2016/wordml/cid" xmlns:w16="http://schemas.microsoft.com/office/word/2018/wordml" xmlns:w16du="http://schemas.microsoft.com/office/word/2023/wordml/word16du" xmlns:w16sdtdh="http://schemas.microsoft.com/office/word/2020/wordml/sdtdatahash" xmlns:w16se="http://schemas.microsoft.com/office/word/2015/wordml/symex" xmlns:wpg="http://schemas.microsoft.com/office/word/2010/wordprocessingGroup" xmlns:wpi="http://schemas.microsoft.com/office/word/2010/wordprocessingInk" xmlns:wne="http://schemas.microsoft.com/office/word/2006/wordml" xmlns:wps="http://schemas.microsoft.com/office/word/2010/wordprocessingShape" mc:Ignorable="w14 w15 w16se w16cid w16 w16cex w16sdtdh w16du wp14">
   <w:p>
     <w:pPr>
       <w:pStyle w:val="Header"/>
@@ -4831,8 +6635,8 @@
 </w:hdr>
 </file>
 
-<file path=word/header8.xml><?xml version="1.0" encoding="utf-8"?>
-<w:hdr xmlns:wpc="http://schemas.microsoft.com/office/word/2010/wordprocessingCanvas" xmlns:cx="http://schemas.microsoft.com/office/drawing/2014/chartex" xmlns:cx1="http://schemas.microsoft.com/office/drawing/2015/9/8/chartex" xmlns:cx2="http://schemas.microsoft.com/office/drawing/2015/10/21/chartex" xmlns:cx3="http://schemas.microsoft.com/office/drawing/2016/5/9/chartex" xmlns:cx4="http://schemas.microsoft.com/office/drawing/2016/5/10/chartex" xmlns:cx5="http://schemas.microsoft.com/office/drawing/2016/5/11/chartex" xmlns:cx6="http://schemas.microsoft.com/office/drawing/2016/5/12/chartex" xmlns:cx7="http://schemas.microsoft.com/office/drawing/2016/5/13/chartex" xmlns:cx8="http://schemas.microsoft.com/office/drawing/2016/5/14/chartex" xmlns:mc="http://schemas.openxmlformats.org/markup-compatibility/2006" xmlns:aink="http://schemas.microsoft.com/office/drawing/2016/ink" xmlns:am3d="http://schemas.microsoft.com/office/drawing/2017/model3d" xmlns:o="urn:schemas-microsoft-com:office:office" xmlns:oel="http://schemas.microsoft.com/office/2019/extlst" xmlns:r="http://schemas.openxmlformats.org/officeDocument/2006/relationships" xmlns:m="http://schemas.openxmlformats.org/officeDocument/2006/math" xmlns:v="urn:schemas-microsoft-com:vml" xmlns:wp14="http://schemas.microsoft.com/office/word/2010/wordprocessingDrawing" xmlns:wp="http://schemas.openxmlformats.org/drawingml/2006/wordprocessingDrawing" xmlns:w10="urn:schemas-microsoft-com:office:word" xmlns:w="http://schemas.openxmlformats.org/wordprocessingml/2006/main" xmlns:w14="http://schemas.microsoft.com/office/word/2010/wordml" xmlns:w15="http://schemas.microsoft.com/office/word/2012/wordml" xmlns:w16cex="http://schemas.microsoft.com/office/word/2018/wordml/cex" xmlns:w16cid="http://schemas.microsoft.com/office/word/2016/wordml/cid" xmlns:w16="http://schemas.microsoft.com/office/word/2018/wordml" xmlns:w16sdtdh="http://schemas.microsoft.com/office/word/2020/wordml/sdtdatahash" xmlns:w16se="http://schemas.microsoft.com/office/word/2015/wordml/symex" xmlns:wpg="http://schemas.microsoft.com/office/word/2010/wordprocessingGroup" xmlns:wpi="http://schemas.microsoft.com/office/word/2010/wordprocessingInk" xmlns:wne="http://schemas.microsoft.com/office/word/2006/wordml" xmlns:wps="http://schemas.microsoft.com/office/word/2010/wordprocessingShape" mc:Ignorable="w14 w15 w16se w16cid w16 w16cex w16sdtdh wp14">
+<file path=word/header6.xml><?xml version="1.0" encoding="utf-8"?>
+<w:hdr xmlns:wpc="http://schemas.microsoft.com/office/word/2010/wordprocessingCanvas" xmlns:cx="http://schemas.microsoft.com/office/drawing/2014/chartex" xmlns:cx1="http://schemas.microsoft.com/office/drawing/2015/9/8/chartex" xmlns:cx2="http://schemas.microsoft.com/office/drawing/2015/10/21/chartex" xmlns:cx3="http://schemas.microsoft.com/office/drawing/2016/5/9/chartex" xmlns:cx4="http://schemas.microsoft.com/office/drawing/2016/5/10/chartex" xmlns:cx5="http://schemas.microsoft.com/office/drawing/2016/5/11/chartex" xmlns:cx6="http://schemas.microsoft.com/office/drawing/2016/5/12/chartex" xmlns:cx7="http://schemas.microsoft.com/office/drawing/2016/5/13/chartex" xmlns:cx8="http://schemas.microsoft.com/office/drawing/2016/5/14/chartex" xmlns:mc="http://schemas.openxmlformats.org/markup-compatibility/2006" xmlns:aink="http://schemas.microsoft.com/office/drawing/2016/ink" xmlns:am3d="http://schemas.microsoft.com/office/drawing/2017/model3d" xmlns:o="urn:schemas-microsoft-com:office:office" xmlns:oel="http://schemas.microsoft.com/office/2019/extlst" xmlns:r="http://schemas.openxmlformats.org/officeDocument/2006/relationships" xmlns:m="http://schemas.openxmlformats.org/officeDocument/2006/math" xmlns:v="urn:schemas-microsoft-com:vml" xmlns:wp14="http://schemas.microsoft.com/office/word/2010/wordprocessingDrawing" xmlns:wp="http://schemas.openxmlformats.org/drawingml/2006/wordprocessingDrawing" xmlns:w10="urn:schemas-microsoft-com:office:word" xmlns:w="http://schemas.openxmlformats.org/wordprocessingml/2006/main" xmlns:w14="http://schemas.microsoft.com/office/word/2010/wordml" xmlns:w15="http://schemas.microsoft.com/office/word/2012/wordml" xmlns:w16cex="http://schemas.microsoft.com/office/word/2018/wordml/cex" xmlns:w16cid="http://schemas.microsoft.com/office/word/2016/wordml/cid" xmlns:w16="http://schemas.microsoft.com/office/word/2018/wordml" xmlns:w16du="http://schemas.microsoft.com/office/word/2023/wordml/word16du" xmlns:w16sdtdh="http://schemas.microsoft.com/office/word/2020/wordml/sdtdatahash" xmlns:w16se="http://schemas.microsoft.com/office/word/2015/wordml/symex" xmlns:wpg="http://schemas.microsoft.com/office/word/2010/wordprocessingGroup" xmlns:wpi="http://schemas.microsoft.com/office/word/2010/wordprocessingInk" xmlns:wne="http://schemas.microsoft.com/office/word/2006/wordml" xmlns:wps="http://schemas.microsoft.com/office/word/2010/wordprocessingShape" mc:Ignorable="w14 w15 w16se w16cid w16 w16cex w16sdtdh w16du wp14">
   <w:p>
     <w:pPr>
       <w:pStyle w:val="SAGEHeader"/>
@@ -4859,7 +6663,7 @@
       <w:rPr>
         <w:noProof/>
       </w:rPr>
-      <w:t>Installing the Wizard</w:t>
+      <w:t>Examining the Solution</w:t>
     </w:r>
     <w:r>
       <w:rPr>
@@ -4871,8 +6675,8 @@
 </w:hdr>
 </file>
 
-<file path=word/header9.xml><?xml version="1.0" encoding="utf-8"?>
-<w:hdr xmlns:wpc="http://schemas.microsoft.com/office/word/2010/wordprocessingCanvas" xmlns:cx="http://schemas.microsoft.com/office/drawing/2014/chartex" xmlns:cx1="http://schemas.microsoft.com/office/drawing/2015/9/8/chartex" xmlns:cx2="http://schemas.microsoft.com/office/drawing/2015/10/21/chartex" xmlns:cx3="http://schemas.microsoft.com/office/drawing/2016/5/9/chartex" xmlns:cx4="http://schemas.microsoft.com/office/drawing/2016/5/10/chartex" xmlns:cx5="http://schemas.microsoft.com/office/drawing/2016/5/11/chartex" xmlns:cx6="http://schemas.microsoft.com/office/drawing/2016/5/12/chartex" xmlns:cx7="http://schemas.microsoft.com/office/drawing/2016/5/13/chartex" xmlns:cx8="http://schemas.microsoft.com/office/drawing/2016/5/14/chartex" xmlns:mc="http://schemas.openxmlformats.org/markup-compatibility/2006" xmlns:aink="http://schemas.microsoft.com/office/drawing/2016/ink" xmlns:am3d="http://schemas.microsoft.com/office/drawing/2017/model3d" xmlns:o="urn:schemas-microsoft-com:office:office" xmlns:oel="http://schemas.microsoft.com/office/2019/extlst" xmlns:r="http://schemas.openxmlformats.org/officeDocument/2006/relationships" xmlns:m="http://schemas.openxmlformats.org/officeDocument/2006/math" xmlns:v="urn:schemas-microsoft-com:vml" xmlns:wp14="http://schemas.microsoft.com/office/word/2010/wordprocessingDrawing" xmlns:wp="http://schemas.openxmlformats.org/drawingml/2006/wordprocessingDrawing" xmlns:w10="urn:schemas-microsoft-com:office:word" xmlns:w="http://schemas.openxmlformats.org/wordprocessingml/2006/main" xmlns:w14="http://schemas.microsoft.com/office/word/2010/wordml" xmlns:w15="http://schemas.microsoft.com/office/word/2012/wordml" xmlns:w16cex="http://schemas.microsoft.com/office/word/2018/wordml/cex" xmlns:w16cid="http://schemas.microsoft.com/office/word/2016/wordml/cid" xmlns:w16="http://schemas.microsoft.com/office/word/2018/wordml" xmlns:w16sdtdh="http://schemas.microsoft.com/office/word/2020/wordml/sdtdatahash" xmlns:w16se="http://schemas.microsoft.com/office/word/2015/wordml/symex" xmlns:wpg="http://schemas.microsoft.com/office/word/2010/wordprocessingGroup" xmlns:wpi="http://schemas.microsoft.com/office/word/2010/wordprocessingInk" xmlns:wne="http://schemas.microsoft.com/office/word/2006/wordml" xmlns:wps="http://schemas.microsoft.com/office/word/2010/wordprocessingShape" mc:Ignorable="w14 w15 w16se w16cid w16 w16cex w16sdtdh wp14">
+<file path=word/header7.xml><?xml version="1.0" encoding="utf-8"?>
+<w:hdr xmlns:wpc="http://schemas.microsoft.com/office/word/2010/wordprocessingCanvas" xmlns:cx="http://schemas.microsoft.com/office/drawing/2014/chartex" xmlns:cx1="http://schemas.microsoft.com/office/drawing/2015/9/8/chartex" xmlns:cx2="http://schemas.microsoft.com/office/drawing/2015/10/21/chartex" xmlns:cx3="http://schemas.microsoft.com/office/drawing/2016/5/9/chartex" xmlns:cx4="http://schemas.microsoft.com/office/drawing/2016/5/10/chartex" xmlns:cx5="http://schemas.microsoft.com/office/drawing/2016/5/11/chartex" xmlns:cx6="http://schemas.microsoft.com/office/drawing/2016/5/12/chartex" xmlns:cx7="http://schemas.microsoft.com/office/drawing/2016/5/13/chartex" xmlns:cx8="http://schemas.microsoft.com/office/drawing/2016/5/14/chartex" xmlns:mc="http://schemas.openxmlformats.org/markup-compatibility/2006" xmlns:aink="http://schemas.microsoft.com/office/drawing/2016/ink" xmlns:am3d="http://schemas.microsoft.com/office/drawing/2017/model3d" xmlns:o="urn:schemas-microsoft-com:office:office" xmlns:oel="http://schemas.microsoft.com/office/2019/extlst" xmlns:r="http://schemas.openxmlformats.org/officeDocument/2006/relationships" xmlns:m="http://schemas.openxmlformats.org/officeDocument/2006/math" xmlns:v="urn:schemas-microsoft-com:vml" xmlns:wp14="http://schemas.microsoft.com/office/word/2010/wordprocessingDrawing" xmlns:wp="http://schemas.openxmlformats.org/drawingml/2006/wordprocessingDrawing" xmlns:w10="urn:schemas-microsoft-com:office:word" xmlns:w="http://schemas.openxmlformats.org/wordprocessingml/2006/main" xmlns:w14="http://schemas.microsoft.com/office/word/2010/wordml" xmlns:w15="http://schemas.microsoft.com/office/word/2012/wordml" xmlns:w16cex="http://schemas.microsoft.com/office/word/2018/wordml/cex" xmlns:w16cid="http://schemas.microsoft.com/office/word/2016/wordml/cid" xmlns:w16="http://schemas.microsoft.com/office/word/2018/wordml" xmlns:w16du="http://schemas.microsoft.com/office/word/2023/wordml/word16du" xmlns:w16sdtdh="http://schemas.microsoft.com/office/word/2020/wordml/sdtdatahash" xmlns:w16se="http://schemas.microsoft.com/office/word/2015/wordml/symex" xmlns:wpg="http://schemas.microsoft.com/office/word/2010/wordprocessingGroup" xmlns:wpi="http://schemas.microsoft.com/office/word/2010/wordprocessingInk" xmlns:wne="http://schemas.microsoft.com/office/word/2006/wordml" xmlns:wps="http://schemas.microsoft.com/office/word/2010/wordprocessingShape" mc:Ignorable="w14 w15 w16se w16cid w16 w16cex w16sdtdh w16du wp14">
   <w:p>
     <w:pPr>
       <w:pStyle w:val="Header"/>
@@ -4882,7 +6686,7 @@
 </file>
 
 <file path=word/numbering.xml><?xml version="1.0" encoding="utf-8"?>
-<w:numbering xmlns:wpc="http://schemas.microsoft.com/office/word/2010/wordprocessingCanvas" xmlns:cx="http://schemas.microsoft.com/office/drawing/2014/chartex" xmlns:cx1="http://schemas.microsoft.com/office/drawing/2015/9/8/chartex" xmlns:cx2="http://schemas.microsoft.com/office/drawing/2015/10/21/chartex" xmlns:cx3="http://schemas.microsoft.com/office/drawing/2016/5/9/chartex" xmlns:cx4="http://schemas.microsoft.com/office/drawing/2016/5/10/chartex" xmlns:cx5="http://schemas.microsoft.com/office/drawing/2016/5/11/chartex" xmlns:cx6="http://schemas.microsoft.com/office/drawing/2016/5/12/chartex" xmlns:cx7="http://schemas.microsoft.com/office/drawing/2016/5/13/chartex" xmlns:cx8="http://schemas.microsoft.com/office/drawing/2016/5/14/chartex" xmlns:mc="http://schemas.openxmlformats.org/markup-compatibility/2006" xmlns:aink="http://schemas.microsoft.com/office/drawing/2016/ink" xmlns:am3d="http://schemas.microsoft.com/office/drawing/2017/model3d" xmlns:o="urn:schemas-microsoft-com:office:office" xmlns:oel="http://schemas.microsoft.com/office/2019/extlst" xmlns:r="http://schemas.openxmlformats.org/officeDocument/2006/relationships" xmlns:m="http://schemas.openxmlformats.org/officeDocument/2006/math" xmlns:v="urn:schemas-microsoft-com:vml" xmlns:wp14="http://schemas.microsoft.com/office/word/2010/wordprocessingDrawing" xmlns:wp="http://schemas.openxmlformats.org/drawingml/2006/wordprocessingDrawing" xmlns:w10="urn:schemas-microsoft-com:office:word" xmlns:w="http://schemas.openxmlformats.org/wordprocessingml/2006/main" xmlns:w14="http://schemas.microsoft.com/office/word/2010/wordml" xmlns:w15="http://schemas.microsoft.com/office/word/2012/wordml" xmlns:w16cex="http://schemas.microsoft.com/office/word/2018/wordml/cex" xmlns:w16cid="http://schemas.microsoft.com/office/word/2016/wordml/cid" xmlns:w16="http://schemas.microsoft.com/office/word/2018/wordml" xmlns:w16sdtdh="http://schemas.microsoft.com/office/word/2020/wordml/sdtdatahash" xmlns:w16se="http://schemas.microsoft.com/office/word/2015/wordml/symex" xmlns:wpg="http://schemas.microsoft.com/office/word/2010/wordprocessingGroup" xmlns:wpi="http://schemas.microsoft.com/office/word/2010/wordprocessingInk" xmlns:wne="http://schemas.microsoft.com/office/word/2006/wordml" xmlns:wps="http://schemas.microsoft.com/office/word/2010/wordprocessingShape" mc:Ignorable="w14 w15 w16se w16cid w16 w16cex w16sdtdh wp14">
+<w:numbering xmlns:wpc="http://schemas.microsoft.com/office/word/2010/wordprocessingCanvas" xmlns:cx="http://schemas.microsoft.com/office/drawing/2014/chartex" xmlns:cx1="http://schemas.microsoft.com/office/drawing/2015/9/8/chartex" xmlns:cx2="http://schemas.microsoft.com/office/drawing/2015/10/21/chartex" xmlns:cx3="http://schemas.microsoft.com/office/drawing/2016/5/9/chartex" xmlns:cx4="http://schemas.microsoft.com/office/drawing/2016/5/10/chartex" xmlns:cx5="http://schemas.microsoft.com/office/drawing/2016/5/11/chartex" xmlns:cx6="http://schemas.microsoft.com/office/drawing/2016/5/12/chartex" xmlns:cx7="http://schemas.microsoft.com/office/drawing/2016/5/13/chartex" xmlns:cx8="http://schemas.microsoft.com/office/drawing/2016/5/14/chartex" xmlns:mc="http://schemas.openxmlformats.org/markup-compatibility/2006" xmlns:aink="http://schemas.microsoft.com/office/drawing/2016/ink" xmlns:am3d="http://schemas.microsoft.com/office/drawing/2017/model3d" xmlns:o="urn:schemas-microsoft-com:office:office" xmlns:oel="http://schemas.microsoft.com/office/2019/extlst" xmlns:r="http://schemas.openxmlformats.org/officeDocument/2006/relationships" xmlns:m="http://schemas.openxmlformats.org/officeDocument/2006/math" xmlns:v="urn:schemas-microsoft-com:vml" xmlns:wp14="http://schemas.microsoft.com/office/word/2010/wordprocessingDrawing" xmlns:wp="http://schemas.openxmlformats.org/drawingml/2006/wordprocessingDrawing" xmlns:w10="urn:schemas-microsoft-com:office:word" xmlns:w="http://schemas.openxmlformats.org/wordprocessingml/2006/main" xmlns:w14="http://schemas.microsoft.com/office/word/2010/wordml" xmlns:w15="http://schemas.microsoft.com/office/word/2012/wordml" xmlns:w16cex="http://schemas.microsoft.com/office/word/2018/wordml/cex" xmlns:w16cid="http://schemas.microsoft.com/office/word/2016/wordml/cid" xmlns:w16="http://schemas.microsoft.com/office/word/2018/wordml" xmlns:w16du="http://schemas.microsoft.com/office/word/2023/wordml/word16du" xmlns:w16sdtdh="http://schemas.microsoft.com/office/word/2020/wordml/sdtdatahash" xmlns:w16se="http://schemas.microsoft.com/office/word/2015/wordml/symex" xmlns:wpg="http://schemas.microsoft.com/office/word/2010/wordprocessingGroup" xmlns:wpi="http://schemas.microsoft.com/office/word/2010/wordprocessingInk" xmlns:wne="http://schemas.microsoft.com/office/word/2006/wordml" xmlns:wps="http://schemas.microsoft.com/office/word/2010/wordprocessingShape" mc:Ignorable="w14 w15 w16se w16cid w16 w16cex w16sdtdh w16du wp14">
   <w:numPicBullet w:numPicBulletId="0">
     <w:pict>
       <v:shapetype id="_x0000_t75" coordsize="21600,21600" o:spt="75" o:preferrelative="t" path="m@4@5l@4@11@9@11@9@5xe" filled="f" stroked="f">
@@ -4904,14 +6708,14 @@
         <v:path o:extrusionok="f" gradientshapeok="t" o:connecttype="rect"/>
         <o:lock v:ext="edit" aspectratio="t"/>
       </v:shapetype>
-      <v:shape id="_x0000_i1150" type="#_x0000_t75" style="width:20.25pt;height:20.25pt" o:bullet="t">
+      <v:shape id="_x0000_i1118" type="#_x0000_t75" style="width:20.25pt;height:20.25pt" o:bullet="t">
         <v:imagedata r:id="rId1" o:title="clip_image001"/>
       </v:shape>
     </w:pict>
   </w:numPicBullet>
   <w:numPicBullet w:numPicBulletId="1">
     <w:pict>
-      <v:shape id="_x0000_i1151" type="#_x0000_t75" style="width:118.5pt;height:118.5pt" o:bullet="t">
+      <v:shape id="_x0000_i1119" type="#_x0000_t75" style="width:118.5pt;height:118.5pt" o:bullet="t">
         <v:imagedata r:id="rId2" o:title="clip_image002"/>
       </v:shape>
     </w:pict>
@@ -8489,7 +10293,7 @@
 </file>
 
 <file path=word/styles.xml><?xml version="1.0" encoding="utf-8"?>
-<w:styles xmlns:mc="http://schemas.openxmlformats.org/markup-compatibility/2006" xmlns:r="http://schemas.openxmlformats.org/officeDocument/2006/relationships" xmlns:w="http://schemas.openxmlformats.org/wordprocessingml/2006/main" xmlns:w14="http://schemas.microsoft.com/office/word/2010/wordml" xmlns:w15="http://schemas.microsoft.com/office/word/2012/wordml" xmlns:w16cex="http://schemas.microsoft.com/office/word/2018/wordml/cex" xmlns:w16cid="http://schemas.microsoft.com/office/word/2016/wordml/cid" xmlns:w16="http://schemas.microsoft.com/office/word/2018/wordml" xmlns:w16sdtdh="http://schemas.microsoft.com/office/word/2020/wordml/sdtdatahash" xmlns:w16se="http://schemas.microsoft.com/office/word/2015/wordml/symex" mc:Ignorable="w14 w15 w16se w16cid w16 w16cex w16sdtdh">
+<w:styles xmlns:mc="http://schemas.openxmlformats.org/markup-compatibility/2006" xmlns:r="http://schemas.openxmlformats.org/officeDocument/2006/relationships" xmlns:w="http://schemas.openxmlformats.org/wordprocessingml/2006/main" xmlns:w14="http://schemas.microsoft.com/office/word/2010/wordml" xmlns:w15="http://schemas.microsoft.com/office/word/2012/wordml" xmlns:w16cex="http://schemas.microsoft.com/office/word/2018/wordml/cex" xmlns:w16cid="http://schemas.microsoft.com/office/word/2016/wordml/cid" xmlns:w16="http://schemas.microsoft.com/office/word/2018/wordml" xmlns:w16du="http://schemas.microsoft.com/office/word/2023/wordml/word16du" xmlns:w16sdtdh="http://schemas.microsoft.com/office/word/2020/wordml/sdtdatahash" xmlns:w16se="http://schemas.microsoft.com/office/word/2015/wordml/symex" mc:Ignorable="w14 w15 w16se w16cid w16 w16cex w16sdtdh w16du">
   <w:docDefaults>
     <w:rPrDefault>
       <w:rPr>
